--- a/book.docx
+++ b/book.docx
@@ -24,86 +24,25 @@
       <w:pPr>
         <w:jc w:val="center"/>
       </w:pPr>
-      <w:proofErr w:type="spellStart"/>
       <w:r>
         <w:rPr>
           <w:rFonts w:ascii="Kalpurush" w:hAnsi="Kalpurush"/>
           <w:b/>
           <w:sz w:val="72"/>
         </w:rPr>
-        <w:t>ছায়ান্বিত</w:t>
-      </w:r>
-      <w:proofErr w:type="spellEnd"/>
-      <w:r>
-        <w:rPr>
-          <w:rFonts w:ascii="Kalpurush" w:hAnsi="Kalpurush"/>
-          <w:b/>
-          <w:sz w:val="72"/>
-        </w:rPr>
-        <w:t xml:space="preserve"> '২৬ </w:t>
-      </w:r>
-      <w:proofErr w:type="spellStart"/>
-      <w:r>
-        <w:rPr>
-          <w:rFonts w:ascii="Kalpurush" w:hAnsi="Kalpurush"/>
-          <w:b/>
-          <w:sz w:val="72"/>
-        </w:rPr>
-        <w:t>নামা</w:t>
-      </w:r>
-      <w:proofErr w:type="spellEnd"/>
+        <w:t>ছায়ান্বিত '২৬ নামা</w:t>
+      </w:r>
     </w:p>
     <w:p>
       <w:pPr>
         <w:jc w:val="center"/>
       </w:pPr>
-      <w:proofErr w:type="spellStart"/>
       <w:r>
         <w:rPr>
           <w:rFonts w:ascii="Kalpurush" w:hAnsi="Kalpurush"/>
           <w:sz w:val="40"/>
         </w:rPr>
-        <w:t>একটি</w:t>
-      </w:r>
-      <w:proofErr w:type="spellEnd"/>
-      <w:r>
-        <w:rPr>
-          <w:rFonts w:ascii="Kalpurush" w:hAnsi="Kalpurush"/>
-          <w:sz w:val="40"/>
-        </w:rPr>
-        <w:t xml:space="preserve"> </w:t>
-      </w:r>
-      <w:proofErr w:type="spellStart"/>
-      <w:r>
-        <w:rPr>
-          <w:rFonts w:ascii="Kalpurush" w:hAnsi="Kalpurush"/>
-          <w:sz w:val="40"/>
-        </w:rPr>
-        <w:t>বিদায়</w:t>
-      </w:r>
-      <w:proofErr w:type="spellEnd"/>
-      <w:r>
-        <w:rPr>
-          <w:rFonts w:ascii="Kalpurush" w:hAnsi="Kalpurush"/>
-          <w:sz w:val="40"/>
-        </w:rPr>
-        <w:t xml:space="preserve"> </w:t>
-      </w:r>
-      <w:proofErr w:type="spellStart"/>
-      <w:r>
-        <w:rPr>
-          <w:rFonts w:ascii="Kalpurush" w:hAnsi="Kalpurush"/>
-          <w:sz w:val="40"/>
-        </w:rPr>
-        <w:t>অনুষ্ঠানের</w:t>
-      </w:r>
-      <w:proofErr w:type="spellEnd"/>
-      <w:r>
-        <w:rPr>
-          <w:rFonts w:ascii="Kalpurush" w:hAnsi="Kalpurush"/>
-          <w:sz w:val="40"/>
-        </w:rPr>
-        <w:t xml:space="preserve"> </w:t>
+        <w:t xml:space="preserve">একটি বিদায় অনুষ্ঠানের </w:t>
       </w:r>
       <w:r>
         <w:rPr>
@@ -169,17 +108,18 @@
         <w:tblLook w:val="04A0" w:firstRow="1" w:lastRow="0" w:firstColumn="1" w:lastColumn="0" w:noHBand="0" w:noVBand="1"/>
       </w:tblPr>
       <w:tblGrid>
-        <w:gridCol w:w="581"/>
-        <w:gridCol w:w="5656"/>
-        <w:gridCol w:w="3113"/>
+        <w:gridCol w:w="585"/>
+        <w:gridCol w:w="5654"/>
+        <w:gridCol w:w="3111"/>
       </w:tblGrid>
       <w:tr>
         <w:tc>
           <w:tcPr>
-            <w:tcW w:w="570" w:type="dxa"/>
-          </w:tcPr>
-          <w:p>
-            <w:pPr>
+            <w:tcW w:w="585" w:type="dxa"/>
+          </w:tcPr>
+          <w:p>
+            <w:pPr>
+              <w:spacing w:after="0"/>
               <w:rPr>
                 <w:rFonts w:ascii="Kalpurush" w:hAnsi="Kalpurush" w:cs="Kalpurush" w:hint="cs"/>
                 <w:b/>
@@ -192,77 +132,90 @@
             </w:pPr>
             <w:r>
               <w:rPr>
-                <w:rFonts w:ascii="Kalpurush" w:hAnsi="Kalpurush" w:cs="Kalpurush" w:hint="cs"/>
-                <w:b/>
-                <w:bCs/>
+                <w:rFonts w:ascii="Kalpurush" w:hAnsi="Kalpurush" w:cs="Kalpurush"/>
+                <w:b/>
+                <w:bCs/>
+                <w:sz w:val="24"/>
+                <w:szCs w:val="24"/>
+                <w:lang w:bidi="bn-IN"/>
+              </w:rPr>
+              <w:t>নং</w:t>
+            </w:r>
+          </w:p>
+        </w:tc>
+        <w:tc>
+          <w:tcPr>
+            <w:tcW w:w="5654" w:type="dxa"/>
+            <w:vAlign w:val="center"/>
+          </w:tcPr>
+          <w:p>
+            <w:pPr>
+              <w:spacing w:after="0"/>
+              <w:rPr>
+                <w:rFonts w:ascii="Kalpurush" w:hAnsi="Kalpurush" w:cs="Kalpurush"/>
                 <w:sz w:val="24"/>
                 <w:szCs w:val="24"/>
                 <w:cs/>
                 <w:lang w:bidi="bn-IN"/>
               </w:rPr>
-              <w:t>১।</w:t>
-            </w:r>
-          </w:p>
-        </w:tc>
-        <w:tc>
-          <w:tcPr>
-            <w:tcW w:w="5663" w:type="dxa"/>
-          </w:tcPr>
-          <w:p>
-            <w:pPr>
-              <w:rPr>
-                <w:rFonts w:ascii="Kalpurush" w:hAnsi="Kalpurush" w:cs="Kalpurush"/>
-                <w:b/>
-                <w:bCs/>
-                <w:sz w:val="24"/>
-                <w:szCs w:val="24"/>
-                <w:u w:val="single"/>
-                <w:lang w:bidi="bn-IN"/>
-              </w:rPr>
-            </w:pPr>
-            <w:r>
-              <w:rPr>
-                <w:rFonts w:cs="Vrinda"/>
-                <w:cs/>
-                <w:lang w:bidi="bn-IN"/>
-              </w:rPr>
-              <w:t>ভূমিকা</w:t>
-            </w:r>
-          </w:p>
-        </w:tc>
-        <w:tc>
-          <w:tcPr>
-            <w:tcW w:w="3117" w:type="dxa"/>
-          </w:tcPr>
-          <w:p>
-            <w:pPr>
-              <w:jc w:val="center"/>
-              <w:rPr>
-                <w:rFonts w:ascii="Kalpurush" w:hAnsi="Kalpurush" w:cs="Kalpurush"/>
-                <w:b/>
-                <w:bCs/>
-                <w:sz w:val="24"/>
-                <w:szCs w:val="24"/>
-                <w:u w:val="single"/>
-                <w:lang w:bidi="bn-IN"/>
-              </w:rPr>
-            </w:pPr>
+            </w:pPr>
+            <w:r>
+              <w:rPr>
+                <w:rFonts w:ascii="Kalpurush" w:hAnsi="Kalpurush" w:cs="Kalpurush"/>
+                <w:sz w:val="24"/>
+                <w:szCs w:val="24"/>
+                <w:lang w:bidi="bn-IN"/>
+              </w:rPr>
+              <w:t>শিরোনাম</w:t>
+            </w:r>
+          </w:p>
+        </w:tc>
+        <w:tc>
+          <w:tcPr>
+            <w:tcW w:w="3111" w:type="dxa"/>
+            <w:vAlign w:val="center"/>
+          </w:tcPr>
+          <w:p>
+            <w:pPr>
+              <w:spacing w:after="0"/>
+              <w:rPr>
+                <w:rFonts w:ascii="Kalpurush" w:hAnsi="Kalpurush" w:cs="Kalpurush"/>
+                <w:b/>
+                <w:bCs/>
+                <w:sz w:val="24"/>
+                <w:szCs w:val="24"/>
+                <w:lang w:bidi="bn-IN"/>
+              </w:rPr>
+            </w:pPr>
+            <w:r>
+              <w:rPr>
+                <w:rFonts w:ascii="Kalpurush" w:hAnsi="Kalpurush" w:cs="Kalpurush"/>
+                <w:b/>
+                <w:bCs/>
+                <w:sz w:val="24"/>
+                <w:szCs w:val="24"/>
+                <w:lang w:bidi="bn-IN"/>
+              </w:rPr>
+              <w:t>পৃষ্ঠা</w:t>
+            </w:r>
           </w:p>
         </w:tc>
       </w:tr>
       <w:tr>
         <w:tc>
           <w:tcPr>
-            <w:tcW w:w="570" w:type="dxa"/>
-          </w:tcPr>
-          <w:p>
-            <w:pPr>
-              <w:rPr>
-                <w:rFonts w:ascii="Kalpurush" w:hAnsi="Kalpurush" w:cs="Kalpurush"/>
-                <w:b/>
-                <w:bCs/>
-                <w:sz w:val="24"/>
-                <w:szCs w:val="24"/>
+            <w:tcW w:w="585" w:type="dxa"/>
+          </w:tcPr>
+          <w:p>
+            <w:pPr>
+              <w:spacing w:after="0"/>
+              <w:rPr>
+                <w:rFonts w:ascii="Kalpurush" w:hAnsi="Kalpurush" w:cs="Kalpurush"/>
+                <w:b/>
+                <w:bCs/>
+                <w:sz w:val="24"/>
+                <w:szCs w:val="24"/>
+                <w:cs/>
                 <w:lang w:bidi="bn-IN"/>
               </w:rPr>
             </w:pPr>
@@ -276,43 +229,48 @@
                 <w:cs/>
                 <w:lang w:bidi="bn-IN"/>
               </w:rPr>
-              <w:t xml:space="preserve">২। </w:t>
-            </w:r>
-          </w:p>
-        </w:tc>
-        <w:tc>
-          <w:tcPr>
-            <w:tcW w:w="5663" w:type="dxa"/>
-          </w:tcPr>
-          <w:p>
-            <w:pPr>
-              <w:jc w:val="center"/>
-              <w:rPr>
-                <w:rFonts w:ascii="Kalpurush" w:hAnsi="Kalpurush" w:cs="Kalpurush"/>
-                <w:b/>
-                <w:bCs/>
-                <w:sz w:val="24"/>
-                <w:szCs w:val="24"/>
-                <w:lang w:bidi="bn-IN"/>
-              </w:rPr>
-            </w:pPr>
-            <w:r>
-              <w:rPr>
-                <w:rFonts w:cs="Vrinda"/>
+              <w:t>১।</w:t>
+            </w:r>
+          </w:p>
+        </w:tc>
+        <w:tc>
+          <w:tcPr>
+            <w:tcW w:w="5654" w:type="dxa"/>
+            <w:vAlign w:val="center"/>
+          </w:tcPr>
+          <w:p>
+            <w:pPr>
+              <w:spacing w:after="0"/>
+              <w:rPr>
+                <w:rFonts w:ascii="Kalpurush" w:hAnsi="Kalpurush" w:cs="Kalpurush"/>
+                <w:b/>
+                <w:bCs/>
+                <w:sz w:val="24"/>
+                <w:szCs w:val="24"/>
+                <w:u w:val="single"/>
+                <w:lang w:bidi="bn-IN"/>
+              </w:rPr>
+            </w:pPr>
+            <w:r>
+              <w:rPr>
+                <w:rFonts w:ascii="Kalpurush" w:hAnsi="Kalpurush" w:cs="Kalpurush"/>
+                <w:sz w:val="24"/>
+                <w:szCs w:val="24"/>
                 <w:cs/>
                 <w:lang w:bidi="bn-IN"/>
               </w:rPr>
-              <w:t>কীভাবে শুরু</w:t>
-            </w:r>
-          </w:p>
-        </w:tc>
-        <w:tc>
-          <w:tcPr>
-            <w:tcW w:w="3117" w:type="dxa"/>
-          </w:tcPr>
-          <w:p>
-            <w:pPr>
-              <w:jc w:val="center"/>
+              <w:t>ভূমিকা</w:t>
+            </w:r>
+          </w:p>
+        </w:tc>
+        <w:tc>
+          <w:tcPr>
+            <w:tcW w:w="3111" w:type="dxa"/>
+            <w:vAlign w:val="center"/>
+          </w:tcPr>
+          <w:p>
+            <w:pPr>
+              <w:spacing w:after="0"/>
               <w:rPr>
                 <w:rFonts w:ascii="Kalpurush" w:hAnsi="Kalpurush" w:cs="Kalpurush"/>
                 <w:b/>
@@ -329,10 +287,11 @@
       <w:tr>
         <w:tc>
           <w:tcPr>
-            <w:tcW w:w="570" w:type="dxa"/>
-          </w:tcPr>
-          <w:p>
-            <w:pPr>
+            <w:tcW w:w="585" w:type="dxa"/>
+          </w:tcPr>
+          <w:p>
+            <w:pPr>
+              <w:spacing w:after="0"/>
               <w:rPr>
                 <w:rFonts w:ascii="Kalpurush" w:hAnsi="Kalpurush" w:cs="Kalpurush"/>
                 <w:b/>
@@ -352,45 +311,47 @@
                 <w:cs/>
                 <w:lang w:bidi="bn-IN"/>
               </w:rPr>
-              <w:t xml:space="preserve">৩। </w:t>
-            </w:r>
-          </w:p>
-        </w:tc>
-        <w:tc>
-          <w:tcPr>
-            <w:tcW w:w="5663" w:type="dxa"/>
-          </w:tcPr>
-          <w:p>
-            <w:pPr>
-              <w:jc w:val="center"/>
-              <w:rPr>
-                <w:rFonts w:ascii="Kalpurush" w:hAnsi="Kalpurush" w:cs="Kalpurush"/>
-                <w:b/>
-                <w:bCs/>
-                <w:sz w:val="24"/>
-                <w:szCs w:val="24"/>
-                <w:lang w:bidi="bn-IN"/>
-              </w:rPr>
-            </w:pPr>
-            <w:bookmarkStart w:id="1" w:name="_Hlk211020397"/>
-            <w:r>
-              <w:rPr>
-                <w:rFonts w:cs="Vrinda"/>
+              <w:t xml:space="preserve">২। </w:t>
+            </w:r>
+          </w:p>
+        </w:tc>
+        <w:tc>
+          <w:tcPr>
+            <w:tcW w:w="5654" w:type="dxa"/>
+            <w:vAlign w:val="center"/>
+          </w:tcPr>
+          <w:p>
+            <w:pPr>
+              <w:spacing w:after="0"/>
+              <w:rPr>
+                <w:rFonts w:ascii="Kalpurush" w:hAnsi="Kalpurush" w:cs="Kalpurush"/>
+                <w:b/>
+                <w:bCs/>
+                <w:sz w:val="24"/>
+                <w:szCs w:val="24"/>
+                <w:lang w:bidi="bn-IN"/>
+              </w:rPr>
+            </w:pPr>
+            <w:r>
+              <w:rPr>
+                <w:rFonts w:ascii="Kalpurush" w:hAnsi="Kalpurush" w:cs="Kalpurush"/>
+                <w:sz w:val="24"/>
+                <w:szCs w:val="24"/>
                 <w:cs/>
                 <w:lang w:bidi="bn-IN"/>
               </w:rPr>
-              <w:t>প্রথম সভা</w:t>
-            </w:r>
-            <w:bookmarkEnd w:id="1"/>
-          </w:p>
-        </w:tc>
-        <w:tc>
-          <w:tcPr>
-            <w:tcW w:w="3117" w:type="dxa"/>
-          </w:tcPr>
-          <w:p>
-            <w:pPr>
-              <w:jc w:val="center"/>
+              <w:t>কীভাবে শুরু</w:t>
+            </w:r>
+          </w:p>
+        </w:tc>
+        <w:tc>
+          <w:tcPr>
+            <w:tcW w:w="3111" w:type="dxa"/>
+            <w:vAlign w:val="center"/>
+          </w:tcPr>
+          <w:p>
+            <w:pPr>
+              <w:spacing w:after="0"/>
               <w:rPr>
                 <w:rFonts w:ascii="Kalpurush" w:hAnsi="Kalpurush" w:cs="Kalpurush"/>
                 <w:b/>
@@ -407,10 +368,11 @@
       <w:tr>
         <w:tc>
           <w:tcPr>
-            <w:tcW w:w="570" w:type="dxa"/>
-          </w:tcPr>
-          <w:p>
-            <w:pPr>
+            <w:tcW w:w="585" w:type="dxa"/>
+          </w:tcPr>
+          <w:p>
+            <w:pPr>
+              <w:spacing w:after="0"/>
               <w:rPr>
                 <w:rFonts w:ascii="Kalpurush" w:hAnsi="Kalpurush" w:cs="Kalpurush"/>
                 <w:b/>
@@ -430,51 +392,68 @@
                 <w:cs/>
                 <w:lang w:bidi="bn-IN"/>
               </w:rPr>
-              <w:t xml:space="preserve">৪। </w:t>
-            </w:r>
-          </w:p>
-        </w:tc>
-        <w:tc>
-          <w:tcPr>
-            <w:tcW w:w="5663" w:type="dxa"/>
-          </w:tcPr>
-          <w:p>
-            <w:pPr>
-              <w:jc w:val="center"/>
-              <w:rPr>
-                <w:rFonts w:ascii="Kalpurush" w:hAnsi="Kalpurush" w:cs="Kalpurush"/>
-                <w:b/>
-                <w:bCs/>
-                <w:sz w:val="24"/>
-                <w:szCs w:val="24"/>
-                <w:lang w:bidi="bn-IN"/>
-              </w:rPr>
-            </w:pPr>
-            <w:r>
-              <w:rPr>
-                <w:rFonts w:ascii="Kohinoor Bangla" w:hAnsi="Kohinoor Bangla" w:cs="Kohinoor Bangla" w:hint="cs"/>
+              <w:t xml:space="preserve">৩। </w:t>
+            </w:r>
+          </w:p>
+        </w:tc>
+        <w:tc>
+          <w:tcPr>
+            <w:tcW w:w="5654" w:type="dxa"/>
+            <w:vAlign w:val="center"/>
+          </w:tcPr>
+          <w:p>
+            <w:pPr>
+              <w:spacing w:after="0"/>
+              <w:rPr>
+                <w:rFonts w:ascii="Kalpurush" w:hAnsi="Kalpurush" w:cs="Kalpurush"/>
+                <w:b/>
+                <w:bCs/>
+                <w:sz w:val="24"/>
+                <w:szCs w:val="24"/>
+                <w:lang w:bidi="bn-IN"/>
+              </w:rPr>
+            </w:pPr>
+            <w:bookmarkStart w:id="1" w:name="_Hlk211020397"/>
+            <w:r>
+              <w:rPr>
+                <w:rFonts w:ascii="Kalpurush" w:hAnsi="Kalpurush" w:cs="Kalpurush"/>
+                <w:sz w:val="24"/>
+                <w:szCs w:val="24"/>
                 <w:cs/>
                 <w:lang w:bidi="bn-IN"/>
               </w:rPr>
-              <w:t xml:space="preserve">দ্বিতীয় </w:t>
-            </w:r>
-            <w:r>
-              <w:rPr>
-                <w:rFonts w:cs="Vrinda"/>
+              <w:t xml:space="preserve">প্রথম </w:t>
+            </w:r>
+            <w:r>
+              <w:rPr>
+                <w:rFonts w:ascii="Kalpurush" w:hAnsi="Kalpurush" w:cs="Kalpurush"/>
+                <w:sz w:val="24"/>
+                <w:szCs w:val="24"/>
+                <w:lang w:bidi="bn-IN"/>
+              </w:rPr>
+              <w:t xml:space="preserve">ও দ্বিতীয় ক্ষুদ্র </w:t>
+            </w:r>
+            <w:r>
+              <w:rPr>
+                <w:rFonts w:ascii="Kalpurush" w:hAnsi="Kalpurush" w:cs="Kalpurush"/>
+                <w:sz w:val="24"/>
+                <w:szCs w:val="24"/>
                 <w:cs/>
                 <w:lang w:bidi="bn-IN"/>
               </w:rPr>
               <w:t>সভা</w:t>
             </w:r>
-          </w:p>
-        </w:tc>
-        <w:tc>
-          <w:tcPr>
-            <w:tcW w:w="3117" w:type="dxa"/>
-          </w:tcPr>
-          <w:p>
-            <w:pPr>
-              <w:jc w:val="center"/>
+            <w:bookmarkEnd w:id="1"/>
+          </w:p>
+        </w:tc>
+        <w:tc>
+          <w:tcPr>
+            <w:tcW w:w="3111" w:type="dxa"/>
+            <w:vAlign w:val="center"/>
+          </w:tcPr>
+          <w:p>
+            <w:pPr>
+              <w:spacing w:after="0"/>
               <w:rPr>
                 <w:rFonts w:ascii="Kalpurush" w:hAnsi="Kalpurush" w:cs="Kalpurush"/>
                 <w:b/>
@@ -491,10 +470,11 @@
       <w:tr>
         <w:tc>
           <w:tcPr>
-            <w:tcW w:w="570" w:type="dxa"/>
-          </w:tcPr>
-          <w:p>
-            <w:pPr>
+            <w:tcW w:w="585" w:type="dxa"/>
+          </w:tcPr>
+          <w:p>
+            <w:pPr>
+              <w:spacing w:after="0"/>
               <w:rPr>
                 <w:rFonts w:ascii="Kalpurush" w:hAnsi="Kalpurush" w:cs="Kalpurush"/>
                 <w:b/>
@@ -514,43 +494,55 @@
                 <w:cs/>
                 <w:lang w:bidi="bn-IN"/>
               </w:rPr>
-              <w:t xml:space="preserve">৫। </w:t>
-            </w:r>
-          </w:p>
-        </w:tc>
-        <w:tc>
-          <w:tcPr>
-            <w:tcW w:w="5663" w:type="dxa"/>
-          </w:tcPr>
-          <w:p>
-            <w:pPr>
-              <w:jc w:val="center"/>
-              <w:rPr>
-                <w:rFonts w:ascii="Kalpurush" w:hAnsi="Kalpurush" w:cs="Kalpurush"/>
-                <w:b/>
-                <w:bCs/>
-                <w:sz w:val="24"/>
-                <w:szCs w:val="24"/>
-                <w:lang w:bidi="bn-IN"/>
-              </w:rPr>
-            </w:pPr>
-            <w:r>
-              <w:rPr>
-                <w:rFonts w:cs="Vrinda"/>
-                <w:cs/>
-                <w:lang w:bidi="bn-IN"/>
-              </w:rPr>
-              <w:t>নামের জন্ম</w:t>
-            </w:r>
-          </w:p>
-        </w:tc>
-        <w:tc>
-          <w:tcPr>
-            <w:tcW w:w="3117" w:type="dxa"/>
-          </w:tcPr>
-          <w:p>
-            <w:pPr>
-              <w:jc w:val="center"/>
+              <w:t xml:space="preserve">৪। </w:t>
+            </w:r>
+          </w:p>
+        </w:tc>
+        <w:tc>
+          <w:tcPr>
+            <w:tcW w:w="5654" w:type="dxa"/>
+            <w:vAlign w:val="center"/>
+          </w:tcPr>
+          <w:p>
+            <w:pPr>
+              <w:spacing w:after="0"/>
+              <w:rPr>
+                <w:rFonts w:ascii="Kalpurush" w:hAnsi="Kalpurush" w:cs="Kalpurush"/>
+                <w:b/>
+                <w:bCs/>
+                <w:sz w:val="24"/>
+                <w:szCs w:val="24"/>
+                <w:lang w:bidi="bn-IN"/>
+              </w:rPr>
+            </w:pPr>
+            <w:r>
+              <w:rPr>
+                <w:rFonts w:ascii="Kalpurush" w:hAnsi="Kalpurush" w:cs="Kalpurush"/>
+                <w:sz w:val="24"/>
+                <w:szCs w:val="24"/>
+                <w:lang w:bidi="bn-IN"/>
+              </w:rPr>
+              <w:t>উন্মুক্ত মিটিং সমুহ</w:t>
+            </w:r>
+            <w:r>
+              <w:rPr>
+                <w:rFonts w:ascii="Kalpurush" w:hAnsi="Kalpurush" w:cs="Kalpurush"/>
+                <w:sz w:val="24"/>
+                <w:szCs w:val="24"/>
+                <w:lang w:bidi="bn-IN"/>
+              </w:rPr>
+              <w:t>…</w:t>
+            </w:r>
+          </w:p>
+        </w:tc>
+        <w:tc>
+          <w:tcPr>
+            <w:tcW w:w="3111" w:type="dxa"/>
+            <w:vAlign w:val="center"/>
+          </w:tcPr>
+          <w:p>
+            <w:pPr>
+              <w:spacing w:after="0"/>
               <w:rPr>
                 <w:rFonts w:ascii="Kalpurush" w:hAnsi="Kalpurush" w:cs="Kalpurush"/>
                 <w:b/>
@@ -567,10 +559,11 @@
       <w:tr>
         <w:tc>
           <w:tcPr>
-            <w:tcW w:w="570" w:type="dxa"/>
-          </w:tcPr>
-          <w:p>
-            <w:pPr>
+            <w:tcW w:w="585" w:type="dxa"/>
+          </w:tcPr>
+          <w:p>
+            <w:pPr>
+              <w:spacing w:after="0"/>
               <w:rPr>
                 <w:rFonts w:ascii="Kalpurush" w:hAnsi="Kalpurush" w:cs="Kalpurush"/>
                 <w:b/>
@@ -590,35 +583,54 @@
                 <w:cs/>
                 <w:lang w:bidi="bn-IN"/>
               </w:rPr>
-              <w:t xml:space="preserve">৬। </w:t>
-            </w:r>
-          </w:p>
-        </w:tc>
-        <w:tc>
-          <w:tcPr>
-            <w:tcW w:w="5663" w:type="dxa"/>
-          </w:tcPr>
-          <w:p>
-            <w:pPr>
-              <w:jc w:val="center"/>
-              <w:rPr>
-                <w:rFonts w:ascii="Kalpurush" w:hAnsi="Kalpurush" w:cs="Kalpurush"/>
-                <w:b/>
-                <w:bCs/>
-                <w:sz w:val="24"/>
-                <w:szCs w:val="24"/>
-                <w:lang w:bidi="bn-IN"/>
-              </w:rPr>
-            </w:pPr>
-          </w:p>
-        </w:tc>
-        <w:tc>
-          <w:tcPr>
-            <w:tcW w:w="3117" w:type="dxa"/>
-          </w:tcPr>
-          <w:p>
-            <w:pPr>
-              <w:jc w:val="center"/>
+              <w:t xml:space="preserve">৫। </w:t>
+            </w:r>
+          </w:p>
+        </w:tc>
+        <w:tc>
+          <w:tcPr>
+            <w:tcW w:w="5654" w:type="dxa"/>
+            <w:vAlign w:val="center"/>
+          </w:tcPr>
+          <w:p>
+            <w:pPr>
+              <w:spacing w:after="0"/>
+              <w:rPr>
+                <w:rFonts w:ascii="Kalpurush" w:hAnsi="Kalpurush" w:cs="Kalpurush"/>
+                <w:sz w:val="24"/>
+                <w:szCs w:val="24"/>
+                <w:lang w:bidi="bn-IN"/>
+              </w:rPr>
+            </w:pPr>
+            <w:r>
+              <w:rPr>
+                <w:rFonts w:ascii="Kalpurush" w:hAnsi="Kalpurush" w:cs="Kalpurush"/>
+                <w:sz w:val="24"/>
+                <w:szCs w:val="24"/>
+                <w:cs/>
+                <w:lang w:bidi="bn-IN"/>
+              </w:rPr>
+              <w:t>নামের জন্ম</w:t>
+            </w:r>
+            <w:r>
+              <w:rPr>
+                <w:rFonts w:ascii="Kalpurush" w:hAnsi="Kalpurush" w:cs="Kalpurush"/>
+                <w:sz w:val="24"/>
+                <w:szCs w:val="24"/>
+                <w:lang w:bidi="bn-IN"/>
+              </w:rPr>
+              <w:t>!</w:t>
+            </w:r>
+          </w:p>
+        </w:tc>
+        <w:tc>
+          <w:tcPr>
+            <w:tcW w:w="3111" w:type="dxa"/>
+            <w:vAlign w:val="center"/>
+          </w:tcPr>
+          <w:p>
+            <w:pPr>
+              <w:spacing w:after="0"/>
               <w:rPr>
                 <w:rFonts w:ascii="Kalpurush" w:hAnsi="Kalpurush" w:cs="Kalpurush"/>
                 <w:b/>
@@ -635,10 +647,11 @@
       <w:tr>
         <w:tc>
           <w:tcPr>
-            <w:tcW w:w="570" w:type="dxa"/>
-          </w:tcPr>
-          <w:p>
-            <w:pPr>
+            <w:tcW w:w="585" w:type="dxa"/>
+          </w:tcPr>
+          <w:p>
+            <w:pPr>
+              <w:spacing w:after="0"/>
               <w:rPr>
                 <w:rFonts w:ascii="Kalpurush" w:hAnsi="Kalpurush" w:cs="Kalpurush"/>
                 <w:b/>
@@ -658,35 +671,71 @@
                 <w:cs/>
                 <w:lang w:bidi="bn-IN"/>
               </w:rPr>
-              <w:t xml:space="preserve">৭। </w:t>
-            </w:r>
-          </w:p>
-        </w:tc>
-        <w:tc>
-          <w:tcPr>
-            <w:tcW w:w="5663" w:type="dxa"/>
-          </w:tcPr>
-          <w:p>
-            <w:pPr>
-              <w:jc w:val="center"/>
-              <w:rPr>
-                <w:rFonts w:ascii="Kalpurush" w:hAnsi="Kalpurush" w:cs="Kalpurush"/>
-                <w:b/>
-                <w:bCs/>
-                <w:sz w:val="24"/>
-                <w:szCs w:val="24"/>
-                <w:lang w:bidi="bn-IN"/>
-              </w:rPr>
-            </w:pPr>
-          </w:p>
-        </w:tc>
-        <w:tc>
-          <w:tcPr>
-            <w:tcW w:w="3117" w:type="dxa"/>
-          </w:tcPr>
-          <w:p>
-            <w:pPr>
-              <w:jc w:val="center"/>
+              <w:t xml:space="preserve">৬। </w:t>
+            </w:r>
+          </w:p>
+        </w:tc>
+        <w:tc>
+          <w:tcPr>
+            <w:tcW w:w="5654" w:type="dxa"/>
+            <w:vAlign w:val="center"/>
+          </w:tcPr>
+          <w:p>
+            <w:pPr>
+              <w:spacing w:after="0"/>
+              <w:rPr>
+                <w:rFonts w:ascii="Kalpurush" w:hAnsi="Kalpurush" w:cs="Kalpurush"/>
+                <w:sz w:val="24"/>
+                <w:szCs w:val="24"/>
+                <w:lang w:bidi="bn-IN"/>
+              </w:rPr>
+            </w:pPr>
+            <w:r>
+              <w:rPr>
+                <w:rFonts w:ascii="Kalpurush" w:hAnsi="Kalpurush" w:cs="Kalpurush"/>
+                <w:sz w:val="24"/>
+                <w:szCs w:val="24"/>
+                <w:lang w:bidi="bn-IN"/>
+              </w:rPr>
+              <w:t>ক্যাশিয়ার কে হবে?</w:t>
+            </w:r>
+            <w:r>
+              <w:rPr>
+                <w:rFonts w:ascii="Kalpurush" w:hAnsi="Kalpurush" w:cs="Kalpurush"/>
+                <w:sz w:val="24"/>
+                <w:szCs w:val="24"/>
+                <w:lang w:bidi="bn-IN"/>
+              </w:rPr>
+              <w:t xml:space="preserve"> / “</w:t>
+            </w:r>
+            <w:r>
+              <w:rPr>
+                <w:rFonts w:ascii="Kalpurush" w:hAnsi="Kalpurush" w:cs="Kalpurush"/>
+                <w:sz w:val="24"/>
+                <w:szCs w:val="24"/>
+                <w:lang w:bidi="bn-IN"/>
+              </w:rPr>
+              <w:t>তোহফা এলাহী</w:t>
+            </w:r>
+            <w:r>
+              <w:rPr>
+                <w:rFonts w:ascii="Kalpurush" w:hAnsi="Kalpurush" w:cs="Kalpurush"/>
+                <w:sz w:val="24"/>
+                <w:szCs w:val="24"/>
+                <w:lang w:bidi="bn-IN"/>
+              </w:rPr>
+              <w:t>”</w:t>
+            </w:r>
+          </w:p>
+        </w:tc>
+        <w:tc>
+          <w:tcPr>
+            <w:tcW w:w="3111" w:type="dxa"/>
+            <w:vAlign w:val="center"/>
+          </w:tcPr>
+          <w:p>
+            <w:pPr>
+              <w:spacing w:after="0"/>
               <w:rPr>
                 <w:rFonts w:ascii="Kalpurush" w:hAnsi="Kalpurush" w:cs="Kalpurush"/>
                 <w:b/>
@@ -703,10 +752,11 @@
       <w:tr>
         <w:tc>
           <w:tcPr>
-            <w:tcW w:w="570" w:type="dxa"/>
-          </w:tcPr>
-          <w:p>
-            <w:pPr>
+            <w:tcW w:w="585" w:type="dxa"/>
+          </w:tcPr>
+          <w:p>
+            <w:pPr>
+              <w:spacing w:after="0"/>
               <w:rPr>
                 <w:rFonts w:ascii="Kalpurush" w:hAnsi="Kalpurush" w:cs="Kalpurush"/>
                 <w:b/>
@@ -726,35 +776,44 @@
                 <w:cs/>
                 <w:lang w:bidi="bn-IN"/>
               </w:rPr>
-              <w:t xml:space="preserve">৮। </w:t>
-            </w:r>
-          </w:p>
-        </w:tc>
-        <w:tc>
-          <w:tcPr>
-            <w:tcW w:w="5663" w:type="dxa"/>
-          </w:tcPr>
-          <w:p>
-            <w:pPr>
-              <w:jc w:val="center"/>
-              <w:rPr>
-                <w:rFonts w:ascii="Kalpurush" w:hAnsi="Kalpurush" w:cs="Kalpurush"/>
-                <w:b/>
-                <w:bCs/>
-                <w:sz w:val="24"/>
-                <w:szCs w:val="24"/>
-                <w:lang w:bidi="bn-IN"/>
-              </w:rPr>
-            </w:pPr>
-          </w:p>
-        </w:tc>
-        <w:tc>
-          <w:tcPr>
-            <w:tcW w:w="3117" w:type="dxa"/>
-          </w:tcPr>
-          <w:p>
-            <w:pPr>
-              <w:jc w:val="center"/>
+              <w:t xml:space="preserve">৭। </w:t>
+            </w:r>
+          </w:p>
+        </w:tc>
+        <w:tc>
+          <w:tcPr>
+            <w:tcW w:w="5654" w:type="dxa"/>
+            <w:vAlign w:val="center"/>
+          </w:tcPr>
+          <w:p>
+            <w:pPr>
+              <w:spacing w:after="0"/>
+              <w:rPr>
+                <w:rFonts w:ascii="Kalpurush" w:hAnsi="Kalpurush" w:cs="Kalpurush"/>
+                <w:sz w:val="24"/>
+                <w:szCs w:val="24"/>
+                <w:lang w:bidi="bn-IN"/>
+              </w:rPr>
+            </w:pPr>
+            <w:r>
+              <w:rPr>
+                <w:rFonts w:ascii="Kalpurush" w:hAnsi="Kalpurush" w:cs="Kalpurush"/>
+                <w:sz w:val="24"/>
+                <w:szCs w:val="24"/>
+                <w:lang w:bidi="bn-IN"/>
+              </w:rPr>
+              <w:t>কমিটি নির্ধারণ</w:t>
+            </w:r>
+          </w:p>
+        </w:tc>
+        <w:tc>
+          <w:tcPr>
+            <w:tcW w:w="3111" w:type="dxa"/>
+            <w:vAlign w:val="center"/>
+          </w:tcPr>
+          <w:p>
+            <w:pPr>
+              <w:spacing w:after="0"/>
               <w:rPr>
                 <w:rFonts w:ascii="Kalpurush" w:hAnsi="Kalpurush" w:cs="Kalpurush"/>
                 <w:b/>
@@ -771,10 +830,11 @@
       <w:tr>
         <w:tc>
           <w:tcPr>
-            <w:tcW w:w="570" w:type="dxa"/>
-          </w:tcPr>
-          <w:p>
-            <w:pPr>
+            <w:tcW w:w="585" w:type="dxa"/>
+          </w:tcPr>
+          <w:p>
+            <w:pPr>
+              <w:spacing w:after="0"/>
               <w:rPr>
                 <w:rFonts w:ascii="Kalpurush" w:hAnsi="Kalpurush" w:cs="Kalpurush" w:hint="cs"/>
                 <w:b/>
@@ -787,43 +847,51 @@
             </w:pPr>
             <w:r>
               <w:rPr>
-                <w:rFonts w:ascii="Kalpurush" w:hAnsi="Kalpurush" w:cs="Kalpurush" w:hint="cs"/>
-                <w:b/>
-                <w:bCs/>
-                <w:sz w:val="24"/>
-                <w:szCs w:val="24"/>
-                <w:cs/>
-                <w:lang w:bidi="bn-IN"/>
-              </w:rPr>
-              <w:t>৯।</w:t>
-            </w:r>
-          </w:p>
-        </w:tc>
-        <w:tc>
-          <w:tcPr>
-            <w:tcW w:w="5663" w:type="dxa"/>
-          </w:tcPr>
-          <w:p>
-            <w:pPr>
-              <w:jc w:val="center"/>
-              <w:rPr>
-                <w:rFonts w:ascii="Kalpurush" w:hAnsi="Kalpurush" w:cs="Kalpurush"/>
-                <w:b/>
-                <w:bCs/>
-                <w:sz w:val="24"/>
-                <w:szCs w:val="24"/>
-                <w:lang w:bidi="bn-IN"/>
-              </w:rPr>
-            </w:pPr>
-          </w:p>
-        </w:tc>
-        <w:tc>
-          <w:tcPr>
-            <w:tcW w:w="3117" w:type="dxa"/>
-          </w:tcPr>
-          <w:p>
-            <w:pPr>
-              <w:jc w:val="center"/>
+                <w:rFonts w:ascii="Kalpurush" w:hAnsi="Kalpurush" w:cs="Kalpurush"/>
+                <w:b/>
+                <w:bCs/>
+                <w:sz w:val="24"/>
+                <w:szCs w:val="24"/>
+                <w:lang w:bidi="bn-IN"/>
+              </w:rPr>
+              <w:t>৮।</w:t>
+            </w:r>
+          </w:p>
+        </w:tc>
+        <w:tc>
+          <w:tcPr>
+            <w:tcW w:w="5654" w:type="dxa"/>
+            <w:vAlign w:val="center"/>
+          </w:tcPr>
+          <w:p>
+            <w:pPr>
+              <w:spacing w:after="0"/>
+              <w:rPr>
+                <w:rFonts w:ascii="Kalpurush" w:hAnsi="Kalpurush" w:cs="Kalpurush"/>
+                <w:sz w:val="24"/>
+                <w:szCs w:val="24"/>
+                <w:lang w:bidi="bn-IN"/>
+              </w:rPr>
+            </w:pPr>
+            <w:r>
+              <w:rPr>
+                <w:rFonts w:ascii="Kalpurush" w:hAnsi="Kalpurush" w:cs="Kalpurush"/>
+                <w:sz w:val="24"/>
+                <w:szCs w:val="24"/>
+                <w:lang w:bidi="bn-IN"/>
+              </w:rPr>
+              <w:t>টাকা কারা তুলবে?</w:t>
+            </w:r>
+          </w:p>
+        </w:tc>
+        <w:tc>
+          <w:tcPr>
+            <w:tcW w:w="3111" w:type="dxa"/>
+            <w:vAlign w:val="center"/>
+          </w:tcPr>
+          <w:p>
+            <w:pPr>
+              <w:spacing w:after="0"/>
               <w:rPr>
                 <w:rFonts w:ascii="Kalpurush" w:hAnsi="Kalpurush" w:cs="Kalpurush"/>
                 <w:b/>
@@ -840,10 +908,32 @@
       <w:tr>
         <w:tc>
           <w:tcPr>
-            <w:tcW w:w="570" w:type="dxa"/>
-          </w:tcPr>
-          <w:p>
-            <w:pPr>
+            <w:tcW w:w="585" w:type="dxa"/>
+          </w:tcPr>
+          <w:p>
+            <w:pPr>
+              <w:spacing w:after="0"/>
+              <w:rPr>
+                <w:rFonts w:ascii="Kalpurush" w:hAnsi="Kalpurush" w:cs="Kalpurush"/>
+                <w:b/>
+                <w:bCs/>
+                <w:sz w:val="24"/>
+                <w:szCs w:val="24"/>
+                <w:lang w:bidi="bn-IN"/>
+              </w:rPr>
+            </w:pPr>
+            <w:r>
+              <w:rPr>
+                <w:rFonts w:ascii="Kalpurush" w:hAnsi="Kalpurush" w:cs="Kalpurush"/>
+                <w:b/>
+                <w:bCs/>
+                <w:sz w:val="24"/>
+                <w:szCs w:val="24"/>
+                <w:lang w:bidi="bn-IN"/>
+              </w:rPr>
+              <w:t>৯</w:t>
+            </w:r>
+            <w:r>
               <w:rPr>
                 <w:rFonts w:ascii="Kalpurush" w:hAnsi="Kalpurush" w:cs="Kalpurush" w:hint="cs"/>
                 <w:b/>
@@ -853,46 +943,45 @@
                 <w:cs/>
                 <w:lang w:bidi="bn-IN"/>
               </w:rPr>
-            </w:pPr>
-            <w:r>
-              <w:rPr>
-                <w:rFonts w:ascii="Kalpurush" w:hAnsi="Kalpurush" w:cs="Kalpurush" w:hint="cs"/>
-                <w:b/>
-                <w:bCs/>
+              <w:t xml:space="preserve">। </w:t>
+            </w:r>
+          </w:p>
+        </w:tc>
+        <w:tc>
+          <w:tcPr>
+            <w:tcW w:w="5654" w:type="dxa"/>
+            <w:vAlign w:val="center"/>
+          </w:tcPr>
+          <w:p>
+            <w:pPr>
+              <w:spacing w:after="0"/>
+              <w:rPr>
+                <w:rFonts w:ascii="Kalpurush" w:hAnsi="Kalpurush" w:cs="Kalpurush"/>
+                <w:sz w:val="24"/>
+                <w:szCs w:val="24"/>
+                <w:lang w:bidi="bn-IN"/>
+              </w:rPr>
+            </w:pPr>
+            <w:r>
+              <w:rPr>
+                <w:rFonts w:ascii="Kalpurush" w:hAnsi="Kalpurush" w:cs="Kalpurush"/>
                 <w:sz w:val="24"/>
                 <w:szCs w:val="24"/>
                 <w:cs/>
                 <w:lang w:bidi="bn-IN"/>
               </w:rPr>
-              <w:t>১০।</w:t>
-            </w:r>
-          </w:p>
-        </w:tc>
-        <w:tc>
-          <w:tcPr>
-            <w:tcW w:w="5663" w:type="dxa"/>
-          </w:tcPr>
-          <w:p>
-            <w:pPr>
-              <w:jc w:val="center"/>
-              <w:rPr>
-                <w:rFonts w:ascii="Kalpurush" w:hAnsi="Kalpurush" w:cs="Kalpurush"/>
-                <w:b/>
-                <w:bCs/>
-                <w:sz w:val="24"/>
-                <w:szCs w:val="24"/>
-                <w:lang w:bidi="bn-IN"/>
-              </w:rPr>
-            </w:pPr>
-          </w:p>
-        </w:tc>
-        <w:tc>
-          <w:tcPr>
-            <w:tcW w:w="3117" w:type="dxa"/>
-          </w:tcPr>
-          <w:p>
-            <w:pPr>
-              <w:jc w:val="center"/>
+              <w:t>শুরু হলো প্রকৃত আয়োজন</w:t>
+            </w:r>
+          </w:p>
+        </w:tc>
+        <w:tc>
+          <w:tcPr>
+            <w:tcW w:w="3111" w:type="dxa"/>
+            <w:vAlign w:val="center"/>
+          </w:tcPr>
+          <w:p>
+            <w:pPr>
+              <w:spacing w:after="0"/>
               <w:rPr>
                 <w:rFonts w:ascii="Kalpurush" w:hAnsi="Kalpurush" w:cs="Kalpurush"/>
                 <w:b/>
@@ -909,10 +998,33 @@
       <w:tr>
         <w:tc>
           <w:tcPr>
-            <w:tcW w:w="570" w:type="dxa"/>
-          </w:tcPr>
-          <w:p>
-            <w:pPr>
+            <w:tcW w:w="585" w:type="dxa"/>
+          </w:tcPr>
+          <w:p>
+            <w:pPr>
+              <w:spacing w:after="0"/>
+              <w:rPr>
+                <w:rFonts w:ascii="Kalpurush" w:hAnsi="Kalpurush" w:cs="Kalpurush"/>
+                <w:b/>
+                <w:bCs/>
+                <w:sz w:val="24"/>
+                <w:szCs w:val="24"/>
+                <w:cs/>
+                <w:lang w:bidi="bn-IN"/>
+              </w:rPr>
+            </w:pPr>
+            <w:r>
+              <w:rPr>
+                <w:rFonts w:ascii="Kalpurush" w:hAnsi="Kalpurush" w:cs="Kalpurush"/>
+                <w:b/>
+                <w:bCs/>
+                <w:sz w:val="24"/>
+                <w:szCs w:val="24"/>
+                <w:lang w:bidi="bn-IN"/>
+              </w:rPr>
+              <w:t>১০</w:t>
+            </w:r>
+            <w:r>
               <w:rPr>
                 <w:rFonts w:ascii="Kalpurush" w:hAnsi="Kalpurush" w:cs="Kalpurush" w:hint="cs"/>
                 <w:b/>
@@ -922,46 +1034,46 @@
                 <w:cs/>
                 <w:lang w:bidi="bn-IN"/>
               </w:rPr>
-            </w:pPr>
-            <w:r>
-              <w:rPr>
-                <w:rFonts w:ascii="Kalpurush" w:hAnsi="Kalpurush" w:cs="Kalpurush" w:hint="cs"/>
-                <w:b/>
-                <w:bCs/>
-                <w:sz w:val="24"/>
-                <w:szCs w:val="24"/>
-                <w:cs/>
-                <w:lang w:bidi="bn-IN"/>
-              </w:rPr>
-              <w:t>১১।</w:t>
-            </w:r>
-          </w:p>
-        </w:tc>
-        <w:tc>
-          <w:tcPr>
-            <w:tcW w:w="5663" w:type="dxa"/>
-          </w:tcPr>
-          <w:p>
-            <w:pPr>
-              <w:jc w:val="center"/>
-              <w:rPr>
-                <w:rFonts w:ascii="Kalpurush" w:hAnsi="Kalpurush" w:cs="Kalpurush"/>
-                <w:b/>
-                <w:bCs/>
-                <w:sz w:val="24"/>
-                <w:szCs w:val="24"/>
-                <w:lang w:bidi="bn-IN"/>
-              </w:rPr>
-            </w:pPr>
-          </w:p>
-        </w:tc>
-        <w:tc>
-          <w:tcPr>
-            <w:tcW w:w="3117" w:type="dxa"/>
-          </w:tcPr>
-          <w:p>
-            <w:pPr>
-              <w:jc w:val="center"/>
+              <w:t>।</w:t>
+            </w:r>
+          </w:p>
+        </w:tc>
+        <w:tc>
+          <w:tcPr>
+            <w:tcW w:w="5654" w:type="dxa"/>
+            <w:vAlign w:val="center"/>
+          </w:tcPr>
+          <w:p>
+            <w:pPr>
+              <w:spacing w:after="0"/>
+              <w:rPr>
+                <w:rFonts w:ascii="Kalpurush" w:hAnsi="Kalpurush" w:cs="Kalpurush"/>
+                <w:b/>
+                <w:bCs/>
+                <w:sz w:val="24"/>
+                <w:szCs w:val="24"/>
+                <w:lang w:bidi="bn-IN"/>
+              </w:rPr>
+            </w:pPr>
+            <w:r>
+              <w:rPr>
+                <w:rFonts w:ascii="Kalpurush" w:hAnsi="Kalpurush" w:cs="Kalpurush"/>
+                <w:sz w:val="24"/>
+                <w:szCs w:val="24"/>
+                <w:lang w:bidi="bn-IN"/>
+              </w:rPr>
+              <w:t>ওয়েবসাইট তৈরি</w:t>
+            </w:r>
+          </w:p>
+        </w:tc>
+        <w:tc>
+          <w:tcPr>
+            <w:tcW w:w="3111" w:type="dxa"/>
+            <w:vAlign w:val="center"/>
+          </w:tcPr>
+          <w:p>
+            <w:pPr>
+              <w:spacing w:after="0"/>
               <w:rPr>
                 <w:rFonts w:ascii="Kalpurush" w:hAnsi="Kalpurush" w:cs="Kalpurush"/>
                 <w:b/>
@@ -978,10 +1090,22 @@
       <w:tr>
         <w:tc>
           <w:tcPr>
-            <w:tcW w:w="570" w:type="dxa"/>
-          </w:tcPr>
-          <w:p>
-            <w:pPr>
+            <w:tcW w:w="585" w:type="dxa"/>
+          </w:tcPr>
+          <w:p>
+            <w:pPr>
+              <w:spacing w:after="0"/>
+              <w:rPr>
+                <w:rFonts w:ascii="Kalpurush" w:hAnsi="Kalpurush" w:cs="Kalpurush"/>
+                <w:b/>
+                <w:bCs/>
+                <w:sz w:val="24"/>
+                <w:szCs w:val="24"/>
+                <w:cs/>
+                <w:lang w:bidi="bn-IN"/>
+              </w:rPr>
+            </w:pPr>
+            <w:r>
               <w:rPr>
                 <w:rFonts w:ascii="Kalpurush" w:hAnsi="Kalpurush" w:cs="Kalpurush" w:hint="cs"/>
                 <w:b/>
@@ -991,7 +1115,19 @@
                 <w:cs/>
                 <w:lang w:bidi="bn-IN"/>
               </w:rPr>
-            </w:pPr>
+              <w:t>১</w:t>
+            </w:r>
+            <w:r>
+              <w:rPr>
+                <w:rFonts w:ascii="Kalpurush" w:hAnsi="Kalpurush" w:cs="Kalpurush"/>
+                <w:b/>
+                <w:bCs/>
+                <w:sz w:val="24"/>
+                <w:szCs w:val="24"/>
+                <w:lang w:bidi="bn-IN"/>
+              </w:rPr>
+              <w:t>১</w:t>
+            </w:r>
             <w:r>
               <w:rPr>
                 <w:rFonts w:ascii="Kalpurush" w:hAnsi="Kalpurush" w:cs="Kalpurush" w:hint="cs"/>
@@ -1002,35 +1138,46 @@
                 <w:cs/>
                 <w:lang w:bidi="bn-IN"/>
               </w:rPr>
-              <w:t xml:space="preserve">১২। </w:t>
-            </w:r>
-          </w:p>
-        </w:tc>
-        <w:tc>
-          <w:tcPr>
-            <w:tcW w:w="5663" w:type="dxa"/>
-          </w:tcPr>
-          <w:p>
-            <w:pPr>
-              <w:jc w:val="center"/>
-              <w:rPr>
-                <w:rFonts w:ascii="Kalpurush" w:hAnsi="Kalpurush" w:cs="Kalpurush"/>
-                <w:b/>
-                <w:bCs/>
-                <w:sz w:val="24"/>
-                <w:szCs w:val="24"/>
-                <w:lang w:bidi="bn-IN"/>
-              </w:rPr>
-            </w:pPr>
-          </w:p>
-        </w:tc>
-        <w:tc>
-          <w:tcPr>
-            <w:tcW w:w="3117" w:type="dxa"/>
-          </w:tcPr>
-          <w:p>
-            <w:pPr>
-              <w:jc w:val="center"/>
+              <w:t>।</w:t>
+            </w:r>
+          </w:p>
+        </w:tc>
+        <w:tc>
+          <w:tcPr>
+            <w:tcW w:w="5654" w:type="dxa"/>
+            <w:vAlign w:val="center"/>
+          </w:tcPr>
+          <w:p>
+            <w:pPr>
+              <w:spacing w:after="0"/>
+              <w:rPr>
+                <w:rFonts w:ascii="Kalpurush" w:hAnsi="Kalpurush" w:cs="Kalpurush"/>
+                <w:b/>
+                <w:bCs/>
+                <w:sz w:val="24"/>
+                <w:szCs w:val="24"/>
+                <w:lang w:bidi="bn-IN"/>
+              </w:rPr>
+            </w:pPr>
+            <w:r>
+              <w:rPr>
+                <w:rFonts w:ascii="Kalpurush" w:hAnsi="Kalpurush" w:cs="Kalpurush"/>
+                <w:sz w:val="24"/>
+                <w:szCs w:val="24"/>
+                <w:lang w:bidi="bn-IN"/>
+              </w:rPr>
+              <w:t>কুপন বই তৈরি</w:t>
+            </w:r>
+          </w:p>
+        </w:tc>
+        <w:tc>
+          <w:tcPr>
+            <w:tcW w:w="3111" w:type="dxa"/>
+            <w:vAlign w:val="center"/>
+          </w:tcPr>
+          <w:p>
+            <w:pPr>
+              <w:spacing w:after="0"/>
               <w:rPr>
                 <w:rFonts w:ascii="Kalpurush" w:hAnsi="Kalpurush" w:cs="Kalpurush"/>
                 <w:b/>
@@ -1047,10 +1194,22 @@
       <w:tr>
         <w:tc>
           <w:tcPr>
-            <w:tcW w:w="570" w:type="dxa"/>
-          </w:tcPr>
-          <w:p>
-            <w:pPr>
+            <w:tcW w:w="585" w:type="dxa"/>
+          </w:tcPr>
+          <w:p>
+            <w:pPr>
+              <w:spacing w:after="0"/>
+              <w:rPr>
+                <w:rFonts w:ascii="Kalpurush" w:hAnsi="Kalpurush" w:cs="Kalpurush"/>
+                <w:b/>
+                <w:bCs/>
+                <w:sz w:val="24"/>
+                <w:szCs w:val="24"/>
+                <w:cs/>
+                <w:lang w:bidi="bn-IN"/>
+              </w:rPr>
+            </w:pPr>
+            <w:r>
               <w:rPr>
                 <w:rFonts w:ascii="Kalpurush" w:hAnsi="Kalpurush" w:cs="Kalpurush" w:hint="cs"/>
                 <w:b/>
@@ -1060,7 +1219,19 @@
                 <w:cs/>
                 <w:lang w:bidi="bn-IN"/>
               </w:rPr>
-            </w:pPr>
+              <w:t>১</w:t>
+            </w:r>
+            <w:r>
+              <w:rPr>
+                <w:rFonts w:ascii="Kalpurush" w:hAnsi="Kalpurush" w:cs="Kalpurush"/>
+                <w:b/>
+                <w:bCs/>
+                <w:sz w:val="24"/>
+                <w:szCs w:val="24"/>
+                <w:lang w:bidi="bn-IN"/>
+              </w:rPr>
+              <w:t>২</w:t>
+            </w:r>
             <w:r>
               <w:rPr>
                 <w:rFonts w:ascii="Kalpurush" w:hAnsi="Kalpurush" w:cs="Kalpurush" w:hint="cs"/>
@@ -1071,35 +1242,931 @@
                 <w:cs/>
                 <w:lang w:bidi="bn-IN"/>
               </w:rPr>
-              <w:t>১৩।</w:t>
-            </w:r>
-          </w:p>
-        </w:tc>
-        <w:tc>
-          <w:tcPr>
-            <w:tcW w:w="5663" w:type="dxa"/>
-          </w:tcPr>
-          <w:p>
-            <w:pPr>
-              <w:jc w:val="center"/>
-              <w:rPr>
-                <w:rFonts w:ascii="Kalpurush" w:hAnsi="Kalpurush" w:cs="Kalpurush"/>
-                <w:b/>
-                <w:bCs/>
-                <w:sz w:val="24"/>
-                <w:szCs w:val="24"/>
-                <w:lang w:bidi="bn-IN"/>
-              </w:rPr>
-            </w:pPr>
-          </w:p>
-        </w:tc>
-        <w:tc>
-          <w:tcPr>
-            <w:tcW w:w="3117" w:type="dxa"/>
-          </w:tcPr>
-          <w:p>
-            <w:pPr>
-              <w:jc w:val="center"/>
+              <w:t>।</w:t>
+            </w:r>
+          </w:p>
+        </w:tc>
+        <w:tc>
+          <w:tcPr>
+            <w:tcW w:w="5654" w:type="dxa"/>
+            <w:vAlign w:val="center"/>
+          </w:tcPr>
+          <w:p>
+            <w:pPr>
+              <w:spacing w:after="0"/>
+              <w:rPr>
+                <w:rFonts w:ascii="Kalpurush" w:hAnsi="Kalpurush" w:cs="Kalpurush"/>
+                <w:sz w:val="24"/>
+                <w:szCs w:val="24"/>
+                <w:lang w:bidi="bn-IN"/>
+              </w:rPr>
+            </w:pPr>
+            <w:r>
+              <w:rPr>
+                <w:rFonts w:ascii="Kalpurush" w:hAnsi="Kalpurush" w:cs="Kalpurush"/>
+                <w:sz w:val="24"/>
+                <w:szCs w:val="24"/>
+                <w:lang w:bidi="bn-IN"/>
+              </w:rPr>
+              <w:t>ব্যানার তৈরি</w:t>
+            </w:r>
+          </w:p>
+        </w:tc>
+        <w:tc>
+          <w:tcPr>
+            <w:tcW w:w="3111" w:type="dxa"/>
+            <w:vAlign w:val="center"/>
+          </w:tcPr>
+          <w:p>
+            <w:pPr>
+              <w:spacing w:after="0"/>
+              <w:rPr>
+                <w:rFonts w:ascii="Kalpurush" w:hAnsi="Kalpurush" w:cs="Kalpurush"/>
+                <w:b/>
+                <w:bCs/>
+                <w:sz w:val="24"/>
+                <w:szCs w:val="24"/>
+                <w:u w:val="single"/>
+                <w:lang w:bidi="bn-IN"/>
+              </w:rPr>
+            </w:pPr>
+          </w:p>
+        </w:tc>
+      </w:tr>
+      <w:tr>
+        <w:tc>
+          <w:tcPr>
+            <w:tcW w:w="585" w:type="dxa"/>
+          </w:tcPr>
+          <w:p>
+            <w:pPr>
+              <w:spacing w:after="0"/>
+              <w:rPr>
+                <w:rFonts w:ascii="Kalpurush" w:hAnsi="Kalpurush" w:cs="Kalpurush"/>
+                <w:b/>
+                <w:bCs/>
+                <w:sz w:val="24"/>
+                <w:szCs w:val="24"/>
+                <w:cs/>
+                <w:lang w:bidi="bn-IN"/>
+              </w:rPr>
+            </w:pPr>
+            <w:r>
+              <w:rPr>
+                <w:rFonts w:ascii="Kalpurush" w:hAnsi="Kalpurush" w:cs="Kalpurush" w:hint="cs"/>
+                <w:b/>
+                <w:bCs/>
+                <w:sz w:val="24"/>
+                <w:szCs w:val="24"/>
+                <w:cs/>
+                <w:lang w:bidi="bn-IN"/>
+              </w:rPr>
+              <w:t>১</w:t>
+            </w:r>
+            <w:r>
+              <w:rPr>
+                <w:rFonts w:ascii="Kalpurush" w:hAnsi="Kalpurush" w:cs="Kalpurush"/>
+                <w:b/>
+                <w:bCs/>
+                <w:sz w:val="24"/>
+                <w:szCs w:val="24"/>
+                <w:lang w:bidi="bn-IN"/>
+              </w:rPr>
+              <w:t>৩</w:t>
+            </w:r>
+            <w:r>
+              <w:rPr>
+                <w:rFonts w:ascii="Kalpurush" w:hAnsi="Kalpurush" w:cs="Kalpurush" w:hint="cs"/>
+                <w:b/>
+                <w:bCs/>
+                <w:sz w:val="24"/>
+                <w:szCs w:val="24"/>
+                <w:cs/>
+                <w:lang w:bidi="bn-IN"/>
+              </w:rPr>
+              <w:t xml:space="preserve">। </w:t>
+            </w:r>
+          </w:p>
+        </w:tc>
+        <w:tc>
+          <w:tcPr>
+            <w:tcW w:w="5654" w:type="dxa"/>
+            <w:vAlign w:val="center"/>
+          </w:tcPr>
+          <w:p>
+            <w:pPr>
+              <w:spacing w:after="0"/>
+              <w:rPr>
+                <w:rFonts w:ascii="Kalpurush" w:hAnsi="Kalpurush" w:cs="Kalpurush"/>
+                <w:sz w:val="24"/>
+                <w:szCs w:val="24"/>
+                <w:lang w:bidi="bn-IN"/>
+              </w:rPr>
+            </w:pPr>
+            <w:r>
+              <w:rPr>
+                <w:rFonts w:ascii="Kalpurush" w:hAnsi="Kalpurush" w:cs="Kalpurush"/>
+                <w:sz w:val="24"/>
+                <w:szCs w:val="24"/>
+                <w:lang w:bidi="bn-IN"/>
+              </w:rPr>
+              <w:t>রিল বানানো</w:t>
+            </w:r>
+          </w:p>
+        </w:tc>
+        <w:tc>
+          <w:tcPr>
+            <w:tcW w:w="3111" w:type="dxa"/>
+            <w:vAlign w:val="center"/>
+          </w:tcPr>
+          <w:p>
+            <w:pPr>
+              <w:spacing w:after="0"/>
+              <w:rPr>
+                <w:rFonts w:ascii="Kalpurush" w:hAnsi="Kalpurush" w:cs="Kalpurush"/>
+                <w:b/>
+                <w:bCs/>
+                <w:sz w:val="24"/>
+                <w:szCs w:val="24"/>
+                <w:u w:val="single"/>
+                <w:lang w:bidi="bn-IN"/>
+              </w:rPr>
+            </w:pPr>
+          </w:p>
+        </w:tc>
+      </w:tr>
+      <w:tr>
+        <w:tc>
+          <w:tcPr>
+            <w:tcW w:w="585" w:type="dxa"/>
+          </w:tcPr>
+          <w:p>
+            <w:pPr>
+              <w:spacing w:after="0"/>
+              <w:rPr>
+                <w:rFonts w:ascii="Kalpurush" w:hAnsi="Kalpurush" w:cs="Kalpurush"/>
+                <w:b/>
+                <w:bCs/>
+                <w:sz w:val="24"/>
+                <w:szCs w:val="24"/>
+                <w:cs/>
+                <w:lang w:bidi="bn-IN"/>
+              </w:rPr>
+            </w:pPr>
+            <w:r>
+              <w:rPr>
+                <w:rFonts w:ascii="Kalpurush" w:hAnsi="Kalpurush" w:cs="Kalpurush" w:hint="cs"/>
+                <w:b/>
+                <w:bCs/>
+                <w:sz w:val="24"/>
+                <w:szCs w:val="24"/>
+                <w:cs/>
+                <w:lang w:bidi="bn-IN"/>
+              </w:rPr>
+              <w:t>১</w:t>
+            </w:r>
+            <w:r>
+              <w:rPr>
+                <w:rFonts w:ascii="Kalpurush" w:hAnsi="Kalpurush" w:cs="Kalpurush"/>
+                <w:b/>
+                <w:bCs/>
+                <w:sz w:val="24"/>
+                <w:szCs w:val="24"/>
+                <w:lang w:bidi="bn-IN"/>
+              </w:rPr>
+              <w:t>৪</w:t>
+            </w:r>
+            <w:r>
+              <w:rPr>
+                <w:rFonts w:ascii="Kalpurush" w:hAnsi="Kalpurush" w:cs="Kalpurush" w:hint="cs"/>
+                <w:b/>
+                <w:bCs/>
+                <w:sz w:val="24"/>
+                <w:szCs w:val="24"/>
+                <w:cs/>
+                <w:lang w:bidi="bn-IN"/>
+              </w:rPr>
+              <w:t>।</w:t>
+            </w:r>
+          </w:p>
+        </w:tc>
+        <w:tc>
+          <w:tcPr>
+            <w:tcW w:w="5654" w:type="dxa"/>
+            <w:vAlign w:val="center"/>
+          </w:tcPr>
+          <w:p>
+            <w:pPr>
+              <w:spacing w:after="0"/>
+              <w:rPr>
+                <w:rFonts w:ascii="Kalpurush" w:hAnsi="Kalpurush" w:cs="Kalpurush"/>
+                <w:sz w:val="24"/>
+                <w:szCs w:val="24"/>
+                <w:lang w:bidi="bn-IN"/>
+              </w:rPr>
+            </w:pPr>
+            <w:r>
+              <w:rPr>
+                <w:rFonts w:ascii="Kalpurush" w:hAnsi="Kalpurush" w:cs="Kalpurush"/>
+                <w:sz w:val="24"/>
+                <w:szCs w:val="24"/>
+                <w:lang w:bidi="bn-IN"/>
+              </w:rPr>
+              <w:t>ব্যানার কই?</w:t>
+            </w:r>
+          </w:p>
+        </w:tc>
+        <w:tc>
+          <w:tcPr>
+            <w:tcW w:w="3111" w:type="dxa"/>
+            <w:vAlign w:val="center"/>
+          </w:tcPr>
+          <w:p>
+            <w:pPr>
+              <w:spacing w:after="0"/>
+              <w:rPr>
+                <w:rFonts w:ascii="Kalpurush" w:hAnsi="Kalpurush" w:cs="Kalpurush"/>
+                <w:b/>
+                <w:bCs/>
+                <w:sz w:val="24"/>
+                <w:szCs w:val="24"/>
+                <w:u w:val="single"/>
+                <w:lang w:bidi="bn-IN"/>
+              </w:rPr>
+            </w:pPr>
+          </w:p>
+        </w:tc>
+      </w:tr>
+      <w:tr>
+        <w:tc>
+          <w:tcPr>
+            <w:tcW w:w="585" w:type="dxa"/>
+          </w:tcPr>
+          <w:p>
+            <w:pPr>
+              <w:spacing w:after="0"/>
+              <w:rPr>
+                <w:rFonts w:ascii="Kalpurush" w:hAnsi="Kalpurush" w:cs="Kalpurush" w:hint="cs"/>
+                <w:b/>
+                <w:bCs/>
+                <w:sz w:val="24"/>
+                <w:szCs w:val="24"/>
+                <w:cs/>
+                <w:lang w:bidi="bn-IN"/>
+              </w:rPr>
+            </w:pPr>
+            <w:r>
+              <w:rPr>
+                <w:rFonts w:ascii="Kalpurush" w:hAnsi="Kalpurush" w:cs="Kalpurush"/>
+                <w:b/>
+                <w:bCs/>
+                <w:sz w:val="24"/>
+                <w:szCs w:val="24"/>
+                <w:lang w:bidi="bn-IN"/>
+              </w:rPr>
+              <w:t>১</w:t>
+            </w:r>
+            <w:r>
+              <w:rPr>
+                <w:rFonts w:ascii="Kalpurush" w:hAnsi="Kalpurush" w:cs="Kalpurush"/>
+                <w:b/>
+                <w:bCs/>
+                <w:sz w:val="24"/>
+                <w:szCs w:val="24"/>
+                <w:lang w:bidi="bn-IN"/>
+              </w:rPr>
+              <w:t>৫</w:t>
+            </w:r>
+            <w:r>
+              <w:rPr>
+                <w:rFonts w:ascii="Kalpurush" w:hAnsi="Kalpurush" w:cs="Kalpurush"/>
+                <w:b/>
+                <w:bCs/>
+                <w:sz w:val="24"/>
+                <w:szCs w:val="24"/>
+                <w:lang w:bidi="bn-IN"/>
+              </w:rPr>
+              <w:t>।</w:t>
+            </w:r>
+          </w:p>
+        </w:tc>
+        <w:tc>
+          <w:tcPr>
+            <w:tcW w:w="5654" w:type="dxa"/>
+            <w:vAlign w:val="center"/>
+          </w:tcPr>
+          <w:p>
+            <w:pPr>
+              <w:spacing w:after="0"/>
+              <w:rPr>
+                <w:rFonts w:ascii="Kalpurush" w:hAnsi="Kalpurush" w:cs="Kalpurush"/>
+                <w:sz w:val="24"/>
+                <w:szCs w:val="24"/>
+                <w:lang w:bidi="bn-IN"/>
+              </w:rPr>
+            </w:pPr>
+            <w:r>
+              <w:rPr>
+                <w:rFonts w:ascii="Kalpurush" w:hAnsi="Kalpurush" w:cs="Kalpurush"/>
+                <w:sz w:val="24"/>
+                <w:szCs w:val="24"/>
+                <w:lang w:bidi="bn-IN"/>
+              </w:rPr>
+              <w:t>থিম সং</w:t>
+            </w:r>
+          </w:p>
+        </w:tc>
+        <w:tc>
+          <w:tcPr>
+            <w:tcW w:w="3111" w:type="dxa"/>
+            <w:vAlign w:val="center"/>
+          </w:tcPr>
+          <w:p>
+            <w:pPr>
+              <w:spacing w:after="0"/>
+              <w:rPr>
+                <w:rFonts w:ascii="Kalpurush" w:hAnsi="Kalpurush" w:cs="Kalpurush"/>
+                <w:b/>
+                <w:bCs/>
+                <w:sz w:val="24"/>
+                <w:szCs w:val="24"/>
+                <w:u w:val="single"/>
+                <w:lang w:bidi="bn-IN"/>
+              </w:rPr>
+            </w:pPr>
+          </w:p>
+        </w:tc>
+      </w:tr>
+      <w:tr>
+        <w:tc>
+          <w:tcPr>
+            <w:tcW w:w="585" w:type="dxa"/>
+          </w:tcPr>
+          <w:p>
+            <w:pPr>
+              <w:spacing w:after="0"/>
+              <w:rPr>
+                <w:rFonts w:ascii="Kalpurush" w:hAnsi="Kalpurush" w:cs="Kalpurush"/>
+                <w:b/>
+                <w:bCs/>
+                <w:sz w:val="24"/>
+                <w:szCs w:val="24"/>
+                <w:lang w:bidi="bn-IN"/>
+              </w:rPr>
+            </w:pPr>
+            <w:r>
+              <w:rPr>
+                <w:rFonts w:ascii="Kalpurush" w:hAnsi="Kalpurush" w:cs="Kalpurush"/>
+                <w:b/>
+                <w:bCs/>
+                <w:sz w:val="24"/>
+                <w:szCs w:val="24"/>
+                <w:lang w:bidi="bn-IN"/>
+              </w:rPr>
+              <w:t>১</w:t>
+            </w:r>
+            <w:r>
+              <w:rPr>
+                <w:rFonts w:ascii="Kalpurush" w:hAnsi="Kalpurush" w:cs="Kalpurush"/>
+                <w:b/>
+                <w:bCs/>
+                <w:sz w:val="24"/>
+                <w:szCs w:val="24"/>
+                <w:lang w:bidi="bn-IN"/>
+              </w:rPr>
+              <w:t>৬</w:t>
+            </w:r>
+            <w:r>
+              <w:rPr>
+                <w:rFonts w:ascii="Kalpurush" w:hAnsi="Kalpurush" w:cs="Kalpurush"/>
+                <w:b/>
+                <w:bCs/>
+                <w:sz w:val="24"/>
+                <w:szCs w:val="24"/>
+                <w:lang w:bidi="bn-IN"/>
+              </w:rPr>
+              <w:t>।</w:t>
+            </w:r>
+          </w:p>
+        </w:tc>
+        <w:tc>
+          <w:tcPr>
+            <w:tcW w:w="5654" w:type="dxa"/>
+            <w:vAlign w:val="center"/>
+          </w:tcPr>
+          <w:p>
+            <w:pPr>
+              <w:spacing w:after="0"/>
+              <w:rPr>
+                <w:rFonts w:ascii="Kalpurush" w:hAnsi="Kalpurush" w:cs="Kalpurush"/>
+                <w:sz w:val="24"/>
+                <w:szCs w:val="24"/>
+                <w:lang w:bidi="bn-IN"/>
+              </w:rPr>
+            </w:pPr>
+            <w:r>
+              <w:rPr>
+                <w:rFonts w:ascii="Kalpurush" w:hAnsi="Kalpurush" w:cs="Kalpurush"/>
+                <w:sz w:val="24"/>
+                <w:szCs w:val="24"/>
+                <w:lang w:bidi="bn-IN"/>
+              </w:rPr>
+              <w:t>এমারজেন্সি কুপন বই!</w:t>
+            </w:r>
+          </w:p>
+        </w:tc>
+        <w:tc>
+          <w:tcPr>
+            <w:tcW w:w="3111" w:type="dxa"/>
+            <w:vAlign w:val="center"/>
+          </w:tcPr>
+          <w:p>
+            <w:pPr>
+              <w:spacing w:after="0"/>
+              <w:rPr>
+                <w:rFonts w:ascii="Kalpurush" w:hAnsi="Kalpurush" w:cs="Kalpurush"/>
+                <w:b/>
+                <w:bCs/>
+                <w:sz w:val="24"/>
+                <w:szCs w:val="24"/>
+                <w:u w:val="single"/>
+                <w:lang w:bidi="bn-IN"/>
+              </w:rPr>
+            </w:pPr>
+          </w:p>
+        </w:tc>
+      </w:tr>
+      <w:tr>
+        <w:tc>
+          <w:tcPr>
+            <w:tcW w:w="585" w:type="dxa"/>
+          </w:tcPr>
+          <w:p>
+            <w:pPr>
+              <w:spacing w:after="0"/>
+              <w:rPr>
+                <w:rFonts w:ascii="Kalpurush" w:hAnsi="Kalpurush" w:cs="Kalpurush"/>
+                <w:b/>
+                <w:bCs/>
+                <w:sz w:val="24"/>
+                <w:szCs w:val="24"/>
+                <w:lang w:bidi="bn-IN"/>
+              </w:rPr>
+            </w:pPr>
+            <w:r>
+              <w:rPr>
+                <w:rFonts w:ascii="Kalpurush" w:hAnsi="Kalpurush" w:cs="Kalpurush"/>
+                <w:b/>
+                <w:bCs/>
+                <w:sz w:val="24"/>
+                <w:szCs w:val="24"/>
+                <w:lang w:bidi="bn-IN"/>
+              </w:rPr>
+              <w:t>১</w:t>
+            </w:r>
+            <w:r>
+              <w:rPr>
+                <w:rFonts w:ascii="Kalpurush" w:hAnsi="Kalpurush" w:cs="Kalpurush"/>
+                <w:b/>
+                <w:bCs/>
+                <w:sz w:val="24"/>
+                <w:szCs w:val="24"/>
+                <w:lang w:bidi="bn-IN"/>
+              </w:rPr>
+              <w:t>৭</w:t>
+            </w:r>
+            <w:r>
+              <w:rPr>
+                <w:rFonts w:ascii="Kalpurush" w:hAnsi="Kalpurush" w:cs="Kalpurush"/>
+                <w:b/>
+                <w:bCs/>
+                <w:sz w:val="24"/>
+                <w:szCs w:val="24"/>
+                <w:lang w:bidi="bn-IN"/>
+              </w:rPr>
+              <w:t xml:space="preserve">। </w:t>
+            </w:r>
+          </w:p>
+        </w:tc>
+        <w:tc>
+          <w:tcPr>
+            <w:tcW w:w="5654" w:type="dxa"/>
+            <w:vAlign w:val="center"/>
+          </w:tcPr>
+          <w:p>
+            <w:pPr>
+              <w:spacing w:after="0"/>
+              <w:rPr>
+                <w:rFonts w:ascii="Kalpurush" w:hAnsi="Kalpurush" w:cs="Kalpurush"/>
+                <w:sz w:val="24"/>
+                <w:szCs w:val="24"/>
+                <w:lang w:bidi="bn-IN"/>
+              </w:rPr>
+            </w:pPr>
+            <w:r>
+              <w:rPr>
+                <w:rFonts w:ascii="Kalpurush" w:hAnsi="Kalpurush" w:cs="Kalpurush"/>
+                <w:sz w:val="24"/>
+                <w:szCs w:val="24"/>
+                <w:lang w:bidi="bn-IN"/>
+              </w:rPr>
+              <w:t>“জনাব তানভীর”</w:t>
+            </w:r>
+          </w:p>
+        </w:tc>
+        <w:tc>
+          <w:tcPr>
+            <w:tcW w:w="3111" w:type="dxa"/>
+            <w:vAlign w:val="center"/>
+          </w:tcPr>
+          <w:p>
+            <w:pPr>
+              <w:spacing w:after="0"/>
+              <w:rPr>
+                <w:rFonts w:ascii="Kalpurush" w:hAnsi="Kalpurush" w:cs="Kalpurush"/>
+                <w:b/>
+                <w:bCs/>
+                <w:sz w:val="24"/>
+                <w:szCs w:val="24"/>
+                <w:u w:val="single"/>
+                <w:lang w:bidi="bn-IN"/>
+              </w:rPr>
+            </w:pPr>
+          </w:p>
+        </w:tc>
+      </w:tr>
+      <w:tr>
+        <w:tc>
+          <w:tcPr>
+            <w:tcW w:w="585" w:type="dxa"/>
+          </w:tcPr>
+          <w:p>
+            <w:pPr>
+              <w:spacing w:after="0"/>
+              <w:rPr>
+                <w:rFonts w:ascii="Kalpurush" w:hAnsi="Kalpurush" w:cs="Kalpurush"/>
+                <w:b/>
+                <w:bCs/>
+                <w:sz w:val="24"/>
+                <w:szCs w:val="24"/>
+                <w:lang w:bidi="bn-IN"/>
+              </w:rPr>
+            </w:pPr>
+            <w:r>
+              <w:rPr>
+                <w:rFonts w:ascii="Kalpurush" w:hAnsi="Kalpurush" w:cs="Kalpurush"/>
+                <w:b/>
+                <w:bCs/>
+                <w:sz w:val="24"/>
+                <w:szCs w:val="24"/>
+                <w:lang w:bidi="bn-IN"/>
+              </w:rPr>
+              <w:t>১</w:t>
+            </w:r>
+            <w:r>
+              <w:rPr>
+                <w:rFonts w:ascii="Kalpurush" w:hAnsi="Kalpurush" w:cs="Kalpurush"/>
+                <w:b/>
+                <w:bCs/>
+                <w:sz w:val="24"/>
+                <w:szCs w:val="24"/>
+                <w:lang w:bidi="bn-IN"/>
+              </w:rPr>
+              <w:t>৮</w:t>
+            </w:r>
+            <w:r>
+              <w:rPr>
+                <w:rFonts w:ascii="Kalpurush" w:hAnsi="Kalpurush" w:cs="Kalpurush"/>
+                <w:b/>
+                <w:bCs/>
+                <w:sz w:val="24"/>
+                <w:szCs w:val="24"/>
+                <w:lang w:bidi="bn-IN"/>
+              </w:rPr>
+              <w:t xml:space="preserve">। </w:t>
+            </w:r>
+          </w:p>
+        </w:tc>
+        <w:tc>
+          <w:tcPr>
+            <w:tcW w:w="5654" w:type="dxa"/>
+            <w:vAlign w:val="center"/>
+          </w:tcPr>
+          <w:p>
+            <w:pPr>
+              <w:spacing w:after="0"/>
+              <w:rPr>
+                <w:rFonts w:ascii="Kalpurush" w:hAnsi="Kalpurush" w:cs="Kalpurush"/>
+                <w:sz w:val="24"/>
+                <w:szCs w:val="24"/>
+                <w:lang w:bidi="bn-IN"/>
+              </w:rPr>
+            </w:pPr>
+            <w:r>
+              <w:rPr>
+                <w:rFonts w:ascii="Kalpurush" w:hAnsi="Kalpurush" w:cs="Kalpurush"/>
+                <w:sz w:val="24"/>
+                <w:szCs w:val="24"/>
+                <w:lang w:bidi="bn-IN"/>
+              </w:rPr>
+              <w:t>ফেসবুক পোস্ট ডিজাইন ও বুস্টিং</w:t>
+            </w:r>
+          </w:p>
+        </w:tc>
+        <w:tc>
+          <w:tcPr>
+            <w:tcW w:w="3111" w:type="dxa"/>
+            <w:vAlign w:val="center"/>
+          </w:tcPr>
+          <w:p>
+            <w:pPr>
+              <w:spacing w:after="0"/>
+              <w:rPr>
+                <w:rFonts w:ascii="Kalpurush" w:hAnsi="Kalpurush" w:cs="Kalpurush"/>
+                <w:b/>
+                <w:bCs/>
+                <w:sz w:val="24"/>
+                <w:szCs w:val="24"/>
+                <w:u w:val="single"/>
+                <w:lang w:bidi="bn-IN"/>
+              </w:rPr>
+            </w:pPr>
+          </w:p>
+        </w:tc>
+      </w:tr>
+      <w:tr>
+        <w:tc>
+          <w:tcPr>
+            <w:tcW w:w="585" w:type="dxa"/>
+          </w:tcPr>
+          <w:p>
+            <w:pPr>
+              <w:spacing w:after="0"/>
+              <w:rPr>
+                <w:rFonts w:ascii="Kalpurush" w:hAnsi="Kalpurush" w:cs="Kalpurush"/>
+                <w:b/>
+                <w:bCs/>
+                <w:sz w:val="24"/>
+                <w:szCs w:val="24"/>
+                <w:lang w:bidi="bn-IN"/>
+              </w:rPr>
+            </w:pPr>
+            <w:r>
+              <w:rPr>
+                <w:rFonts w:ascii="Kalpurush" w:hAnsi="Kalpurush" w:cs="Kalpurush"/>
+                <w:b/>
+                <w:bCs/>
+                <w:sz w:val="24"/>
+                <w:szCs w:val="24"/>
+                <w:lang w:bidi="bn-IN"/>
+              </w:rPr>
+              <w:t>১</w:t>
+            </w:r>
+            <w:r>
+              <w:rPr>
+                <w:rFonts w:ascii="Kalpurush" w:hAnsi="Kalpurush" w:cs="Kalpurush"/>
+                <w:b/>
+                <w:bCs/>
+                <w:sz w:val="24"/>
+                <w:szCs w:val="24"/>
+                <w:lang w:bidi="bn-IN"/>
+              </w:rPr>
+              <w:t>৯</w:t>
+            </w:r>
+            <w:r>
+              <w:rPr>
+                <w:rFonts w:ascii="Kalpurush" w:hAnsi="Kalpurush" w:cs="Kalpurush"/>
+                <w:b/>
+                <w:bCs/>
+                <w:sz w:val="24"/>
+                <w:szCs w:val="24"/>
+                <w:lang w:bidi="bn-IN"/>
+              </w:rPr>
+              <w:t xml:space="preserve">। </w:t>
+            </w:r>
+          </w:p>
+        </w:tc>
+        <w:tc>
+          <w:tcPr>
+            <w:tcW w:w="5654" w:type="dxa"/>
+            <w:vAlign w:val="center"/>
+          </w:tcPr>
+          <w:p>
+            <w:pPr>
+              <w:spacing w:after="0"/>
+              <w:rPr>
+                <w:rFonts w:ascii="Kalpurush" w:hAnsi="Kalpurush" w:cs="Kalpurush"/>
+                <w:sz w:val="24"/>
+                <w:szCs w:val="24"/>
+                <w:lang w:bidi="bn-IN"/>
+              </w:rPr>
+            </w:pPr>
+            <w:r>
+              <w:rPr>
+                <w:rFonts w:ascii="Kalpurush" w:hAnsi="Kalpurush" w:cs="Kalpurush"/>
+                <w:sz w:val="24"/>
+                <w:szCs w:val="24"/>
+                <w:lang w:bidi="bn-IN"/>
+              </w:rPr>
+              <w:t>স্পন্সর লিস্ট তৈরি ও স্পন্সর লেটার পাঠানো</w:t>
+            </w:r>
+          </w:p>
+        </w:tc>
+        <w:tc>
+          <w:tcPr>
+            <w:tcW w:w="3111" w:type="dxa"/>
+            <w:vAlign w:val="center"/>
+          </w:tcPr>
+          <w:p>
+            <w:pPr>
+              <w:spacing w:after="0"/>
+              <w:rPr>
+                <w:rFonts w:ascii="Kalpurush" w:hAnsi="Kalpurush" w:cs="Kalpurush"/>
+                <w:b/>
+                <w:bCs/>
+                <w:sz w:val="24"/>
+                <w:szCs w:val="24"/>
+                <w:u w:val="single"/>
+                <w:lang w:bidi="bn-IN"/>
+              </w:rPr>
+            </w:pPr>
+          </w:p>
+        </w:tc>
+      </w:tr>
+      <w:tr>
+        <w:tc>
+          <w:tcPr>
+            <w:tcW w:w="585" w:type="dxa"/>
+          </w:tcPr>
+          <w:p>
+            <w:pPr>
+              <w:spacing w:after="0"/>
+              <w:rPr>
+                <w:rFonts w:ascii="Kalpurush" w:hAnsi="Kalpurush" w:cs="Kalpurush"/>
+                <w:b/>
+                <w:bCs/>
+                <w:sz w:val="24"/>
+                <w:szCs w:val="24"/>
+                <w:lang w:bidi="bn-IN"/>
+              </w:rPr>
+            </w:pPr>
+            <w:r>
+              <w:rPr>
+                <w:rFonts w:ascii="Kalpurush" w:hAnsi="Kalpurush" w:cs="Kalpurush"/>
+                <w:b/>
+                <w:bCs/>
+                <w:sz w:val="24"/>
+                <w:szCs w:val="24"/>
+                <w:lang w:bidi="bn-IN"/>
+              </w:rPr>
+              <w:t>২০</w:t>
+            </w:r>
+            <w:r>
+              <w:rPr>
+                <w:rFonts w:ascii="Kalpurush" w:hAnsi="Kalpurush" w:cs="Kalpurush"/>
+                <w:b/>
+                <w:bCs/>
+                <w:sz w:val="24"/>
+                <w:szCs w:val="24"/>
+                <w:lang w:bidi="bn-IN"/>
+              </w:rPr>
+              <w:t>।</w:t>
+            </w:r>
+          </w:p>
+        </w:tc>
+        <w:tc>
+          <w:tcPr>
+            <w:tcW w:w="5654" w:type="dxa"/>
+            <w:vAlign w:val="center"/>
+          </w:tcPr>
+          <w:p>
+            <w:pPr>
+              <w:spacing w:after="0"/>
+              <w:rPr>
+                <w:rFonts w:ascii="Kalpurush" w:hAnsi="Kalpurush" w:cs="Kalpurush"/>
+                <w:sz w:val="24"/>
+                <w:szCs w:val="24"/>
+                <w:lang w:bidi="bn-IN"/>
+              </w:rPr>
+            </w:pPr>
+            <w:r>
+              <w:rPr>
+                <w:rFonts w:ascii="Kalpurush" w:hAnsi="Kalpurush" w:cs="Kalpurush"/>
+                <w:sz w:val="24"/>
+                <w:szCs w:val="24"/>
+                <w:lang w:bidi="bn-IN"/>
+              </w:rPr>
+              <w:t>স্কয়ার থেকে কল</w:t>
+            </w:r>
+          </w:p>
+        </w:tc>
+        <w:tc>
+          <w:tcPr>
+            <w:tcW w:w="3111" w:type="dxa"/>
+            <w:vAlign w:val="center"/>
+          </w:tcPr>
+          <w:p>
+            <w:pPr>
+              <w:spacing w:after="0"/>
+              <w:rPr>
+                <w:rFonts w:ascii="Kalpurush" w:hAnsi="Kalpurush" w:cs="Kalpurush"/>
+                <w:b/>
+                <w:bCs/>
+                <w:sz w:val="24"/>
+                <w:szCs w:val="24"/>
+                <w:u w:val="single"/>
+                <w:lang w:bidi="bn-IN"/>
+              </w:rPr>
+            </w:pPr>
+          </w:p>
+        </w:tc>
+      </w:tr>
+      <w:tr>
+        <w:tc>
+          <w:tcPr>
+            <w:tcW w:w="585" w:type="dxa"/>
+          </w:tcPr>
+          <w:p>
+            <w:pPr>
+              <w:spacing w:after="0"/>
+              <w:rPr>
+                <w:rFonts w:ascii="Kalpurush" w:hAnsi="Kalpurush" w:cs="Kalpurush"/>
+                <w:b/>
+                <w:bCs/>
+                <w:sz w:val="24"/>
+                <w:szCs w:val="24"/>
+                <w:lang w:bidi="bn-IN"/>
+              </w:rPr>
+            </w:pPr>
+            <w:r>
+              <w:rPr>
+                <w:rFonts w:ascii="Kalpurush" w:hAnsi="Kalpurush" w:cs="Kalpurush"/>
+                <w:b/>
+                <w:bCs/>
+                <w:sz w:val="24"/>
+                <w:szCs w:val="24"/>
+                <w:lang w:bidi="bn-IN"/>
+              </w:rPr>
+              <w:t>২</w:t>
+            </w:r>
+            <w:r>
+              <w:rPr>
+                <w:rFonts w:ascii="Kalpurush" w:hAnsi="Kalpurush" w:cs="Kalpurush"/>
+                <w:b/>
+                <w:bCs/>
+                <w:sz w:val="24"/>
+                <w:szCs w:val="24"/>
+                <w:lang w:bidi="bn-IN"/>
+              </w:rPr>
+              <w:t>১</w:t>
+            </w:r>
+            <w:r>
+              <w:rPr>
+                <w:rFonts w:ascii="Kalpurush" w:hAnsi="Kalpurush" w:cs="Kalpurush"/>
+                <w:b/>
+                <w:bCs/>
+                <w:sz w:val="24"/>
+                <w:szCs w:val="24"/>
+                <w:lang w:bidi="bn-IN"/>
+              </w:rPr>
+              <w:t>।</w:t>
+            </w:r>
+          </w:p>
+        </w:tc>
+        <w:tc>
+          <w:tcPr>
+            <w:tcW w:w="5654" w:type="dxa"/>
+            <w:vAlign w:val="center"/>
+          </w:tcPr>
+          <w:p>
+            <w:pPr>
+              <w:spacing w:after="0"/>
+              <w:rPr>
+                <w:rFonts w:ascii="Kalpurush" w:hAnsi="Kalpurush" w:cs="Kalpurush"/>
+                <w:sz w:val="24"/>
+                <w:szCs w:val="24"/>
+                <w:lang w:bidi="bn-IN"/>
+              </w:rPr>
+            </w:pPr>
+            <w:r>
+              <w:rPr>
+                <w:rFonts w:ascii="Kalpurush" w:hAnsi="Kalpurush" w:cs="Kalpurush"/>
+                <w:sz w:val="24"/>
+                <w:szCs w:val="24"/>
+                <w:lang w:bidi="bn-IN"/>
+              </w:rPr>
+              <w:t>সবাইকে কল দিয়ে রেজিস্ট্রেশন করতে বলা</w:t>
+            </w:r>
+          </w:p>
+        </w:tc>
+        <w:tc>
+          <w:tcPr>
+            <w:tcW w:w="3111" w:type="dxa"/>
+            <w:vAlign w:val="center"/>
+          </w:tcPr>
+          <w:p>
+            <w:pPr>
+              <w:spacing w:after="0"/>
               <w:rPr>
                 <w:rFonts w:ascii="Kalpurush" w:hAnsi="Kalpurush" w:cs="Kalpurush"/>
                 <w:b/>
@@ -1435,7 +2502,16 @@
           <w:cs/>
           <w:lang w:bidi="bn-IN"/>
         </w:rPr>
-        <w:t>সম্পর্ক এবং দায়িত্বের এক মিলনমেলা। এখানে শিক্ষার্থীরা শেষবারের মতো একে অপরকে বিদায় জানায়</w:t>
+        <w:t xml:space="preserve">সম্পর্ক এবং দায়িত্বের এক মিলনমেলা। এখানে শিক্ষার্থীরা শেষবারের </w:t>
+      </w:r>
+      <w:r>
+        <w:rPr>
+          <w:rFonts w:ascii="Kalpurush" w:hAnsi="Kalpurush" w:cs="Kalpurush"/>
+          <w:cs/>
+          <w:lang w:bidi="bn-IN"/>
+        </w:rPr>
+        <w:lastRenderedPageBreak/>
+        <w:t>মতো একে অপরকে বিদায় জানায়</w:t>
       </w:r>
       <w:r>
         <w:rPr>
@@ -1514,7 +2590,6 @@
           <w:cs/>
           <w:lang w:bidi="bn-IN"/>
         </w:rPr>
-        <w:lastRenderedPageBreak/>
         <w:t>কিন্তু একটি বিদায় অনুষ্ঠান আয়োজন করা শুধুমাত্র একদিনের উৎসব নয়। এর পেছনে থাকে মাসের পর মাসের পরিকল্পনা</w:t>
       </w:r>
       <w:r>
@@ -2322,7 +3397,6 @@
   <w:style w:type="character" w:default="1" w:styleId="DefaultParagraphFont">
     <w:name w:val="Default Paragraph Font"/>
     <w:uiPriority w:val="1"/>
-    <w:semiHidden/>
     <w:unhideWhenUsed/>
   </w:style>
   <w:style w:type="table" w:default="1" w:styleId="TableNormal">

--- a/book.docx
+++ b/book.docx
@@ -14,16 +14,11 @@
     <w:p/>
     <w:p/>
     <w:p/>
-    <w:p/>
-    <w:p>
-      <w:bookmarkStart w:id="0" w:name="_Hlk211020074"/>
-    </w:p>
-    <w:p/>
-    <w:p/>
     <w:p>
       <w:pPr>
         <w:jc w:val="center"/>
       </w:pPr>
+      <w:bookmarkStart w:id="0" w:name="_Hlk211020074"/>
       <w:r>
         <w:rPr>
           <w:rFonts w:ascii="Kalpurush" w:hAnsi="Kalpurush"/>
@@ -63,15 +58,6 @@
     <w:p/>
     <w:p/>
     <w:p/>
-    <w:p/>
-    <w:p/>
-    <w:p>
-      <w:pPr>
-        <w:rPr>
-          <w:lang w:bidi="bn-IN"/>
-        </w:rPr>
-      </w:pPr>
-    </w:p>
     <w:bookmarkEnd w:id="0"/>
     <w:p>
       <w:pPr>
@@ -108,9 +94,9 @@
         <w:tblLook w:val="04A0" w:firstRow="1" w:lastRow="0" w:firstColumn="1" w:lastColumn="0" w:noHBand="0" w:noVBand="1"/>
       </w:tblPr>
       <w:tblGrid>
-        <w:gridCol w:w="585"/>
-        <w:gridCol w:w="5654"/>
-        <w:gridCol w:w="3111"/>
+        <w:gridCol w:w="598"/>
+        <w:gridCol w:w="3878"/>
+        <w:gridCol w:w="2091"/>
       </w:tblGrid>
       <w:tr>
         <w:tc>
@@ -121,7 +107,7 @@
             <w:pPr>
               <w:spacing w:after="0"/>
               <w:rPr>
-                <w:rFonts w:ascii="Kalpurush" w:hAnsi="Kalpurush" w:cs="Kalpurush" w:hint="cs"/>
+                <w:rFonts w:ascii="Kalpurush" w:hAnsi="Kalpurush" w:cs="Kalpurush"/>
                 <w:b/>
                 <w:bCs/>
                 <w:sz w:val="24"/>
@@ -697,16 +683,7 @@
                 <w:szCs w:val="24"/>
                 <w:lang w:bidi="bn-IN"/>
               </w:rPr>
-              <w:t>ক্যাশিয়ার কে হবে?</w:t>
-            </w:r>
-            <w:r>
-              <w:rPr>
-                <w:rFonts w:ascii="Kalpurush" w:hAnsi="Kalpurush" w:cs="Kalpurush"/>
-                <w:sz w:val="24"/>
-                <w:szCs w:val="24"/>
-                <w:lang w:bidi="bn-IN"/>
-              </w:rPr>
-              <w:t xml:space="preserve"> / “</w:t>
+              <w:t>ক্যাশিয়ার কে হবে? / “</w:t>
             </w:r>
             <w:r>
               <w:rPr>
@@ -836,7 +813,7 @@
             <w:pPr>
               <w:spacing w:after="0"/>
               <w:rPr>
-                <w:rFonts w:ascii="Kalpurush" w:hAnsi="Kalpurush" w:cs="Kalpurush" w:hint="cs"/>
+                <w:rFonts w:ascii="Kalpurush" w:hAnsi="Kalpurush" w:cs="Kalpurush"/>
                 <w:b/>
                 <w:bCs/>
                 <w:sz w:val="24"/>
@@ -1506,7 +1483,7 @@
             <w:pPr>
               <w:spacing w:after="0"/>
               <w:rPr>
-                <w:rFonts w:ascii="Kalpurush" w:hAnsi="Kalpurush" w:cs="Kalpurush" w:hint="cs"/>
+                <w:rFonts w:ascii="Kalpurush" w:hAnsi="Kalpurush" w:cs="Kalpurush"/>
                 <w:b/>
                 <w:bCs/>
                 <w:sz w:val="24"/>
@@ -2019,6 +1996,7 @@
                 <w:szCs w:val="24"/>
                 <w:lang w:bidi="bn-IN"/>
               </w:rPr>
+              <w:lastRenderedPageBreak/>
               <w:t>২০</w:t>
             </w:r>
             <w:r>
@@ -2197,7 +2175,6 @@
     </w:p>
     <w:p>
       <w:pPr>
-        <w:jc w:val="center"/>
         <w:rPr>
           <w:rFonts w:ascii="Kalpurush" w:hAnsi="Kalpurush" w:cs="Kalpurush"/>
           <w:b/>
@@ -2211,7 +2188,6 @@
     </w:p>
     <w:p>
       <w:pPr>
-        <w:jc w:val="center"/>
         <w:rPr>
           <w:rFonts w:ascii="Kalpurush" w:hAnsi="Kalpurush" w:cs="Kalpurush"/>
           <w:b/>
@@ -2225,7 +2201,6 @@
     </w:p>
     <w:p>
       <w:pPr>
-        <w:jc w:val="center"/>
         <w:rPr>
           <w:rFonts w:ascii="Kalpurush" w:hAnsi="Kalpurush" w:cs="Kalpurush"/>
           <w:b/>
@@ -2239,7 +2214,6 @@
     </w:p>
     <w:p>
       <w:pPr>
-        <w:jc w:val="center"/>
         <w:rPr>
           <w:rFonts w:ascii="Kalpurush" w:hAnsi="Kalpurush" w:cs="Kalpurush"/>
           <w:b/>
@@ -2253,7 +2227,6 @@
     </w:p>
     <w:p>
       <w:pPr>
-        <w:jc w:val="center"/>
         <w:rPr>
           <w:rFonts w:ascii="Kalpurush" w:hAnsi="Kalpurush" w:cs="Kalpurush"/>
           <w:b/>
@@ -2267,7 +2240,6 @@
     </w:p>
     <w:p>
       <w:pPr>
-        <w:jc w:val="center"/>
         <w:rPr>
           <w:rFonts w:ascii="Kalpurush" w:hAnsi="Kalpurush" w:cs="Kalpurush"/>
           <w:b/>
@@ -2281,7 +2253,6 @@
     </w:p>
     <w:p>
       <w:pPr>
-        <w:jc w:val="center"/>
         <w:rPr>
           <w:rFonts w:ascii="Kalpurush" w:hAnsi="Kalpurush" w:cs="Kalpurush"/>
           <w:b/>
@@ -2295,7 +2266,6 @@
     </w:p>
     <w:p>
       <w:pPr>
-        <w:jc w:val="center"/>
         <w:rPr>
           <w:rFonts w:ascii="Kalpurush" w:hAnsi="Kalpurush" w:cs="Kalpurush"/>
           <w:b/>
@@ -2309,7 +2279,6 @@
     </w:p>
     <w:p>
       <w:pPr>
-        <w:jc w:val="center"/>
         <w:rPr>
           <w:rFonts w:ascii="Kalpurush" w:hAnsi="Kalpurush" w:cs="Kalpurush"/>
           <w:b/>
@@ -2328,44 +2297,13 @@
           <w:rFonts w:ascii="Kalpurush" w:hAnsi="Kalpurush" w:cs="Kalpurush"/>
           <w:b/>
           <w:bCs/>
-          <w:sz w:val="40"/>
-          <w:szCs w:val="40"/>
+          <w:sz w:val="26"/>
+          <w:szCs w:val="26"/>
           <w:u w:val="single"/>
           <w:lang w:bidi="bn-IN"/>
         </w:rPr>
       </w:pPr>
-    </w:p>
-    <w:p>
-      <w:pPr>
-        <w:jc w:val="center"/>
-        <w:rPr>
-          <w:rFonts w:ascii="Kalpurush" w:hAnsi="Kalpurush" w:cs="Kalpurush"/>
-          <w:b/>
-          <w:bCs/>
-          <w:sz w:val="40"/>
-          <w:szCs w:val="40"/>
-          <w:u w:val="single"/>
-          <w:lang w:bidi="bn-IN"/>
-        </w:rPr>
-      </w:pPr>
-    </w:p>
-    <w:p>
-      <w:pPr>
-        <w:jc w:val="center"/>
-        <w:rPr>
-          <w:rFonts w:ascii="Kalpurush" w:hAnsi="Kalpurush" w:cs="Kalpurush"/>
-          <w:b/>
-          <w:bCs/>
-          <w:sz w:val="40"/>
-          <w:szCs w:val="40"/>
-          <w:u w:val="single"/>
-          <w:lang w:bidi="bn-IN"/>
-        </w:rPr>
-      </w:pPr>
-    </w:p>
-    <w:p>
-      <w:pPr>
-        <w:jc w:val="center"/>
+      <w:r>
         <w:rPr>
           <w:rFonts w:ascii="Kalpurush" w:hAnsi="Kalpurush" w:cs="Kalpurush"/>
           <w:b/>
@@ -2373,77 +2311,11 @@
           <w:sz w:val="26"/>
           <w:szCs w:val="26"/>
           <w:u w:val="single"/>
-          <w:lang w:bidi="bn-IN"/>
-        </w:rPr>
-      </w:pPr>
-      <w:r>
-        <w:rPr>
-          <w:rFonts w:ascii="Kalpurush" w:hAnsi="Kalpurush" w:cs="Kalpurush"/>
-          <w:b/>
-          <w:bCs/>
-          <w:sz w:val="26"/>
-          <w:szCs w:val="26"/>
-          <w:u w:val="single"/>
-          <w:cs/>
-          <w:lang w:bidi="bn-IN"/>
-        </w:rPr>
+          <w:cs/>
+          <w:lang w:bidi="bn-IN"/>
+        </w:rPr>
+        <w:lastRenderedPageBreak/>
         <w:t>ভূমিকা</w:t>
-      </w:r>
-    </w:p>
-    <w:p>
-      <w:pPr>
-        <w:pStyle w:val="NormalWeb"/>
-        <w:rPr>
-          <w:rFonts w:ascii="Kalpurush" w:hAnsi="Kalpurush" w:cs="Kalpurush"/>
-        </w:rPr>
-      </w:pPr>
-      <w:r>
-        <w:rPr>
-          <w:rFonts w:ascii="Kalpurush" w:hAnsi="Kalpurush" w:cs="Kalpurush"/>
-          <w:cs/>
-          <w:lang w:bidi="bn-IN"/>
-        </w:rPr>
-        <w:t>প্রথমে আসি</w:t>
-      </w:r>
-      <w:r>
-        <w:rPr>
-          <w:rFonts w:ascii="Kalpurush" w:hAnsi="Kalpurush" w:cs="Kalpurush"/>
-        </w:rPr>
-        <w:t>—</w:t>
-      </w:r>
-      <w:r>
-        <w:rPr>
-          <w:rFonts w:ascii="Kalpurush" w:hAnsi="Kalpurush" w:cs="Kalpurush"/>
-          <w:cs/>
-          <w:lang w:bidi="bn-IN"/>
-        </w:rPr>
-        <w:t>বিদায় অনুষ্ঠান কী</w:t>
-      </w:r>
-      <w:r>
-        <w:rPr>
-          <w:rFonts w:ascii="Kalpurush" w:hAnsi="Kalpurush" w:cs="Kalpurush"/>
-        </w:rPr>
-        <w:t>?</w:t>
-      </w:r>
-      <w:r>
-        <w:rPr>
-          <w:rFonts w:ascii="Kalpurush" w:hAnsi="Kalpurush" w:cs="Kalpurush"/>
-        </w:rPr>
-        <w:br/>
-      </w:r>
-      <w:r>
-        <w:rPr>
-          <w:rFonts w:ascii="Kalpurush" w:hAnsi="Kalpurush" w:cs="Kalpurush"/>
-          <w:cs/>
-          <w:lang w:bidi="bn-IN"/>
-        </w:rPr>
-        <w:t>আর এটি কেন করা হয়</w:t>
-      </w:r>
-      <w:r>
-        <w:rPr>
-          <w:rFonts w:ascii="Kalpurush" w:hAnsi="Kalpurush" w:cs="Kalpurush"/>
-        </w:rPr>
-        <w:t>?</w:t>
       </w:r>
     </w:p>
     <w:p>
@@ -2454,126 +2326,49 @@
           <w:rFonts w:ascii="Kalpurush" w:hAnsi="Kalpurush" w:cs="Kalpurush"/>
         </w:rPr>
       </w:pPr>
-      <w:r>
-        <w:rPr>
-          <w:rFonts w:ascii="Kalpurush" w:hAnsi="Kalpurush" w:cs="Kalpurush"/>
-          <w:cs/>
-          <w:lang w:bidi="bn-IN"/>
-        </w:rPr>
-        <w:t>বিদায় অনুষ্ঠান বা বিদায় সংবর্ধনা এখন বাংলাদেশের কলেজ ও স্কুল সংস্কৃতির এক অবিচ্ছেদ্য অংশ। এটি কেবল একটি আনুষ্ঠানিকতা নয়</w:t>
-      </w:r>
-      <w:r>
-        <w:rPr>
-          <w:rFonts w:ascii="Kalpurush" w:hAnsi="Kalpurush" w:cs="Kalpurush"/>
-        </w:rPr>
-        <w:t xml:space="preserve">; </w:t>
-      </w:r>
-      <w:r>
-        <w:rPr>
-          <w:rFonts w:ascii="Kalpurush" w:hAnsi="Kalpurush" w:cs="Kalpurush"/>
-          <w:cs/>
-          <w:lang w:bidi="bn-IN"/>
-        </w:rPr>
-        <w:t>এটি আবেগ</w:t>
-      </w:r>
-      <w:r>
-        <w:rPr>
-          <w:rFonts w:ascii="Kalpurush" w:hAnsi="Kalpurush" w:cs="Kalpurush"/>
-        </w:rPr>
-        <w:t xml:space="preserve">, </w:t>
-      </w:r>
-      <w:r>
-        <w:rPr>
-          <w:rFonts w:ascii="Kalpurush" w:hAnsi="Kalpurush" w:cs="Kalpurush"/>
-          <w:cs/>
-          <w:lang w:bidi="bn-IN"/>
-        </w:rPr>
-        <w:t>স্মৃতি</w:t>
-      </w:r>
-      <w:r>
-        <w:rPr>
-          <w:rFonts w:ascii="Kalpurush" w:hAnsi="Kalpurush" w:cs="Kalpurush"/>
-        </w:rPr>
-        <w:t xml:space="preserve">, </w:t>
-      </w:r>
-      <w:r>
-        <w:rPr>
-          <w:rFonts w:ascii="Kalpurush" w:hAnsi="Kalpurush" w:cs="Kalpurush"/>
-          <w:cs/>
-          <w:lang w:bidi="bn-IN"/>
-        </w:rPr>
-        <w:t xml:space="preserve">সম্পর্ক এবং দায়িত্বের এক মিলনমেলা। এখানে শিক্ষার্থীরা শেষবারের </w:t>
-      </w:r>
-      <w:r>
-        <w:rPr>
-          <w:rFonts w:ascii="Kalpurush" w:hAnsi="Kalpurush" w:cs="Kalpurush"/>
-          <w:cs/>
-          <w:lang w:bidi="bn-IN"/>
-        </w:rPr>
-        <w:lastRenderedPageBreak/>
-        <w:t>মতো একে অপরকে বিদায় জানায়</w:t>
-      </w:r>
-      <w:r>
-        <w:rPr>
-          <w:rFonts w:ascii="Kalpurush" w:hAnsi="Kalpurush" w:cs="Kalpurush"/>
-        </w:rPr>
-        <w:t xml:space="preserve">, </w:t>
-      </w:r>
-      <w:r>
-        <w:rPr>
-          <w:rFonts w:ascii="Kalpurush" w:hAnsi="Kalpurush" w:cs="Kalpurush"/>
-          <w:cs/>
-          <w:lang w:bidi="bn-IN"/>
-        </w:rPr>
-        <w:t>শিক্ষকরা আশীর্বাদ করেন</w:t>
-      </w:r>
-      <w:r>
-        <w:rPr>
-          <w:rFonts w:ascii="Kalpurush" w:hAnsi="Kalpurush" w:cs="Kalpurush"/>
-        </w:rPr>
-        <w:t xml:space="preserve">, </w:t>
-      </w:r>
-      <w:r>
-        <w:rPr>
-          <w:rFonts w:ascii="Kalpurush" w:hAnsi="Kalpurush" w:cs="Kalpurush"/>
-          <w:cs/>
-          <w:lang w:bidi="bn-IN"/>
-        </w:rPr>
-        <w:t xml:space="preserve">আর প্রাঙ্গণের প্রতিটি কোণ যেন কথা বলে ওঠে </w:t>
-      </w:r>
-      <w:r>
-        <w:rPr>
-          <w:rFonts w:ascii="Kalpurush" w:hAnsi="Kalpurush" w:cs="Kalpurush"/>
-        </w:rPr>
-        <w:t>— “</w:t>
-      </w:r>
-      <w:r>
-        <w:rPr>
-          <w:rFonts w:ascii="Kalpurush" w:hAnsi="Kalpurush" w:cs="Kalpurush"/>
-          <w:cs/>
-          <w:lang w:bidi="bn-IN"/>
-        </w:rPr>
-        <w:t>তোমরা ছিলে</w:t>
-      </w:r>
-      <w:r>
-        <w:rPr>
-          <w:rFonts w:ascii="Kalpurush" w:hAnsi="Kalpurush" w:cs="Kalpurush"/>
-        </w:rPr>
-        <w:t xml:space="preserve">, </w:t>
-      </w:r>
-      <w:r>
-        <w:rPr>
-          <w:rFonts w:ascii="Kalpurush" w:hAnsi="Kalpurush" w:cs="Kalpurush"/>
-          <w:cs/>
-          <w:lang w:bidi="bn-IN"/>
-        </w:rPr>
-        <w:t>তোমরা থাকবে।</w:t>
-      </w:r>
-      <w:r>
-        <w:rPr>
-          <w:rFonts w:ascii="Kalpurush" w:hAnsi="Kalpurush" w:cs="Kalpurush"/>
-        </w:rPr>
-        <w:t>”</w:t>
+      <w:bookmarkStart w:id="2" w:name="_Hlk211022747"/>
+      <w:bookmarkStart w:id="3" w:name="_Hlk211023737"/>
+      <w:r>
+        <w:rPr>
+          <w:rFonts w:ascii="Kalpurush" w:hAnsi="Kalpurush" w:cs="Kalpurush"/>
+          <w:cs/>
+          <w:lang w:bidi="bn-IN"/>
+        </w:rPr>
+        <w:t>প্রথমে আসি</w:t>
+      </w:r>
+      <w:r>
+        <w:rPr>
+          <w:rFonts w:ascii="Kalpurush" w:hAnsi="Kalpurush" w:cs="Kalpurush"/>
+        </w:rPr>
+        <w:t>—</w:t>
+      </w:r>
+      <w:r>
+        <w:rPr>
+          <w:rFonts w:ascii="Kalpurush" w:hAnsi="Kalpurush" w:cs="Kalpurush"/>
+          <w:cs/>
+          <w:lang w:bidi="bn-IN"/>
+        </w:rPr>
+        <w:t>বিদায় অনুষ্ঠান কী</w:t>
+      </w:r>
+      <w:r>
+        <w:rPr>
+          <w:rFonts w:ascii="Kalpurush" w:hAnsi="Kalpurush" w:cs="Kalpurush"/>
+        </w:rPr>
+        <w:t xml:space="preserve">? </w:t>
+      </w:r>
+      <w:r>
+        <w:rPr>
+          <w:rFonts w:ascii="Kalpurush" w:hAnsi="Kalpurush" w:cs="Kalpurush"/>
+          <w:cs/>
+          <w:lang w:bidi="bn-IN"/>
+        </w:rPr>
+        <w:t>আর এটি কেন করা হয়</w:t>
+      </w:r>
+      <w:r>
+        <w:rPr>
+          <w:rFonts w:ascii="Kalpurush" w:hAnsi="Kalpurush" w:cs="Kalpurush"/>
+        </w:rPr>
+        <w:t>?</w:t>
       </w:r>
     </w:p>
     <w:p>
@@ -2590,7 +2385,7 @@
           <w:cs/>
           <w:lang w:bidi="bn-IN"/>
         </w:rPr>
-        <w:t>কিন্তু একটি বিদায় অনুষ্ঠান আয়োজন করা শুধুমাত্র একদিনের উৎসব নয়। এর পেছনে থাকে মাসের পর মাসের পরিকল্পনা</w:t>
+        <w:t>বিদায় অনুষ্ঠান বা বিদায় সংবর্ধনা এখন বাংলাদেশের স্কুল ও কলেজ সংস্কৃতির এক অবিচ্ছেদ্য অংশ। এটি কেবল একটি রীতি নয়</w:t>
       </w:r>
       <w:r>
         <w:rPr>
@@ -2604,6 +2399,183 @@
           <w:cs/>
           <w:lang w:bidi="bn-IN"/>
         </w:rPr>
+        <w:t>বরং এটি এক আবেগঘন মুহূর্ত যেখানে অতীত</w:t>
+      </w:r>
+      <w:r>
+        <w:rPr>
+          <w:rFonts w:ascii="Kalpurush" w:hAnsi="Kalpurush" w:cs="Kalpurush"/>
+        </w:rPr>
+        <w:t xml:space="preserve">, </w:t>
+      </w:r>
+      <w:r>
+        <w:rPr>
+          <w:rFonts w:ascii="Kalpurush" w:hAnsi="Kalpurush" w:cs="Kalpurush"/>
+          <w:cs/>
+          <w:lang w:bidi="bn-IN"/>
+        </w:rPr>
+        <w:t>বর্তমান এবং ভবিষ্যৎ এক সূক্ষ্ম সূত্রে গাঁথা হয়ে যায়। জীবনের একটি অধ্যায় যখন শেষ হয়</w:t>
+      </w:r>
+      <w:r>
+        <w:rPr>
+          <w:rFonts w:ascii="Kalpurush" w:hAnsi="Kalpurush" w:cs="Kalpurush"/>
+        </w:rPr>
+        <w:t xml:space="preserve">, </w:t>
+      </w:r>
+      <w:bookmarkStart w:id="4" w:name="_Hlk211023832"/>
+      <w:r>
+        <w:rPr>
+          <w:rFonts w:ascii="Kalpurush" w:hAnsi="Kalpurush" w:cs="Kalpurush"/>
+          <w:cs/>
+          <w:lang w:bidi="bn-IN"/>
+        </w:rPr>
+        <w:t>তখন সেই অধ্যায়ের মানুষদের প্রতি কৃতজ্ঞতা জানানো</w:t>
+      </w:r>
+      <w:r>
+        <w:rPr>
+          <w:rFonts w:ascii="Kalpurush" w:hAnsi="Kalpurush" w:cs="Kalpurush"/>
+        </w:rPr>
+        <w:t xml:space="preserve">, </w:t>
+      </w:r>
+      <w:r>
+        <w:rPr>
+          <w:rFonts w:ascii="Kalpurush" w:hAnsi="Kalpurush" w:cs="Kalpurush"/>
+          <w:cs/>
+          <w:lang w:bidi="bn-IN"/>
+        </w:rPr>
+        <w:t xml:space="preserve">স্মৃতিগুলোকে </w:t>
+      </w:r>
+      <w:bookmarkStart w:id="5" w:name="_Hlk211023842"/>
+      <w:bookmarkEnd w:id="4"/>
+      <w:r>
+        <w:rPr>
+          <w:rFonts w:ascii="Kalpurush" w:hAnsi="Kalpurush" w:cs="Kalpurush"/>
+          <w:cs/>
+          <w:lang w:bidi="bn-IN"/>
+        </w:rPr>
+        <w:t>গুছিয়ে রাখা</w:t>
+      </w:r>
+      <w:r>
+        <w:rPr>
+          <w:rFonts w:ascii="Kalpurush" w:hAnsi="Kalpurush" w:cs="Kalpurush"/>
+        </w:rPr>
+        <w:t xml:space="preserve">, </w:t>
+      </w:r>
+      <w:r>
+        <w:rPr>
+          <w:rFonts w:ascii="Kalpurush" w:hAnsi="Kalpurush" w:cs="Kalpurush"/>
+          <w:cs/>
+          <w:lang w:bidi="bn-IN"/>
+        </w:rPr>
+        <w:t xml:space="preserve">এবং নতুন পথে যাত্রার আগে শেষবারের মতো সবার </w:t>
+      </w:r>
+      <w:bookmarkEnd w:id="5"/>
+      <w:r>
+        <w:rPr>
+          <w:rFonts w:ascii="Kalpurush" w:hAnsi="Kalpurush" w:cs="Kalpurush"/>
+          <w:cs/>
+          <w:lang w:bidi="bn-IN"/>
+        </w:rPr>
+        <w:t>মুখ দেখা</w:t>
+      </w:r>
+      <w:r>
+        <w:rPr>
+          <w:rFonts w:ascii="Kalpurush" w:hAnsi="Kalpurush" w:cs="Kalpurush"/>
+        </w:rPr>
+        <w:t>—</w:t>
+      </w:r>
+      <w:r>
+        <w:rPr>
+          <w:rFonts w:ascii="Kalpurush" w:hAnsi="Kalpurush" w:cs="Kalpurush"/>
+          <w:cs/>
+          <w:lang w:bidi="bn-IN"/>
+        </w:rPr>
+        <w:t>এই অনুষ্ঠান যেন সেই সব কিছুরই প্রতীক।</w:t>
+      </w:r>
+    </w:p>
+    <w:p>
+      <w:pPr>
+        <w:pStyle w:val="NormalWeb"/>
+        <w:jc w:val="both"/>
+        <w:rPr>
+          <w:rFonts w:ascii="Kalpurush" w:hAnsi="Kalpurush" w:cs="Kalpurush"/>
+        </w:rPr>
+      </w:pPr>
+      <w:r>
+        <w:rPr>
+          <w:rFonts w:ascii="Kalpurush" w:hAnsi="Kalpurush" w:cs="Kalpurush"/>
+          <w:cs/>
+          <w:lang w:bidi="bn-IN"/>
+        </w:rPr>
+        <w:t>বিদায় অনুষ্ঠান মানেই কেবল আনন্দ নয়</w:t>
+      </w:r>
+      <w:r>
+        <w:rPr>
+          <w:rFonts w:ascii="Kalpurush" w:hAnsi="Kalpurush" w:cs="Kalpurush"/>
+        </w:rPr>
+        <w:t xml:space="preserve">; </w:t>
+      </w:r>
+      <w:r>
+        <w:rPr>
+          <w:rFonts w:ascii="Kalpurush" w:hAnsi="Kalpurush" w:cs="Kalpurush"/>
+          <w:cs/>
+          <w:lang w:bidi="bn-IN"/>
+        </w:rPr>
+        <w:t>এর ভেতরে থাকে এক মিশ্র অনুভূতি। একদিকে সাফল্য আর গর্ব</w:t>
+      </w:r>
+      <w:r>
+        <w:rPr>
+          <w:rFonts w:ascii="Kalpurush" w:hAnsi="Kalpurush" w:cs="Kalpurush"/>
+        </w:rPr>
+        <w:t>—</w:t>
+      </w:r>
+      <w:r>
+        <w:rPr>
+          <w:rFonts w:ascii="Kalpurush" w:hAnsi="Kalpurush" w:cs="Kalpurush"/>
+          <w:cs/>
+          <w:lang w:bidi="bn-IN"/>
+        </w:rPr>
+        <w:t>কারণ আমরা একটি দীর্ঘ যাত্রা শেষ করেছি। অন্যদিকে থাকে হালকা বিষণ্ণতা</w:t>
+      </w:r>
+      <w:r>
+        <w:rPr>
+          <w:rFonts w:ascii="Kalpurush" w:hAnsi="Kalpurush" w:cs="Kalpurush"/>
+        </w:rPr>
+        <w:t>—</w:t>
+      </w:r>
+      <w:r>
+        <w:rPr>
+          <w:rFonts w:ascii="Kalpurush" w:hAnsi="Kalpurush" w:cs="Kalpurush"/>
+          <w:cs/>
+          <w:lang w:bidi="bn-IN"/>
+        </w:rPr>
+        <w:t>কারণ যাদের সঙ্গে প্রতিদিনের হাসি</w:t>
+      </w:r>
+      <w:r>
+        <w:rPr>
+          <w:rFonts w:ascii="Kalpurush" w:hAnsi="Kalpurush" w:cs="Kalpurush"/>
+        </w:rPr>
+        <w:t xml:space="preserve">, </w:t>
+      </w:r>
+      <w:r>
+        <w:rPr>
+          <w:rFonts w:ascii="Kalpurush" w:hAnsi="Kalpurush" w:cs="Kalpurush"/>
+          <w:cs/>
+          <w:lang w:bidi="bn-IN"/>
+        </w:rPr>
+        <w:t>ক্লাস</w:t>
+      </w:r>
+      <w:r>
+        <w:rPr>
+          <w:rFonts w:ascii="Kalpurush" w:hAnsi="Kalpurush" w:cs="Kalpurush"/>
+        </w:rPr>
+        <w:t xml:space="preserve">, </w:t>
+      </w:r>
+      <w:r>
+        <w:rPr>
+          <w:rFonts w:ascii="Kalpurush" w:hAnsi="Kalpurush" w:cs="Kalpurush"/>
+          <w:cs/>
+          <w:lang w:bidi="bn-IN"/>
+        </w:rPr>
         <w:t>পরিশ্রম</w:t>
       </w:r>
       <w:r>
@@ -2618,7 +2590,7 @@
           <w:cs/>
           <w:lang w:bidi="bn-IN"/>
         </w:rPr>
-        <w:t>উত্তেজনা</w:t>
+        <w:t>তর্ক-বিতর্ক</w:t>
       </w:r>
       <w:r>
         <w:rPr>
@@ -2632,7 +2604,7 @@
           <w:cs/>
           <w:lang w:bidi="bn-IN"/>
         </w:rPr>
-        <w:t>মান-অভিমান</w:t>
+        <w:t>বন্ধুত্ব</w:t>
       </w:r>
       <w:r>
         <w:rPr>
@@ -2646,7 +2618,7 @@
           <w:cs/>
           <w:lang w:bidi="bn-IN"/>
         </w:rPr>
-        <w:t>ভুল-বোঝাবুঝি</w:t>
+        <w:t>ভালোবাসা</w:t>
       </w:r>
       <w:r>
         <w:rPr>
@@ -2660,8 +2632,235 @@
           <w:cs/>
           <w:lang w:bidi="bn-IN"/>
         </w:rPr>
-        <w:t xml:space="preserve">আবার সেই ভুল মিটিয়ে ফেলার গল্প। </w:t>
-      </w:r>
+        <w:t>সেই মানুষগুলো থেকে আজ আমরা দূরে যেতে চলেছি। এই মুহূর্তগুলোই আমাদের জীবনের এক অমূল্য অধ্যায় হয়ে থেকে যায়।</w:t>
+      </w:r>
+    </w:p>
+    <w:p>
+      <w:pPr>
+        <w:pStyle w:val="NormalWeb"/>
+        <w:jc w:val="both"/>
+        <w:rPr>
+          <w:rFonts w:ascii="Kalpurush" w:hAnsi="Kalpurush" w:cs="Kalpurush"/>
+        </w:rPr>
+      </w:pPr>
+      <w:r>
+        <w:rPr>
+          <w:rFonts w:ascii="Kalpurush" w:hAnsi="Kalpurush" w:cs="Kalpurush"/>
+          <w:cs/>
+          <w:lang w:bidi="bn-IN"/>
+        </w:rPr>
+        <w:t>কিন্তু একটি বিদায় অনুষ্ঠান আয়োজন করা মানে শুধু একদিনের উৎসব নয়। এটি এক বিশাল প্রক্রিয়া</w:t>
+      </w:r>
+      <w:r>
+        <w:rPr>
+          <w:rFonts w:ascii="Kalpurush" w:hAnsi="Kalpurush" w:cs="Kalpurush"/>
+        </w:rPr>
+        <w:t xml:space="preserve"> </w:t>
+      </w:r>
+      <w:r>
+        <w:rPr>
+          <w:rFonts w:ascii="Kalpurush" w:hAnsi="Kalpurush" w:cs="Kalpurush"/>
+          <w:cs/>
+          <w:lang w:bidi="bn-IN"/>
+        </w:rPr>
+        <w:t>যার মধ্যে থাকে শত শত ছোট-বড় সিদ্ধান্ত</w:t>
+      </w:r>
+      <w:r>
+        <w:rPr>
+          <w:rFonts w:ascii="Kalpurush" w:hAnsi="Kalpurush" w:cs="Kalpurush"/>
+        </w:rPr>
+        <w:t xml:space="preserve">, </w:t>
+      </w:r>
+      <w:r>
+        <w:rPr>
+          <w:rFonts w:ascii="Kalpurush" w:hAnsi="Kalpurush" w:cs="Kalpurush"/>
+          <w:cs/>
+          <w:lang w:bidi="bn-IN"/>
+        </w:rPr>
+        <w:t>অসংখ্য মিটিং</w:t>
+      </w:r>
+      <w:r>
+        <w:rPr>
+          <w:rFonts w:ascii="Kalpurush" w:hAnsi="Kalpurush" w:cs="Kalpurush"/>
+        </w:rPr>
+        <w:t xml:space="preserve">, </w:t>
+      </w:r>
+      <w:r>
+        <w:rPr>
+          <w:rFonts w:ascii="Kalpurush" w:hAnsi="Kalpurush" w:cs="Kalpurush"/>
+          <w:cs/>
+          <w:lang w:bidi="bn-IN"/>
+        </w:rPr>
+        <w:t>রাতজাগা পরিকল্পনা</w:t>
+      </w:r>
+      <w:r>
+        <w:rPr>
+          <w:rFonts w:ascii="Kalpurush" w:hAnsi="Kalpurush" w:cs="Kalpurush"/>
+        </w:rPr>
+        <w:t xml:space="preserve">, </w:t>
+      </w:r>
+      <w:r>
+        <w:rPr>
+          <w:rFonts w:ascii="Kalpurush" w:hAnsi="Kalpurush" w:cs="Kalpurush"/>
+          <w:cs/>
+          <w:lang w:bidi="bn-IN"/>
+        </w:rPr>
+        <w:t>হাসির ফাঁকে ক্লান্তি</w:t>
+      </w:r>
+      <w:r>
+        <w:rPr>
+          <w:rFonts w:ascii="Kalpurush" w:hAnsi="Kalpurush" w:cs="Kalpurush"/>
+        </w:rPr>
+        <w:t xml:space="preserve">, </w:t>
+      </w:r>
+      <w:r>
+        <w:rPr>
+          <w:rFonts w:ascii="Kalpurush" w:hAnsi="Kalpurush" w:cs="Kalpurush"/>
+          <w:cs/>
+          <w:lang w:bidi="bn-IN"/>
+        </w:rPr>
+        <w:t>বন্ধুত্ব</w:t>
+      </w:r>
+      <w:r>
+        <w:rPr>
+          <w:rFonts w:ascii="Kalpurush" w:hAnsi="Kalpurush" w:cs="Kalpurush"/>
+        </w:rPr>
+        <w:t xml:space="preserve">, </w:t>
+      </w:r>
+      <w:r>
+        <w:rPr>
+          <w:rFonts w:ascii="Kalpurush" w:hAnsi="Kalpurush" w:cs="Kalpurush"/>
+          <w:cs/>
+          <w:lang w:bidi="bn-IN"/>
+        </w:rPr>
+        <w:t>দ্বন্দ্ব</w:t>
+      </w:r>
+      <w:r>
+        <w:rPr>
+          <w:rFonts w:ascii="Kalpurush" w:hAnsi="Kalpurush" w:cs="Kalpurush"/>
+        </w:rPr>
+        <w:t xml:space="preserve">, </w:t>
+      </w:r>
+      <w:r>
+        <w:rPr>
+          <w:rFonts w:ascii="Kalpurush" w:hAnsi="Kalpurush" w:cs="Kalpurush"/>
+          <w:cs/>
+          <w:lang w:bidi="bn-IN"/>
+        </w:rPr>
+        <w:t>ভালোবাসা।</w:t>
+      </w:r>
+      <w:r>
+        <w:rPr>
+          <w:rFonts w:ascii="Kalpurush" w:hAnsi="Kalpurush" w:cs="Mangal" w:hint="cs"/>
+          <w:cs/>
+          <w:lang w:bidi="bn-IN"/>
+        </w:rPr>
+        <w:t xml:space="preserve"> </w:t>
+      </w:r>
+      <w:r>
+        <w:rPr>
+          <w:rFonts w:ascii="Kalpurush" w:hAnsi="Kalpurush" w:cs="Kalpurush" w:hint="cs"/>
+          <w:cs/>
+          <w:lang w:bidi="bn-IN"/>
+        </w:rPr>
+        <w:t>এ</w:t>
+      </w:r>
+      <w:r>
+        <w:rPr>
+          <w:rFonts w:ascii="Kalpurush" w:hAnsi="Kalpurush" w:cs="Kalpurush"/>
+          <w:cs/>
+          <w:lang w:bidi="bn-IN"/>
+        </w:rPr>
+        <w:t>কেকজনের দায়িত্ব</w:t>
+      </w:r>
+      <w:r>
+        <w:rPr>
+          <w:rFonts w:ascii="Kalpurush" w:hAnsi="Kalpurush" w:cs="Kalpurush"/>
+        </w:rPr>
+        <w:t xml:space="preserve">, </w:t>
+      </w:r>
+      <w:r>
+        <w:rPr>
+          <w:rFonts w:ascii="Kalpurush" w:hAnsi="Kalpurush" w:cs="Kalpurush" w:hint="cs"/>
+          <w:cs/>
+          <w:lang w:bidi="bn-IN"/>
+        </w:rPr>
+        <w:t xml:space="preserve">কারো </w:t>
+      </w:r>
+      <w:r>
+        <w:rPr>
+          <w:rFonts w:ascii="Kalpurush" w:hAnsi="Kalpurush" w:cs="Kalpurush"/>
+          <w:cs/>
+          <w:lang w:bidi="bn-IN"/>
+        </w:rPr>
+        <w:t>স্বপ্ন</w:t>
+      </w:r>
+      <w:r>
+        <w:rPr>
+          <w:rFonts w:ascii="Kalpurush" w:hAnsi="Kalpurush" w:cs="Kalpurush"/>
+        </w:rPr>
+        <w:t xml:space="preserve">, </w:t>
+      </w:r>
+      <w:r>
+        <w:rPr>
+          <w:rFonts w:ascii="Kalpurush" w:hAnsi="Kalpurush" w:cs="Kalpurush"/>
+          <w:cs/>
+          <w:lang w:bidi="bn-IN"/>
+        </w:rPr>
+        <w:t xml:space="preserve">আর </w:t>
+      </w:r>
+      <w:bookmarkEnd w:id="3"/>
+      <w:r>
+        <w:rPr>
+          <w:rFonts w:ascii="Kalpurush" w:hAnsi="Kalpurush" w:cs="Kalpurush" w:hint="cs"/>
+          <w:cs/>
+          <w:lang w:bidi="bn-IN"/>
+        </w:rPr>
+        <w:t xml:space="preserve">কয়েকজনের </w:t>
+      </w:r>
+      <w:r>
+        <w:rPr>
+          <w:rFonts w:ascii="Kalpurush" w:hAnsi="Kalpurush" w:cs="Kalpurush"/>
+          <w:cs/>
+          <w:lang w:bidi="bn-IN"/>
+        </w:rPr>
+        <w:t>মিলিত প্রচেষ্টা</w:t>
+      </w:r>
+      <w:r>
+        <w:rPr>
+          <w:rFonts w:ascii="Kalpurush" w:hAnsi="Kalpurush" w:cs="Kalpurush" w:hint="cs"/>
+          <w:cs/>
+        </w:rPr>
+        <w:t xml:space="preserve"> </w:t>
+      </w:r>
+      <w:r>
+        <w:rPr>
+          <w:rFonts w:ascii="Kalpurush" w:hAnsi="Kalpurush" w:cs="Kalpurush"/>
+          <w:cs/>
+          <w:lang w:bidi="bn-IN"/>
+        </w:rPr>
+        <w:t>সব মিলিয়ে এটি হয়ে ওঠে এক অনন্য অভিজ্ঞতা</w:t>
+      </w:r>
+      <w:bookmarkStart w:id="6" w:name="_Hlk211022655"/>
+      <w:r>
+        <w:rPr>
+          <w:rFonts w:ascii="Kalpurush" w:hAnsi="Kalpurush" w:cs="Kalpurush"/>
+          <w:cs/>
+          <w:lang w:bidi="bn-IN"/>
+        </w:rPr>
+        <w:t>।</w:t>
+      </w:r>
+      <w:bookmarkEnd w:id="6"/>
+    </w:p>
+    <w:p>
+      <w:pPr>
+        <w:pStyle w:val="NormalWeb"/>
+        <w:jc w:val="both"/>
+        <w:rPr>
+          <w:rFonts w:ascii="Kalpurush" w:hAnsi="Kalpurush" w:cs="Kalpurush"/>
+        </w:rPr>
+      </w:pPr>
+      <w:bookmarkStart w:id="7" w:name="_Hlk211022764"/>
       <w:r>
         <w:rPr>
           <w:rFonts w:ascii="Kalpurush" w:hAnsi="Kalpurush" w:cs="Kalpurush"/>
@@ -2692,6 +2891,14 @@
       </w:r>
       <w:r>
         <w:rPr>
+          <w:rFonts w:ascii="Kalpurush" w:hAnsi="Kalpurush" w:cs="Kalpurush" w:hint="cs"/>
+          <w:cs/>
+          <w:lang w:bidi="bn-IN"/>
+        </w:rPr>
+        <w:t xml:space="preserve"> নামা</w:t>
+      </w:r>
+      <w:r>
+        <w:rPr>
           <w:rFonts w:ascii="Kalpurush" w:hAnsi="Kalpurush" w:cs="Kalpurush"/>
         </w:rPr>
         <w:t xml:space="preserve">” </w:t>
@@ -2702,21 +2909,466 @@
           <w:cs/>
           <w:lang w:bidi="bn-IN"/>
         </w:rPr>
-        <w:t>হলো ঠিক তেমনই একটি গল্প</w:t>
-      </w:r>
-      <w:r>
-        <w:rPr>
-          <w:rFonts w:ascii="Kalpurush" w:hAnsi="Kalpurush" w:cs="Kalpurush"/>
-        </w:rPr>
-        <w:t>—</w:t>
-      </w:r>
-      <w:r>
-        <w:rPr>
-          <w:rFonts w:ascii="Kalpurush" w:hAnsi="Kalpurush" w:cs="Kalpurush"/>
-          <w:cs/>
-          <w:lang w:bidi="bn-IN"/>
-        </w:rPr>
-        <w:t>আমাদের কলেজ জীবনের শেষ পর্বের সবচেয়ে বড় যাত্রা।</w:t>
+        <w:t>সেই অভিজ্ঞতারই দলিল। এটি কেবল একটি অনুষ্ঠানের গল্প নয়</w:t>
+      </w:r>
+      <w:r>
+        <w:rPr>
+          <w:rFonts w:ascii="Kalpurush" w:hAnsi="Kalpurush" w:cs="Kalpurush"/>
+        </w:rPr>
+        <w:t xml:space="preserve">; </w:t>
+      </w:r>
+      <w:r>
+        <w:rPr>
+          <w:rFonts w:ascii="Kalpurush" w:hAnsi="Kalpurush" w:cs="Kalpurush"/>
+          <w:cs/>
+          <w:lang w:bidi="bn-IN"/>
+        </w:rPr>
+        <w:t>এটি সেই সময়ের প্রতিটি অনুভূতির সাক্ষী। এখানে আছে আমাদের সংগ্রাম</w:t>
+      </w:r>
+      <w:r>
+        <w:rPr>
+          <w:rFonts w:ascii="Kalpurush" w:hAnsi="Kalpurush" w:cs="Kalpurush"/>
+        </w:rPr>
+        <w:t xml:space="preserve">, </w:t>
+      </w:r>
+      <w:r>
+        <w:rPr>
+          <w:rFonts w:ascii="Kalpurush" w:hAnsi="Kalpurush" w:cs="Kalpurush"/>
+          <w:cs/>
+          <w:lang w:bidi="bn-IN"/>
+        </w:rPr>
+        <w:t>একাগ্রতা</w:t>
+      </w:r>
+      <w:r>
+        <w:rPr>
+          <w:rFonts w:ascii="Kalpurush" w:hAnsi="Kalpurush" w:cs="Kalpurush"/>
+        </w:rPr>
+        <w:t xml:space="preserve">, </w:t>
+      </w:r>
+      <w:r>
+        <w:rPr>
+          <w:rFonts w:ascii="Kalpurush" w:hAnsi="Kalpurush" w:cs="Kalpurush"/>
+          <w:cs/>
+          <w:lang w:bidi="bn-IN"/>
+        </w:rPr>
+        <w:t>ভুল</w:t>
+      </w:r>
+      <w:r>
+        <w:rPr>
+          <w:rFonts w:ascii="Kalpurush" w:hAnsi="Kalpurush" w:cs="Kalpurush"/>
+        </w:rPr>
+        <w:t xml:space="preserve">, </w:t>
+      </w:r>
+      <w:r>
+        <w:rPr>
+          <w:rFonts w:ascii="Kalpurush" w:hAnsi="Kalpurush" w:cs="Kalpurush"/>
+          <w:cs/>
+          <w:lang w:bidi="bn-IN"/>
+        </w:rPr>
+        <w:t>শেখা</w:t>
+      </w:r>
+      <w:r>
+        <w:rPr>
+          <w:rFonts w:ascii="Kalpurush" w:hAnsi="Kalpurush" w:cs="Kalpurush"/>
+        </w:rPr>
+        <w:t xml:space="preserve">, </w:t>
+      </w:r>
+      <w:r>
+        <w:rPr>
+          <w:rFonts w:ascii="Kalpurush" w:hAnsi="Kalpurush" w:cs="Kalpurush"/>
+          <w:cs/>
+          <w:lang w:bidi="bn-IN"/>
+        </w:rPr>
+        <w:t xml:space="preserve">ও সফলতার গল্প। আমরা কীভাবে একটি স্বপ্নকে </w:t>
+      </w:r>
+      <w:r>
+        <w:rPr>
+          <w:rFonts w:ascii="Kalpurush" w:hAnsi="Kalpurush" w:cs="Kalpurush"/>
+          <w:cs/>
+          <w:lang w:bidi="bn-IN"/>
+        </w:rPr>
+        <w:lastRenderedPageBreak/>
+        <w:t>বাস্তবে রূপ দিয়েছি</w:t>
+      </w:r>
+      <w:r>
+        <w:rPr>
+          <w:rFonts w:ascii="Kalpurush" w:hAnsi="Kalpurush" w:cs="Kalpurush"/>
+        </w:rPr>
+        <w:t xml:space="preserve">, </w:t>
+      </w:r>
+      <w:r>
+        <w:rPr>
+          <w:rFonts w:ascii="Kalpurush" w:hAnsi="Kalpurush" w:cs="Kalpurush"/>
+          <w:cs/>
+          <w:lang w:bidi="bn-IN"/>
+        </w:rPr>
+        <w:t>কীভাবে অনিশ্চয়তার ভেতর থেকেও নিজেদের বিশ্বাসকে বাঁচিয়ে রেখেছি</w:t>
+      </w:r>
+      <w:r>
+        <w:rPr>
+          <w:rFonts w:ascii="Kalpurush" w:hAnsi="Kalpurush" w:cs="Kalpurush"/>
+        </w:rPr>
+        <w:t xml:space="preserve">, </w:t>
+      </w:r>
+      <w:r>
+        <w:rPr>
+          <w:rFonts w:ascii="Kalpurush" w:hAnsi="Kalpurush" w:cs="Kalpurush"/>
+          <w:cs/>
+          <w:lang w:bidi="bn-IN"/>
+        </w:rPr>
+        <w:t>আর কীভাবে শেষ পর্যন্ত এই অনুষ্ঠান আমাদের হৃদয়ের সবচেয়ে উজ্জ্বল অধ্যায় হয়ে উঠেছে</w:t>
+      </w:r>
+      <w:r>
+        <w:rPr>
+          <w:rFonts w:ascii="Kalpurush" w:hAnsi="Kalpurush" w:cs="Kalpurush" w:hint="cs"/>
+          <w:lang w:bidi="bn-IN"/>
+        </w:rPr>
+        <w:t>,</w:t>
+      </w:r>
+      <w:r>
+        <w:rPr>
+          <w:rFonts w:ascii="Kalpurush" w:hAnsi="Kalpurush" w:cs="Kalpurush" w:hint="cs"/>
+          <w:cs/>
+          <w:lang w:bidi="bn-IN"/>
+        </w:rPr>
+        <w:t xml:space="preserve"> </w:t>
+      </w:r>
+      <w:r>
+        <w:rPr>
+          <w:rFonts w:ascii="Kalpurush" w:hAnsi="Kalpurush" w:cs="Kalpurush"/>
+          <w:cs/>
+          <w:lang w:bidi="bn-IN"/>
+        </w:rPr>
+        <w:t>সবই এই বইয়ের পাতায় লিপিবদ্ধ থাকবে।</w:t>
+      </w:r>
+    </w:p>
+    <w:bookmarkEnd w:id="2"/>
+    <w:bookmarkEnd w:id="7"/>
+    <w:p>
+      <w:pPr>
+        <w:jc w:val="both"/>
+        <w:rPr>
+          <w:rFonts w:ascii="Kalpurush" w:eastAsia="Times New Roman" w:hAnsi="Kalpurush" w:cs="Kalpurush" w:hint="cs"/>
+          <w:sz w:val="24"/>
+          <w:szCs w:val="24"/>
+          <w:cs/>
+        </w:rPr>
+      </w:pPr>
+      <w:r>
+        <w:rPr>
+          <w:rFonts w:ascii="Kalpurush" w:eastAsia="Times New Roman" w:hAnsi="Kalpurush" w:cs="Kalpurush"/>
+          <w:sz w:val="24"/>
+          <w:szCs w:val="24"/>
+          <w:cs/>
+          <w:lang w:bidi="bn-IN"/>
+        </w:rPr>
+        <w:t xml:space="preserve">তাই "ছায়ান্বিত </w:t>
+      </w:r>
+      <w:r>
+        <w:rPr>
+          <w:rFonts w:ascii="Kalpurush" w:eastAsia="Times New Roman" w:hAnsi="Kalpurush" w:cs="Kalpurush"/>
+          <w:sz w:val="24"/>
+          <w:szCs w:val="24"/>
+        </w:rPr>
+        <w:t>'</w:t>
+      </w:r>
+      <w:r>
+        <w:rPr>
+          <w:rFonts w:ascii="Kalpurush" w:eastAsia="Times New Roman" w:hAnsi="Kalpurush" w:cs="Kalpurush"/>
+          <w:sz w:val="24"/>
+          <w:szCs w:val="24"/>
+          <w:cs/>
+          <w:lang w:bidi="bn-IN"/>
+        </w:rPr>
+        <w:t>২৬ নামা" কেবল একটি অনুষ্ঠানপঞ্জি নয়</w:t>
+      </w:r>
+      <w:r>
+        <w:rPr>
+          <w:rFonts w:ascii="Kalpurush" w:eastAsia="Times New Roman" w:hAnsi="Kalpurush" w:cs="Kalpurush"/>
+          <w:sz w:val="24"/>
+          <w:szCs w:val="24"/>
+        </w:rPr>
+        <w:t xml:space="preserve">; </w:t>
+      </w:r>
+      <w:r>
+        <w:rPr>
+          <w:rFonts w:ascii="Kalpurush" w:eastAsia="Times New Roman" w:hAnsi="Kalpurush" w:cs="Kalpurush"/>
+          <w:sz w:val="24"/>
+          <w:szCs w:val="24"/>
+          <w:cs/>
+          <w:lang w:bidi="bn-IN"/>
+        </w:rPr>
+        <w:t xml:space="preserve">এটি আমাদের </w:t>
+      </w:r>
+      <w:r>
+        <w:rPr>
+          <w:rFonts w:ascii="Kalpurush" w:eastAsia="Times New Roman" w:hAnsi="Kalpurush" w:cs="Kalpurush" w:hint="cs"/>
+          <w:sz w:val="24"/>
+          <w:szCs w:val="24"/>
+          <w:cs/>
+          <w:lang w:bidi="bn-IN"/>
+        </w:rPr>
+        <w:t xml:space="preserve">ব্যায়িত </w:t>
+      </w:r>
+      <w:r>
+        <w:rPr>
+          <w:rFonts w:ascii="Kalpurush" w:eastAsia="Times New Roman" w:hAnsi="Kalpurush" w:cs="Kalpurush"/>
+          <w:sz w:val="24"/>
+          <w:szCs w:val="24"/>
+          <w:cs/>
+          <w:lang w:bidi="bn-IN"/>
+        </w:rPr>
+        <w:t>সময়ের প্রতিফলন</w:t>
+      </w:r>
+      <w:r>
+        <w:rPr>
+          <w:rFonts w:ascii="Kalpurush" w:eastAsia="Times New Roman" w:hAnsi="Kalpurush" w:cs="Kalpurush"/>
+          <w:sz w:val="24"/>
+          <w:szCs w:val="24"/>
+        </w:rPr>
+        <w:t xml:space="preserve">, </w:t>
+      </w:r>
+      <w:r>
+        <w:rPr>
+          <w:rFonts w:ascii="Kalpurush" w:eastAsia="Times New Roman" w:hAnsi="Kalpurush" w:cs="Kalpurush"/>
+          <w:sz w:val="24"/>
+          <w:szCs w:val="24"/>
+          <w:cs/>
+          <w:lang w:bidi="bn-IN"/>
+        </w:rPr>
+        <w:t>আমাদের বন্ধুত্বের অমর স্মৃতি</w:t>
+      </w:r>
+      <w:r>
+        <w:rPr>
+          <w:rFonts w:ascii="Kalpurush" w:eastAsia="Times New Roman" w:hAnsi="Kalpurush" w:cs="Kalpurush"/>
+          <w:sz w:val="24"/>
+          <w:szCs w:val="24"/>
+        </w:rPr>
+        <w:t xml:space="preserve">, </w:t>
+      </w:r>
+      <w:r>
+        <w:rPr>
+          <w:rFonts w:ascii="Kalpurush" w:eastAsia="Times New Roman" w:hAnsi="Kalpurush" w:cs="Kalpurush"/>
+          <w:sz w:val="24"/>
+          <w:szCs w:val="24"/>
+          <w:cs/>
+          <w:lang w:bidi="bn-IN"/>
+        </w:rPr>
+        <w:t xml:space="preserve">এবং আমাদের </w:t>
+      </w:r>
+      <w:r>
+        <w:rPr>
+          <w:rFonts w:ascii="Kalpurush" w:eastAsia="Times New Roman" w:hAnsi="Kalpurush" w:cs="Kalpurush" w:hint="cs"/>
+          <w:sz w:val="24"/>
+          <w:szCs w:val="24"/>
+          <w:cs/>
+          <w:lang w:bidi="bn-IN"/>
+        </w:rPr>
+        <w:t>কলেজ</w:t>
+      </w:r>
+      <w:r>
+        <w:rPr>
+          <w:rFonts w:ascii="Kalpurush" w:eastAsia="Times New Roman" w:hAnsi="Kalpurush" w:cs="Kalpurush" w:hint="cs"/>
+          <w:sz w:val="24"/>
+          <w:szCs w:val="24"/>
+          <w:cs/>
+          <w:lang w:bidi="bn-IN"/>
+        </w:rPr>
+        <w:t xml:space="preserve"> </w:t>
+      </w:r>
+      <w:r>
+        <w:rPr>
+          <w:rFonts w:ascii="Kalpurush" w:eastAsia="Times New Roman" w:hAnsi="Kalpurush" w:cs="Kalpurush" w:hint="cs"/>
+          <w:sz w:val="24"/>
+          <w:szCs w:val="24"/>
+          <w:cs/>
+          <w:lang w:bidi="bn-IN"/>
+        </w:rPr>
+        <w:t xml:space="preserve">জীবনের </w:t>
+      </w:r>
+      <w:r>
+        <w:rPr>
+          <w:rFonts w:ascii="Kalpurush" w:eastAsia="Times New Roman" w:hAnsi="Kalpurush" w:cs="Kalpurush"/>
+          <w:sz w:val="24"/>
+          <w:szCs w:val="24"/>
+          <w:cs/>
+          <w:lang w:bidi="bn-IN"/>
+        </w:rPr>
+        <w:t>এক চিরসবুজ দলিল। এই গ্রন্থের প্রতিটি পাতায় ছড়িয়ে আছে আমাদের হাসি</w:t>
+      </w:r>
+      <w:r>
+        <w:rPr>
+          <w:rFonts w:ascii="Kalpurush" w:eastAsia="Times New Roman" w:hAnsi="Kalpurush" w:cs="Kalpurush"/>
+          <w:sz w:val="24"/>
+          <w:szCs w:val="24"/>
+        </w:rPr>
+        <w:t xml:space="preserve">, </w:t>
+      </w:r>
+      <w:r>
+        <w:rPr>
+          <w:rFonts w:ascii="Kalpurush" w:eastAsia="Times New Roman" w:hAnsi="Kalpurush" w:cs="Kalpurush"/>
+          <w:sz w:val="24"/>
+          <w:szCs w:val="24"/>
+          <w:cs/>
+          <w:lang w:bidi="bn-IN"/>
+        </w:rPr>
+        <w:t>আমাদের কান্না</w:t>
+      </w:r>
+      <w:r>
+        <w:rPr>
+          <w:rFonts w:ascii="Kalpurush" w:eastAsia="Times New Roman" w:hAnsi="Kalpurush" w:cs="Kalpurush"/>
+          <w:sz w:val="24"/>
+          <w:szCs w:val="24"/>
+        </w:rPr>
+        <w:t xml:space="preserve">, </w:t>
+      </w:r>
+      <w:r>
+        <w:rPr>
+          <w:rFonts w:ascii="Kalpurush" w:eastAsia="Times New Roman" w:hAnsi="Kalpurush" w:cs="Kalpurush"/>
+          <w:sz w:val="24"/>
+          <w:szCs w:val="24"/>
+          <w:cs/>
+          <w:lang w:bidi="bn-IN"/>
+        </w:rPr>
+        <w:t>এবং সেই সব রাত যখন আমরা স্বপ্ন দেখেছি অসম্ভবের। এটি আমাদের পরিচয়</w:t>
+      </w:r>
+      <w:r>
+        <w:rPr>
+          <w:rFonts w:ascii="Kalpurush" w:eastAsia="Times New Roman" w:hAnsi="Kalpurush" w:cs="Kalpurush"/>
+          <w:sz w:val="24"/>
+          <w:szCs w:val="24"/>
+        </w:rPr>
+        <w:t xml:space="preserve">, </w:t>
+      </w:r>
+      <w:r>
+        <w:rPr>
+          <w:rFonts w:ascii="Kalpurush" w:eastAsia="Times New Roman" w:hAnsi="Kalpurush" w:cs="Kalpurush"/>
+          <w:sz w:val="24"/>
+          <w:szCs w:val="24"/>
+          <w:cs/>
+          <w:lang w:bidi="bn-IN"/>
+        </w:rPr>
+        <w:t>আমাদের ইতিহাস</w:t>
+      </w:r>
+      <w:r>
+        <w:rPr>
+          <w:rFonts w:ascii="Kalpurush" w:eastAsia="Times New Roman" w:hAnsi="Kalpurush" w:cs="Kalpurush"/>
+          <w:sz w:val="24"/>
+          <w:szCs w:val="24"/>
+        </w:rPr>
+        <w:t xml:space="preserve">, </w:t>
+      </w:r>
+      <w:r>
+        <w:rPr>
+          <w:rFonts w:ascii="Kalpurush" w:eastAsia="Times New Roman" w:hAnsi="Kalpurush" w:cs="Kalpurush"/>
+          <w:sz w:val="24"/>
+          <w:szCs w:val="24"/>
+          <w:cs/>
+          <w:lang w:bidi="bn-IN"/>
+        </w:rPr>
+        <w:t xml:space="preserve">এবং আগামীর </w:t>
+      </w:r>
+      <w:r>
+        <w:rPr>
+          <w:rFonts w:ascii="Kalpurush" w:eastAsia="Times New Roman" w:hAnsi="Kalpurush" w:cs="Kalpurush" w:hint="cs"/>
+          <w:sz w:val="24"/>
+          <w:szCs w:val="24"/>
+          <w:cs/>
+          <w:lang w:bidi="bn-IN"/>
+        </w:rPr>
+        <w:t>জন্য নির্দেশনা ও উপদেশ</w:t>
+      </w:r>
+      <w:r>
+        <w:rPr>
+          <w:rFonts w:ascii="Kalpurush" w:eastAsia="Times New Roman" w:hAnsi="Kalpurush" w:cs="Kalpurush" w:hint="cs"/>
+          <w:sz w:val="24"/>
+          <w:szCs w:val="24"/>
+          <w:cs/>
+          <w:lang w:bidi="bn-IN"/>
+        </w:rPr>
+        <w:t>।</w:t>
+      </w:r>
+      <w:r>
+        <w:rPr>
+          <w:rFonts w:ascii="Kalpurush" w:eastAsia="Times New Roman" w:hAnsi="Kalpurush" w:cs="Kalpurush"/>
+          <w:sz w:val="24"/>
+          <w:szCs w:val="24"/>
+          <w:cs/>
+          <w:lang w:bidi="bn-IN"/>
+        </w:rPr>
+        <w:t xml:space="preserve"> যখন আমরা বছরের পর বছর পর এই বইটি খুলব</w:t>
+      </w:r>
+      <w:r>
+        <w:rPr>
+          <w:rFonts w:ascii="Kalpurush" w:eastAsia="Times New Roman" w:hAnsi="Kalpurush" w:cs="Kalpurush"/>
+          <w:sz w:val="24"/>
+          <w:szCs w:val="24"/>
+        </w:rPr>
+        <w:t xml:space="preserve">, </w:t>
+      </w:r>
+      <w:r>
+        <w:rPr>
+          <w:rFonts w:ascii="Kalpurush" w:eastAsia="Times New Roman" w:hAnsi="Kalpurush" w:cs="Kalpurush"/>
+          <w:sz w:val="24"/>
+          <w:szCs w:val="24"/>
+          <w:cs/>
+          <w:lang w:bidi="bn-IN"/>
+        </w:rPr>
+        <w:t>তখন স্মৃতির গভীরে ডুব দিয়ে আমরা আবার সেই আনন্দময় মুহূর্তগুলোকে জীবন্ত করে তুলব। এটি শুধু একটি বই নয়</w:t>
+      </w:r>
+      <w:r>
+        <w:rPr>
+          <w:rFonts w:ascii="Kalpurush" w:eastAsia="Times New Roman" w:hAnsi="Kalpurush" w:cs="Kalpurush"/>
+          <w:sz w:val="24"/>
+          <w:szCs w:val="24"/>
+        </w:rPr>
+        <w:t xml:space="preserve">, </w:t>
+      </w:r>
+      <w:r>
+        <w:rPr>
+          <w:rFonts w:ascii="Kalpurush" w:eastAsia="Times New Roman" w:hAnsi="Kalpurush" w:cs="Kalpurush"/>
+          <w:sz w:val="24"/>
+          <w:szCs w:val="24"/>
+          <w:cs/>
+          <w:lang w:bidi="bn-IN"/>
+        </w:rPr>
+        <w:t>এটি আমাদের সৃষ্টি</w:t>
+      </w:r>
+      <w:r>
+        <w:rPr>
+          <w:rFonts w:ascii="Kalpurush" w:eastAsia="Times New Roman" w:hAnsi="Kalpurush" w:cs="Kalpurush"/>
+          <w:sz w:val="24"/>
+          <w:szCs w:val="24"/>
+        </w:rPr>
+        <w:t xml:space="preserve">, </w:t>
+      </w:r>
+      <w:r>
+        <w:rPr>
+          <w:rFonts w:ascii="Kalpurush" w:eastAsia="Times New Roman" w:hAnsi="Kalpurush" w:cs="Kalpurush"/>
+          <w:sz w:val="24"/>
+          <w:szCs w:val="24"/>
+          <w:cs/>
+          <w:lang w:bidi="bn-IN"/>
+        </w:rPr>
+        <w:t>আমাদের গর্ব</w:t>
+      </w:r>
+      <w:r>
+        <w:rPr>
+          <w:rFonts w:ascii="Kalpurush" w:eastAsia="Times New Roman" w:hAnsi="Kalpurush" w:cs="Kalpurush"/>
+          <w:sz w:val="24"/>
+          <w:szCs w:val="24"/>
+        </w:rPr>
+        <w:t xml:space="preserve">, </w:t>
+      </w:r>
+      <w:r>
+        <w:rPr>
+          <w:rFonts w:ascii="Kalpurush" w:eastAsia="Times New Roman" w:hAnsi="Kalpurush" w:cs="Kalpurush"/>
+          <w:sz w:val="24"/>
+          <w:szCs w:val="24"/>
+          <w:cs/>
+          <w:lang w:bidi="bn-IN"/>
+        </w:rPr>
+        <w:t>এবং আমাদের চিরকালের ভালোবাসার এক স্থায়ী সাক্ষ্য।</w:t>
       </w:r>
     </w:p>
     <w:p>
@@ -2734,8 +3386,8 @@
       </w:pPr>
     </w:p>
     <w:sectPr>
-      <w:pgSz w:w="12240" w:h="15840"/>
-      <w:pgMar w:top="1440" w:right="1440" w:bottom="1440" w:left="1440" w:header="720" w:footer="720" w:gutter="0"/>
+      <w:pgSz w:w="8392" w:h="11904"/>
+      <w:pgMar w:top="851" w:right="677" w:bottom="1021" w:left="1138" w:header="720" w:footer="720" w:gutter="0"/>
       <w:cols w:space="720"/>
       <w:docGrid w:linePitch="360"/>
     </w:sectPr>
@@ -3397,6 +4049,7 @@
   <w:style w:type="character" w:default="1" w:styleId="DefaultParagraphFont">
     <w:name w:val="Default Paragraph Font"/>
     <w:uiPriority w:val="1"/>
+    <w:semiHidden/>
     <w:unhideWhenUsed/>
   </w:style>
   <w:style w:type="table" w:default="1" w:styleId="TableNormal">
@@ -3786,6 +4439,14 @@
       </w:tblBorders>
     </w:tblPr>
   </w:style>
+  <w:style w:type="character" w:styleId="LineNumber">
+    <w:name w:val="line number"/>
+    <w:basedOn w:val="DefaultParagraphFont"/>
+    <w:uiPriority w:val="99"/>
+    <w:semiHidden/>
+    <w:unhideWhenUsed/>
+    <w:rsid w:val="009E0590"/>
+  </w:style>
 </w:styles>
 </file>
 
@@ -4102,4 +4763,16 @@
     </a:ext>
   </a:extLst>
 </a:theme>
+</file>
+
+<file path=customXml/item1.xml><?xml version="1.0" encoding="utf-8"?>
+<b:Sources xmlns:b="http://schemas.openxmlformats.org/officeDocument/2006/bibliography" xmlns="http://schemas.openxmlformats.org/officeDocument/2006/bibliography" SelectedStyle="/APASixthEditionOfficeOnline.xsl" StyleName="APA" Version="6"/>
+</file>
+
+<file path=customXml/itemProps1.xml><?xml version="1.0" encoding="utf-8"?>
+<ds:datastoreItem xmlns:ds="http://schemas.openxmlformats.org/officeDocument/2006/customXml" ds:itemID="{43AA03DC-BB95-FC4F-9465-46718F273735}">
+  <ds:schemaRefs>
+    <ds:schemaRef ds:uri="http://schemas.openxmlformats.org/officeDocument/2006/bibliography"/>
+  </ds:schemaRefs>
+</ds:datastoreItem>
 </file>
--- a/book.docx
+++ b/book.docx
@@ -2,68 +2,589 @@
 <file path=word/document.xml><?xml version="1.0" encoding="utf-8"?>
 <w:document xmlns:wpc="http://schemas.microsoft.com/office/word/2010/wordprocessingCanvas" xmlns:cx="http://schemas.microsoft.com/office/drawing/2014/chartex" xmlns:cx1="http://schemas.microsoft.com/office/drawing/2015/9/8/chartex" xmlns:cx2="http://schemas.microsoft.com/office/drawing/2015/10/21/chartex" xmlns:cx3="http://schemas.microsoft.com/office/drawing/2016/5/9/chartex" xmlns:cx4="http://schemas.microsoft.com/office/drawing/2016/5/10/chartex" xmlns:cx5="http://schemas.microsoft.com/office/drawing/2016/5/11/chartex" xmlns:cx6="http://schemas.microsoft.com/office/drawing/2016/5/12/chartex" xmlns:cx7="http://schemas.microsoft.com/office/drawing/2016/5/13/chartex" xmlns:cx8="http://schemas.microsoft.com/office/drawing/2016/5/14/chartex" xmlns:mc="http://schemas.openxmlformats.org/markup-compatibility/2006" xmlns:aink="http://schemas.microsoft.com/office/drawing/2016/ink" xmlns:am3d="http://schemas.microsoft.com/office/drawing/2017/model3d" xmlns:o="urn:schemas-microsoft-com:office:office" xmlns:oel="http://schemas.microsoft.com/office/2019/extlst" xmlns:r="http://schemas.openxmlformats.org/officeDocument/2006/relationships" xmlns:m="http://schemas.openxmlformats.org/officeDocument/2006/math" xmlns:v="urn:schemas-microsoft-com:vml" xmlns:wp14="http://schemas.microsoft.com/office/word/2010/wordprocessingDrawing" xmlns:wp="http://schemas.openxmlformats.org/drawingml/2006/wordprocessingDrawing" xmlns:w10="urn:schemas-microsoft-com:office:word" xmlns:w="http://schemas.openxmlformats.org/wordprocessingml/2006/main" xmlns:w14="http://schemas.microsoft.com/office/word/2010/wordml" xmlns:w15="http://schemas.microsoft.com/office/word/2012/wordml" xmlns:w16cex="http://schemas.microsoft.com/office/word/2018/wordml/cex" xmlns:w16cid="http://schemas.microsoft.com/office/word/2016/wordml/cid" xmlns:w16="http://schemas.microsoft.com/office/word/2018/wordml" xmlns:w16du="http://schemas.microsoft.com/office/word/2023/wordml/word16du" xmlns:w16sdtdh="http://schemas.microsoft.com/office/word/2020/wordml/sdtdatahash" xmlns:w16sdtfl="http://schemas.microsoft.com/office/word/2024/wordml/sdtformatlock" xmlns:w16se="http://schemas.microsoft.com/office/word/2015/wordml/symex" xmlns:wpg="http://schemas.microsoft.com/office/word/2010/wordprocessingGroup" xmlns:wpi="http://schemas.microsoft.com/office/word/2010/wordprocessingInk" xmlns:wne="http://schemas.microsoft.com/office/word/2006/wordml" xmlns:wps="http://schemas.microsoft.com/office/word/2010/wordprocessingShape" mc:Ignorable="w14 w15 w16se w16cid w16 w16cex w16sdtdh w16sdtfl w16du wp14">
   <w:body>
-    <w:p>
-      <w:pPr>
-        <w:rPr>
-          <w:rStyle w:val="Emphasis"/>
-        </w:rPr>
-      </w:pPr>
-    </w:p>
-    <w:p/>
-    <w:p/>
-    <w:p/>
-    <w:p/>
-    <w:p/>
-    <w:p>
-      <w:pPr>
-        <w:jc w:val="center"/>
-      </w:pPr>
-      <w:bookmarkStart w:id="0" w:name="_Hlk211020074"/>
-      <w:r>
-        <w:rPr>
-          <w:rFonts w:ascii="Kalpurush" w:hAnsi="Kalpurush"/>
-          <w:b/>
-          <w:sz w:val="72"/>
-        </w:rPr>
-        <w:t>ছায়ান্বিত '২৬ নামা</w:t>
-      </w:r>
-    </w:p>
-    <w:p>
-      <w:pPr>
-        <w:jc w:val="center"/>
-      </w:pPr>
-      <w:r>
-        <w:rPr>
-          <w:rFonts w:ascii="Kalpurush" w:hAnsi="Kalpurush"/>
-          <w:sz w:val="40"/>
-        </w:rPr>
-        <w:t xml:space="preserve">একটি বিদায় অনুষ্ঠানের </w:t>
-      </w:r>
-      <w:r>
-        <w:rPr>
-          <w:rFonts w:ascii="Kalpurush" w:hAnsi="Kalpurush" w:cs="Kalpurush"/>
-          <w:sz w:val="40"/>
-          <w:szCs w:val="40"/>
-          <w:cs/>
-          <w:lang w:bidi="bn-IN"/>
-        </w:rPr>
-        <w:t>আদ্যোপান্ত</w:t>
-      </w:r>
-    </w:p>
-    <w:p/>
-    <w:p/>
-    <w:p/>
-    <w:p/>
-    <w:p/>
-    <w:p/>
-    <w:p/>
-    <w:p/>
+    <w:sdt>
+      <w:sdtPr>
+        <w:id w:val="-1955699746"/>
+        <w:docPartObj>
+          <w:docPartGallery w:val="Cover Pages"/>
+          <w:docPartUnique/>
+        </w:docPartObj>
+      </w:sdtPr>
+      <w:sdtEndPr>
+        <w:rPr>
+          <w:rFonts w:eastAsia="Times New Roman" w:cs="Kalpurush"/>
+          <w:szCs w:val="24"/>
+          <w:cs/>
+          <w:lang w:bidi="bn-IN"/>
+        </w:rPr>
+      </w:sdtEndPr>
+      <w:sdtContent>
+        <w:p>
+          <w:r>
+            <w:rPr>
+              <w:noProof/>
+            </w:rPr>
+            <mc:AlternateContent>
+              <mc:Choice Requires="wps">
+                <w:drawing>
+                  <wp:anchor distT="0" distB="0" distL="114300" distR="114300" simplePos="0" relativeHeight="251661312" behindDoc="0" locked="0" layoutInCell="1" allowOverlap="1" wp14:anchorId="7D158926" wp14:editId="083ACD02">
+                    <wp:simplePos x="0" y="0"/>
+                    <wp:positionH relativeFrom="page">
+                      <wp:align>left</wp:align>
+                    </wp:positionH>
+                    <wp:positionV relativeFrom="page">
+                      <wp:align>bottom</wp:align>
+                    </wp:positionV>
+                    <wp:extent cx="5534025" cy="2724912"/>
+                    <wp:effectExtent l="0" t="0" r="0" b="0"/>
+                    <wp:wrapNone/>
+                    <wp:docPr id="36" name="Text Box 135" title="Title and subtitle"/>
+                    <wp:cNvGraphicFramePr/>
+                    <a:graphic xmlns:a="http://schemas.openxmlformats.org/drawingml/2006/main">
+                      <a:graphicData uri="http://schemas.microsoft.com/office/word/2010/wordprocessingShape">
+                        <wps:wsp>
+                          <wps:cNvSpPr txBox="1"/>
+                          <wps:spPr>
+                            <a:xfrm>
+                              <a:off x="0" y="0"/>
+                              <a:ext cx="5534025" cy="2724912"/>
+                            </a:xfrm>
+                            <a:prstGeom prst="rect">
+                              <a:avLst/>
+                            </a:prstGeom>
+                            <a:noFill/>
+                            <a:ln w="6350">
+                              <a:noFill/>
+                            </a:ln>
+                          </wps:spPr>
+                          <wps:txbx>
+                            <w:txbxContent>
+                              <w:p>
+                                <w:pPr>
+                                  <w:pStyle w:val="NoSpacing"/>
+                                  <w:rPr>
+                                    <w:rFonts w:ascii="Kalpurush" w:hAnsi="Kalpurush" w:cs="Kalpurush"/>
+                                    <w:i/>
+                                    <w:color w:val="262626" w:themeColor="text1" w:themeTint="D9"/>
+                                    <w:sz w:val="30"/>
+                                    <w:szCs w:val="30"/>
+                                    <w:lang w:bidi="bn-IN"/>
+                                  </w:rPr>
+                                </w:pPr>
+                                <w:r>
+                                  <w:rPr>
+                                    <w:rFonts w:ascii="Kalpurush" w:hAnsi="Kalpurush" w:cs="Kalpurush" w:hint="cs"/>
+                                    <w:i/>
+                                    <w:color w:val="262626" w:themeColor="text1" w:themeTint="D9"/>
+                                    <w:sz w:val="30"/>
+                                    <w:szCs w:val="30"/>
+                                    <w:cs/>
+                                    <w:lang w:bidi="bn-IN"/>
+                                  </w:rPr>
+                                  <w:t>আরিয়ান মল্লিক ওয়াসি</w:t>
+                                </w:r>
+                              </w:p>
+                              <w:p>
+                                <w:pPr>
+                                  <w:pStyle w:val="NoSpacing"/>
+                                  <w:rPr>
+                                    <w:rFonts w:ascii="Kalpurush" w:hAnsi="Kalpurush" w:cs="Kalpurush"/>
+                                    <w:i/>
+                                    <w:color w:val="262626" w:themeColor="text1" w:themeTint="D9"/>
+                                    <w:sz w:val="24"/>
+                                    <w:szCs w:val="24"/>
+                                  </w:rPr>
+                                </w:pPr>
+                                <w:r>
+                                  <w:rPr>
+                                    <w:rFonts w:ascii="Kalpurush" w:hAnsi="Kalpurush" w:cs="Kalpurush" w:hint="cs"/>
+                                    <w:i/>
+                                    <w:color w:val="262626" w:themeColor="text1" w:themeTint="D9"/>
+                                    <w:sz w:val="24"/>
+                                    <w:szCs w:val="24"/>
+                                    <w:cs/>
+                                    <w:lang w:bidi="bn-IN"/>
+                                  </w:rPr>
+                                  <w:t>ক্যাশিয়ার</w:t>
+                                </w:r>
+                                <w:r>
+                                  <w:rPr>
+                                    <w:rFonts w:ascii="Kalpurush" w:hAnsi="Kalpurush" w:cs="Kalpurush" w:hint="cs"/>
+                                    <w:i/>
+                                    <w:color w:val="262626" w:themeColor="text1" w:themeTint="D9"/>
+                                    <w:sz w:val="24"/>
+                                    <w:szCs w:val="24"/>
+                                    <w:lang w:bidi="bn-IN"/>
+                                  </w:rPr>
+                                  <w:t>,</w:t>
+                                </w:r>
+                                <w:r>
+                                  <w:rPr>
+                                    <w:rFonts w:ascii="Kalpurush" w:hAnsi="Kalpurush" w:cs="Kalpurush" w:hint="cs"/>
+                                    <w:i/>
+                                    <w:color w:val="262626" w:themeColor="text1" w:themeTint="D9"/>
+                                    <w:sz w:val="24"/>
+                                    <w:szCs w:val="24"/>
+                                    <w:cs/>
+                                    <w:lang w:bidi="bn-IN"/>
+                                  </w:rPr>
+                                  <w:t xml:space="preserve"> ছায়ান্বিত </w:t>
+                                </w:r>
+                                <w:r>
+                                  <w:rPr>
+                                    <w:rFonts w:ascii="Kalpurush" w:hAnsi="Kalpurush" w:cs="Kalpurush"/>
+                                    <w:i/>
+                                    <w:color w:val="262626" w:themeColor="text1" w:themeTint="D9"/>
+                                    <w:sz w:val="24"/>
+                                    <w:szCs w:val="24"/>
+                                    <w:lang w:bidi="bn-IN"/>
+                                  </w:rPr>
+                                  <w:t>’</w:t>
+                                </w:r>
+                                <w:r>
+                                  <w:rPr>
+                                    <w:rFonts w:ascii="Kalpurush" w:hAnsi="Kalpurush" w:cs="Kalpurush" w:hint="cs"/>
+                                    <w:i/>
+                                    <w:color w:val="262626" w:themeColor="text1" w:themeTint="D9"/>
+                                    <w:sz w:val="24"/>
+                                    <w:szCs w:val="24"/>
+                                    <w:cs/>
+                                    <w:lang w:bidi="bn-IN"/>
+                                  </w:rPr>
+                                  <w:t>২৬</w:t>
+                                </w:r>
+                              </w:p>
+                            </w:txbxContent>
+                          </wps:txbx>
+                          <wps:bodyPr rot="0" spcFirstLastPara="0" vertOverflow="overflow" horzOverflow="overflow" vert="horz" wrap="square" lIns="1188720" tIns="91440" rIns="0" bIns="914400" numCol="1" spcCol="0" rtlCol="0" fromWordArt="0" anchor="b" anchorCtr="0" forceAA="0" compatLnSpc="1">
+                            <a:prstTxWarp prst="textNoShape">
+                              <a:avLst/>
+                            </a:prstTxWarp>
+                            <a:noAutofit/>
+                          </wps:bodyPr>
+                        </wps:wsp>
+                      </a:graphicData>
+                    </a:graphic>
+                    <wp14:sizeRelH relativeFrom="page">
+                      <wp14:pctWidth>89000</wp14:pctWidth>
+                    </wp14:sizeRelH>
+                    <wp14:sizeRelV relativeFrom="margin">
+                      <wp14:pctHeight>0</wp14:pctHeight>
+                    </wp14:sizeRelV>
+                  </wp:anchor>
+                </w:drawing>
+              </mc:Choice>
+              <mc:Fallback>
+                <w:pict>
+                  <v:shapetype w14:anchorId="7D158926" id="_x0000_t202" coordsize="21600,21600" o:spt="202" path="m,l,21600r21600,l21600,xe">
+                    <v:stroke joinstyle="miter"/>
+                    <v:path gradientshapeok="t" o:connecttype="rect"/>
+                  </v:shapetype>
+                  <v:shape id="Text Box 135" o:spid="_x0000_s1026" type="#_x0000_t202" alt="Title: Title and subtitle" style="position:absolute;margin-left:0;margin-top:0;width:435.75pt;height:214.55pt;z-index:251661312;visibility:visible;mso-wrap-style:square;mso-width-percent:890;mso-height-percent:0;mso-wrap-distance-left:9pt;mso-wrap-distance-top:0;mso-wrap-distance-right:9pt;mso-wrap-distance-bottom:0;mso-position-horizontal:left;mso-position-horizontal-relative:page;mso-position-vertical:bottom;mso-position-vertical-relative:page;mso-width-percent:890;mso-height-percent:0;mso-width-relative:page;mso-height-relative:margin;v-text-anchor:bottom" o:gfxdata="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" filled="f" stroked="f" strokeweight=".5pt">
+                    <v:textbox inset="93.6pt,7.2pt,0,1in">
+                      <w:txbxContent>
+                        <w:p>
+                          <w:pPr>
+                            <w:pStyle w:val="NoSpacing"/>
+                            <w:rPr>
+                              <w:rFonts w:ascii="Kalpurush" w:hAnsi="Kalpurush" w:cs="Kalpurush"/>
+                              <w:i/>
+                              <w:color w:val="262626" w:themeColor="text1" w:themeTint="D9"/>
+                              <w:sz w:val="30"/>
+                              <w:szCs w:val="30"/>
+                              <w:lang w:bidi="bn-IN"/>
+                            </w:rPr>
+                          </w:pPr>
+                          <w:r>
+                            <w:rPr>
+                              <w:rFonts w:ascii="Kalpurush" w:hAnsi="Kalpurush" w:cs="Kalpurush" w:hint="cs"/>
+                              <w:i/>
+                              <w:color w:val="262626" w:themeColor="text1" w:themeTint="D9"/>
+                              <w:sz w:val="30"/>
+                              <w:szCs w:val="30"/>
+                              <w:cs/>
+                              <w:lang w:bidi="bn-IN"/>
+                            </w:rPr>
+                            <w:t>আরিয়ান মল্লিক ওয়াসি</w:t>
+                          </w:r>
+                        </w:p>
+                        <w:p>
+                          <w:pPr>
+                            <w:pStyle w:val="NoSpacing"/>
+                            <w:rPr>
+                              <w:rFonts w:ascii="Kalpurush" w:hAnsi="Kalpurush" w:cs="Kalpurush"/>
+                              <w:i/>
+                              <w:color w:val="262626" w:themeColor="text1" w:themeTint="D9"/>
+                              <w:sz w:val="24"/>
+                              <w:szCs w:val="24"/>
+                            </w:rPr>
+                          </w:pPr>
+                          <w:r>
+                            <w:rPr>
+                              <w:rFonts w:ascii="Kalpurush" w:hAnsi="Kalpurush" w:cs="Kalpurush" w:hint="cs"/>
+                              <w:i/>
+                              <w:color w:val="262626" w:themeColor="text1" w:themeTint="D9"/>
+                              <w:sz w:val="24"/>
+                              <w:szCs w:val="24"/>
+                              <w:cs/>
+                              <w:lang w:bidi="bn-IN"/>
+                            </w:rPr>
+                            <w:t>ক্যাশিয়ার</w:t>
+                          </w:r>
+                          <w:r>
+                            <w:rPr>
+                              <w:rFonts w:ascii="Kalpurush" w:hAnsi="Kalpurush" w:cs="Kalpurush" w:hint="cs"/>
+                              <w:i/>
+                              <w:color w:val="262626" w:themeColor="text1" w:themeTint="D9"/>
+                              <w:sz w:val="24"/>
+                              <w:szCs w:val="24"/>
+                              <w:lang w:bidi="bn-IN"/>
+                            </w:rPr>
+                            <w:t>,</w:t>
+                          </w:r>
+                          <w:r>
+                            <w:rPr>
+                              <w:rFonts w:ascii="Kalpurush" w:hAnsi="Kalpurush" w:cs="Kalpurush" w:hint="cs"/>
+                              <w:i/>
+                              <w:color w:val="262626" w:themeColor="text1" w:themeTint="D9"/>
+                              <w:sz w:val="24"/>
+                              <w:szCs w:val="24"/>
+                              <w:cs/>
+                              <w:lang w:bidi="bn-IN"/>
+                            </w:rPr>
+                            <w:t xml:space="preserve"> ছায়ান্বিত </w:t>
+                          </w:r>
+                          <w:r>
+                            <w:rPr>
+                              <w:rFonts w:ascii="Kalpurush" w:hAnsi="Kalpurush" w:cs="Kalpurush"/>
+                              <w:i/>
+                              <w:color w:val="262626" w:themeColor="text1" w:themeTint="D9"/>
+                              <w:sz w:val="24"/>
+                              <w:szCs w:val="24"/>
+                              <w:lang w:bidi="bn-IN"/>
+                            </w:rPr>
+                            <w:t>’</w:t>
+                          </w:r>
+                          <w:r>
+                            <w:rPr>
+                              <w:rFonts w:ascii="Kalpurush" w:hAnsi="Kalpurush" w:cs="Kalpurush" w:hint="cs"/>
+                              <w:i/>
+                              <w:color w:val="262626" w:themeColor="text1" w:themeTint="D9"/>
+                              <w:sz w:val="24"/>
+                              <w:szCs w:val="24"/>
+                              <w:cs/>
+                              <w:lang w:bidi="bn-IN"/>
+                            </w:rPr>
+                            <w:t>২৬</w:t>
+                          </w:r>
+                        </w:p>
+                      </w:txbxContent>
+                    </v:textbox>
+                    <w10:wrap anchorx="page" anchory="page"/>
+                  </v:shape>
+                </w:pict>
+              </mc:Fallback>
+            </mc:AlternateContent>
+          </w:r>
+          <w:r>
+            <w:rPr>
+              <w:noProof/>
+            </w:rPr>
+            <mc:AlternateContent>
+              <mc:Choice Requires="wps">
+                <w:drawing>
+                  <wp:anchor distT="0" distB="0" distL="114300" distR="114300" simplePos="0" relativeHeight="251660288" behindDoc="1" locked="0" layoutInCell="1" allowOverlap="1" wp14:anchorId="07409CB5" wp14:editId="43EA53A1">
+                    <wp:simplePos x="0" y="0"/>
+                    <mc:AlternateContent>
+                      <mc:Choice Requires="wp14">
+                        <wp:positionH relativeFrom="page">
+                          <wp14:pctPosHOffset>10000</wp14:pctPosHOffset>
+                        </wp:positionH>
+                      </mc:Choice>
+                      <mc:Fallback>
+                        <wp:positionH relativeFrom="page">
+                          <wp:posOffset>532765</wp:posOffset>
+                        </wp:positionH>
+                      </mc:Fallback>
+                    </mc:AlternateContent>
+                    <mc:AlternateContent>
+                      <mc:Choice Requires="wp14">
+                        <wp:positionV relativeFrom="page">
+                          <wp14:pctPosVOffset>15000</wp14:pctPosVOffset>
+                        </wp:positionV>
+                      </mc:Choice>
+                      <mc:Fallback>
+                        <wp:positionV relativeFrom="page">
+                          <wp:posOffset>1133475</wp:posOffset>
+                        </wp:positionV>
+                      </mc:Fallback>
+                    </mc:AlternateContent>
+                    <wp:extent cx="0" cy="1543050"/>
+                    <wp:effectExtent l="19050" t="0" r="19050" b="23495"/>
+                    <wp:wrapNone/>
+                    <wp:docPr id="37" name="Straight Connector 137"/>
+                    <wp:cNvGraphicFramePr/>
+                    <a:graphic xmlns:a="http://schemas.openxmlformats.org/drawingml/2006/main">
+                      <a:graphicData uri="http://schemas.microsoft.com/office/word/2010/wordprocessingShape">
+                        <wps:wsp>
+                          <wps:cNvCnPr/>
+                          <wps:spPr>
+                            <a:xfrm>
+                              <a:off x="0" y="0"/>
+                              <a:ext cx="0" cy="1543050"/>
+                            </a:xfrm>
+                            <a:prstGeom prst="line">
+                              <a:avLst/>
+                            </a:prstGeom>
+                            <a:ln w="28575">
+                              <a:solidFill>
+                                <a:schemeClr val="tx1">
+                                  <a:lumMod val="85000"/>
+                                  <a:lumOff val="15000"/>
+                                </a:schemeClr>
+                              </a:solidFill>
+                            </a:ln>
+                          </wps:spPr>
+                          <wps:style>
+                            <a:lnRef idx="1">
+                              <a:schemeClr val="accent1"/>
+                            </a:lnRef>
+                            <a:fillRef idx="0">
+                              <a:schemeClr val="accent1"/>
+                            </a:fillRef>
+                            <a:effectRef idx="0">
+                              <a:schemeClr val="accent1"/>
+                            </a:effectRef>
+                            <a:fontRef idx="minor">
+                              <a:schemeClr val="tx1"/>
+                            </a:fontRef>
+                          </wps:style>
+                          <wps:bodyPr/>
+                        </wps:wsp>
+                      </a:graphicData>
+                    </a:graphic>
+                    <wp14:sizeRelV relativeFrom="page">
+                      <wp14:pctHeight>79500</wp14:pctHeight>
+                    </wp14:sizeRelV>
+                  </wp:anchor>
+                </w:drawing>
+              </mc:Choice>
+              <mc:Fallback>
+                <w:pict>
+                  <v:line w14:anchorId="06ABE3BE" id="Straight Connector 137" o:spid="_x0000_s1026" style="position:absolute;z-index:-251656192;visibility:visible;mso-wrap-style:square;mso-height-percent:795;mso-left-percent:100;mso-top-percent:150;mso-wrap-distance-left:9pt;mso-wrap-distance-top:0;mso-wrap-distance-right:9pt;mso-wrap-distance-bottom:0;mso-position-horizontal-relative:page;mso-position-vertical-relative:page;mso-height-percent:795;mso-left-percent:100;mso-top-percent:150;mso-height-relative:page" from="0,0" to="0,121.5pt" o:gfxdata="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" strokecolor="#272727 [2749]" strokeweight="2.25pt">
+                    <v:stroke joinstyle="miter"/>
+                    <w10:wrap anchorx="page" anchory="page"/>
+                  </v:line>
+                </w:pict>
+              </mc:Fallback>
+            </mc:AlternateContent>
+          </w:r>
+          <w:r>
+            <w:rPr>
+              <w:noProof/>
+            </w:rPr>
+            <mc:AlternateContent>
+              <mc:Choice Requires="wps">
+                <w:drawing>
+                  <wp:anchor distT="0" distB="0" distL="114300" distR="114300" simplePos="0" relativeHeight="251659264" behindDoc="0" locked="0" layoutInCell="1" allowOverlap="1" wp14:anchorId="2C949749" wp14:editId="5B7C9998">
+                    <wp:simplePos x="0" y="0"/>
+                    <wp:positionH relativeFrom="page">
+                      <wp:align>left</wp:align>
+                    </wp:positionH>
+                    <mc:AlternateContent>
+                      <mc:Choice Requires="wp14">
+                        <wp:positionV relativeFrom="page">
+                          <wp14:pctPosVOffset>15000</wp14:pctPosVOffset>
+                        </wp:positionV>
+                      </mc:Choice>
+                      <mc:Fallback>
+                        <wp:positionV relativeFrom="page">
+                          <wp:posOffset>1133475</wp:posOffset>
+                        </wp:positionV>
+                      </mc:Fallback>
+                    </mc:AlternateContent>
+                    <wp:extent cx="5534025" cy="2724912"/>
+                    <wp:effectExtent l="0" t="0" r="0" b="2540"/>
+                    <wp:wrapNone/>
+                    <wp:docPr id="38" name="Text Box 139" title="Title and subtitle"/>
+                    <wp:cNvGraphicFramePr/>
+                    <a:graphic xmlns:a="http://schemas.openxmlformats.org/drawingml/2006/main">
+                      <a:graphicData uri="http://schemas.microsoft.com/office/word/2010/wordprocessingShape">
+                        <wps:wsp>
+                          <wps:cNvSpPr txBox="1"/>
+                          <wps:spPr>
+                            <a:xfrm>
+                              <a:off x="0" y="0"/>
+                              <a:ext cx="5534025" cy="2724912"/>
+                            </a:xfrm>
+                            <a:prstGeom prst="rect">
+                              <a:avLst/>
+                            </a:prstGeom>
+                            <a:noFill/>
+                            <a:ln w="6350">
+                              <a:noFill/>
+                            </a:ln>
+                          </wps:spPr>
+                          <wps:txbx>
+                            <w:txbxContent>
+                              <w:p>
+                                <w:r>
+                                  <w:rPr>
+                                    <w:b/>
+                                    <w:sz w:val="72"/>
+                                  </w:rPr>
+                                  <w:t>ছায়ান্বিত '২৬ নামা</w:t>
+                                </w:r>
+                              </w:p>
+                              <w:sdt>
+                                <w:sdtPr>
+                                  <w:rPr>
+                                    <w:rFonts w:ascii="Kalpurush" w:hAnsi="Kalpurush" w:cs="Kalpurush"/>
+                                    <w:color w:val="262626" w:themeColor="text1" w:themeTint="D9"/>
+                                    <w:sz w:val="36"/>
+                                    <w:szCs w:val="36"/>
+                                  </w:rPr>
+                                  <w:alias w:val="Subtitle"/>
+                                  <w:tag w:val=""/>
+                                  <w:id w:val="1143773791"/>
+                                  <w:dataBinding w:prefixMappings="xmlns:ns0='http://purl.org/dc/elements/1.1/' xmlns:ns1='http://schemas.openxmlformats.org/package/2006/metadata/core-properties' " w:xpath="/ns1:coreProperties[1]/ns0:subject[1]" w:storeItemID="{6C3C8BC8-F283-45AE-878A-BAB7291924A1}"/>
+                                  <w15:appearance w15:val="hidden"/>
+                                  <w:text/>
+                                </w:sdtPr>
+                                <w:sdtContent>
+                                  <w:p>
+                                    <w:pPr>
+                                      <w:pStyle w:val="NoSpacing"/>
+                                      <w:rPr>
+                                        <w:i/>
+                                        <w:color w:val="262626" w:themeColor="text1" w:themeTint="D9"/>
+                                        <w:sz w:val="36"/>
+                                        <w:szCs w:val="36"/>
+                                      </w:rPr>
+                                    </w:pPr>
+                                    <w:r>
+                                      <w:rPr>
+                                        <w:rFonts w:ascii="Kalpurush" w:hAnsi="Kalpurush" w:cs="Kalpurush"/>
+                                        <w:color w:val="262626" w:themeColor="text1" w:themeTint="D9"/>
+                                        <w:sz w:val="36"/>
+                                        <w:szCs w:val="36"/>
+                                        <w:cs/>
+                                      </w:rPr>
+                                      <w:t>একটি বিদায় অনুষ্ঠানের আদ্যোপান্ত</w:t>
+                                    </w:r>
+                                  </w:p>
+                                </w:sdtContent>
+                              </w:sdt>
+                            </w:txbxContent>
+                          </wps:txbx>
+                          <wps:bodyPr rot="0" spcFirstLastPara="0" vertOverflow="overflow" horzOverflow="overflow" vert="horz" wrap="square" lIns="1188720" tIns="45720" rIns="0" bIns="45720" numCol="1" spcCol="0" rtlCol="0" fromWordArt="0" anchor="t" anchorCtr="0" forceAA="0" compatLnSpc="1">
+                            <a:prstTxWarp prst="textNoShape">
+                              <a:avLst/>
+                            </a:prstTxWarp>
+                            <a:spAutoFit/>
+                          </wps:bodyPr>
+                        </wps:wsp>
+                      </a:graphicData>
+                    </a:graphic>
+                    <wp14:sizeRelH relativeFrom="page">
+                      <wp14:pctWidth>89000</wp14:pctWidth>
+                    </wp14:sizeRelH>
+                    <wp14:sizeRelV relativeFrom="margin">
+                      <wp14:pctHeight>0</wp14:pctHeight>
+                    </wp14:sizeRelV>
+                  </wp:anchor>
+                </w:drawing>
+              </mc:Choice>
+              <mc:Fallback>
+                <w:pict>
+                  <v:shape w14:anchorId="2C949749" id="Text Box 139" o:spid="_x0000_s1027" type="#_x0000_t202" alt="Title: Title and subtitle" style="position:absolute;margin-left:0;margin-top:0;width:435.75pt;height:214.55pt;z-index:251659264;visibility:visible;mso-wrap-style:square;mso-width-percent:890;mso-height-percent:0;mso-top-percent:150;mso-wrap-distance-left:9pt;mso-wrap-distance-top:0;mso-wrap-distance-right:9pt;mso-wrap-distance-bottom:0;mso-position-horizontal:left;mso-position-horizontal-relative:page;mso-position-vertical-relative:page;mso-width-percent:890;mso-height-percent:0;mso-top-percent:150;mso-width-relative:page;mso-height-relative:margin;v-text-anchor:top" o:gfxdata="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" filled="f" stroked="f" strokeweight=".5pt">
+                    <v:textbox style="mso-fit-shape-to-text:t" inset="93.6pt,,0">
+                      <w:txbxContent>
+                        <w:p>
+                          <w:r>
+                            <w:rPr>
+                              <w:b/>
+                              <w:sz w:val="72"/>
+                            </w:rPr>
+                            <w:t>ছায়ান্বিত '২৬ নামা</w:t>
+                          </w:r>
+                        </w:p>
+                        <w:sdt>
+                          <w:sdtPr>
+                            <w:rPr>
+                              <w:rFonts w:ascii="Kalpurush" w:hAnsi="Kalpurush" w:cs="Kalpurush"/>
+                              <w:color w:val="262626" w:themeColor="text1" w:themeTint="D9"/>
+                              <w:sz w:val="36"/>
+                              <w:szCs w:val="36"/>
+                            </w:rPr>
+                            <w:alias w:val="Subtitle"/>
+                            <w:tag w:val=""/>
+                            <w:id w:val="1143773791"/>
+                            <w:dataBinding w:prefixMappings="xmlns:ns0='http://purl.org/dc/elements/1.1/' xmlns:ns1='http://schemas.openxmlformats.org/package/2006/metadata/core-properties' " w:xpath="/ns1:coreProperties[1]/ns0:subject[1]" w:storeItemID="{6C3C8BC8-F283-45AE-878A-BAB7291924A1}"/>
+                            <w15:appearance w15:val="hidden"/>
+                            <w:text/>
+                          </w:sdtPr>
+                          <w:sdtContent>
+                            <w:p>
+                              <w:pPr>
+                                <w:pStyle w:val="NoSpacing"/>
+                                <w:rPr>
+                                  <w:i/>
+                                  <w:color w:val="262626" w:themeColor="text1" w:themeTint="D9"/>
+                                  <w:sz w:val="36"/>
+                                  <w:szCs w:val="36"/>
+                                </w:rPr>
+                              </w:pPr>
+                              <w:r>
+                                <w:rPr>
+                                  <w:rFonts w:ascii="Kalpurush" w:hAnsi="Kalpurush" w:cs="Kalpurush"/>
+                                  <w:color w:val="262626" w:themeColor="text1" w:themeTint="D9"/>
+                                  <w:sz w:val="36"/>
+                                  <w:szCs w:val="36"/>
+                                  <w:cs/>
+                                </w:rPr>
+                                <w:t>একটি বিদায় অনুষ্ঠানের আদ্যোপান্ত</w:t>
+                              </w:r>
+                            </w:p>
+                          </w:sdtContent>
+                        </w:sdt>
+                      </w:txbxContent>
+                    </v:textbox>
+                    <w10:wrap anchorx="page" anchory="page"/>
+                  </v:shape>
+                </w:pict>
+              </mc:Fallback>
+            </mc:AlternateContent>
+          </w:r>
+        </w:p>
+        <w:p>
+          <w:pPr>
+            <w:spacing w:after="160" w:line="278" w:lineRule="auto"/>
+            <w:rPr>
+              <w:rFonts w:eastAsia="Times New Roman" w:cs="Kalpurush" w:hint="cs"/>
+              <w:szCs w:val="24"/>
+              <w:lang w:bidi="bn-IN"/>
+            </w:rPr>
+          </w:pPr>
+          <w:r>
+            <w:rPr>
+              <w:rFonts w:eastAsia="Times New Roman" w:cs="Kalpurush"/>
+              <w:szCs w:val="24"/>
+              <w:cs/>
+              <w:lang w:bidi="bn-IN"/>
+            </w:rPr>
+            <w:br w:type="page"/>
+          </w:r>
+        </w:p>
+      </w:sdtContent>
+    </w:sdt>
+    <w:bookmarkStart w:id="0" w:name="_Hlk211020074" w:displacedByCustomXml="prev"/>
     <w:bookmarkEnd w:id="0"/>
     <w:p>
       <w:pPr>
         <w:jc w:val="center"/>
         <w:rPr>
-          <w:rFonts w:ascii="Kalpurush" w:hAnsi="Kalpurush" w:cs="Kalpurush"/>
+          <w:rFonts w:cs="Kalpurush"/>
           <w:b/>
           <w:bCs/>
           <w:sz w:val="40"/>
@@ -74,7 +595,7 @@
       </w:pPr>
       <w:r>
         <w:rPr>
-          <w:rFonts w:ascii="Kalpurush" w:hAnsi="Kalpurush" w:cs="Kalpurush" w:hint="cs"/>
+          <w:rFonts w:cs="Kalpurush" w:hint="cs"/>
           <w:b/>
           <w:bCs/>
           <w:sz w:val="40"/>
@@ -91,14 +612,25 @@
       <w:tblPr>
         <w:tblStyle w:val="TableGrid"/>
         <w:tblW w:w="0" w:type="auto"/>
+        <w:tblBorders>
+          <w:top w:val="none" w:sz="0" w:space="0" w:color="auto"/>
+          <w:left w:val="none" w:sz="0" w:space="0" w:color="auto"/>
+          <w:bottom w:val="none" w:sz="0" w:space="0" w:color="auto"/>
+          <w:right w:val="none" w:sz="0" w:space="0" w:color="auto"/>
+          <w:insideH w:val="none" w:sz="0" w:space="0" w:color="auto"/>
+          <w:insideV w:val="none" w:sz="0" w:space="0" w:color="auto"/>
+        </w:tblBorders>
         <w:tblLook w:val="04A0" w:firstRow="1" w:lastRow="0" w:firstColumn="1" w:lastColumn="0" w:noHBand="0" w:noVBand="1"/>
       </w:tblPr>
       <w:tblGrid>
-        <w:gridCol w:w="598"/>
-        <w:gridCol w:w="3878"/>
-        <w:gridCol w:w="2091"/>
+        <w:gridCol w:w="605"/>
+        <w:gridCol w:w="3880"/>
+        <w:gridCol w:w="2092"/>
       </w:tblGrid>
       <w:tr>
+        <w:trPr>
+          <w:tblHeader/>
+        </w:trPr>
         <w:tc>
           <w:tcPr>
             <w:tcW w:w="585" w:type="dxa"/>
@@ -107,10 +639,9 @@
             <w:pPr>
               <w:spacing w:after="0"/>
               <w:rPr>
-                <w:rFonts w:ascii="Kalpurush" w:hAnsi="Kalpurush" w:cs="Kalpurush"/>
-                <w:b/>
-                <w:bCs/>
-                <w:sz w:val="24"/>
+                <w:rFonts w:cs="Kalpurush"/>
+                <w:b/>
+                <w:bCs/>
                 <w:szCs w:val="24"/>
                 <w:cs/>
                 <w:lang w:bidi="bn-IN"/>
@@ -118,10 +649,9 @@
             </w:pPr>
             <w:r>
               <w:rPr>
-                <w:rFonts w:ascii="Kalpurush" w:hAnsi="Kalpurush" w:cs="Kalpurush"/>
-                <w:b/>
-                <w:bCs/>
-                <w:sz w:val="24"/>
+                <w:rFonts w:cs="Kalpurush"/>
+                <w:b/>
+                <w:bCs/>
                 <w:szCs w:val="24"/>
                 <w:lang w:bidi="bn-IN"/>
               </w:rPr>
@@ -138,8 +668,7 @@
             <w:pPr>
               <w:spacing w:after="0"/>
               <w:rPr>
-                <w:rFonts w:ascii="Kalpurush" w:hAnsi="Kalpurush" w:cs="Kalpurush"/>
-                <w:sz w:val="24"/>
+                <w:rFonts w:cs="Kalpurush"/>
                 <w:szCs w:val="24"/>
                 <w:cs/>
                 <w:lang w:bidi="bn-IN"/>
@@ -147,8 +676,7 @@
             </w:pPr>
             <w:r>
               <w:rPr>
-                <w:rFonts w:ascii="Kalpurush" w:hAnsi="Kalpurush" w:cs="Kalpurush"/>
-                <w:sz w:val="24"/>
+                <w:rFonts w:cs="Kalpurush"/>
                 <w:szCs w:val="24"/>
                 <w:lang w:bidi="bn-IN"/>
               </w:rPr>
@@ -164,21 +692,20 @@
           <w:p>
             <w:pPr>
               <w:spacing w:after="0"/>
-              <w:rPr>
-                <w:rFonts w:ascii="Kalpurush" w:hAnsi="Kalpurush" w:cs="Kalpurush"/>
-                <w:b/>
-                <w:bCs/>
-                <w:sz w:val="24"/>
+              <w:jc w:val="center"/>
+              <w:rPr>
+                <w:rFonts w:cs="Kalpurush"/>
+                <w:b/>
+                <w:bCs/>
                 <w:szCs w:val="24"/>
                 <w:lang w:bidi="bn-IN"/>
               </w:rPr>
             </w:pPr>
             <w:r>
               <w:rPr>
-                <w:rFonts w:ascii="Kalpurush" w:hAnsi="Kalpurush" w:cs="Kalpurush"/>
-                <w:b/>
-                <w:bCs/>
-                <w:sz w:val="24"/>
+                <w:rFonts w:cs="Kalpurush"/>
+                <w:b/>
+                <w:bCs/>
                 <w:szCs w:val="24"/>
                 <w:lang w:bidi="bn-IN"/>
               </w:rPr>
@@ -196,10 +723,9 @@
             <w:pPr>
               <w:spacing w:after="0"/>
               <w:rPr>
-                <w:rFonts w:ascii="Kalpurush" w:hAnsi="Kalpurush" w:cs="Kalpurush"/>
-                <w:b/>
-                <w:bCs/>
-                <w:sz w:val="24"/>
+                <w:rFonts w:cs="Kalpurush"/>
+                <w:b/>
+                <w:bCs/>
                 <w:szCs w:val="24"/>
                 <w:cs/>
                 <w:lang w:bidi="bn-IN"/>
@@ -207,10 +733,9 @@
             </w:pPr>
             <w:r>
               <w:rPr>
-                <w:rFonts w:ascii="Kalpurush" w:hAnsi="Kalpurush" w:cs="Kalpurush" w:hint="cs"/>
-                <w:b/>
-                <w:bCs/>
-                <w:sz w:val="24"/>
+                <w:rFonts w:cs="Kalpurush" w:hint="cs"/>
+                <w:b/>
+                <w:bCs/>
                 <w:szCs w:val="24"/>
                 <w:cs/>
                 <w:lang w:bidi="bn-IN"/>
@@ -228,10 +753,9 @@
             <w:pPr>
               <w:spacing w:after="0"/>
               <w:rPr>
-                <w:rFonts w:ascii="Kalpurush" w:hAnsi="Kalpurush" w:cs="Kalpurush"/>
-                <w:b/>
-                <w:bCs/>
-                <w:sz w:val="24"/>
+                <w:rFonts w:cs="Kalpurush"/>
+                <w:b/>
+                <w:bCs/>
                 <w:szCs w:val="24"/>
                 <w:u w:val="single"/>
                 <w:lang w:bidi="bn-IN"/>
@@ -239,8 +763,7 @@
             </w:pPr>
             <w:r>
               <w:rPr>
-                <w:rFonts w:ascii="Kalpurush" w:hAnsi="Kalpurush" w:cs="Kalpurush"/>
-                <w:sz w:val="24"/>
+                <w:rFonts w:cs="Kalpurush"/>
                 <w:szCs w:val="24"/>
                 <w:cs/>
                 <w:lang w:bidi="bn-IN"/>
@@ -256,12 +779,89 @@
           </w:tcPr>
           <w:p>
             <w:pPr>
+              <w:jc w:val="center"/>
+              <w:rPr>
+                <w:lang w:bidi="bn-IN"/>
+              </w:rPr>
+            </w:pPr>
+            <w:r>
+              <w:rPr>
+                <w:lang w:bidi="bn-IN"/>
+              </w:rPr>
+              <w:t>4</w:t>
+            </w:r>
+          </w:p>
+        </w:tc>
+      </w:tr>
+      <w:tr>
+        <w:tc>
+          <w:tcPr>
+            <w:tcW w:w="585" w:type="dxa"/>
+          </w:tcPr>
+          <w:p>
+            <w:pPr>
               <w:spacing w:after="0"/>
               <w:rPr>
-                <w:rFonts w:ascii="Kalpurush" w:hAnsi="Kalpurush" w:cs="Kalpurush"/>
-                <w:b/>
-                <w:bCs/>
-                <w:sz w:val="24"/>
+                <w:rFonts w:cs="Kalpurush"/>
+                <w:b/>
+                <w:bCs/>
+                <w:szCs w:val="24"/>
+                <w:lang w:bidi="bn-IN"/>
+              </w:rPr>
+            </w:pPr>
+            <w:r>
+              <w:rPr>
+                <w:rFonts w:cs="Kalpurush" w:hint="cs"/>
+                <w:b/>
+                <w:bCs/>
+                <w:szCs w:val="24"/>
+                <w:cs/>
+                <w:lang w:bidi="bn-IN"/>
+              </w:rPr>
+              <w:t xml:space="preserve">২। </w:t>
+            </w:r>
+          </w:p>
+        </w:tc>
+        <w:tc>
+          <w:tcPr>
+            <w:tcW w:w="5654" w:type="dxa"/>
+            <w:vAlign w:val="center"/>
+          </w:tcPr>
+          <w:p>
+            <w:pPr>
+              <w:spacing w:after="0"/>
+              <w:rPr>
+                <w:rFonts w:cs="Kalpurush"/>
+                <w:b/>
+                <w:bCs/>
+                <w:szCs w:val="24"/>
+                <w:lang w:bidi="bn-IN"/>
+              </w:rPr>
+            </w:pPr>
+            <w:r>
+              <w:rPr>
+                <w:rFonts w:cs="Kalpurush"/>
+                <w:szCs w:val="24"/>
+                <w:cs/>
+                <w:lang w:bidi="bn-IN"/>
+              </w:rPr>
+              <w:t>কীভাবে শুরু</w:t>
+            </w:r>
+          </w:p>
+        </w:tc>
+        <w:tc>
+          <w:tcPr>
+            <w:tcW w:w="3111" w:type="dxa"/>
+            <w:vAlign w:val="center"/>
+          </w:tcPr>
+          <w:p>
+            <w:pPr>
+              <w:spacing w:after="0"/>
+              <w:jc w:val="center"/>
+              <w:rPr>
+                <w:rFonts w:cs="Kalpurush"/>
+                <w:b/>
+                <w:bCs/>
                 <w:szCs w:val="24"/>
                 <w:u w:val="single"/>
                 <w:lang w:bidi="bn-IN"/>
@@ -279,101 +879,18 @@
             <w:pPr>
               <w:spacing w:after="0"/>
               <w:rPr>
-                <w:rFonts w:ascii="Kalpurush" w:hAnsi="Kalpurush" w:cs="Kalpurush"/>
-                <w:b/>
-                <w:bCs/>
-                <w:sz w:val="24"/>
+                <w:rFonts w:cs="Kalpurush"/>
+                <w:b/>
+                <w:bCs/>
                 <w:szCs w:val="24"/>
                 <w:lang w:bidi="bn-IN"/>
               </w:rPr>
             </w:pPr>
             <w:r>
               <w:rPr>
-                <w:rFonts w:ascii="Kalpurush" w:hAnsi="Kalpurush" w:cs="Kalpurush" w:hint="cs"/>
-                <w:b/>
-                <w:bCs/>
-                <w:sz w:val="24"/>
-                <w:szCs w:val="24"/>
-                <w:cs/>
-                <w:lang w:bidi="bn-IN"/>
-              </w:rPr>
-              <w:t xml:space="preserve">২। </w:t>
-            </w:r>
-          </w:p>
-        </w:tc>
-        <w:tc>
-          <w:tcPr>
-            <w:tcW w:w="5654" w:type="dxa"/>
-            <w:vAlign w:val="center"/>
-          </w:tcPr>
-          <w:p>
-            <w:pPr>
-              <w:spacing w:after="0"/>
-              <w:rPr>
-                <w:rFonts w:ascii="Kalpurush" w:hAnsi="Kalpurush" w:cs="Kalpurush"/>
-                <w:b/>
-                <w:bCs/>
-                <w:sz w:val="24"/>
-                <w:szCs w:val="24"/>
-                <w:lang w:bidi="bn-IN"/>
-              </w:rPr>
-            </w:pPr>
-            <w:r>
-              <w:rPr>
-                <w:rFonts w:ascii="Kalpurush" w:hAnsi="Kalpurush" w:cs="Kalpurush"/>
-                <w:sz w:val="24"/>
-                <w:szCs w:val="24"/>
-                <w:cs/>
-                <w:lang w:bidi="bn-IN"/>
-              </w:rPr>
-              <w:t>কীভাবে শুরু</w:t>
-            </w:r>
-          </w:p>
-        </w:tc>
-        <w:tc>
-          <w:tcPr>
-            <w:tcW w:w="3111" w:type="dxa"/>
-            <w:vAlign w:val="center"/>
-          </w:tcPr>
-          <w:p>
-            <w:pPr>
-              <w:spacing w:after="0"/>
-              <w:rPr>
-                <w:rFonts w:ascii="Kalpurush" w:hAnsi="Kalpurush" w:cs="Kalpurush"/>
-                <w:b/>
-                <w:bCs/>
-                <w:sz w:val="24"/>
-                <w:szCs w:val="24"/>
-                <w:u w:val="single"/>
-                <w:lang w:bidi="bn-IN"/>
-              </w:rPr>
-            </w:pPr>
-          </w:p>
-        </w:tc>
-      </w:tr>
-      <w:tr>
-        <w:tc>
-          <w:tcPr>
-            <w:tcW w:w="585" w:type="dxa"/>
-          </w:tcPr>
-          <w:p>
-            <w:pPr>
-              <w:spacing w:after="0"/>
-              <w:rPr>
-                <w:rFonts w:ascii="Kalpurush" w:hAnsi="Kalpurush" w:cs="Kalpurush"/>
-                <w:b/>
-                <w:bCs/>
-                <w:sz w:val="24"/>
-                <w:szCs w:val="24"/>
-                <w:lang w:bidi="bn-IN"/>
-              </w:rPr>
-            </w:pPr>
-            <w:r>
-              <w:rPr>
-                <w:rFonts w:ascii="Kalpurush" w:hAnsi="Kalpurush" w:cs="Kalpurush" w:hint="cs"/>
-                <w:b/>
-                <w:bCs/>
-                <w:sz w:val="24"/>
+                <w:rFonts w:cs="Kalpurush" w:hint="cs"/>
+                <w:b/>
+                <w:bCs/>
                 <w:szCs w:val="24"/>
                 <w:cs/>
                 <w:lang w:bidi="bn-IN"/>
@@ -391,10 +908,9 @@
             <w:pPr>
               <w:spacing w:after="0"/>
               <w:rPr>
-                <w:rFonts w:ascii="Kalpurush" w:hAnsi="Kalpurush" w:cs="Kalpurush"/>
-                <w:b/>
-                <w:bCs/>
-                <w:sz w:val="24"/>
+                <w:rFonts w:cs="Kalpurush"/>
+                <w:b/>
+                <w:bCs/>
                 <w:szCs w:val="24"/>
                 <w:lang w:bidi="bn-IN"/>
               </w:rPr>
@@ -402,8 +918,7 @@
             <w:bookmarkStart w:id="1" w:name="_Hlk211020397"/>
             <w:r>
               <w:rPr>
-                <w:rFonts w:ascii="Kalpurush" w:hAnsi="Kalpurush" w:cs="Kalpurush"/>
-                <w:sz w:val="24"/>
+                <w:rFonts w:cs="Kalpurush"/>
                 <w:szCs w:val="24"/>
                 <w:cs/>
                 <w:lang w:bidi="bn-IN"/>
@@ -412,8 +927,7 @@
             </w:r>
             <w:r>
               <w:rPr>
-                <w:rFonts w:ascii="Kalpurush" w:hAnsi="Kalpurush" w:cs="Kalpurush"/>
-                <w:sz w:val="24"/>
+                <w:rFonts w:cs="Kalpurush"/>
                 <w:szCs w:val="24"/>
                 <w:lang w:bidi="bn-IN"/>
               </w:rPr>
@@ -421,8 +935,7 @@
             </w:r>
             <w:r>
               <w:rPr>
-                <w:rFonts w:ascii="Kalpurush" w:hAnsi="Kalpurush" w:cs="Kalpurush"/>
-                <w:sz w:val="24"/>
+                <w:rFonts w:cs="Kalpurush"/>
                 <w:szCs w:val="24"/>
                 <w:cs/>
                 <w:lang w:bidi="bn-IN"/>
@@ -440,11 +953,11 @@
           <w:p>
             <w:pPr>
               <w:spacing w:after="0"/>
-              <w:rPr>
-                <w:rFonts w:ascii="Kalpurush" w:hAnsi="Kalpurush" w:cs="Kalpurush"/>
-                <w:b/>
-                <w:bCs/>
-                <w:sz w:val="24"/>
+              <w:jc w:val="center"/>
+              <w:rPr>
+                <w:rFonts w:cs="Kalpurush"/>
+                <w:b/>
+                <w:bCs/>
                 <w:szCs w:val="24"/>
                 <w:u w:val="single"/>
                 <w:lang w:bidi="bn-IN"/>
@@ -462,20 +975,18 @@
             <w:pPr>
               <w:spacing w:after="0"/>
               <w:rPr>
-                <w:rFonts w:ascii="Kalpurush" w:hAnsi="Kalpurush" w:cs="Kalpurush"/>
-                <w:b/>
-                <w:bCs/>
-                <w:sz w:val="24"/>
+                <w:rFonts w:cs="Kalpurush"/>
+                <w:b/>
+                <w:bCs/>
                 <w:szCs w:val="24"/>
                 <w:lang w:bidi="bn-IN"/>
               </w:rPr>
             </w:pPr>
             <w:r>
               <w:rPr>
-                <w:rFonts w:ascii="Kalpurush" w:hAnsi="Kalpurush" w:cs="Kalpurush" w:hint="cs"/>
-                <w:b/>
-                <w:bCs/>
-                <w:sz w:val="24"/>
+                <w:rFonts w:cs="Kalpurush" w:hint="cs"/>
+                <w:b/>
+                <w:bCs/>
                 <w:szCs w:val="24"/>
                 <w:cs/>
                 <w:lang w:bidi="bn-IN"/>
@@ -493,18 +1004,16 @@
             <w:pPr>
               <w:spacing w:after="0"/>
               <w:rPr>
-                <w:rFonts w:ascii="Kalpurush" w:hAnsi="Kalpurush" w:cs="Kalpurush"/>
-                <w:b/>
-                <w:bCs/>
-                <w:sz w:val="24"/>
+                <w:rFonts w:cs="Kalpurush"/>
+                <w:b/>
+                <w:bCs/>
                 <w:szCs w:val="24"/>
                 <w:lang w:bidi="bn-IN"/>
               </w:rPr>
             </w:pPr>
             <w:r>
               <w:rPr>
-                <w:rFonts w:ascii="Kalpurush" w:hAnsi="Kalpurush" w:cs="Kalpurush"/>
-                <w:sz w:val="24"/>
+                <w:rFonts w:cs="Kalpurush"/>
                 <w:szCs w:val="24"/>
                 <w:lang w:bidi="bn-IN"/>
               </w:rPr>
@@ -512,8 +1021,7 @@
             </w:r>
             <w:r>
               <w:rPr>
-                <w:rFonts w:ascii="Kalpurush" w:hAnsi="Kalpurush" w:cs="Kalpurush"/>
-                <w:sz w:val="24"/>
+                <w:rFonts w:cs="Kalpurush"/>
                 <w:szCs w:val="24"/>
                 <w:lang w:bidi="bn-IN"/>
               </w:rPr>
@@ -529,11 +1037,11 @@
           <w:p>
             <w:pPr>
               <w:spacing w:after="0"/>
-              <w:rPr>
-                <w:rFonts w:ascii="Kalpurush" w:hAnsi="Kalpurush" w:cs="Kalpurush"/>
-                <w:b/>
-                <w:bCs/>
-                <w:sz w:val="24"/>
+              <w:jc w:val="center"/>
+              <w:rPr>
+                <w:rFonts w:cs="Kalpurush"/>
+                <w:b/>
+                <w:bCs/>
                 <w:szCs w:val="24"/>
                 <w:u w:val="single"/>
                 <w:lang w:bidi="bn-IN"/>
@@ -551,20 +1059,18 @@
             <w:pPr>
               <w:spacing w:after="0"/>
               <w:rPr>
-                <w:rFonts w:ascii="Kalpurush" w:hAnsi="Kalpurush" w:cs="Kalpurush"/>
-                <w:b/>
-                <w:bCs/>
-                <w:sz w:val="24"/>
+                <w:rFonts w:cs="Kalpurush"/>
+                <w:b/>
+                <w:bCs/>
                 <w:szCs w:val="24"/>
                 <w:lang w:bidi="bn-IN"/>
               </w:rPr>
             </w:pPr>
             <w:r>
               <w:rPr>
-                <w:rFonts w:ascii="Kalpurush" w:hAnsi="Kalpurush" w:cs="Kalpurush" w:hint="cs"/>
-                <w:b/>
-                <w:bCs/>
-                <w:sz w:val="24"/>
+                <w:rFonts w:cs="Kalpurush" w:hint="cs"/>
+                <w:b/>
+                <w:bCs/>
                 <w:szCs w:val="24"/>
                 <w:cs/>
                 <w:lang w:bidi="bn-IN"/>
@@ -582,16 +1088,14 @@
             <w:pPr>
               <w:spacing w:after="0"/>
               <w:rPr>
-                <w:rFonts w:ascii="Kalpurush" w:hAnsi="Kalpurush" w:cs="Kalpurush"/>
-                <w:sz w:val="24"/>
+                <w:rFonts w:cs="Kalpurush"/>
                 <w:szCs w:val="24"/>
                 <w:lang w:bidi="bn-IN"/>
               </w:rPr>
             </w:pPr>
             <w:r>
               <w:rPr>
-                <w:rFonts w:ascii="Kalpurush" w:hAnsi="Kalpurush" w:cs="Kalpurush"/>
-                <w:sz w:val="24"/>
+                <w:rFonts w:cs="Kalpurush"/>
                 <w:szCs w:val="24"/>
                 <w:cs/>
                 <w:lang w:bidi="bn-IN"/>
@@ -600,8 +1104,7 @@
             </w:r>
             <w:r>
               <w:rPr>
-                <w:rFonts w:ascii="Kalpurush" w:hAnsi="Kalpurush" w:cs="Kalpurush"/>
-                <w:sz w:val="24"/>
+                <w:rFonts w:cs="Kalpurush"/>
                 <w:szCs w:val="24"/>
                 <w:lang w:bidi="bn-IN"/>
               </w:rPr>
@@ -617,11 +1120,11 @@
           <w:p>
             <w:pPr>
               <w:spacing w:after="0"/>
-              <w:rPr>
-                <w:rFonts w:ascii="Kalpurush" w:hAnsi="Kalpurush" w:cs="Kalpurush"/>
-                <w:b/>
-                <w:bCs/>
-                <w:sz w:val="24"/>
+              <w:jc w:val="center"/>
+              <w:rPr>
+                <w:rFonts w:cs="Kalpurush"/>
+                <w:b/>
+                <w:bCs/>
                 <w:szCs w:val="24"/>
                 <w:u w:val="single"/>
                 <w:lang w:bidi="bn-IN"/>
@@ -639,20 +1142,18 @@
             <w:pPr>
               <w:spacing w:after="0"/>
               <w:rPr>
-                <w:rFonts w:ascii="Kalpurush" w:hAnsi="Kalpurush" w:cs="Kalpurush"/>
-                <w:b/>
-                <w:bCs/>
-                <w:sz w:val="24"/>
+                <w:rFonts w:cs="Kalpurush"/>
+                <w:b/>
+                <w:bCs/>
                 <w:szCs w:val="24"/>
                 <w:lang w:bidi="bn-IN"/>
               </w:rPr>
             </w:pPr>
             <w:r>
               <w:rPr>
-                <w:rFonts w:ascii="Kalpurush" w:hAnsi="Kalpurush" w:cs="Kalpurush" w:hint="cs"/>
-                <w:b/>
-                <w:bCs/>
-                <w:sz w:val="24"/>
+                <w:rFonts w:cs="Kalpurush" w:hint="cs"/>
+                <w:b/>
+                <w:bCs/>
                 <w:szCs w:val="24"/>
                 <w:cs/>
                 <w:lang w:bidi="bn-IN"/>
@@ -670,16 +1171,14 @@
             <w:pPr>
               <w:spacing w:after="0"/>
               <w:rPr>
-                <w:rFonts w:ascii="Kalpurush" w:hAnsi="Kalpurush" w:cs="Kalpurush"/>
-                <w:sz w:val="24"/>
+                <w:rFonts w:cs="Kalpurush"/>
                 <w:szCs w:val="24"/>
                 <w:lang w:bidi="bn-IN"/>
               </w:rPr>
             </w:pPr>
             <w:r>
               <w:rPr>
-                <w:rFonts w:ascii="Kalpurush" w:hAnsi="Kalpurush" w:cs="Kalpurush"/>
-                <w:sz w:val="24"/>
+                <w:rFonts w:cs="Kalpurush"/>
                 <w:szCs w:val="24"/>
                 <w:lang w:bidi="bn-IN"/>
               </w:rPr>
@@ -687,8 +1186,7 @@
             </w:r>
             <w:r>
               <w:rPr>
-                <w:rFonts w:ascii="Kalpurush" w:hAnsi="Kalpurush" w:cs="Kalpurush"/>
-                <w:sz w:val="24"/>
+                <w:rFonts w:cs="Kalpurush"/>
                 <w:szCs w:val="24"/>
                 <w:lang w:bidi="bn-IN"/>
               </w:rPr>
@@ -696,8 +1194,7 @@
             </w:r>
             <w:r>
               <w:rPr>
-                <w:rFonts w:ascii="Kalpurush" w:hAnsi="Kalpurush" w:cs="Kalpurush"/>
-                <w:sz w:val="24"/>
+                <w:rFonts w:cs="Kalpurush"/>
                 <w:szCs w:val="24"/>
                 <w:lang w:bidi="bn-IN"/>
               </w:rPr>
@@ -713,11 +1210,11 @@
           <w:p>
             <w:pPr>
               <w:spacing w:after="0"/>
-              <w:rPr>
-                <w:rFonts w:ascii="Kalpurush" w:hAnsi="Kalpurush" w:cs="Kalpurush"/>
-                <w:b/>
-                <w:bCs/>
-                <w:sz w:val="24"/>
+              <w:jc w:val="center"/>
+              <w:rPr>
+                <w:rFonts w:cs="Kalpurush"/>
+                <w:b/>
+                <w:bCs/>
                 <w:szCs w:val="24"/>
                 <w:u w:val="single"/>
                 <w:lang w:bidi="bn-IN"/>
@@ -735,20 +1232,18 @@
             <w:pPr>
               <w:spacing w:after="0"/>
               <w:rPr>
-                <w:rFonts w:ascii="Kalpurush" w:hAnsi="Kalpurush" w:cs="Kalpurush"/>
-                <w:b/>
-                <w:bCs/>
-                <w:sz w:val="24"/>
+                <w:rFonts w:cs="Kalpurush"/>
+                <w:b/>
+                <w:bCs/>
                 <w:szCs w:val="24"/>
                 <w:lang w:bidi="bn-IN"/>
               </w:rPr>
             </w:pPr>
             <w:r>
               <w:rPr>
-                <w:rFonts w:ascii="Kalpurush" w:hAnsi="Kalpurush" w:cs="Kalpurush" w:hint="cs"/>
-                <w:b/>
-                <w:bCs/>
-                <w:sz w:val="24"/>
+                <w:rFonts w:cs="Kalpurush" w:hint="cs"/>
+                <w:b/>
+                <w:bCs/>
                 <w:szCs w:val="24"/>
                 <w:cs/>
                 <w:lang w:bidi="bn-IN"/>
@@ -766,16 +1261,14 @@
             <w:pPr>
               <w:spacing w:after="0"/>
               <w:rPr>
-                <w:rFonts w:ascii="Kalpurush" w:hAnsi="Kalpurush" w:cs="Kalpurush"/>
-                <w:sz w:val="24"/>
+                <w:rFonts w:cs="Kalpurush"/>
                 <w:szCs w:val="24"/>
                 <w:lang w:bidi="bn-IN"/>
               </w:rPr>
             </w:pPr>
             <w:r>
               <w:rPr>
-                <w:rFonts w:ascii="Kalpurush" w:hAnsi="Kalpurush" w:cs="Kalpurush"/>
-                <w:sz w:val="24"/>
+                <w:rFonts w:cs="Kalpurush"/>
                 <w:szCs w:val="24"/>
                 <w:lang w:bidi="bn-IN"/>
               </w:rPr>
@@ -791,11 +1284,11 @@
           <w:p>
             <w:pPr>
               <w:spacing w:after="0"/>
-              <w:rPr>
-                <w:rFonts w:ascii="Kalpurush" w:hAnsi="Kalpurush" w:cs="Kalpurush"/>
-                <w:b/>
-                <w:bCs/>
-                <w:sz w:val="24"/>
+              <w:jc w:val="center"/>
+              <w:rPr>
+                <w:rFonts w:cs="Kalpurush"/>
+                <w:b/>
+                <w:bCs/>
                 <w:szCs w:val="24"/>
                 <w:u w:val="single"/>
                 <w:lang w:bidi="bn-IN"/>
@@ -813,10 +1306,9 @@
             <w:pPr>
               <w:spacing w:after="0"/>
               <w:rPr>
-                <w:rFonts w:ascii="Kalpurush" w:hAnsi="Kalpurush" w:cs="Kalpurush"/>
-                <w:b/>
-                <w:bCs/>
-                <w:sz w:val="24"/>
+                <w:rFonts w:cs="Kalpurush"/>
+                <w:b/>
+                <w:bCs/>
                 <w:szCs w:val="24"/>
                 <w:cs/>
                 <w:lang w:bidi="bn-IN"/>
@@ -824,10 +1316,9 @@
             </w:pPr>
             <w:r>
               <w:rPr>
-                <w:rFonts w:ascii="Kalpurush" w:hAnsi="Kalpurush" w:cs="Kalpurush"/>
-                <w:b/>
-                <w:bCs/>
-                <w:sz w:val="24"/>
+                <w:rFonts w:cs="Kalpurush"/>
+                <w:b/>
+                <w:bCs/>
                 <w:szCs w:val="24"/>
                 <w:lang w:bidi="bn-IN"/>
               </w:rPr>
@@ -844,16 +1335,14 @@
             <w:pPr>
               <w:spacing w:after="0"/>
               <w:rPr>
-                <w:rFonts w:ascii="Kalpurush" w:hAnsi="Kalpurush" w:cs="Kalpurush"/>
-                <w:sz w:val="24"/>
+                <w:rFonts w:cs="Kalpurush"/>
                 <w:szCs w:val="24"/>
                 <w:lang w:bidi="bn-IN"/>
               </w:rPr>
             </w:pPr>
             <w:r>
               <w:rPr>
-                <w:rFonts w:ascii="Kalpurush" w:hAnsi="Kalpurush" w:cs="Kalpurush"/>
-                <w:sz w:val="24"/>
+                <w:rFonts w:cs="Kalpurush"/>
                 <w:szCs w:val="24"/>
                 <w:lang w:bidi="bn-IN"/>
               </w:rPr>
@@ -869,11 +1358,11 @@
           <w:p>
             <w:pPr>
               <w:spacing w:after="0"/>
-              <w:rPr>
-                <w:rFonts w:ascii="Kalpurush" w:hAnsi="Kalpurush" w:cs="Kalpurush"/>
-                <w:b/>
-                <w:bCs/>
-                <w:sz w:val="24"/>
+              <w:jc w:val="center"/>
+              <w:rPr>
+                <w:rFonts w:cs="Kalpurush"/>
+                <w:b/>
+                <w:bCs/>
                 <w:szCs w:val="24"/>
                 <w:u w:val="single"/>
                 <w:lang w:bidi="bn-IN"/>
@@ -891,20 +1380,18 @@
             <w:pPr>
               <w:spacing w:after="0"/>
               <w:rPr>
-                <w:rFonts w:ascii="Kalpurush" w:hAnsi="Kalpurush" w:cs="Kalpurush"/>
-                <w:b/>
-                <w:bCs/>
-                <w:sz w:val="24"/>
+                <w:rFonts w:cs="Kalpurush"/>
+                <w:b/>
+                <w:bCs/>
                 <w:szCs w:val="24"/>
                 <w:lang w:bidi="bn-IN"/>
               </w:rPr>
             </w:pPr>
             <w:r>
               <w:rPr>
-                <w:rFonts w:ascii="Kalpurush" w:hAnsi="Kalpurush" w:cs="Kalpurush"/>
-                <w:b/>
-                <w:bCs/>
-                <w:sz w:val="24"/>
+                <w:rFonts w:cs="Kalpurush"/>
+                <w:b/>
+                <w:bCs/>
                 <w:szCs w:val="24"/>
                 <w:lang w:bidi="bn-IN"/>
               </w:rPr>
@@ -912,10 +1399,9 @@
             </w:r>
             <w:r>
               <w:rPr>
-                <w:rFonts w:ascii="Kalpurush" w:hAnsi="Kalpurush" w:cs="Kalpurush" w:hint="cs"/>
-                <w:b/>
-                <w:bCs/>
-                <w:sz w:val="24"/>
+                <w:rFonts w:cs="Kalpurush" w:hint="cs"/>
+                <w:b/>
+                <w:bCs/>
                 <w:szCs w:val="24"/>
                 <w:cs/>
                 <w:lang w:bidi="bn-IN"/>
@@ -933,16 +1419,14 @@
             <w:pPr>
               <w:spacing w:after="0"/>
               <w:rPr>
-                <w:rFonts w:ascii="Kalpurush" w:hAnsi="Kalpurush" w:cs="Kalpurush"/>
-                <w:sz w:val="24"/>
+                <w:rFonts w:cs="Kalpurush"/>
                 <w:szCs w:val="24"/>
                 <w:lang w:bidi="bn-IN"/>
               </w:rPr>
             </w:pPr>
             <w:r>
               <w:rPr>
-                <w:rFonts w:ascii="Kalpurush" w:hAnsi="Kalpurush" w:cs="Kalpurush"/>
-                <w:sz w:val="24"/>
+                <w:rFonts w:cs="Kalpurush"/>
                 <w:szCs w:val="24"/>
                 <w:cs/>
                 <w:lang w:bidi="bn-IN"/>
@@ -959,11 +1443,11 @@
           <w:p>
             <w:pPr>
               <w:spacing w:after="0"/>
-              <w:rPr>
-                <w:rFonts w:ascii="Kalpurush" w:hAnsi="Kalpurush" w:cs="Kalpurush"/>
-                <w:b/>
-                <w:bCs/>
-                <w:sz w:val="24"/>
+              <w:jc w:val="center"/>
+              <w:rPr>
+                <w:rFonts w:cs="Kalpurush"/>
+                <w:b/>
+                <w:bCs/>
                 <w:szCs w:val="24"/>
                 <w:u w:val="single"/>
                 <w:lang w:bidi="bn-IN"/>
@@ -981,10 +1465,9 @@
             <w:pPr>
               <w:spacing w:after="0"/>
               <w:rPr>
-                <w:rFonts w:ascii="Kalpurush" w:hAnsi="Kalpurush" w:cs="Kalpurush"/>
-                <w:b/>
-                <w:bCs/>
-                <w:sz w:val="24"/>
+                <w:rFonts w:cs="Kalpurush"/>
+                <w:b/>
+                <w:bCs/>
                 <w:szCs w:val="24"/>
                 <w:cs/>
                 <w:lang w:bidi="bn-IN"/>
@@ -992,10 +1475,9 @@
             </w:pPr>
             <w:r>
               <w:rPr>
-                <w:rFonts w:ascii="Kalpurush" w:hAnsi="Kalpurush" w:cs="Kalpurush"/>
-                <w:b/>
-                <w:bCs/>
-                <w:sz w:val="24"/>
+                <w:rFonts w:cs="Kalpurush"/>
+                <w:b/>
+                <w:bCs/>
                 <w:szCs w:val="24"/>
                 <w:lang w:bidi="bn-IN"/>
               </w:rPr>
@@ -1003,10 +1485,9 @@
             </w:r>
             <w:r>
               <w:rPr>
-                <w:rFonts w:ascii="Kalpurush" w:hAnsi="Kalpurush" w:cs="Kalpurush" w:hint="cs"/>
-                <w:b/>
-                <w:bCs/>
-                <w:sz w:val="24"/>
+                <w:rFonts w:cs="Kalpurush" w:hint="cs"/>
+                <w:b/>
+                <w:bCs/>
                 <w:szCs w:val="24"/>
                 <w:cs/>
                 <w:lang w:bidi="bn-IN"/>
@@ -1024,18 +1505,16 @@
             <w:pPr>
               <w:spacing w:after="0"/>
               <w:rPr>
-                <w:rFonts w:ascii="Kalpurush" w:hAnsi="Kalpurush" w:cs="Kalpurush"/>
-                <w:b/>
-                <w:bCs/>
-                <w:sz w:val="24"/>
+                <w:rFonts w:cs="Kalpurush"/>
+                <w:b/>
+                <w:bCs/>
                 <w:szCs w:val="24"/>
                 <w:lang w:bidi="bn-IN"/>
               </w:rPr>
             </w:pPr>
             <w:r>
               <w:rPr>
-                <w:rFonts w:ascii="Kalpurush" w:hAnsi="Kalpurush" w:cs="Kalpurush"/>
-                <w:sz w:val="24"/>
+                <w:rFonts w:cs="Kalpurush"/>
                 <w:szCs w:val="24"/>
                 <w:lang w:bidi="bn-IN"/>
               </w:rPr>
@@ -1051,11 +1530,11 @@
           <w:p>
             <w:pPr>
               <w:spacing w:after="0"/>
-              <w:rPr>
-                <w:rFonts w:ascii="Kalpurush" w:hAnsi="Kalpurush" w:cs="Kalpurush"/>
-                <w:b/>
-                <w:bCs/>
-                <w:sz w:val="24"/>
+              <w:jc w:val="center"/>
+              <w:rPr>
+                <w:rFonts w:cs="Kalpurush"/>
+                <w:b/>
+                <w:bCs/>
                 <w:szCs w:val="24"/>
                 <w:u w:val="single"/>
                 <w:lang w:bidi="bn-IN"/>
@@ -1073,10 +1552,9 @@
             <w:pPr>
               <w:spacing w:after="0"/>
               <w:rPr>
-                <w:rFonts w:ascii="Kalpurush" w:hAnsi="Kalpurush" w:cs="Kalpurush"/>
-                <w:b/>
-                <w:bCs/>
-                <w:sz w:val="24"/>
+                <w:rFonts w:cs="Kalpurush" w:hint="cs"/>
+                <w:b/>
+                <w:bCs/>
                 <w:szCs w:val="24"/>
                 <w:cs/>
                 <w:lang w:bidi="bn-IN"/>
@@ -1084,10 +1562,85 @@
             </w:pPr>
             <w:r>
               <w:rPr>
-                <w:rFonts w:ascii="Kalpurush" w:hAnsi="Kalpurush" w:cs="Kalpurush" w:hint="cs"/>
-                <w:b/>
-                <w:bCs/>
-                <w:sz w:val="24"/>
+                <w:rFonts w:cs="Kalpurush" w:hint="cs"/>
+                <w:b/>
+                <w:bCs/>
+                <w:szCs w:val="24"/>
+                <w:cs/>
+                <w:lang w:bidi="bn-IN"/>
+              </w:rPr>
+              <w:t>১১।</w:t>
+            </w:r>
+          </w:p>
+        </w:tc>
+        <w:tc>
+          <w:tcPr>
+            <w:tcW w:w="5654" w:type="dxa"/>
+            <w:vAlign w:val="center"/>
+          </w:tcPr>
+          <w:p>
+            <w:pPr>
+              <w:spacing w:after="0"/>
+              <w:rPr>
+                <w:rFonts w:cs="Kalpurush"/>
+                <w:szCs w:val="24"/>
+                <w:lang w:bidi="bn-IN"/>
+              </w:rPr>
+            </w:pPr>
+            <w:r>
+              <w:rPr>
+                <w:rFonts w:cs="Kalpurush" w:hint="cs"/>
+                <w:szCs w:val="24"/>
+                <w:cs/>
+                <w:lang w:bidi="bn-IN"/>
+              </w:rPr>
+              <w:t>মার্চেন্ডাইজ শপ</w:t>
+            </w:r>
+          </w:p>
+        </w:tc>
+        <w:tc>
+          <w:tcPr>
+            <w:tcW w:w="3111" w:type="dxa"/>
+            <w:vAlign w:val="center"/>
+          </w:tcPr>
+          <w:p>
+            <w:pPr>
+              <w:spacing w:after="0"/>
+              <w:jc w:val="center"/>
+              <w:rPr>
+                <w:rFonts w:cs="Kalpurush"/>
+                <w:b/>
+                <w:bCs/>
+                <w:szCs w:val="24"/>
+                <w:u w:val="single"/>
+                <w:lang w:bidi="bn-IN"/>
+              </w:rPr>
+            </w:pPr>
+          </w:p>
+        </w:tc>
+      </w:tr>
+      <w:tr>
+        <w:tc>
+          <w:tcPr>
+            <w:tcW w:w="585" w:type="dxa"/>
+          </w:tcPr>
+          <w:p>
+            <w:pPr>
+              <w:spacing w:after="0"/>
+              <w:rPr>
+                <w:rFonts w:cs="Kalpurush"/>
+                <w:b/>
+                <w:bCs/>
+                <w:szCs w:val="24"/>
+                <w:cs/>
+                <w:lang w:bidi="bn-IN"/>
+              </w:rPr>
+            </w:pPr>
+            <w:r>
+              <w:rPr>
+                <w:rFonts w:cs="Kalpurush" w:hint="cs"/>
+                <w:b/>
+                <w:bCs/>
                 <w:szCs w:val="24"/>
                 <w:cs/>
                 <w:lang w:bidi="bn-IN"/>
@@ -1096,21 +1649,20 @@
             </w:r>
             <w:r>
               <w:rPr>
-                <w:rFonts w:ascii="Kalpurush" w:hAnsi="Kalpurush" w:cs="Kalpurush"/>
-                <w:b/>
-                <w:bCs/>
-                <w:sz w:val="24"/>
-                <w:szCs w:val="24"/>
-                <w:lang w:bidi="bn-IN"/>
-              </w:rPr>
-              <w:t>১</w:t>
+                <w:rFonts w:cs="Kalpurush" w:hint="cs"/>
+                <w:b/>
+                <w:bCs/>
+                <w:szCs w:val="24"/>
+                <w:cs/>
+                <w:lang w:bidi="bn-IN"/>
+              </w:rPr>
+              <w:t>২</w:t>
             </w:r>
             <w:r>
               <w:rPr>
-                <w:rFonts w:ascii="Kalpurush" w:hAnsi="Kalpurush" w:cs="Kalpurush" w:hint="cs"/>
-                <w:b/>
-                <w:bCs/>
-                <w:sz w:val="24"/>
+                <w:rFonts w:cs="Kalpurush" w:hint="cs"/>
+                <w:b/>
+                <w:bCs/>
                 <w:szCs w:val="24"/>
                 <w:cs/>
                 <w:lang w:bidi="bn-IN"/>
@@ -1128,18 +1680,16 @@
             <w:pPr>
               <w:spacing w:after="0"/>
               <w:rPr>
-                <w:rFonts w:ascii="Kalpurush" w:hAnsi="Kalpurush" w:cs="Kalpurush"/>
-                <w:b/>
-                <w:bCs/>
-                <w:sz w:val="24"/>
+                <w:rFonts w:cs="Kalpurush"/>
+                <w:b/>
+                <w:bCs/>
                 <w:szCs w:val="24"/>
                 <w:lang w:bidi="bn-IN"/>
               </w:rPr>
             </w:pPr>
             <w:r>
               <w:rPr>
-                <w:rFonts w:ascii="Kalpurush" w:hAnsi="Kalpurush" w:cs="Kalpurush"/>
-                <w:sz w:val="24"/>
+                <w:rFonts w:cs="Kalpurush"/>
                 <w:szCs w:val="24"/>
                 <w:lang w:bidi="bn-IN"/>
               </w:rPr>
@@ -1155,11 +1705,11 @@
           <w:p>
             <w:pPr>
               <w:spacing w:after="0"/>
-              <w:rPr>
-                <w:rFonts w:ascii="Kalpurush" w:hAnsi="Kalpurush" w:cs="Kalpurush"/>
-                <w:b/>
-                <w:bCs/>
-                <w:sz w:val="24"/>
+              <w:jc w:val="center"/>
+              <w:rPr>
+                <w:rFonts w:cs="Kalpurush"/>
+                <w:b/>
+                <w:bCs/>
                 <w:szCs w:val="24"/>
                 <w:u w:val="single"/>
                 <w:lang w:bidi="bn-IN"/>
@@ -1177,10 +1727,9 @@
             <w:pPr>
               <w:spacing w:after="0"/>
               <w:rPr>
-                <w:rFonts w:ascii="Kalpurush" w:hAnsi="Kalpurush" w:cs="Kalpurush"/>
-                <w:b/>
-                <w:bCs/>
-                <w:sz w:val="24"/>
+                <w:rFonts w:cs="Kalpurush"/>
+                <w:b/>
+                <w:bCs/>
                 <w:szCs w:val="24"/>
                 <w:cs/>
                 <w:lang w:bidi="bn-IN"/>
@@ -1188,10 +1737,9 @@
             </w:pPr>
             <w:r>
               <w:rPr>
-                <w:rFonts w:ascii="Kalpurush" w:hAnsi="Kalpurush" w:cs="Kalpurush" w:hint="cs"/>
-                <w:b/>
-                <w:bCs/>
-                <w:sz w:val="24"/>
+                <w:rFonts w:cs="Kalpurush" w:hint="cs"/>
+                <w:b/>
+                <w:bCs/>
                 <w:szCs w:val="24"/>
                 <w:cs/>
                 <w:lang w:bidi="bn-IN"/>
@@ -1200,21 +1748,20 @@
             </w:r>
             <w:r>
               <w:rPr>
-                <w:rFonts w:ascii="Kalpurush" w:hAnsi="Kalpurush" w:cs="Kalpurush"/>
-                <w:b/>
-                <w:bCs/>
-                <w:sz w:val="24"/>
-                <w:szCs w:val="24"/>
-                <w:lang w:bidi="bn-IN"/>
-              </w:rPr>
-              <w:t>২</w:t>
+                <w:rFonts w:cs="Kalpurush" w:hint="cs"/>
+                <w:b/>
+                <w:bCs/>
+                <w:szCs w:val="24"/>
+                <w:cs/>
+                <w:lang w:bidi="bn-IN"/>
+              </w:rPr>
+              <w:t>৩</w:t>
             </w:r>
             <w:r>
               <w:rPr>
-                <w:rFonts w:ascii="Kalpurush" w:hAnsi="Kalpurush" w:cs="Kalpurush" w:hint="cs"/>
-                <w:b/>
-                <w:bCs/>
-                <w:sz w:val="24"/>
+                <w:rFonts w:cs="Kalpurush" w:hint="cs"/>
+                <w:b/>
+                <w:bCs/>
                 <w:szCs w:val="24"/>
                 <w:cs/>
                 <w:lang w:bidi="bn-IN"/>
@@ -1232,16 +1779,14 @@
             <w:pPr>
               <w:spacing w:after="0"/>
               <w:rPr>
-                <w:rFonts w:ascii="Kalpurush" w:hAnsi="Kalpurush" w:cs="Kalpurush"/>
-                <w:sz w:val="24"/>
+                <w:rFonts w:cs="Kalpurush"/>
                 <w:szCs w:val="24"/>
                 <w:lang w:bidi="bn-IN"/>
               </w:rPr>
             </w:pPr>
             <w:r>
               <w:rPr>
-                <w:rFonts w:ascii="Kalpurush" w:hAnsi="Kalpurush" w:cs="Kalpurush"/>
-                <w:sz w:val="24"/>
+                <w:rFonts w:cs="Kalpurush"/>
                 <w:szCs w:val="24"/>
                 <w:lang w:bidi="bn-IN"/>
               </w:rPr>
@@ -1257,11 +1802,11 @@
           <w:p>
             <w:pPr>
               <w:spacing w:after="0"/>
-              <w:rPr>
-                <w:rFonts w:ascii="Kalpurush" w:hAnsi="Kalpurush" w:cs="Kalpurush"/>
-                <w:b/>
-                <w:bCs/>
-                <w:sz w:val="24"/>
+              <w:jc w:val="center"/>
+              <w:rPr>
+                <w:rFonts w:cs="Kalpurush"/>
+                <w:b/>
+                <w:bCs/>
                 <w:szCs w:val="24"/>
                 <w:u w:val="single"/>
                 <w:lang w:bidi="bn-IN"/>
@@ -1279,10 +1824,9 @@
             <w:pPr>
               <w:spacing w:after="0"/>
               <w:rPr>
-                <w:rFonts w:ascii="Kalpurush" w:hAnsi="Kalpurush" w:cs="Kalpurush"/>
-                <w:b/>
-                <w:bCs/>
-                <w:sz w:val="24"/>
+                <w:rFonts w:cs="Kalpurush"/>
+                <w:b/>
+                <w:bCs/>
                 <w:szCs w:val="24"/>
                 <w:cs/>
                 <w:lang w:bidi="bn-IN"/>
@@ -1290,10 +1834,9 @@
             </w:pPr>
             <w:r>
               <w:rPr>
-                <w:rFonts w:ascii="Kalpurush" w:hAnsi="Kalpurush" w:cs="Kalpurush" w:hint="cs"/>
-                <w:b/>
-                <w:bCs/>
-                <w:sz w:val="24"/>
+                <w:rFonts w:cs="Kalpurush" w:hint="cs"/>
+                <w:b/>
+                <w:bCs/>
                 <w:szCs w:val="24"/>
                 <w:cs/>
                 <w:lang w:bidi="bn-IN"/>
@@ -1302,21 +1845,20 @@
             </w:r>
             <w:r>
               <w:rPr>
-                <w:rFonts w:ascii="Kalpurush" w:hAnsi="Kalpurush" w:cs="Kalpurush"/>
-                <w:b/>
-                <w:bCs/>
-                <w:sz w:val="24"/>
-                <w:szCs w:val="24"/>
-                <w:lang w:bidi="bn-IN"/>
-              </w:rPr>
-              <w:t>৩</w:t>
+                <w:rFonts w:cs="Kalpurush" w:hint="cs"/>
+                <w:b/>
+                <w:bCs/>
+                <w:szCs w:val="24"/>
+                <w:cs/>
+                <w:lang w:bidi="bn-IN"/>
+              </w:rPr>
+              <w:t>৪</w:t>
             </w:r>
             <w:r>
               <w:rPr>
-                <w:rFonts w:ascii="Kalpurush" w:hAnsi="Kalpurush" w:cs="Kalpurush" w:hint="cs"/>
-                <w:b/>
-                <w:bCs/>
-                <w:sz w:val="24"/>
+                <w:rFonts w:cs="Kalpurush" w:hint="cs"/>
+                <w:b/>
+                <w:bCs/>
                 <w:szCs w:val="24"/>
                 <w:cs/>
                 <w:lang w:bidi="bn-IN"/>
@@ -1334,16 +1876,14 @@
             <w:pPr>
               <w:spacing w:after="0"/>
               <w:rPr>
-                <w:rFonts w:ascii="Kalpurush" w:hAnsi="Kalpurush" w:cs="Kalpurush"/>
-                <w:sz w:val="24"/>
+                <w:rFonts w:cs="Kalpurush"/>
                 <w:szCs w:val="24"/>
                 <w:lang w:bidi="bn-IN"/>
               </w:rPr>
             </w:pPr>
             <w:r>
               <w:rPr>
-                <w:rFonts w:ascii="Kalpurush" w:hAnsi="Kalpurush" w:cs="Kalpurush"/>
-                <w:sz w:val="24"/>
+                <w:rFonts w:cs="Kalpurush"/>
                 <w:szCs w:val="24"/>
                 <w:lang w:bidi="bn-IN"/>
               </w:rPr>
@@ -1359,11 +1899,11 @@
           <w:p>
             <w:pPr>
               <w:spacing w:after="0"/>
-              <w:rPr>
-                <w:rFonts w:ascii="Kalpurush" w:hAnsi="Kalpurush" w:cs="Kalpurush"/>
-                <w:b/>
-                <w:bCs/>
-                <w:sz w:val="24"/>
+              <w:jc w:val="center"/>
+              <w:rPr>
+                <w:rFonts w:cs="Kalpurush"/>
+                <w:b/>
+                <w:bCs/>
                 <w:szCs w:val="24"/>
                 <w:u w:val="single"/>
                 <w:lang w:bidi="bn-IN"/>
@@ -1381,10 +1921,9 @@
             <w:pPr>
               <w:spacing w:after="0"/>
               <w:rPr>
-                <w:rFonts w:ascii="Kalpurush" w:hAnsi="Kalpurush" w:cs="Kalpurush"/>
-                <w:b/>
-                <w:bCs/>
-                <w:sz w:val="24"/>
+                <w:rFonts w:cs="Kalpurush" w:hint="cs"/>
+                <w:b/>
+                <w:bCs/>
                 <w:szCs w:val="24"/>
                 <w:cs/>
                 <w:lang w:bidi="bn-IN"/>
@@ -1392,10 +1931,85 @@
             </w:pPr>
             <w:r>
               <w:rPr>
-                <w:rFonts w:ascii="Kalpurush" w:hAnsi="Kalpurush" w:cs="Kalpurush" w:hint="cs"/>
-                <w:b/>
-                <w:bCs/>
-                <w:sz w:val="24"/>
+                <w:rFonts w:cs="Kalpurush" w:hint="cs"/>
+                <w:b/>
+                <w:bCs/>
+                <w:szCs w:val="24"/>
+                <w:cs/>
+                <w:lang w:bidi="bn-IN"/>
+              </w:rPr>
+              <w:t>১৫।</w:t>
+            </w:r>
+          </w:p>
+        </w:tc>
+        <w:tc>
+          <w:tcPr>
+            <w:tcW w:w="5654" w:type="dxa"/>
+            <w:vAlign w:val="center"/>
+          </w:tcPr>
+          <w:p>
+            <w:pPr>
+              <w:spacing w:after="0"/>
+              <w:rPr>
+                <w:rFonts w:cs="Kalpurush"/>
+                <w:szCs w:val="24"/>
+                <w:lang w:bidi="bn-IN"/>
+              </w:rPr>
+            </w:pPr>
+            <w:r>
+              <w:rPr>
+                <w:rFonts w:cs="Kalpurush" w:hint="cs"/>
+                <w:szCs w:val="24"/>
+                <w:cs/>
+                <w:lang w:bidi="bn-IN"/>
+              </w:rPr>
+              <w:t>বাজেট নির্ধারন</w:t>
+            </w:r>
+          </w:p>
+        </w:tc>
+        <w:tc>
+          <w:tcPr>
+            <w:tcW w:w="3111" w:type="dxa"/>
+            <w:vAlign w:val="center"/>
+          </w:tcPr>
+          <w:p>
+            <w:pPr>
+              <w:spacing w:after="0"/>
+              <w:jc w:val="center"/>
+              <w:rPr>
+                <w:rFonts w:cs="Kalpurush"/>
+                <w:b/>
+                <w:bCs/>
+                <w:szCs w:val="24"/>
+                <w:u w:val="single"/>
+                <w:lang w:bidi="bn-IN"/>
+              </w:rPr>
+            </w:pPr>
+          </w:p>
+        </w:tc>
+      </w:tr>
+      <w:tr>
+        <w:tc>
+          <w:tcPr>
+            <w:tcW w:w="585" w:type="dxa"/>
+          </w:tcPr>
+          <w:p>
+            <w:pPr>
+              <w:spacing w:after="0"/>
+              <w:rPr>
+                <w:rFonts w:cs="Kalpurush"/>
+                <w:b/>
+                <w:bCs/>
+                <w:szCs w:val="24"/>
+                <w:cs/>
+                <w:lang w:bidi="bn-IN"/>
+              </w:rPr>
+            </w:pPr>
+            <w:r>
+              <w:rPr>
+                <w:rFonts w:cs="Kalpurush" w:hint="cs"/>
+                <w:b/>
+                <w:bCs/>
                 <w:szCs w:val="24"/>
                 <w:cs/>
                 <w:lang w:bidi="bn-IN"/>
@@ -1404,21 +2018,20 @@
             </w:r>
             <w:r>
               <w:rPr>
-                <w:rFonts w:ascii="Kalpurush" w:hAnsi="Kalpurush" w:cs="Kalpurush"/>
-                <w:b/>
-                <w:bCs/>
-                <w:sz w:val="24"/>
-                <w:szCs w:val="24"/>
-                <w:lang w:bidi="bn-IN"/>
-              </w:rPr>
-              <w:t>৪</w:t>
+                <w:rFonts w:cs="Kalpurush" w:hint="cs"/>
+                <w:b/>
+                <w:bCs/>
+                <w:szCs w:val="24"/>
+                <w:cs/>
+                <w:lang w:bidi="bn-IN"/>
+              </w:rPr>
+              <w:t>৬</w:t>
             </w:r>
             <w:r>
               <w:rPr>
-                <w:rFonts w:ascii="Kalpurush" w:hAnsi="Kalpurush" w:cs="Kalpurush" w:hint="cs"/>
-                <w:b/>
-                <w:bCs/>
-                <w:sz w:val="24"/>
+                <w:rFonts w:cs="Kalpurush" w:hint="cs"/>
+                <w:b/>
+                <w:bCs/>
                 <w:szCs w:val="24"/>
                 <w:cs/>
                 <w:lang w:bidi="bn-IN"/>
@@ -1436,16 +2049,14 @@
             <w:pPr>
               <w:spacing w:after="0"/>
               <w:rPr>
-                <w:rFonts w:ascii="Kalpurush" w:hAnsi="Kalpurush" w:cs="Kalpurush"/>
-                <w:sz w:val="24"/>
+                <w:rFonts w:cs="Kalpurush"/>
                 <w:szCs w:val="24"/>
                 <w:lang w:bidi="bn-IN"/>
               </w:rPr>
             </w:pPr>
             <w:r>
               <w:rPr>
-                <w:rFonts w:ascii="Kalpurush" w:hAnsi="Kalpurush" w:cs="Kalpurush"/>
-                <w:sz w:val="24"/>
+                <w:rFonts w:cs="Kalpurush"/>
                 <w:szCs w:val="24"/>
                 <w:lang w:bidi="bn-IN"/>
               </w:rPr>
@@ -1461,11 +2072,11 @@
           <w:p>
             <w:pPr>
               <w:spacing w:after="0"/>
-              <w:rPr>
-                <w:rFonts w:ascii="Kalpurush" w:hAnsi="Kalpurush" w:cs="Kalpurush"/>
-                <w:b/>
-                <w:bCs/>
-                <w:sz w:val="24"/>
+              <w:jc w:val="center"/>
+              <w:rPr>
+                <w:rFonts w:cs="Kalpurush"/>
+                <w:b/>
+                <w:bCs/>
                 <w:szCs w:val="24"/>
                 <w:u w:val="single"/>
                 <w:lang w:bidi="bn-IN"/>
@@ -1483,10 +2094,9 @@
             <w:pPr>
               <w:spacing w:after="0"/>
               <w:rPr>
-                <w:rFonts w:ascii="Kalpurush" w:hAnsi="Kalpurush" w:cs="Kalpurush"/>
-                <w:b/>
-                <w:bCs/>
-                <w:sz w:val="24"/>
+                <w:rFonts w:cs="Kalpurush"/>
+                <w:b/>
+                <w:bCs/>
                 <w:szCs w:val="24"/>
                 <w:cs/>
                 <w:lang w:bidi="bn-IN"/>
@@ -1494,10 +2104,9 @@
             </w:pPr>
             <w:r>
               <w:rPr>
-                <w:rFonts w:ascii="Kalpurush" w:hAnsi="Kalpurush" w:cs="Kalpurush"/>
-                <w:b/>
-                <w:bCs/>
-                <w:sz w:val="24"/>
+                <w:rFonts w:cs="Kalpurush"/>
+                <w:b/>
+                <w:bCs/>
                 <w:szCs w:val="24"/>
                 <w:lang w:bidi="bn-IN"/>
               </w:rPr>
@@ -1505,21 +2114,20 @@
             </w:r>
             <w:r>
               <w:rPr>
-                <w:rFonts w:ascii="Kalpurush" w:hAnsi="Kalpurush" w:cs="Kalpurush"/>
-                <w:b/>
-                <w:bCs/>
-                <w:sz w:val="24"/>
-                <w:szCs w:val="24"/>
-                <w:lang w:bidi="bn-IN"/>
-              </w:rPr>
-              <w:t>৫</w:t>
+                <w:rFonts w:cs="Kalpurush" w:hint="cs"/>
+                <w:b/>
+                <w:bCs/>
+                <w:szCs w:val="24"/>
+                <w:cs/>
+                <w:lang w:bidi="bn-IN"/>
+              </w:rPr>
+              <w:t>৭</w:t>
             </w:r>
             <w:r>
               <w:rPr>
-                <w:rFonts w:ascii="Kalpurush" w:hAnsi="Kalpurush" w:cs="Kalpurush"/>
-                <w:b/>
-                <w:bCs/>
-                <w:sz w:val="24"/>
+                <w:rFonts w:cs="Kalpurush"/>
+                <w:b/>
+                <w:bCs/>
                 <w:szCs w:val="24"/>
                 <w:lang w:bidi="bn-IN"/>
               </w:rPr>
@@ -1536,16 +2144,14 @@
             <w:pPr>
               <w:spacing w:after="0"/>
               <w:rPr>
-                <w:rFonts w:ascii="Kalpurush" w:hAnsi="Kalpurush" w:cs="Kalpurush"/>
-                <w:sz w:val="24"/>
+                <w:rFonts w:cs="Kalpurush"/>
                 <w:szCs w:val="24"/>
                 <w:lang w:bidi="bn-IN"/>
               </w:rPr>
             </w:pPr>
             <w:r>
               <w:rPr>
-                <w:rFonts w:ascii="Kalpurush" w:hAnsi="Kalpurush" w:cs="Kalpurush"/>
-                <w:sz w:val="24"/>
+                <w:rFonts w:cs="Kalpurush"/>
                 <w:szCs w:val="24"/>
                 <w:lang w:bidi="bn-IN"/>
               </w:rPr>
@@ -1561,11 +2167,11 @@
           <w:p>
             <w:pPr>
               <w:spacing w:after="0"/>
-              <w:rPr>
-                <w:rFonts w:ascii="Kalpurush" w:hAnsi="Kalpurush" w:cs="Kalpurush"/>
-                <w:b/>
-                <w:bCs/>
-                <w:sz w:val="24"/>
+              <w:jc w:val="center"/>
+              <w:rPr>
+                <w:rFonts w:cs="Kalpurush"/>
+                <w:b/>
+                <w:bCs/>
                 <w:szCs w:val="24"/>
                 <w:u w:val="single"/>
                 <w:lang w:bidi="bn-IN"/>
@@ -1583,20 +2189,18 @@
             <w:pPr>
               <w:spacing w:after="0"/>
               <w:rPr>
-                <w:rFonts w:ascii="Kalpurush" w:hAnsi="Kalpurush" w:cs="Kalpurush"/>
-                <w:b/>
-                <w:bCs/>
-                <w:sz w:val="24"/>
+                <w:rFonts w:cs="Kalpurush"/>
+                <w:b/>
+                <w:bCs/>
                 <w:szCs w:val="24"/>
                 <w:lang w:bidi="bn-IN"/>
               </w:rPr>
             </w:pPr>
             <w:r>
               <w:rPr>
-                <w:rFonts w:ascii="Kalpurush" w:hAnsi="Kalpurush" w:cs="Kalpurush"/>
-                <w:b/>
-                <w:bCs/>
-                <w:sz w:val="24"/>
+                <w:rFonts w:cs="Kalpurush"/>
+                <w:b/>
+                <w:bCs/>
                 <w:szCs w:val="24"/>
                 <w:lang w:bidi="bn-IN"/>
               </w:rPr>
@@ -1604,21 +2208,20 @@
             </w:r>
             <w:r>
               <w:rPr>
-                <w:rFonts w:ascii="Kalpurush" w:hAnsi="Kalpurush" w:cs="Kalpurush"/>
-                <w:b/>
-                <w:bCs/>
-                <w:sz w:val="24"/>
-                <w:szCs w:val="24"/>
-                <w:lang w:bidi="bn-IN"/>
-              </w:rPr>
-              <w:t>৬</w:t>
+                <w:rFonts w:cs="Kalpurush" w:hint="cs"/>
+                <w:b/>
+                <w:bCs/>
+                <w:szCs w:val="24"/>
+                <w:cs/>
+                <w:lang w:bidi="bn-IN"/>
+              </w:rPr>
+              <w:t>৮</w:t>
             </w:r>
             <w:r>
               <w:rPr>
-                <w:rFonts w:ascii="Kalpurush" w:hAnsi="Kalpurush" w:cs="Kalpurush"/>
-                <w:b/>
-                <w:bCs/>
-                <w:sz w:val="24"/>
+                <w:rFonts w:cs="Kalpurush"/>
+                <w:b/>
+                <w:bCs/>
                 <w:szCs w:val="24"/>
                 <w:lang w:bidi="bn-IN"/>
               </w:rPr>
@@ -1635,16 +2238,14 @@
             <w:pPr>
               <w:spacing w:after="0"/>
               <w:rPr>
-                <w:rFonts w:ascii="Kalpurush" w:hAnsi="Kalpurush" w:cs="Kalpurush"/>
-                <w:sz w:val="24"/>
+                <w:rFonts w:cs="Kalpurush"/>
                 <w:szCs w:val="24"/>
                 <w:lang w:bidi="bn-IN"/>
               </w:rPr>
             </w:pPr>
             <w:r>
               <w:rPr>
-                <w:rFonts w:ascii="Kalpurush" w:hAnsi="Kalpurush" w:cs="Kalpurush"/>
-                <w:sz w:val="24"/>
+                <w:rFonts w:cs="Kalpurush"/>
                 <w:szCs w:val="24"/>
                 <w:lang w:bidi="bn-IN"/>
               </w:rPr>
@@ -1660,11 +2261,11 @@
           <w:p>
             <w:pPr>
               <w:spacing w:after="0"/>
-              <w:rPr>
-                <w:rFonts w:ascii="Kalpurush" w:hAnsi="Kalpurush" w:cs="Kalpurush"/>
-                <w:b/>
-                <w:bCs/>
-                <w:sz w:val="24"/>
+              <w:jc w:val="center"/>
+              <w:rPr>
+                <w:rFonts w:cs="Kalpurush"/>
+                <w:b/>
+                <w:bCs/>
                 <w:szCs w:val="24"/>
                 <w:u w:val="single"/>
                 <w:lang w:bidi="bn-IN"/>
@@ -1682,20 +2283,18 @@
             <w:pPr>
               <w:spacing w:after="0"/>
               <w:rPr>
-                <w:rFonts w:ascii="Kalpurush" w:hAnsi="Kalpurush" w:cs="Kalpurush"/>
-                <w:b/>
-                <w:bCs/>
-                <w:sz w:val="24"/>
+                <w:rFonts w:cs="Kalpurush"/>
+                <w:b/>
+                <w:bCs/>
                 <w:szCs w:val="24"/>
                 <w:lang w:bidi="bn-IN"/>
               </w:rPr>
             </w:pPr>
             <w:r>
               <w:rPr>
-                <w:rFonts w:ascii="Kalpurush" w:hAnsi="Kalpurush" w:cs="Kalpurush"/>
-                <w:b/>
-                <w:bCs/>
-                <w:sz w:val="24"/>
+                <w:rFonts w:cs="Kalpurush"/>
+                <w:b/>
+                <w:bCs/>
                 <w:szCs w:val="24"/>
                 <w:lang w:bidi="bn-IN"/>
               </w:rPr>
@@ -1703,21 +2302,20 @@
             </w:r>
             <w:r>
               <w:rPr>
-                <w:rFonts w:ascii="Kalpurush" w:hAnsi="Kalpurush" w:cs="Kalpurush"/>
-                <w:b/>
-                <w:bCs/>
-                <w:sz w:val="24"/>
-                <w:szCs w:val="24"/>
-                <w:lang w:bidi="bn-IN"/>
-              </w:rPr>
-              <w:t>৭</w:t>
+                <w:rFonts w:cs="Kalpurush" w:hint="cs"/>
+                <w:b/>
+                <w:bCs/>
+                <w:szCs w:val="24"/>
+                <w:cs/>
+                <w:lang w:bidi="bn-IN"/>
+              </w:rPr>
+              <w:t>৯</w:t>
             </w:r>
             <w:r>
               <w:rPr>
-                <w:rFonts w:ascii="Kalpurush" w:hAnsi="Kalpurush" w:cs="Kalpurush"/>
-                <w:b/>
-                <w:bCs/>
-                <w:sz w:val="24"/>
+                <w:rFonts w:cs="Kalpurush"/>
+                <w:b/>
+                <w:bCs/>
                 <w:szCs w:val="24"/>
                 <w:lang w:bidi="bn-IN"/>
               </w:rPr>
@@ -1734,16 +2332,14 @@
             <w:pPr>
               <w:spacing w:after="0"/>
               <w:rPr>
-                <w:rFonts w:ascii="Kalpurush" w:hAnsi="Kalpurush" w:cs="Kalpurush"/>
-                <w:sz w:val="24"/>
+                <w:rFonts w:cs="Kalpurush"/>
                 <w:szCs w:val="24"/>
                 <w:lang w:bidi="bn-IN"/>
               </w:rPr>
             </w:pPr>
             <w:r>
               <w:rPr>
-                <w:rFonts w:ascii="Kalpurush" w:hAnsi="Kalpurush" w:cs="Kalpurush"/>
-                <w:sz w:val="24"/>
+                <w:rFonts w:cs="Kalpurush"/>
                 <w:szCs w:val="24"/>
                 <w:lang w:bidi="bn-IN"/>
               </w:rPr>
@@ -1759,11 +2355,99 @@
           <w:p>
             <w:pPr>
               <w:spacing w:after="0"/>
-              <w:rPr>
-                <w:rFonts w:ascii="Kalpurush" w:hAnsi="Kalpurush" w:cs="Kalpurush"/>
-                <w:b/>
-                <w:bCs/>
-                <w:sz w:val="24"/>
+              <w:jc w:val="center"/>
+              <w:rPr>
+                <w:rFonts w:cs="Kalpurush"/>
+                <w:b/>
+                <w:bCs/>
+                <w:szCs w:val="24"/>
+                <w:u w:val="single"/>
+                <w:lang w:bidi="bn-IN"/>
+              </w:rPr>
+            </w:pPr>
+          </w:p>
+        </w:tc>
+      </w:tr>
+      <w:tr>
+        <w:trPr>
+          <w:cantSplit/>
+        </w:trPr>
+        <w:tc>
+          <w:tcPr>
+            <w:tcW w:w="585" w:type="dxa"/>
+          </w:tcPr>
+          <w:p>
+            <w:pPr>
+              <w:spacing w:after="0"/>
+              <w:rPr>
+                <w:rFonts w:cs="Kalpurush"/>
+                <w:b/>
+                <w:bCs/>
+                <w:szCs w:val="24"/>
+                <w:lang w:bidi="bn-IN"/>
+              </w:rPr>
+            </w:pPr>
+            <w:r>
+              <w:rPr>
+                <w:rFonts w:cs="Kalpurush" w:hint="cs"/>
+                <w:b/>
+                <w:bCs/>
+                <w:szCs w:val="24"/>
+                <w:cs/>
+                <w:lang w:bidi="bn-IN"/>
+              </w:rPr>
+              <w:lastRenderedPageBreak/>
+              <w:t>২০</w:t>
+            </w:r>
+            <w:r>
+              <w:rPr>
+                <w:rFonts w:cs="Kalpurush"/>
+                <w:b/>
+                <w:bCs/>
+                <w:szCs w:val="24"/>
+                <w:lang w:bidi="bn-IN"/>
+              </w:rPr>
+              <w:t xml:space="preserve">। </w:t>
+            </w:r>
+          </w:p>
+        </w:tc>
+        <w:tc>
+          <w:tcPr>
+            <w:tcW w:w="5654" w:type="dxa"/>
+            <w:vAlign w:val="center"/>
+          </w:tcPr>
+          <w:p>
+            <w:pPr>
+              <w:spacing w:after="0"/>
+              <w:rPr>
+                <w:rFonts w:cs="Kalpurush"/>
+                <w:szCs w:val="24"/>
+                <w:lang w:bidi="bn-IN"/>
+              </w:rPr>
+            </w:pPr>
+            <w:r>
+              <w:rPr>
+                <w:rFonts w:cs="Kalpurush"/>
+                <w:szCs w:val="24"/>
+                <w:lang w:bidi="bn-IN"/>
+              </w:rPr>
+              <w:t>ফেসবুক পোস্ট ডিজাইন ও বুস্টিং</w:t>
+            </w:r>
+          </w:p>
+        </w:tc>
+        <w:tc>
+          <w:tcPr>
+            <w:tcW w:w="3111" w:type="dxa"/>
+            <w:vAlign w:val="center"/>
+          </w:tcPr>
+          <w:p>
+            <w:pPr>
+              <w:spacing w:after="0"/>
+              <w:jc w:val="center"/>
+              <w:rPr>
+                <w:rFonts w:cs="Kalpurush"/>
+                <w:b/>
+                <w:bCs/>
                 <w:szCs w:val="24"/>
                 <w:u w:val="single"/>
                 <w:lang w:bidi="bn-IN"/>
@@ -1781,43 +2465,42 @@
             <w:pPr>
               <w:spacing w:after="0"/>
               <w:rPr>
-                <w:rFonts w:ascii="Kalpurush" w:hAnsi="Kalpurush" w:cs="Kalpurush"/>
-                <w:b/>
-                <w:bCs/>
-                <w:sz w:val="24"/>
+                <w:rFonts w:cs="Kalpurush"/>
+                <w:b/>
+                <w:bCs/>
                 <w:szCs w:val="24"/>
                 <w:lang w:bidi="bn-IN"/>
               </w:rPr>
             </w:pPr>
             <w:r>
               <w:rPr>
-                <w:rFonts w:ascii="Kalpurush" w:hAnsi="Kalpurush" w:cs="Kalpurush"/>
-                <w:b/>
-                <w:bCs/>
-                <w:sz w:val="24"/>
-                <w:szCs w:val="24"/>
+                <w:rFonts w:cs="Kalpurush" w:hint="cs"/>
+                <w:b/>
+                <w:bCs/>
+                <w:szCs w:val="24"/>
+                <w:cs/>
+                <w:lang w:bidi="bn-IN"/>
+              </w:rPr>
+              <w:t>২</w:t>
+            </w:r>
+            <w:r>
+              <w:rPr>
+                <w:rFonts w:cs="Kalpurush" w:hint="cs"/>
+                <w:b/>
+                <w:bCs/>
+                <w:szCs w:val="24"/>
+                <w:cs/>
                 <w:lang w:bidi="bn-IN"/>
               </w:rPr>
               <w:t>১</w:t>
             </w:r>
             <w:r>
               <w:rPr>
-                <w:rFonts w:ascii="Kalpurush" w:hAnsi="Kalpurush" w:cs="Kalpurush"/>
-                <w:b/>
-                <w:bCs/>
-                <w:sz w:val="24"/>
-                <w:szCs w:val="24"/>
-                <w:lang w:bidi="bn-IN"/>
-              </w:rPr>
-              <w:t>৮</w:t>
-            </w:r>
-            <w:r>
-              <w:rPr>
-                <w:rFonts w:ascii="Kalpurush" w:hAnsi="Kalpurush" w:cs="Kalpurush"/>
-                <w:b/>
-                <w:bCs/>
-                <w:sz w:val="24"/>
-                <w:szCs w:val="24"/>
+                <w:rFonts w:cs="Kalpurush" w:hint="cs"/>
+                <w:b/>
+                <w:bCs/>
+                <w:szCs w:val="24"/>
+                <w:cs/>
                 <w:lang w:bidi="bn-IN"/>
               </w:rPr>
               <w:t xml:space="preserve">। </w:t>
@@ -1833,20 +2516,19 @@
             <w:pPr>
               <w:spacing w:after="0"/>
               <w:rPr>
-                <w:rFonts w:ascii="Kalpurush" w:hAnsi="Kalpurush" w:cs="Kalpurush"/>
-                <w:sz w:val="24"/>
+                <w:rFonts w:cs="Kalpurush" w:hint="cs"/>
                 <w:szCs w:val="24"/>
                 <w:lang w:bidi="bn-IN"/>
               </w:rPr>
             </w:pPr>
             <w:r>
               <w:rPr>
-                <w:rFonts w:ascii="Kalpurush" w:hAnsi="Kalpurush" w:cs="Kalpurush"/>
-                <w:sz w:val="24"/>
-                <w:szCs w:val="24"/>
-                <w:lang w:bidi="bn-IN"/>
-              </w:rPr>
-              <w:t>ফেসবুক পোস্ট ডিজাইন ও বুস্টিং</w:t>
+                <w:rFonts w:cs="Kalpurush" w:hint="cs"/>
+                <w:szCs w:val="24"/>
+                <w:cs/>
+                <w:lang w:bidi="bn-IN"/>
+              </w:rPr>
+              <w:t>টাকা নিয়ে সংশয় ও দুশ্চিন্তা</w:t>
             </w:r>
           </w:p>
         </w:tc>
@@ -1858,11 +2540,11 @@
           <w:p>
             <w:pPr>
               <w:spacing w:after="0"/>
-              <w:rPr>
-                <w:rFonts w:ascii="Kalpurush" w:hAnsi="Kalpurush" w:cs="Kalpurush"/>
-                <w:b/>
-                <w:bCs/>
-                <w:sz w:val="24"/>
+              <w:jc w:val="center"/>
+              <w:rPr>
+                <w:rFonts w:cs="Kalpurush"/>
+                <w:b/>
+                <w:bCs/>
                 <w:szCs w:val="24"/>
                 <w:u w:val="single"/>
                 <w:lang w:bidi="bn-IN"/>
@@ -1880,42 +2562,40 @@
             <w:pPr>
               <w:spacing w:after="0"/>
               <w:rPr>
-                <w:rFonts w:ascii="Kalpurush" w:hAnsi="Kalpurush" w:cs="Kalpurush"/>
-                <w:b/>
-                <w:bCs/>
-                <w:sz w:val="24"/>
+                <w:rFonts w:cs="Kalpurush"/>
+                <w:b/>
+                <w:bCs/>
                 <w:szCs w:val="24"/>
                 <w:lang w:bidi="bn-IN"/>
               </w:rPr>
             </w:pPr>
             <w:r>
               <w:rPr>
-                <w:rFonts w:ascii="Kalpurush" w:hAnsi="Kalpurush" w:cs="Kalpurush"/>
-                <w:b/>
-                <w:bCs/>
-                <w:sz w:val="24"/>
-                <w:szCs w:val="24"/>
-                <w:lang w:bidi="bn-IN"/>
-              </w:rPr>
-              <w:t>১</w:t>
+                <w:rFonts w:cs="Kalpurush" w:hint="cs"/>
+                <w:b/>
+                <w:bCs/>
+                <w:szCs w:val="24"/>
+                <w:cs/>
+                <w:lang w:bidi="bn-IN"/>
+              </w:rPr>
+              <w:t>২</w:t>
             </w:r>
             <w:r>
               <w:rPr>
-                <w:rFonts w:ascii="Kalpurush" w:hAnsi="Kalpurush" w:cs="Kalpurush"/>
-                <w:b/>
-                <w:bCs/>
-                <w:sz w:val="24"/>
-                <w:szCs w:val="24"/>
-                <w:lang w:bidi="bn-IN"/>
-              </w:rPr>
-              <w:t>৯</w:t>
+                <w:rFonts w:cs="Kalpurush" w:hint="cs"/>
+                <w:b/>
+                <w:bCs/>
+                <w:szCs w:val="24"/>
+                <w:cs/>
+                <w:lang w:bidi="bn-IN"/>
+              </w:rPr>
+              <w:t>২</w:t>
             </w:r>
             <w:r>
               <w:rPr>
-                <w:rFonts w:ascii="Kalpurush" w:hAnsi="Kalpurush" w:cs="Kalpurush"/>
-                <w:b/>
-                <w:bCs/>
-                <w:sz w:val="24"/>
+                <w:rFonts w:cs="Kalpurush"/>
+                <w:b/>
+                <w:bCs/>
                 <w:szCs w:val="24"/>
                 <w:lang w:bidi="bn-IN"/>
               </w:rPr>
@@ -1932,16 +2612,14 @@
             <w:pPr>
               <w:spacing w:after="0"/>
               <w:rPr>
-                <w:rFonts w:ascii="Kalpurush" w:hAnsi="Kalpurush" w:cs="Kalpurush"/>
-                <w:sz w:val="24"/>
+                <w:rFonts w:cs="Kalpurush"/>
                 <w:szCs w:val="24"/>
                 <w:lang w:bidi="bn-IN"/>
               </w:rPr>
             </w:pPr>
             <w:r>
               <w:rPr>
-                <w:rFonts w:ascii="Kalpurush" w:hAnsi="Kalpurush" w:cs="Kalpurush"/>
-                <w:sz w:val="24"/>
+                <w:rFonts w:cs="Kalpurush"/>
                 <w:szCs w:val="24"/>
                 <w:lang w:bidi="bn-IN"/>
               </w:rPr>
@@ -1957,11 +2635,11 @@
           <w:p>
             <w:pPr>
               <w:spacing w:after="0"/>
-              <w:rPr>
-                <w:rFonts w:ascii="Kalpurush" w:hAnsi="Kalpurush" w:cs="Kalpurush"/>
-                <w:b/>
-                <w:bCs/>
-                <w:sz w:val="24"/>
+              <w:jc w:val="center"/>
+              <w:rPr>
+                <w:rFonts w:cs="Kalpurush"/>
+                <w:b/>
+                <w:bCs/>
                 <w:szCs w:val="24"/>
                 <w:u w:val="single"/>
                 <w:lang w:bidi="bn-IN"/>
@@ -1979,32 +2657,39 @@
             <w:pPr>
               <w:spacing w:after="0"/>
               <w:rPr>
-                <w:rFonts w:ascii="Kalpurush" w:hAnsi="Kalpurush" w:cs="Kalpurush"/>
-                <w:b/>
-                <w:bCs/>
-                <w:sz w:val="24"/>
+                <w:rFonts w:cs="Kalpurush"/>
+                <w:b/>
+                <w:bCs/>
                 <w:szCs w:val="24"/>
                 <w:lang w:bidi="bn-IN"/>
               </w:rPr>
             </w:pPr>
             <w:r>
               <w:rPr>
-                <w:rFonts w:ascii="Kalpurush" w:hAnsi="Kalpurush" w:cs="Kalpurush"/>
-                <w:b/>
-                <w:bCs/>
-                <w:sz w:val="24"/>
-                <w:szCs w:val="24"/>
-                <w:lang w:bidi="bn-IN"/>
-              </w:rPr>
-              <w:lastRenderedPageBreak/>
-              <w:t>২০</w:t>
+                <w:rFonts w:cs="Kalpurush"/>
+                <w:b/>
+                <w:bCs/>
+                <w:szCs w:val="24"/>
+                <w:lang w:bidi="bn-IN"/>
+              </w:rPr>
+              <w:t>২</w:t>
             </w:r>
             <w:r>
               <w:rPr>
-                <w:rFonts w:ascii="Kalpurush" w:hAnsi="Kalpurush" w:cs="Kalpurush"/>
-                <w:b/>
-                <w:bCs/>
-                <w:sz w:val="24"/>
+                <w:rFonts w:cs="Kalpurush" w:hint="cs"/>
+                <w:b/>
+                <w:bCs/>
+                <w:szCs w:val="24"/>
+                <w:cs/>
+                <w:lang w:bidi="bn-IN"/>
+              </w:rPr>
+              <w:t>৩</w:t>
+            </w:r>
+            <w:r>
+              <w:rPr>
+                <w:rFonts w:cs="Kalpurush"/>
+                <w:b/>
+                <w:bCs/>
                 <w:szCs w:val="24"/>
                 <w:lang w:bidi="bn-IN"/>
               </w:rPr>
@@ -2021,20 +2706,27 @@
             <w:pPr>
               <w:spacing w:after="0"/>
               <w:rPr>
-                <w:rFonts w:ascii="Kalpurush" w:hAnsi="Kalpurush" w:cs="Kalpurush"/>
-                <w:sz w:val="24"/>
+                <w:rFonts w:cs="Kalpurush" w:hint="cs"/>
                 <w:szCs w:val="24"/>
                 <w:lang w:bidi="bn-IN"/>
               </w:rPr>
             </w:pPr>
             <w:r>
               <w:rPr>
-                <w:rFonts w:ascii="Kalpurush" w:hAnsi="Kalpurush" w:cs="Kalpurush"/>
-                <w:sz w:val="24"/>
+                <w:rFonts w:cs="Kalpurush"/>
                 <w:szCs w:val="24"/>
                 <w:lang w:bidi="bn-IN"/>
               </w:rPr>
               <w:t>স্কয়ার থেকে কল</w:t>
+            </w:r>
+            <w:r>
+              <w:rPr>
+                <w:rFonts w:cs="Kalpurush" w:hint="cs"/>
+                <w:szCs w:val="24"/>
+                <w:cs/>
+                <w:lang w:bidi="bn-IN"/>
+              </w:rPr>
+              <w:t xml:space="preserve"> ও সেদিনের মুহুর্ত</w:t>
             </w:r>
           </w:p>
         </w:tc>
@@ -2046,11 +2738,11 @@
           <w:p>
             <w:pPr>
               <w:spacing w:after="0"/>
-              <w:rPr>
-                <w:rFonts w:ascii="Kalpurush" w:hAnsi="Kalpurush" w:cs="Kalpurush"/>
-                <w:b/>
-                <w:bCs/>
-                <w:sz w:val="24"/>
+              <w:jc w:val="center"/>
+              <w:rPr>
+                <w:rFonts w:cs="Kalpurush"/>
+                <w:b/>
+                <w:bCs/>
                 <w:szCs w:val="24"/>
                 <w:u w:val="single"/>
                 <w:lang w:bidi="bn-IN"/>
@@ -2068,20 +2760,18 @@
             <w:pPr>
               <w:spacing w:after="0"/>
               <w:rPr>
-                <w:rFonts w:ascii="Kalpurush" w:hAnsi="Kalpurush" w:cs="Kalpurush"/>
-                <w:b/>
-                <w:bCs/>
-                <w:sz w:val="24"/>
+                <w:rFonts w:cs="Kalpurush"/>
+                <w:b/>
+                <w:bCs/>
                 <w:szCs w:val="24"/>
                 <w:lang w:bidi="bn-IN"/>
               </w:rPr>
             </w:pPr>
             <w:r>
               <w:rPr>
-                <w:rFonts w:ascii="Kalpurush" w:hAnsi="Kalpurush" w:cs="Kalpurush"/>
-                <w:b/>
-                <w:bCs/>
-                <w:sz w:val="24"/>
+                <w:rFonts w:cs="Kalpurush"/>
+                <w:b/>
+                <w:bCs/>
                 <w:szCs w:val="24"/>
                 <w:lang w:bidi="bn-IN"/>
               </w:rPr>
@@ -2089,21 +2779,20 @@
             </w:r>
             <w:r>
               <w:rPr>
-                <w:rFonts w:ascii="Kalpurush" w:hAnsi="Kalpurush" w:cs="Kalpurush"/>
-                <w:b/>
-                <w:bCs/>
-                <w:sz w:val="24"/>
-                <w:szCs w:val="24"/>
-                <w:lang w:bidi="bn-IN"/>
-              </w:rPr>
-              <w:t>১</w:t>
+                <w:rFonts w:cs="Kalpurush" w:hint="cs"/>
+                <w:b/>
+                <w:bCs/>
+                <w:szCs w:val="24"/>
+                <w:cs/>
+                <w:lang w:bidi="bn-IN"/>
+              </w:rPr>
+              <w:t>৪</w:t>
             </w:r>
             <w:r>
               <w:rPr>
-                <w:rFonts w:ascii="Kalpurush" w:hAnsi="Kalpurush" w:cs="Kalpurush"/>
-                <w:b/>
-                <w:bCs/>
-                <w:sz w:val="24"/>
+                <w:rFonts w:cs="Kalpurush"/>
+                <w:b/>
+                <w:bCs/>
                 <w:szCs w:val="24"/>
                 <w:lang w:bidi="bn-IN"/>
               </w:rPr>
@@ -2120,16 +2809,14 @@
             <w:pPr>
               <w:spacing w:after="0"/>
               <w:rPr>
-                <w:rFonts w:ascii="Kalpurush" w:hAnsi="Kalpurush" w:cs="Kalpurush"/>
-                <w:sz w:val="24"/>
+                <w:rFonts w:cs="Kalpurush"/>
                 <w:szCs w:val="24"/>
                 <w:lang w:bidi="bn-IN"/>
               </w:rPr>
             </w:pPr>
             <w:r>
               <w:rPr>
-                <w:rFonts w:ascii="Kalpurush" w:hAnsi="Kalpurush" w:cs="Kalpurush"/>
-                <w:sz w:val="24"/>
+                <w:rFonts w:cs="Kalpurush"/>
                 <w:szCs w:val="24"/>
                 <w:lang w:bidi="bn-IN"/>
               </w:rPr>
@@ -2145,11 +2832,219 @@
           <w:p>
             <w:pPr>
               <w:spacing w:after="0"/>
-              <w:rPr>
-                <w:rFonts w:ascii="Kalpurush" w:hAnsi="Kalpurush" w:cs="Kalpurush"/>
-                <w:b/>
-                <w:bCs/>
-                <w:sz w:val="24"/>
+              <w:jc w:val="center"/>
+              <w:rPr>
+                <w:rFonts w:cs="Kalpurush"/>
+                <w:b/>
+                <w:bCs/>
+                <w:szCs w:val="24"/>
+                <w:u w:val="single"/>
+                <w:lang w:bidi="bn-IN"/>
+              </w:rPr>
+            </w:pPr>
+          </w:p>
+        </w:tc>
+      </w:tr>
+      <w:tr>
+        <w:tc>
+          <w:tcPr>
+            <w:tcW w:w="585" w:type="dxa"/>
+          </w:tcPr>
+          <w:p>
+            <w:pPr>
+              <w:spacing w:after="0"/>
+              <w:rPr>
+                <w:rFonts w:cs="Kalpurush" w:hint="cs"/>
+                <w:b/>
+                <w:bCs/>
+                <w:szCs w:val="24"/>
+                <w:cs/>
+                <w:lang w:bidi="bn-IN"/>
+              </w:rPr>
+            </w:pPr>
+            <w:r>
+              <w:rPr>
+                <w:rFonts w:cs="Kalpurush" w:hint="cs"/>
+                <w:b/>
+                <w:bCs/>
+                <w:szCs w:val="24"/>
+                <w:cs/>
+                <w:lang w:bidi="bn-IN"/>
+              </w:rPr>
+              <w:t>২৫।</w:t>
+            </w:r>
+          </w:p>
+        </w:tc>
+        <w:tc>
+          <w:tcPr>
+            <w:tcW w:w="5654" w:type="dxa"/>
+            <w:vAlign w:val="center"/>
+          </w:tcPr>
+          <w:p>
+            <w:pPr>
+              <w:spacing w:after="0"/>
+              <w:rPr>
+                <w:rFonts w:cs="Kalpurush"/>
+                <w:szCs w:val="24"/>
+                <w:lang w:bidi="bn-IN"/>
+              </w:rPr>
+            </w:pPr>
+            <w:r>
+              <w:rPr>
+                <w:rFonts w:cs="Kalpurush" w:hint="cs"/>
+                <w:szCs w:val="24"/>
+                <w:cs/>
+                <w:lang w:bidi="bn-IN"/>
+              </w:rPr>
+              <w:t>খাবারের সন্ধানে</w:t>
+            </w:r>
+          </w:p>
+        </w:tc>
+        <w:tc>
+          <w:tcPr>
+            <w:tcW w:w="3111" w:type="dxa"/>
+            <w:vAlign w:val="center"/>
+          </w:tcPr>
+          <w:p>
+            <w:pPr>
+              <w:spacing w:after="0"/>
+              <w:jc w:val="center"/>
+              <w:rPr>
+                <w:rFonts w:cs="Kalpurush"/>
+                <w:b/>
+                <w:bCs/>
+                <w:szCs w:val="24"/>
+                <w:u w:val="single"/>
+                <w:lang w:bidi="bn-IN"/>
+              </w:rPr>
+            </w:pPr>
+          </w:p>
+        </w:tc>
+      </w:tr>
+      <w:tr>
+        <w:tc>
+          <w:tcPr>
+            <w:tcW w:w="585" w:type="dxa"/>
+          </w:tcPr>
+          <w:p>
+            <w:pPr>
+              <w:spacing w:after="0"/>
+              <w:rPr>
+                <w:rFonts w:cs="Kalpurush" w:hint="cs"/>
+                <w:b/>
+                <w:bCs/>
+                <w:szCs w:val="24"/>
+                <w:cs/>
+                <w:lang w:bidi="bn-IN"/>
+              </w:rPr>
+            </w:pPr>
+            <w:r>
+              <w:rPr>
+                <w:rFonts w:cs="Kalpurush" w:hint="cs"/>
+                <w:b/>
+                <w:bCs/>
+                <w:szCs w:val="24"/>
+                <w:cs/>
+                <w:lang w:bidi="bn-IN"/>
+              </w:rPr>
+              <w:t>২৬।</w:t>
+            </w:r>
+          </w:p>
+        </w:tc>
+        <w:tc>
+          <w:tcPr>
+            <w:tcW w:w="5654" w:type="dxa"/>
+            <w:vAlign w:val="center"/>
+          </w:tcPr>
+          <w:p>
+            <w:pPr>
+              <w:spacing w:after="0"/>
+              <w:rPr>
+                <w:rFonts w:cs="Kalpurush"/>
+                <w:szCs w:val="24"/>
+                <w:lang w:bidi="bn-IN"/>
+              </w:rPr>
+            </w:pPr>
+            <w:r>
+              <w:rPr>
+                <w:rFonts w:cs="Kalpurush" w:hint="cs"/>
+                <w:szCs w:val="24"/>
+                <w:cs/>
+                <w:lang w:bidi="bn-IN"/>
+              </w:rPr>
+              <w:t>বিভিন্ন ধাপে কমিটি থেকে ছাটাই</w:t>
+            </w:r>
+          </w:p>
+        </w:tc>
+        <w:tc>
+          <w:tcPr>
+            <w:tcW w:w="3111" w:type="dxa"/>
+            <w:vAlign w:val="center"/>
+          </w:tcPr>
+          <w:p>
+            <w:pPr>
+              <w:spacing w:after="0"/>
+              <w:jc w:val="center"/>
+              <w:rPr>
+                <w:rFonts w:cs="Kalpurush"/>
+                <w:b/>
+                <w:bCs/>
+                <w:szCs w:val="24"/>
+                <w:u w:val="single"/>
+                <w:lang w:bidi="bn-IN"/>
+              </w:rPr>
+            </w:pPr>
+          </w:p>
+        </w:tc>
+      </w:tr>
+      <w:tr>
+        <w:tc>
+          <w:tcPr>
+            <w:tcW w:w="585" w:type="dxa"/>
+          </w:tcPr>
+          <w:p>
+            <w:pPr>
+              <w:spacing w:after="0"/>
+              <w:rPr>
+                <w:rFonts w:cs="Kalpurush"/>
+                <w:b/>
+                <w:bCs/>
+                <w:szCs w:val="24"/>
+                <w:lang w:bidi="bn-IN"/>
+              </w:rPr>
+            </w:pPr>
+          </w:p>
+        </w:tc>
+        <w:tc>
+          <w:tcPr>
+            <w:tcW w:w="5654" w:type="dxa"/>
+            <w:vAlign w:val="center"/>
+          </w:tcPr>
+          <w:p>
+            <w:pPr>
+              <w:spacing w:after="0"/>
+              <w:rPr>
+                <w:rFonts w:cs="Kalpurush" w:hint="cs"/>
+                <w:szCs w:val="24"/>
+                <w:cs/>
+                <w:lang w:bidi="bn-IN"/>
+              </w:rPr>
+            </w:pPr>
+          </w:p>
+        </w:tc>
+        <w:tc>
+          <w:tcPr>
+            <w:tcW w:w="3111" w:type="dxa"/>
+            <w:vAlign w:val="center"/>
+          </w:tcPr>
+          <w:p>
+            <w:pPr>
+              <w:spacing w:after="0"/>
+              <w:jc w:val="center"/>
+              <w:rPr>
+                <w:rFonts w:cs="Kalpurush"/>
+                <w:b/>
+                <w:bCs/>
                 <w:szCs w:val="24"/>
                 <w:u w:val="single"/>
                 <w:lang w:bidi="bn-IN"/>
@@ -2163,7 +3058,7 @@
       <w:pPr>
         <w:jc w:val="center"/>
         <w:rPr>
-          <w:rFonts w:ascii="Kalpurush" w:hAnsi="Kalpurush" w:cs="Kalpurush"/>
+          <w:rFonts w:cs="Kalpurush"/>
           <w:b/>
           <w:bCs/>
           <w:sz w:val="40"/>
@@ -2176,7 +3071,7 @@
     <w:p>
       <w:pPr>
         <w:rPr>
-          <w:rFonts w:ascii="Kalpurush" w:hAnsi="Kalpurush" w:cs="Kalpurush"/>
+          <w:rFonts w:cs="Kalpurush"/>
           <w:b/>
           <w:bCs/>
           <w:sz w:val="40"/>
@@ -2189,7 +3084,7 @@
     <w:p>
       <w:pPr>
         <w:rPr>
-          <w:rFonts w:ascii="Kalpurush" w:hAnsi="Kalpurush" w:cs="Kalpurush"/>
+          <w:rFonts w:cs="Kalpurush"/>
           <w:b/>
           <w:bCs/>
           <w:sz w:val="40"/>
@@ -2202,7 +3097,7 @@
     <w:p>
       <w:pPr>
         <w:rPr>
-          <w:rFonts w:ascii="Kalpurush" w:hAnsi="Kalpurush" w:cs="Kalpurush"/>
+          <w:rFonts w:cs="Kalpurush"/>
           <w:b/>
           <w:bCs/>
           <w:sz w:val="40"/>
@@ -2214,8 +3109,11 @@
     </w:p>
     <w:p>
       <w:pPr>
-        <w:rPr>
-          <w:rFonts w:ascii="Kalpurush" w:hAnsi="Kalpurush" w:cs="Kalpurush"/>
+        <w:tabs>
+          <w:tab w:val="left" w:pos="2220"/>
+        </w:tabs>
+        <w:rPr>
+          <w:rFonts w:cs="Kalpurush"/>
           <w:b/>
           <w:bCs/>
           <w:sz w:val="40"/>
@@ -2227,8 +3125,11 @@
     </w:p>
     <w:p>
       <w:pPr>
-        <w:rPr>
-          <w:rFonts w:ascii="Kalpurush" w:hAnsi="Kalpurush" w:cs="Kalpurush"/>
+        <w:tabs>
+          <w:tab w:val="left" w:pos="2220"/>
+        </w:tabs>
+        <w:rPr>
+          <w:rFonts w:cs="Kalpurush"/>
           <w:b/>
           <w:bCs/>
           <w:sz w:val="40"/>
@@ -2240,79 +3141,17 @@
     </w:p>
     <w:p>
       <w:pPr>
-        <w:rPr>
-          <w:rFonts w:ascii="Kalpurush" w:hAnsi="Kalpurush" w:cs="Kalpurush"/>
-          <w:b/>
-          <w:bCs/>
-          <w:sz w:val="40"/>
-          <w:szCs w:val="40"/>
-          <w:u w:val="single"/>
-          <w:lang w:bidi="bn-IN"/>
-        </w:rPr>
+        <w:pStyle w:val="ChapterTItle"/>
       </w:pPr>
+      <w:bookmarkStart w:id="2" w:name="_Hlk211024699"/>
     </w:p>
     <w:p>
       <w:pPr>
-        <w:rPr>
-          <w:rFonts w:ascii="Kalpurush" w:hAnsi="Kalpurush" w:cs="Kalpurush"/>
-          <w:b/>
-          <w:bCs/>
-          <w:sz w:val="40"/>
-          <w:szCs w:val="40"/>
-          <w:u w:val="single"/>
-          <w:lang w:bidi="bn-IN"/>
-        </w:rPr>
+        <w:pStyle w:val="Heading2"/>
       </w:pPr>
-    </w:p>
-    <w:p>
-      <w:pPr>
-        <w:rPr>
-          <w:rFonts w:ascii="Kalpurush" w:hAnsi="Kalpurush" w:cs="Kalpurush"/>
-          <w:b/>
-          <w:bCs/>
-          <w:sz w:val="40"/>
-          <w:szCs w:val="40"/>
-          <w:u w:val="single"/>
-          <w:lang w:bidi="bn-IN"/>
-        </w:rPr>
-      </w:pPr>
-    </w:p>
-    <w:p>
-      <w:pPr>
-        <w:rPr>
-          <w:rFonts w:ascii="Kalpurush" w:hAnsi="Kalpurush" w:cs="Kalpurush"/>
-          <w:b/>
-          <w:bCs/>
-          <w:sz w:val="40"/>
-          <w:szCs w:val="40"/>
-          <w:u w:val="single"/>
-          <w:lang w:bidi="bn-IN"/>
-        </w:rPr>
-      </w:pPr>
-    </w:p>
-    <w:p>
-      <w:pPr>
-        <w:jc w:val="center"/>
-        <w:rPr>
-          <w:rFonts w:ascii="Kalpurush" w:hAnsi="Kalpurush" w:cs="Kalpurush"/>
-          <w:b/>
-          <w:bCs/>
-          <w:sz w:val="26"/>
-          <w:szCs w:val="26"/>
-          <w:u w:val="single"/>
-          <w:lang w:bidi="bn-IN"/>
-        </w:rPr>
-      </w:pPr>
-      <w:r>
-        <w:rPr>
-          <w:rFonts w:ascii="Kalpurush" w:hAnsi="Kalpurush" w:cs="Kalpurush"/>
-          <w:b/>
-          <w:bCs/>
-          <w:sz w:val="26"/>
-          <w:szCs w:val="26"/>
-          <w:u w:val="single"/>
-          <w:cs/>
-          <w:lang w:bidi="bn-IN"/>
+      <w:r>
+        <w:rPr>
+          <w:cs/>
         </w:rPr>
         <w:lastRenderedPageBreak/>
         <w:t>ভূমিকা</w:t>
@@ -2326,8 +3165,10 @@
           <w:rFonts w:ascii="Kalpurush" w:hAnsi="Kalpurush" w:cs="Kalpurush"/>
         </w:rPr>
       </w:pPr>
-      <w:bookmarkStart w:id="2" w:name="_Hlk211022747"/>
       <w:bookmarkStart w:id="3" w:name="_Hlk211023737"/>
+      <w:bookmarkStart w:id="4" w:name="_Hlk211022747"/>
+      <w:bookmarkStart w:id="5" w:name="_Hlk211024868"/>
+      <w:bookmarkStart w:id="6" w:name="_Hlk211024964"/>
       <w:r>
         <w:rPr>
           <w:rFonts w:ascii="Kalpurush" w:hAnsi="Kalpurush" w:cs="Kalpurush"/>
@@ -2340,7 +3181,7 @@
         <w:rPr>
           <w:rFonts w:ascii="Kalpurush" w:hAnsi="Kalpurush" w:cs="Kalpurush"/>
         </w:rPr>
-        <w:t>—</w:t>
+        <w:t xml:space="preserve">- </w:t>
       </w:r>
       <w:r>
         <w:rPr>
@@ -2385,43 +3226,99 @@
           <w:cs/>
           <w:lang w:bidi="bn-IN"/>
         </w:rPr>
-        <w:t>বিদায় অনুষ্ঠান বা বিদায় সংবর্ধনা এখন বাংলাদেশের স্কুল ও কলেজ সংস্কৃতির এক অবিচ্ছেদ্য অংশ। এটি কেবল একটি রীতি নয়</w:t>
-      </w:r>
-      <w:r>
-        <w:rPr>
-          <w:rFonts w:ascii="Kalpurush" w:hAnsi="Kalpurush" w:cs="Kalpurush"/>
-        </w:rPr>
-        <w:t xml:space="preserve">, </w:t>
-      </w:r>
-      <w:r>
-        <w:rPr>
-          <w:rFonts w:ascii="Kalpurush" w:hAnsi="Kalpurush" w:cs="Kalpurush"/>
-          <w:cs/>
-          <w:lang w:bidi="bn-IN"/>
-        </w:rPr>
-        <w:t>বরং এটি এক আবেগঘন মুহূর্ত যেখানে অতীত</w:t>
-      </w:r>
-      <w:r>
-        <w:rPr>
-          <w:rFonts w:ascii="Kalpurush" w:hAnsi="Kalpurush" w:cs="Kalpurush"/>
-        </w:rPr>
-        <w:t xml:space="preserve">, </w:t>
-      </w:r>
-      <w:r>
-        <w:rPr>
-          <w:rFonts w:ascii="Kalpurush" w:hAnsi="Kalpurush" w:cs="Kalpurush"/>
-          <w:cs/>
-          <w:lang w:bidi="bn-IN"/>
-        </w:rPr>
-        <w:t>বর্তমান এবং ভবিষ্যৎ এক সূক্ষ্ম সূত্রে গাঁথা হয়ে যায়। জীবনের একটি অধ্যায় যখন শেষ হয়</w:t>
-      </w:r>
-      <w:r>
-        <w:rPr>
-          <w:rFonts w:ascii="Kalpurush" w:hAnsi="Kalpurush" w:cs="Kalpurush"/>
-        </w:rPr>
-        <w:t xml:space="preserve">, </w:t>
-      </w:r>
-      <w:bookmarkStart w:id="4" w:name="_Hlk211023832"/>
+        <w:t>বিদায় অনুষ্ঠান বা বিদায় সংবর্ধনা এখন বাংলাদেশের স্কুল ও কলেজ সংস্কৃতির এক অবিচ্ছেদ্য অংশ</w:t>
+      </w:r>
+      <w:r>
+        <w:rPr>
+          <w:rFonts w:ascii="Kalpurush" w:hAnsi="Kalpurush" w:cs="Kalpurush" w:hint="cs"/>
+          <w:cs/>
+          <w:lang w:bidi="bn-IN"/>
+        </w:rPr>
+        <w:t xml:space="preserve"> হয়ে উঠেছে</w:t>
+      </w:r>
+      <w:r>
+        <w:rPr>
+          <w:rFonts w:ascii="Kalpurush" w:hAnsi="Kalpurush" w:cs="Kalpurush"/>
+          <w:cs/>
+          <w:lang w:bidi="bn-IN"/>
+        </w:rPr>
+        <w:t>। এটি কেবল একটি রীতি নয়</w:t>
+      </w:r>
+      <w:r>
+        <w:rPr>
+          <w:rFonts w:ascii="Kalpurush" w:hAnsi="Kalpurush" w:cs="Kalpurush"/>
+        </w:rPr>
+        <w:t xml:space="preserve">, </w:t>
+      </w:r>
+      <w:r>
+        <w:rPr>
+          <w:rFonts w:ascii="Kalpurush" w:hAnsi="Kalpurush" w:cs="Kalpurush"/>
+          <w:cs/>
+          <w:lang w:bidi="bn-IN"/>
+        </w:rPr>
+        <w:t xml:space="preserve">বরং এটি </w:t>
+      </w:r>
+      <w:r>
+        <w:rPr>
+          <w:rFonts w:ascii="Kalpurush" w:hAnsi="Kalpurush" w:cs="Kalpurush" w:hint="cs"/>
+          <w:cs/>
+          <w:lang w:bidi="bn-IN"/>
+        </w:rPr>
+        <w:t xml:space="preserve">কোনো একটি  প্রতিষ্ঠানের সকল শিক্ষার্থীর </w:t>
+      </w:r>
+      <w:r>
+        <w:rPr>
+          <w:rFonts w:ascii="Kalpurush" w:hAnsi="Kalpurush" w:cs="Kalpurush" w:hint="cs"/>
+          <w:cs/>
+          <w:lang w:bidi="bn-IN"/>
+        </w:rPr>
+        <w:t>এ</w:t>
+      </w:r>
+      <w:r>
+        <w:rPr>
+          <w:rFonts w:ascii="Kalpurush" w:hAnsi="Kalpurush" w:cs="Kalpurush"/>
+          <w:cs/>
+          <w:lang w:bidi="bn-IN"/>
+        </w:rPr>
+        <w:t>ক আবেগঘন মুহূর্ত যেখানে অতীত</w:t>
+      </w:r>
+      <w:r>
+        <w:rPr>
+          <w:rFonts w:ascii="Kalpurush" w:hAnsi="Kalpurush" w:cs="Kalpurush"/>
+        </w:rPr>
+        <w:t xml:space="preserve">, </w:t>
+      </w:r>
+      <w:r>
+        <w:rPr>
+          <w:rFonts w:ascii="Kalpurush" w:hAnsi="Kalpurush" w:cs="Kalpurush"/>
+          <w:cs/>
+          <w:lang w:bidi="bn-IN"/>
+        </w:rPr>
+        <w:t xml:space="preserve">বর্তমান এবং ভবিষ্যৎ এক সূক্ষ্ম সূত্রে গাঁথা হয়ে যায়। </w:t>
+      </w:r>
+      <w:r>
+        <w:rPr>
+          <w:rFonts w:ascii="Kalpurush" w:hAnsi="Kalpurush" w:cs="Kalpurush" w:hint="cs"/>
+          <w:cs/>
+          <w:lang w:bidi="bn-IN"/>
+        </w:rPr>
+        <w:t xml:space="preserve">শিক্ষা </w:t>
+      </w:r>
+      <w:r>
+        <w:rPr>
+          <w:rFonts w:ascii="Kalpurush" w:hAnsi="Kalpurush" w:cs="Kalpurush"/>
+          <w:cs/>
+          <w:lang w:bidi="bn-IN"/>
+        </w:rPr>
+        <w:t>জীবনের একটি অধ্যায় যখন শেষ হয়</w:t>
+      </w:r>
+      <w:r>
+        <w:rPr>
+          <w:rFonts w:ascii="Kalpurush" w:hAnsi="Kalpurush" w:cs="Kalpurush"/>
+        </w:rPr>
+        <w:t xml:space="preserve">, </w:t>
+      </w:r>
+      <w:bookmarkStart w:id="7" w:name="_Hlk211023832"/>
       <w:r>
         <w:rPr>
           <w:rFonts w:ascii="Kalpurush" w:hAnsi="Kalpurush" w:cs="Kalpurush"/>
@@ -2444,8 +3341,8 @@
         </w:rPr>
         <w:t xml:space="preserve">স্মৃতিগুলোকে </w:t>
       </w:r>
-      <w:bookmarkStart w:id="5" w:name="_Hlk211023842"/>
-      <w:bookmarkEnd w:id="4"/>
+      <w:bookmarkStart w:id="8" w:name="_Hlk211023842"/>
+      <w:bookmarkEnd w:id="7"/>
       <w:r>
         <w:rPr>
           <w:rFonts w:ascii="Kalpurush" w:hAnsi="Kalpurush" w:cs="Kalpurush"/>
@@ -2468,7 +3365,7 @@
         </w:rPr>
         <w:t xml:space="preserve">এবং নতুন পথে যাত্রার আগে শেষবারের মতো সবার </w:t>
       </w:r>
-      <w:bookmarkEnd w:id="5"/>
+      <w:bookmarkEnd w:id="8"/>
       <w:r>
         <w:rPr>
           <w:rFonts w:ascii="Kalpurush" w:hAnsi="Kalpurush" w:cs="Kalpurush"/>
@@ -2481,7 +3378,7 @@
         <w:rPr>
           <w:rFonts w:ascii="Kalpurush" w:hAnsi="Kalpurush" w:cs="Kalpurush"/>
         </w:rPr>
-        <w:t>—</w:t>
+        <w:t xml:space="preserve">- </w:t>
       </w:r>
       <w:r>
         <w:rPr>
@@ -2498,6 +3395,7 @@
         <w:jc w:val="both"/>
         <w:rPr>
           <w:rFonts w:ascii="Kalpurush" w:hAnsi="Kalpurush" w:cs="Kalpurush"/>
+          <w:lang w:bidi="bn-IN"/>
         </w:rPr>
       </w:pPr>
       <w:r>
@@ -2520,13 +3418,38 @@
           <w:cs/>
           <w:lang w:bidi="bn-IN"/>
         </w:rPr>
-        <w:t>এর ভেতরে থাকে এক মিশ্র অনুভূতি। একদিকে সাফল্য আর গর্ব</w:t>
-      </w:r>
-      <w:r>
-        <w:rPr>
-          <w:rFonts w:ascii="Kalpurush" w:hAnsi="Kalpurush" w:cs="Kalpurush"/>
-        </w:rPr>
-        <w:t>—</w:t>
+        <w:t xml:space="preserve">এর ভেতরে থাকে এক মিশ্র অনুভূতি। একদিকে সাফল্য </w:t>
+      </w:r>
+      <w:r>
+        <w:rPr>
+          <w:rFonts w:ascii="Kalpurush" w:hAnsi="Kalpurush" w:cs="Kalpurush" w:hint="cs"/>
+          <w:cs/>
+          <w:lang w:bidi="bn-IN"/>
+        </w:rPr>
+        <w:t xml:space="preserve">এবং </w:t>
+      </w:r>
+      <w:r>
+        <w:rPr>
+          <w:rFonts w:ascii="Kalpurush" w:hAnsi="Kalpurush" w:cs="Kalpurush"/>
+          <w:cs/>
+          <w:lang w:bidi="bn-IN"/>
+        </w:rPr>
+        <w:t>গর্ব</w:t>
+      </w:r>
+      <w:r>
+        <w:rPr>
+          <w:rFonts w:ascii="Kalpurush" w:hAnsi="Kalpurush" w:cs="Vrinda" w:hint="cs"/>
+          <w:lang w:bidi="bn-IN"/>
+        </w:rPr>
+        <w:t>,</w:t>
+      </w:r>
+      <w:r>
+        <w:rPr>
+          <w:rFonts w:ascii="Kalpurush" w:hAnsi="Kalpurush" w:cs="Vrinda" w:hint="cs"/>
+          <w:cs/>
+          <w:lang w:bidi="bn-IN"/>
+        </w:rPr>
+        <w:t xml:space="preserve"> </w:t>
       </w:r>
       <w:r>
         <w:rPr>
@@ -2538,9 +3461,10 @@
       </w:r>
       <w:r>
         <w:rPr>
-          <w:rFonts w:ascii="Kalpurush" w:hAnsi="Kalpurush" w:cs="Kalpurush"/>
-        </w:rPr>
-        <w:t>—</w:t>
+          <w:rFonts w:ascii="Kalpurush" w:hAnsi="Kalpurush" w:cs="Kalpurush" w:hint="cs"/>
+          <w:cs/>
+        </w:rPr>
+        <w:t xml:space="preserve"> </w:t>
       </w:r>
       <w:r>
         <w:rPr>
@@ -2632,8 +3556,82 @@
           <w:cs/>
           <w:lang w:bidi="bn-IN"/>
         </w:rPr>
-        <w:t>সেই মানুষগুলো থেকে আজ আমরা দূরে যেতে চলেছি। এই মুহূর্তগুলোই আমাদের জীবনের এক অমূল্য অধ্যায় হয়ে থেকে যায়।</w:t>
-      </w:r>
+        <w:t xml:space="preserve">সেই মানুষগুলো থেকে আজ আমরা দূরে যেতে চলেছি। </w:t>
+      </w:r>
+      <w:r>
+        <w:rPr>
+          <w:rFonts w:ascii="Kalpurush" w:hAnsi="Kalpurush" w:cs="Kalpurush" w:hint="cs"/>
+          <w:cs/>
+          <w:lang w:bidi="bn-IN"/>
+        </w:rPr>
+        <w:t xml:space="preserve">আবার </w:t>
+      </w:r>
+      <w:r>
+        <w:rPr>
+          <w:rFonts w:ascii="Kalpurush" w:hAnsi="Kalpurush" w:cs="Kalpurush" w:hint="cs"/>
+          <w:cs/>
+          <w:lang w:bidi="bn-IN"/>
+        </w:rPr>
+        <w:t xml:space="preserve">সবার মধ্যেই </w:t>
+      </w:r>
+      <w:r>
+        <w:rPr>
+          <w:rFonts w:ascii="Kalpurush" w:hAnsi="Kalpurush" w:cs="Kalpurush" w:hint="cs"/>
+          <w:cs/>
+          <w:lang w:bidi="bn-IN"/>
+        </w:rPr>
+        <w:t xml:space="preserve">রয়েছে </w:t>
+      </w:r>
+      <w:r>
+        <w:rPr>
+          <w:rFonts w:ascii="Kalpurush" w:hAnsi="Kalpurush" w:cs="Kalpurush" w:hint="cs"/>
+          <w:cs/>
+          <w:lang w:bidi="bn-IN"/>
+        </w:rPr>
+        <w:t xml:space="preserve">আগামী </w:t>
+      </w:r>
+      <w:r>
+        <w:rPr>
+          <w:rFonts w:ascii="Kalpurush" w:hAnsi="Kalpurush" w:cs="Kalpurush" w:hint="cs"/>
+          <w:cs/>
+          <w:lang w:bidi="bn-IN"/>
+        </w:rPr>
+        <w:t>পরীক্ষা নিয়ে সংশয়</w:t>
+      </w:r>
+      <w:r>
+        <w:rPr>
+          <w:rFonts w:ascii="Kalpurush" w:hAnsi="Kalpurush" w:cs="Kalpurush"/>
+          <w:cs/>
+          <w:lang w:bidi="bn-IN"/>
+        </w:rPr>
+        <w:t>।</w:t>
+      </w:r>
+      <w:r>
+        <w:rPr>
+          <w:rFonts w:ascii="Kalpurush" w:hAnsi="Kalpurush" w:cs="Kalpurush" w:hint="cs"/>
+          <w:cs/>
+          <w:lang w:bidi="bn-IN"/>
+        </w:rPr>
+        <w:t xml:space="preserve"> </w:t>
+      </w:r>
+      <w:r>
+        <w:rPr>
+          <w:rFonts w:ascii="Kalpurush" w:hAnsi="Kalpurush" w:cs="Kalpurush"/>
+          <w:cs/>
+          <w:lang w:bidi="bn-IN"/>
+        </w:rPr>
+        <w:t>এই মুহূর্তগুলোই আমাদের জীবনের এক অমূল্য অধ্যায় হয়ে থেকে যায়</w:t>
+      </w:r>
+      <w:bookmarkStart w:id="9" w:name="_Hlk211032693"/>
+      <w:r>
+        <w:rPr>
+          <w:rFonts w:ascii="Kalpurush" w:hAnsi="Kalpurush" w:cs="Kalpurush"/>
+          <w:cs/>
+          <w:lang w:bidi="bn-IN"/>
+        </w:rPr>
+        <w:t>।</w:t>
+      </w:r>
+      <w:bookmarkEnd w:id="9"/>
     </w:p>
     <w:p>
       <w:pPr>
@@ -2649,208 +3647,106 @@
           <w:cs/>
           <w:lang w:bidi="bn-IN"/>
         </w:rPr>
-        <w:t>কিন্তু একটি বিদায় অনুষ্ঠান আয়োজন করা মানে শুধু একদিনের উৎসব নয়। এটি এক বিশাল প্রক্রিয়া</w:t>
-      </w:r>
-      <w:r>
-        <w:rPr>
-          <w:rFonts w:ascii="Kalpurush" w:hAnsi="Kalpurush" w:cs="Kalpurush"/>
-        </w:rPr>
-        <w:t xml:space="preserve"> </w:t>
-      </w:r>
-      <w:r>
-        <w:rPr>
-          <w:rFonts w:ascii="Kalpurush" w:hAnsi="Kalpurush" w:cs="Kalpurush"/>
-          <w:cs/>
-          <w:lang w:bidi="bn-IN"/>
-        </w:rPr>
-        <w:t>যার মধ্যে থাকে শত শত ছোট-বড় সিদ্ধান্ত</w:t>
-      </w:r>
-      <w:r>
-        <w:rPr>
-          <w:rFonts w:ascii="Kalpurush" w:hAnsi="Kalpurush" w:cs="Kalpurush"/>
-        </w:rPr>
-        <w:t xml:space="preserve">, </w:t>
-      </w:r>
-      <w:r>
-        <w:rPr>
-          <w:rFonts w:ascii="Kalpurush" w:hAnsi="Kalpurush" w:cs="Kalpurush"/>
-          <w:cs/>
-          <w:lang w:bidi="bn-IN"/>
-        </w:rPr>
-        <w:t>অসংখ্য মিটিং</w:t>
-      </w:r>
-      <w:r>
-        <w:rPr>
-          <w:rFonts w:ascii="Kalpurush" w:hAnsi="Kalpurush" w:cs="Kalpurush"/>
-        </w:rPr>
-        <w:t xml:space="preserve">, </w:t>
-      </w:r>
-      <w:r>
-        <w:rPr>
-          <w:rFonts w:ascii="Kalpurush" w:hAnsi="Kalpurush" w:cs="Kalpurush"/>
-          <w:cs/>
-          <w:lang w:bidi="bn-IN"/>
-        </w:rPr>
-        <w:t>রাতজাগা পরিকল্পনা</w:t>
-      </w:r>
-      <w:r>
-        <w:rPr>
-          <w:rFonts w:ascii="Kalpurush" w:hAnsi="Kalpurush" w:cs="Kalpurush"/>
-        </w:rPr>
-        <w:t xml:space="preserve">, </w:t>
-      </w:r>
-      <w:r>
-        <w:rPr>
-          <w:rFonts w:ascii="Kalpurush" w:hAnsi="Kalpurush" w:cs="Kalpurush"/>
-          <w:cs/>
-          <w:lang w:bidi="bn-IN"/>
-        </w:rPr>
-        <w:t>হাসির ফাঁকে ক্লান্তি</w:t>
-      </w:r>
-      <w:r>
-        <w:rPr>
-          <w:rFonts w:ascii="Kalpurush" w:hAnsi="Kalpurush" w:cs="Kalpurush"/>
-        </w:rPr>
-        <w:t xml:space="preserve">, </w:t>
-      </w:r>
-      <w:r>
-        <w:rPr>
-          <w:rFonts w:ascii="Kalpurush" w:hAnsi="Kalpurush" w:cs="Kalpurush"/>
-          <w:cs/>
-          <w:lang w:bidi="bn-IN"/>
-        </w:rPr>
-        <w:t>বন্ধুত্ব</w:t>
-      </w:r>
-      <w:r>
-        <w:rPr>
-          <w:rFonts w:ascii="Kalpurush" w:hAnsi="Kalpurush" w:cs="Kalpurush"/>
-        </w:rPr>
-        <w:t xml:space="preserve">, </w:t>
-      </w:r>
-      <w:r>
-        <w:rPr>
-          <w:rFonts w:ascii="Kalpurush" w:hAnsi="Kalpurush" w:cs="Kalpurush"/>
-          <w:cs/>
-          <w:lang w:bidi="bn-IN"/>
-        </w:rPr>
-        <w:t>দ্বন্দ্ব</w:t>
-      </w:r>
-      <w:r>
-        <w:rPr>
-          <w:rFonts w:ascii="Kalpurush" w:hAnsi="Kalpurush" w:cs="Kalpurush"/>
-        </w:rPr>
-        <w:t xml:space="preserve">, </w:t>
-      </w:r>
-      <w:r>
-        <w:rPr>
-          <w:rFonts w:ascii="Kalpurush" w:hAnsi="Kalpurush" w:cs="Kalpurush"/>
-          <w:cs/>
-          <w:lang w:bidi="bn-IN"/>
-        </w:rPr>
-        <w:t>ভালোবাসা।</w:t>
-      </w:r>
-      <w:r>
-        <w:rPr>
-          <w:rFonts w:ascii="Kalpurush" w:hAnsi="Kalpurush" w:cs="Mangal" w:hint="cs"/>
-          <w:cs/>
-          <w:lang w:bidi="bn-IN"/>
-        </w:rPr>
-        <w:t xml:space="preserve"> </w:t>
-      </w:r>
-      <w:r>
-        <w:rPr>
-          <w:rFonts w:ascii="Kalpurush" w:hAnsi="Kalpurush" w:cs="Kalpurush" w:hint="cs"/>
-          <w:cs/>
-          <w:lang w:bidi="bn-IN"/>
-        </w:rPr>
-        <w:t>এ</w:t>
-      </w:r>
-      <w:r>
-        <w:rPr>
-          <w:rFonts w:ascii="Kalpurush" w:hAnsi="Kalpurush" w:cs="Kalpurush"/>
-          <w:cs/>
-          <w:lang w:bidi="bn-IN"/>
-        </w:rPr>
-        <w:t>কেকজনের দায়িত্ব</w:t>
-      </w:r>
-      <w:r>
-        <w:rPr>
-          <w:rFonts w:ascii="Kalpurush" w:hAnsi="Kalpurush" w:cs="Kalpurush"/>
-        </w:rPr>
-        <w:t xml:space="preserve">, </w:t>
-      </w:r>
-      <w:r>
-        <w:rPr>
-          <w:rFonts w:ascii="Kalpurush" w:hAnsi="Kalpurush" w:cs="Kalpurush" w:hint="cs"/>
-          <w:cs/>
-          <w:lang w:bidi="bn-IN"/>
-        </w:rPr>
-        <w:t xml:space="preserve">কারো </w:t>
-      </w:r>
-      <w:r>
-        <w:rPr>
-          <w:rFonts w:ascii="Kalpurush" w:hAnsi="Kalpurush" w:cs="Kalpurush"/>
-          <w:cs/>
-          <w:lang w:bidi="bn-IN"/>
-        </w:rPr>
-        <w:t>স্বপ্ন</w:t>
-      </w:r>
-      <w:r>
-        <w:rPr>
-          <w:rFonts w:ascii="Kalpurush" w:hAnsi="Kalpurush" w:cs="Kalpurush"/>
-        </w:rPr>
-        <w:t xml:space="preserve">, </w:t>
-      </w:r>
-      <w:r>
-        <w:rPr>
-          <w:rFonts w:ascii="Kalpurush" w:hAnsi="Kalpurush" w:cs="Kalpurush"/>
-          <w:cs/>
-          <w:lang w:bidi="bn-IN"/>
-        </w:rPr>
-        <w:t xml:space="preserve">আর </w:t>
-      </w:r>
-      <w:bookmarkEnd w:id="3"/>
-      <w:r>
-        <w:rPr>
-          <w:rFonts w:ascii="Kalpurush" w:hAnsi="Kalpurush" w:cs="Kalpurush" w:hint="cs"/>
-          <w:cs/>
-          <w:lang w:bidi="bn-IN"/>
-        </w:rPr>
-        <w:t xml:space="preserve">কয়েকজনের </w:t>
-      </w:r>
-      <w:r>
-        <w:rPr>
-          <w:rFonts w:ascii="Kalpurush" w:hAnsi="Kalpurush" w:cs="Kalpurush"/>
-          <w:cs/>
-          <w:lang w:bidi="bn-IN"/>
-        </w:rPr>
-        <w:t>মিলিত প্রচেষ্টা</w:t>
-      </w:r>
-      <w:r>
-        <w:rPr>
-          <w:rFonts w:ascii="Kalpurush" w:hAnsi="Kalpurush" w:cs="Kalpurush" w:hint="cs"/>
-          <w:cs/>
-        </w:rPr>
-        <w:t xml:space="preserve"> </w:t>
-      </w:r>
-      <w:r>
-        <w:rPr>
-          <w:rFonts w:ascii="Kalpurush" w:hAnsi="Kalpurush" w:cs="Kalpurush"/>
-          <w:cs/>
-          <w:lang w:bidi="bn-IN"/>
-        </w:rPr>
-        <w:t>সব মিলিয়ে এটি হয়ে ওঠে এক অনন্য অভিজ্ঞতা</w:t>
-      </w:r>
-      <w:bookmarkStart w:id="6" w:name="_Hlk211022655"/>
-      <w:r>
-        <w:rPr>
-          <w:rFonts w:ascii="Kalpurush" w:hAnsi="Kalpurush" w:cs="Kalpurush"/>
-          <w:cs/>
-          <w:lang w:bidi="bn-IN"/>
-        </w:rPr>
-        <w:t>।</w:t>
-      </w:r>
-      <w:bookmarkEnd w:id="6"/>
+        <w:t>একটি বিদায় অনুষ্ঠান শুধু শিক্ষার্থীদের আবেগের কেন্দ্র নয়</w:t>
+      </w:r>
+      <w:r>
+        <w:rPr>
+          <w:rFonts w:ascii="Kalpurush" w:hAnsi="Kalpurush" w:cs="Kalpurush"/>
+        </w:rPr>
+        <w:t xml:space="preserve">, </w:t>
+      </w:r>
+      <w:r>
+        <w:rPr>
+          <w:rFonts w:ascii="Kalpurush" w:hAnsi="Kalpurush" w:cs="Kalpurush"/>
+          <w:cs/>
+          <w:lang w:bidi="bn-IN"/>
+        </w:rPr>
+        <w:t>এটি এক প্রজন্ম থেকে আরেক প্রজন্মে মূল্যবোধ হস্তান্তরেরও একটি অনন্য সুযোগ। সিনিয়রদের বিদায়ের মাধ্যমে জুনিয়ররা অনুপ্রেরণা পায়</w:t>
+      </w:r>
+      <w:r>
+        <w:rPr>
+          <w:rFonts w:ascii="Kalpurush" w:hAnsi="Kalpurush" w:cs="Kalpurush"/>
+        </w:rPr>
+        <w:t xml:space="preserve">, </w:t>
+      </w:r>
+      <w:r>
+        <w:rPr>
+          <w:rFonts w:ascii="Kalpurush" w:hAnsi="Kalpurush" w:cs="Kalpurush"/>
+          <w:cs/>
+          <w:lang w:bidi="bn-IN"/>
+        </w:rPr>
+        <w:t>শেখে দায়িত্ব</w:t>
+      </w:r>
+      <w:r>
+        <w:rPr>
+          <w:rFonts w:ascii="Kalpurush" w:hAnsi="Kalpurush" w:cs="Kalpurush"/>
+        </w:rPr>
+        <w:t xml:space="preserve">, </w:t>
+      </w:r>
+      <w:r>
+        <w:rPr>
+          <w:rFonts w:ascii="Kalpurush" w:hAnsi="Kalpurush" w:cs="Kalpurush"/>
+          <w:cs/>
+          <w:lang w:bidi="bn-IN"/>
+        </w:rPr>
+        <w:t>ঐক্য ও আত্মত্যাগের মানে। অনুষ্ঠানটি হয়ে ওঠে প্রাক্তন ও বর্তমান শিক্ষার্থীদের এক সেতুবন্ধন</w:t>
+      </w:r>
+      <w:r>
+        <w:rPr>
+          <w:rFonts w:ascii="Kalpurush" w:hAnsi="Kalpurush" w:cs="Kalpurush"/>
+        </w:rPr>
+        <w:t xml:space="preserve">, </w:t>
+      </w:r>
+      <w:r>
+        <w:rPr>
+          <w:rFonts w:ascii="Kalpurush" w:hAnsi="Kalpurush" w:cs="Kalpurush"/>
+          <w:cs/>
+          <w:lang w:bidi="bn-IN"/>
+        </w:rPr>
+        <w:t>যেখানে ভাগ করে নেওয়া হয় অভিজ্ঞতা ও স্বপ্নের গল্প। এটি এমন একটি মুহূর্ত যা আমাদের শেখায়</w:t>
+      </w:r>
+      <w:r>
+        <w:rPr>
+          <w:rFonts w:ascii="Kalpurush" w:hAnsi="Kalpurush" w:cs="Kalpurush"/>
+        </w:rPr>
+        <w:t xml:space="preserve">- </w:t>
+      </w:r>
+      <w:r>
+        <w:rPr>
+          <w:rFonts w:ascii="Kalpurush" w:hAnsi="Kalpurush" w:cs="Kalpurush"/>
+          <w:cs/>
+          <w:lang w:bidi="bn-IN"/>
+        </w:rPr>
+        <w:t>সময় থেমে থাকে না</w:t>
+      </w:r>
+      <w:r>
+        <w:rPr>
+          <w:rFonts w:ascii="Kalpurush" w:hAnsi="Kalpurush" w:cs="Kalpurush"/>
+        </w:rPr>
+        <w:t xml:space="preserve">, </w:t>
+      </w:r>
+      <w:r>
+        <w:rPr>
+          <w:rFonts w:ascii="Kalpurush" w:hAnsi="Kalpurush" w:cs="Kalpurush"/>
+          <w:cs/>
+          <w:lang w:bidi="bn-IN"/>
+        </w:rPr>
+        <w:t>কিন্তু সম্পর্ক</w:t>
+      </w:r>
+      <w:r>
+        <w:rPr>
+          <w:rFonts w:ascii="Kalpurush" w:hAnsi="Kalpurush" w:cs="Kalpurush"/>
+        </w:rPr>
+        <w:t xml:space="preserve">, </w:t>
+      </w:r>
+      <w:r>
+        <w:rPr>
+          <w:rFonts w:ascii="Kalpurush" w:hAnsi="Kalpurush" w:cs="Kalpurush"/>
+          <w:cs/>
+          <w:lang w:bidi="bn-IN"/>
+        </w:rPr>
+        <w:t>শ্রদ্ধা ও স্মৃতি সময়ের সীমা ছাড়িয়ে বেঁচে থাকে চিরকাল।</w:t>
+      </w:r>
     </w:p>
     <w:p>
       <w:pPr>
@@ -2858,9 +3754,230 @@
         <w:jc w:val="both"/>
         <w:rPr>
           <w:rFonts w:ascii="Kalpurush" w:hAnsi="Kalpurush" w:cs="Kalpurush"/>
+          <w:lang w:bidi="bn-IN"/>
         </w:rPr>
       </w:pPr>
-      <w:bookmarkStart w:id="7" w:name="_Hlk211022764"/>
+      <w:r>
+        <w:rPr>
+          <w:rFonts w:ascii="Kalpurush" w:hAnsi="Kalpurush" w:cs="Kalpurush"/>
+          <w:cs/>
+          <w:lang w:bidi="bn-IN"/>
+        </w:rPr>
+        <w:lastRenderedPageBreak/>
+        <w:t>কিন্তু একটি বিদায় অনুষ্ঠান আয়োজন করা মানে শুধু একদিনের উৎসব নয়। এটি এক বিশাল প্রক্রিয়া</w:t>
+      </w:r>
+      <w:r>
+        <w:rPr>
+          <w:rFonts w:ascii="Kalpurush" w:hAnsi="Kalpurush" w:cs="Kalpurush"/>
+        </w:rPr>
+        <w:t xml:space="preserve"> </w:t>
+      </w:r>
+      <w:r>
+        <w:rPr>
+          <w:rFonts w:ascii="Kalpurush" w:hAnsi="Kalpurush" w:cs="Kalpurush"/>
+          <w:cs/>
+          <w:lang w:bidi="bn-IN"/>
+        </w:rPr>
+        <w:t>যার মধ্যে থাকে শত শত ছোট-বড় সিদ্ধান্ত</w:t>
+      </w:r>
+      <w:r>
+        <w:rPr>
+          <w:rFonts w:ascii="Kalpurush" w:hAnsi="Kalpurush" w:cs="Kalpurush"/>
+        </w:rPr>
+        <w:t xml:space="preserve">, </w:t>
+      </w:r>
+      <w:r>
+        <w:rPr>
+          <w:rFonts w:ascii="Kalpurush" w:hAnsi="Kalpurush" w:cs="Kalpurush"/>
+          <w:cs/>
+          <w:lang w:bidi="bn-IN"/>
+        </w:rPr>
+        <w:t>অসংখ্য মিটিং</w:t>
+      </w:r>
+      <w:r>
+        <w:rPr>
+          <w:rFonts w:ascii="Kalpurush" w:hAnsi="Kalpurush" w:cs="Kalpurush"/>
+        </w:rPr>
+        <w:t xml:space="preserve">, </w:t>
+      </w:r>
+      <w:r>
+        <w:rPr>
+          <w:rFonts w:ascii="Kalpurush" w:hAnsi="Kalpurush" w:cs="Kalpurush"/>
+          <w:cs/>
+          <w:lang w:bidi="bn-IN"/>
+        </w:rPr>
+        <w:t>রাতজাগা পরিকল্পনা</w:t>
+      </w:r>
+      <w:r>
+        <w:rPr>
+          <w:rFonts w:ascii="Kalpurush" w:hAnsi="Kalpurush" w:cs="Kalpurush"/>
+        </w:rPr>
+        <w:t xml:space="preserve">, </w:t>
+      </w:r>
+      <w:r>
+        <w:rPr>
+          <w:rFonts w:ascii="Kalpurush" w:hAnsi="Kalpurush" w:cs="Kalpurush"/>
+          <w:cs/>
+          <w:lang w:bidi="bn-IN"/>
+        </w:rPr>
+        <w:t>হাসির ফাঁকে ক্লান্তি</w:t>
+      </w:r>
+      <w:r>
+        <w:rPr>
+          <w:rFonts w:ascii="Kalpurush" w:hAnsi="Kalpurush" w:cs="Kalpurush"/>
+        </w:rPr>
+        <w:t xml:space="preserve">, </w:t>
+      </w:r>
+      <w:r>
+        <w:rPr>
+          <w:rFonts w:ascii="Kalpurush" w:hAnsi="Kalpurush" w:cs="Kalpurush"/>
+          <w:cs/>
+          <w:lang w:bidi="bn-IN"/>
+        </w:rPr>
+        <w:t>বন্ধুত্ব</w:t>
+      </w:r>
+      <w:r>
+        <w:rPr>
+          <w:rFonts w:ascii="Kalpurush" w:hAnsi="Kalpurush" w:cs="Kalpurush"/>
+        </w:rPr>
+        <w:t xml:space="preserve">, </w:t>
+      </w:r>
+      <w:r>
+        <w:rPr>
+          <w:rFonts w:ascii="Kalpurush" w:hAnsi="Kalpurush" w:cs="Kalpurush"/>
+          <w:cs/>
+          <w:lang w:bidi="bn-IN"/>
+        </w:rPr>
+        <w:t>দ্বন্দ্ব</w:t>
+      </w:r>
+      <w:r>
+        <w:rPr>
+          <w:rFonts w:ascii="Kalpurush" w:hAnsi="Kalpurush" w:cs="Kalpurush"/>
+        </w:rPr>
+        <w:t xml:space="preserve">, </w:t>
+      </w:r>
+      <w:r>
+        <w:rPr>
+          <w:rFonts w:ascii="Kalpurush" w:hAnsi="Kalpurush" w:cs="Kalpurush"/>
+          <w:cs/>
+          <w:lang w:bidi="bn-IN"/>
+        </w:rPr>
+        <w:t>ভালোবাসা।</w:t>
+      </w:r>
+      <w:r>
+        <w:rPr>
+          <w:rFonts w:ascii="Kalpurush" w:hAnsi="Kalpurush" w:cs="Mangal" w:hint="cs"/>
+          <w:cs/>
+          <w:lang w:bidi="bn-IN"/>
+        </w:rPr>
+        <w:t xml:space="preserve"> </w:t>
+      </w:r>
+      <w:r>
+        <w:rPr>
+          <w:rFonts w:ascii="Kalpurush" w:hAnsi="Kalpurush" w:cs="Kalpurush" w:hint="cs"/>
+          <w:cs/>
+          <w:lang w:bidi="bn-IN"/>
+        </w:rPr>
+        <w:t>এ</w:t>
+      </w:r>
+      <w:r>
+        <w:rPr>
+          <w:rFonts w:ascii="Kalpurush" w:hAnsi="Kalpurush" w:cs="Kalpurush"/>
+          <w:cs/>
+          <w:lang w:bidi="bn-IN"/>
+        </w:rPr>
+        <w:t>কেকজনের দায়িত্ব</w:t>
+      </w:r>
+      <w:r>
+        <w:rPr>
+          <w:rFonts w:ascii="Kalpurush" w:hAnsi="Kalpurush" w:cs="Kalpurush"/>
+        </w:rPr>
+        <w:t xml:space="preserve">, </w:t>
+      </w:r>
+      <w:r>
+        <w:rPr>
+          <w:rFonts w:ascii="Kalpurush" w:hAnsi="Kalpurush" w:cs="Kalpurush" w:hint="cs"/>
+          <w:cs/>
+          <w:lang w:bidi="bn-IN"/>
+        </w:rPr>
+        <w:t xml:space="preserve">কারো </w:t>
+      </w:r>
+      <w:r>
+        <w:rPr>
+          <w:rFonts w:ascii="Kalpurush" w:hAnsi="Kalpurush" w:cs="Kalpurush"/>
+          <w:cs/>
+          <w:lang w:bidi="bn-IN"/>
+        </w:rPr>
+        <w:t>স্বপ্ন</w:t>
+      </w:r>
+      <w:r>
+        <w:rPr>
+          <w:rFonts w:ascii="Kalpurush" w:hAnsi="Kalpurush" w:cs="Kalpurush"/>
+        </w:rPr>
+        <w:t xml:space="preserve">, </w:t>
+      </w:r>
+      <w:r>
+        <w:rPr>
+          <w:rFonts w:ascii="Kalpurush" w:hAnsi="Kalpurush" w:cs="Kalpurush"/>
+          <w:cs/>
+          <w:lang w:bidi="bn-IN"/>
+        </w:rPr>
+        <w:t xml:space="preserve">আর </w:t>
+      </w:r>
+      <w:bookmarkEnd w:id="3"/>
+      <w:r>
+        <w:rPr>
+          <w:rFonts w:ascii="Kalpurush" w:hAnsi="Kalpurush" w:cs="Kalpurush" w:hint="cs"/>
+          <w:cs/>
+          <w:lang w:bidi="bn-IN"/>
+        </w:rPr>
+        <w:t xml:space="preserve">কয়েকজনের </w:t>
+      </w:r>
+      <w:r>
+        <w:rPr>
+          <w:rFonts w:ascii="Kalpurush" w:hAnsi="Kalpurush" w:cs="Kalpurush"/>
+          <w:cs/>
+          <w:lang w:bidi="bn-IN"/>
+        </w:rPr>
+        <w:t>মিলিত প্রচেষ্টা</w:t>
+      </w:r>
+      <w:r>
+        <w:rPr>
+          <w:rFonts w:ascii="Kalpurush" w:hAnsi="Kalpurush" w:cs="Kalpurush" w:hint="cs"/>
+          <w:cs/>
+        </w:rPr>
+        <w:t xml:space="preserve"> </w:t>
+      </w:r>
+      <w:r>
+        <w:rPr>
+          <w:rFonts w:ascii="Kalpurush" w:hAnsi="Kalpurush" w:cs="Kalpurush"/>
+          <w:cs/>
+          <w:lang w:bidi="bn-IN"/>
+        </w:rPr>
+        <w:t>সব মিলিয়ে এটি হয়ে ওঠে এক অনন্য অভিজ্ঞতা</w:t>
+      </w:r>
+      <w:bookmarkStart w:id="10" w:name="_Hlk211022655"/>
+      <w:r>
+        <w:rPr>
+          <w:rFonts w:ascii="Kalpurush" w:hAnsi="Kalpurush" w:cs="Kalpurush"/>
+          <w:cs/>
+          <w:lang w:bidi="bn-IN"/>
+        </w:rPr>
+        <w:t>।</w:t>
+      </w:r>
+      <w:bookmarkEnd w:id="10"/>
+    </w:p>
+    <w:p>
+      <w:pPr>
+        <w:pStyle w:val="NormalWeb"/>
+        <w:jc w:val="both"/>
+        <w:rPr>
+          <w:rFonts w:ascii="Kalpurush" w:hAnsi="Kalpurush" w:cs="Kalpurush"/>
+        </w:rPr>
+      </w:pPr>
+      <w:bookmarkStart w:id="11" w:name="_Hlk211022764"/>
+      <w:bookmarkStart w:id="12" w:name="_Hlk211024969"/>
+      <w:bookmarkEnd w:id="6"/>
       <w:r>
         <w:rPr>
           <w:rFonts w:ascii="Kalpurush" w:hAnsi="Kalpurush" w:cs="Kalpurush"/>
@@ -2979,420 +4096,4474 @@
           <w:cs/>
           <w:lang w:bidi="bn-IN"/>
         </w:rPr>
-        <w:t xml:space="preserve">ও সফলতার গল্প। আমরা কীভাবে একটি স্বপ্নকে </w:t>
-      </w:r>
-      <w:r>
-        <w:rPr>
-          <w:rFonts w:ascii="Kalpurush" w:hAnsi="Kalpurush" w:cs="Kalpurush"/>
-          <w:cs/>
-          <w:lang w:bidi="bn-IN"/>
+        <w:t>ও সফলতার গল্প। আমরা কীভাবে একটি স্বপ্নকে বাস্তবে রূপ দিয়েছি</w:t>
+      </w:r>
+      <w:r>
+        <w:rPr>
+          <w:rFonts w:ascii="Kalpurush" w:hAnsi="Kalpurush" w:cs="Kalpurush"/>
+        </w:rPr>
+        <w:t xml:space="preserve">, </w:t>
+      </w:r>
+      <w:r>
+        <w:rPr>
+          <w:rFonts w:ascii="Kalpurush" w:hAnsi="Kalpurush" w:cs="Kalpurush"/>
+          <w:cs/>
+          <w:lang w:bidi="bn-IN"/>
+        </w:rPr>
+        <w:t>কীভাবে অনিশ্চয়তার ভেতর থেকেও নিজেদের বিশ্বাসকে বাঁচিয়ে রেখেছি</w:t>
+      </w:r>
+      <w:r>
+        <w:rPr>
+          <w:rFonts w:ascii="Kalpurush" w:hAnsi="Kalpurush" w:cs="Kalpurush"/>
+        </w:rPr>
+        <w:t xml:space="preserve">, </w:t>
+      </w:r>
+      <w:r>
+        <w:rPr>
+          <w:rFonts w:ascii="Kalpurush" w:hAnsi="Kalpurush" w:cs="Kalpurush"/>
+          <w:cs/>
+          <w:lang w:bidi="bn-IN"/>
+        </w:rPr>
+        <w:t>আর কীভাবে শেষ পর্যন্ত এই অনুষ্ঠান আমাদের হৃদয়ের সবচেয়ে উজ্জ্বল অধ্যায় হয়ে উঠেছে</w:t>
+      </w:r>
+      <w:r>
+        <w:rPr>
+          <w:rFonts w:ascii="Kalpurush" w:hAnsi="Kalpurush" w:cs="Kalpurush" w:hint="cs"/>
+          <w:lang w:bidi="bn-IN"/>
+        </w:rPr>
+        <w:t>,</w:t>
+      </w:r>
+      <w:r>
+        <w:rPr>
+          <w:rFonts w:ascii="Kalpurush" w:hAnsi="Kalpurush" w:cs="Kalpurush" w:hint="cs"/>
+          <w:cs/>
+          <w:lang w:bidi="bn-IN"/>
+        </w:rPr>
+        <w:t xml:space="preserve"> </w:t>
+      </w:r>
+      <w:r>
+        <w:rPr>
+          <w:rFonts w:ascii="Kalpurush" w:hAnsi="Kalpurush" w:cs="Kalpurush"/>
+          <w:cs/>
+          <w:lang w:bidi="bn-IN"/>
+        </w:rPr>
+        <w:t>সবই এই বইয়ের পাতায় লিপিবদ্ধ থাকবে।</w:t>
+      </w:r>
+    </w:p>
+    <w:bookmarkEnd w:id="4"/>
+    <w:bookmarkEnd w:id="11"/>
+    <w:p>
+      <w:pPr>
+        <w:spacing w:line="240" w:lineRule="auto"/>
+        <w:jc w:val="both"/>
+        <w:rPr>
+          <w:rFonts w:eastAsia="Times New Roman" w:cs="Kalpurush"/>
+          <w:szCs w:val="24"/>
+          <w:lang w:bidi="bn-IN"/>
+        </w:rPr>
+      </w:pPr>
+      <w:r>
+        <w:rPr>
+          <w:rFonts w:eastAsia="Times New Roman" w:cs="Kalpurush"/>
+          <w:szCs w:val="24"/>
+          <w:cs/>
+          <w:lang w:bidi="bn-IN"/>
+        </w:rPr>
+        <w:t xml:space="preserve">তাই "ছায়ান্বিত </w:t>
+      </w:r>
+      <w:r>
+        <w:rPr>
+          <w:rFonts w:eastAsia="Times New Roman" w:cs="Kalpurush"/>
+          <w:szCs w:val="24"/>
+        </w:rPr>
+        <w:t>'</w:t>
+      </w:r>
+      <w:r>
+        <w:rPr>
+          <w:rFonts w:eastAsia="Times New Roman" w:cs="Kalpurush"/>
+          <w:szCs w:val="24"/>
+          <w:cs/>
+          <w:lang w:bidi="bn-IN"/>
+        </w:rPr>
+        <w:t>২৬ নামা" কেবল একটি অনুষ্ঠানপঞ্জি নয়</w:t>
+      </w:r>
+      <w:r>
+        <w:rPr>
+          <w:rFonts w:eastAsia="Times New Roman" w:cs="Kalpurush"/>
+          <w:szCs w:val="24"/>
+        </w:rPr>
+        <w:t xml:space="preserve">; </w:t>
+      </w:r>
+      <w:r>
+        <w:rPr>
+          <w:rFonts w:eastAsia="Times New Roman" w:cs="Kalpurush"/>
+          <w:szCs w:val="24"/>
+          <w:cs/>
+          <w:lang w:bidi="bn-IN"/>
+        </w:rPr>
+        <w:t xml:space="preserve">এটি আমাদের </w:t>
+      </w:r>
+      <w:r>
+        <w:rPr>
+          <w:rFonts w:eastAsia="Times New Roman" w:cs="Kalpurush"/>
+          <w:szCs w:val="24"/>
+          <w:cs/>
+          <w:lang w:bidi="bn-IN"/>
+        </w:rPr>
+        <w:t>ব্যয়িত</w:t>
+      </w:r>
+      <w:r>
+        <w:rPr>
+          <w:rFonts w:eastAsia="Times New Roman" w:cs="Kalpurush"/>
+          <w:szCs w:val="24"/>
+          <w:lang w:bidi="bn-IN"/>
+        </w:rPr>
+        <w:t xml:space="preserve"> </w:t>
+      </w:r>
+      <w:r>
+        <w:rPr>
+          <w:rFonts w:eastAsia="Times New Roman" w:cs="Kalpurush"/>
+          <w:szCs w:val="24"/>
+          <w:cs/>
+          <w:lang w:bidi="bn-IN"/>
+        </w:rPr>
+        <w:t>সময়ের প্রতিফলন</w:t>
+      </w:r>
+      <w:r>
+        <w:rPr>
+          <w:rFonts w:eastAsia="Times New Roman" w:cs="Kalpurush"/>
+          <w:szCs w:val="24"/>
+        </w:rPr>
+        <w:t xml:space="preserve">, </w:t>
+      </w:r>
+      <w:r>
+        <w:rPr>
+          <w:rFonts w:eastAsia="Times New Roman" w:cs="Kalpurush"/>
+          <w:szCs w:val="24"/>
+          <w:cs/>
+          <w:lang w:bidi="bn-IN"/>
+        </w:rPr>
+        <w:t>আমাদের</w:t>
+      </w:r>
+      <w:r>
+        <w:rPr>
+          <w:rFonts w:eastAsia="Times New Roman" w:cs="Kalpurush" w:hint="cs"/>
+          <w:szCs w:val="24"/>
+          <w:cs/>
+          <w:lang w:bidi="bn-IN"/>
+        </w:rPr>
+        <w:t xml:space="preserve"> কয়েকজনের</w:t>
+      </w:r>
+      <w:r>
+        <w:rPr>
+          <w:rFonts w:eastAsia="Times New Roman" w:cs="Kalpurush"/>
+          <w:szCs w:val="24"/>
+          <w:cs/>
+          <w:lang w:bidi="bn-IN"/>
+        </w:rPr>
+        <w:t xml:space="preserve"> বন্ধুত্বের অমর স্মৃতি</w:t>
+      </w:r>
+      <w:r>
+        <w:rPr>
+          <w:rFonts w:eastAsia="Times New Roman" w:cs="Kalpurush"/>
+          <w:szCs w:val="24"/>
+        </w:rPr>
+        <w:t xml:space="preserve">, </w:t>
+      </w:r>
+      <w:r>
+        <w:rPr>
+          <w:rFonts w:eastAsia="Times New Roman" w:cs="Kalpurush"/>
+          <w:szCs w:val="24"/>
+          <w:cs/>
+          <w:lang w:bidi="bn-IN"/>
+        </w:rPr>
+        <w:t xml:space="preserve">এবং আমাদের </w:t>
+      </w:r>
+      <w:r>
+        <w:rPr>
+          <w:rFonts w:eastAsia="Times New Roman" w:cs="Kalpurush" w:hint="cs"/>
+          <w:szCs w:val="24"/>
+          <w:cs/>
+          <w:lang w:bidi="bn-IN"/>
+        </w:rPr>
+        <w:t>কলেজ</w:t>
+      </w:r>
+      <w:r>
+        <w:rPr>
+          <w:rFonts w:eastAsia="Times New Roman" w:cs="Kalpurush" w:hint="cs"/>
+          <w:szCs w:val="24"/>
+          <w:cs/>
+          <w:lang w:bidi="bn-IN"/>
+        </w:rPr>
+        <w:t xml:space="preserve"> </w:t>
+      </w:r>
+      <w:r>
+        <w:rPr>
+          <w:rFonts w:eastAsia="Times New Roman" w:cs="Kalpurush" w:hint="cs"/>
+          <w:szCs w:val="24"/>
+          <w:cs/>
+          <w:lang w:bidi="bn-IN"/>
+        </w:rPr>
+        <w:t xml:space="preserve">জীবনের </w:t>
+      </w:r>
+      <w:r>
+        <w:rPr>
+          <w:rFonts w:eastAsia="Times New Roman" w:cs="Kalpurush"/>
+          <w:szCs w:val="24"/>
+          <w:cs/>
+          <w:lang w:bidi="bn-IN"/>
+        </w:rPr>
+        <w:t>এক চিরসবুজ দলিল। এই গ্রন্থের প্রতিটি পাতায় ছড়িয়ে আছে আমাদের হাসি</w:t>
+      </w:r>
+      <w:r>
+        <w:rPr>
+          <w:rFonts w:eastAsia="Times New Roman" w:cs="Kalpurush"/>
+          <w:szCs w:val="24"/>
+        </w:rPr>
+        <w:t xml:space="preserve">, </w:t>
+      </w:r>
+      <w:r>
+        <w:rPr>
+          <w:rFonts w:eastAsia="Times New Roman" w:cs="Kalpurush"/>
+          <w:szCs w:val="24"/>
+          <w:cs/>
+          <w:lang w:bidi="bn-IN"/>
+        </w:rPr>
+        <w:t>আমাদের কান্না</w:t>
+      </w:r>
+      <w:r>
+        <w:rPr>
+          <w:rFonts w:eastAsia="Times New Roman" w:cs="Kalpurush"/>
+          <w:szCs w:val="24"/>
+        </w:rPr>
+        <w:t xml:space="preserve">, </w:t>
+      </w:r>
+      <w:r>
+        <w:rPr>
+          <w:rFonts w:eastAsia="Times New Roman" w:cs="Kalpurush"/>
+          <w:szCs w:val="24"/>
+          <w:cs/>
+          <w:lang w:bidi="bn-IN"/>
+        </w:rPr>
+        <w:t>এবং সেই সব রাত যখন আমরা স্বপ্ন দেখেছি অসম্ভবের। এটি আমাদের পরিচয়</w:t>
+      </w:r>
+      <w:r>
+        <w:rPr>
+          <w:rFonts w:eastAsia="Times New Roman" w:cs="Kalpurush"/>
+          <w:szCs w:val="24"/>
+        </w:rPr>
+        <w:t xml:space="preserve">, </w:t>
+      </w:r>
+      <w:r>
+        <w:rPr>
+          <w:rFonts w:eastAsia="Times New Roman" w:cs="Kalpurush"/>
+          <w:szCs w:val="24"/>
+          <w:cs/>
+          <w:lang w:bidi="bn-IN"/>
+        </w:rPr>
+        <w:t>আমাদের ইতিহাস</w:t>
+      </w:r>
+      <w:r>
+        <w:rPr>
+          <w:rFonts w:eastAsia="Times New Roman" w:cs="Kalpurush"/>
+          <w:szCs w:val="24"/>
+        </w:rPr>
+        <w:t xml:space="preserve">, </w:t>
+      </w:r>
+      <w:r>
+        <w:rPr>
+          <w:rFonts w:eastAsia="Times New Roman" w:cs="Kalpurush"/>
+          <w:szCs w:val="24"/>
+          <w:cs/>
+          <w:lang w:bidi="bn-IN"/>
+        </w:rPr>
+        <w:t xml:space="preserve">এবং আগামীর </w:t>
+      </w:r>
+      <w:r>
+        <w:rPr>
+          <w:rFonts w:eastAsia="Times New Roman" w:cs="Kalpurush" w:hint="cs"/>
+          <w:szCs w:val="24"/>
+          <w:cs/>
+          <w:lang w:bidi="bn-IN"/>
+        </w:rPr>
+        <w:t>জন্য নির্দেশনা ও উপদেশ</w:t>
+      </w:r>
+      <w:r>
+        <w:rPr>
+          <w:rFonts w:eastAsia="Times New Roman" w:cs="Kalpurush" w:hint="cs"/>
+          <w:szCs w:val="24"/>
+          <w:cs/>
+          <w:lang w:bidi="bn-IN"/>
+        </w:rPr>
+        <w:t>।</w:t>
+      </w:r>
+      <w:r>
+        <w:rPr>
+          <w:rFonts w:eastAsia="Times New Roman" w:cs="Kalpurush"/>
+          <w:szCs w:val="24"/>
+          <w:cs/>
+          <w:lang w:bidi="bn-IN"/>
+        </w:rPr>
+        <w:t xml:space="preserve"> যখন আমরা বছরের পর বছর পর এই বইটি খুলব</w:t>
+      </w:r>
+      <w:r>
+        <w:rPr>
+          <w:rFonts w:eastAsia="Times New Roman" w:cs="Kalpurush"/>
+          <w:szCs w:val="24"/>
+        </w:rPr>
+        <w:t xml:space="preserve">, </w:t>
+      </w:r>
+      <w:r>
+        <w:rPr>
+          <w:rFonts w:eastAsia="Times New Roman" w:cs="Kalpurush"/>
+          <w:szCs w:val="24"/>
+          <w:cs/>
+          <w:lang w:bidi="bn-IN"/>
+        </w:rPr>
+        <w:t>তখন স্মৃতির গভীরে ডুব দিয়ে আমরা আবার সেই আনন্দময় মুহূর্তগুলোকে জীবন্ত করে তুলব। এটি শুধু একটি বই নয়</w:t>
+      </w:r>
+      <w:r>
+        <w:rPr>
+          <w:rFonts w:eastAsia="Times New Roman" w:cs="Kalpurush"/>
+          <w:szCs w:val="24"/>
+        </w:rPr>
+        <w:t xml:space="preserve">, </w:t>
+      </w:r>
+      <w:r>
+        <w:rPr>
+          <w:rFonts w:eastAsia="Times New Roman" w:cs="Kalpurush"/>
+          <w:szCs w:val="24"/>
+          <w:cs/>
+          <w:lang w:bidi="bn-IN"/>
+        </w:rPr>
+        <w:t>এটি আমাদের সৃষ্টি</w:t>
+      </w:r>
+      <w:r>
+        <w:rPr>
+          <w:rFonts w:eastAsia="Times New Roman" w:cs="Kalpurush"/>
+          <w:szCs w:val="24"/>
+        </w:rPr>
+        <w:t xml:space="preserve">, </w:t>
+      </w:r>
+      <w:r>
+        <w:rPr>
+          <w:rFonts w:eastAsia="Times New Roman" w:cs="Kalpurush"/>
+          <w:szCs w:val="24"/>
+          <w:cs/>
+          <w:lang w:bidi="bn-IN"/>
+        </w:rPr>
+        <w:t>আমাদের গর্ব</w:t>
+      </w:r>
+      <w:r>
+        <w:rPr>
+          <w:rFonts w:eastAsia="Times New Roman" w:cs="Kalpurush"/>
+          <w:szCs w:val="24"/>
+        </w:rPr>
+        <w:t xml:space="preserve">, </w:t>
+      </w:r>
+      <w:r>
+        <w:rPr>
+          <w:rFonts w:eastAsia="Times New Roman" w:cs="Kalpurush"/>
+          <w:szCs w:val="24"/>
+          <w:cs/>
+          <w:lang w:bidi="bn-IN"/>
+        </w:rPr>
+        <w:t>এবং আমাদের চিরকালের ভালোবাসার এক স্থায়ী</w:t>
+      </w:r>
+      <w:bookmarkStart w:id="13" w:name="_Hlk211040062"/>
+      <w:r>
+        <w:rPr>
+          <w:rFonts w:eastAsia="Times New Roman" w:cs="Kalpurush"/>
+          <w:szCs w:val="24"/>
+          <w:cs/>
+          <w:lang w:bidi="bn-IN"/>
+        </w:rPr>
+        <w:t xml:space="preserve"> সাক্ষ্য।</w:t>
+      </w:r>
+      <w:bookmarkEnd w:id="2"/>
+      <w:bookmarkEnd w:id="5"/>
+      <w:bookmarkEnd w:id="12"/>
+      <w:bookmarkEnd w:id="13"/>
+    </w:p>
+    <w:p>
+      <w:pPr>
+        <w:spacing w:line="240" w:lineRule="auto"/>
+        <w:jc w:val="center"/>
+        <w:rPr>
+          <w:rFonts w:cs="Kalpurush"/>
+          <w:b/>
+          <w:bCs/>
+          <w:szCs w:val="24"/>
+          <w:u w:val="single"/>
+          <w:lang w:bidi="bn-IN"/>
+        </w:rPr>
+      </w:pPr>
+    </w:p>
+    <w:p>
+      <w:pPr>
+        <w:spacing w:line="240" w:lineRule="auto"/>
+        <w:jc w:val="center"/>
+        <w:rPr>
+          <w:rFonts w:cs="Kalpurush"/>
+          <w:b/>
+          <w:bCs/>
+          <w:szCs w:val="24"/>
+          <w:u w:val="single"/>
+          <w:lang w:bidi="bn-IN"/>
+        </w:rPr>
+      </w:pPr>
+    </w:p>
+    <w:p>
+      <w:pPr>
+        <w:spacing w:line="240" w:lineRule="auto"/>
+        <w:jc w:val="center"/>
+        <w:rPr>
+          <w:rFonts w:cs="Kalpurush"/>
+          <w:b/>
+          <w:bCs/>
+          <w:szCs w:val="24"/>
+          <w:u w:val="single"/>
+          <w:lang w:bidi="bn-IN"/>
+        </w:rPr>
+      </w:pPr>
+    </w:p>
+    <w:p>
+      <w:pPr>
+        <w:pStyle w:val="Heading2"/>
+        <w:rPr>
+          <w:szCs w:val="34"/>
+        </w:rPr>
+      </w:pPr>
+      <w:r>
+        <w:rPr>
+          <w:rFonts w:hint="cs"/>
+          <w:szCs w:val="34"/>
+          <w:cs/>
         </w:rPr>
         <w:lastRenderedPageBreak/>
-        <w:t>বাস্তবে রূপ দিয়েছি</w:t>
-      </w:r>
-      <w:r>
-        <w:rPr>
-          <w:rFonts w:ascii="Kalpurush" w:hAnsi="Kalpurush" w:cs="Kalpurush"/>
-        </w:rPr>
-        <w:t xml:space="preserve">, </w:t>
-      </w:r>
-      <w:r>
-        <w:rPr>
-          <w:rFonts w:ascii="Kalpurush" w:hAnsi="Kalpurush" w:cs="Kalpurush"/>
-          <w:cs/>
-          <w:lang w:bidi="bn-IN"/>
-        </w:rPr>
-        <w:t>কীভাবে অনিশ্চয়তার ভেতর থেকেও নিজেদের বিশ্বাসকে বাঁচিয়ে রেখেছি</w:t>
-      </w:r>
-      <w:r>
-        <w:rPr>
-          <w:rFonts w:ascii="Kalpurush" w:hAnsi="Kalpurush" w:cs="Kalpurush"/>
-        </w:rPr>
-        <w:t xml:space="preserve">, </w:t>
-      </w:r>
-      <w:r>
-        <w:rPr>
-          <w:rFonts w:ascii="Kalpurush" w:hAnsi="Kalpurush" w:cs="Kalpurush"/>
-          <w:cs/>
-          <w:lang w:bidi="bn-IN"/>
-        </w:rPr>
-        <w:t>আর কীভাবে শেষ পর্যন্ত এই অনুষ্ঠান আমাদের হৃদয়ের সবচেয়ে উজ্জ্বল অধ্যায় হয়ে উঠেছে</w:t>
-      </w:r>
-      <w:r>
-        <w:rPr>
-          <w:rFonts w:ascii="Kalpurush" w:hAnsi="Kalpurush" w:cs="Kalpurush" w:hint="cs"/>
-          <w:lang w:bidi="bn-IN"/>
-        </w:rPr>
-        <w:t>,</w:t>
-      </w:r>
-      <w:r>
-        <w:rPr>
-          <w:rFonts w:ascii="Kalpurush" w:hAnsi="Kalpurush" w:cs="Kalpurush" w:hint="cs"/>
-          <w:cs/>
-          <w:lang w:bidi="bn-IN"/>
+        <w:t>“</w:t>
+      </w:r>
+      <w:r>
+        <w:rPr>
+          <w:rFonts w:hint="cs"/>
+          <w:cs/>
+        </w:rPr>
+        <w:t>জনাব</w:t>
+      </w:r>
+      <w:r>
+        <w:rPr>
+          <w:rFonts w:hint="cs"/>
+          <w:szCs w:val="34"/>
+          <w:cs/>
         </w:rPr>
         <w:t xml:space="preserve"> </w:t>
       </w:r>
       <w:r>
         <w:rPr>
-          <w:rFonts w:ascii="Kalpurush" w:hAnsi="Kalpurush" w:cs="Kalpurush"/>
-          <w:cs/>
-          <w:lang w:bidi="bn-IN"/>
-        </w:rPr>
-        <w:t>সবই এই বইয়ের পাতায় লিপিবদ্ধ থাকবে।</w:t>
+          <w:rFonts w:hint="cs"/>
+          <w:cs/>
+        </w:rPr>
+        <w:t>তানভীর</w:t>
+      </w:r>
+      <w:r>
+        <w:rPr>
+          <w:rFonts w:hint="cs"/>
+          <w:szCs w:val="34"/>
+          <w:cs/>
+        </w:rPr>
+        <w:t>”</w:t>
       </w:r>
     </w:p>
-    <w:bookmarkEnd w:id="2"/>
-    <w:bookmarkEnd w:id="7"/>
     <w:p>
       <w:pPr>
         <w:jc w:val="both"/>
         <w:rPr>
-          <w:rFonts w:ascii="Kalpurush" w:eastAsia="Times New Roman" w:hAnsi="Kalpurush" w:cs="Kalpurush" w:hint="cs"/>
-          <w:sz w:val="24"/>
-          <w:szCs w:val="24"/>
-          <w:cs/>
+          <w:rFonts w:eastAsia="Times New Roman" w:cs="Kalpurush"/>
+          <w:szCs w:val="24"/>
+          <w:lang w:bidi="bn-IN"/>
         </w:rPr>
       </w:pPr>
       <w:r>
         <w:rPr>
-          <w:rFonts w:ascii="Kalpurush" w:eastAsia="Times New Roman" w:hAnsi="Kalpurush" w:cs="Kalpurush"/>
-          <w:sz w:val="24"/>
-          <w:szCs w:val="24"/>
-          <w:cs/>
-          <w:lang w:bidi="bn-IN"/>
-        </w:rPr>
-        <w:t xml:space="preserve">তাই "ছায়ান্বিত </w:t>
-      </w:r>
-      <w:r>
-        <w:rPr>
-          <w:rFonts w:ascii="Kalpurush" w:eastAsia="Times New Roman" w:hAnsi="Kalpurush" w:cs="Kalpurush"/>
-          <w:sz w:val="24"/>
-          <w:szCs w:val="24"/>
-        </w:rPr>
-        <w:t>'</w:t>
-      </w:r>
-      <w:r>
-        <w:rPr>
-          <w:rFonts w:ascii="Kalpurush" w:eastAsia="Times New Roman" w:hAnsi="Kalpurush" w:cs="Kalpurush"/>
-          <w:sz w:val="24"/>
-          <w:szCs w:val="24"/>
-          <w:cs/>
-          <w:lang w:bidi="bn-IN"/>
-        </w:rPr>
-        <w:t>২৬ নামা" কেবল একটি অনুষ্ঠানপঞ্জি নয়</w:t>
-      </w:r>
-      <w:r>
-        <w:rPr>
-          <w:rFonts w:ascii="Kalpurush" w:eastAsia="Times New Roman" w:hAnsi="Kalpurush" w:cs="Kalpurush"/>
-          <w:sz w:val="24"/>
-          <w:szCs w:val="24"/>
-        </w:rPr>
-        <w:t xml:space="preserve">; </w:t>
-      </w:r>
-      <w:r>
-        <w:rPr>
-          <w:rFonts w:ascii="Kalpurush" w:eastAsia="Times New Roman" w:hAnsi="Kalpurush" w:cs="Kalpurush"/>
-          <w:sz w:val="24"/>
-          <w:szCs w:val="24"/>
-          <w:cs/>
-          <w:lang w:bidi="bn-IN"/>
-        </w:rPr>
-        <w:t xml:space="preserve">এটি আমাদের </w:t>
-      </w:r>
-      <w:r>
-        <w:rPr>
-          <w:rFonts w:ascii="Kalpurush" w:eastAsia="Times New Roman" w:hAnsi="Kalpurush" w:cs="Kalpurush" w:hint="cs"/>
-          <w:sz w:val="24"/>
-          <w:szCs w:val="24"/>
-          <w:cs/>
-          <w:lang w:bidi="bn-IN"/>
-        </w:rPr>
-        <w:t xml:space="preserve">ব্যায়িত </w:t>
-      </w:r>
-      <w:r>
-        <w:rPr>
-          <w:rFonts w:ascii="Kalpurush" w:eastAsia="Times New Roman" w:hAnsi="Kalpurush" w:cs="Kalpurush"/>
-          <w:sz w:val="24"/>
-          <w:szCs w:val="24"/>
-          <w:cs/>
-          <w:lang w:bidi="bn-IN"/>
-        </w:rPr>
-        <w:t>সময়ের প্রতিফলন</w:t>
-      </w:r>
-      <w:r>
-        <w:rPr>
-          <w:rFonts w:ascii="Kalpurush" w:eastAsia="Times New Roman" w:hAnsi="Kalpurush" w:cs="Kalpurush"/>
-          <w:sz w:val="24"/>
-          <w:szCs w:val="24"/>
-        </w:rPr>
-        <w:t xml:space="preserve">, </w:t>
-      </w:r>
-      <w:r>
-        <w:rPr>
-          <w:rFonts w:ascii="Kalpurush" w:eastAsia="Times New Roman" w:hAnsi="Kalpurush" w:cs="Kalpurush"/>
-          <w:sz w:val="24"/>
-          <w:szCs w:val="24"/>
-          <w:cs/>
-          <w:lang w:bidi="bn-IN"/>
-        </w:rPr>
-        <w:t>আমাদের বন্ধুত্বের অমর স্মৃতি</w:t>
-      </w:r>
-      <w:r>
-        <w:rPr>
-          <w:rFonts w:ascii="Kalpurush" w:eastAsia="Times New Roman" w:hAnsi="Kalpurush" w:cs="Kalpurush"/>
-          <w:sz w:val="24"/>
-          <w:szCs w:val="24"/>
-        </w:rPr>
-        <w:t xml:space="preserve">, </w:t>
-      </w:r>
-      <w:r>
-        <w:rPr>
-          <w:rFonts w:ascii="Kalpurush" w:eastAsia="Times New Roman" w:hAnsi="Kalpurush" w:cs="Kalpurush"/>
-          <w:sz w:val="24"/>
-          <w:szCs w:val="24"/>
-          <w:cs/>
-          <w:lang w:bidi="bn-IN"/>
-        </w:rPr>
-        <w:t xml:space="preserve">এবং আমাদের </w:t>
-      </w:r>
-      <w:r>
-        <w:rPr>
-          <w:rFonts w:ascii="Kalpurush" w:eastAsia="Times New Roman" w:hAnsi="Kalpurush" w:cs="Kalpurush" w:hint="cs"/>
-          <w:sz w:val="24"/>
-          <w:szCs w:val="24"/>
-          <w:cs/>
-          <w:lang w:bidi="bn-IN"/>
-        </w:rPr>
-        <w:t>কলেজ</w:t>
-      </w:r>
-      <w:r>
-        <w:rPr>
-          <w:rFonts w:ascii="Kalpurush" w:eastAsia="Times New Roman" w:hAnsi="Kalpurush" w:cs="Kalpurush" w:hint="cs"/>
-          <w:sz w:val="24"/>
-          <w:szCs w:val="24"/>
-          <w:cs/>
-          <w:lang w:bidi="bn-IN"/>
-        </w:rPr>
-        <w:t xml:space="preserve"> </w:t>
-      </w:r>
-      <w:r>
-        <w:rPr>
-          <w:rFonts w:ascii="Kalpurush" w:eastAsia="Times New Roman" w:hAnsi="Kalpurush" w:cs="Kalpurush" w:hint="cs"/>
-          <w:sz w:val="24"/>
-          <w:szCs w:val="24"/>
-          <w:cs/>
-          <w:lang w:bidi="bn-IN"/>
-        </w:rPr>
-        <w:t xml:space="preserve">জীবনের </w:t>
-      </w:r>
-      <w:r>
-        <w:rPr>
-          <w:rFonts w:ascii="Kalpurush" w:eastAsia="Times New Roman" w:hAnsi="Kalpurush" w:cs="Kalpurush"/>
-          <w:sz w:val="24"/>
-          <w:szCs w:val="24"/>
-          <w:cs/>
-          <w:lang w:bidi="bn-IN"/>
-        </w:rPr>
-        <w:t>এক চিরসবুজ দলিল। এই গ্রন্থের প্রতিটি পাতায় ছড়িয়ে আছে আমাদের হাসি</w:t>
-      </w:r>
-      <w:r>
-        <w:rPr>
-          <w:rFonts w:ascii="Kalpurush" w:eastAsia="Times New Roman" w:hAnsi="Kalpurush" w:cs="Kalpurush"/>
-          <w:sz w:val="24"/>
-          <w:szCs w:val="24"/>
-        </w:rPr>
-        <w:t xml:space="preserve">, </w:t>
-      </w:r>
-      <w:r>
-        <w:rPr>
-          <w:rFonts w:ascii="Kalpurush" w:eastAsia="Times New Roman" w:hAnsi="Kalpurush" w:cs="Kalpurush"/>
-          <w:sz w:val="24"/>
-          <w:szCs w:val="24"/>
-          <w:cs/>
-          <w:lang w:bidi="bn-IN"/>
-        </w:rPr>
-        <w:t>আমাদের কান্না</w:t>
-      </w:r>
-      <w:r>
-        <w:rPr>
-          <w:rFonts w:ascii="Kalpurush" w:eastAsia="Times New Roman" w:hAnsi="Kalpurush" w:cs="Kalpurush"/>
-          <w:sz w:val="24"/>
-          <w:szCs w:val="24"/>
-        </w:rPr>
-        <w:t xml:space="preserve">, </w:t>
-      </w:r>
-      <w:r>
-        <w:rPr>
-          <w:rFonts w:ascii="Kalpurush" w:eastAsia="Times New Roman" w:hAnsi="Kalpurush" w:cs="Kalpurush"/>
-          <w:sz w:val="24"/>
-          <w:szCs w:val="24"/>
-          <w:cs/>
-          <w:lang w:bidi="bn-IN"/>
-        </w:rPr>
-        <w:t>এবং সেই সব রাত যখন আমরা স্বপ্ন দেখেছি অসম্ভবের। এটি আমাদের পরিচয়</w:t>
-      </w:r>
-      <w:r>
-        <w:rPr>
-          <w:rFonts w:ascii="Kalpurush" w:eastAsia="Times New Roman" w:hAnsi="Kalpurush" w:cs="Kalpurush"/>
-          <w:sz w:val="24"/>
-          <w:szCs w:val="24"/>
-        </w:rPr>
-        <w:t xml:space="preserve">, </w:t>
-      </w:r>
-      <w:r>
-        <w:rPr>
-          <w:rFonts w:ascii="Kalpurush" w:eastAsia="Times New Roman" w:hAnsi="Kalpurush" w:cs="Kalpurush"/>
-          <w:sz w:val="24"/>
-          <w:szCs w:val="24"/>
-          <w:cs/>
-          <w:lang w:bidi="bn-IN"/>
-        </w:rPr>
-        <w:t>আমাদের ইতিহাস</w:t>
-      </w:r>
-      <w:r>
-        <w:rPr>
-          <w:rFonts w:ascii="Kalpurush" w:eastAsia="Times New Roman" w:hAnsi="Kalpurush" w:cs="Kalpurush"/>
-          <w:sz w:val="24"/>
-          <w:szCs w:val="24"/>
-        </w:rPr>
-        <w:t xml:space="preserve">, </w:t>
-      </w:r>
-      <w:r>
-        <w:rPr>
-          <w:rFonts w:ascii="Kalpurush" w:eastAsia="Times New Roman" w:hAnsi="Kalpurush" w:cs="Kalpurush"/>
-          <w:sz w:val="24"/>
-          <w:szCs w:val="24"/>
-          <w:cs/>
-          <w:lang w:bidi="bn-IN"/>
-        </w:rPr>
-        <w:t xml:space="preserve">এবং আগামীর </w:t>
-      </w:r>
-      <w:r>
-        <w:rPr>
-          <w:rFonts w:ascii="Kalpurush" w:eastAsia="Times New Roman" w:hAnsi="Kalpurush" w:cs="Kalpurush" w:hint="cs"/>
-          <w:sz w:val="24"/>
-          <w:szCs w:val="24"/>
-          <w:cs/>
-          <w:lang w:bidi="bn-IN"/>
-        </w:rPr>
-        <w:t>জন্য নির্দেশনা ও উপদেশ</w:t>
-      </w:r>
-      <w:r>
-        <w:rPr>
-          <w:rFonts w:ascii="Kalpurush" w:eastAsia="Times New Roman" w:hAnsi="Kalpurush" w:cs="Kalpurush" w:hint="cs"/>
-          <w:sz w:val="24"/>
-          <w:szCs w:val="24"/>
-          <w:cs/>
-          <w:lang w:bidi="bn-IN"/>
-        </w:rPr>
-        <w:t>।</w:t>
-      </w:r>
-      <w:r>
-        <w:rPr>
-          <w:rFonts w:ascii="Kalpurush" w:eastAsia="Times New Roman" w:hAnsi="Kalpurush" w:cs="Kalpurush"/>
-          <w:sz w:val="24"/>
-          <w:szCs w:val="24"/>
-          <w:cs/>
-          <w:lang w:bidi="bn-IN"/>
-        </w:rPr>
-        <w:t xml:space="preserve"> যখন আমরা বছরের পর বছর পর এই বইটি খুলব</w:t>
-      </w:r>
-      <w:r>
-        <w:rPr>
-          <w:rFonts w:ascii="Kalpurush" w:eastAsia="Times New Roman" w:hAnsi="Kalpurush" w:cs="Kalpurush"/>
-          <w:sz w:val="24"/>
-          <w:szCs w:val="24"/>
-        </w:rPr>
-        <w:t xml:space="preserve">, </w:t>
-      </w:r>
-      <w:r>
-        <w:rPr>
-          <w:rFonts w:ascii="Kalpurush" w:eastAsia="Times New Roman" w:hAnsi="Kalpurush" w:cs="Kalpurush"/>
-          <w:sz w:val="24"/>
-          <w:szCs w:val="24"/>
-          <w:cs/>
-          <w:lang w:bidi="bn-IN"/>
-        </w:rPr>
-        <w:t>তখন স্মৃতির গভীরে ডুব দিয়ে আমরা আবার সেই আনন্দময় মুহূর্তগুলোকে জীবন্ত করে তুলব। এটি শুধু একটি বই নয়</w:t>
-      </w:r>
-      <w:r>
-        <w:rPr>
-          <w:rFonts w:ascii="Kalpurush" w:eastAsia="Times New Roman" w:hAnsi="Kalpurush" w:cs="Kalpurush"/>
-          <w:sz w:val="24"/>
-          <w:szCs w:val="24"/>
-        </w:rPr>
-        <w:t xml:space="preserve">, </w:t>
-      </w:r>
-      <w:r>
-        <w:rPr>
-          <w:rFonts w:ascii="Kalpurush" w:eastAsia="Times New Roman" w:hAnsi="Kalpurush" w:cs="Kalpurush"/>
-          <w:sz w:val="24"/>
-          <w:szCs w:val="24"/>
-          <w:cs/>
-          <w:lang w:bidi="bn-IN"/>
-        </w:rPr>
-        <w:t>এটি আমাদের সৃষ্টি</w:t>
-      </w:r>
-      <w:r>
-        <w:rPr>
-          <w:rFonts w:ascii="Kalpurush" w:eastAsia="Times New Roman" w:hAnsi="Kalpurush" w:cs="Kalpurush"/>
-          <w:sz w:val="24"/>
-          <w:szCs w:val="24"/>
-        </w:rPr>
-        <w:t xml:space="preserve">, </w:t>
-      </w:r>
-      <w:r>
-        <w:rPr>
-          <w:rFonts w:ascii="Kalpurush" w:eastAsia="Times New Roman" w:hAnsi="Kalpurush" w:cs="Kalpurush"/>
-          <w:sz w:val="24"/>
-          <w:szCs w:val="24"/>
-          <w:cs/>
-          <w:lang w:bidi="bn-IN"/>
-        </w:rPr>
-        <w:t>আমাদের গর্ব</w:t>
-      </w:r>
-      <w:r>
-        <w:rPr>
-          <w:rFonts w:ascii="Kalpurush" w:eastAsia="Times New Roman" w:hAnsi="Kalpurush" w:cs="Kalpurush"/>
-          <w:sz w:val="24"/>
-          <w:szCs w:val="24"/>
-        </w:rPr>
-        <w:t xml:space="preserve">, </w:t>
-      </w:r>
-      <w:r>
-        <w:rPr>
-          <w:rFonts w:ascii="Kalpurush" w:eastAsia="Times New Roman" w:hAnsi="Kalpurush" w:cs="Kalpurush"/>
-          <w:sz w:val="24"/>
-          <w:szCs w:val="24"/>
-          <w:cs/>
-          <w:lang w:bidi="bn-IN"/>
-        </w:rPr>
-        <w:t>এবং আমাদের চিরকালের ভালোবাসার এক স্থায়ী সাক্ষ্য।</w:t>
+          <w:rFonts w:eastAsia="Times New Roman" w:cs="Kalpurush"/>
+          <w:szCs w:val="24"/>
+          <w:cs/>
+          <w:lang w:bidi="bn-IN"/>
+        </w:rPr>
+        <w:t>তানভীর আহমেদ চৌধুরী। নামটা শুনলেই একধরনের মিশ্র অনুভূতি হয়</w:t>
+      </w:r>
+      <w:r>
+        <w:rPr>
+          <w:rFonts w:eastAsia="Times New Roman" w:cs="Kalpurush"/>
+          <w:szCs w:val="24"/>
+          <w:lang w:bidi="bn-IN"/>
+        </w:rPr>
+        <w:t xml:space="preserve">- </w:t>
+      </w:r>
+      <w:r>
+        <w:rPr>
+          <w:rFonts w:eastAsia="Times New Roman" w:cs="Kalpurush"/>
+          <w:szCs w:val="24"/>
+          <w:cs/>
+          <w:lang w:bidi="bn-IN"/>
+        </w:rPr>
+        <w:t>রাগ</w:t>
+      </w:r>
+      <w:r>
+        <w:rPr>
+          <w:rFonts w:eastAsia="Times New Roman" w:cs="Kalpurush"/>
+          <w:szCs w:val="24"/>
+          <w:lang w:bidi="bn-IN"/>
+        </w:rPr>
+        <w:t xml:space="preserve">, </w:t>
+      </w:r>
+      <w:r>
+        <w:rPr>
+          <w:rFonts w:eastAsia="Times New Roman" w:cs="Kalpurush"/>
+          <w:szCs w:val="24"/>
+          <w:cs/>
+          <w:lang w:bidi="bn-IN"/>
+        </w:rPr>
+        <w:t>অবিশ্বাস</w:t>
+      </w:r>
+      <w:r>
+        <w:rPr>
+          <w:rFonts w:eastAsia="Times New Roman" w:cs="Kalpurush"/>
+          <w:szCs w:val="24"/>
+          <w:lang w:bidi="bn-IN"/>
+        </w:rPr>
+        <w:t xml:space="preserve">, </w:t>
+      </w:r>
+      <w:r>
+        <w:rPr>
+          <w:rFonts w:eastAsia="Times New Roman" w:cs="Kalpurush"/>
+          <w:szCs w:val="24"/>
+          <w:cs/>
+          <w:lang w:bidi="bn-IN"/>
+        </w:rPr>
+        <w:t>আর একটুখানি হতাশা। শুরুতে সে ছিল ঠিকঠাক</w:t>
+      </w:r>
+      <w:r>
+        <w:rPr>
+          <w:rFonts w:eastAsia="Times New Roman" w:cs="Kalpurush"/>
+          <w:szCs w:val="24"/>
+          <w:lang w:bidi="bn-IN"/>
+        </w:rPr>
+        <w:t xml:space="preserve">, </w:t>
+      </w:r>
+      <w:r>
+        <w:rPr>
+          <w:rFonts w:eastAsia="Times New Roman" w:cs="Kalpurush"/>
+          <w:szCs w:val="24"/>
+          <w:cs/>
+          <w:lang w:bidi="bn-IN"/>
+        </w:rPr>
+        <w:t>কাজ করত</w:t>
+      </w:r>
+      <w:r>
+        <w:rPr>
+          <w:rFonts w:eastAsia="Times New Roman" w:cs="Kalpurush"/>
+          <w:szCs w:val="24"/>
+          <w:lang w:bidi="bn-IN"/>
+        </w:rPr>
+        <w:t xml:space="preserve">, </w:t>
+      </w:r>
+      <w:r>
+        <w:rPr>
+          <w:rFonts w:eastAsia="Times New Roman" w:cs="Kalpurush"/>
+          <w:szCs w:val="24"/>
+          <w:cs/>
+          <w:lang w:bidi="bn-IN"/>
+        </w:rPr>
+        <w:t>কথা বলত আত্মবিশ্বাস নিয়ে</w:t>
+      </w:r>
+      <w:r>
+        <w:rPr>
+          <w:rFonts w:eastAsia="Times New Roman" w:cs="Kalpurush"/>
+          <w:szCs w:val="24"/>
+          <w:lang w:bidi="bn-IN"/>
+        </w:rPr>
+        <w:t xml:space="preserve">, </w:t>
+      </w:r>
+      <w:r>
+        <w:rPr>
+          <w:rFonts w:eastAsia="Times New Roman" w:cs="Kalpurush"/>
+          <w:szCs w:val="24"/>
+          <w:cs/>
+          <w:lang w:bidi="bn-IN"/>
+        </w:rPr>
+        <w:t>এমনকি মনে হয়েছিল</w:t>
+      </w:r>
+      <w:r>
+        <w:rPr>
+          <w:rFonts w:eastAsia="Times New Roman" w:cs="Kalpurush"/>
+          <w:szCs w:val="24"/>
+          <w:lang w:bidi="bn-IN"/>
+        </w:rPr>
+        <w:t xml:space="preserve">, </w:t>
+      </w:r>
+      <w:r>
+        <w:rPr>
+          <w:rFonts w:eastAsia="Times New Roman" w:cs="Kalpurush"/>
+          <w:szCs w:val="24"/>
+          <w:cs/>
+          <w:lang w:bidi="bn-IN"/>
+        </w:rPr>
+        <w:t>হয়তো এই ছেলেটা সত্যিই কিছু করে দেখাতে পারবে। কিন্তু সময়ই শেষমেশ প্রমাণ করল</w:t>
+      </w:r>
+      <w:r>
+        <w:rPr>
+          <w:rFonts w:eastAsia="Times New Roman" w:cs="Kalpurush"/>
+          <w:szCs w:val="24"/>
+          <w:lang w:bidi="bn-IN"/>
+        </w:rPr>
+        <w:t xml:space="preserve">, </w:t>
+      </w:r>
+      <w:r>
+        <w:rPr>
+          <w:rFonts w:eastAsia="Times New Roman" w:cs="Kalpurush"/>
+          <w:szCs w:val="24"/>
+          <w:cs/>
+          <w:lang w:bidi="bn-IN"/>
+        </w:rPr>
+        <w:t>সে কেবল কথার মানুষ</w:t>
+      </w:r>
+      <w:r>
+        <w:rPr>
+          <w:rFonts w:eastAsia="Times New Roman" w:cs="Kalpurush"/>
+          <w:szCs w:val="24"/>
+          <w:lang w:bidi="bn-IN"/>
+        </w:rPr>
+        <w:t xml:space="preserve">, </w:t>
+      </w:r>
+      <w:r>
+        <w:rPr>
+          <w:rFonts w:eastAsia="Times New Roman" w:cs="Kalpurush"/>
+          <w:szCs w:val="24"/>
+          <w:cs/>
+          <w:lang w:bidi="bn-IN"/>
+        </w:rPr>
+        <w:t>কাজের নয়।</w:t>
       </w:r>
     </w:p>
     <w:p>
       <w:pPr>
-        <w:jc w:val="center"/>
-        <w:rPr>
-          <w:rFonts w:ascii="Kalpurush" w:hAnsi="Kalpurush" w:cs="Kalpurush"/>
-          <w:b/>
-          <w:bCs/>
-          <w:sz w:val="24"/>
-          <w:szCs w:val="24"/>
-          <w:u w:val="single"/>
+        <w:jc w:val="both"/>
+        <w:rPr>
+          <w:rFonts w:eastAsia="Times New Roman" w:cs="Kalpurush"/>
+          <w:szCs w:val="24"/>
           <w:lang w:bidi="bn-IN"/>
         </w:rPr>
       </w:pPr>
+      <w:r>
+        <w:rPr>
+          <w:rFonts w:eastAsia="Times New Roman" w:cs="Kalpurush"/>
+          <w:szCs w:val="24"/>
+          <w:cs/>
+          <w:lang w:bidi="bn-IN"/>
+        </w:rPr>
+        <w:t>ঘটনার শুরুটা হয় যখন আব্দুস সিয়ামকে কমিটি থেকে বাদ দেওয়া হলো। সিয়ামের দায়িত্ব ছিল কমার্স বিভাগের শিক্ষার্থীদের কাছ থেকে রেজিস্ট্রেশন ফি সংগ্রহ করা। তার চলে যাওয়ার পর সেই কাজটা এসে পড়ে তানভীরের কাঁধে। তখনও কেউ জানত না</w:t>
+      </w:r>
+      <w:r>
+        <w:rPr>
+          <w:rFonts w:eastAsia="Times New Roman" w:cs="Kalpurush"/>
+          <w:szCs w:val="24"/>
+          <w:lang w:bidi="bn-IN"/>
+        </w:rPr>
+        <w:t xml:space="preserve">, </w:t>
+      </w:r>
+      <w:r>
+        <w:rPr>
+          <w:rFonts w:eastAsia="Times New Roman" w:cs="Kalpurush"/>
+          <w:szCs w:val="24"/>
+          <w:cs/>
+          <w:lang w:bidi="bn-IN"/>
+        </w:rPr>
+        <w:t>এই সিদ্ধান্ত ভবিষ্যতে কী পরিমাণ ঝামেলার জন্ম দেবে।</w:t>
+      </w:r>
+    </w:p>
+    <w:p>
+      <w:pPr>
+        <w:jc w:val="both"/>
+        <w:rPr>
+          <w:rFonts w:eastAsia="Times New Roman" w:cs="Kalpurush"/>
+          <w:szCs w:val="24"/>
+          <w:lang w:bidi="bn-IN"/>
+        </w:rPr>
+      </w:pPr>
+      <w:r>
+        <w:rPr>
+          <w:rFonts w:eastAsia="Times New Roman" w:cs="Kalpurush"/>
+          <w:szCs w:val="24"/>
+          <w:cs/>
+          <w:lang w:bidi="bn-IN"/>
+        </w:rPr>
+        <w:t>প্রথম কয়েকদিন তানভীর নিজেকে এমনভাবে উপস্থাপন করল</w:t>
+      </w:r>
+      <w:r>
+        <w:rPr>
+          <w:rFonts w:eastAsia="Times New Roman" w:cs="Kalpurush"/>
+          <w:szCs w:val="24"/>
+          <w:lang w:bidi="bn-IN"/>
+        </w:rPr>
+        <w:t xml:space="preserve">, </w:t>
+      </w:r>
+      <w:r>
+        <w:rPr>
+          <w:rFonts w:eastAsia="Times New Roman" w:cs="Kalpurush"/>
+          <w:szCs w:val="24"/>
+          <w:cs/>
+          <w:lang w:bidi="bn-IN"/>
+        </w:rPr>
+        <w:t>যেন এই দায়িত্ব তার জন্মগত অধিকার। সে বলত</w:t>
+      </w:r>
+      <w:r>
+        <w:rPr>
+          <w:rFonts w:eastAsia="Times New Roman" w:cs="Kalpurush"/>
+          <w:szCs w:val="24"/>
+          <w:lang w:bidi="bn-IN"/>
+        </w:rPr>
+        <w:t>, “</w:t>
+      </w:r>
+      <w:r>
+        <w:rPr>
+          <w:rFonts w:eastAsia="Times New Roman" w:cs="Kalpurush"/>
+          <w:szCs w:val="24"/>
+          <w:cs/>
+          <w:lang w:bidi="bn-IN"/>
+        </w:rPr>
+        <w:t>আমি প্রতিদিন কমার্সের ছেলেদের ফোন দিচ্ছি</w:t>
+      </w:r>
+      <w:r>
+        <w:rPr>
+          <w:rFonts w:eastAsia="Times New Roman" w:cs="Kalpurush"/>
+          <w:szCs w:val="24"/>
+          <w:lang w:bidi="bn-IN"/>
+        </w:rPr>
+        <w:t xml:space="preserve">, </w:t>
+      </w:r>
+      <w:r>
+        <w:rPr>
+          <w:rFonts w:eastAsia="Times New Roman" w:cs="Kalpurush"/>
+          <w:szCs w:val="24"/>
+          <w:cs/>
+          <w:lang w:bidi="bn-IN"/>
+        </w:rPr>
+        <w:t>সবাইকে রেজিস্ট্রেশন করতে বলছি।</w:t>
+      </w:r>
+      <w:r>
+        <w:rPr>
+          <w:rFonts w:eastAsia="Times New Roman" w:cs="Kalpurush"/>
+          <w:szCs w:val="24"/>
+          <w:lang w:bidi="bn-IN"/>
+        </w:rPr>
+        <w:t xml:space="preserve">” </w:t>
+      </w:r>
+      <w:r>
+        <w:rPr>
+          <w:rFonts w:eastAsia="Times New Roman" w:cs="Kalpurush"/>
+          <w:szCs w:val="24"/>
+          <w:cs/>
+          <w:lang w:bidi="bn-IN"/>
+        </w:rPr>
+        <w:t>কিন্তু দিন গড়িয়ে গেলেও কেউ সেই কথার প্রমাণ দেখতে পেল না। যত কথা</w:t>
+      </w:r>
+      <w:r>
+        <w:rPr>
+          <w:rFonts w:eastAsia="Times New Roman" w:cs="Kalpurush"/>
+          <w:szCs w:val="24"/>
+          <w:lang w:bidi="bn-IN"/>
+        </w:rPr>
+        <w:t xml:space="preserve">, </w:t>
+      </w:r>
+      <w:r>
+        <w:rPr>
+          <w:rFonts w:eastAsia="Times New Roman" w:cs="Kalpurush"/>
+          <w:szCs w:val="24"/>
+          <w:cs/>
+          <w:lang w:bidi="bn-IN"/>
+        </w:rPr>
+        <w:t>তত ফাঁকা আওয়াজ।</w:t>
+      </w:r>
+    </w:p>
+    <w:p>
+      <w:pPr>
+        <w:jc w:val="both"/>
+        <w:rPr>
+          <w:rFonts w:eastAsia="Times New Roman" w:cs="Kalpurush"/>
+          <w:szCs w:val="24"/>
+          <w:lang w:bidi="bn-IN"/>
+        </w:rPr>
+      </w:pPr>
+      <w:r>
+        <w:rPr>
+          <w:rFonts w:eastAsia="Times New Roman" w:cs="Kalpurush"/>
+          <w:szCs w:val="24"/>
+          <w:cs/>
+          <w:lang w:bidi="bn-IN"/>
+        </w:rPr>
+        <w:t>আসলে তানভীরের সবচেয়ে বড় সমস্যা ছিল</w:t>
+      </w:r>
+      <w:r>
+        <w:rPr>
+          <w:rFonts w:eastAsia="Times New Roman" w:cs="Kalpurush"/>
+          <w:szCs w:val="24"/>
+          <w:lang w:bidi="bn-IN"/>
+        </w:rPr>
+        <w:t xml:space="preserve">- </w:t>
+      </w:r>
+      <w:r>
+        <w:rPr>
+          <w:rFonts w:eastAsia="Times New Roman" w:cs="Kalpurush"/>
+          <w:szCs w:val="24"/>
+          <w:cs/>
+          <w:lang w:bidi="bn-IN"/>
+        </w:rPr>
+        <w:t>তার মাদকাসক্তি। সবাই জানত</w:t>
+      </w:r>
+      <w:r>
+        <w:rPr>
+          <w:rFonts w:eastAsia="Times New Roman" w:cs="Kalpurush"/>
+          <w:szCs w:val="24"/>
+          <w:lang w:bidi="bn-IN"/>
+        </w:rPr>
+        <w:t xml:space="preserve">, </w:t>
+      </w:r>
+      <w:r>
+        <w:rPr>
+          <w:rFonts w:eastAsia="Times New Roman" w:cs="Kalpurush"/>
+          <w:szCs w:val="24"/>
+          <w:cs/>
+          <w:lang w:bidi="bn-IN"/>
+        </w:rPr>
+        <w:t>সে নিয়মিত নেশা করে। রাতভর নেশা বা মদ্যপান করে সকালে অচেতন হয়ে পড়ে থাকে। ফলাফল</w:t>
+      </w:r>
+      <w:r>
+        <w:rPr>
+          <w:rFonts w:eastAsia="Times New Roman" w:cs="Kalpurush"/>
+          <w:szCs w:val="24"/>
+          <w:lang w:bidi="bn-IN"/>
+        </w:rPr>
+        <w:t xml:space="preserve">? </w:t>
+      </w:r>
+      <w:r>
+        <w:rPr>
+          <w:rFonts w:eastAsia="Times New Roman" w:cs="Kalpurush"/>
+          <w:szCs w:val="24"/>
+          <w:cs/>
+          <w:lang w:bidi="bn-IN"/>
+        </w:rPr>
+        <w:t>ফোনে পাওয়া যায় না</w:t>
+      </w:r>
+      <w:r>
+        <w:rPr>
+          <w:rFonts w:eastAsia="Times New Roman" w:cs="Kalpurush"/>
+          <w:szCs w:val="24"/>
+          <w:lang w:bidi="bn-IN"/>
+        </w:rPr>
+        <w:t xml:space="preserve">, </w:t>
+      </w:r>
+      <w:r>
+        <w:rPr>
+          <w:rFonts w:eastAsia="Times New Roman" w:cs="Kalpurush"/>
+          <w:szCs w:val="24"/>
+          <w:cs/>
+          <w:lang w:bidi="bn-IN"/>
+        </w:rPr>
+        <w:t>দায়িত্বের খবর নেয় না</w:t>
+      </w:r>
+      <w:r>
+        <w:rPr>
+          <w:rFonts w:eastAsia="Times New Roman" w:cs="Kalpurush"/>
+          <w:szCs w:val="24"/>
+          <w:lang w:bidi="bn-IN"/>
+        </w:rPr>
+        <w:t xml:space="preserve">, </w:t>
+      </w:r>
+      <w:r>
+        <w:rPr>
+          <w:rFonts w:eastAsia="Times New Roman" w:cs="Kalpurush" w:hint="cs"/>
+          <w:szCs w:val="24"/>
+          <w:cs/>
+          <w:lang w:bidi="bn-IN"/>
+        </w:rPr>
+        <w:t xml:space="preserve">কমিটির </w:t>
+      </w:r>
+      <w:r>
+        <w:rPr>
+          <w:rFonts w:eastAsia="Times New Roman" w:cs="Kalpurush"/>
+          <w:szCs w:val="24"/>
+          <w:cs/>
+          <w:lang w:bidi="bn-IN"/>
+        </w:rPr>
+        <w:t xml:space="preserve">সঙ্গে যোগাযোগও রাখে না। এমনকি অনেক সময় এমনও </w:t>
+      </w:r>
+      <w:r>
+        <w:rPr>
+          <w:rFonts w:eastAsia="Times New Roman" w:cs="Kalpurush" w:hint="cs"/>
+          <w:szCs w:val="24"/>
+          <w:cs/>
+          <w:lang w:bidi="bn-IN"/>
+        </w:rPr>
+        <w:t>শুনেছি আমরা</w:t>
+      </w:r>
+      <w:r>
+        <w:rPr>
+          <w:rFonts w:eastAsia="Times New Roman" w:cs="Kalpurush"/>
+          <w:szCs w:val="24"/>
+          <w:lang w:bidi="bn-IN"/>
+        </w:rPr>
+        <w:t xml:space="preserve">, </w:t>
+      </w:r>
+      <w:r>
+        <w:rPr>
+          <w:rFonts w:eastAsia="Times New Roman" w:cs="Kalpurush" w:hint="cs"/>
+          <w:szCs w:val="24"/>
+          <w:cs/>
+          <w:lang w:bidi="bn-IN"/>
+        </w:rPr>
+        <w:t xml:space="preserve">যে </w:t>
+      </w:r>
+      <w:r>
+        <w:rPr>
+          <w:rFonts w:eastAsia="Times New Roman" w:cs="Kalpurush"/>
+          <w:szCs w:val="24"/>
+          <w:cs/>
+          <w:lang w:bidi="bn-IN"/>
+        </w:rPr>
+        <w:t xml:space="preserve">সে নাকি শিক্ষার্থীদের নিজের বাড়িতে ডেকে নিয়ে রেজিস্ট্রেশনের </w:t>
+      </w:r>
+      <w:r>
+        <w:rPr>
+          <w:rFonts w:eastAsia="Times New Roman" w:cs="Kalpurush" w:hint="cs"/>
+          <w:szCs w:val="24"/>
+          <w:cs/>
+          <w:lang w:bidi="bn-IN"/>
+        </w:rPr>
+        <w:t>করতে বলছে</w:t>
+      </w:r>
+      <w:r>
+        <w:rPr>
+          <w:rFonts w:eastAsia="Times New Roman" w:cs="Kalpurush"/>
+          <w:szCs w:val="24"/>
+          <w:cs/>
+          <w:lang w:bidi="bn-IN"/>
+        </w:rPr>
+        <w:t>।</w:t>
+      </w:r>
+      <w:r>
+        <w:rPr>
+          <w:rFonts w:eastAsia="Times New Roman" w:cs="Mangal" w:hint="cs"/>
+          <w:szCs w:val="24"/>
+          <w:cs/>
+          <w:lang w:bidi="bn-IN"/>
+        </w:rPr>
+        <w:t xml:space="preserve"> </w:t>
+      </w:r>
+      <w:r>
+        <w:rPr>
+          <w:rFonts w:eastAsia="Times New Roman" w:cs="Kalpurush"/>
+          <w:szCs w:val="24"/>
+          <w:cs/>
+          <w:lang w:bidi="bn-IN"/>
+        </w:rPr>
+        <w:t xml:space="preserve">এই </w:t>
+      </w:r>
+      <w:r>
+        <w:rPr>
+          <w:rFonts w:eastAsia="Times New Roman" w:cs="Kalpurush"/>
+          <w:szCs w:val="24"/>
+          <w:cs/>
+          <w:lang w:bidi="bn-IN"/>
+        </w:rPr>
+        <w:lastRenderedPageBreak/>
+        <w:t>আচরণই যথেষ্ট ছিল তাকে বাদ দেওয়ার জন্য</w:t>
+      </w:r>
+      <w:r>
+        <w:rPr>
+          <w:rFonts w:eastAsia="Times New Roman" w:cs="Kalpurush"/>
+          <w:szCs w:val="24"/>
+          <w:lang w:bidi="bn-IN"/>
+        </w:rPr>
+        <w:t xml:space="preserve">, </w:t>
+      </w:r>
+      <w:r>
+        <w:rPr>
+          <w:rFonts w:eastAsia="Times New Roman" w:cs="Kalpurush"/>
+          <w:szCs w:val="24"/>
+          <w:cs/>
+          <w:lang w:bidi="bn-IN"/>
+        </w:rPr>
+        <w:t>তবু তখনও আমরা ভেবেছিলাম</w:t>
+      </w:r>
+      <w:r>
+        <w:rPr>
+          <w:rFonts w:eastAsia="Times New Roman" w:cs="Kalpurush"/>
+          <w:szCs w:val="24"/>
+          <w:lang w:bidi="bn-IN"/>
+        </w:rPr>
+        <w:t xml:space="preserve">- </w:t>
+      </w:r>
+      <w:r>
+        <w:rPr>
+          <w:rFonts w:eastAsia="Times New Roman" w:cs="Kalpurush"/>
+          <w:szCs w:val="24"/>
+          <w:cs/>
+          <w:lang w:bidi="bn-IN"/>
+        </w:rPr>
+        <w:t>একবার সুযোগ দেওয়া যাক</w:t>
+      </w:r>
+      <w:bookmarkStart w:id="14" w:name="_Hlk211040166"/>
+      <w:r>
+        <w:rPr>
+          <w:rFonts w:eastAsia="Times New Roman" w:cs="Kalpurush"/>
+          <w:szCs w:val="24"/>
+          <w:cs/>
+          <w:lang w:bidi="bn-IN"/>
+        </w:rPr>
+        <w:t>।</w:t>
+      </w:r>
+      <w:bookmarkEnd w:id="14"/>
+    </w:p>
+    <w:p>
+      <w:pPr>
+        <w:jc w:val="both"/>
+        <w:rPr>
+          <w:rFonts w:eastAsia="Times New Roman" w:cs="Kalpurush"/>
+          <w:szCs w:val="24"/>
+          <w:lang w:bidi="bn-IN"/>
+        </w:rPr>
+      </w:pPr>
+      <w:r>
+        <w:rPr>
+          <w:rFonts w:eastAsia="Times New Roman" w:cs="Kalpurush"/>
+          <w:szCs w:val="24"/>
+          <w:cs/>
+          <w:lang w:bidi="bn-IN"/>
+        </w:rPr>
+        <w:t>কিন্তু ১০ই অক্টোবরের রাতে যা ঘটল</w:t>
+      </w:r>
+      <w:r>
+        <w:rPr>
+          <w:rFonts w:eastAsia="Times New Roman" w:cs="Kalpurush"/>
+          <w:szCs w:val="24"/>
+          <w:lang w:bidi="bn-IN"/>
+        </w:rPr>
+        <w:t xml:space="preserve">, </w:t>
+      </w:r>
+      <w:r>
+        <w:rPr>
+          <w:rFonts w:eastAsia="Times New Roman" w:cs="Kalpurush"/>
+          <w:szCs w:val="24"/>
+          <w:cs/>
+          <w:lang w:bidi="bn-IN"/>
+        </w:rPr>
+        <w:t>সেটার পর ক্ষমা করার কোনো অবকাশই রইল না।</w:t>
+      </w:r>
+    </w:p>
+    <w:p>
+      <w:pPr>
+        <w:jc w:val="both"/>
+        <w:rPr>
+          <w:rFonts w:eastAsia="Times New Roman" w:cs="Kalpurush"/>
+          <w:szCs w:val="24"/>
+          <w:lang w:bidi="bn-IN"/>
+        </w:rPr>
+      </w:pPr>
+      <w:r>
+        <w:rPr>
+          <w:rFonts w:eastAsia="Times New Roman" w:cs="Kalpurush"/>
+          <w:szCs w:val="24"/>
+          <w:cs/>
+          <w:lang w:bidi="bn-IN"/>
+        </w:rPr>
+        <w:t>কমিটির সদস্যদের জন্য রেজিস্ট্রেশনের একটি সময়সীমা নির্ধারণ করা হয়েছিল</w:t>
+      </w:r>
+      <w:r>
+        <w:rPr>
+          <w:rFonts w:eastAsia="Times New Roman" w:cs="Kalpurush"/>
+          <w:szCs w:val="24"/>
+          <w:lang w:bidi="bn-IN"/>
+        </w:rPr>
+        <w:t xml:space="preserve">- </w:t>
+      </w:r>
+      <w:r>
+        <w:rPr>
+          <w:rFonts w:eastAsia="Times New Roman" w:cs="Kalpurush"/>
+          <w:szCs w:val="24"/>
+          <w:cs/>
+          <w:lang w:bidi="bn-IN"/>
+        </w:rPr>
+        <w:t>সেই দি</w:t>
+      </w:r>
+      <w:r>
+        <w:rPr>
+          <w:rFonts w:eastAsia="Times New Roman" w:cs="Kalpurush" w:hint="cs"/>
+          <w:szCs w:val="24"/>
+          <w:cs/>
+          <w:lang w:bidi="bn-IN"/>
+        </w:rPr>
+        <w:t xml:space="preserve">নের মধ্যে </w:t>
+      </w:r>
+      <w:r>
+        <w:rPr>
+          <w:rFonts w:eastAsia="Times New Roman" w:cs="Kalpurush" w:hint="cs"/>
+          <w:szCs w:val="24"/>
+          <w:cs/>
+          <w:lang w:bidi="bn-IN"/>
+        </w:rPr>
+        <w:t>স</w:t>
+      </w:r>
+      <w:r>
+        <w:rPr>
+          <w:rFonts w:eastAsia="Times New Roman" w:cs="Kalpurush"/>
+          <w:szCs w:val="24"/>
+          <w:cs/>
+          <w:lang w:bidi="bn-IN"/>
+        </w:rPr>
+        <w:t>বাইকে রেজিস্টার করতে হবে। প্রায় সবাই করে ফেলল</w:t>
+      </w:r>
+      <w:r>
+        <w:rPr>
+          <w:rFonts w:eastAsia="Times New Roman" w:cs="Kalpurush"/>
+          <w:szCs w:val="24"/>
+          <w:lang w:bidi="bn-IN"/>
+        </w:rPr>
+        <w:t xml:space="preserve">, </w:t>
+      </w:r>
+      <w:r>
+        <w:rPr>
+          <w:rFonts w:eastAsia="Times New Roman" w:cs="Kalpurush"/>
+          <w:szCs w:val="24"/>
+          <w:cs/>
+          <w:lang w:bidi="bn-IN"/>
+        </w:rPr>
+        <w:t>বাদ রইল তিনজন</w:t>
+      </w:r>
+      <w:r>
+        <w:rPr>
+          <w:rFonts w:eastAsia="Times New Roman" w:cs="Kalpurush"/>
+          <w:szCs w:val="24"/>
+          <w:lang w:bidi="bn-IN"/>
+        </w:rPr>
+        <w:t xml:space="preserve">, </w:t>
+      </w:r>
+      <w:r>
+        <w:rPr>
+          <w:rFonts w:eastAsia="Times New Roman" w:cs="Kalpurush"/>
+          <w:szCs w:val="24"/>
+          <w:cs/>
+          <w:lang w:bidi="bn-IN"/>
+        </w:rPr>
+        <w:t>তাদের মধ্যে একজন ছিল তানভীর। কিন্তু এই দেরি করার বিষয়টা আসল সমস্যার অল্প অংশমাত্র।</w:t>
+      </w:r>
+    </w:p>
+    <w:p>
+      <w:pPr>
+        <w:jc w:val="both"/>
+        <w:rPr>
+          <w:rFonts w:eastAsia="Times New Roman" w:cs="Kalpurush"/>
+          <w:szCs w:val="24"/>
+          <w:lang w:bidi="bn-IN"/>
+        </w:rPr>
+      </w:pPr>
+      <w:r>
+        <w:rPr>
+          <w:rFonts w:eastAsia="Times New Roman" w:cs="Kalpurush"/>
+          <w:szCs w:val="24"/>
+          <w:cs/>
+          <w:lang w:bidi="bn-IN"/>
+        </w:rPr>
+        <w:t>আসল বিপত্তি ঘটল যখন জানা গেল</w:t>
+      </w:r>
+      <w:r>
+        <w:rPr>
+          <w:rFonts w:eastAsia="Times New Roman" w:cs="Kalpurush"/>
+          <w:szCs w:val="24"/>
+          <w:lang w:bidi="bn-IN"/>
+        </w:rPr>
+        <w:t xml:space="preserve">- </w:t>
+      </w:r>
+      <w:r>
+        <w:rPr>
+          <w:rFonts w:eastAsia="Times New Roman" w:cs="Kalpurush"/>
+          <w:szCs w:val="24"/>
+          <w:cs/>
+          <w:lang w:bidi="bn-IN"/>
+        </w:rPr>
+        <w:t xml:space="preserve">৮ই অক্টোবর তানভীর </w:t>
+      </w:r>
+      <w:r>
+        <w:rPr>
+          <w:rFonts w:eastAsia="Times New Roman" w:cs="Kalpurush"/>
+          <w:szCs w:val="24"/>
+          <w:lang w:bidi="bn-IN"/>
+        </w:rPr>
+        <w:t>“</w:t>
+      </w:r>
+      <w:r>
+        <w:rPr>
+          <w:rFonts w:eastAsia="Times New Roman" w:cs="Kalpurush"/>
+          <w:szCs w:val="24"/>
+          <w:cs/>
+          <w:lang w:bidi="bn-IN"/>
+        </w:rPr>
+        <w:t>রিহাদ</w:t>
+      </w:r>
+      <w:r>
+        <w:rPr>
+          <w:rFonts w:eastAsia="Times New Roman" w:cs="Kalpurush"/>
+          <w:szCs w:val="24"/>
+          <w:lang w:bidi="bn-IN"/>
+        </w:rPr>
+        <w:t xml:space="preserve">” </w:t>
+      </w:r>
+      <w:r>
+        <w:rPr>
+          <w:rFonts w:eastAsia="Times New Roman" w:cs="Kalpurush"/>
+          <w:szCs w:val="24"/>
+          <w:cs/>
+          <w:lang w:bidi="bn-IN"/>
+        </w:rPr>
+        <w:t>নামে একজনের কাছ থেকে রেজিস্ট্রেশনের টাকা নিয়েছে</w:t>
+      </w:r>
+      <w:r>
+        <w:rPr>
+          <w:rFonts w:eastAsia="Times New Roman" w:cs="Kalpurush"/>
+          <w:szCs w:val="24"/>
+          <w:lang w:bidi="bn-IN"/>
+        </w:rPr>
+        <w:t xml:space="preserve">, </w:t>
+      </w:r>
+      <w:r>
+        <w:rPr>
+          <w:rFonts w:eastAsia="Times New Roman" w:cs="Kalpurush"/>
+          <w:szCs w:val="24"/>
+          <w:cs/>
+          <w:lang w:bidi="bn-IN"/>
+        </w:rPr>
+        <w:t>কিন্তু কাউকে জানায়নি</w:t>
+      </w:r>
+      <w:r>
+        <w:rPr>
+          <w:rFonts w:eastAsia="Times New Roman" w:cs="Kalpurush"/>
+          <w:szCs w:val="24"/>
+          <w:lang w:bidi="bn-IN"/>
+        </w:rPr>
+        <w:t xml:space="preserve">, </w:t>
+      </w:r>
+      <w:r>
+        <w:rPr>
+          <w:rFonts w:eastAsia="Times New Roman" w:cs="Kalpurush"/>
+          <w:szCs w:val="24"/>
+          <w:cs/>
+          <w:lang w:bidi="bn-IN"/>
+        </w:rPr>
+        <w:t>এমনকি সেই টাকা দেয়ওনি। দুইদিন কেটে গেলেও টাকার হদিস পাওয়া গেল না। বিষয়টা জানার পর আমরা চুপ করে থাকতে পারিনি।</w:t>
+      </w:r>
+    </w:p>
+    <w:p>
+      <w:pPr>
+        <w:jc w:val="both"/>
+        <w:rPr>
+          <w:rFonts w:eastAsia="Times New Roman" w:cs="Kalpurush"/>
+          <w:szCs w:val="24"/>
+          <w:lang w:bidi="bn-IN"/>
+        </w:rPr>
+      </w:pPr>
+      <w:r>
+        <w:rPr>
+          <w:rFonts w:eastAsia="Times New Roman" w:cs="Kalpurush"/>
+          <w:szCs w:val="24"/>
+          <w:cs/>
+          <w:lang w:bidi="bn-IN"/>
+        </w:rPr>
+        <w:t>১০ই অক্টোবর রাতে</w:t>
+      </w:r>
+      <w:r>
+        <w:rPr>
+          <w:rFonts w:eastAsia="Times New Roman" w:cs="Kalpurush"/>
+          <w:szCs w:val="24"/>
+          <w:lang w:bidi="bn-IN"/>
+        </w:rPr>
+        <w:t xml:space="preserve">, </w:t>
+      </w:r>
+      <w:r>
+        <w:rPr>
+          <w:rFonts w:eastAsia="Times New Roman" w:cs="Kalpurush"/>
+          <w:szCs w:val="24"/>
+          <w:cs/>
+          <w:lang w:bidi="bn-IN"/>
+        </w:rPr>
+        <w:t>বিষয়টা নিয়ে চাপ দিলে তানভীর জানাল</w:t>
+      </w:r>
+      <w:r>
+        <w:rPr>
+          <w:rFonts w:eastAsia="Times New Roman" w:cs="Kalpurush"/>
+          <w:szCs w:val="24"/>
+          <w:lang w:bidi="bn-IN"/>
+        </w:rPr>
+        <w:t>, “</w:t>
+      </w:r>
+      <w:r>
+        <w:rPr>
+          <w:rFonts w:eastAsia="Times New Roman" w:cs="Kalpurush"/>
+          <w:szCs w:val="24"/>
+          <w:cs/>
+          <w:lang w:bidi="bn-IN"/>
+        </w:rPr>
+        <w:t>আমি কাল সকালে টাকা দেব</w:t>
+      </w:r>
+      <w:r>
+        <w:rPr>
+          <w:rFonts w:eastAsia="Times New Roman" w:cs="Kalpurush"/>
+          <w:szCs w:val="24"/>
+          <w:lang w:bidi="bn-IN"/>
+        </w:rPr>
+        <w:t xml:space="preserve">, </w:t>
+      </w:r>
+      <w:r>
+        <w:rPr>
+          <w:rFonts w:eastAsia="Times New Roman" w:cs="Kalpurush"/>
+          <w:szCs w:val="24"/>
+          <w:cs/>
+          <w:lang w:bidi="bn-IN"/>
+        </w:rPr>
+        <w:t>আমি তো দুইদিন ঘর থেকেই বের হইনি।</w:t>
+      </w:r>
+      <w:r>
+        <w:rPr>
+          <w:rFonts w:eastAsia="Times New Roman" w:cs="Kalpurush"/>
+          <w:szCs w:val="24"/>
+          <w:lang w:bidi="bn-IN"/>
+        </w:rPr>
+        <w:t xml:space="preserve">” </w:t>
+      </w:r>
+      <w:r>
+        <w:rPr>
+          <w:rFonts w:eastAsia="Times New Roman" w:cs="Kalpurush"/>
+          <w:szCs w:val="24"/>
+          <w:cs/>
+          <w:lang w:bidi="bn-IN"/>
+        </w:rPr>
+        <w:t>কথাটা যে মিথ্যা</w:t>
+      </w:r>
+      <w:r>
+        <w:rPr>
+          <w:rFonts w:eastAsia="Times New Roman" w:cs="Kalpurush"/>
+          <w:szCs w:val="24"/>
+          <w:lang w:bidi="bn-IN"/>
+        </w:rPr>
+        <w:t xml:space="preserve">, </w:t>
+      </w:r>
+      <w:r>
+        <w:rPr>
+          <w:rFonts w:eastAsia="Times New Roman" w:cs="Kalpurush"/>
+          <w:szCs w:val="24"/>
+          <w:cs/>
+          <w:lang w:bidi="bn-IN"/>
+        </w:rPr>
+        <w:t>সেটা তখনই বোঝা যাচ্ছিল। তাই সিদ্ধান্ত হলো</w:t>
+      </w:r>
+      <w:r>
+        <w:rPr>
+          <w:rFonts w:eastAsia="Times New Roman" w:cs="Kalpurush"/>
+          <w:szCs w:val="24"/>
+          <w:lang w:bidi="bn-IN"/>
+        </w:rPr>
+        <w:t xml:space="preserve">, </w:t>
+      </w:r>
+      <w:bookmarkStart w:id="15" w:name="_Hlk211040235"/>
+      <w:r>
+        <w:rPr>
+          <w:rFonts w:eastAsia="Times New Roman" w:cs="Kalpurush"/>
+          <w:szCs w:val="24"/>
+          <w:cs/>
+          <w:lang w:bidi="bn-IN"/>
+        </w:rPr>
+        <w:t>সেজান</w:t>
+      </w:r>
+      <w:r>
+        <w:rPr>
+          <w:rFonts w:eastAsia="Times New Roman" w:cs="Kalpurush"/>
+          <w:szCs w:val="24"/>
+          <w:cs/>
+          <w:lang w:bidi="bn-IN"/>
+        </w:rPr>
+        <w:t xml:space="preserve"> </w:t>
+      </w:r>
+      <w:bookmarkEnd w:id="15"/>
+      <w:r>
+        <w:rPr>
+          <w:rFonts w:eastAsia="Times New Roman" w:cs="Kalpurush"/>
+          <w:szCs w:val="24"/>
+          <w:cs/>
+          <w:lang w:bidi="bn-IN"/>
+        </w:rPr>
+        <w:t>আর মিনহাজ তার বাড়ি গিয়ে সরাসরি টাকা নিয়ে আসবে। সময় ছিল সন্ধ্যা ৭টা ৩৬ মিনিট। তানভীর রাজি হলো</w:t>
+      </w:r>
+      <w:r>
+        <w:rPr>
+          <w:rFonts w:eastAsia="Times New Roman" w:cs="Kalpurush"/>
+          <w:szCs w:val="24"/>
+          <w:lang w:bidi="bn-IN"/>
+        </w:rPr>
+        <w:t xml:space="preserve">, </w:t>
+      </w:r>
+      <w:r>
+        <w:rPr>
+          <w:rFonts w:eastAsia="Times New Roman" w:cs="Kalpurush"/>
+          <w:szCs w:val="24"/>
+          <w:cs/>
+          <w:lang w:bidi="bn-IN"/>
+        </w:rPr>
+        <w:t>বলল</w:t>
+      </w:r>
+      <w:r>
+        <w:rPr>
+          <w:rFonts w:eastAsia="Times New Roman" w:cs="Kalpurush"/>
+          <w:szCs w:val="24"/>
+          <w:lang w:bidi="bn-IN"/>
+        </w:rPr>
+        <w:t>, “</w:t>
+      </w:r>
+      <w:r>
+        <w:rPr>
+          <w:rFonts w:eastAsia="Times New Roman" w:cs="Kalpurush"/>
+          <w:szCs w:val="24"/>
+          <w:cs/>
+          <w:lang w:bidi="bn-IN"/>
+        </w:rPr>
+        <w:t>ঠিক আছে</w:t>
+      </w:r>
+      <w:r>
+        <w:rPr>
+          <w:rFonts w:eastAsia="Times New Roman" w:cs="Kalpurush"/>
+          <w:szCs w:val="24"/>
+          <w:lang w:bidi="bn-IN"/>
+        </w:rPr>
+        <w:t xml:space="preserve">, </w:t>
+      </w:r>
+      <w:r>
+        <w:rPr>
+          <w:rFonts w:eastAsia="Times New Roman" w:cs="Kalpurush"/>
+          <w:szCs w:val="24"/>
+          <w:cs/>
+          <w:lang w:bidi="bn-IN"/>
+        </w:rPr>
+        <w:t>থাকছি</w:t>
+      </w:r>
+      <w:r>
+        <w:rPr>
+          <w:rFonts w:eastAsia="Times New Roman" w:cs="Kalpurush"/>
+          <w:szCs w:val="24"/>
+          <w:lang w:bidi="bn-IN"/>
+        </w:rPr>
+        <w:t xml:space="preserve">, </w:t>
+      </w:r>
+      <w:r>
+        <w:rPr>
+          <w:rFonts w:eastAsia="Times New Roman" w:cs="Kalpurush"/>
+          <w:szCs w:val="24"/>
+          <w:cs/>
+          <w:lang w:bidi="bn-IN"/>
+        </w:rPr>
+        <w:t>চলে এসো।</w:t>
+      </w:r>
+      <w:r>
+        <w:rPr>
+          <w:rFonts w:eastAsia="Times New Roman" w:cs="Kalpurush"/>
+          <w:szCs w:val="24"/>
+          <w:lang w:bidi="bn-IN"/>
+        </w:rPr>
+        <w:t>”</w:t>
+      </w:r>
+    </w:p>
+    <w:p>
+      <w:pPr>
+        <w:jc w:val="both"/>
+        <w:rPr>
+          <w:rFonts w:eastAsia="Times New Roman" w:cs="Kalpurush"/>
+          <w:szCs w:val="24"/>
+          <w:lang w:bidi="bn-IN"/>
+        </w:rPr>
+      </w:pPr>
+      <w:r>
+        <w:rPr>
+          <w:rFonts w:eastAsia="Times New Roman" w:cs="Kalpurush"/>
+          <w:szCs w:val="24"/>
+          <w:cs/>
+          <w:lang w:bidi="bn-IN"/>
+        </w:rPr>
+        <w:t>বারো মিনিট পর</w:t>
+      </w:r>
+      <w:r>
+        <w:rPr>
+          <w:rFonts w:eastAsia="Times New Roman" w:cs="Kalpurush"/>
+          <w:szCs w:val="24"/>
+          <w:lang w:bidi="bn-IN"/>
+        </w:rPr>
+        <w:t xml:space="preserve">, </w:t>
+      </w:r>
+      <w:r>
+        <w:rPr>
+          <w:rFonts w:eastAsia="Times New Roman" w:cs="Kalpurush"/>
+          <w:szCs w:val="24"/>
+          <w:cs/>
+          <w:lang w:bidi="bn-IN"/>
+        </w:rPr>
+        <w:t>অর্থাৎ ৭টা ৪৮ মিনিটে</w:t>
+      </w:r>
+      <w:r>
+        <w:rPr>
+          <w:rFonts w:eastAsia="Times New Roman" w:cs="Kalpurush"/>
+          <w:szCs w:val="24"/>
+          <w:lang w:bidi="bn-IN"/>
+        </w:rPr>
+        <w:t xml:space="preserve">, </w:t>
+      </w:r>
+      <w:r>
+        <w:rPr>
+          <w:rFonts w:eastAsia="Times New Roman" w:cs="Kalpurush"/>
+          <w:szCs w:val="24"/>
+          <w:cs/>
+          <w:lang w:bidi="bn-IN"/>
+        </w:rPr>
+        <w:t>সেজান</w:t>
+      </w:r>
+      <w:r>
+        <w:rPr>
+          <w:rFonts w:eastAsia="Times New Roman" w:cs="Kalpurush"/>
+          <w:szCs w:val="24"/>
+          <w:cs/>
+          <w:lang w:bidi="bn-IN"/>
+        </w:rPr>
+        <w:t xml:space="preserve"> আর মিনহাজ তানভীরের বাসার সামনে পৌঁছে গেল। কিন্তু</w:t>
+      </w:r>
+      <w:r>
+        <w:rPr>
+          <w:rFonts w:eastAsia="Times New Roman" w:cs="Kalpurush"/>
+          <w:szCs w:val="24"/>
+          <w:lang w:bidi="bn-IN"/>
+        </w:rPr>
+        <w:t xml:space="preserve">- </w:t>
+      </w:r>
+      <w:r>
+        <w:rPr>
+          <w:rFonts w:eastAsia="Times New Roman" w:cs="Kalpurush"/>
+          <w:szCs w:val="24"/>
+          <w:cs/>
+          <w:lang w:bidi="bn-IN"/>
+        </w:rPr>
+        <w:t>বাড়িতে তানভীর নেই। ফোন ধরছে না</w:t>
+      </w:r>
+      <w:r>
+        <w:rPr>
+          <w:rFonts w:eastAsia="Times New Roman" w:cs="Kalpurush"/>
+          <w:szCs w:val="24"/>
+          <w:lang w:bidi="bn-IN"/>
+        </w:rPr>
+        <w:t xml:space="preserve">, </w:t>
+      </w:r>
+      <w:r>
+        <w:rPr>
+          <w:rFonts w:eastAsia="Times New Roman" w:cs="Kalpurush"/>
+          <w:szCs w:val="24"/>
+          <w:cs/>
+          <w:lang w:bidi="bn-IN"/>
+        </w:rPr>
+        <w:t>মেসেজ দেখছে না। তারা ডাকল</w:t>
+      </w:r>
+      <w:r>
+        <w:rPr>
+          <w:rFonts w:eastAsia="Times New Roman" w:cs="Kalpurush"/>
+          <w:szCs w:val="24"/>
+          <w:lang w:bidi="bn-IN"/>
+        </w:rPr>
+        <w:t>, “</w:t>
+      </w:r>
+      <w:r>
+        <w:rPr>
+          <w:rFonts w:eastAsia="Times New Roman" w:cs="Kalpurush"/>
+          <w:szCs w:val="24"/>
+          <w:cs/>
+          <w:lang w:bidi="bn-IN"/>
+        </w:rPr>
+        <w:t>তানভীইইর!</w:t>
+      </w:r>
+      <w:r>
+        <w:rPr>
+          <w:rFonts w:eastAsia="Times New Roman" w:cs="Kalpurush"/>
+          <w:szCs w:val="24"/>
+          <w:lang w:bidi="bn-IN"/>
+        </w:rPr>
+        <w:t xml:space="preserve">” </w:t>
+      </w:r>
+      <w:r>
+        <w:rPr>
+          <w:rFonts w:eastAsia="Times New Roman" w:cs="Kalpurush"/>
+          <w:szCs w:val="24"/>
+          <w:cs/>
+          <w:lang w:bidi="bn-IN"/>
+        </w:rPr>
+        <w:t>ভেতর থেকে ভেসে এলো এক ক্লান্ত কণ্ঠ</w:t>
+      </w:r>
+      <w:r>
+        <w:rPr>
+          <w:rFonts w:eastAsia="Times New Roman" w:cs="Kalpurush"/>
+          <w:szCs w:val="24"/>
+          <w:lang w:bidi="bn-IN"/>
+        </w:rPr>
+        <w:t>, “</w:t>
+      </w:r>
+      <w:r>
+        <w:rPr>
+          <w:rFonts w:eastAsia="Times New Roman" w:cs="Kalpurush"/>
+          <w:szCs w:val="24"/>
+          <w:cs/>
+          <w:lang w:bidi="bn-IN"/>
+        </w:rPr>
+        <w:t>কে</w:t>
+      </w:r>
+      <w:r>
+        <w:rPr>
+          <w:rFonts w:eastAsia="Times New Roman" w:cs="Kalpurush"/>
+          <w:szCs w:val="24"/>
+          <w:lang w:bidi="bn-IN"/>
+        </w:rPr>
+        <w:t>?”</w:t>
+      </w:r>
+    </w:p>
+    <w:p>
+      <w:pPr>
+        <w:jc w:val="both"/>
+        <w:rPr>
+          <w:rFonts w:eastAsia="Times New Roman" w:cs="Kalpurush"/>
+          <w:szCs w:val="24"/>
+          <w:lang w:bidi="bn-IN"/>
+        </w:rPr>
+      </w:pPr>
+      <w:r>
+        <w:rPr>
+          <w:rFonts w:eastAsia="Times New Roman" w:cs="Kalpurush"/>
+          <w:szCs w:val="24"/>
+          <w:cs/>
+          <w:lang w:bidi="bn-IN"/>
+        </w:rPr>
+        <w:lastRenderedPageBreak/>
+        <w:t>সেজান</w:t>
+      </w:r>
+      <w:r>
+        <w:rPr>
+          <w:rFonts w:eastAsia="Times New Roman" w:cs="Kalpurush"/>
+          <w:szCs w:val="24"/>
+          <w:cs/>
+          <w:lang w:bidi="bn-IN"/>
+        </w:rPr>
+        <w:t xml:space="preserve"> বলল</w:t>
+      </w:r>
+      <w:r>
+        <w:rPr>
+          <w:rFonts w:eastAsia="Times New Roman" w:cs="Kalpurush"/>
+          <w:szCs w:val="24"/>
+          <w:lang w:bidi="bn-IN"/>
+        </w:rPr>
+        <w:t>, “</w:t>
+      </w:r>
+      <w:r>
+        <w:rPr>
+          <w:rFonts w:eastAsia="Times New Roman" w:cs="Kalpurush"/>
+          <w:szCs w:val="24"/>
+          <w:cs/>
+          <w:lang w:bidi="bn-IN"/>
+        </w:rPr>
+        <w:t xml:space="preserve">আমি </w:t>
+      </w:r>
+      <w:r>
+        <w:rPr>
+          <w:rFonts w:eastAsia="Times New Roman" w:cs="Kalpurush"/>
+          <w:szCs w:val="24"/>
+          <w:cs/>
+          <w:lang w:bidi="bn-IN"/>
+        </w:rPr>
+        <w:t>সেজান</w:t>
+      </w:r>
+      <w:r>
+        <w:rPr>
+          <w:rFonts w:eastAsia="Times New Roman" w:cs="Kalpurush"/>
+          <w:szCs w:val="24"/>
+          <w:cs/>
+          <w:lang w:bidi="bn-IN"/>
+        </w:rPr>
+        <w:t>।</w:t>
+      </w:r>
+      <w:r>
+        <w:rPr>
+          <w:rFonts w:eastAsia="Times New Roman" w:cs="Kalpurush"/>
+          <w:szCs w:val="24"/>
+          <w:lang w:bidi="bn-IN"/>
+        </w:rPr>
+        <w:t>”</w:t>
+      </w:r>
+      <w:r>
+        <w:rPr>
+          <w:rFonts w:eastAsia="Times New Roman" w:cs="Kalpurush" w:hint="cs"/>
+          <w:szCs w:val="24"/>
+          <w:cs/>
+          <w:lang w:bidi="bn-IN"/>
+        </w:rPr>
+        <w:t xml:space="preserve"> </w:t>
+      </w:r>
+      <w:r>
+        <w:rPr>
+          <w:rFonts w:eastAsia="Times New Roman" w:cs="Kalpurush"/>
+          <w:szCs w:val="24"/>
+          <w:cs/>
+          <w:lang w:bidi="bn-IN"/>
+        </w:rPr>
+        <w:t>অভ্যন্তর থেকে উত্তর এল</w:t>
+      </w:r>
+      <w:r>
+        <w:rPr>
+          <w:rFonts w:eastAsia="Times New Roman" w:cs="Kalpurush"/>
+          <w:szCs w:val="24"/>
+          <w:lang w:bidi="bn-IN"/>
+        </w:rPr>
+        <w:t>, “</w:t>
+      </w:r>
+      <w:r>
+        <w:rPr>
+          <w:rFonts w:eastAsia="Times New Roman" w:cs="Kalpurush"/>
+          <w:szCs w:val="24"/>
+          <w:cs/>
+          <w:lang w:bidi="bn-IN"/>
+        </w:rPr>
+        <w:t>তানভীর তো বাসায় নেই।</w:t>
+      </w:r>
+      <w:r>
+        <w:rPr>
+          <w:rFonts w:eastAsia="Times New Roman" w:cs="Kalpurush"/>
+          <w:szCs w:val="24"/>
+          <w:lang w:bidi="bn-IN"/>
+        </w:rPr>
+        <w:t xml:space="preserve">” </w:t>
+      </w:r>
+      <w:r>
+        <w:rPr>
+          <w:rFonts w:eastAsia="Times New Roman" w:cs="Kalpurush"/>
+          <w:szCs w:val="24"/>
+          <w:cs/>
+          <w:lang w:bidi="bn-IN"/>
+        </w:rPr>
+        <w:t>কণ্ঠটা ছিল তার বাবার।</w:t>
+      </w:r>
+    </w:p>
+    <w:p>
+      <w:pPr>
+        <w:rPr>
+          <w:rFonts w:eastAsia="Times New Roman" w:cs="Kalpurush"/>
+          <w:szCs w:val="24"/>
+          <w:lang w:bidi="bn-IN"/>
+        </w:rPr>
+      </w:pPr>
+      <w:r>
+        <w:rPr>
+          <w:rFonts w:eastAsia="Times New Roman" w:cs="Kalpurush"/>
+          <w:szCs w:val="24"/>
+          <w:cs/>
+          <w:lang w:bidi="bn-IN"/>
+        </w:rPr>
+        <w:t>সেজান</w:t>
+      </w:r>
+      <w:r>
+        <w:rPr>
+          <w:rFonts w:eastAsia="Times New Roman" w:cs="Kalpurush"/>
+          <w:szCs w:val="24"/>
+          <w:cs/>
+          <w:lang w:bidi="bn-IN"/>
+        </w:rPr>
+        <w:t xml:space="preserve"> বলল</w:t>
+      </w:r>
+      <w:r>
+        <w:rPr>
+          <w:rFonts w:eastAsia="Times New Roman" w:cs="Kalpurush"/>
+          <w:szCs w:val="24"/>
+          <w:lang w:bidi="bn-IN"/>
+        </w:rPr>
+        <w:t>, “</w:t>
+      </w:r>
+      <w:r>
+        <w:rPr>
+          <w:rFonts w:eastAsia="Times New Roman" w:cs="Kalpurush"/>
+          <w:szCs w:val="24"/>
+          <w:cs/>
+          <w:lang w:bidi="bn-IN"/>
+        </w:rPr>
+        <w:t>আঙ্কেল</w:t>
+      </w:r>
+      <w:r>
+        <w:rPr>
+          <w:rFonts w:eastAsia="Times New Roman" w:cs="Kalpurush"/>
+          <w:szCs w:val="24"/>
+          <w:lang w:bidi="bn-IN"/>
+        </w:rPr>
+        <w:t xml:space="preserve">, </w:t>
+      </w:r>
+      <w:r>
+        <w:rPr>
+          <w:rFonts w:eastAsia="Times New Roman" w:cs="Kalpurush"/>
+          <w:szCs w:val="24"/>
+          <w:cs/>
+          <w:lang w:bidi="bn-IN"/>
+        </w:rPr>
+        <w:t>আপনাকেই দরকার।</w:t>
+      </w:r>
+      <w:r>
+        <w:rPr>
+          <w:rFonts w:eastAsia="Times New Roman" w:cs="Kalpurush"/>
+          <w:szCs w:val="24"/>
+          <w:lang w:bidi="bn-IN"/>
+        </w:rPr>
+        <w:t xml:space="preserve">” </w:t>
+      </w:r>
+      <w:r>
+        <w:rPr>
+          <w:rFonts w:eastAsia="Times New Roman" w:cs="Kalpurush"/>
+          <w:szCs w:val="24"/>
+          <w:cs/>
+          <w:lang w:bidi="bn-IN"/>
+        </w:rPr>
+        <w:t>কিছুক্ষণ পর দরজা খুলে বেরিয়ে এলেন তানভীরের বাবা</w:t>
+      </w:r>
+      <w:r>
+        <w:rPr>
+          <w:rFonts w:eastAsia="Times New Roman" w:cs="Kalpurush" w:hint="cs"/>
+          <w:szCs w:val="24"/>
+          <w:lang w:bidi="bn-IN"/>
+        </w:rPr>
+        <w:t>-</w:t>
+      </w:r>
+      <w:r>
+        <w:rPr>
+          <w:rFonts w:eastAsia="Times New Roman" w:cs="Kalpurush" w:hint="cs"/>
+          <w:szCs w:val="24"/>
+          <w:cs/>
+          <w:lang w:bidi="bn-IN"/>
+        </w:rPr>
+        <w:t xml:space="preserve"> </w:t>
+      </w:r>
+      <w:r>
+        <w:rPr>
+          <w:rFonts w:eastAsia="Times New Roman" w:cs="Kalpurush"/>
+          <w:szCs w:val="24"/>
+          <w:cs/>
+          <w:lang w:bidi="bn-IN"/>
+        </w:rPr>
+        <w:t xml:space="preserve">চোখে একটু বিভ্রান্তি। </w:t>
+      </w:r>
+      <w:r>
+        <w:rPr>
+          <w:rFonts w:eastAsia="Times New Roman" w:cs="Kalpurush"/>
+          <w:szCs w:val="24"/>
+          <w:cs/>
+          <w:lang w:bidi="bn-IN"/>
+        </w:rPr>
+        <w:t>সেজান</w:t>
+      </w:r>
+      <w:r>
+        <w:rPr>
+          <w:rFonts w:eastAsia="Times New Roman" w:cs="Kalpurush"/>
+          <w:szCs w:val="24"/>
+          <w:cs/>
+          <w:lang w:bidi="bn-IN"/>
+        </w:rPr>
+        <w:t xml:space="preserve"> জিজ্ঞেস করল</w:t>
+      </w:r>
+      <w:r>
+        <w:rPr>
+          <w:rFonts w:eastAsia="Times New Roman" w:cs="Kalpurush"/>
+          <w:szCs w:val="24"/>
+          <w:lang w:bidi="bn-IN"/>
+        </w:rPr>
+        <w:t>, “</w:t>
+      </w:r>
+      <w:r>
+        <w:rPr>
+          <w:rFonts w:eastAsia="Times New Roman" w:cs="Kalpurush"/>
+          <w:szCs w:val="24"/>
+          <w:cs/>
+          <w:lang w:bidi="bn-IN"/>
+        </w:rPr>
+        <w:t>তানভীর কোথায়</w:t>
+      </w:r>
+      <w:r>
+        <w:rPr>
+          <w:rFonts w:eastAsia="Times New Roman" w:cs="Kalpurush"/>
+          <w:szCs w:val="24"/>
+          <w:lang w:bidi="bn-IN"/>
+        </w:rPr>
+        <w:t>?”</w:t>
+      </w:r>
+      <w:r>
+        <w:rPr>
+          <w:rFonts w:eastAsia="Times New Roman" w:cs="Kalpurush"/>
+          <w:szCs w:val="24"/>
+          <w:lang w:bidi="bn-IN"/>
+        </w:rPr>
+        <w:br/>
+      </w:r>
+      <w:r>
+        <w:rPr>
+          <w:rFonts w:eastAsia="Times New Roman" w:cs="Kalpurush"/>
+          <w:szCs w:val="24"/>
+          <w:cs/>
+          <w:lang w:bidi="bn-IN"/>
+        </w:rPr>
+        <w:t>বাবা বললেন</w:t>
+      </w:r>
+      <w:r>
+        <w:rPr>
+          <w:rFonts w:eastAsia="Times New Roman" w:cs="Kalpurush"/>
+          <w:szCs w:val="24"/>
+          <w:lang w:bidi="bn-IN"/>
+        </w:rPr>
+        <w:t>, “</w:t>
+      </w:r>
+      <w:r>
+        <w:rPr>
+          <w:rFonts w:eastAsia="Times New Roman" w:cs="Kalpurush"/>
+          <w:szCs w:val="24"/>
+          <w:cs/>
+          <w:lang w:bidi="bn-IN"/>
+        </w:rPr>
+        <w:t>এইতো কিছুক্ষণ আগে বের হলো</w:t>
+      </w:r>
+      <w:r>
+        <w:rPr>
+          <w:rFonts w:eastAsia="Times New Roman" w:cs="Kalpurush"/>
+          <w:szCs w:val="24"/>
+          <w:lang w:bidi="bn-IN"/>
+        </w:rPr>
+        <w:t xml:space="preserve">, </w:t>
+      </w:r>
+      <w:r>
+        <w:rPr>
+          <w:rFonts w:eastAsia="Times New Roman" w:cs="Kalpurush"/>
+          <w:szCs w:val="24"/>
+          <w:cs/>
+          <w:lang w:bidi="bn-IN"/>
+        </w:rPr>
+        <w:t>কোথায় গেছে জানি না।</w:t>
+      </w:r>
+      <w:r>
+        <w:rPr>
+          <w:rFonts w:eastAsia="Times New Roman" w:cs="Kalpurush"/>
+          <w:szCs w:val="24"/>
+          <w:lang w:bidi="bn-IN"/>
+        </w:rPr>
+        <w:t>”</w:t>
+      </w:r>
+      <w:r>
+        <w:rPr>
+          <w:rFonts w:eastAsia="Times New Roman" w:cs="Kalpurush"/>
+          <w:szCs w:val="24"/>
+          <w:lang w:bidi="bn-IN"/>
+        </w:rPr>
+        <w:br/>
+      </w:r>
+      <w:r>
+        <w:rPr>
+          <w:rFonts w:eastAsia="Times New Roman" w:cs="Kalpurush" w:hint="cs"/>
+          <w:szCs w:val="24"/>
+          <w:cs/>
+          <w:lang w:bidi="bn-IN"/>
+        </w:rPr>
+        <w:t xml:space="preserve">সেজান বলল </w:t>
+      </w:r>
+      <w:r>
+        <w:rPr>
+          <w:rFonts w:eastAsia="Times New Roman" w:cs="Kalpurush"/>
+          <w:szCs w:val="24"/>
+          <w:lang w:bidi="bn-IN"/>
+        </w:rPr>
+        <w:t>“</w:t>
+      </w:r>
+      <w:r>
+        <w:rPr>
+          <w:rFonts w:eastAsia="Times New Roman" w:cs="Kalpurush"/>
+          <w:szCs w:val="24"/>
+          <w:cs/>
+          <w:lang w:bidi="bn-IN"/>
+        </w:rPr>
+        <w:t>কখন ফিরবে</w:t>
+      </w:r>
+      <w:r>
+        <w:rPr>
+          <w:rFonts w:eastAsia="Times New Roman" w:cs="Kalpurush"/>
+          <w:szCs w:val="24"/>
+          <w:lang w:bidi="bn-IN"/>
+        </w:rPr>
+        <w:t>?”</w:t>
+      </w:r>
+      <w:r>
+        <w:rPr>
+          <w:rFonts w:eastAsia="Times New Roman" w:cs="Kalpurush" w:hint="cs"/>
+          <w:szCs w:val="24"/>
+          <w:cs/>
+          <w:lang w:bidi="bn-IN"/>
+        </w:rPr>
+        <w:t xml:space="preserve"> তানভীরের বাবা উত্তর দিলেন </w:t>
+      </w:r>
+      <w:r>
+        <w:rPr>
+          <w:rFonts w:eastAsia="Times New Roman" w:cs="Kalpurush" w:hint="cs"/>
+          <w:szCs w:val="24"/>
+          <w:lang w:bidi="bn-IN"/>
+        </w:rPr>
+        <w:t>“</w:t>
+      </w:r>
+      <w:r>
+        <w:rPr>
+          <w:rFonts w:eastAsia="Times New Roman" w:cs="Kalpurush"/>
+          <w:szCs w:val="24"/>
+          <w:cs/>
+          <w:lang w:bidi="bn-IN"/>
+        </w:rPr>
+        <w:t>জানি না</w:t>
+      </w:r>
+      <w:r>
+        <w:rPr>
+          <w:rFonts w:eastAsia="Times New Roman" w:cs="Kalpurush"/>
+          <w:szCs w:val="24"/>
+          <w:lang w:bidi="bn-IN"/>
+        </w:rPr>
+        <w:t>”</w:t>
+      </w:r>
+    </w:p>
+    <w:p>
+      <w:pPr>
+        <w:jc w:val="both"/>
+        <w:rPr>
+          <w:rFonts w:eastAsia="Times New Roman" w:cs="Kalpurush"/>
+          <w:szCs w:val="24"/>
+          <w:lang w:bidi="bn-IN"/>
+        </w:rPr>
+      </w:pPr>
+      <w:r>
+        <w:rPr>
+          <w:rFonts w:eastAsia="Times New Roman" w:cs="Kalpurush"/>
+          <w:szCs w:val="24"/>
+          <w:cs/>
+          <w:lang w:bidi="bn-IN"/>
+        </w:rPr>
+        <w:t>সেজান</w:t>
+      </w:r>
+      <w:r>
+        <w:rPr>
+          <w:rFonts w:eastAsia="Times New Roman" w:cs="Kalpurush"/>
+          <w:szCs w:val="24"/>
+          <w:cs/>
+          <w:lang w:bidi="bn-IN"/>
+        </w:rPr>
+        <w:t xml:space="preserve"> পরিস্থিতি ব্যাখ্যা করলেন</w:t>
+      </w:r>
+      <w:r>
+        <w:rPr>
+          <w:rFonts w:eastAsia="Times New Roman" w:cs="Kalpurush"/>
+          <w:szCs w:val="24"/>
+          <w:lang w:bidi="bn-IN"/>
+        </w:rPr>
+        <w:t xml:space="preserve">- </w:t>
+      </w:r>
+      <w:r>
+        <w:rPr>
+          <w:rFonts w:eastAsia="Times New Roman" w:cs="Kalpurush"/>
+          <w:szCs w:val="24"/>
+          <w:cs/>
+          <w:lang w:bidi="bn-IN"/>
+        </w:rPr>
+        <w:t xml:space="preserve">তানভীরের কাছে </w:t>
+      </w:r>
+      <w:r>
+        <w:rPr>
+          <w:rFonts w:eastAsia="Times New Roman" w:cs="Kalpurush" w:hint="cs"/>
+          <w:szCs w:val="24"/>
+          <w:cs/>
+          <w:lang w:bidi="bn-IN"/>
+        </w:rPr>
+        <w:t xml:space="preserve">কিছু </w:t>
+      </w:r>
+      <w:r>
+        <w:rPr>
+          <w:rFonts w:eastAsia="Times New Roman" w:cs="Kalpurush"/>
+          <w:szCs w:val="24"/>
+          <w:cs/>
+          <w:lang w:bidi="bn-IN"/>
+        </w:rPr>
+        <w:t>রেজিস্ট্রেশনের টাকা আছে</w:t>
+      </w:r>
+      <w:r>
+        <w:rPr>
+          <w:rFonts w:eastAsia="Times New Roman" w:cs="Kalpurush"/>
+          <w:szCs w:val="24"/>
+          <w:lang w:bidi="bn-IN"/>
+        </w:rPr>
+        <w:t xml:space="preserve">, </w:t>
+      </w:r>
+      <w:r>
+        <w:rPr>
+          <w:rFonts w:eastAsia="Times New Roman" w:cs="Kalpurush"/>
+          <w:szCs w:val="24"/>
+          <w:cs/>
+          <w:lang w:bidi="bn-IN"/>
+        </w:rPr>
+        <w:t>কুপন আছে</w:t>
+      </w:r>
+      <w:r>
+        <w:rPr>
+          <w:rFonts w:eastAsia="Times New Roman" w:cs="Kalpurush"/>
+          <w:szCs w:val="24"/>
+          <w:lang w:bidi="bn-IN"/>
+        </w:rPr>
+        <w:t xml:space="preserve">, </w:t>
+      </w:r>
+      <w:r>
+        <w:rPr>
+          <w:rFonts w:eastAsia="Times New Roman" w:cs="Kalpurush"/>
+          <w:szCs w:val="24"/>
+          <w:cs/>
+          <w:lang w:bidi="bn-IN"/>
+        </w:rPr>
+        <w:t>তাই তারা নিতে এসেছে। বাবা বললেন</w:t>
+      </w:r>
+      <w:r>
+        <w:rPr>
+          <w:rFonts w:eastAsia="Times New Roman" w:cs="Kalpurush"/>
+          <w:szCs w:val="24"/>
+          <w:lang w:bidi="bn-IN"/>
+        </w:rPr>
+        <w:t>, “</w:t>
+      </w:r>
+      <w:r>
+        <w:rPr>
+          <w:rFonts w:eastAsia="Times New Roman" w:cs="Kalpurush"/>
+          <w:szCs w:val="24"/>
+          <w:cs/>
+          <w:lang w:bidi="bn-IN"/>
+        </w:rPr>
+        <w:t>সকালে আসো।</w:t>
+      </w:r>
+      <w:r>
+        <w:rPr>
+          <w:rFonts w:eastAsia="Times New Roman" w:cs="Kalpurush"/>
+          <w:szCs w:val="24"/>
+          <w:lang w:bidi="bn-IN"/>
+        </w:rPr>
+        <w:t>”</w:t>
+      </w:r>
+    </w:p>
+    <w:p>
+      <w:pPr>
+        <w:jc w:val="both"/>
+        <w:rPr>
+          <w:rFonts w:eastAsia="Times New Roman" w:cs="Kalpurush"/>
+          <w:szCs w:val="24"/>
+          <w:lang w:bidi="bn-IN"/>
+        </w:rPr>
+      </w:pPr>
+      <w:r>
+        <w:rPr>
+          <w:rFonts w:eastAsia="Times New Roman" w:cs="Kalpurush"/>
+          <w:szCs w:val="24"/>
+          <w:cs/>
+          <w:lang w:bidi="bn-IN"/>
+        </w:rPr>
+        <w:t xml:space="preserve">এরপর </w:t>
+      </w:r>
+      <w:r>
+        <w:rPr>
+          <w:rFonts w:eastAsia="Times New Roman" w:cs="Kalpurush"/>
+          <w:szCs w:val="24"/>
+          <w:cs/>
+          <w:lang w:bidi="bn-IN"/>
+        </w:rPr>
+        <w:t>সেজান</w:t>
+      </w:r>
+      <w:r>
+        <w:rPr>
+          <w:rFonts w:eastAsia="Times New Roman" w:cs="Kalpurush"/>
+          <w:szCs w:val="24"/>
+          <w:cs/>
+          <w:lang w:bidi="bn-IN"/>
+        </w:rPr>
+        <w:t xml:space="preserve"> আমাদের গ্রুপে পুরো ঘটনাটা জানাল</w:t>
+      </w:r>
+      <w:r>
+        <w:rPr>
+          <w:rFonts w:eastAsia="Times New Roman" w:cs="Kalpurush" w:hint="cs"/>
+          <w:szCs w:val="24"/>
+          <w:cs/>
+          <w:lang w:bidi="bn-IN"/>
+        </w:rPr>
+        <w:t xml:space="preserve"> সেখানে একটু কথা হলো</w:t>
+      </w:r>
+      <w:r>
+        <w:rPr>
+          <w:rFonts w:eastAsia="Times New Roman" w:cs="Kalpurush"/>
+          <w:szCs w:val="24"/>
+          <w:cs/>
+          <w:lang w:bidi="bn-IN"/>
+        </w:rPr>
+        <w:t>। রাত ১০টা ৭ মিনিটে হঠাৎ তানভীর আমার ইনবক্সে লিখল</w:t>
+      </w:r>
+      <w:r>
+        <w:rPr>
+          <w:rFonts w:eastAsia="Times New Roman" w:cs="Kalpurush"/>
+          <w:szCs w:val="24"/>
+          <w:lang w:bidi="bn-IN"/>
+        </w:rPr>
+        <w:t xml:space="preserve">- </w:t>
+      </w:r>
+      <w:r>
+        <w:rPr>
+          <w:rFonts w:eastAsia="Times New Roman" w:cs="Kalpurush"/>
+          <w:szCs w:val="24"/>
+          <w:lang w:bidi="bn-IN"/>
+        </w:rPr>
+        <w:t>“Check</w:t>
+      </w:r>
+      <w:r>
+        <w:rPr>
+          <w:rFonts w:eastAsia="Times New Roman" w:cs="Kalpurush"/>
+          <w:szCs w:val="24"/>
+          <w:cs/>
+          <w:lang w:bidi="hi-IN"/>
+        </w:rPr>
+        <w:t>।</w:t>
+      </w:r>
+      <w:r>
+        <w:rPr>
+          <w:rFonts w:eastAsia="Times New Roman" w:cs="Kalpurush"/>
+          <w:szCs w:val="24"/>
+          <w:lang w:bidi="bn-IN"/>
+        </w:rPr>
+        <w:t>”</w:t>
+      </w:r>
+      <w:r>
+        <w:rPr>
+          <w:rFonts w:eastAsia="Times New Roman" w:cs="Kalpurush" w:hint="cs"/>
+          <w:szCs w:val="24"/>
+          <w:cs/>
+          <w:lang w:bidi="bn-IN"/>
+        </w:rPr>
+        <w:t xml:space="preserve"> </w:t>
+      </w:r>
+      <w:r>
+        <w:rPr>
+          <w:rFonts w:eastAsia="Times New Roman" w:cs="Kalpurush"/>
+          <w:szCs w:val="24"/>
+          <w:cs/>
+          <w:lang w:bidi="bn-IN"/>
+        </w:rPr>
+        <w:t>চেক করে দেখি</w:t>
+      </w:r>
+      <w:r>
+        <w:rPr>
+          <w:rFonts w:eastAsia="Times New Roman" w:cs="Kalpurush"/>
+          <w:szCs w:val="24"/>
+          <w:lang w:bidi="bn-IN"/>
+        </w:rPr>
+        <w:t xml:space="preserve">, </w:t>
+      </w:r>
+      <w:r>
+        <w:rPr>
+          <w:rFonts w:eastAsia="Times New Roman" w:cs="Kalpurush"/>
+          <w:szCs w:val="24"/>
+          <w:cs/>
+          <w:lang w:bidi="bn-IN"/>
+        </w:rPr>
+        <w:t xml:space="preserve">সে </w:t>
+      </w:r>
+      <w:r>
+        <w:rPr>
+          <w:rFonts w:eastAsia="Times New Roman" w:cs="Kalpurush" w:hint="cs"/>
+          <w:szCs w:val="24"/>
+          <w:cs/>
+          <w:lang w:bidi="bn-IN"/>
+        </w:rPr>
+        <w:t xml:space="preserve">সত্যি </w:t>
+      </w:r>
+      <w:r>
+        <w:rPr>
+          <w:rFonts w:eastAsia="Times New Roman" w:cs="Kalpurush"/>
+          <w:szCs w:val="24"/>
+          <w:cs/>
+          <w:lang w:bidi="bn-IN"/>
+        </w:rPr>
+        <w:t>বিকাশে ১১৯৫ টাকা পাঠিয়েছে। কিন্তু এখানেও সমস্যা</w:t>
+      </w:r>
+      <w:r>
+        <w:rPr>
+          <w:rFonts w:eastAsia="Times New Roman" w:cs="Kalpurush"/>
+          <w:szCs w:val="24"/>
+          <w:lang w:bidi="bn-IN"/>
+        </w:rPr>
+        <w:t xml:space="preserve">- </w:t>
+      </w:r>
+      <w:r>
+        <w:rPr>
+          <w:rFonts w:eastAsia="Times New Roman" w:cs="Kalpurush"/>
+          <w:szCs w:val="24"/>
+          <w:cs/>
+          <w:lang w:bidi="bn-IN"/>
+        </w:rPr>
+        <w:t>প্রথমত</w:t>
+      </w:r>
+      <w:r>
+        <w:rPr>
+          <w:rFonts w:eastAsia="Times New Roman" w:cs="Kalpurush"/>
+          <w:szCs w:val="24"/>
+          <w:lang w:bidi="bn-IN"/>
+        </w:rPr>
+        <w:t xml:space="preserve">, </w:t>
+      </w:r>
+      <w:r>
+        <w:rPr>
+          <w:rFonts w:eastAsia="Times New Roman" w:cs="Kalpurush"/>
+          <w:szCs w:val="24"/>
+          <w:cs/>
+          <w:lang w:bidi="bn-IN"/>
+        </w:rPr>
+        <w:t>৫ টাকা কম</w:t>
+      </w:r>
+      <w:r>
+        <w:rPr>
+          <w:rFonts w:eastAsia="Times New Roman" w:cs="Kalpurush"/>
+          <w:szCs w:val="24"/>
+          <w:lang w:bidi="bn-IN"/>
+        </w:rPr>
+        <w:t xml:space="preserve">, </w:t>
+      </w:r>
+      <w:r>
+        <w:rPr>
+          <w:rFonts w:eastAsia="Times New Roman" w:cs="Kalpurush"/>
+          <w:szCs w:val="24"/>
+          <w:cs/>
+          <w:lang w:bidi="bn-IN"/>
+        </w:rPr>
+        <w:t>দ্বিতীয়ত</w:t>
+      </w:r>
+      <w:r>
+        <w:rPr>
+          <w:rFonts w:eastAsia="Times New Roman" w:cs="Kalpurush"/>
+          <w:szCs w:val="24"/>
+          <w:lang w:bidi="bn-IN"/>
+        </w:rPr>
+        <w:t xml:space="preserve">, </w:t>
+      </w:r>
+      <w:r>
+        <w:rPr>
+          <w:rFonts w:eastAsia="Times New Roman" w:cs="Kalpurush"/>
+          <w:szCs w:val="24"/>
+          <w:cs/>
+          <w:lang w:bidi="bn-IN"/>
+        </w:rPr>
+        <w:t>সে বলল এই টাকা নাকি তার নিজের রেজিস্ট্রেশনের জন্য। অথচ আমরা সবাই জানি</w:t>
+      </w:r>
+      <w:r>
+        <w:rPr>
+          <w:rFonts w:eastAsia="Times New Roman" w:cs="Kalpurush"/>
+          <w:szCs w:val="24"/>
+          <w:lang w:bidi="bn-IN"/>
+        </w:rPr>
+        <w:t xml:space="preserve">, </w:t>
+      </w:r>
+      <w:r>
+        <w:rPr>
+          <w:rFonts w:eastAsia="Times New Roman" w:cs="Kalpurush"/>
+          <w:szCs w:val="24"/>
+          <w:cs/>
+          <w:lang w:bidi="bn-IN"/>
+        </w:rPr>
+        <w:t xml:space="preserve">সেটা </w:t>
+      </w:r>
+      <w:r>
+        <w:rPr>
+          <w:rFonts w:eastAsia="Times New Roman" w:cs="Kalpurush"/>
+          <w:szCs w:val="24"/>
+          <w:lang w:bidi="bn-IN"/>
+        </w:rPr>
+        <w:t>“</w:t>
+      </w:r>
+      <w:r>
+        <w:rPr>
+          <w:rFonts w:eastAsia="Times New Roman" w:cs="Kalpurush"/>
+          <w:szCs w:val="24"/>
+          <w:cs/>
+          <w:lang w:bidi="bn-IN"/>
+        </w:rPr>
+        <w:t>রিহাদ</w:t>
+      </w:r>
+      <w:r>
+        <w:rPr>
+          <w:rFonts w:eastAsia="Times New Roman" w:cs="Kalpurush"/>
+          <w:szCs w:val="24"/>
+          <w:lang w:bidi="bn-IN"/>
+        </w:rPr>
+        <w:t>”-</w:t>
+      </w:r>
+      <w:r>
+        <w:rPr>
+          <w:rFonts w:eastAsia="Times New Roman" w:cs="Kalpurush"/>
+          <w:szCs w:val="24"/>
+          <w:cs/>
+          <w:lang w:bidi="bn-IN"/>
+        </w:rPr>
+        <w:t>এর টাকা।</w:t>
+      </w:r>
+    </w:p>
+    <w:p>
+      <w:pPr>
+        <w:rPr>
+          <w:rFonts w:eastAsia="Times New Roman" w:cs="Kalpurush"/>
+          <w:szCs w:val="24"/>
+          <w:lang w:bidi="bn-IN"/>
+        </w:rPr>
+      </w:pPr>
+      <w:r>
+        <w:rPr>
+          <w:rFonts w:eastAsia="Times New Roman" w:cs="Kalpurush"/>
+          <w:szCs w:val="24"/>
+          <w:cs/>
+          <w:lang w:bidi="bn-IN"/>
+        </w:rPr>
+        <w:t>আমি তাকে জিজ্ঞেস করলাম</w:t>
+      </w:r>
+      <w:r>
+        <w:rPr>
+          <w:rFonts w:eastAsia="Times New Roman" w:cs="Kalpurush"/>
+          <w:szCs w:val="24"/>
+          <w:lang w:bidi="bn-IN"/>
+        </w:rPr>
+        <w:t>, “</w:t>
+      </w:r>
+      <w:r>
+        <w:rPr>
+          <w:rFonts w:eastAsia="Times New Roman" w:cs="Kalpurush"/>
+          <w:szCs w:val="24"/>
+          <w:cs/>
+          <w:lang w:bidi="bn-IN"/>
+        </w:rPr>
+        <w:t>বাকি টাকা কোথায়</w:t>
+      </w:r>
+      <w:r>
+        <w:rPr>
+          <w:rFonts w:eastAsia="Times New Roman" w:cs="Kalpurush"/>
+          <w:szCs w:val="24"/>
+          <w:lang w:bidi="bn-IN"/>
+        </w:rPr>
+        <w:t>?”</w:t>
+      </w:r>
+      <w:r>
+        <w:rPr>
+          <w:rFonts w:eastAsia="Times New Roman" w:cs="Kalpurush"/>
+          <w:szCs w:val="24"/>
+          <w:lang w:bidi="bn-IN"/>
+        </w:rPr>
+        <w:br/>
+      </w:r>
+      <w:r>
+        <w:rPr>
+          <w:rFonts w:eastAsia="Times New Roman" w:cs="Kalpurush"/>
+          <w:szCs w:val="24"/>
+          <w:cs/>
+          <w:lang w:bidi="bn-IN"/>
+        </w:rPr>
+        <w:t>সে বলল</w:t>
+      </w:r>
+      <w:r>
+        <w:rPr>
+          <w:rFonts w:eastAsia="Times New Roman" w:cs="Kalpurush"/>
+          <w:szCs w:val="24"/>
+          <w:lang w:bidi="bn-IN"/>
+        </w:rPr>
+        <w:t>, “</w:t>
+      </w:r>
+      <w:r>
+        <w:rPr>
+          <w:rFonts w:eastAsia="Times New Roman" w:cs="Kalpurush"/>
+          <w:szCs w:val="24"/>
+          <w:cs/>
+          <w:lang w:bidi="bn-IN"/>
+        </w:rPr>
+        <w:t>হাতে নগদ</w:t>
+      </w:r>
+      <w:r>
+        <w:rPr>
+          <w:rFonts w:eastAsia="Times New Roman" w:cs="Kalpurush" w:hint="cs"/>
+          <w:szCs w:val="24"/>
+          <w:cs/>
+          <w:lang w:bidi="bn-IN"/>
+        </w:rPr>
+        <w:t xml:space="preserve"> টাকা</w:t>
+      </w:r>
+      <w:r>
+        <w:rPr>
+          <w:rFonts w:eastAsia="Times New Roman" w:cs="Kalpurush"/>
+          <w:szCs w:val="24"/>
+          <w:cs/>
+          <w:lang w:bidi="bn-IN"/>
+        </w:rPr>
+        <w:t xml:space="preserve"> আছে।</w:t>
+      </w:r>
+      <w:r>
+        <w:rPr>
+          <w:rFonts w:eastAsia="Times New Roman" w:cs="Kalpurush" w:hint="cs"/>
+          <w:szCs w:val="24"/>
+          <w:cs/>
+          <w:lang w:bidi="bn-IN"/>
+        </w:rPr>
+        <w:t xml:space="preserve"> </w:t>
+      </w:r>
+      <w:r>
+        <w:rPr>
+          <w:rFonts w:eastAsia="Times New Roman" w:cs="Kalpurush"/>
+          <w:szCs w:val="24"/>
+          <w:cs/>
+          <w:lang w:bidi="bn-IN"/>
+        </w:rPr>
+        <w:t>সকালে দেব</w:t>
+      </w:r>
+      <w:r>
+        <w:rPr>
+          <w:rFonts w:eastAsia="Times New Roman" w:cs="Kalpurush"/>
+          <w:szCs w:val="24"/>
+          <w:lang w:bidi="bn-IN"/>
+        </w:rPr>
+        <w:t>”</w:t>
+      </w:r>
+      <w:r>
+        <w:rPr>
+          <w:rFonts w:eastAsia="Times New Roman" w:cs="Kalpurush"/>
+          <w:szCs w:val="24"/>
+          <w:lang w:bidi="bn-IN"/>
+        </w:rPr>
+        <w:br/>
+      </w:r>
+      <w:r>
+        <w:rPr>
+          <w:rFonts w:eastAsia="Times New Roman" w:cs="Kalpurush"/>
+          <w:szCs w:val="24"/>
+          <w:cs/>
+          <w:lang w:bidi="bn-IN"/>
+        </w:rPr>
+        <w:t>আমি বললাম</w:t>
+      </w:r>
+      <w:r>
+        <w:rPr>
+          <w:rFonts w:eastAsia="Times New Roman" w:cs="Kalpurush"/>
+          <w:szCs w:val="24"/>
+          <w:lang w:bidi="bn-IN"/>
+        </w:rPr>
+        <w:t>, “</w:t>
+      </w:r>
+      <w:r>
+        <w:rPr>
+          <w:rFonts w:eastAsia="Times New Roman" w:cs="Kalpurush"/>
+          <w:szCs w:val="24"/>
+          <w:cs/>
+          <w:lang w:bidi="bn-IN"/>
+        </w:rPr>
+        <w:t>এখনই পাঠাও।</w:t>
+      </w:r>
+      <w:r>
+        <w:rPr>
+          <w:rFonts w:eastAsia="Times New Roman" w:cs="Kalpurush"/>
+          <w:szCs w:val="24"/>
+          <w:lang w:bidi="bn-IN"/>
+        </w:rPr>
+        <w:t>”</w:t>
+      </w:r>
+      <w:r>
+        <w:rPr>
+          <w:rFonts w:eastAsia="Times New Roman" w:cs="Kalpurush"/>
+          <w:szCs w:val="24"/>
+          <w:lang w:bidi="bn-IN"/>
+        </w:rPr>
+        <w:br/>
+      </w:r>
+      <w:r>
+        <w:rPr>
+          <w:rFonts w:eastAsia="Times New Roman" w:cs="Kalpurush"/>
+          <w:szCs w:val="24"/>
+          <w:cs/>
+          <w:lang w:bidi="bn-IN"/>
+        </w:rPr>
+        <w:t>সে উত্তর দিল</w:t>
+      </w:r>
+      <w:r>
+        <w:rPr>
+          <w:rFonts w:eastAsia="Times New Roman" w:cs="Kalpurush"/>
+          <w:szCs w:val="24"/>
+          <w:lang w:bidi="bn-IN"/>
+        </w:rPr>
+        <w:t xml:space="preserve">, “Shezan ek taratari asper koisilam” </w:t>
+      </w:r>
+      <w:r>
+        <w:rPr>
+          <w:rFonts w:eastAsia="Times New Roman" w:cs="Kalpurush"/>
+          <w:szCs w:val="24"/>
+          <w:cs/>
+          <w:lang w:bidi="bn-IN"/>
+        </w:rPr>
+        <w:t xml:space="preserve">এবং </w:t>
+      </w:r>
+      <w:r>
+        <w:rPr>
+          <w:rFonts w:eastAsia="Times New Roman" w:cs="Kalpurush"/>
+          <w:szCs w:val="24"/>
+          <w:lang w:bidi="bn-IN"/>
+        </w:rPr>
+        <w:t>“Liye gele amar r pera leua lagto nh</w:t>
+      </w:r>
+      <w:r>
+        <w:rPr>
+          <w:rFonts w:eastAsia="Times New Roman" w:cs="Kalpurush"/>
+          <w:szCs w:val="24"/>
+          <w:cs/>
+          <w:lang w:bidi="hi-IN"/>
+        </w:rPr>
+        <w:t>।</w:t>
+      </w:r>
+      <w:r>
+        <w:rPr>
+          <w:rFonts w:eastAsia="Times New Roman" w:cs="Kalpurush"/>
+          <w:szCs w:val="24"/>
+          <w:lang w:bidi="bn-IN"/>
+        </w:rPr>
+        <w:t>”</w:t>
+      </w:r>
+      <w:r>
+        <w:rPr>
+          <w:rFonts w:eastAsia="Times New Roman" w:cs="Kalpurush" w:hint="cs"/>
+          <w:szCs w:val="24"/>
+          <w:cs/>
+          <w:lang w:bidi="bn-IN"/>
+        </w:rPr>
+        <w:t xml:space="preserve"> </w:t>
+      </w:r>
+      <w:r>
+        <w:rPr>
+          <w:rFonts w:eastAsia="Times New Roman" w:cs="Kalpurush"/>
+          <w:szCs w:val="24"/>
+          <w:cs/>
+          <w:lang w:bidi="bn-IN"/>
+        </w:rPr>
+        <w:t>অর্থাৎ</w:t>
+      </w:r>
+      <w:r>
+        <w:rPr>
+          <w:rFonts w:eastAsia="Times New Roman" w:cs="Kalpurush"/>
+          <w:szCs w:val="24"/>
+          <w:lang w:bidi="bn-IN"/>
+        </w:rPr>
+        <w:t xml:space="preserve">, </w:t>
+      </w:r>
+      <w:r>
+        <w:rPr>
+          <w:rFonts w:eastAsia="Times New Roman" w:cs="Kalpurush"/>
+          <w:szCs w:val="24"/>
+          <w:cs/>
+          <w:lang w:bidi="bn-IN"/>
+        </w:rPr>
+        <w:t>সে দাবি করছে</w:t>
+      </w:r>
+      <w:r>
+        <w:rPr>
+          <w:rFonts w:eastAsia="Times New Roman" w:cs="Kalpurush"/>
+          <w:szCs w:val="24"/>
+          <w:lang w:bidi="bn-IN"/>
+        </w:rPr>
+        <w:t xml:space="preserve">, </w:t>
+      </w:r>
+      <w:r>
+        <w:rPr>
+          <w:rFonts w:eastAsia="Times New Roman" w:cs="Kalpurush"/>
+          <w:szCs w:val="24"/>
+          <w:cs/>
+          <w:lang w:bidi="bn-IN"/>
+        </w:rPr>
+        <w:t xml:space="preserve">সে নাকি </w:t>
+      </w:r>
+      <w:r>
+        <w:rPr>
+          <w:rFonts w:eastAsia="Times New Roman" w:cs="Kalpurush"/>
+          <w:szCs w:val="24"/>
+          <w:cs/>
+          <w:lang w:bidi="bn-IN"/>
+        </w:rPr>
+        <w:t>সেজান</w:t>
+      </w:r>
+      <w:r>
+        <w:rPr>
+          <w:rFonts w:eastAsia="Times New Roman" w:cs="Kalpurush"/>
+          <w:szCs w:val="24"/>
+          <w:cs/>
+          <w:lang w:bidi="bn-IN"/>
+        </w:rPr>
+        <w:t>কে তাড়াতাড়ি আসতে বলেছিল! ভাবা যায়</w:t>
+      </w:r>
+      <w:r>
+        <w:rPr>
+          <w:rFonts w:eastAsia="Times New Roman" w:cs="Kalpurush"/>
+          <w:szCs w:val="24"/>
+          <w:lang w:bidi="bn-IN"/>
+        </w:rPr>
+        <w:t xml:space="preserve">? </w:t>
+      </w:r>
+      <w:r>
+        <w:rPr>
+          <w:rFonts w:eastAsia="Times New Roman" w:cs="Kalpurush"/>
+          <w:szCs w:val="24"/>
+          <w:cs/>
+          <w:lang w:bidi="bn-IN"/>
+        </w:rPr>
+        <w:t>মাত্র দশ-বারো মিনিটের ব্যবধান</w:t>
+      </w:r>
+      <w:r>
+        <w:rPr>
+          <w:rFonts w:eastAsia="Times New Roman" w:cs="Kalpurush"/>
+          <w:szCs w:val="24"/>
+          <w:lang w:bidi="bn-IN"/>
+        </w:rPr>
+        <w:t xml:space="preserve">, </w:t>
+      </w:r>
+      <w:r>
+        <w:rPr>
+          <w:rFonts w:eastAsia="Times New Roman" w:cs="Kalpurush"/>
+          <w:szCs w:val="24"/>
+          <w:cs/>
+          <w:lang w:bidi="bn-IN"/>
+        </w:rPr>
+        <w:t xml:space="preserve">এর মধ্যেই সে বেরিয়ে গেছে! </w:t>
+      </w:r>
+      <w:r>
+        <w:rPr>
+          <w:rFonts w:eastAsia="Times New Roman" w:cs="Kalpurush" w:hint="cs"/>
+          <w:szCs w:val="24"/>
+          <w:cs/>
+          <w:lang w:bidi="bn-IN"/>
+        </w:rPr>
+        <w:t>যে</w:t>
+      </w:r>
+      <w:r>
+        <w:rPr>
+          <w:rFonts w:eastAsia="Times New Roman" w:cs="Kalpurush" w:hint="cs"/>
+          <w:szCs w:val="24"/>
+          <w:cs/>
+          <w:lang w:bidi="bn-IN"/>
+        </w:rPr>
+        <w:t xml:space="preserve"> </w:t>
+      </w:r>
+      <w:r>
+        <w:rPr>
+          <w:rFonts w:eastAsia="Times New Roman" w:cs="Kalpurush"/>
+          <w:szCs w:val="24"/>
+          <w:cs/>
+          <w:lang w:bidi="bn-IN"/>
+        </w:rPr>
+        <w:t>দুইদিন ঘর থেকে বের হয়নি</w:t>
+      </w:r>
+      <w:r>
+        <w:rPr>
+          <w:rFonts w:eastAsia="Times New Roman" w:cs="Kalpurush"/>
+          <w:szCs w:val="24"/>
+          <w:lang w:bidi="bn-IN"/>
+        </w:rPr>
+        <w:t xml:space="preserve">, </w:t>
+      </w:r>
+      <w:r>
+        <w:rPr>
+          <w:rFonts w:eastAsia="Times New Roman" w:cs="Kalpurush"/>
+          <w:szCs w:val="24"/>
+          <w:cs/>
+          <w:lang w:bidi="bn-IN"/>
+        </w:rPr>
+        <w:t xml:space="preserve">কিন্তু ঠিক যেই সময় </w:t>
+      </w:r>
+      <w:r>
+        <w:rPr>
+          <w:rFonts w:eastAsia="Times New Roman" w:cs="Kalpurush"/>
+          <w:szCs w:val="24"/>
+          <w:cs/>
+          <w:lang w:bidi="bn-IN"/>
+        </w:rPr>
+        <w:lastRenderedPageBreak/>
+        <w:t>আমরা যাচ্ছি</w:t>
+      </w:r>
+      <w:r>
+        <w:rPr>
+          <w:rFonts w:eastAsia="Times New Roman" w:cs="Kalpurush"/>
+          <w:szCs w:val="24"/>
+          <w:lang w:bidi="bn-IN"/>
+        </w:rPr>
+        <w:t xml:space="preserve">, </w:t>
+      </w:r>
+      <w:r>
+        <w:rPr>
+          <w:rFonts w:eastAsia="Times New Roman" w:cs="Kalpurush"/>
+          <w:szCs w:val="24"/>
+          <w:cs/>
+          <w:lang w:bidi="bn-IN"/>
+        </w:rPr>
+        <w:t>সেই সময়ই সে হঠাৎ বেরিয়ে পড়েছে</w:t>
+      </w:r>
+      <w:r>
+        <w:rPr>
+          <w:rFonts w:eastAsia="Times New Roman" w:cs="Kalpurush"/>
+          <w:szCs w:val="24"/>
+          <w:lang w:bidi="bn-IN"/>
+        </w:rPr>
+        <w:t xml:space="preserve">? </w:t>
+      </w:r>
+      <w:r>
+        <w:rPr>
+          <w:rFonts w:eastAsia="Times New Roman" w:cs="Kalpurush"/>
+          <w:szCs w:val="24"/>
+          <w:cs/>
+          <w:lang w:bidi="bn-IN"/>
+        </w:rPr>
+        <w:t>কোনো খবরও দেয়নি</w:t>
+      </w:r>
+      <w:r>
+        <w:rPr>
+          <w:rFonts w:eastAsia="Times New Roman" w:cs="Kalpurush"/>
+          <w:szCs w:val="24"/>
+          <w:lang w:bidi="bn-IN"/>
+        </w:rPr>
+        <w:t xml:space="preserve">, </w:t>
+      </w:r>
+      <w:r>
+        <w:rPr>
+          <w:rFonts w:eastAsia="Times New Roman" w:cs="Kalpurush"/>
+          <w:szCs w:val="24"/>
+          <w:cs/>
+          <w:lang w:bidi="bn-IN"/>
+        </w:rPr>
+        <w:t>অপেক্ষাও করেনি</w:t>
+      </w:r>
+      <w:r>
+        <w:rPr>
+          <w:rFonts w:eastAsia="Times New Roman" w:cs="Kalpurush" w:hint="cs"/>
+          <w:szCs w:val="24"/>
+          <w:lang w:bidi="bn-IN"/>
+        </w:rPr>
+        <w:t>?</w:t>
+      </w:r>
+      <w:r>
+        <w:rPr>
+          <w:rFonts w:eastAsia="Times New Roman" w:cs="Kalpurush" w:hint="cs"/>
+          <w:szCs w:val="24"/>
+          <w:cs/>
+          <w:lang w:bidi="bn-IN"/>
+        </w:rPr>
+        <w:t xml:space="preserve"> </w:t>
+      </w:r>
+      <w:r>
+        <w:rPr>
+          <w:rFonts w:eastAsia="Times New Roman" w:cs="Kalpurush"/>
+          <w:szCs w:val="24"/>
+          <w:cs/>
+          <w:lang w:bidi="bn-IN"/>
+        </w:rPr>
+        <w:t>সবই তার ধোঁকা।</w:t>
+      </w:r>
+    </w:p>
+    <w:p>
+      <w:pPr>
+        <w:rPr>
+          <w:rFonts w:eastAsia="Times New Roman" w:cs="Kalpurush"/>
+          <w:szCs w:val="24"/>
+          <w:lang w:bidi="bn-IN"/>
+        </w:rPr>
+      </w:pPr>
+      <w:r>
+        <w:rPr>
+          <w:rFonts w:eastAsia="Times New Roman" w:cs="Kalpurush"/>
+          <w:szCs w:val="24"/>
+          <w:cs/>
+          <w:lang w:bidi="bn-IN"/>
+        </w:rPr>
+        <w:t xml:space="preserve">আমি </w:t>
+      </w:r>
+      <w:r>
+        <w:rPr>
+          <w:rFonts w:eastAsia="Times New Roman" w:cs="Kalpurush" w:hint="cs"/>
+          <w:szCs w:val="24"/>
+          <w:cs/>
+          <w:lang w:bidi="bn-IN"/>
+        </w:rPr>
+        <w:t xml:space="preserve">আমার ইনবক্সের </w:t>
+      </w:r>
+      <w:r>
+        <w:rPr>
+          <w:rFonts w:eastAsia="Times New Roman" w:cs="Kalpurush"/>
+          <w:szCs w:val="24"/>
+          <w:cs/>
+          <w:lang w:bidi="bn-IN"/>
+        </w:rPr>
+        <w:t xml:space="preserve">ঘটনাটা </w:t>
+      </w:r>
+      <w:r>
+        <w:rPr>
+          <w:rFonts w:eastAsia="Times New Roman" w:cs="Kalpurush"/>
+          <w:szCs w:val="24"/>
+          <w:cs/>
+          <w:lang w:bidi="bn-IN"/>
+        </w:rPr>
+        <w:t>সেজান</w:t>
+      </w:r>
+      <w:r>
+        <w:rPr>
+          <w:rFonts w:eastAsia="Times New Roman" w:cs="Kalpurush"/>
+          <w:szCs w:val="24"/>
+          <w:cs/>
+          <w:lang w:bidi="bn-IN"/>
+        </w:rPr>
+        <w:t>কে জানালাম</w:t>
+      </w:r>
+      <w:r>
+        <w:rPr>
+          <w:rFonts w:eastAsia="Times New Roman" w:cs="Kalpurush"/>
+          <w:szCs w:val="24"/>
+          <w:lang w:bidi="bn-IN"/>
+        </w:rPr>
+        <w:t xml:space="preserve">, </w:t>
+      </w:r>
+      <w:r>
+        <w:rPr>
+          <w:rFonts w:eastAsia="Times New Roman" w:cs="Kalpurush"/>
+          <w:szCs w:val="24"/>
+          <w:cs/>
+          <w:lang w:bidi="bn-IN"/>
+        </w:rPr>
+        <w:t xml:space="preserve">সে তানভীরের সঙ্গে ক্যাশ গ্রুপে কথা বলল। </w:t>
+      </w:r>
+      <w:r>
+        <w:rPr>
+          <w:rFonts w:eastAsia="Times New Roman" w:cs="Kalpurush"/>
+          <w:szCs w:val="24"/>
+          <w:cs/>
+          <w:lang w:bidi="bn-IN"/>
+        </w:rPr>
+        <w:t>সেজান</w:t>
+      </w:r>
+      <w:r>
+        <w:rPr>
+          <w:rFonts w:eastAsia="Times New Roman" w:cs="Kalpurush"/>
+          <w:szCs w:val="24"/>
+          <w:cs/>
+          <w:lang w:bidi="bn-IN"/>
+        </w:rPr>
+        <w:t xml:space="preserve"> বলল</w:t>
+      </w:r>
+      <w:r>
+        <w:rPr>
+          <w:rFonts w:eastAsia="Times New Roman" w:cs="Kalpurush"/>
+          <w:szCs w:val="24"/>
+          <w:lang w:bidi="bn-IN"/>
+        </w:rPr>
+        <w:t>, “</w:t>
+      </w:r>
+      <w:r>
+        <w:rPr>
+          <w:rFonts w:eastAsia="Times New Roman" w:cs="Kalpurush"/>
+          <w:szCs w:val="24"/>
+          <w:cs/>
+          <w:lang w:bidi="bn-IN"/>
+        </w:rPr>
+        <w:t>আমরা দেরি করিনি</w:t>
+      </w:r>
+      <w:r>
+        <w:rPr>
+          <w:rFonts w:eastAsia="Times New Roman" w:cs="Kalpurush"/>
+          <w:szCs w:val="24"/>
+          <w:lang w:bidi="bn-IN"/>
+        </w:rPr>
+        <w:t xml:space="preserve">, </w:t>
+      </w:r>
+      <w:r>
+        <w:rPr>
+          <w:rFonts w:eastAsia="Times New Roman" w:cs="Kalpurush"/>
+          <w:szCs w:val="24"/>
+          <w:cs/>
+          <w:lang w:bidi="bn-IN"/>
+        </w:rPr>
+        <w:t>মাত্র ১২ মিনিটে পৌঁছেছি।</w:t>
+      </w:r>
+      <w:r>
+        <w:rPr>
+          <w:rFonts w:eastAsia="Times New Roman" w:cs="Kalpurush"/>
+          <w:szCs w:val="24"/>
+          <w:lang w:bidi="bn-IN"/>
+        </w:rPr>
+        <w:t>”</w:t>
+      </w:r>
+      <w:r>
+        <w:rPr>
+          <w:rFonts w:eastAsia="Times New Roman" w:cs="Kalpurush"/>
+          <w:szCs w:val="24"/>
+          <w:lang w:bidi="bn-IN"/>
+        </w:rPr>
+        <w:br/>
+      </w:r>
+      <w:r>
+        <w:rPr>
+          <w:rFonts w:eastAsia="Times New Roman" w:cs="Kalpurush" w:hint="cs"/>
+          <w:szCs w:val="24"/>
+          <w:cs/>
+          <w:lang w:bidi="bn-IN"/>
+        </w:rPr>
+        <w:t>ত</w:t>
+      </w:r>
+      <w:r>
+        <w:rPr>
+          <w:rFonts w:eastAsia="Times New Roman" w:cs="Kalpurush"/>
+          <w:szCs w:val="24"/>
+          <w:cs/>
+          <w:lang w:bidi="bn-IN"/>
+        </w:rPr>
+        <w:t>ানভীরের উত্তর</w:t>
+      </w:r>
+      <w:r>
+        <w:rPr>
+          <w:rFonts w:eastAsia="Times New Roman" w:cs="Kalpurush"/>
+          <w:szCs w:val="24"/>
+          <w:lang w:bidi="bn-IN"/>
+        </w:rPr>
+        <w:t xml:space="preserve">- </w:t>
+      </w:r>
+      <w:r>
+        <w:rPr>
+          <w:rFonts w:eastAsia="Times New Roman" w:cs="Kalpurush"/>
+          <w:szCs w:val="24"/>
+          <w:lang w:bidi="bn-IN"/>
+        </w:rPr>
+        <w:t>“E vai amar ekjaygay pora silo</w:t>
+      </w:r>
+      <w:r>
+        <w:rPr>
+          <w:rFonts w:eastAsia="Times New Roman" w:cs="Kalpurush"/>
+          <w:szCs w:val="24"/>
+          <w:cs/>
+          <w:lang w:bidi="hi-IN"/>
+        </w:rPr>
+        <w:t>।</w:t>
+      </w:r>
+      <w:r>
+        <w:rPr>
+          <w:rFonts w:eastAsia="Times New Roman" w:cs="Kalpurush"/>
+          <w:szCs w:val="24"/>
+          <w:lang w:bidi="bn-IN"/>
+        </w:rPr>
+        <w:t>”</w:t>
+      </w:r>
+      <w:r>
+        <w:rPr>
+          <w:rFonts w:eastAsia="Times New Roman" w:cs="Kalpurush"/>
+          <w:szCs w:val="24"/>
+          <w:lang w:bidi="bn-IN"/>
+        </w:rPr>
+        <w:br/>
+      </w:r>
+      <w:r>
+        <w:rPr>
+          <w:rFonts w:eastAsia="Times New Roman" w:cs="Kalpurush"/>
+          <w:szCs w:val="24"/>
+          <w:cs/>
+          <w:lang w:bidi="bn-IN"/>
+        </w:rPr>
+        <w:t>একটা এমন হাস্যকর অজুহাত যে শুনে হাসব না কাঁদব বোঝা যাচ্ছিল না। শুক্রবার রাতে রাত আটটার পর কোনো শিক্ষক</w:t>
+      </w:r>
+      <w:r>
+        <w:rPr>
+          <w:rFonts w:eastAsia="Times New Roman" w:cs="Kalpurush"/>
+          <w:szCs w:val="24"/>
+          <w:lang w:bidi="bn-IN"/>
+        </w:rPr>
+        <w:t xml:space="preserve">, </w:t>
+      </w:r>
+      <w:r>
+        <w:rPr>
+          <w:rFonts w:eastAsia="Times New Roman" w:cs="Kalpurush"/>
+          <w:szCs w:val="24"/>
+          <w:cs/>
+          <w:lang w:bidi="bn-IN"/>
+        </w:rPr>
+        <w:t>কোচিং বা ক্লাস খোলা থাকে</w:t>
+      </w:r>
+      <w:r>
+        <w:rPr>
+          <w:rFonts w:eastAsia="Times New Roman" w:cs="Kalpurush"/>
+          <w:szCs w:val="24"/>
+          <w:lang w:bidi="bn-IN"/>
+        </w:rPr>
+        <w:t xml:space="preserve">- </w:t>
+      </w:r>
+      <w:r>
+        <w:rPr>
+          <w:rFonts w:eastAsia="Times New Roman" w:cs="Kalpurush"/>
+          <w:szCs w:val="24"/>
+          <w:cs/>
+          <w:lang w:bidi="bn-IN"/>
+        </w:rPr>
+        <w:t>এমনটা কল্পনাই করা যায় না।</w:t>
+      </w:r>
+    </w:p>
+    <w:p>
+      <w:pPr>
+        <w:rPr>
+          <w:rFonts w:eastAsia="Times New Roman" w:cs="Kalpurush"/>
+          <w:szCs w:val="24"/>
+          <w:lang w:bidi="bn-IN"/>
+        </w:rPr>
+      </w:pPr>
+      <w:r>
+        <w:rPr>
+          <w:rFonts w:eastAsia="Times New Roman" w:cs="Kalpurush"/>
+          <w:szCs w:val="24"/>
+          <w:cs/>
+          <w:lang w:bidi="bn-IN"/>
+        </w:rPr>
+        <w:t xml:space="preserve">শেষে </w:t>
+      </w:r>
+      <w:r>
+        <w:rPr>
+          <w:rFonts w:eastAsia="Times New Roman" w:cs="Kalpurush"/>
+          <w:szCs w:val="24"/>
+          <w:cs/>
+          <w:lang w:bidi="bn-IN"/>
+        </w:rPr>
+        <w:t>সেজান</w:t>
+      </w:r>
+      <w:r>
+        <w:rPr>
+          <w:rFonts w:eastAsia="Times New Roman" w:cs="Kalpurush"/>
+          <w:szCs w:val="24"/>
+          <w:cs/>
+          <w:lang w:bidi="bn-IN"/>
+        </w:rPr>
+        <w:t xml:space="preserve"> জানাল</w:t>
+      </w:r>
+      <w:r>
+        <w:rPr>
+          <w:rFonts w:eastAsia="Times New Roman" w:cs="Kalpurush"/>
+          <w:szCs w:val="24"/>
+          <w:lang w:bidi="bn-IN"/>
+        </w:rPr>
+        <w:t>, “</w:t>
+      </w:r>
+      <w:r>
+        <w:rPr>
+          <w:rFonts w:eastAsia="Times New Roman" w:cs="Kalpurush"/>
+          <w:szCs w:val="24"/>
+          <w:cs/>
+          <w:lang w:bidi="bn-IN"/>
+        </w:rPr>
+        <w:t xml:space="preserve">তোমার দায়িত্ব এখন </w:t>
+      </w:r>
+      <w:r>
+        <w:rPr>
+          <w:rFonts w:eastAsia="Times New Roman" w:cs="Kalpurush" w:hint="cs"/>
+          <w:szCs w:val="24"/>
+          <w:cs/>
+          <w:lang w:bidi="bn-IN"/>
+        </w:rPr>
+        <w:t>জা</w:t>
+      </w:r>
+      <w:r>
+        <w:rPr>
+          <w:rFonts w:eastAsia="Times New Roman" w:cs="Kalpurush" w:hint="cs"/>
+          <w:szCs w:val="24"/>
+          <w:cs/>
+          <w:lang w:bidi="bn-IN"/>
+        </w:rPr>
+        <w:t>য়</w:t>
+      </w:r>
+      <w:r>
+        <w:rPr>
+          <w:rFonts w:eastAsia="Times New Roman" w:cs="Kalpurush"/>
+          <w:szCs w:val="24"/>
+          <w:cs/>
+          <w:lang w:bidi="bn-IN"/>
+        </w:rPr>
+        <w:t>িদের হাতে। রেজিস্ট্রেশন বইটাও তাকে দিয়ে দাও।</w:t>
+      </w:r>
+      <w:r>
+        <w:rPr>
+          <w:rFonts w:eastAsia="Times New Roman" w:cs="Kalpurush" w:hint="cs"/>
+          <w:szCs w:val="24"/>
+          <w:cs/>
+          <w:lang w:bidi="bn-IN"/>
+        </w:rPr>
+        <w:t xml:space="preserve"> এবং রেজিস্ট্রেশনের টাকা টা দেও</w:t>
+      </w:r>
+      <w:r>
+        <w:rPr>
+          <w:rFonts w:eastAsia="Times New Roman" w:cs="Kalpurush"/>
+          <w:szCs w:val="24"/>
+          <w:lang w:bidi="bn-IN"/>
+        </w:rPr>
+        <w:t>”</w:t>
+      </w:r>
+      <w:r>
+        <w:rPr>
+          <w:rFonts w:eastAsia="Times New Roman" w:cs="Kalpurush"/>
+          <w:szCs w:val="24"/>
+          <w:lang w:bidi="bn-IN"/>
+        </w:rPr>
+        <w:br/>
+      </w:r>
+      <w:r>
+        <w:rPr>
+          <w:rFonts w:eastAsia="Times New Roman" w:cs="Kalpurush"/>
+          <w:szCs w:val="24"/>
+          <w:cs/>
+          <w:lang w:bidi="bn-IN"/>
+        </w:rPr>
+        <w:t>তানভীর বলল</w:t>
+      </w:r>
+      <w:r>
+        <w:rPr>
+          <w:rFonts w:eastAsia="Times New Roman" w:cs="Kalpurush"/>
+          <w:szCs w:val="24"/>
+          <w:lang w:bidi="bn-IN"/>
+        </w:rPr>
+        <w:t>, “</w:t>
+      </w:r>
+      <w:r>
+        <w:rPr>
+          <w:rFonts w:eastAsia="Times New Roman" w:cs="Kalpurush"/>
+          <w:szCs w:val="24"/>
+          <w:cs/>
+          <w:lang w:bidi="bn-IN"/>
+        </w:rPr>
+        <w:t>আমার হাতে নগদ টাকা আছে</w:t>
+      </w:r>
+      <w:r>
+        <w:rPr>
+          <w:rFonts w:eastAsia="Times New Roman" w:cs="Kalpurush"/>
+          <w:szCs w:val="24"/>
+          <w:lang w:bidi="bn-IN"/>
+        </w:rPr>
+        <w:t xml:space="preserve">, </w:t>
+      </w:r>
+      <w:r>
+        <w:rPr>
+          <w:rFonts w:eastAsia="Times New Roman" w:cs="Kalpurush"/>
+          <w:szCs w:val="24"/>
+          <w:cs/>
+          <w:lang w:bidi="bn-IN"/>
+        </w:rPr>
+        <w:t>বিকাশে নয়।</w:t>
+      </w:r>
+      <w:r>
+        <w:rPr>
+          <w:rFonts w:eastAsia="Times New Roman" w:cs="Kalpurush" w:hint="cs"/>
+          <w:szCs w:val="24"/>
+          <w:cs/>
+          <w:lang w:bidi="bn-IN"/>
+        </w:rPr>
+        <w:t xml:space="preserve"> সকালে দেব</w:t>
+      </w:r>
+      <w:r>
+        <w:rPr>
+          <w:rFonts w:eastAsia="Times New Roman" w:cs="Kalpurush"/>
+          <w:szCs w:val="24"/>
+          <w:lang w:bidi="bn-IN"/>
+        </w:rPr>
+        <w:t>”</w:t>
+      </w:r>
+      <w:r>
+        <w:rPr>
+          <w:rFonts w:eastAsia="Times New Roman" w:cs="Kalpurush"/>
+          <w:szCs w:val="24"/>
+          <w:lang w:bidi="bn-IN"/>
+        </w:rPr>
+        <w:br/>
+      </w:r>
+      <w:r>
+        <w:rPr>
+          <w:rFonts w:eastAsia="Times New Roman" w:cs="Kalpurush"/>
+          <w:szCs w:val="24"/>
+          <w:cs/>
+          <w:lang w:bidi="bn-IN"/>
+        </w:rPr>
+        <w:t xml:space="preserve">তখন </w:t>
+      </w:r>
+      <w:r>
+        <w:rPr>
+          <w:rFonts w:eastAsia="Times New Roman" w:cs="Kalpurush"/>
+          <w:szCs w:val="24"/>
+          <w:cs/>
+          <w:lang w:bidi="bn-IN"/>
+        </w:rPr>
+        <w:t>সেজান</w:t>
+      </w:r>
+      <w:r>
+        <w:rPr>
+          <w:rFonts w:eastAsia="Times New Roman" w:cs="Kalpurush"/>
+          <w:szCs w:val="24"/>
+          <w:cs/>
+          <w:lang w:bidi="bn-IN"/>
+        </w:rPr>
+        <w:t xml:space="preserve"> মিনহাজকে বলল</w:t>
+      </w:r>
+      <w:r>
+        <w:rPr>
+          <w:rFonts w:eastAsia="Times New Roman" w:cs="Kalpurush"/>
+          <w:szCs w:val="24"/>
+          <w:lang w:bidi="bn-IN"/>
+        </w:rPr>
+        <w:t>, “</w:t>
+      </w:r>
+      <w:r>
+        <w:rPr>
+          <w:rFonts w:eastAsia="Times New Roman" w:cs="Kalpurush"/>
+          <w:szCs w:val="24"/>
+          <w:cs/>
+          <w:lang w:bidi="bn-IN"/>
+        </w:rPr>
+        <w:t>তুমি গিয়ে নিয়ে আসো।</w:t>
+      </w:r>
+      <w:r>
+        <w:rPr>
+          <w:rFonts w:eastAsia="Times New Roman" w:cs="Kalpurush"/>
+          <w:szCs w:val="24"/>
+          <w:lang w:bidi="bn-IN"/>
+        </w:rPr>
+        <w:t>”</w:t>
+      </w:r>
+      <w:r>
+        <w:rPr>
+          <w:rFonts w:eastAsia="Times New Roman" w:cs="Kalpurush"/>
+          <w:szCs w:val="24"/>
+          <w:lang w:bidi="bn-IN"/>
+        </w:rPr>
+        <w:br/>
+      </w:r>
+      <w:r>
+        <w:rPr>
+          <w:rFonts w:eastAsia="Times New Roman" w:cs="Kalpurush"/>
+          <w:szCs w:val="24"/>
+          <w:cs/>
+          <w:lang w:bidi="bn-IN"/>
+        </w:rPr>
+        <w:t>তানভীর রেগে গিয়ে বলল</w:t>
+      </w:r>
+      <w:r>
+        <w:rPr>
+          <w:rFonts w:eastAsia="Times New Roman" w:cs="Kalpurush"/>
+          <w:szCs w:val="24"/>
+          <w:lang w:bidi="bn-IN"/>
+        </w:rPr>
+        <w:t>, “</w:t>
+      </w:r>
+      <w:r>
+        <w:rPr>
+          <w:rFonts w:eastAsia="Times New Roman" w:cs="Kalpurush"/>
+          <w:szCs w:val="24"/>
+          <w:cs/>
+          <w:lang w:bidi="bn-IN"/>
+        </w:rPr>
+        <w:t>চুপ কর তো!</w:t>
+      </w:r>
+      <w:r>
+        <w:rPr>
+          <w:rFonts w:eastAsia="Times New Roman" w:cs="Kalpurush"/>
+          <w:szCs w:val="24"/>
+          <w:lang w:bidi="bn-IN"/>
+        </w:rPr>
+        <w:t xml:space="preserve">” </w:t>
+      </w:r>
+      <w:r>
+        <w:rPr>
+          <w:rFonts w:eastAsia="Times New Roman" w:cs="Kalpurush"/>
+          <w:szCs w:val="24"/>
+          <w:cs/>
+          <w:lang w:bidi="bn-IN"/>
+        </w:rPr>
+        <w:t xml:space="preserve">এবং </w:t>
+      </w:r>
+      <w:r>
+        <w:rPr>
+          <w:rFonts w:eastAsia="Times New Roman" w:cs="Kalpurush"/>
+          <w:szCs w:val="24"/>
+          <w:lang w:bidi="bn-IN"/>
+        </w:rPr>
+        <w:t>“</w:t>
+      </w:r>
+      <w:r>
+        <w:rPr>
+          <w:rFonts w:eastAsia="Times New Roman" w:cs="Kalpurush"/>
+          <w:szCs w:val="24"/>
+          <w:cs/>
+          <w:lang w:bidi="bn-IN"/>
+        </w:rPr>
+        <w:t>তোর কি মাথা খারাপ নাকি!</w:t>
+      </w:r>
+      <w:r>
+        <w:rPr>
+          <w:rFonts w:eastAsia="Times New Roman" w:cs="Kalpurush"/>
+          <w:szCs w:val="24"/>
+          <w:lang w:bidi="bn-IN"/>
+        </w:rPr>
+        <w:t>”</w:t>
+      </w:r>
+    </w:p>
+    <w:p>
+      <w:pPr>
+        <w:rPr>
+          <w:rFonts w:eastAsia="Times New Roman" w:cs="Kalpurush"/>
+          <w:szCs w:val="24"/>
+          <w:lang w:bidi="bn-IN"/>
+        </w:rPr>
+      </w:pPr>
+      <w:r>
+        <w:rPr>
+          <w:rFonts w:eastAsia="Times New Roman" w:cs="Kalpurush"/>
+          <w:szCs w:val="24"/>
+          <w:cs/>
+          <w:lang w:bidi="bn-IN"/>
+        </w:rPr>
+        <w:t>সেজান</w:t>
+      </w:r>
+      <w:r>
+        <w:rPr>
+          <w:rFonts w:eastAsia="Times New Roman" w:cs="Kalpurush"/>
+          <w:szCs w:val="24"/>
+          <w:cs/>
+          <w:lang w:bidi="bn-IN"/>
+        </w:rPr>
+        <w:t xml:space="preserve"> শান্তভাবে বলল</w:t>
+      </w:r>
+      <w:r>
+        <w:rPr>
+          <w:rFonts w:eastAsia="Times New Roman" w:cs="Kalpurush"/>
+          <w:szCs w:val="24"/>
+          <w:lang w:bidi="bn-IN"/>
+        </w:rPr>
+        <w:t>, “</w:t>
+      </w:r>
+      <w:r>
+        <w:rPr>
+          <w:rFonts w:eastAsia="Times New Roman" w:cs="Kalpurush"/>
+          <w:szCs w:val="24"/>
+          <w:cs/>
+          <w:lang w:bidi="bn-IN"/>
+        </w:rPr>
+        <w:t>মিনহাজের কোনো সমস্যা নেই</w:t>
+      </w:r>
+      <w:r>
+        <w:rPr>
+          <w:rFonts w:eastAsia="Times New Roman" w:cs="Kalpurush" w:hint="cs"/>
+          <w:szCs w:val="24"/>
+          <w:cs/>
+          <w:lang w:bidi="bn-IN"/>
+        </w:rPr>
+        <w:t xml:space="preserve"> যেতে</w:t>
+      </w:r>
+      <w:r>
+        <w:rPr>
+          <w:rFonts w:eastAsia="Times New Roman" w:cs="Kalpurush"/>
+          <w:szCs w:val="24"/>
+          <w:cs/>
+          <w:lang w:bidi="bn-IN"/>
+        </w:rPr>
+        <w:t>। আঙ্কেল কিছু বললে আমরা বুঝিয়ে নেব।</w:t>
+      </w:r>
+      <w:r>
+        <w:rPr>
+          <w:rFonts w:eastAsia="Times New Roman" w:cs="Kalpurush"/>
+          <w:szCs w:val="24"/>
+          <w:lang w:bidi="bn-IN"/>
+        </w:rPr>
+        <w:t>”</w:t>
+      </w:r>
+      <w:r>
+        <w:rPr>
+          <w:rFonts w:eastAsia="Times New Roman" w:cs="Kalpurush"/>
+          <w:szCs w:val="24"/>
+          <w:lang w:bidi="bn-IN"/>
+        </w:rPr>
+        <w:br/>
+      </w:r>
+      <w:r>
+        <w:rPr>
+          <w:rFonts w:eastAsia="Times New Roman" w:cs="Kalpurush"/>
+          <w:szCs w:val="24"/>
+          <w:cs/>
+          <w:lang w:bidi="bn-IN"/>
+        </w:rPr>
+        <w:t>তানভীর তখন বলল</w:t>
+      </w:r>
+      <w:r>
+        <w:rPr>
+          <w:rFonts w:eastAsia="Times New Roman" w:cs="Kalpurush"/>
+          <w:szCs w:val="24"/>
+          <w:lang w:bidi="bn-IN"/>
+        </w:rPr>
+        <w:t>, “</w:t>
+      </w:r>
+      <w:r>
+        <w:rPr>
+          <w:rFonts w:eastAsia="Times New Roman" w:cs="Kalpurush"/>
+          <w:szCs w:val="24"/>
+          <w:cs/>
+          <w:lang w:bidi="bn-IN"/>
+        </w:rPr>
+        <w:t>সকালে এসো</w:t>
+      </w:r>
+      <w:r>
+        <w:rPr>
+          <w:rFonts w:eastAsia="Times New Roman" w:cs="Kalpurush"/>
+          <w:szCs w:val="24"/>
+          <w:lang w:bidi="bn-IN"/>
+        </w:rPr>
+        <w:t xml:space="preserve">, </w:t>
+      </w:r>
+      <w:r>
+        <w:rPr>
+          <w:rFonts w:eastAsia="Times New Roman" w:cs="Kalpurush"/>
+          <w:szCs w:val="24"/>
+          <w:cs/>
+          <w:lang w:bidi="bn-IN"/>
+        </w:rPr>
+        <w:t>বাবা রেগে যাবে।</w:t>
+      </w:r>
+      <w:r>
+        <w:rPr>
+          <w:rFonts w:eastAsia="Times New Roman" w:cs="Kalpurush"/>
+          <w:szCs w:val="24"/>
+          <w:lang w:bidi="bn-IN"/>
+        </w:rPr>
+        <w:t>”</w:t>
+      </w:r>
+      <w:r>
+        <w:rPr>
+          <w:rFonts w:eastAsia="Times New Roman" w:cs="Kalpurush"/>
+          <w:szCs w:val="24"/>
+          <w:lang w:bidi="bn-IN"/>
+        </w:rPr>
+        <w:br/>
+      </w:r>
+      <w:r>
+        <w:rPr>
+          <w:rFonts w:eastAsia="Times New Roman" w:cs="Kalpurush"/>
+          <w:szCs w:val="24"/>
+          <w:cs/>
+          <w:lang w:bidi="bn-IN"/>
+        </w:rPr>
+        <w:t>সেজান</w:t>
+      </w:r>
+      <w:r>
+        <w:rPr>
+          <w:rFonts w:eastAsia="Times New Roman" w:cs="Kalpurush"/>
+          <w:szCs w:val="24"/>
+          <w:cs/>
+          <w:lang w:bidi="bn-IN"/>
+        </w:rPr>
+        <w:t xml:space="preserve"> বলল</w:t>
+      </w:r>
+      <w:r>
+        <w:rPr>
+          <w:rFonts w:eastAsia="Times New Roman" w:cs="Kalpurush"/>
+          <w:szCs w:val="24"/>
+          <w:lang w:bidi="bn-IN"/>
+        </w:rPr>
+        <w:t>, “</w:t>
+      </w:r>
+      <w:r>
+        <w:rPr>
+          <w:rFonts w:eastAsia="Times New Roman" w:cs="Kalpurush"/>
+          <w:szCs w:val="24"/>
+          <w:cs/>
+          <w:lang w:bidi="bn-IN"/>
+        </w:rPr>
+        <w:t>তাহলে জানালা দিয়ে টাকা আর বইটা দাও।</w:t>
+      </w:r>
+      <w:r>
+        <w:rPr>
+          <w:rFonts w:eastAsia="Times New Roman" w:cs="Kalpurush"/>
+          <w:szCs w:val="24"/>
+          <w:lang w:bidi="bn-IN"/>
+        </w:rPr>
+        <w:t>”</w:t>
+      </w:r>
+      <w:r>
+        <w:rPr>
+          <w:rFonts w:eastAsia="Times New Roman" w:cs="Kalpurush"/>
+          <w:szCs w:val="24"/>
+          <w:lang w:bidi="bn-IN"/>
+        </w:rPr>
+        <w:br/>
+      </w:r>
+      <w:r>
+        <w:rPr>
+          <w:rFonts w:eastAsia="Times New Roman" w:cs="Kalpurush"/>
+          <w:szCs w:val="24"/>
+          <w:cs/>
+          <w:lang w:bidi="bn-IN"/>
+        </w:rPr>
+        <w:t>তানভীরের উত্তর</w:t>
+      </w:r>
+      <w:r>
+        <w:rPr>
+          <w:rFonts w:eastAsia="Times New Roman" w:cs="Kalpurush"/>
+          <w:szCs w:val="24"/>
+          <w:lang w:bidi="bn-IN"/>
+        </w:rPr>
+        <w:t xml:space="preserve">- </w:t>
+      </w:r>
+      <w:r>
+        <w:rPr>
+          <w:rFonts w:eastAsia="Times New Roman" w:cs="Kalpurush"/>
+          <w:szCs w:val="24"/>
+          <w:lang w:bidi="bn-IN"/>
+        </w:rPr>
+        <w:t>“Het vudar beta janala nai eto pera dis kah ghum theke uthe wasir bkash e tk geley hoilo</w:t>
+      </w:r>
+      <w:r>
+        <w:rPr>
+          <w:rFonts w:eastAsia="Times New Roman" w:cs="Kalpurush"/>
+          <w:szCs w:val="24"/>
+          <w:cs/>
+          <w:lang w:bidi="hi-IN"/>
+        </w:rPr>
+        <w:t>।</w:t>
+      </w:r>
+      <w:r>
+        <w:rPr>
+          <w:rFonts w:eastAsia="Times New Roman" w:cs="Kalpurush"/>
+          <w:szCs w:val="24"/>
+          <w:lang w:bidi="bn-IN"/>
+        </w:rPr>
+        <w:t>”</w:t>
+      </w:r>
+    </w:p>
+    <w:p>
+      <w:pPr>
+        <w:jc w:val="both"/>
+        <w:rPr>
+          <w:rFonts w:eastAsia="Times New Roman" w:cs="Kalpurush"/>
+          <w:szCs w:val="24"/>
+          <w:lang w:bidi="bn-IN"/>
+        </w:rPr>
+      </w:pPr>
+      <w:r>
+        <w:rPr>
+          <w:rFonts w:eastAsia="Times New Roman" w:cs="Kalpurush"/>
+          <w:szCs w:val="24"/>
+          <w:cs/>
+          <w:lang w:bidi="bn-IN"/>
+        </w:rPr>
+        <w:lastRenderedPageBreak/>
+        <w:t>মানে সে দাবি করছে</w:t>
+      </w:r>
+      <w:r>
+        <w:rPr>
+          <w:rFonts w:eastAsia="Times New Roman" w:cs="Kalpurush"/>
+          <w:szCs w:val="24"/>
+          <w:lang w:bidi="bn-IN"/>
+        </w:rPr>
+        <w:t xml:space="preserve">, </w:t>
+      </w:r>
+      <w:r>
+        <w:rPr>
+          <w:rFonts w:eastAsia="Times New Roman" w:cs="Kalpurush"/>
+          <w:szCs w:val="24"/>
+          <w:cs/>
+          <w:lang w:bidi="bn-IN"/>
+        </w:rPr>
+        <w:t xml:space="preserve">তার বাড়িতে নাকি জানালা নেই! এমন এক অদ্ভুত যুক্তি </w:t>
+      </w:r>
+      <w:r>
+        <w:rPr>
+          <w:rFonts w:eastAsia="Times New Roman" w:cs="Kalpurush" w:hint="cs"/>
+          <w:szCs w:val="24"/>
+          <w:cs/>
+          <w:lang w:bidi="bn-IN"/>
+        </w:rPr>
+        <w:t xml:space="preserve">দিল </w:t>
+      </w:r>
+      <w:r>
+        <w:rPr>
+          <w:rFonts w:eastAsia="Times New Roman" w:cs="Kalpurush"/>
+          <w:szCs w:val="24"/>
+          <w:cs/>
+          <w:lang w:bidi="bn-IN"/>
+        </w:rPr>
+        <w:t>যে মনে হয় সে আয়নাঘরে থাকে।</w:t>
+      </w:r>
+      <w:r>
+        <w:rPr>
+          <w:rFonts w:eastAsia="Times New Roman" w:cs="Kalpurush" w:hint="cs"/>
+          <w:szCs w:val="24"/>
+          <w:cs/>
+          <w:lang w:bidi="bn-IN"/>
+        </w:rPr>
+        <w:t xml:space="preserve"> </w:t>
+      </w:r>
+      <w:r>
+        <w:rPr>
+          <w:rFonts w:eastAsia="Times New Roman" w:cs="Kalpurush"/>
+          <w:szCs w:val="24"/>
+          <w:cs/>
+          <w:lang w:bidi="bn-IN"/>
+        </w:rPr>
+        <w:t>এরপর সে চুপ করে গেল। আর কোনো উত্তর নেই</w:t>
+      </w:r>
+      <w:r>
+        <w:rPr>
+          <w:rFonts w:eastAsia="Times New Roman" w:cs="Kalpurush"/>
+          <w:szCs w:val="24"/>
+          <w:lang w:bidi="bn-IN"/>
+        </w:rPr>
+        <w:t xml:space="preserve">, </w:t>
+      </w:r>
+      <w:r>
+        <w:rPr>
+          <w:rFonts w:eastAsia="Times New Roman" w:cs="Kalpurush"/>
+          <w:szCs w:val="24"/>
+          <w:cs/>
+          <w:lang w:bidi="bn-IN"/>
+        </w:rPr>
+        <w:t>কোনো ব্যাখ্যা নেই।</w:t>
+      </w:r>
+      <w:r>
+        <w:rPr>
+          <w:rFonts w:eastAsia="Times New Roman" w:cs="Kalpurush" w:hint="cs"/>
+          <w:szCs w:val="24"/>
+          <w:cs/>
+          <w:lang w:bidi="bn-IN"/>
+        </w:rPr>
+        <w:t xml:space="preserve"> </w:t>
+      </w:r>
+      <w:r>
+        <w:rPr>
+          <w:rFonts w:eastAsia="Times New Roman" w:cs="Kalpurush"/>
+          <w:szCs w:val="24"/>
+          <w:cs/>
+          <w:lang w:bidi="bn-IN"/>
+        </w:rPr>
+        <w:t>এই ঘটনা গ্রুপে আলোচিত হলো। সবাই বলল</w:t>
+      </w:r>
+      <w:r>
+        <w:rPr>
+          <w:rFonts w:eastAsia="Times New Roman" w:cs="Kalpurush"/>
+          <w:szCs w:val="24"/>
+          <w:lang w:bidi="bn-IN"/>
+        </w:rPr>
+        <w:t>, “</w:t>
+      </w:r>
+      <w:r>
+        <w:rPr>
+          <w:rFonts w:eastAsia="Times New Roman" w:cs="Kalpurush"/>
+          <w:szCs w:val="24"/>
+          <w:cs/>
+          <w:lang w:bidi="bn-IN"/>
+        </w:rPr>
+        <w:t>তানভীরকে সরিয়ে দাও।</w:t>
+      </w:r>
+      <w:r>
+        <w:rPr>
+          <w:rFonts w:eastAsia="Times New Roman" w:cs="Kalpurush"/>
+          <w:szCs w:val="24"/>
+          <w:lang w:bidi="bn-IN"/>
+        </w:rPr>
+        <w:t>”</w:t>
+      </w:r>
+      <w:r>
+        <w:rPr>
+          <w:rFonts w:eastAsia="Times New Roman" w:cs="Kalpurush" w:hint="cs"/>
+          <w:szCs w:val="24"/>
+          <w:cs/>
+          <w:lang w:bidi="bn-IN"/>
+        </w:rPr>
+        <w:t xml:space="preserve"> </w:t>
+      </w:r>
+      <w:r>
+        <w:rPr>
+          <w:rFonts w:eastAsia="Times New Roman" w:cs="Kalpurush"/>
+          <w:szCs w:val="24"/>
+          <w:cs/>
+          <w:lang w:bidi="bn-IN"/>
+        </w:rPr>
+        <w:t>সিদ্ধান্তও নেওয়া হলো</w:t>
+      </w:r>
+      <w:r>
+        <w:rPr>
+          <w:rFonts w:eastAsia="Times New Roman" w:cs="Kalpurush"/>
+          <w:szCs w:val="24"/>
+          <w:lang w:bidi="bn-IN"/>
+        </w:rPr>
+        <w:t xml:space="preserve">- </w:t>
+      </w:r>
+      <w:r>
+        <w:rPr>
+          <w:rFonts w:eastAsia="Times New Roman" w:cs="Kalpurush"/>
+          <w:szCs w:val="24"/>
+          <w:cs/>
+          <w:lang w:bidi="bn-IN"/>
+        </w:rPr>
+        <w:t xml:space="preserve">তানভীরের দায়িত্ব </w:t>
+      </w:r>
+      <w:r>
+        <w:rPr>
+          <w:rFonts w:eastAsia="Times New Roman" w:cs="Kalpurush" w:hint="cs"/>
+          <w:szCs w:val="24"/>
+          <w:cs/>
+          <w:lang w:bidi="bn-IN"/>
+        </w:rPr>
+        <w:t>জা</w:t>
+      </w:r>
+      <w:r>
+        <w:rPr>
+          <w:rFonts w:eastAsia="Times New Roman" w:cs="Kalpurush"/>
+          <w:szCs w:val="24"/>
+          <w:cs/>
+          <w:lang w:bidi="bn-IN"/>
+        </w:rPr>
+        <w:t>য়িদের হাতে দেওয়া হবে</w:t>
+      </w:r>
+      <w:r>
+        <w:rPr>
+          <w:rFonts w:eastAsia="Times New Roman" w:cs="Kalpurush"/>
+          <w:szCs w:val="24"/>
+          <w:lang w:bidi="bn-IN"/>
+        </w:rPr>
+        <w:t xml:space="preserve">, </w:t>
+      </w:r>
+      <w:r>
+        <w:rPr>
+          <w:rFonts w:eastAsia="Times New Roman" w:cs="Kalpurush"/>
+          <w:szCs w:val="24"/>
+          <w:cs/>
+          <w:lang w:bidi="bn-IN"/>
+        </w:rPr>
+        <w:t>আর যে টাকা সে পাঠিয়েছে</w:t>
+      </w:r>
+      <w:r>
+        <w:rPr>
+          <w:rFonts w:eastAsia="Times New Roman" w:cs="Kalpurush"/>
+          <w:szCs w:val="24"/>
+          <w:lang w:bidi="bn-IN"/>
+        </w:rPr>
+        <w:t xml:space="preserve">, </w:t>
+      </w:r>
+      <w:r>
+        <w:rPr>
+          <w:rFonts w:eastAsia="Times New Roman" w:cs="Kalpurush"/>
+          <w:szCs w:val="24"/>
+          <w:cs/>
+          <w:lang w:bidi="bn-IN"/>
+        </w:rPr>
+        <w:t xml:space="preserve">সেটা </w:t>
+      </w:r>
+      <w:r>
+        <w:rPr>
+          <w:rFonts w:eastAsia="Times New Roman" w:cs="Kalpurush"/>
+          <w:szCs w:val="24"/>
+          <w:lang w:bidi="bn-IN"/>
+        </w:rPr>
+        <w:t>“</w:t>
+      </w:r>
+      <w:r>
+        <w:rPr>
+          <w:rFonts w:eastAsia="Times New Roman" w:cs="Kalpurush"/>
+          <w:szCs w:val="24"/>
+          <w:cs/>
+          <w:lang w:bidi="bn-IN"/>
+        </w:rPr>
+        <w:t>রিহাদ</w:t>
+      </w:r>
+      <w:r>
+        <w:rPr>
+          <w:rFonts w:eastAsia="Times New Roman" w:cs="Kalpurush"/>
+          <w:szCs w:val="24"/>
+          <w:lang w:bidi="bn-IN"/>
+        </w:rPr>
+        <w:t>”-</w:t>
+      </w:r>
+      <w:r>
+        <w:rPr>
+          <w:rFonts w:eastAsia="Times New Roman" w:cs="Kalpurush"/>
+          <w:szCs w:val="24"/>
+          <w:cs/>
+          <w:lang w:bidi="bn-IN"/>
+        </w:rPr>
+        <w:t>এর নামেই গণ্য হবে</w:t>
+      </w:r>
+      <w:r>
+        <w:rPr>
+          <w:rFonts w:eastAsia="Times New Roman" w:cs="Kalpurush"/>
+          <w:szCs w:val="24"/>
+          <w:lang w:bidi="bn-IN"/>
+        </w:rPr>
+        <w:t xml:space="preserve">, </w:t>
+      </w:r>
+      <w:r>
+        <w:rPr>
+          <w:rFonts w:eastAsia="Times New Roman" w:cs="Kalpurush"/>
+          <w:szCs w:val="24"/>
+          <w:cs/>
+          <w:lang w:bidi="bn-IN"/>
+        </w:rPr>
+        <w:t>তার নিজের নয়।</w:t>
+      </w:r>
+    </w:p>
+    <w:p>
+      <w:pPr>
+        <w:rPr>
+          <w:rFonts w:eastAsia="Times New Roman" w:cs="Kalpurush"/>
+          <w:szCs w:val="24"/>
+          <w:lang w:bidi="bn-IN"/>
+        </w:rPr>
+      </w:pPr>
+      <w:r>
+        <w:rPr>
+          <w:rFonts w:eastAsia="Times New Roman" w:cs="Kalpurush"/>
+          <w:szCs w:val="24"/>
+          <w:cs/>
+          <w:lang w:bidi="bn-IN"/>
+        </w:rPr>
+        <w:t>সবাই একরকম হাসাহাসি করল</w:t>
+      </w:r>
+      <w:r>
+        <w:rPr>
+          <w:rFonts w:eastAsia="Times New Roman" w:cs="Kalpurush"/>
+          <w:szCs w:val="24"/>
+          <w:lang w:bidi="bn-IN"/>
+        </w:rPr>
+        <w:t xml:space="preserve">, </w:t>
+      </w:r>
+      <w:r>
+        <w:rPr>
+          <w:rFonts w:eastAsia="Times New Roman" w:cs="Kalpurush"/>
+          <w:szCs w:val="24"/>
+          <w:cs/>
+          <w:lang w:bidi="bn-IN"/>
+        </w:rPr>
+        <w:t>বিদ্রূপ করল</w:t>
+      </w:r>
+      <w:r>
+        <w:rPr>
+          <w:rFonts w:eastAsia="Times New Roman" w:cs="Kalpurush"/>
+          <w:szCs w:val="24"/>
+          <w:lang w:bidi="bn-IN"/>
+        </w:rPr>
+        <w:t xml:space="preserve">, </w:t>
+      </w:r>
+      <w:r>
+        <w:rPr>
+          <w:rFonts w:eastAsia="Times New Roman" w:cs="Kalpurush"/>
+          <w:szCs w:val="24"/>
+          <w:cs/>
+          <w:lang w:bidi="bn-IN"/>
+        </w:rPr>
+        <w:t>কারণ তানভীর তার নিজের আচরণেই নিজেকে হাস্যকর করে তুলেছিল।</w:t>
+      </w:r>
+      <w:r>
+        <w:rPr>
+          <w:rFonts w:eastAsia="Times New Roman" w:cs="Kalpurush"/>
+          <w:szCs w:val="24"/>
+          <w:lang w:bidi="bn-IN"/>
+        </w:rPr>
+        <w:br/>
+      </w:r>
+      <w:r>
+        <w:rPr>
+          <w:rFonts w:eastAsia="Times New Roman" w:cs="Kalpurush"/>
+          <w:szCs w:val="24"/>
+          <w:cs/>
+          <w:lang w:bidi="bn-IN"/>
+        </w:rPr>
+        <w:t xml:space="preserve">শেষে তানভীর </w:t>
+      </w:r>
+      <w:r>
+        <w:rPr>
+          <w:rFonts w:eastAsia="Times New Roman" w:cs="Kalpurush"/>
+          <w:szCs w:val="24"/>
+          <w:cs/>
+          <w:lang w:bidi="bn-IN"/>
+        </w:rPr>
+        <w:t>সেজান</w:t>
+      </w:r>
+      <w:r>
+        <w:rPr>
+          <w:rFonts w:eastAsia="Times New Roman" w:cs="Kalpurush"/>
+          <w:szCs w:val="24"/>
+          <w:cs/>
+          <w:lang w:bidi="bn-IN"/>
+        </w:rPr>
+        <w:t>কে মেসেজ করল</w:t>
+      </w:r>
+      <w:r>
+        <w:rPr>
+          <w:rFonts w:eastAsia="Times New Roman" w:cs="Kalpurush"/>
+          <w:szCs w:val="24"/>
+          <w:lang w:bidi="bn-IN"/>
+        </w:rPr>
+        <w:t>, “</w:t>
+      </w:r>
+      <w:r>
+        <w:rPr>
+          <w:rFonts w:eastAsia="Times New Roman" w:cs="Kalpurush"/>
+          <w:szCs w:val="24"/>
+          <w:cs/>
+          <w:lang w:bidi="bn-IN"/>
+        </w:rPr>
+        <w:t>আগামীকাল সকাল ১১টায় কলেজের সামনে দেখা করো</w:t>
+      </w:r>
+      <w:r>
+        <w:rPr>
+          <w:rFonts w:eastAsia="Times New Roman" w:cs="Kalpurush"/>
+          <w:szCs w:val="24"/>
+          <w:lang w:bidi="bn-IN"/>
+        </w:rPr>
+        <w:t xml:space="preserve">, </w:t>
+      </w:r>
+      <w:r>
+        <w:rPr>
+          <w:rFonts w:eastAsia="Times New Roman" w:cs="Kalpurush"/>
+          <w:szCs w:val="24"/>
+          <w:cs/>
+          <w:lang w:bidi="bn-IN"/>
+        </w:rPr>
+        <w:t>একান্তে কথা বলব।</w:t>
+      </w:r>
+      <w:r>
+        <w:rPr>
+          <w:rFonts w:eastAsia="Times New Roman" w:cs="Kalpurush"/>
+          <w:szCs w:val="24"/>
+          <w:lang w:bidi="bn-IN"/>
+        </w:rPr>
+        <w:t>”</w:t>
+      </w:r>
+      <w:r>
+        <w:rPr>
+          <w:rFonts w:eastAsia="Times New Roman" w:cs="Kalpurush"/>
+          <w:szCs w:val="24"/>
+          <w:lang w:bidi="bn-IN"/>
+        </w:rPr>
+        <w:br/>
+      </w:r>
+      <w:r>
+        <w:rPr>
+          <w:rFonts w:eastAsia="Times New Roman" w:cs="Kalpurush"/>
+          <w:szCs w:val="24"/>
+          <w:cs/>
+          <w:lang w:bidi="bn-IN"/>
+        </w:rPr>
+        <w:t>এরপর আর কিছুই রইল না</w:t>
+      </w:r>
+      <w:r>
+        <w:rPr>
+          <w:rFonts w:eastAsia="Times New Roman" w:cs="Kalpurush"/>
+          <w:szCs w:val="24"/>
+          <w:lang w:bidi="bn-IN"/>
+        </w:rPr>
+        <w:t xml:space="preserve">- </w:t>
+      </w:r>
+      <w:r>
+        <w:rPr>
+          <w:rFonts w:eastAsia="Times New Roman" w:cs="Kalpurush"/>
+          <w:szCs w:val="24"/>
+          <w:cs/>
+          <w:lang w:bidi="bn-IN"/>
+        </w:rPr>
+        <w:t>ঘৃণা</w:t>
+      </w:r>
+      <w:r>
+        <w:rPr>
+          <w:rFonts w:eastAsia="Times New Roman" w:cs="Kalpurush"/>
+          <w:szCs w:val="24"/>
+          <w:lang w:bidi="bn-IN"/>
+        </w:rPr>
+        <w:t xml:space="preserve">, </w:t>
+      </w:r>
+      <w:r>
+        <w:rPr>
+          <w:rFonts w:eastAsia="Times New Roman" w:cs="Kalpurush"/>
+          <w:szCs w:val="24"/>
+          <w:cs/>
+          <w:lang w:bidi="bn-IN"/>
+        </w:rPr>
+        <w:t>হতাশা আর এক নিঃশব্দ সিদ্ধান্ত ছাড়া।</w:t>
+      </w:r>
+    </w:p>
+    <w:p>
+      <w:pPr>
+        <w:spacing w:after="120"/>
+        <w:rPr>
+          <w:rFonts w:eastAsia="Times New Roman" w:cs="Kalpurush" w:hint="cs"/>
+          <w:szCs w:val="24"/>
+          <w:cs/>
+          <w:lang w:bidi="bn-IN"/>
+        </w:rPr>
+      </w:pPr>
+      <w:r>
+        <w:rPr>
+          <w:rFonts w:eastAsia="Times New Roman" w:cs="Kalpurush"/>
+          <w:szCs w:val="24"/>
+          <w:cs/>
+          <w:lang w:bidi="bn-IN"/>
+        </w:rPr>
+        <w:t>তানভীরের গল্প এখানেই শেষ নয়</w:t>
+      </w:r>
+      <w:r>
+        <w:rPr>
+          <w:rFonts w:eastAsia="Times New Roman" w:cs="Kalpurush"/>
+          <w:szCs w:val="24"/>
+          <w:lang w:bidi="bn-IN"/>
+        </w:rPr>
+        <w:t xml:space="preserve">, </w:t>
+      </w:r>
+      <w:r>
+        <w:rPr>
+          <w:rFonts w:eastAsia="Times New Roman" w:cs="Kalpurush"/>
+          <w:szCs w:val="24"/>
+          <w:cs/>
+          <w:lang w:bidi="bn-IN"/>
+        </w:rPr>
+        <w:t>কিন্তু এখানেই তার বিশ্বাসযোগ্যতা শেষ হয়ে যায়। যে মানুষ দায়িত্বের জায়গায় দাঁড়িয়ে বারবার মিথ্যা বলে</w:t>
+      </w:r>
+      <w:r>
+        <w:rPr>
+          <w:rFonts w:eastAsia="Times New Roman" w:cs="Kalpurush"/>
+          <w:szCs w:val="24"/>
+          <w:lang w:bidi="bn-IN"/>
+        </w:rPr>
+        <w:t xml:space="preserve">, </w:t>
+      </w:r>
+      <w:r>
+        <w:rPr>
+          <w:rFonts w:eastAsia="Times New Roman" w:cs="Kalpurush"/>
+          <w:szCs w:val="24"/>
+          <w:cs/>
+          <w:lang w:bidi="bn-IN"/>
+        </w:rPr>
+        <w:t>দায়িত্বে গাফিলতি করে</w:t>
+      </w:r>
+      <w:r>
+        <w:rPr>
+          <w:rFonts w:eastAsia="Times New Roman" w:cs="Kalpurush"/>
+          <w:szCs w:val="24"/>
+          <w:lang w:bidi="bn-IN"/>
+        </w:rPr>
+        <w:t xml:space="preserve">, </w:t>
+      </w:r>
+      <w:r>
+        <w:rPr>
+          <w:rFonts w:eastAsia="Times New Roman" w:cs="Kalpurush"/>
+          <w:szCs w:val="24"/>
+          <w:cs/>
+          <w:lang w:bidi="bn-IN"/>
+        </w:rPr>
+        <w:t>এমনকি অন্যের টাকাও গোপন রাখে</w:t>
+      </w:r>
+      <w:r>
+        <w:rPr>
+          <w:rFonts w:eastAsia="Times New Roman" w:cs="Kalpurush"/>
+          <w:szCs w:val="24"/>
+          <w:lang w:bidi="bn-IN"/>
+        </w:rPr>
+        <w:t xml:space="preserve">- </w:t>
+      </w:r>
+      <w:r>
+        <w:rPr>
+          <w:rFonts w:eastAsia="Times New Roman" w:cs="Kalpurush"/>
+          <w:szCs w:val="24"/>
+          <w:cs/>
+          <w:lang w:bidi="bn-IN"/>
+        </w:rPr>
+        <w:t xml:space="preserve">তাকে আর </w:t>
+      </w:r>
+      <w:r>
+        <w:rPr>
+          <w:rFonts w:eastAsia="Times New Roman" w:cs="Kalpurush"/>
+          <w:szCs w:val="24"/>
+          <w:lang w:bidi="bn-IN"/>
+        </w:rPr>
+        <w:t>“</w:t>
+      </w:r>
+      <w:r>
+        <w:rPr>
+          <w:rFonts w:eastAsia="Times New Roman" w:cs="Kalpurush"/>
+          <w:szCs w:val="24"/>
+          <w:cs/>
+          <w:lang w:bidi="bn-IN"/>
+        </w:rPr>
+        <w:t>কমিটির সদস্য</w:t>
+      </w:r>
+      <w:r>
+        <w:rPr>
+          <w:rFonts w:eastAsia="Times New Roman" w:cs="Kalpurush"/>
+          <w:szCs w:val="24"/>
+          <w:lang w:bidi="bn-IN"/>
+        </w:rPr>
+        <w:t xml:space="preserve">” </w:t>
+      </w:r>
+      <w:r>
+        <w:rPr>
+          <w:rFonts w:eastAsia="Times New Roman" w:cs="Kalpurush"/>
+          <w:szCs w:val="24"/>
+          <w:cs/>
+          <w:lang w:bidi="bn-IN"/>
+        </w:rPr>
+        <w:t>বলা যায় না।</w:t>
+      </w:r>
+      <w:r>
+        <w:rPr>
+          <w:rFonts w:eastAsia="Times New Roman" w:cs="Kalpurush"/>
+          <w:szCs w:val="24"/>
+          <w:lang w:bidi="bn-IN"/>
+        </w:rPr>
+        <w:br/>
+      </w:r>
+      <w:r>
+        <w:rPr>
+          <w:rFonts w:eastAsia="Times New Roman" w:cs="Kalpurush"/>
+          <w:szCs w:val="24"/>
+          <w:cs/>
+          <w:lang w:bidi="bn-IN"/>
+        </w:rPr>
+        <w:t xml:space="preserve">তার নাম হয়তো </w:t>
+      </w:r>
+      <w:r>
+        <w:rPr>
+          <w:rFonts w:eastAsia="Times New Roman" w:cs="Kalpurush"/>
+          <w:szCs w:val="24"/>
+          <w:lang w:bidi="bn-IN"/>
+        </w:rPr>
+        <w:t>“</w:t>
+      </w:r>
+      <w:r>
+        <w:rPr>
+          <w:rFonts w:eastAsia="Times New Roman" w:cs="Kalpurush"/>
+          <w:szCs w:val="24"/>
+          <w:cs/>
+          <w:lang w:bidi="bn-IN"/>
+        </w:rPr>
+        <w:t>জনাব তানভীর</w:t>
+      </w:r>
+      <w:r>
+        <w:rPr>
+          <w:rFonts w:eastAsia="Times New Roman" w:cs="Kalpurush"/>
+          <w:szCs w:val="24"/>
+          <w:lang w:bidi="bn-IN"/>
+        </w:rPr>
+        <w:t xml:space="preserve">”, </w:t>
+      </w:r>
+      <w:r>
+        <w:rPr>
+          <w:rFonts w:eastAsia="Times New Roman" w:cs="Kalpurush"/>
+          <w:szCs w:val="24"/>
+          <w:cs/>
+          <w:lang w:bidi="bn-IN"/>
+        </w:rPr>
+        <w:t>কিন্তু আমাদের চোখে সে একদমই জনাব নয়।</w:t>
+      </w:r>
     </w:p>
     <w:sectPr>
+      <w:footerReference w:type="even" r:id="rId7"/>
+      <w:footerReference w:type="default" r:id="rId8"/>
       <w:pgSz w:w="8392" w:h="11904"/>
-      <w:pgMar w:top="851" w:right="677" w:bottom="1021" w:left="1138" w:header="720" w:footer="720" w:gutter="0"/>
+      <w:pgMar w:top="850" w:right="677" w:bottom="1021" w:left="1138" w:header="720" w:footer="0" w:gutter="0"/>
+      <w:pgNumType w:start="0"/>
       <w:cols w:space="720"/>
+      <w:titlePg/>
       <w:docGrid w:linePitch="360"/>
     </w:sectPr>
   </w:body>
 </w:document>
+</file>
+
+<file path=word/endnotes.xml><?xml version="1.0" encoding="utf-8"?>
+<w:endnotes xmlns:wpc="http://schemas.microsoft.com/office/word/2010/wordprocessingCanvas" xmlns:cx="http://schemas.microsoft.com/office/drawing/2014/chartex" xmlns:cx1="http://schemas.microsoft.com/office/drawing/2015/9/8/chartex" xmlns:cx2="http://schemas.microsoft.com/office/drawing/2015/10/21/chartex" xmlns:cx3="http://schemas.microsoft.com/office/drawing/2016/5/9/chartex" xmlns:cx4="http://schemas.microsoft.com/office/drawing/2016/5/10/chartex" xmlns:cx5="http://schemas.microsoft.com/office/drawing/2016/5/11/chartex" xmlns:cx6="http://schemas.microsoft.com/office/drawing/2016/5/12/chartex" xmlns:cx7="http://schemas.microsoft.com/office/drawing/2016/5/13/chartex" xmlns:cx8="http://schemas.microsoft.com/office/drawing/2016/5/14/chartex" xmlns:mc="http://schemas.openxmlformats.org/markup-compatibility/2006" xmlns:aink="http://schemas.microsoft.com/office/drawing/2016/ink" xmlns:am3d="http://schemas.microsoft.com/office/drawing/2017/model3d" xmlns:o="urn:schemas-microsoft-com:office:office" xmlns:oel="http://schemas.microsoft.com/office/2019/extlst" xmlns:r="http://schemas.openxmlformats.org/officeDocument/2006/relationships" xmlns:m="http://schemas.openxmlformats.org/officeDocument/2006/math" xmlns:v="urn:schemas-microsoft-com:vml" xmlns:wp14="http://schemas.microsoft.com/office/word/2010/wordprocessingDrawing" xmlns:wp="http://schemas.openxmlformats.org/drawingml/2006/wordprocessingDrawing" xmlns:w10="urn:schemas-microsoft-com:office:word" xmlns:w="http://schemas.openxmlformats.org/wordprocessingml/2006/main" xmlns:w14="http://schemas.microsoft.com/office/word/2010/wordml" xmlns:w15="http://schemas.microsoft.com/office/word/2012/wordml" xmlns:w16cex="http://schemas.microsoft.com/office/word/2018/wordml/cex" xmlns:w16cid="http://schemas.microsoft.com/office/word/2016/wordml/cid" xmlns:w16="http://schemas.microsoft.com/office/word/2018/wordml" xmlns:w16du="http://schemas.microsoft.com/office/word/2023/wordml/word16du" xmlns:w16sdtdh="http://schemas.microsoft.com/office/word/2020/wordml/sdtdatahash" xmlns:w16sdtfl="http://schemas.microsoft.com/office/word/2024/wordml/sdtformatlock" xmlns:w16se="http://schemas.microsoft.com/office/word/2015/wordml/symex" xmlns:wpg="http://schemas.microsoft.com/office/word/2010/wordprocessingGroup" xmlns:wpi="http://schemas.microsoft.com/office/word/2010/wordprocessingInk" xmlns:wne="http://schemas.microsoft.com/office/word/2006/wordml" xmlns:wps="http://schemas.microsoft.com/office/word/2010/wordprocessingShape" mc:Ignorable="w14 w15 w16se w16cid w16 w16cex w16sdtdh w16sdtfl w16du wp14">
+  <w:endnote w:type="separator" w:id="-1">
+    <w:p>
+      <w:pPr>
+        <w:spacing w:after="0" w:line="240" w:lineRule="auto"/>
+      </w:pPr>
+      <w:r>
+        <w:separator/>
+      </w:r>
+    </w:p>
+    <w:p/>
+  </w:endnote>
+  <w:endnote w:type="continuationSeparator" w:id="0">
+    <w:p>
+      <w:pPr>
+        <w:spacing w:after="0" w:line="240" w:lineRule="auto"/>
+      </w:pPr>
+      <w:r>
+        <w:continuationSeparator/>
+      </w:r>
+    </w:p>
+    <w:p/>
+  </w:endnote>
+</w:endnotes>
+</file>
+
+<file path=word/footer1.xml><?xml version="1.0" encoding="utf-8"?>
+<w:ftr xmlns:wpc="http://schemas.microsoft.com/office/word/2010/wordprocessingCanvas" xmlns:cx="http://schemas.microsoft.com/office/drawing/2014/chartex" xmlns:cx1="http://schemas.microsoft.com/office/drawing/2015/9/8/chartex" xmlns:cx2="http://schemas.microsoft.com/office/drawing/2015/10/21/chartex" xmlns:cx3="http://schemas.microsoft.com/office/drawing/2016/5/9/chartex" xmlns:cx4="http://schemas.microsoft.com/office/drawing/2016/5/10/chartex" xmlns:cx5="http://schemas.microsoft.com/office/drawing/2016/5/11/chartex" xmlns:cx6="http://schemas.microsoft.com/office/drawing/2016/5/12/chartex" xmlns:cx7="http://schemas.microsoft.com/office/drawing/2016/5/13/chartex" xmlns:cx8="http://schemas.microsoft.com/office/drawing/2016/5/14/chartex" xmlns:mc="http://schemas.openxmlformats.org/markup-compatibility/2006" xmlns:aink="http://schemas.microsoft.com/office/drawing/2016/ink" xmlns:am3d="http://schemas.microsoft.com/office/drawing/2017/model3d" xmlns:o="urn:schemas-microsoft-com:office:office" xmlns:oel="http://schemas.microsoft.com/office/2019/extlst" xmlns:r="http://schemas.openxmlformats.org/officeDocument/2006/relationships" xmlns:m="http://schemas.openxmlformats.org/officeDocument/2006/math" xmlns:v="urn:schemas-microsoft-com:vml" xmlns:wp14="http://schemas.microsoft.com/office/word/2010/wordprocessingDrawing" xmlns:wp="http://schemas.openxmlformats.org/drawingml/2006/wordprocessingDrawing" xmlns:w10="urn:schemas-microsoft-com:office:word" xmlns:w="http://schemas.openxmlformats.org/wordprocessingml/2006/main" xmlns:w14="http://schemas.microsoft.com/office/word/2010/wordml" xmlns:w15="http://schemas.microsoft.com/office/word/2012/wordml" xmlns:w16cex="http://schemas.microsoft.com/office/word/2018/wordml/cex" xmlns:w16cid="http://schemas.microsoft.com/office/word/2016/wordml/cid" xmlns:w16="http://schemas.microsoft.com/office/word/2018/wordml" xmlns:w16du="http://schemas.microsoft.com/office/word/2023/wordml/word16du" xmlns:w16sdtdh="http://schemas.microsoft.com/office/word/2020/wordml/sdtdatahash" xmlns:w16sdtfl="http://schemas.microsoft.com/office/word/2024/wordml/sdtformatlock" xmlns:w16se="http://schemas.microsoft.com/office/word/2015/wordml/symex" xmlns:wpg="http://schemas.microsoft.com/office/word/2010/wordprocessingGroup" xmlns:wpi="http://schemas.microsoft.com/office/word/2010/wordprocessingInk" xmlns:wne="http://schemas.microsoft.com/office/word/2006/wordml" xmlns:wps="http://schemas.microsoft.com/office/word/2010/wordprocessingShape" mc:Ignorable="w14 w15 w16se w16cid w16 w16cex w16sdtdh w16sdtfl w16du wp14">
+  <w:sdt>
+    <w:sdtPr>
+      <w:rPr>
+        <w:rStyle w:val="PageNumber"/>
+      </w:rPr>
+      <w:id w:val="834191460"/>
+      <w:docPartObj>
+        <w:docPartGallery w:val="Page Numbers (Bottom of Page)"/>
+        <w:docPartUnique/>
+      </w:docPartObj>
+    </w:sdtPr>
+    <w:sdtContent>
+      <w:p>
+        <w:pPr>
+          <w:pStyle w:val="Footer"/>
+          <w:framePr w:wrap="none" w:vAnchor="text" w:hAnchor="margin" w:xAlign="outside" w:y="1"/>
+          <w:rPr>
+            <w:rStyle w:val="PageNumber"/>
+          </w:rPr>
+        </w:pPr>
+        <w:r>
+          <w:rPr>
+            <w:rStyle w:val="PageNumber"/>
+          </w:rPr>
+          <w:fldChar w:fldCharType="begin"/>
+        </w:r>
+        <w:r>
+          <w:rPr>
+            <w:rStyle w:val="PageNumber"/>
+          </w:rPr>
+          <w:instrText xml:space="preserve"> PAGE </w:instrText>
+        </w:r>
+        <w:r>
+          <w:rPr>
+            <w:rStyle w:val="PageNumber"/>
+          </w:rPr>
+          <w:fldChar w:fldCharType="end"/>
+        </w:r>
+      </w:p>
+    </w:sdtContent>
+  </w:sdt>
+  <w:p>
+    <w:pPr>
+      <w:pStyle w:val="Footer"/>
+      <w:ind w:right="360" w:firstLine="360"/>
+    </w:pPr>
+  </w:p>
+  <w:p/>
+</w:ftr>
+</file>
+
+<file path=word/footer2.xml><?xml version="1.0" encoding="utf-8"?>
+<w:ftr xmlns:wpc="http://schemas.microsoft.com/office/word/2010/wordprocessingCanvas" xmlns:cx="http://schemas.microsoft.com/office/drawing/2014/chartex" xmlns:cx1="http://schemas.microsoft.com/office/drawing/2015/9/8/chartex" xmlns:cx2="http://schemas.microsoft.com/office/drawing/2015/10/21/chartex" xmlns:cx3="http://schemas.microsoft.com/office/drawing/2016/5/9/chartex" xmlns:cx4="http://schemas.microsoft.com/office/drawing/2016/5/10/chartex" xmlns:cx5="http://schemas.microsoft.com/office/drawing/2016/5/11/chartex" xmlns:cx6="http://schemas.microsoft.com/office/drawing/2016/5/12/chartex" xmlns:cx7="http://schemas.microsoft.com/office/drawing/2016/5/13/chartex" xmlns:cx8="http://schemas.microsoft.com/office/drawing/2016/5/14/chartex" xmlns:mc="http://schemas.openxmlformats.org/markup-compatibility/2006" xmlns:aink="http://schemas.microsoft.com/office/drawing/2016/ink" xmlns:am3d="http://schemas.microsoft.com/office/drawing/2017/model3d" xmlns:o="urn:schemas-microsoft-com:office:office" xmlns:oel="http://schemas.microsoft.com/office/2019/extlst" xmlns:r="http://schemas.openxmlformats.org/officeDocument/2006/relationships" xmlns:m="http://schemas.openxmlformats.org/officeDocument/2006/math" xmlns:v="urn:schemas-microsoft-com:vml" xmlns:wp14="http://schemas.microsoft.com/office/word/2010/wordprocessingDrawing" xmlns:wp="http://schemas.openxmlformats.org/drawingml/2006/wordprocessingDrawing" xmlns:w10="urn:schemas-microsoft-com:office:word" xmlns:w="http://schemas.openxmlformats.org/wordprocessingml/2006/main" xmlns:w14="http://schemas.microsoft.com/office/word/2010/wordml" xmlns:w15="http://schemas.microsoft.com/office/word/2012/wordml" xmlns:w16cex="http://schemas.microsoft.com/office/word/2018/wordml/cex" xmlns:w16cid="http://schemas.microsoft.com/office/word/2016/wordml/cid" xmlns:w16="http://schemas.microsoft.com/office/word/2018/wordml" xmlns:w16du="http://schemas.microsoft.com/office/word/2023/wordml/word16du" xmlns:w16sdtdh="http://schemas.microsoft.com/office/word/2020/wordml/sdtdatahash" xmlns:w16sdtfl="http://schemas.microsoft.com/office/word/2024/wordml/sdtformatlock" xmlns:w16se="http://schemas.microsoft.com/office/word/2015/wordml/symex" xmlns:wpg="http://schemas.microsoft.com/office/word/2010/wordprocessingGroup" xmlns:wpi="http://schemas.microsoft.com/office/word/2010/wordprocessingInk" xmlns:wne="http://schemas.microsoft.com/office/word/2006/wordml" xmlns:wps="http://schemas.microsoft.com/office/word/2010/wordprocessingShape" mc:Ignorable="w14 w15 w16se w16cid w16 w16cex w16sdtdh w16sdtfl w16du wp14">
+  <w:sdt>
+    <w:sdtPr>
+      <w:rPr>
+        <w:rStyle w:val="PageNumber"/>
+      </w:rPr>
+      <w:id w:val="528306135"/>
+      <w:docPartObj>
+        <w:docPartGallery w:val="Page Numbers (Bottom of Page)"/>
+        <w:docPartUnique/>
+      </w:docPartObj>
+    </w:sdtPr>
+    <w:sdtContent>
+      <w:p>
+        <w:pPr>
+          <w:pStyle w:val="Footer"/>
+          <w:framePr w:wrap="none" w:vAnchor="text" w:hAnchor="margin" w:xAlign="outside" w:y="1"/>
+          <w:rPr>
+            <w:rStyle w:val="PageNumber"/>
+          </w:rPr>
+        </w:pPr>
+        <w:r>
+          <w:rPr>
+            <w:rStyle w:val="PageNumber"/>
+          </w:rPr>
+          <w:fldChar w:fldCharType="begin"/>
+        </w:r>
+        <w:r>
+          <w:rPr>
+            <w:rStyle w:val="PageNumber"/>
+          </w:rPr>
+          <w:instrText xml:space="preserve"> PAGE </w:instrText>
+        </w:r>
+        <w:r>
+          <w:rPr>
+            <w:rStyle w:val="PageNumber"/>
+          </w:rPr>
+          <w:fldChar w:fldCharType="separate"/>
+        </w:r>
+        <w:r>
+          <w:rPr>
+            <w:rStyle w:val="PageNumber"/>
+            <w:noProof/>
+          </w:rPr>
+          <w:t>- 6 -</w:t>
+        </w:r>
+        <w:r>
+          <w:rPr>
+            <w:rStyle w:val="PageNumber"/>
+          </w:rPr>
+          <w:fldChar w:fldCharType="end"/>
+        </w:r>
+      </w:p>
+    </w:sdtContent>
+  </w:sdt>
+  <w:p>
+    <w:pPr>
+      <w:pStyle w:val="Footer"/>
+      <w:ind w:right="360" w:firstLine="360"/>
+      <w:rPr>
+        <w:rFonts w:hint="cs"/>
+        <w:lang w:bidi="bn-IN"/>
+      </w:rPr>
+    </w:pPr>
+  </w:p>
+  <w:p/>
+</w:ftr>
+</file>
+
+<file path=word/footnotes.xml><?xml version="1.0" encoding="utf-8"?>
+<w:footnotes xmlns:wpc="http://schemas.microsoft.com/office/word/2010/wordprocessingCanvas" xmlns:cx="http://schemas.microsoft.com/office/drawing/2014/chartex" xmlns:cx1="http://schemas.microsoft.com/office/drawing/2015/9/8/chartex" xmlns:cx2="http://schemas.microsoft.com/office/drawing/2015/10/21/chartex" xmlns:cx3="http://schemas.microsoft.com/office/drawing/2016/5/9/chartex" xmlns:cx4="http://schemas.microsoft.com/office/drawing/2016/5/10/chartex" xmlns:cx5="http://schemas.microsoft.com/office/drawing/2016/5/11/chartex" xmlns:cx6="http://schemas.microsoft.com/office/drawing/2016/5/12/chartex" xmlns:cx7="http://schemas.microsoft.com/office/drawing/2016/5/13/chartex" xmlns:cx8="http://schemas.microsoft.com/office/drawing/2016/5/14/chartex" xmlns:mc="http://schemas.openxmlformats.org/markup-compatibility/2006" xmlns:aink="http://schemas.microsoft.com/office/drawing/2016/ink" xmlns:am3d="http://schemas.microsoft.com/office/drawing/2017/model3d" xmlns:o="urn:schemas-microsoft-com:office:office" xmlns:oel="http://schemas.microsoft.com/office/2019/extlst" xmlns:r="http://schemas.openxmlformats.org/officeDocument/2006/relationships" xmlns:m="http://schemas.openxmlformats.org/officeDocument/2006/math" xmlns:v="urn:schemas-microsoft-com:vml" xmlns:wp14="http://schemas.microsoft.com/office/word/2010/wordprocessingDrawing" xmlns:wp="http://schemas.openxmlformats.org/drawingml/2006/wordprocessingDrawing" xmlns:w10="urn:schemas-microsoft-com:office:word" xmlns:w="http://schemas.openxmlformats.org/wordprocessingml/2006/main" xmlns:w14="http://schemas.microsoft.com/office/word/2010/wordml" xmlns:w15="http://schemas.microsoft.com/office/word/2012/wordml" xmlns:w16cex="http://schemas.microsoft.com/office/word/2018/wordml/cex" xmlns:w16cid="http://schemas.microsoft.com/office/word/2016/wordml/cid" xmlns:w16="http://schemas.microsoft.com/office/word/2018/wordml" xmlns:w16du="http://schemas.microsoft.com/office/word/2023/wordml/word16du" xmlns:w16sdtdh="http://schemas.microsoft.com/office/word/2020/wordml/sdtdatahash" xmlns:w16sdtfl="http://schemas.microsoft.com/office/word/2024/wordml/sdtformatlock" xmlns:w16se="http://schemas.microsoft.com/office/word/2015/wordml/symex" xmlns:wpg="http://schemas.microsoft.com/office/word/2010/wordprocessingGroup" xmlns:wpi="http://schemas.microsoft.com/office/word/2010/wordprocessingInk" xmlns:wne="http://schemas.microsoft.com/office/word/2006/wordml" xmlns:wps="http://schemas.microsoft.com/office/word/2010/wordprocessingShape" mc:Ignorable="w14 w15 w16se w16cid w16 w16cex w16sdtdh w16sdtfl w16du wp14">
+  <w:footnote w:type="separator" w:id="-1">
+    <w:p>
+      <w:pPr>
+        <w:spacing w:after="0" w:line="240" w:lineRule="auto"/>
+      </w:pPr>
+      <w:r>
+        <w:separator/>
+      </w:r>
+    </w:p>
+    <w:p/>
+  </w:footnote>
+  <w:footnote w:type="continuationSeparator" w:id="0">
+    <w:p>
+      <w:pPr>
+        <w:spacing w:after="0" w:line="240" w:lineRule="auto"/>
+      </w:pPr>
+      <w:r>
+        <w:continuationSeparator/>
+      </w:r>
+    </w:p>
+    <w:p/>
+  </w:footnote>
+</w:footnotes>
 </file>
 
 <file path=word/styles.xml><?xml version="1.0" encoding="utf-8"?>
@@ -3795,14 +8966,13 @@
   <w:style w:type="paragraph" w:default="1" w:styleId="Normal">
     <w:name w:val="Normal"/>
     <w:qFormat/>
-    <w:rsid w:val="00B4492D"/>
+    <w:rsid w:val="00112E18"/>
     <w:pPr>
       <w:spacing w:after="200" w:line="276" w:lineRule="auto"/>
     </w:pPr>
     <w:rPr>
-      <w:rFonts w:eastAsiaTheme="minorEastAsia"/>
+      <w:rFonts w:ascii="Kalpurush" w:eastAsiaTheme="minorEastAsia" w:hAnsi="Kalpurush"/>
       <w:kern w:val="0"/>
-      <w:sz w:val="22"/>
       <w:szCs w:val="22"/>
       <w:lang w:bidi="ar-SA"/>
       <w14:ligatures w14:val="none"/>
@@ -3834,28 +9004,20 @@
   </w:style>
   <w:style w:type="paragraph" w:styleId="Heading2">
     <w:name w:val="heading 2"/>
-    <w:basedOn w:val="Normal"/>
+    <w:basedOn w:val="Title"/>
     <w:next w:val="Normal"/>
     <w:link w:val="Heading2Char"/>
     <w:uiPriority w:val="9"/>
-    <w:semiHidden/>
     <w:unhideWhenUsed/>
     <w:qFormat/>
-    <w:rsid w:val="00B4492D"/>
+    <w:rsid w:val="00097BE6"/>
     <w:pPr>
-      <w:keepNext/>
-      <w:keepLines/>
-      <w:spacing w:before="160" w:after="80" w:line="278" w:lineRule="auto"/>
+      <w:spacing w:before="240" w:after="360"/>
       <w:outlineLvl w:val="1"/>
     </w:pPr>
     <w:rPr>
-      <w:rFonts w:asciiTheme="majorHAnsi" w:eastAsiaTheme="majorEastAsia" w:hAnsiTheme="majorHAnsi" w:cstheme="majorBidi"/>
-      <w:color w:val="0F4761" w:themeColor="accent1" w:themeShade="BF"/>
-      <w:kern w:val="2"/>
-      <w:sz w:val="32"/>
-      <w:szCs w:val="29"/>
-      <w:lang w:bidi="hi-IN"/>
-      <w14:ligatures w14:val="standardContextual"/>
+      <w:sz w:val="34"/>
+      <w:szCs w:val="28"/>
     </w:rPr>
   </w:style>
   <w:style w:type="paragraph" w:styleId="Heading3">
@@ -3906,7 +9068,6 @@
       <w:iCs/>
       <w:color w:val="0F4761" w:themeColor="accent1" w:themeShade="BF"/>
       <w:kern w:val="2"/>
-      <w:sz w:val="24"/>
       <w:szCs w:val="21"/>
       <w:lang w:bidi="hi-IN"/>
       <w14:ligatures w14:val="standardContextual"/>
@@ -3932,7 +9093,6 @@
       <w:rFonts w:eastAsiaTheme="majorEastAsia" w:cstheme="majorBidi"/>
       <w:color w:val="0F4761" w:themeColor="accent1" w:themeShade="BF"/>
       <w:kern w:val="2"/>
-      <w:sz w:val="24"/>
       <w:szCs w:val="21"/>
       <w:lang w:bidi="hi-IN"/>
       <w14:ligatures w14:val="standardContextual"/>
@@ -3960,7 +9120,6 @@
       <w:iCs/>
       <w:color w:val="595959" w:themeColor="text1" w:themeTint="A6"/>
       <w:kern w:val="2"/>
-      <w:sz w:val="24"/>
       <w:szCs w:val="21"/>
       <w:lang w:bidi="hi-IN"/>
       <w14:ligatures w14:val="standardContextual"/>
@@ -3986,7 +9145,6 @@
       <w:rFonts w:eastAsiaTheme="majorEastAsia" w:cstheme="majorBidi"/>
       <w:color w:val="595959" w:themeColor="text1" w:themeTint="A6"/>
       <w:kern w:val="2"/>
-      <w:sz w:val="24"/>
       <w:szCs w:val="21"/>
       <w:lang w:bidi="hi-IN"/>
       <w14:ligatures w14:val="standardContextual"/>
@@ -4014,7 +9172,6 @@
       <w:iCs/>
       <w:color w:val="272727" w:themeColor="text1" w:themeTint="D8"/>
       <w:kern w:val="2"/>
-      <w:sz w:val="24"/>
       <w:szCs w:val="21"/>
       <w:lang w:bidi="hi-IN"/>
       <w14:ligatures w14:val="standardContextual"/>
@@ -4040,7 +9197,6 @@
       <w:rFonts w:eastAsiaTheme="majorEastAsia" w:cstheme="majorBidi"/>
       <w:color w:val="272727" w:themeColor="text1" w:themeTint="D8"/>
       <w:kern w:val="2"/>
-      <w:sz w:val="24"/>
       <w:szCs w:val="21"/>
       <w:lang w:bidi="hi-IN"/>
       <w14:ligatures w14:val="standardContextual"/>
@@ -4049,7 +9205,6 @@
   <w:style w:type="character" w:default="1" w:styleId="DefaultParagraphFont">
     <w:name w:val="Default Paragraph Font"/>
     <w:uiPriority w:val="1"/>
-    <w:semiHidden/>
     <w:unhideWhenUsed/>
   </w:style>
   <w:style w:type="table" w:default="1" w:styleId="TableNormal">
@@ -4091,13 +9246,18 @@
     <w:basedOn w:val="DefaultParagraphFont"/>
     <w:link w:val="Heading2"/>
     <w:uiPriority w:val="9"/>
-    <w:semiHidden/>
-    <w:rsid w:val="00B4492D"/>
+    <w:rsid w:val="00097BE6"/>
     <w:rPr>
-      <w:rFonts w:asciiTheme="majorHAnsi" w:eastAsiaTheme="majorEastAsia" w:hAnsiTheme="majorHAnsi" w:cstheme="majorBidi"/>
-      <w:color w:val="0F4761" w:themeColor="accent1" w:themeShade="BF"/>
-      <w:sz w:val="32"/>
-      <w:szCs w:val="29"/>
+      <w:rFonts w:ascii="Kalpurush" w:eastAsiaTheme="minorEastAsia" w:hAnsi="Kalpurush" w:cs="Kalpurush"/>
+      <w:b/>
+      <w:bCs/>
+      <w:spacing w:val="-10"/>
+      <w:kern w:val="0"/>
+      <w:sz w:val="34"/>
+      <w:szCs w:val="28"/>
+      <w:u w:val="single"/>
+      <w:lang w:bidi="bn-IN"/>
+      <w14:ligatures w14:val="none"/>
     </w:rPr>
   </w:style>
   <w:style w:type="character" w:customStyle="1" w:styleId="Heading3Char">
@@ -4199,19 +9359,21 @@
     <w:link w:val="TitleChar"/>
     <w:uiPriority w:val="10"/>
     <w:qFormat/>
-    <w:rsid w:val="00B4492D"/>
+    <w:rsid w:val="00097BE6"/>
     <w:pPr>
       <w:spacing w:after="80" w:line="240" w:lineRule="auto"/>
       <w:contextualSpacing/>
+      <w:jc w:val="center"/>
     </w:pPr>
     <w:rPr>
-      <w:rFonts w:asciiTheme="majorHAnsi" w:eastAsiaTheme="majorEastAsia" w:hAnsiTheme="majorHAnsi" w:cstheme="majorBidi"/>
+      <w:rFonts w:cs="Kalpurush"/>
+      <w:b/>
+      <w:bCs/>
       <w:spacing w:val="-10"/>
-      <w:kern w:val="28"/>
-      <w:sz w:val="56"/>
-      <w:szCs w:val="50"/>
-      <w:lang w:bidi="hi-IN"/>
-      <w14:ligatures w14:val="standardContextual"/>
+      <w:sz w:val="32"/>
+      <w:szCs w:val="26"/>
+      <w:u w:val="single"/>
+      <w:lang w:bidi="bn-IN"/>
     </w:rPr>
   </w:style>
   <w:style w:type="character" w:customStyle="1" w:styleId="TitleChar">
@@ -4219,13 +9381,18 @@
     <w:basedOn w:val="DefaultParagraphFont"/>
     <w:link w:val="Title"/>
     <w:uiPriority w:val="10"/>
-    <w:rsid w:val="00B4492D"/>
+    <w:rsid w:val="00097BE6"/>
     <w:rPr>
-      <w:rFonts w:asciiTheme="majorHAnsi" w:eastAsiaTheme="majorEastAsia" w:hAnsiTheme="majorHAnsi" w:cstheme="majorBidi"/>
+      <w:rFonts w:ascii="Kalpurush" w:eastAsiaTheme="minorEastAsia" w:hAnsi="Kalpurush" w:cs="Kalpurush"/>
+      <w:b/>
+      <w:bCs/>
       <w:spacing w:val="-10"/>
-      <w:kern w:val="28"/>
-      <w:sz w:val="56"/>
-      <w:szCs w:val="50"/>
+      <w:kern w:val="0"/>
+      <w:sz w:val="32"/>
+      <w:szCs w:val="26"/>
+      <w:u w:val="single"/>
+      <w:lang w:bidi="bn-IN"/>
+      <w14:ligatures w14:val="none"/>
     </w:rPr>
   </w:style>
   <w:style w:type="paragraph" w:styleId="Subtitle">
@@ -4285,7 +9452,6 @@
       <w:iCs/>
       <w:color w:val="404040" w:themeColor="text1" w:themeTint="BF"/>
       <w:kern w:val="2"/>
-      <w:sz w:val="24"/>
       <w:szCs w:val="21"/>
       <w:lang w:bidi="hi-IN"/>
       <w14:ligatures w14:val="standardContextual"/>
@@ -4318,7 +9484,6 @@
     <w:rPr>
       <w:rFonts w:eastAsiaTheme="minorHAnsi" w:cs="Mangal"/>
       <w:kern w:val="2"/>
-      <w:sz w:val="24"/>
       <w:szCs w:val="21"/>
       <w:lang w:bidi="hi-IN"/>
       <w14:ligatures w14:val="standardContextual"/>
@@ -4359,7 +9524,6 @@
       <w:iCs/>
       <w:color w:val="0F4761" w:themeColor="accent1" w:themeShade="BF"/>
       <w:kern w:val="2"/>
-      <w:sz w:val="24"/>
       <w:szCs w:val="21"/>
       <w:lang w:bidi="hi-IN"/>
       <w14:ligatures w14:val="standardContextual"/>
@@ -4415,7 +9579,6 @@
     </w:pPr>
     <w:rPr>
       <w:rFonts w:ascii="Times New Roman" w:eastAsia="Times New Roman" w:hAnsi="Times New Roman" w:cs="Times New Roman"/>
-      <w:sz w:val="24"/>
       <w:szCs w:val="24"/>
       <w:lang w:bidi="hi-IN"/>
     </w:rPr>
@@ -4446,6 +9609,314 @@
     <w:semiHidden/>
     <w:unhideWhenUsed/>
     <w:rsid w:val="009E0590"/>
+  </w:style>
+  <w:style w:type="paragraph" w:styleId="Footer">
+    <w:name w:val="footer"/>
+    <w:basedOn w:val="Normal"/>
+    <w:link w:val="FooterChar"/>
+    <w:uiPriority w:val="99"/>
+    <w:unhideWhenUsed/>
+    <w:rsid w:val="006653E8"/>
+    <w:pPr>
+      <w:tabs>
+        <w:tab w:val="center" w:pos="4680"/>
+        <w:tab w:val="right" w:pos="9360"/>
+      </w:tabs>
+      <w:spacing w:after="0" w:line="240" w:lineRule="auto"/>
+    </w:pPr>
+  </w:style>
+  <w:style w:type="character" w:customStyle="1" w:styleId="FooterChar">
+    <w:name w:val="Footer Char"/>
+    <w:basedOn w:val="DefaultParagraphFont"/>
+    <w:link w:val="Footer"/>
+    <w:uiPriority w:val="99"/>
+    <w:rsid w:val="006653E8"/>
+    <w:rPr>
+      <w:rFonts w:eastAsiaTheme="minorEastAsia"/>
+      <w:kern w:val="0"/>
+      <w:sz w:val="22"/>
+      <w:szCs w:val="22"/>
+      <w:lang w:bidi="ar-SA"/>
+      <w14:ligatures w14:val="none"/>
+    </w:rPr>
+  </w:style>
+  <w:style w:type="character" w:styleId="PageNumber">
+    <w:name w:val="page number"/>
+    <w:basedOn w:val="DefaultParagraphFont"/>
+    <w:uiPriority w:val="99"/>
+    <w:semiHidden/>
+    <w:unhideWhenUsed/>
+    <w:rsid w:val="006653E8"/>
+  </w:style>
+  <w:style w:type="paragraph" w:customStyle="1" w:styleId="ChapterTItle">
+    <w:name w:val="Chapter TItle"/>
+    <w:basedOn w:val="Title"/>
+    <w:next w:val="Title"/>
+    <w:qFormat/>
+    <w:rsid w:val="00CC0F08"/>
+    <w:rPr>
+      <w:b w:val="0"/>
+      <w:bCs w:val="0"/>
+    </w:rPr>
+  </w:style>
+  <w:style w:type="paragraph" w:styleId="NoSpacing">
+    <w:name w:val="No Spacing"/>
+    <w:link w:val="NoSpacingChar"/>
+    <w:uiPriority w:val="1"/>
+    <w:qFormat/>
+    <w:rsid w:val="00E16881"/>
+    <w:pPr>
+      <w:spacing w:after="0" w:line="240" w:lineRule="auto"/>
+    </w:pPr>
+    <w:rPr>
+      <w:rFonts w:eastAsiaTheme="minorEastAsia"/>
+      <w:kern w:val="0"/>
+      <w:sz w:val="22"/>
+      <w:szCs w:val="22"/>
+      <w:lang w:eastAsia="zh-CN" w:bidi="ar-SA"/>
+      <w14:ligatures w14:val="none"/>
+    </w:rPr>
+  </w:style>
+  <w:style w:type="character" w:customStyle="1" w:styleId="NoSpacingChar">
+    <w:name w:val="No Spacing Char"/>
+    <w:basedOn w:val="DefaultParagraphFont"/>
+    <w:link w:val="NoSpacing"/>
+    <w:uiPriority w:val="1"/>
+    <w:rsid w:val="00E16881"/>
+    <w:rPr>
+      <w:rFonts w:eastAsiaTheme="minorEastAsia"/>
+      <w:kern w:val="0"/>
+      <w:sz w:val="22"/>
+      <w:szCs w:val="22"/>
+      <w:lang w:eastAsia="zh-CN" w:bidi="ar-SA"/>
+      <w14:ligatures w14:val="none"/>
+    </w:rPr>
+  </w:style>
+  <w:style w:type="paragraph" w:styleId="TOCHeading">
+    <w:name w:val="TOC Heading"/>
+    <w:basedOn w:val="Heading1"/>
+    <w:next w:val="Normal"/>
+    <w:uiPriority w:val="39"/>
+    <w:unhideWhenUsed/>
+    <w:qFormat/>
+    <w:rsid w:val="005845D1"/>
+    <w:pPr>
+      <w:spacing w:before="480" w:after="0" w:line="276" w:lineRule="auto"/>
+      <w:outlineLvl w:val="9"/>
+    </w:pPr>
+    <w:rPr>
+      <w:b/>
+      <w:bCs/>
+      <w:kern w:val="0"/>
+      <w:sz w:val="28"/>
+      <w:szCs w:val="28"/>
+      <w:lang w:bidi="ar-SA"/>
+      <w14:ligatures w14:val="none"/>
+    </w:rPr>
+  </w:style>
+  <w:style w:type="paragraph" w:styleId="TOC1">
+    <w:name w:val="toc 1"/>
+    <w:basedOn w:val="Normal"/>
+    <w:next w:val="Normal"/>
+    <w:autoRedefine/>
+    <w:uiPriority w:val="39"/>
+    <w:semiHidden/>
+    <w:unhideWhenUsed/>
+    <w:rsid w:val="005845D1"/>
+    <w:pPr>
+      <w:spacing w:before="120" w:after="0"/>
+    </w:pPr>
+    <w:rPr>
+      <w:rFonts w:asciiTheme="minorHAnsi" w:hAnsiTheme="minorHAnsi" w:cs="Times New Roman"/>
+      <w:b/>
+      <w:bCs/>
+      <w:i/>
+      <w:iCs/>
+      <w:szCs w:val="28"/>
+    </w:rPr>
+  </w:style>
+  <w:style w:type="paragraph" w:styleId="TOC2">
+    <w:name w:val="toc 2"/>
+    <w:basedOn w:val="Normal"/>
+    <w:next w:val="Normal"/>
+    <w:autoRedefine/>
+    <w:uiPriority w:val="39"/>
+    <w:semiHidden/>
+    <w:unhideWhenUsed/>
+    <w:rsid w:val="005845D1"/>
+    <w:pPr>
+      <w:spacing w:before="120" w:after="0"/>
+      <w:ind w:left="240"/>
+    </w:pPr>
+    <w:rPr>
+      <w:rFonts w:asciiTheme="minorHAnsi" w:hAnsiTheme="minorHAnsi" w:cs="Times New Roman"/>
+      <w:b/>
+      <w:bCs/>
+      <w:sz w:val="22"/>
+      <w:szCs w:val="26"/>
+    </w:rPr>
+  </w:style>
+  <w:style w:type="paragraph" w:styleId="TOC3">
+    <w:name w:val="toc 3"/>
+    <w:basedOn w:val="Normal"/>
+    <w:next w:val="Normal"/>
+    <w:autoRedefine/>
+    <w:uiPriority w:val="39"/>
+    <w:semiHidden/>
+    <w:unhideWhenUsed/>
+    <w:rsid w:val="005845D1"/>
+    <w:pPr>
+      <w:spacing w:after="0"/>
+      <w:ind w:left="480"/>
+    </w:pPr>
+    <w:rPr>
+      <w:rFonts w:asciiTheme="minorHAnsi" w:hAnsiTheme="minorHAnsi" w:cs="Times New Roman"/>
+      <w:sz w:val="20"/>
+      <w:szCs w:val="24"/>
+    </w:rPr>
+  </w:style>
+  <w:style w:type="paragraph" w:styleId="TOC4">
+    <w:name w:val="toc 4"/>
+    <w:basedOn w:val="Normal"/>
+    <w:next w:val="Normal"/>
+    <w:autoRedefine/>
+    <w:uiPriority w:val="39"/>
+    <w:semiHidden/>
+    <w:unhideWhenUsed/>
+    <w:rsid w:val="005845D1"/>
+    <w:pPr>
+      <w:spacing w:after="0"/>
+      <w:ind w:left="720"/>
+    </w:pPr>
+    <w:rPr>
+      <w:rFonts w:asciiTheme="minorHAnsi" w:hAnsiTheme="minorHAnsi" w:cs="Times New Roman"/>
+      <w:sz w:val="20"/>
+      <w:szCs w:val="24"/>
+    </w:rPr>
+  </w:style>
+  <w:style w:type="paragraph" w:styleId="TOC5">
+    <w:name w:val="toc 5"/>
+    <w:basedOn w:val="Normal"/>
+    <w:next w:val="Normal"/>
+    <w:autoRedefine/>
+    <w:uiPriority w:val="39"/>
+    <w:semiHidden/>
+    <w:unhideWhenUsed/>
+    <w:rsid w:val="005845D1"/>
+    <w:pPr>
+      <w:spacing w:after="0"/>
+      <w:ind w:left="960"/>
+    </w:pPr>
+    <w:rPr>
+      <w:rFonts w:asciiTheme="minorHAnsi" w:hAnsiTheme="minorHAnsi" w:cs="Times New Roman"/>
+      <w:sz w:val="20"/>
+      <w:szCs w:val="24"/>
+    </w:rPr>
+  </w:style>
+  <w:style w:type="paragraph" w:styleId="TOC6">
+    <w:name w:val="toc 6"/>
+    <w:basedOn w:val="Normal"/>
+    <w:next w:val="Normal"/>
+    <w:autoRedefine/>
+    <w:uiPriority w:val="39"/>
+    <w:semiHidden/>
+    <w:unhideWhenUsed/>
+    <w:rsid w:val="005845D1"/>
+    <w:pPr>
+      <w:spacing w:after="0"/>
+      <w:ind w:left="1200"/>
+    </w:pPr>
+    <w:rPr>
+      <w:rFonts w:asciiTheme="minorHAnsi" w:hAnsiTheme="minorHAnsi" w:cs="Times New Roman"/>
+      <w:sz w:val="20"/>
+      <w:szCs w:val="24"/>
+    </w:rPr>
+  </w:style>
+  <w:style w:type="paragraph" w:styleId="TOC7">
+    <w:name w:val="toc 7"/>
+    <w:basedOn w:val="Normal"/>
+    <w:next w:val="Normal"/>
+    <w:autoRedefine/>
+    <w:uiPriority w:val="39"/>
+    <w:semiHidden/>
+    <w:unhideWhenUsed/>
+    <w:rsid w:val="005845D1"/>
+    <w:pPr>
+      <w:spacing w:after="0"/>
+      <w:ind w:left="1440"/>
+    </w:pPr>
+    <w:rPr>
+      <w:rFonts w:asciiTheme="minorHAnsi" w:hAnsiTheme="minorHAnsi" w:cs="Times New Roman"/>
+      <w:sz w:val="20"/>
+      <w:szCs w:val="24"/>
+    </w:rPr>
+  </w:style>
+  <w:style w:type="paragraph" w:styleId="TOC8">
+    <w:name w:val="toc 8"/>
+    <w:basedOn w:val="Normal"/>
+    <w:next w:val="Normal"/>
+    <w:autoRedefine/>
+    <w:uiPriority w:val="39"/>
+    <w:semiHidden/>
+    <w:unhideWhenUsed/>
+    <w:rsid w:val="005845D1"/>
+    <w:pPr>
+      <w:spacing w:after="0"/>
+      <w:ind w:left="1680"/>
+    </w:pPr>
+    <w:rPr>
+      <w:rFonts w:asciiTheme="minorHAnsi" w:hAnsiTheme="minorHAnsi" w:cs="Times New Roman"/>
+      <w:sz w:val="20"/>
+      <w:szCs w:val="24"/>
+    </w:rPr>
+  </w:style>
+  <w:style w:type="paragraph" w:styleId="TOC9">
+    <w:name w:val="toc 9"/>
+    <w:basedOn w:val="Normal"/>
+    <w:next w:val="Normal"/>
+    <w:autoRedefine/>
+    <w:uiPriority w:val="39"/>
+    <w:semiHidden/>
+    <w:unhideWhenUsed/>
+    <w:rsid w:val="005845D1"/>
+    <w:pPr>
+      <w:spacing w:after="0"/>
+      <w:ind w:left="1920"/>
+    </w:pPr>
+    <w:rPr>
+      <w:rFonts w:asciiTheme="minorHAnsi" w:hAnsiTheme="minorHAnsi" w:cs="Times New Roman"/>
+      <w:sz w:val="20"/>
+      <w:szCs w:val="24"/>
+    </w:rPr>
+  </w:style>
+  <w:style w:type="paragraph" w:styleId="Header">
+    <w:name w:val="header"/>
+    <w:basedOn w:val="Normal"/>
+    <w:link w:val="HeaderChar"/>
+    <w:uiPriority w:val="99"/>
+    <w:unhideWhenUsed/>
+    <w:rsid w:val="005845D1"/>
+    <w:pPr>
+      <w:tabs>
+        <w:tab w:val="center" w:pos="4680"/>
+        <w:tab w:val="right" w:pos="9360"/>
+      </w:tabs>
+      <w:spacing w:after="0" w:line="240" w:lineRule="auto"/>
+    </w:pPr>
+  </w:style>
+  <w:style w:type="character" w:customStyle="1" w:styleId="HeaderChar">
+    <w:name w:val="Header Char"/>
+    <w:basedOn w:val="DefaultParagraphFont"/>
+    <w:link w:val="Header"/>
+    <w:uiPriority w:val="99"/>
+    <w:rsid w:val="005845D1"/>
+    <w:rPr>
+      <w:rFonts w:ascii="Kalpurush" w:eastAsiaTheme="minorEastAsia" w:hAnsi="Kalpurush"/>
+      <w:kern w:val="0"/>
+      <w:szCs w:val="22"/>
+      <w:lang w:bidi="ar-SA"/>
+      <w14:ligatures w14:val="none"/>
+    </w:rPr>
   </w:style>
 </w:styles>
 </file>

--- a/book.docx
+++ b/book.docx
@@ -936,7 +936,7 @@
           <w:rFonts w:cs="Kalpurush"/>
           <w:noProof/>
         </w:rPr>
-        <w:t>6</w:t>
+        <w:t>7</w:t>
       </w:r>
       <w:r>
         <w:rPr>
@@ -1017,7 +1017,7 @@
           <w:rFonts w:cs="Kalpurush"/>
           <w:noProof/>
         </w:rPr>
-        <w:t>6</w:t>
+        <w:t>8</w:t>
       </w:r>
       <w:r>
         <w:rPr>
@@ -1089,7 +1089,7 @@
           <w:rFonts w:cs="Kalpurush"/>
           <w:noProof/>
         </w:rPr>
-        <w:t>6</w:t>
+        <w:t>9</w:t>
       </w:r>
       <w:r>
         <w:rPr>
@@ -1161,7 +1161,7 @@
           <w:rFonts w:cs="Kalpurush"/>
           <w:noProof/>
         </w:rPr>
-        <w:t>6</w:t>
+        <w:t>9</w:t>
       </w:r>
       <w:r>
         <w:rPr>
@@ -1233,7 +1233,7 @@
           <w:rFonts w:cs="Kalpurush"/>
           <w:noProof/>
         </w:rPr>
-        <w:t>6</w:t>
+        <w:t>9</w:t>
       </w:r>
       <w:r>
         <w:rPr>
@@ -1306,7 +1306,7 @@
           <w:rFonts w:cs="Kalpurush"/>
           <w:noProof/>
         </w:rPr>
-        <w:t>6</w:t>
+        <w:t>9</w:t>
       </w:r>
       <w:r>
         <w:rPr>
@@ -1378,7 +1378,7 @@
           <w:rFonts w:cs="Kalpurush"/>
           <w:noProof/>
         </w:rPr>
-        <w:t>6</w:t>
+        <w:t>9</w:t>
       </w:r>
       <w:r>
         <w:rPr>
@@ -1451,7 +1451,7 @@
           <w:rFonts w:cs="Kalpurush"/>
           <w:noProof/>
         </w:rPr>
-        <w:t>7</w:t>
+        <w:t>9</w:t>
       </w:r>
       <w:r>
         <w:rPr>
@@ -1523,7 +1523,7 @@
           <w:rFonts w:cs="Kalpurush"/>
           <w:noProof/>
         </w:rPr>
-        <w:t>7</w:t>
+        <w:t>9</w:t>
       </w:r>
       <w:r>
         <w:rPr>
@@ -1595,7 +1595,7 @@
           <w:rFonts w:cs="Kalpurush"/>
           <w:noProof/>
         </w:rPr>
-        <w:t>7</w:t>
+        <w:t>10</w:t>
       </w:r>
       <w:r>
         <w:rPr>
@@ -1667,7 +1667,7 @@
           <w:rFonts w:cs="Kalpurush"/>
           <w:noProof/>
         </w:rPr>
-        <w:t>7</w:t>
+        <w:t>10</w:t>
       </w:r>
       <w:r>
         <w:rPr>
@@ -1740,7 +1740,7 @@
           <w:rFonts w:cs="Kalpurush"/>
           <w:noProof/>
         </w:rPr>
-        <w:t>7</w:t>
+        <w:t>10</w:t>
       </w:r>
       <w:r>
         <w:rPr>
@@ -1812,7 +1812,7 @@
           <w:rFonts w:cs="Kalpurush"/>
           <w:noProof/>
         </w:rPr>
-        <w:t>7</w:t>
+        <w:t>10</w:t>
       </w:r>
       <w:r>
         <w:rPr>
@@ -1884,7 +1884,7 @@
           <w:rFonts w:cs="Kalpurush"/>
           <w:noProof/>
         </w:rPr>
-        <w:t>7</w:t>
+        <w:t>10</w:t>
       </w:r>
       <w:r>
         <w:rPr>
@@ -1956,7 +1956,7 @@
           <w:rFonts w:cs="Kalpurush"/>
           <w:noProof/>
         </w:rPr>
-        <w:t>7</w:t>
+        <w:t>10</w:t>
       </w:r>
       <w:r>
         <w:rPr>
@@ -2029,7 +2029,7 @@
           <w:rFonts w:cs="Kalpurush"/>
           <w:noProof/>
         </w:rPr>
-        <w:t>8</w:t>
+        <w:t>11</w:t>
       </w:r>
       <w:r>
         <w:rPr>
@@ -2101,7 +2101,7 @@
           <w:rFonts w:cs="Kalpurush"/>
           <w:noProof/>
         </w:rPr>
-        <w:t>14</w:t>
+        <w:t>16</w:t>
       </w:r>
       <w:r>
         <w:rPr>
@@ -2174,7 +2174,7 @@
           <w:rFonts w:cs="Kalpurush"/>
           <w:noProof/>
         </w:rPr>
-        <w:t>14</w:t>
+        <w:t>16</w:t>
       </w:r>
       <w:r>
         <w:rPr>
@@ -2247,7 +2247,7 @@
           <w:rFonts w:cs="Kalpurush"/>
           <w:noProof/>
         </w:rPr>
-        <w:t>14</w:t>
+        <w:t>16</w:t>
       </w:r>
       <w:r>
         <w:rPr>
@@ -2328,7 +2328,7 @@
           <w:rFonts w:cs="Kalpurush"/>
           <w:noProof/>
         </w:rPr>
-        <w:t>14</w:t>
+        <w:t>16</w:t>
       </w:r>
       <w:r>
         <w:rPr>
@@ -2400,7 +2400,7 @@
           <w:rFonts w:cs="Kalpurush"/>
           <w:noProof/>
         </w:rPr>
-        <w:t>14</w:t>
+        <w:t>18</w:t>
       </w:r>
       <w:r>
         <w:rPr>
@@ -2473,7 +2473,7 @@
           <w:rFonts w:cs="Kalpurush"/>
           <w:noProof/>
         </w:rPr>
-        <w:t>14</w:t>
+        <w:t>18</w:t>
       </w:r>
       <w:r>
         <w:rPr>
@@ -2546,7 +2546,7 @@
           <w:rFonts w:cs="Kalpurush"/>
           <w:noProof/>
         </w:rPr>
-        <w:t>14</w:t>
+        <w:t>18</w:t>
       </w:r>
       <w:r>
         <w:rPr>
@@ -4081,7 +4081,7 @@
       <w:pPr>
         <w:jc w:val="both"/>
         <w:rPr>
-          <w:rFonts w:cs="Kalpurush" w:hint="cs"/>
+          <w:rFonts w:cs="Kalpurush"/>
           <w:lang w:bidi="bn-IN"/>
         </w:rPr>
       </w:pPr>
@@ -4377,7 +4377,7 @@
       <w:pPr>
         <w:jc w:val="both"/>
         <w:rPr>
-          <w:rFonts w:cs="Kalpurush" w:hint="cs"/>
+          <w:rFonts w:cs="Kalpurush"/>
           <w:cs/>
           <w:lang w:bidi="bn-IN"/>
         </w:rPr>
@@ -4585,8 +4585,7 @@
       <w:pPr>
         <w:jc w:val="both"/>
         <w:rPr>
-          <w:rFonts w:cs="Kalpurush" w:hint="cs"/>
-          <w:cs/>
+          <w:rFonts w:cs="Kalpurush"/>
           <w:lang w:bidi="bn-IN"/>
         </w:rPr>
       </w:pPr>
@@ -4604,39 +4603,282 @@
           <w:cs/>
           <w:lang w:bidi="bn-IN"/>
         </w:rPr>
-        <w:t>উক্ত মিটিংগুলোতে তেমন কিছু নির্ধারণ না হলেও উদ্যোগ নেওয়াটাই প্রধান বলে আমি মনে করি। এর মাধ্যমে আমি আর কিছু না হোক একটা জিনিস জানতে পেরেছি যে পাবনার রিভার ভিউ রিসোর্টে চাইলেই বসা যায় কোনও কথা ছাড়া। উক্ত মিটিংগুলোতে ব্যাচের নাম নির্ধারণকে সর্বোচ্চ প্রাধান্য দেওয়া হয়েছিল। যদিও এতে কোনও লাভ হয়নাই কারণ নাম তখনও কারও মাথায় ছিলনা। তবে প্রথমদিকে এই মিটিংগুলো</w:t>
-      </w:r>
-      <w:r>
-        <w:rPr>
-          <w:rFonts w:cs="Kalpurush" w:hint="cs"/>
-          <w:cs/>
-          <w:lang w:bidi="bn-IN"/>
-        </w:rPr>
-        <w:t xml:space="preserve">তে আমরা প্রোগ্রাম সম্পর্কে অনেককিছু খসড়া করতে পেরেছি, যেমন প্রোগ্রাম এ কি কি এলিমেন্ট অ্যাড করা যায়, কোন ব্যান্ড আনা যায়, কোন কোন খাত থেকে স্পনসর এর জন্যে আবেদন করা যায়, কমিটি তে কাদের কাদের রাখা যায়, প্রথমদিকে কার কি </w:t>
-      </w:r>
-      <w:r>
-        <w:rPr>
-          <w:rFonts w:cs="Kalpurush" w:hint="cs"/>
-          <w:cs/>
-          <w:lang w:bidi="bn-IN"/>
-        </w:rPr>
-        <w:t xml:space="preserve">দায়িত্ব, আমাদের কি কি কাজ করতে হবে, এগুলোই আরকি। </w:t>
-      </w:r>
-      <w:r>
-        <w:rPr>
-          <w:rFonts w:cs="Kalpurush" w:hint="cs"/>
-          <w:cs/>
-          <w:lang w:bidi="bn-IN"/>
-        </w:rPr>
-        <w:t xml:space="preserve">তবে এসব আলোচনার চেয়ে সেইসব মিটিংএ মজাই বেশি হয়েছে যা খারাপ কিছুই না। যেহেতু এই মিটিংয়ের সময় আমাদের হাতে এখনও ৫ মাসের মত সময় ছিলো তাই শুরুতেই কেউ এত মাথা ঘামাচ্ছিল না এই ব্যপারে। </w:t>
-      </w:r>
-      <w:r>
-        <w:rPr>
-          <w:rFonts w:cs="Kalpurush"/>
-          <w:cs/>
-          <w:lang w:bidi="bn-IN"/>
-        </w:rPr>
-        <w:t>তবুও ওই কয়েক ঘণ্টার ছোট ছোট আলোচনা থেকেই পরবর্তীতে পুরো প্রোগ্রামের কাঠামোর বীজ বোনা হয়েছিল</w:t>
+        <w:t>উক্ত মিটিংগুলোতে তেমন কিছু নির্ধারণ না হলেও উদ্যোগ নেওয়াটাই প্রধান বলে আমি মনে করি। এর মাধ্যমে আমি আর কিছু না হোক একটা জিনিস জানতে পেরেছি যে পাবনার রিভার ভিউ রিসোর্টে চাইলেই বসা যায় কোনও কথা ছাড়া</w:t>
+      </w:r>
+      <w:r>
+        <w:rPr>
+          <w:rFonts w:cs="Kalpurush" w:hint="cs"/>
+          <w:cs/>
+          <w:lang w:bidi="bn-IN"/>
+        </w:rPr>
+        <w:t>!</w:t>
+      </w:r>
+      <w:r>
+        <w:rPr>
+          <w:rFonts w:cs="Kalpurush" w:hint="cs"/>
+          <w:cs/>
+          <w:lang w:bidi="bn-IN"/>
+        </w:rPr>
+        <w:t xml:space="preserve"> </w:t>
+      </w:r>
+    </w:p>
+    <w:p>
+      <w:pPr>
+        <w:jc w:val="both"/>
+        <w:rPr>
+          <w:rFonts w:cs="Kalpurush"/>
+          <w:lang w:bidi="bn-IN"/>
+        </w:rPr>
+      </w:pPr>
+      <w:r>
+        <w:rPr>
+          <w:rFonts w:cs="Kalpurush" w:hint="cs"/>
+          <w:cs/>
+          <w:lang w:bidi="bn-IN"/>
+        </w:rPr>
+        <w:t xml:space="preserve">উক্ত মিটিংগুলোতে </w:t>
+      </w:r>
+      <w:r>
+        <w:rPr>
+          <w:rFonts w:cs="Kalpurush" w:hint="cs"/>
+          <w:cs/>
+          <w:lang w:bidi="bn-IN"/>
+        </w:rPr>
+        <w:t xml:space="preserve">সর্বপ্রথমে </w:t>
+      </w:r>
+      <w:r>
+        <w:rPr>
+          <w:rFonts w:cs="Kalpurush" w:hint="cs"/>
+          <w:cs/>
+          <w:lang w:bidi="bn-IN"/>
+        </w:rPr>
+        <w:t>ব্যাচের নাম নির্ধারণকে প্রাধান্য দেওয়া হয়েছিল। যদিও এতে কোনও লাভ হয়নাই কারণ নাম তখনও কারও মাথায় ছিলনা</w:t>
+      </w:r>
+      <w:r>
+        <w:rPr>
+          <w:rFonts w:cs="Kalpurush" w:hint="cs"/>
+          <w:cs/>
+          <w:lang w:bidi="bn-IN"/>
+        </w:rPr>
+        <w:t xml:space="preserve"> এবং প্রচুর চেষ্টার পরেও অমরা কো</w:t>
+      </w:r>
+      <w:r>
+        <w:rPr>
+          <w:rFonts w:cs="Kalpurush" w:hint="cs"/>
+          <w:cs/>
+          <w:lang w:bidi="bn-IN"/>
+        </w:rPr>
+        <w:t>নো</w:t>
+      </w:r>
+      <w:r>
+        <w:rPr>
+          <w:rFonts w:cs="Kalpurush" w:hint="cs"/>
+          <w:cs/>
+          <w:lang w:bidi="bn-IN"/>
+        </w:rPr>
+        <w:t xml:space="preserve"> নাম </w:t>
+      </w:r>
+      <w:r>
+        <w:rPr>
+          <w:rFonts w:cs="Kalpurush" w:hint="cs"/>
+          <w:cs/>
+          <w:lang w:bidi="bn-IN"/>
+        </w:rPr>
+        <w:t xml:space="preserve">নির্ধারণ করতে </w:t>
+      </w:r>
+      <w:r>
+        <w:rPr>
+          <w:rFonts w:cs="Kalpurush" w:hint="cs"/>
+          <w:cs/>
+          <w:lang w:bidi="bn-IN"/>
+        </w:rPr>
+        <w:t>সক্ষম হতে পারিনি</w:t>
+      </w:r>
+      <w:r>
+        <w:rPr>
+          <w:rFonts w:cs="Kalpurush" w:hint="cs"/>
+          <w:cs/>
+          <w:lang w:bidi="bn-IN"/>
+        </w:rPr>
+        <w:t>। তবে প্রথমদিকে এই মিটিংগুলো</w:t>
+      </w:r>
+      <w:r>
+        <w:rPr>
+          <w:rFonts w:cs="Kalpurush" w:hint="cs"/>
+          <w:cs/>
+          <w:lang w:bidi="bn-IN"/>
+        </w:rPr>
+        <w:t xml:space="preserve">তে আমরা প্রোগ্রাম সম্পর্কে অনেককিছু খসড়া করতে পেরেছি, যেমন প্রোগ্রাম এ কি কি </w:t>
+      </w:r>
+      <w:r>
+        <w:rPr>
+          <w:rFonts w:cs="Kalpurush" w:hint="cs"/>
+          <w:cs/>
+          <w:lang w:bidi="bn-IN"/>
+        </w:rPr>
+        <w:t xml:space="preserve">উপাদান যোগ </w:t>
+      </w:r>
+      <w:r>
+        <w:rPr>
+          <w:rFonts w:cs="Kalpurush" w:hint="cs"/>
+          <w:cs/>
+          <w:lang w:bidi="bn-IN"/>
+        </w:rPr>
+        <w:t xml:space="preserve">করা যায়, কোন ব্যান্ড আনা যায়, </w:t>
+      </w:r>
+      <w:r>
+        <w:rPr>
+          <w:rFonts w:cs="Kalpurush" w:hint="cs"/>
+          <w:cs/>
+          <w:lang w:bidi="bn-IN"/>
+        </w:rPr>
+        <w:t xml:space="preserve">কয়টি ব্যান্ড আনা যায়, </w:t>
+      </w:r>
+      <w:r>
+        <w:rPr>
+          <w:rFonts w:cs="Kalpurush" w:hint="cs"/>
+          <w:cs/>
+          <w:lang w:bidi="bn-IN"/>
+        </w:rPr>
+        <w:t xml:space="preserve">কোন কোন খাত থেকে স্পনসর এর জন্যে আবেদন করা যায়, কমিটি তে কাদের কাদের রাখা যায়, প্রথমদিকে কার কি </w:t>
+      </w:r>
+      <w:r>
+        <w:rPr>
+          <w:rFonts w:cs="Kalpurush" w:hint="cs"/>
+          <w:cs/>
+          <w:lang w:bidi="bn-IN"/>
+        </w:rPr>
+        <w:t xml:space="preserve">দায়িত্ব, </w:t>
+      </w:r>
+      <w:r>
+        <w:rPr>
+          <w:rFonts w:cs="Kalpurush" w:hint="cs"/>
+          <w:cs/>
+          <w:lang w:bidi="bn-IN"/>
+        </w:rPr>
+        <w:t xml:space="preserve">কে কোন কাজে ভালো, </w:t>
+      </w:r>
+      <w:r>
+        <w:rPr>
+          <w:rFonts w:cs="Kalpurush" w:hint="cs"/>
+          <w:cs/>
+          <w:lang w:bidi="bn-IN"/>
+        </w:rPr>
+        <w:t xml:space="preserve">আমাদের কি কি কাজ করতে হবে, এগুলোই আরকি। </w:t>
+      </w:r>
+    </w:p>
+    <w:p>
+      <w:pPr>
+        <w:jc w:val="both"/>
+        <w:rPr>
+          <w:rFonts w:cs="Kalpurush" w:hint="cs"/>
+          <w:cs/>
+          <w:lang w:bidi="bn-IN"/>
+        </w:rPr>
+      </w:pPr>
+      <w:r>
+        <w:rPr>
+          <w:rFonts w:cs="Kalpurush" w:hint="cs"/>
+          <w:cs/>
+          <w:lang w:bidi="bn-IN"/>
+        </w:rPr>
+        <w:t>তবে এসব আলোচনার চেয়ে সেইসব মিটিংএ মজাই বেশি হয়েছে</w:t>
+      </w:r>
+      <w:r>
+        <w:rPr>
+          <w:rFonts w:cs="Kalpurush" w:hint="cs"/>
+          <w:cs/>
+          <w:lang w:bidi="bn-IN"/>
+        </w:rPr>
+        <w:t>।</w:t>
+      </w:r>
+      <w:r>
+        <w:rPr>
+          <w:rFonts w:cs="Kalpurush" w:hint="cs"/>
+          <w:cs/>
+          <w:lang w:bidi="bn-IN"/>
+        </w:rPr>
+        <w:t xml:space="preserve"> যা</w:t>
+      </w:r>
+      <w:r>
+        <w:rPr>
+          <w:rFonts w:cs="Kalpurush" w:hint="cs"/>
+          <w:cs/>
+          <w:lang w:bidi="bn-IN"/>
+        </w:rPr>
+        <w:t>কে আমি</w:t>
+      </w:r>
+      <w:r>
+        <w:rPr>
+          <w:rFonts w:cs="Kalpurush" w:hint="cs"/>
+          <w:cs/>
+          <w:lang w:bidi="bn-IN"/>
+        </w:rPr>
+        <w:t xml:space="preserve"> খারাপ কিছু </w:t>
+      </w:r>
+      <w:r>
+        <w:rPr>
+          <w:rFonts w:cs="Kalpurush" w:hint="cs"/>
+          <w:cs/>
+          <w:lang w:bidi="bn-IN"/>
+        </w:rPr>
+        <w:t>বলে মনে করিনা</w:t>
+      </w:r>
+      <w:r>
+        <w:rPr>
+          <w:rFonts w:cs="Kalpurush" w:hint="cs"/>
+          <w:cs/>
+          <w:lang w:bidi="bn-IN"/>
+        </w:rPr>
+        <w:t xml:space="preserve">। যেহেতু এই মিটিংয়ের সময় আমাদের হাতে এখনও ৫ মাসের মত সময় ছিলো তাই শুরুতেই কেউ এত </w:t>
+      </w:r>
+      <w:r>
+        <w:rPr>
+          <w:rFonts w:cs="Kalpurush" w:hint="cs"/>
+          <w:cs/>
+          <w:lang w:bidi="bn-IN"/>
+        </w:rPr>
+        <w:t>সিরিয়াস ছিলো</w:t>
+      </w:r>
+      <w:r>
+        <w:rPr>
+          <w:rFonts w:cs="Kalpurush" w:hint="cs"/>
+          <w:cs/>
+          <w:lang w:bidi="bn-IN"/>
+        </w:rPr>
+        <w:t xml:space="preserve">না এই </w:t>
+      </w:r>
+      <w:r>
+        <w:rPr>
+          <w:rFonts w:cs="Kalpurush" w:hint="cs"/>
+          <w:cs/>
+          <w:lang w:bidi="bn-IN"/>
+        </w:rPr>
+        <w:t xml:space="preserve">বিষয়ে। </w:t>
+      </w:r>
+      <w:r>
+        <w:rPr>
+          <w:rFonts w:cs="Kalpurush"/>
+          <w:cs/>
+          <w:lang w:bidi="bn-IN"/>
+        </w:rPr>
+        <w:t xml:space="preserve">তবুও ওই কয়েক ঘণ্টার ছোট ছোট আলোচনা থেকেই </w:t>
+      </w:r>
+      <w:r>
+        <w:rPr>
+          <w:rFonts w:cs="Kalpurush" w:hint="cs"/>
+          <w:cs/>
+          <w:lang w:bidi="bn-IN"/>
+        </w:rPr>
+        <w:t xml:space="preserve">হয়তো </w:t>
+      </w:r>
+      <w:r>
+        <w:rPr>
+          <w:rFonts w:cs="Kalpurush"/>
+          <w:cs/>
+          <w:lang w:bidi="bn-IN"/>
+        </w:rPr>
+        <w:t>পুরো প্রোগ্রামের কাঠামোর বীজ বোনা হয়েছিল</w:t>
       </w:r>
       <w:r>
         <w:rPr>
@@ -4654,6 +4896,168 @@
         </w:rPr>
         <w:t>যেন একটা বিশাল গাছের শিকড় তখনই অজান্তে গজাতে শুরু করেছিল।</w:t>
       </w:r>
+      <w:r>
+        <w:rPr>
+          <w:rFonts w:cs="Kalpurush" w:hint="cs"/>
+          <w:cs/>
+          <w:lang w:bidi="bn-IN"/>
+        </w:rPr>
+        <w:t xml:space="preserve"> </w:t>
+      </w:r>
+      <w:r>
+        <w:rPr>
+          <w:rFonts w:cs="Kalpurush"/>
+          <w:cs/>
+          <w:lang w:bidi="bn-IN"/>
+        </w:rPr>
+        <w:t xml:space="preserve">সেই সময় কেউই জানত না </w:t>
+      </w:r>
+      <w:r>
+        <w:rPr>
+          <w:rFonts w:cs="Kalpurush"/>
+        </w:rPr>
+        <w:t>“</w:t>
+      </w:r>
+      <w:r>
+        <w:rPr>
+          <w:rFonts w:cs="Kalpurush"/>
+          <w:cs/>
+          <w:lang w:bidi="bn-IN"/>
+        </w:rPr>
+        <w:t>ছায়ান্বিত ২৬</w:t>
+      </w:r>
+      <w:r>
+        <w:rPr>
+          <w:rFonts w:cs="Kalpurush"/>
+        </w:rPr>
+        <w:t xml:space="preserve">” </w:t>
+      </w:r>
+      <w:r>
+        <w:rPr>
+          <w:rFonts w:cs="Kalpurush"/>
+          <w:cs/>
+          <w:lang w:bidi="bn-IN"/>
+        </w:rPr>
+        <w:t>নামে কিছু তৈরি হবে</w:t>
+      </w:r>
+      <w:r>
+        <w:rPr>
+          <w:rFonts w:cs="Kalpurush"/>
+        </w:rPr>
+        <w:t xml:space="preserve">, </w:t>
+      </w:r>
+      <w:r>
+        <w:rPr>
+          <w:rFonts w:cs="Kalpurush"/>
+          <w:cs/>
+          <w:lang w:bidi="bn-IN"/>
+        </w:rPr>
+        <w:t xml:space="preserve">বা সেটা </w:t>
+      </w:r>
+      <w:r>
+        <w:rPr>
+          <w:rFonts w:cs="Kalpurush" w:hint="cs"/>
+          <w:cs/>
+          <w:lang w:bidi="bn-IN"/>
+        </w:rPr>
+        <w:t xml:space="preserve">যে </w:t>
+      </w:r>
+      <w:r>
+        <w:rPr>
+          <w:rFonts w:cs="Kalpurush"/>
+          <w:cs/>
+          <w:lang w:bidi="bn-IN"/>
+        </w:rPr>
+        <w:t xml:space="preserve">এমন একটা </w:t>
+      </w:r>
+      <w:r>
+        <w:rPr>
+          <w:rFonts w:cs="Kalpurush" w:hint="cs"/>
+          <w:cs/>
+          <w:lang w:bidi="bn-IN"/>
+        </w:rPr>
+        <w:t xml:space="preserve">উচ্চপর্যায়ে </w:t>
+      </w:r>
+      <w:r>
+        <w:rPr>
+          <w:rFonts w:cs="Kalpurush"/>
+          <w:cs/>
+          <w:lang w:bidi="bn-IN"/>
+        </w:rPr>
+        <w:t xml:space="preserve">পৌঁছাবে যেটা আমরা </w:t>
+      </w:r>
+      <w:r>
+        <w:rPr>
+          <w:rFonts w:cs="Kalpurush" w:hint="cs"/>
+          <w:cs/>
+          <w:lang w:bidi="bn-IN"/>
+        </w:rPr>
+        <w:t xml:space="preserve">কেউই তখনো </w:t>
+      </w:r>
+      <w:r>
+        <w:rPr>
+          <w:rFonts w:cs="Kalpurush" w:hint="cs"/>
+          <w:cs/>
+          <w:lang w:bidi="bn-IN"/>
+        </w:rPr>
+        <w:t>ক</w:t>
+      </w:r>
+      <w:r>
+        <w:rPr>
+          <w:rFonts w:cs="Kalpurush"/>
+          <w:cs/>
+          <w:lang w:bidi="bn-IN"/>
+        </w:rPr>
+        <w:t>ল্পনাও করিনি</w:t>
+      </w:r>
+      <w:r>
+        <w:rPr>
+          <w:rFonts w:cs="Kalpurush" w:hint="cs"/>
+          <w:cs/>
+          <w:lang w:bidi="bn-IN"/>
+        </w:rPr>
+        <w:t>।</w:t>
+      </w:r>
+      <w:r>
+        <w:rPr>
+          <w:rFonts w:cs="Kalpurush" w:hint="cs"/>
+          <w:cs/>
+          <w:lang w:bidi="bn-IN"/>
+        </w:rPr>
+        <w:t xml:space="preserve"> </w:t>
+      </w:r>
+      <w:r>
+        <w:rPr>
+          <w:rFonts w:cs="Kalpurush" w:hint="cs"/>
+          <w:cs/>
+          <w:lang w:bidi="bn-IN"/>
+        </w:rPr>
+        <w:t xml:space="preserve">ধীরে ধীরে </w:t>
+      </w:r>
+      <w:r>
+        <w:rPr>
+          <w:rFonts w:cs="Kalpurush" w:hint="cs"/>
+          <w:cs/>
+          <w:lang w:bidi="bn-IN"/>
+        </w:rPr>
+        <w:t>আমার চোখের সামনে আমি এমন একটি অসাধারণ প্রোগ্রামের দায়িত্ব সফলভাবে পালন করতে পেরেছি এবং পাবনাবাসীকে এত ভালো একটা প্রোগ্রাম উপহার দিতে পেরেছি</w:t>
+      </w:r>
+      <w:r>
+        <w:rPr>
+          <w:rFonts w:cs="Kalpurush" w:hint="cs"/>
+          <w:cs/>
+          <w:lang w:bidi="bn-IN"/>
+        </w:rPr>
+        <w:t xml:space="preserve"> বলে সত্যিই নিজেকে ধন্য বলে মনে করি</w:t>
+      </w:r>
+      <w:r>
+        <w:rPr>
+          <w:rFonts w:cs="Kalpurush" w:hint="cs"/>
+          <w:cs/>
+          <w:lang w:bidi="bn-IN"/>
+        </w:rPr>
+        <w:t>।</w:t>
+      </w:r>
     </w:p>
     <w:p>
       <w:pPr>
@@ -4661,6 +5065,7 @@
       </w:pPr>
       <w:bookmarkStart w:id="17" w:name="_Toc211069426"/>
       <w:r>
+        <w:lastRenderedPageBreak/>
         <w:t>উন্মুক্ত মিটিং সমুহ</w:t>
       </w:r>
       <w:bookmarkEnd w:id="17"/>
@@ -4698,6 +5103,86 @@
         <w:pStyle w:val="Heading2"/>
       </w:pPr>
       <w:bookmarkStart w:id="18" w:name="_Toc211069427"/>
+    </w:p>
+    <w:p>
+      <w:pPr>
+        <w:pStyle w:val="Heading2"/>
+      </w:pPr>
+    </w:p>
+    <w:p>
+      <w:pPr>
+        <w:pStyle w:val="Heading2"/>
+      </w:pPr>
+    </w:p>
+    <w:p>
+      <w:pPr>
+        <w:pStyle w:val="Heading2"/>
+      </w:pPr>
+    </w:p>
+    <w:p>
+      <w:pPr>
+        <w:pStyle w:val="Heading2"/>
+      </w:pPr>
+    </w:p>
+    <w:p>
+      <w:pPr>
+        <w:pStyle w:val="Heading2"/>
+      </w:pPr>
+    </w:p>
+    <w:p>
+      <w:pPr>
+        <w:pStyle w:val="Heading2"/>
+      </w:pPr>
+    </w:p>
+    <w:p>
+      <w:pPr>
+        <w:pStyle w:val="Heading2"/>
+      </w:pPr>
+    </w:p>
+    <w:p>
+      <w:pPr>
+        <w:pStyle w:val="Heading2"/>
+      </w:pPr>
+    </w:p>
+    <w:p>
+      <w:pPr>
+        <w:pStyle w:val="Heading2"/>
+      </w:pPr>
+    </w:p>
+    <w:p>
+      <w:pPr>
+        <w:pStyle w:val="Heading2"/>
+      </w:pPr>
+    </w:p>
+    <w:p>
+      <w:pPr>
+        <w:pStyle w:val="Heading2"/>
+      </w:pPr>
+    </w:p>
+    <w:p>
+      <w:pPr>
+        <w:pStyle w:val="Heading2"/>
+      </w:pPr>
+    </w:p>
+    <w:p>
+      <w:pPr>
+        <w:pStyle w:val="Heading2"/>
+      </w:pPr>
+    </w:p>
+    <w:p>
+      <w:pPr>
+        <w:pStyle w:val="Heading2"/>
+      </w:pPr>
+    </w:p>
+    <w:p>
+      <w:pPr>
+        <w:pStyle w:val="Heading2"/>
+      </w:pPr>
+    </w:p>
+    <w:p>
+      <w:pPr>
+        <w:pStyle w:val="Heading2"/>
+      </w:pPr>
       <w:r>
         <w:rPr>
           <w:cs/>
@@ -4715,6 +5200,7 @@
         <w:jc w:val="both"/>
         <w:rPr>
           <w:rFonts w:cs="Kalpurush" w:hint="cs"/>
+          <w:cs/>
           <w:lang w:bidi="bn-IN"/>
         </w:rPr>
       </w:pPr>
@@ -6010,6 +6496,22 @@
         </w:rPr>
         <w:t xml:space="preserve">। আমাদের </w:t>
       </w:r>
+      <w:r>
+        <w:rPr>
+          <w:rFonts w:cs="Kalpurush" w:hint="cs"/>
+          <w:cs/>
+          <w:lang w:bidi="bn-IN"/>
+        </w:rPr>
+        <w:t xml:space="preserve">এই এক নামের জন্য বহুত ঝামেলা পার করতে হয়েছিল কেননা আমরা চেয়েছিলাম ছায়া বা ছন্দ বাদ রেখে একটি নাম বাছতে কারণ সেগুলি ইতিমধ্যেই পাবনা জিলা স্কুল ও পাবনা সরকারি বালিকা উচ্চ বিদ্যালয়ের ২৬ ব্যাচ তাদের নেম ব্যবহার করে ফেলেছিল। কিন্ত ছ দিয়ে নামের সমস্যা এইটাই যে ছয় বা চন্দ বাদে নাম খুঁজা প্রায় অসম্ভব। অনেক চিন্তার পরেও আমরা কোনো মনমতো নাম পাচ্ছিলাম না। </w:t>
+      </w:r>
+      <w:r>
+        <w:rPr>
+          <w:rFonts w:cs="Kalpurush" w:hint="cs"/>
+          <w:cs/>
+          <w:lang w:bidi="bn-IN"/>
+        </w:rPr>
+        <w:t>একদিন হঠাৎ সেজান আমাদেরকে নতুন একটা নাম দেখায়- ছায়ান্বিত ’২৬। নামটি সবারই কমবেশি পছন্দ হওয়াতে হঠাৎ করেই নামটি আমাদের নতুন পরিচয় হয়ে উঠলো। পরে জানতে পারলাম নামটি সেজান চ্যাটজিপিটি থেকে পেয়েছিল!</w:t>
+      </w:r>
     </w:p>
     <w:p>
       <w:pPr>
@@ -6017,6 +6519,7 @@
       </w:pPr>
       <w:bookmarkStart w:id="20" w:name="_Toc211069428"/>
       <w:r>
+        <w:lastRenderedPageBreak/>
         <w:t>ক্যাশিয়ার কে হবে? / “তোহফা এলাহী”</w:t>
       </w:r>
       <w:bookmarkEnd w:id="20"/>
@@ -6066,6 +6569,78 @@
     </w:p>
     <w:p>
       <w:pPr>
+        <w:rPr>
+          <w:rFonts w:cs="Kalpurush" w:hint="cs"/>
+          <w:lang w:bidi="bn-IN"/>
+        </w:rPr>
+      </w:pPr>
+      <w:r>
+        <w:rPr>
+          <w:rFonts w:cs="Kalpurush"/>
+          <w:cs/>
+          <w:lang w:bidi="bn-IN"/>
+        </w:rPr>
+        <w:t>মজার ব্যপার হলো ওয়েবসাইট আমি বানিয়েছি গুগল জেমিনি দিয়ে</w:t>
+      </w:r>
+      <w:r>
+        <w:rPr>
+          <w:rFonts w:cs="Kalpurush" w:hint="cs"/>
+          <w:cs/>
+          <w:lang w:bidi="bn-IN"/>
+        </w:rPr>
+        <w:t>। এখানে আমার কর্তৃত মোটামোটি কম তবে যেকেও চাইলেই আসলে এমন ওয়েবসাইট বানিয়ে ডোমেইন কিনে হোস্ট করতে পারবেন জদি না তার পুর্ব অভিজ্ঞতা থাকে অথবা যথেষ্ট দক্ষতা থাকে যেইটা আমার আছে। জেমিনি কে দেওয়া আমার প্রম্প্টটি ছিলো নিম্নরূপ:</w:t>
+      </w:r>
+    </w:p>
+    <w:p>
+      <w:pPr>
+        <w:pStyle w:val="Quote"/>
+        <w:rPr>
+          <w:sz w:val="18"/>
+          <w:szCs w:val="15"/>
+        </w:rPr>
+      </w:pPr>
+      <w:r>
+        <w:rPr>
+          <w:sz w:val="18"/>
+          <w:szCs w:val="15"/>
+        </w:rPr>
+        <w:t>make a sample website for a college's rag day. the website should be in bengali. it should include space for a logo, consistent colors (which we haven't decided yet so pick a demo). a few photos of the campus and classrooms arranged somehow like maybe a scrolling page or gallery or something like that. about the college. about the program. event schedule (use demo). website should be mobile friendly. and mobile should be a priority. here's some sample information to get started</w:t>
+      </w:r>
+    </w:p>
+    <w:p>
+      <w:pPr>
+        <w:rPr>
+          <w:rFonts w:cs="Kalpurush" w:hint="cs"/>
+          <w:lang w:bidi="bn-IN"/>
+        </w:rPr>
+      </w:pPr>
+      <w:r>
+        <w:rPr>
+          <w:rFonts w:cs="Kalpurush"/>
+          <w:cs/>
+          <w:lang w:bidi="bn-IN"/>
+        </w:rPr>
+        <w:t xml:space="preserve">আর এর নীচেই দিয়েছিলাম আমাদের কলেজের বেপারে কিছু বিস্তারিত তথ্য যা আমি চ্যাটজিপিটির ডিপ </w:t>
+      </w:r>
+      <w:r>
+        <w:rPr>
+          <w:rFonts w:cs="Kalpurush" w:hint="cs"/>
+          <w:cs/>
+          <w:lang w:bidi="bn-IN"/>
+        </w:rPr>
+        <w:t xml:space="preserve">রিসার্চের মাধ্যমে বের করেছিলাম। </w:t>
+      </w:r>
+      <w:r>
+        <w:rPr>
+          <w:rFonts w:cs="Kalpurush" w:hint="cs"/>
+          <w:cs/>
+          <w:lang w:bidi="bn-IN"/>
+        </w:rPr>
+        <w:t xml:space="preserve">তারপর আবার কিছু সংশোধনি করা লেগেছিল কয়েক ধাপে কিন্তু শেষমেষ আমি বানাতে পেরেছিলাম একটি সুন্দর ওয়েবসাইট। </w:t>
+      </w:r>
+    </w:p>
+    <w:p>
+      <w:pPr>
         <w:pStyle w:val="Heading2"/>
       </w:pPr>
       <w:bookmarkStart w:id="25" w:name="_Toc211069433"/>
@@ -6083,6 +6658,7 @@
         <w:pStyle w:val="Heading2"/>
       </w:pPr>
       <w:bookmarkStart w:id="26" w:name="_Toc211069434"/>
+      <w:bookmarkStart w:id="27" w:name="_Hlk211086831"/>
       <w:r>
         <w:t>কুপন বই তৈরি</w:t>
       </w:r>
@@ -6092,28 +6668,62 @@
       <w:pPr>
         <w:pStyle w:val="Heading2"/>
       </w:pPr>
-      <w:bookmarkStart w:id="27" w:name="_Toc211069435"/>
-      <w:r>
+      <w:r>
+        <w:rPr>
+          <w:rFonts w:hint="cs"/>
+          <w:cs/>
+        </w:rPr>
+        <w:t xml:space="preserve">কিউআর কোড </w:t>
+      </w:r>
+      <w:r>
+        <w:rPr>
+          <w:rFonts w:hint="cs"/>
+          <w:cs/>
+        </w:rPr>
+        <w:t>সিস্টেম</w:t>
+      </w:r>
+    </w:p>
+    <w:p>
+      <w:pPr>
+        <w:pStyle w:val="Heading2"/>
+      </w:pPr>
+      <w:bookmarkStart w:id="28" w:name="_Hlk211089830"/>
+      <w:r>
+        <w:rPr>
+          <w:rFonts w:hint="cs"/>
+          <w:cs/>
+        </w:rPr>
         <w:lastRenderedPageBreak/>
+        <w:t>রেফারেল সিস্টেম</w:t>
+      </w:r>
+    </w:p>
+    <w:p>
+      <w:pPr>
+        <w:pStyle w:val="Heading2"/>
+      </w:pPr>
+      <w:bookmarkStart w:id="29" w:name="_Toc211069435"/>
+      <w:bookmarkEnd w:id="27"/>
+      <w:bookmarkEnd w:id="28"/>
+      <w:r>
         <w:t>ব্যানার তৈরি</w:t>
       </w:r>
-      <w:bookmarkEnd w:id="27"/>
+      <w:bookmarkEnd w:id="29"/>
     </w:p>
     <w:p>
       <w:pPr>
         <w:pStyle w:val="Heading2"/>
       </w:pPr>
-      <w:bookmarkStart w:id="28" w:name="_Toc211069436"/>
+      <w:bookmarkStart w:id="30" w:name="_Toc211069436"/>
       <w:r>
         <w:t>রিল বানানো</w:t>
       </w:r>
-      <w:bookmarkEnd w:id="28"/>
+      <w:bookmarkEnd w:id="30"/>
     </w:p>
     <w:p>
       <w:pPr>
         <w:pStyle w:val="Heading2"/>
       </w:pPr>
-      <w:bookmarkStart w:id="29" w:name="_Toc211069437"/>
+      <w:bookmarkStart w:id="31" w:name="_Toc211069437"/>
       <w:r>
         <w:rPr>
           <w:rFonts w:hint="cs"/>
@@ -6121,37 +6731,37 @@
         </w:rPr>
         <w:t>বাজেট নির্ধারন</w:t>
       </w:r>
-      <w:bookmarkEnd w:id="29"/>
+      <w:bookmarkEnd w:id="31"/>
     </w:p>
     <w:p>
       <w:pPr>
         <w:pStyle w:val="Heading2"/>
       </w:pPr>
-      <w:bookmarkStart w:id="30" w:name="_Toc211069438"/>
+      <w:bookmarkStart w:id="32" w:name="_Toc211069438"/>
       <w:r>
         <w:t>ব্যানার কই?</w:t>
       </w:r>
-      <w:bookmarkEnd w:id="30"/>
+      <w:bookmarkEnd w:id="32"/>
     </w:p>
     <w:p>
       <w:pPr>
         <w:pStyle w:val="Heading2"/>
       </w:pPr>
-      <w:bookmarkStart w:id="31" w:name="_Toc211069439"/>
+      <w:bookmarkStart w:id="33" w:name="_Toc211069439"/>
       <w:r>
         <w:t>থিম সং</w:t>
       </w:r>
-      <w:bookmarkEnd w:id="31"/>
+      <w:bookmarkEnd w:id="33"/>
     </w:p>
     <w:p>
       <w:pPr>
         <w:pStyle w:val="Heading2"/>
       </w:pPr>
-      <w:bookmarkStart w:id="32" w:name="_Toc211069440"/>
+      <w:bookmarkStart w:id="34" w:name="_Toc211069440"/>
       <w:r>
         <w:t>এমারজেন্সি কুপন বই!</w:t>
       </w:r>
-      <w:bookmarkEnd w:id="32"/>
+      <w:bookmarkEnd w:id="34"/>
     </w:p>
     <w:p>
       <w:pPr>
@@ -6203,18 +6813,47 @@
     </w:p>
     <w:p>
       <w:pPr>
+        <w:rPr>
+          <w:lang w:bidi="bn-IN"/>
+        </w:rPr>
+      </w:pPr>
+    </w:p>
+    <w:p>
+      <w:pPr>
+        <w:rPr>
+          <w:lang w:bidi="bn-IN"/>
+        </w:rPr>
+      </w:pPr>
+    </w:p>
+    <w:p>
+      <w:pPr>
+        <w:rPr>
+          <w:lang w:bidi="bn-IN"/>
+        </w:rPr>
+      </w:pPr>
+    </w:p>
+    <w:p>
+      <w:pPr>
+        <w:rPr>
+          <w:lang w:bidi="bn-IN"/>
+        </w:rPr>
+      </w:pPr>
+    </w:p>
+    <w:p>
+      <w:pPr>
         <w:pStyle w:val="Heading2"/>
         <w:rPr>
           <w:szCs w:val="34"/>
         </w:rPr>
       </w:pPr>
-      <w:bookmarkStart w:id="33" w:name="_Toc211069441"/>
+      <w:bookmarkStart w:id="35" w:name="_Toc211069441"/>
       <w:r>
         <w:rPr>
           <w:rFonts w:hint="cs"/>
           <w:szCs w:val="34"/>
           <w:cs/>
         </w:rPr>
+        <w:lastRenderedPageBreak/>
         <w:t>“</w:t>
       </w:r>
       <w:r>
@@ -6247,7 +6886,7 @@
         </w:rPr>
         <w:t>”</w:t>
       </w:r>
-      <w:bookmarkEnd w:id="33"/>
+      <w:bookmarkEnd w:id="35"/>
     </w:p>
     <w:p>
       <w:pPr>
@@ -6384,7 +7023,365 @@
           <w:cs/>
           <w:lang w:bidi="bn-IN"/>
         </w:rPr>
-        <w:t xml:space="preserve">হয়তো এই ছেলেটা সত্যিই কিছু </w:t>
+        <w:t>হয়তো এই ছেলেটা সত্যিই কিছু করে দেখাতে পারবে। কিন্তু সময়ই শেষমেশ প্রমাণ করল</w:t>
+      </w:r>
+      <w:r>
+        <w:rPr>
+          <w:rFonts w:eastAsia="Times New Roman" w:cs="Kalpurush"/>
+          <w:szCs w:val="24"/>
+          <w:lang w:bidi="bn-IN"/>
+        </w:rPr>
+        <w:t xml:space="preserve">, </w:t>
+      </w:r>
+      <w:r>
+        <w:rPr>
+          <w:rFonts w:eastAsia="Times New Roman" w:cs="Kalpurush"/>
+          <w:szCs w:val="24"/>
+          <w:cs/>
+          <w:lang w:bidi="bn-IN"/>
+        </w:rPr>
+        <w:t>সে কেবল কথার মানুষ</w:t>
+      </w:r>
+      <w:r>
+        <w:rPr>
+          <w:rFonts w:eastAsia="Times New Roman" w:cs="Kalpurush"/>
+          <w:szCs w:val="24"/>
+          <w:lang w:bidi="bn-IN"/>
+        </w:rPr>
+        <w:t xml:space="preserve">, </w:t>
+      </w:r>
+      <w:r>
+        <w:rPr>
+          <w:rFonts w:eastAsia="Times New Roman" w:cs="Kalpurush"/>
+          <w:szCs w:val="24"/>
+          <w:cs/>
+          <w:lang w:bidi="bn-IN"/>
+        </w:rPr>
+        <w:t>কাজের নয়।</w:t>
+      </w:r>
+    </w:p>
+    <w:p>
+      <w:pPr>
+        <w:jc w:val="both"/>
+        <w:rPr>
+          <w:rFonts w:eastAsia="Times New Roman" w:cs="Kalpurush"/>
+          <w:szCs w:val="24"/>
+          <w:lang w:bidi="bn-IN"/>
+        </w:rPr>
+      </w:pPr>
+      <w:r>
+        <w:rPr>
+          <w:rFonts w:eastAsia="Times New Roman" w:cs="Kalpurush"/>
+          <w:szCs w:val="24"/>
+          <w:cs/>
+          <w:lang w:bidi="bn-IN"/>
+        </w:rPr>
+        <w:t>ঘটনার শুরুটা হয় যখন আব্দুস সিয়ামকে কমিটি থেকে বাদ দেওয়া হলো। সিয়ামের দায়িত্ব ছিল কমার্স বিভাগের শিক্ষার্থীদের কাছ থেকে রেজিস্ট্রেশন ফি সংগ্রহ করা। তার চলে যাওয়ার পর সেই কাজটা এসে পড়ে তানভীরের কাঁধে। তখনও কেউ জানত না</w:t>
+      </w:r>
+      <w:r>
+        <w:rPr>
+          <w:rFonts w:eastAsia="Times New Roman" w:cs="Kalpurush"/>
+          <w:szCs w:val="24"/>
+          <w:lang w:bidi="bn-IN"/>
+        </w:rPr>
+        <w:t xml:space="preserve">, </w:t>
+      </w:r>
+      <w:r>
+        <w:rPr>
+          <w:rFonts w:eastAsia="Times New Roman" w:cs="Kalpurush"/>
+          <w:szCs w:val="24"/>
+          <w:cs/>
+          <w:lang w:bidi="bn-IN"/>
+        </w:rPr>
+        <w:t>এই সিদ্ধান্ত ভবিষ্যতে কী পরিমাণ ঝামেলার জন্ম দেবে।</w:t>
+      </w:r>
+    </w:p>
+    <w:p>
+      <w:pPr>
+        <w:jc w:val="both"/>
+        <w:rPr>
+          <w:rFonts w:eastAsia="Times New Roman" w:cs="Kalpurush"/>
+          <w:szCs w:val="24"/>
+          <w:lang w:bidi="bn-IN"/>
+        </w:rPr>
+      </w:pPr>
+      <w:r>
+        <w:rPr>
+          <w:rFonts w:eastAsia="Times New Roman" w:cs="Kalpurush"/>
+          <w:szCs w:val="24"/>
+          <w:cs/>
+          <w:lang w:bidi="bn-IN"/>
+        </w:rPr>
+        <w:t>প্রথম কয়েকদিন তানভীর নিজেকে এমনভাবে উপস্থাপন করল</w:t>
+      </w:r>
+      <w:r>
+        <w:rPr>
+          <w:rFonts w:eastAsia="Times New Roman" w:cs="Kalpurush"/>
+          <w:szCs w:val="24"/>
+          <w:lang w:bidi="bn-IN"/>
+        </w:rPr>
+        <w:t xml:space="preserve">, </w:t>
+      </w:r>
+      <w:r>
+        <w:rPr>
+          <w:rFonts w:eastAsia="Times New Roman" w:cs="Kalpurush"/>
+          <w:szCs w:val="24"/>
+          <w:cs/>
+          <w:lang w:bidi="bn-IN"/>
+        </w:rPr>
+        <w:t>যেন এই দায়িত্ব তার জন্মগত অধিকার। সে বলত</w:t>
+      </w:r>
+      <w:r>
+        <w:rPr>
+          <w:rFonts w:eastAsia="Times New Roman" w:cs="Kalpurush"/>
+          <w:szCs w:val="24"/>
+          <w:lang w:bidi="bn-IN"/>
+        </w:rPr>
+        <w:t>, “</w:t>
+      </w:r>
+      <w:r>
+        <w:rPr>
+          <w:rFonts w:eastAsia="Times New Roman" w:cs="Kalpurush"/>
+          <w:szCs w:val="24"/>
+          <w:cs/>
+          <w:lang w:bidi="bn-IN"/>
+        </w:rPr>
+        <w:t>আমি প্রতিদিন কমার্সের ছেলেদের ফোন দিচ্ছি</w:t>
+      </w:r>
+      <w:r>
+        <w:rPr>
+          <w:rFonts w:eastAsia="Times New Roman" w:cs="Kalpurush"/>
+          <w:szCs w:val="24"/>
+          <w:lang w:bidi="bn-IN"/>
+        </w:rPr>
+        <w:t xml:space="preserve">, </w:t>
+      </w:r>
+      <w:r>
+        <w:rPr>
+          <w:rFonts w:eastAsia="Times New Roman" w:cs="Kalpurush"/>
+          <w:szCs w:val="24"/>
+          <w:cs/>
+          <w:lang w:bidi="bn-IN"/>
+        </w:rPr>
+        <w:t>সবাইকে রেজিস্ট্রেশন করতে বলছি।</w:t>
+      </w:r>
+      <w:r>
+        <w:rPr>
+          <w:rFonts w:eastAsia="Times New Roman" w:cs="Kalpurush"/>
+          <w:szCs w:val="24"/>
+          <w:lang w:bidi="bn-IN"/>
+        </w:rPr>
+        <w:t xml:space="preserve">” </w:t>
+      </w:r>
+      <w:r>
+        <w:rPr>
+          <w:rFonts w:eastAsia="Times New Roman" w:cs="Kalpurush"/>
+          <w:szCs w:val="24"/>
+          <w:cs/>
+          <w:lang w:bidi="bn-IN"/>
+        </w:rPr>
+        <w:t>কিন্তু দিন গড়িয়ে গেলেও কেউ সেই কথার প্রমাণ দেখতে পেল না। যত কথা</w:t>
+      </w:r>
+      <w:r>
+        <w:rPr>
+          <w:rFonts w:eastAsia="Times New Roman" w:cs="Kalpurush"/>
+          <w:szCs w:val="24"/>
+          <w:lang w:bidi="bn-IN"/>
+        </w:rPr>
+        <w:t xml:space="preserve">, </w:t>
+      </w:r>
+      <w:r>
+        <w:rPr>
+          <w:rFonts w:eastAsia="Times New Roman" w:cs="Kalpurush"/>
+          <w:szCs w:val="24"/>
+          <w:cs/>
+          <w:lang w:bidi="bn-IN"/>
+        </w:rPr>
+        <w:t>তত ফাঁকা আওয়াজ।</w:t>
+      </w:r>
+    </w:p>
+    <w:p>
+      <w:pPr>
+        <w:jc w:val="both"/>
+        <w:rPr>
+          <w:rFonts w:eastAsia="Times New Roman" w:cs="Kalpurush"/>
+          <w:szCs w:val="24"/>
+          <w:lang w:bidi="bn-IN"/>
+        </w:rPr>
+      </w:pPr>
+      <w:r>
+        <w:rPr>
+          <w:rFonts w:eastAsia="Times New Roman" w:cs="Kalpurush"/>
+          <w:szCs w:val="24"/>
+          <w:cs/>
+          <w:lang w:bidi="bn-IN"/>
+        </w:rPr>
+        <w:t>আসলে তানভীরের সবচেয়ে বড় সমস্যা ছিল</w:t>
+      </w:r>
+      <w:r>
+        <w:rPr>
+          <w:rFonts w:eastAsia="Times New Roman" w:cs="Kalpurush"/>
+          <w:szCs w:val="24"/>
+          <w:lang w:bidi="bn-IN"/>
+        </w:rPr>
+        <w:t xml:space="preserve">- </w:t>
+      </w:r>
+      <w:r>
+        <w:rPr>
+          <w:rFonts w:eastAsia="Times New Roman" w:cs="Kalpurush"/>
+          <w:szCs w:val="24"/>
+          <w:cs/>
+          <w:lang w:bidi="bn-IN"/>
+        </w:rPr>
+        <w:t>তার মাদকাসক্তি। সবাই জানত</w:t>
+      </w:r>
+      <w:r>
+        <w:rPr>
+          <w:rFonts w:eastAsia="Times New Roman" w:cs="Kalpurush"/>
+          <w:szCs w:val="24"/>
+          <w:lang w:bidi="bn-IN"/>
+        </w:rPr>
+        <w:t xml:space="preserve">, </w:t>
+      </w:r>
+      <w:r>
+        <w:rPr>
+          <w:rFonts w:eastAsia="Times New Roman" w:cs="Kalpurush"/>
+          <w:szCs w:val="24"/>
+          <w:cs/>
+          <w:lang w:bidi="bn-IN"/>
+        </w:rPr>
+        <w:t>সে নিয়মিত নেশা করে। রাতভর নেশা বা মদ্যপান করে সকালে অচেতন হয়ে পড়ে থাকে। ফলাফল</w:t>
+      </w:r>
+      <w:r>
+        <w:rPr>
+          <w:rFonts w:eastAsia="Times New Roman" w:cs="Kalpurush"/>
+          <w:szCs w:val="24"/>
+          <w:lang w:bidi="bn-IN"/>
+        </w:rPr>
+        <w:t xml:space="preserve">? </w:t>
+      </w:r>
+      <w:r>
+        <w:rPr>
+          <w:rFonts w:eastAsia="Times New Roman" w:cs="Kalpurush"/>
+          <w:szCs w:val="24"/>
+          <w:cs/>
+          <w:lang w:bidi="bn-IN"/>
+        </w:rPr>
+        <w:t>ফোনে পাওয়া যায় না</w:t>
+      </w:r>
+      <w:r>
+        <w:rPr>
+          <w:rFonts w:eastAsia="Times New Roman" w:cs="Kalpurush"/>
+          <w:szCs w:val="24"/>
+          <w:lang w:bidi="bn-IN"/>
+        </w:rPr>
+        <w:t xml:space="preserve">, </w:t>
+      </w:r>
+      <w:r>
+        <w:rPr>
+          <w:rFonts w:eastAsia="Times New Roman" w:cs="Kalpurush"/>
+          <w:szCs w:val="24"/>
+          <w:cs/>
+          <w:lang w:bidi="bn-IN"/>
+        </w:rPr>
+        <w:t>দায়িত্বের খবর নেয় না</w:t>
+      </w:r>
+      <w:r>
+        <w:rPr>
+          <w:rFonts w:eastAsia="Times New Roman" w:cs="Kalpurush"/>
+          <w:szCs w:val="24"/>
+          <w:lang w:bidi="bn-IN"/>
+        </w:rPr>
+        <w:t xml:space="preserve">, </w:t>
+      </w:r>
+      <w:r>
+        <w:rPr>
+          <w:rFonts w:eastAsia="Times New Roman" w:cs="Kalpurush" w:hint="cs"/>
+          <w:szCs w:val="24"/>
+          <w:cs/>
+          <w:lang w:bidi="bn-IN"/>
+        </w:rPr>
+        <w:t xml:space="preserve">কমিটির </w:t>
+      </w:r>
+      <w:r>
+        <w:rPr>
+          <w:rFonts w:eastAsia="Times New Roman" w:cs="Kalpurush"/>
+          <w:szCs w:val="24"/>
+          <w:cs/>
+          <w:lang w:bidi="bn-IN"/>
+        </w:rPr>
+        <w:t xml:space="preserve">সঙ্গে যোগাযোগও রাখে না। এমনকি অনেক সময় এমনও </w:t>
+      </w:r>
+      <w:r>
+        <w:rPr>
+          <w:rFonts w:eastAsia="Times New Roman" w:cs="Kalpurush" w:hint="cs"/>
+          <w:szCs w:val="24"/>
+          <w:cs/>
+          <w:lang w:bidi="bn-IN"/>
+        </w:rPr>
+        <w:t>শুনেছি আমরা</w:t>
+      </w:r>
+      <w:r>
+        <w:rPr>
+          <w:rFonts w:eastAsia="Times New Roman" w:cs="Kalpurush"/>
+          <w:szCs w:val="24"/>
+          <w:lang w:bidi="bn-IN"/>
+        </w:rPr>
+        <w:t xml:space="preserve">, </w:t>
+      </w:r>
+      <w:r>
+        <w:rPr>
+          <w:rFonts w:eastAsia="Times New Roman" w:cs="Kalpurush" w:hint="cs"/>
+          <w:szCs w:val="24"/>
+          <w:cs/>
+          <w:lang w:bidi="bn-IN"/>
+        </w:rPr>
+        <w:t xml:space="preserve">যে </w:t>
+      </w:r>
+      <w:r>
+        <w:rPr>
+          <w:rFonts w:eastAsia="Times New Roman" w:cs="Kalpurush"/>
+          <w:szCs w:val="24"/>
+          <w:cs/>
+          <w:lang w:bidi="bn-IN"/>
+        </w:rPr>
+        <w:t xml:space="preserve">সে নাকি শিক্ষার্থীদের নিজের বাড়িতে ডেকে নিয়ে রেজিস্ট্রেশনের </w:t>
+      </w:r>
+      <w:r>
+        <w:rPr>
+          <w:rFonts w:eastAsia="Times New Roman" w:cs="Kalpurush" w:hint="cs"/>
+          <w:szCs w:val="24"/>
+          <w:cs/>
+          <w:lang w:bidi="bn-IN"/>
+        </w:rPr>
+        <w:t>করতে বলছে</w:t>
+      </w:r>
+      <w:r>
+        <w:rPr>
+          <w:rFonts w:eastAsia="Times New Roman" w:cs="Kalpurush"/>
+          <w:szCs w:val="24"/>
+          <w:cs/>
+          <w:lang w:bidi="bn-IN"/>
+        </w:rPr>
+        <w:t>।</w:t>
+      </w:r>
+      <w:r>
+        <w:rPr>
+          <w:rFonts w:eastAsia="Times New Roman" w:cs="Mangal" w:hint="cs"/>
+          <w:szCs w:val="24"/>
+          <w:cs/>
+          <w:lang w:bidi="bn-IN"/>
+        </w:rPr>
+        <w:t xml:space="preserve"> </w:t>
+      </w:r>
+      <w:r>
+        <w:rPr>
+          <w:rFonts w:eastAsia="Times New Roman" w:cs="Kalpurush"/>
+          <w:szCs w:val="24"/>
+          <w:cs/>
+          <w:lang w:bidi="bn-IN"/>
+        </w:rPr>
+        <w:t xml:space="preserve">এই </w:t>
       </w:r>
       <w:r>
         <w:rPr>
@@ -6394,42 +7391,53 @@
           <w:lang w:bidi="bn-IN"/>
         </w:rPr>
         <w:lastRenderedPageBreak/>
-        <w:t>করে দেখাতে পারবে। কিন্তু সময়ই শেষমেশ প্রমাণ করল</w:t>
-      </w:r>
-      <w:r>
-        <w:rPr>
-          <w:rFonts w:eastAsia="Times New Roman" w:cs="Kalpurush"/>
-          <w:szCs w:val="24"/>
-          <w:lang w:bidi="bn-IN"/>
-        </w:rPr>
-        <w:t xml:space="preserve">, </w:t>
-      </w:r>
-      <w:r>
-        <w:rPr>
-          <w:rFonts w:eastAsia="Times New Roman" w:cs="Kalpurush"/>
-          <w:szCs w:val="24"/>
-          <w:cs/>
-          <w:lang w:bidi="bn-IN"/>
-        </w:rPr>
-        <w:t>সে কেবল কথার মানুষ</w:t>
-      </w:r>
-      <w:r>
-        <w:rPr>
-          <w:rFonts w:eastAsia="Times New Roman" w:cs="Kalpurush"/>
-          <w:szCs w:val="24"/>
-          <w:lang w:bidi="bn-IN"/>
-        </w:rPr>
-        <w:t xml:space="preserve">, </w:t>
-      </w:r>
-      <w:r>
-        <w:rPr>
-          <w:rFonts w:eastAsia="Times New Roman" w:cs="Kalpurush"/>
-          <w:szCs w:val="24"/>
-          <w:cs/>
-          <w:lang w:bidi="bn-IN"/>
-        </w:rPr>
-        <w:t>কাজের নয়।</w:t>
-      </w:r>
+        <w:t>আচরণই যথেষ্ট ছিল তাকে বাদ দেওয়ার জন্য</w:t>
+      </w:r>
+      <w:r>
+        <w:rPr>
+          <w:rFonts w:eastAsia="Times New Roman" w:cs="Kalpurush"/>
+          <w:szCs w:val="24"/>
+          <w:lang w:bidi="bn-IN"/>
+        </w:rPr>
+        <w:t xml:space="preserve">, </w:t>
+      </w:r>
+      <w:r>
+        <w:rPr>
+          <w:rFonts w:eastAsia="Times New Roman" w:cs="Kalpurush"/>
+          <w:szCs w:val="24"/>
+          <w:cs/>
+          <w:lang w:bidi="bn-IN"/>
+        </w:rPr>
+        <w:t>তবু তখনও আমরা ভেবেছিলাম</w:t>
+      </w:r>
+      <w:r>
+        <w:rPr>
+          <w:rFonts w:eastAsia="Times New Roman" w:cs="Kalpurush"/>
+          <w:szCs w:val="24"/>
+          <w:lang w:bidi="bn-IN"/>
+        </w:rPr>
+        <w:t xml:space="preserve">- </w:t>
+      </w:r>
+      <w:r>
+        <w:rPr>
+          <w:rFonts w:eastAsia="Times New Roman" w:cs="Kalpurush"/>
+          <w:szCs w:val="24"/>
+          <w:cs/>
+          <w:lang w:bidi="bn-IN"/>
+        </w:rPr>
+        <w:t>একবার সুযোগ দেওয়া যাক</w:t>
+      </w:r>
+      <w:bookmarkStart w:id="36" w:name="_Hlk211040166"/>
+      <w:r>
+        <w:rPr>
+          <w:rFonts w:eastAsia="Times New Roman" w:cs="Kalpurush"/>
+          <w:szCs w:val="24"/>
+          <w:cs/>
+          <w:lang w:bidi="bn-IN"/>
+        </w:rPr>
+        <w:t>।</w:t>
+      </w:r>
+      <w:bookmarkEnd w:id="36"/>
     </w:p>
     <w:p>
       <w:pPr>
@@ -6447,24 +7455,24 @@
           <w:cs/>
           <w:lang w:bidi="bn-IN"/>
         </w:rPr>
-        <w:t>ঘটনার শুরুটা হয় যখন আব্দুস সিয়ামকে কমিটি থেকে বাদ দেওয়া হলো। সিয়ামের দায়িত্ব ছিল কমার্স বিভাগের শিক্ষার্থীদের কাছ থেকে রেজিস্ট্রেশন ফি সংগ্রহ করা। তার চলে যাওয়ার পর সেই কাজটা এসে পড়ে তানভীরের কাঁধে। তখনও কেউ জানত না</w:t>
-      </w:r>
-      <w:r>
-        <w:rPr>
-          <w:rFonts w:eastAsia="Times New Roman" w:cs="Kalpurush"/>
-          <w:szCs w:val="24"/>
-          <w:lang w:bidi="bn-IN"/>
-        </w:rPr>
-        <w:t xml:space="preserve">, </w:t>
-      </w:r>
-      <w:r>
-        <w:rPr>
-          <w:rFonts w:eastAsia="Times New Roman" w:cs="Kalpurush"/>
-          <w:szCs w:val="24"/>
-          <w:cs/>
-          <w:lang w:bidi="bn-IN"/>
-        </w:rPr>
-        <w:t>এই সিদ্ধান্ত ভবিষ্যতে কী পরিমাণ ঝামেলার জন্ম দেবে।</w:t>
+        <w:t>কিন্তু ১০ই অক্টোবরের রাতে যা ঘটল</w:t>
+      </w:r>
+      <w:r>
+        <w:rPr>
+          <w:rFonts w:eastAsia="Times New Roman" w:cs="Kalpurush"/>
+          <w:szCs w:val="24"/>
+          <w:lang w:bidi="bn-IN"/>
+        </w:rPr>
+        <w:t xml:space="preserve">, </w:t>
+      </w:r>
+      <w:r>
+        <w:rPr>
+          <w:rFonts w:eastAsia="Times New Roman" w:cs="Kalpurush"/>
+          <w:szCs w:val="24"/>
+          <w:cs/>
+          <w:lang w:bidi="bn-IN"/>
+        </w:rPr>
+        <w:t>সেটার পর ক্ষমা করার কোনো অবকাশই রইল না।</w:t>
       </w:r>
     </w:p>
     <w:p>
@@ -6483,24 +7491,225 @@
           <w:cs/>
           <w:lang w:bidi="bn-IN"/>
         </w:rPr>
-        <w:t>প্রথম কয়েকদিন তানভীর নিজেকে এমনভাবে উপস্থাপন করল</w:t>
-      </w:r>
-      <w:r>
-        <w:rPr>
-          <w:rFonts w:eastAsia="Times New Roman" w:cs="Kalpurush"/>
-          <w:szCs w:val="24"/>
-          <w:lang w:bidi="bn-IN"/>
-        </w:rPr>
-        <w:t xml:space="preserve">, </w:t>
-      </w:r>
-      <w:r>
-        <w:rPr>
-          <w:rFonts w:eastAsia="Times New Roman" w:cs="Kalpurush"/>
-          <w:szCs w:val="24"/>
-          <w:cs/>
-          <w:lang w:bidi="bn-IN"/>
-        </w:rPr>
-        <w:t>যেন এই দায়িত্ব তার জন্মগত অধিকার। সে বলত</w:t>
+        <w:t>কমিটির সদস্যদের জন্য রেজিস্ট্রেশনের একটি সময়সীমা নির্ধারণ করা হয়েছিল</w:t>
+      </w:r>
+      <w:r>
+        <w:rPr>
+          <w:rFonts w:eastAsia="Times New Roman" w:cs="Kalpurush"/>
+          <w:szCs w:val="24"/>
+          <w:lang w:bidi="bn-IN"/>
+        </w:rPr>
+        <w:t xml:space="preserve">- </w:t>
+      </w:r>
+      <w:r>
+        <w:rPr>
+          <w:rFonts w:eastAsia="Times New Roman" w:cs="Kalpurush"/>
+          <w:szCs w:val="24"/>
+          <w:cs/>
+          <w:lang w:bidi="bn-IN"/>
+        </w:rPr>
+        <w:t>সেই দি</w:t>
+      </w:r>
+      <w:r>
+        <w:rPr>
+          <w:rFonts w:eastAsia="Times New Roman" w:cs="Kalpurush" w:hint="cs"/>
+          <w:szCs w:val="24"/>
+          <w:cs/>
+          <w:lang w:bidi="bn-IN"/>
+        </w:rPr>
+        <w:t xml:space="preserve">নের মধ্যে </w:t>
+      </w:r>
+      <w:r>
+        <w:rPr>
+          <w:rFonts w:eastAsia="Times New Roman" w:cs="Kalpurush" w:hint="cs"/>
+          <w:szCs w:val="24"/>
+          <w:cs/>
+          <w:lang w:bidi="bn-IN"/>
+        </w:rPr>
+        <w:t>স</w:t>
+      </w:r>
+      <w:r>
+        <w:rPr>
+          <w:rFonts w:eastAsia="Times New Roman" w:cs="Kalpurush"/>
+          <w:szCs w:val="24"/>
+          <w:cs/>
+          <w:lang w:bidi="bn-IN"/>
+        </w:rPr>
+        <w:t>বাইকে রেজিস্টার করতে হবে। প্রায় সবাই করে ফেলল</w:t>
+      </w:r>
+      <w:r>
+        <w:rPr>
+          <w:rFonts w:eastAsia="Times New Roman" w:cs="Kalpurush"/>
+          <w:szCs w:val="24"/>
+          <w:lang w:bidi="bn-IN"/>
+        </w:rPr>
+        <w:t xml:space="preserve">, </w:t>
+      </w:r>
+      <w:r>
+        <w:rPr>
+          <w:rFonts w:eastAsia="Times New Roman" w:cs="Kalpurush"/>
+          <w:szCs w:val="24"/>
+          <w:cs/>
+          <w:lang w:bidi="bn-IN"/>
+        </w:rPr>
+        <w:t>বাদ রইল তিনজন</w:t>
+      </w:r>
+      <w:r>
+        <w:rPr>
+          <w:rFonts w:eastAsia="Times New Roman" w:cs="Kalpurush"/>
+          <w:szCs w:val="24"/>
+          <w:lang w:bidi="bn-IN"/>
+        </w:rPr>
+        <w:t xml:space="preserve">, </w:t>
+      </w:r>
+      <w:r>
+        <w:rPr>
+          <w:rFonts w:eastAsia="Times New Roman" w:cs="Kalpurush"/>
+          <w:szCs w:val="24"/>
+          <w:cs/>
+          <w:lang w:bidi="bn-IN"/>
+        </w:rPr>
+        <w:t>তাদের মধ্যে একজন ছিল তানভীর। কিন্তু এই দেরি করার বিষয়টা আসল সমস্যার অল্প অংশমাত্র।</w:t>
+      </w:r>
+    </w:p>
+    <w:p>
+      <w:pPr>
+        <w:jc w:val="both"/>
+        <w:rPr>
+          <w:rFonts w:eastAsia="Times New Roman" w:cs="Kalpurush"/>
+          <w:szCs w:val="24"/>
+          <w:lang w:bidi="bn-IN"/>
+        </w:rPr>
+      </w:pPr>
+      <w:r>
+        <w:rPr>
+          <w:rFonts w:eastAsia="Times New Roman" w:cs="Kalpurush"/>
+          <w:szCs w:val="24"/>
+          <w:cs/>
+          <w:lang w:bidi="bn-IN"/>
+        </w:rPr>
+        <w:t>আসল বিপত্তি ঘটল যখন জানা গেল</w:t>
+      </w:r>
+      <w:r>
+        <w:rPr>
+          <w:rFonts w:eastAsia="Times New Roman" w:cs="Kalpurush"/>
+          <w:szCs w:val="24"/>
+          <w:lang w:bidi="bn-IN"/>
+        </w:rPr>
+        <w:t xml:space="preserve">- </w:t>
+      </w:r>
+      <w:r>
+        <w:rPr>
+          <w:rFonts w:eastAsia="Times New Roman" w:cs="Kalpurush"/>
+          <w:szCs w:val="24"/>
+          <w:cs/>
+          <w:lang w:bidi="bn-IN"/>
+        </w:rPr>
+        <w:t xml:space="preserve">৮ই অক্টোবর তানভীর </w:t>
+      </w:r>
+      <w:r>
+        <w:rPr>
+          <w:rFonts w:eastAsia="Times New Roman" w:cs="Kalpurush"/>
+          <w:szCs w:val="24"/>
+          <w:lang w:bidi="bn-IN"/>
+        </w:rPr>
+        <w:t>“</w:t>
+      </w:r>
+      <w:r>
+        <w:rPr>
+          <w:rFonts w:eastAsia="Times New Roman" w:cs="Kalpurush"/>
+          <w:szCs w:val="24"/>
+          <w:cs/>
+          <w:lang w:bidi="bn-IN"/>
+        </w:rPr>
+        <w:t>রিহাদ</w:t>
+      </w:r>
+      <w:r>
+        <w:rPr>
+          <w:rFonts w:eastAsia="Times New Roman" w:cs="Kalpurush"/>
+          <w:szCs w:val="24"/>
+          <w:lang w:bidi="bn-IN"/>
+        </w:rPr>
+        <w:t xml:space="preserve">” </w:t>
+      </w:r>
+      <w:r>
+        <w:rPr>
+          <w:rFonts w:eastAsia="Times New Roman" w:cs="Kalpurush"/>
+          <w:szCs w:val="24"/>
+          <w:cs/>
+          <w:lang w:bidi="bn-IN"/>
+        </w:rPr>
+        <w:t>নামে একজনের কাছ থেকে রেজিস্ট্রেশনের টাকা নিয়েছে</w:t>
+      </w:r>
+      <w:r>
+        <w:rPr>
+          <w:rFonts w:eastAsia="Times New Roman" w:cs="Kalpurush"/>
+          <w:szCs w:val="24"/>
+          <w:lang w:bidi="bn-IN"/>
+        </w:rPr>
+        <w:t xml:space="preserve">, </w:t>
+      </w:r>
+      <w:r>
+        <w:rPr>
+          <w:rFonts w:eastAsia="Times New Roman" w:cs="Kalpurush"/>
+          <w:szCs w:val="24"/>
+          <w:cs/>
+          <w:lang w:bidi="bn-IN"/>
+        </w:rPr>
+        <w:t>কিন্তু কাউকে জানায়নি</w:t>
+      </w:r>
+      <w:r>
+        <w:rPr>
+          <w:rFonts w:eastAsia="Times New Roman" w:cs="Kalpurush"/>
+          <w:szCs w:val="24"/>
+          <w:lang w:bidi="bn-IN"/>
+        </w:rPr>
+        <w:t xml:space="preserve">, </w:t>
+      </w:r>
+      <w:r>
+        <w:rPr>
+          <w:rFonts w:eastAsia="Times New Roman" w:cs="Kalpurush"/>
+          <w:szCs w:val="24"/>
+          <w:cs/>
+          <w:lang w:bidi="bn-IN"/>
+        </w:rPr>
+        <w:t>এমনকি সেই টাকা দেয়ওনি। দুইদিন কেটে গেলেও টাকার হদিস পাওয়া গেল না। বিষয়টা জানার পর আমরা চুপ করে থাকতে পারিনি।</w:t>
+      </w:r>
+    </w:p>
+    <w:p>
+      <w:pPr>
+        <w:jc w:val="both"/>
+        <w:rPr>
+          <w:rFonts w:eastAsia="Times New Roman" w:cs="Kalpurush"/>
+          <w:szCs w:val="24"/>
+          <w:lang w:bidi="bn-IN"/>
+        </w:rPr>
+      </w:pPr>
+      <w:r>
+        <w:rPr>
+          <w:rFonts w:eastAsia="Times New Roman" w:cs="Kalpurush"/>
+          <w:szCs w:val="24"/>
+          <w:cs/>
+          <w:lang w:bidi="bn-IN"/>
+        </w:rPr>
+        <w:t>১০ই অক্টোবর রাতে</w:t>
+      </w:r>
+      <w:r>
+        <w:rPr>
+          <w:rFonts w:eastAsia="Times New Roman" w:cs="Kalpurush"/>
+          <w:szCs w:val="24"/>
+          <w:lang w:bidi="bn-IN"/>
+        </w:rPr>
+        <w:t xml:space="preserve">, </w:t>
+      </w:r>
+      <w:r>
+        <w:rPr>
+          <w:rFonts w:eastAsia="Times New Roman" w:cs="Kalpurush"/>
+          <w:szCs w:val="24"/>
+          <w:cs/>
+          <w:lang w:bidi="bn-IN"/>
+        </w:rPr>
+        <w:t>বিষয়টা নিয়ে চাপ দিলে তানভীর জানাল</w:t>
       </w:r>
       <w:r>
         <w:rPr>
@@ -6517,24 +7726,24 @@
           <w:cs/>
           <w:lang w:bidi="bn-IN"/>
         </w:rPr>
-        <w:t>আমি প্রতিদিন কমার্সের ছেলেদের ফোন দিচ্ছি</w:t>
-      </w:r>
-      <w:r>
-        <w:rPr>
-          <w:rFonts w:eastAsia="Times New Roman" w:cs="Kalpurush"/>
-          <w:szCs w:val="24"/>
-          <w:lang w:bidi="bn-IN"/>
-        </w:rPr>
-        <w:t xml:space="preserve">, </w:t>
-      </w:r>
-      <w:r>
-        <w:rPr>
-          <w:rFonts w:eastAsia="Times New Roman" w:cs="Kalpurush"/>
-          <w:szCs w:val="24"/>
-          <w:cs/>
-          <w:lang w:bidi="bn-IN"/>
-        </w:rPr>
-        <w:t>সবাইকে রেজিস্ট্রেশন করতে বলছি।</w:t>
+        <w:t>আমি কাল সকালে টাকা দেব</w:t>
+      </w:r>
+      <w:r>
+        <w:rPr>
+          <w:rFonts w:eastAsia="Times New Roman" w:cs="Kalpurush"/>
+          <w:szCs w:val="24"/>
+          <w:lang w:bidi="bn-IN"/>
+        </w:rPr>
+        <w:t xml:space="preserve">, </w:t>
+      </w:r>
+      <w:r>
+        <w:rPr>
+          <w:rFonts w:eastAsia="Times New Roman" w:cs="Kalpurush"/>
+          <w:szCs w:val="24"/>
+          <w:cs/>
+          <w:lang w:bidi="bn-IN"/>
+        </w:rPr>
+        <w:t>আমি তো দুইদিন ঘর থেকেই বের হইনি।</w:t>
       </w:r>
       <w:r>
         <w:rPr>
@@ -6551,24 +7760,137 @@
           <w:cs/>
           <w:lang w:bidi="bn-IN"/>
         </w:rPr>
-        <w:t>কিন্তু দিন গড়িয়ে গেলেও কেউ সেই কথার প্রমাণ দেখতে পেল না। যত কথা</w:t>
-      </w:r>
-      <w:r>
-        <w:rPr>
-          <w:rFonts w:eastAsia="Times New Roman" w:cs="Kalpurush"/>
-          <w:szCs w:val="24"/>
-          <w:lang w:bidi="bn-IN"/>
-        </w:rPr>
-        <w:t xml:space="preserve">, </w:t>
-      </w:r>
-      <w:r>
-        <w:rPr>
-          <w:rFonts w:eastAsia="Times New Roman" w:cs="Kalpurush"/>
-          <w:szCs w:val="24"/>
-          <w:cs/>
-          <w:lang w:bidi="bn-IN"/>
-        </w:rPr>
-        <w:t>তত ফাঁকা আওয়াজ।</w:t>
+        <w:t>কথাটা যে মিথ্যা</w:t>
+      </w:r>
+      <w:r>
+        <w:rPr>
+          <w:rFonts w:eastAsia="Times New Roman" w:cs="Kalpurush"/>
+          <w:szCs w:val="24"/>
+          <w:lang w:bidi="bn-IN"/>
+        </w:rPr>
+        <w:t xml:space="preserve">, </w:t>
+      </w:r>
+      <w:r>
+        <w:rPr>
+          <w:rFonts w:eastAsia="Times New Roman" w:cs="Kalpurush"/>
+          <w:szCs w:val="24"/>
+          <w:cs/>
+          <w:lang w:bidi="bn-IN"/>
+        </w:rPr>
+        <w:t>সেটা তখনই বোঝা যাচ্ছিল। তাই সিদ্ধান্ত হলো</w:t>
+      </w:r>
+      <w:r>
+        <w:rPr>
+          <w:rFonts w:eastAsia="Times New Roman" w:cs="Kalpurush"/>
+          <w:szCs w:val="24"/>
+          <w:lang w:bidi="bn-IN"/>
+        </w:rPr>
+        <w:t xml:space="preserve">, </w:t>
+      </w:r>
+      <w:bookmarkStart w:id="37" w:name="_Hlk211040235"/>
+      <w:r>
+        <w:rPr>
+          <w:rFonts w:eastAsia="Times New Roman" w:cs="Kalpurush"/>
+          <w:szCs w:val="24"/>
+          <w:cs/>
+          <w:lang w:bidi="bn-IN"/>
+        </w:rPr>
+        <w:t>সেজান</w:t>
+      </w:r>
+      <w:r>
+        <w:rPr>
+          <w:rFonts w:eastAsia="Times New Roman" w:cs="Kalpurush"/>
+          <w:szCs w:val="24"/>
+          <w:cs/>
+          <w:lang w:bidi="bn-IN"/>
+        </w:rPr>
+        <w:t xml:space="preserve"> </w:t>
+      </w:r>
+      <w:bookmarkEnd w:id="37"/>
+      <w:r>
+        <w:rPr>
+          <w:rFonts w:eastAsia="Times New Roman" w:cs="Kalpurush"/>
+          <w:szCs w:val="24"/>
+          <w:cs/>
+          <w:lang w:bidi="bn-IN"/>
+        </w:rPr>
+        <w:t>আর মিনহাজ তার বাড়ি গিয়ে সরাসরি টাকা নিয়ে আসবে। সময় ছিল সন্ধ্যা ৭টা ৩৬ মিনিট। তানভীর রাজি হলো</w:t>
+      </w:r>
+      <w:r>
+        <w:rPr>
+          <w:rFonts w:eastAsia="Times New Roman" w:cs="Kalpurush"/>
+          <w:szCs w:val="24"/>
+          <w:lang w:bidi="bn-IN"/>
+        </w:rPr>
+        <w:t xml:space="preserve">, </w:t>
+      </w:r>
+      <w:r>
+        <w:rPr>
+          <w:rFonts w:eastAsia="Times New Roman" w:cs="Kalpurush"/>
+          <w:szCs w:val="24"/>
+          <w:cs/>
+          <w:lang w:bidi="bn-IN"/>
+        </w:rPr>
+        <w:t>বলল</w:t>
+      </w:r>
+      <w:r>
+        <w:rPr>
+          <w:rFonts w:eastAsia="Times New Roman" w:cs="Kalpurush"/>
+          <w:szCs w:val="24"/>
+          <w:lang w:bidi="bn-IN"/>
+        </w:rPr>
+        <w:t>, “</w:t>
+      </w:r>
+      <w:r>
+        <w:rPr>
+          <w:rFonts w:eastAsia="Times New Roman" w:cs="Kalpurush"/>
+          <w:szCs w:val="24"/>
+          <w:cs/>
+          <w:lang w:bidi="bn-IN"/>
+        </w:rPr>
+        <w:t>ঠিক আছে</w:t>
+      </w:r>
+      <w:r>
+        <w:rPr>
+          <w:rFonts w:eastAsia="Times New Roman" w:cs="Kalpurush"/>
+          <w:szCs w:val="24"/>
+          <w:lang w:bidi="bn-IN"/>
+        </w:rPr>
+        <w:t xml:space="preserve">, </w:t>
+      </w:r>
+      <w:r>
+        <w:rPr>
+          <w:rFonts w:eastAsia="Times New Roman" w:cs="Kalpurush"/>
+          <w:szCs w:val="24"/>
+          <w:cs/>
+          <w:lang w:bidi="bn-IN"/>
+        </w:rPr>
+        <w:t>থাকছি</w:t>
+      </w:r>
+      <w:r>
+        <w:rPr>
+          <w:rFonts w:eastAsia="Times New Roman" w:cs="Kalpurush"/>
+          <w:szCs w:val="24"/>
+          <w:lang w:bidi="bn-IN"/>
+        </w:rPr>
+        <w:t xml:space="preserve">, </w:t>
+      </w:r>
+      <w:r>
+        <w:rPr>
+          <w:rFonts w:eastAsia="Times New Roman" w:cs="Kalpurush"/>
+          <w:szCs w:val="24"/>
+          <w:cs/>
+          <w:lang w:bidi="bn-IN"/>
+        </w:rPr>
+        <w:t>চলে এসো।</w:t>
+      </w:r>
+      <w:r>
+        <w:rPr>
+          <w:rFonts w:eastAsia="Times New Roman" w:cs="Kalpurush"/>
+          <w:szCs w:val="24"/>
+          <w:lang w:bidi="bn-IN"/>
+        </w:rPr>
+        <w:t>”</w:t>
       </w:r>
     </w:p>
     <w:p>
@@ -6587,7 +7909,50 @@
           <w:cs/>
           <w:lang w:bidi="bn-IN"/>
         </w:rPr>
-        <w:t>আসলে তানভীরের সবচেয়ে বড় সমস্যা ছিল</w:t>
+        <w:t>বারো মিনিট পর</w:t>
+      </w:r>
+      <w:r>
+        <w:rPr>
+          <w:rFonts w:eastAsia="Times New Roman" w:cs="Kalpurush"/>
+          <w:szCs w:val="24"/>
+          <w:lang w:bidi="bn-IN"/>
+        </w:rPr>
+        <w:t xml:space="preserve">, </w:t>
+      </w:r>
+      <w:r>
+        <w:rPr>
+          <w:rFonts w:eastAsia="Times New Roman" w:cs="Kalpurush"/>
+          <w:szCs w:val="24"/>
+          <w:cs/>
+          <w:lang w:bidi="bn-IN"/>
+        </w:rPr>
+        <w:t>অর্থাৎ ৭টা ৪৮ মিনিটে</w:t>
+      </w:r>
+      <w:r>
+        <w:rPr>
+          <w:rFonts w:eastAsia="Times New Roman" w:cs="Kalpurush"/>
+          <w:szCs w:val="24"/>
+          <w:lang w:bidi="bn-IN"/>
+        </w:rPr>
+        <w:t xml:space="preserve">, </w:t>
+      </w:r>
+      <w:r>
+        <w:rPr>
+          <w:rFonts w:eastAsia="Times New Roman" w:cs="Kalpurush"/>
+          <w:szCs w:val="24"/>
+          <w:cs/>
+          <w:lang w:bidi="bn-IN"/>
+        </w:rPr>
+        <w:t>সেজান</w:t>
+      </w:r>
+      <w:r>
+        <w:rPr>
+          <w:rFonts w:eastAsia="Times New Roman" w:cs="Kalpurush"/>
+          <w:szCs w:val="24"/>
+          <w:cs/>
+          <w:lang w:bidi="bn-IN"/>
+        </w:rPr>
+        <w:t xml:space="preserve"> আর মিনহাজ তানভীরের বাসার সামনে পৌঁছে গেল। কিন্তু</w:t>
       </w:r>
       <w:r>
         <w:rPr>
@@ -6604,24 +7969,1163 @@
           <w:cs/>
           <w:lang w:bidi="bn-IN"/>
         </w:rPr>
-        <w:t>তার মাদকাসক্তি। সবাই জানত</w:t>
-      </w:r>
-      <w:r>
-        <w:rPr>
-          <w:rFonts w:eastAsia="Times New Roman" w:cs="Kalpurush"/>
-          <w:szCs w:val="24"/>
-          <w:lang w:bidi="bn-IN"/>
-        </w:rPr>
-        <w:t xml:space="preserve">, </w:t>
-      </w:r>
-      <w:r>
-        <w:rPr>
-          <w:rFonts w:eastAsia="Times New Roman" w:cs="Kalpurush"/>
-          <w:szCs w:val="24"/>
-          <w:cs/>
-          <w:lang w:bidi="bn-IN"/>
-        </w:rPr>
-        <w:t>সে নিয়মিত নেশা করে। রাতভর নেশা বা মদ্যপান করে সকালে অচেতন হয়ে পড়ে থাকে। ফলাফল</w:t>
+        <w:t>বাড়িতে তানভীর নেই। ফোন ধরছে না</w:t>
+      </w:r>
+      <w:r>
+        <w:rPr>
+          <w:rFonts w:eastAsia="Times New Roman" w:cs="Kalpurush"/>
+          <w:szCs w:val="24"/>
+          <w:lang w:bidi="bn-IN"/>
+        </w:rPr>
+        <w:t xml:space="preserve">, </w:t>
+      </w:r>
+      <w:r>
+        <w:rPr>
+          <w:rFonts w:eastAsia="Times New Roman" w:cs="Kalpurush"/>
+          <w:szCs w:val="24"/>
+          <w:cs/>
+          <w:lang w:bidi="bn-IN"/>
+        </w:rPr>
+        <w:t>মেসেজ দেখছে না। তারা ডাকল</w:t>
+      </w:r>
+      <w:r>
+        <w:rPr>
+          <w:rFonts w:eastAsia="Times New Roman" w:cs="Kalpurush"/>
+          <w:szCs w:val="24"/>
+          <w:lang w:bidi="bn-IN"/>
+        </w:rPr>
+        <w:t>, “</w:t>
+      </w:r>
+      <w:r>
+        <w:rPr>
+          <w:rFonts w:eastAsia="Times New Roman" w:cs="Kalpurush"/>
+          <w:szCs w:val="24"/>
+          <w:cs/>
+          <w:lang w:bidi="bn-IN"/>
+        </w:rPr>
+        <w:t>তানভীইইর!</w:t>
+      </w:r>
+      <w:r>
+        <w:rPr>
+          <w:rFonts w:eastAsia="Times New Roman" w:cs="Kalpurush"/>
+          <w:szCs w:val="24"/>
+          <w:lang w:bidi="bn-IN"/>
+        </w:rPr>
+        <w:t xml:space="preserve">” </w:t>
+      </w:r>
+      <w:r>
+        <w:rPr>
+          <w:rFonts w:eastAsia="Times New Roman" w:cs="Kalpurush"/>
+          <w:szCs w:val="24"/>
+          <w:cs/>
+          <w:lang w:bidi="bn-IN"/>
+        </w:rPr>
+        <w:t>ভেতর থেকে ভেসে এলো এক ক্লান্ত কণ্ঠ</w:t>
+      </w:r>
+      <w:r>
+        <w:rPr>
+          <w:rFonts w:eastAsia="Times New Roman" w:cs="Kalpurush"/>
+          <w:szCs w:val="24"/>
+          <w:lang w:bidi="bn-IN"/>
+        </w:rPr>
+        <w:t>, “</w:t>
+      </w:r>
+      <w:r>
+        <w:rPr>
+          <w:rFonts w:eastAsia="Times New Roman" w:cs="Kalpurush"/>
+          <w:szCs w:val="24"/>
+          <w:cs/>
+          <w:lang w:bidi="bn-IN"/>
+        </w:rPr>
+        <w:t>কে</w:t>
+      </w:r>
+      <w:r>
+        <w:rPr>
+          <w:rFonts w:eastAsia="Times New Roman" w:cs="Kalpurush"/>
+          <w:szCs w:val="24"/>
+          <w:lang w:bidi="bn-IN"/>
+        </w:rPr>
+        <w:t>?”</w:t>
+      </w:r>
+    </w:p>
+    <w:p>
+      <w:pPr>
+        <w:jc w:val="both"/>
+        <w:rPr>
+          <w:rFonts w:eastAsia="Times New Roman" w:cs="Kalpurush"/>
+          <w:szCs w:val="24"/>
+          <w:lang w:bidi="bn-IN"/>
+        </w:rPr>
+      </w:pPr>
+      <w:r>
+        <w:rPr>
+          <w:rFonts w:eastAsia="Times New Roman" w:cs="Kalpurush"/>
+          <w:szCs w:val="24"/>
+          <w:cs/>
+          <w:lang w:bidi="bn-IN"/>
+        </w:rPr>
+        <w:lastRenderedPageBreak/>
+        <w:t>সেজান</w:t>
+      </w:r>
+      <w:r>
+        <w:rPr>
+          <w:rFonts w:eastAsia="Times New Roman" w:cs="Kalpurush"/>
+          <w:szCs w:val="24"/>
+          <w:cs/>
+          <w:lang w:bidi="bn-IN"/>
+        </w:rPr>
+        <w:t xml:space="preserve"> বলল</w:t>
+      </w:r>
+      <w:r>
+        <w:rPr>
+          <w:rFonts w:eastAsia="Times New Roman" w:cs="Kalpurush"/>
+          <w:szCs w:val="24"/>
+          <w:lang w:bidi="bn-IN"/>
+        </w:rPr>
+        <w:t>, “</w:t>
+      </w:r>
+      <w:r>
+        <w:rPr>
+          <w:rFonts w:eastAsia="Times New Roman" w:cs="Kalpurush"/>
+          <w:szCs w:val="24"/>
+          <w:cs/>
+          <w:lang w:bidi="bn-IN"/>
+        </w:rPr>
+        <w:t xml:space="preserve">আমি </w:t>
+      </w:r>
+      <w:r>
+        <w:rPr>
+          <w:rFonts w:eastAsia="Times New Roman" w:cs="Kalpurush"/>
+          <w:szCs w:val="24"/>
+          <w:cs/>
+          <w:lang w:bidi="bn-IN"/>
+        </w:rPr>
+        <w:t>সেজান</w:t>
+      </w:r>
+      <w:r>
+        <w:rPr>
+          <w:rFonts w:eastAsia="Times New Roman" w:cs="Kalpurush"/>
+          <w:szCs w:val="24"/>
+          <w:cs/>
+          <w:lang w:bidi="bn-IN"/>
+        </w:rPr>
+        <w:t>।</w:t>
+      </w:r>
+      <w:r>
+        <w:rPr>
+          <w:rFonts w:eastAsia="Times New Roman" w:cs="Kalpurush"/>
+          <w:szCs w:val="24"/>
+          <w:lang w:bidi="bn-IN"/>
+        </w:rPr>
+        <w:t>”</w:t>
+      </w:r>
+      <w:r>
+        <w:rPr>
+          <w:rFonts w:eastAsia="Times New Roman" w:cs="Kalpurush" w:hint="cs"/>
+          <w:szCs w:val="24"/>
+          <w:cs/>
+          <w:lang w:bidi="bn-IN"/>
+        </w:rPr>
+        <w:t xml:space="preserve"> </w:t>
+      </w:r>
+      <w:r>
+        <w:rPr>
+          <w:rFonts w:eastAsia="Times New Roman" w:cs="Kalpurush"/>
+          <w:szCs w:val="24"/>
+          <w:cs/>
+          <w:lang w:bidi="bn-IN"/>
+        </w:rPr>
+        <w:t>অভ্যন্তর থেকে উত্তর এল</w:t>
+      </w:r>
+      <w:r>
+        <w:rPr>
+          <w:rFonts w:eastAsia="Times New Roman" w:cs="Kalpurush"/>
+          <w:szCs w:val="24"/>
+          <w:lang w:bidi="bn-IN"/>
+        </w:rPr>
+        <w:t>, “</w:t>
+      </w:r>
+      <w:r>
+        <w:rPr>
+          <w:rFonts w:eastAsia="Times New Roman" w:cs="Kalpurush"/>
+          <w:szCs w:val="24"/>
+          <w:cs/>
+          <w:lang w:bidi="bn-IN"/>
+        </w:rPr>
+        <w:t>তানভীর তো বাসায় নেই।</w:t>
+      </w:r>
+      <w:r>
+        <w:rPr>
+          <w:rFonts w:eastAsia="Times New Roman" w:cs="Kalpurush"/>
+          <w:szCs w:val="24"/>
+          <w:lang w:bidi="bn-IN"/>
+        </w:rPr>
+        <w:t xml:space="preserve">” </w:t>
+      </w:r>
+      <w:r>
+        <w:rPr>
+          <w:rFonts w:eastAsia="Times New Roman" w:cs="Kalpurush"/>
+          <w:szCs w:val="24"/>
+          <w:cs/>
+          <w:lang w:bidi="bn-IN"/>
+        </w:rPr>
+        <w:t>কণ্ঠটা ছিল তার বাবার।</w:t>
+      </w:r>
+    </w:p>
+    <w:p>
+      <w:pPr>
+        <w:rPr>
+          <w:rFonts w:eastAsia="Times New Roman" w:cs="Kalpurush"/>
+          <w:szCs w:val="24"/>
+          <w:lang w:bidi="bn-IN"/>
+        </w:rPr>
+      </w:pPr>
+      <w:r>
+        <w:rPr>
+          <w:rFonts w:eastAsia="Times New Roman" w:cs="Kalpurush"/>
+          <w:szCs w:val="24"/>
+          <w:cs/>
+          <w:lang w:bidi="bn-IN"/>
+        </w:rPr>
+        <w:t>সেজান</w:t>
+      </w:r>
+      <w:r>
+        <w:rPr>
+          <w:rFonts w:eastAsia="Times New Roman" w:cs="Kalpurush"/>
+          <w:szCs w:val="24"/>
+          <w:cs/>
+          <w:lang w:bidi="bn-IN"/>
+        </w:rPr>
+        <w:t xml:space="preserve"> বলল</w:t>
+      </w:r>
+      <w:r>
+        <w:rPr>
+          <w:rFonts w:eastAsia="Times New Roman" w:cs="Kalpurush"/>
+          <w:szCs w:val="24"/>
+          <w:lang w:bidi="bn-IN"/>
+        </w:rPr>
+        <w:t>, “</w:t>
+      </w:r>
+      <w:r>
+        <w:rPr>
+          <w:rFonts w:eastAsia="Times New Roman" w:cs="Kalpurush"/>
+          <w:szCs w:val="24"/>
+          <w:cs/>
+          <w:lang w:bidi="bn-IN"/>
+        </w:rPr>
+        <w:t>আঙ্কেল</w:t>
+      </w:r>
+      <w:r>
+        <w:rPr>
+          <w:rFonts w:eastAsia="Times New Roman" w:cs="Kalpurush"/>
+          <w:szCs w:val="24"/>
+          <w:lang w:bidi="bn-IN"/>
+        </w:rPr>
+        <w:t xml:space="preserve">, </w:t>
+      </w:r>
+      <w:r>
+        <w:rPr>
+          <w:rFonts w:eastAsia="Times New Roman" w:cs="Kalpurush"/>
+          <w:szCs w:val="24"/>
+          <w:cs/>
+          <w:lang w:bidi="bn-IN"/>
+        </w:rPr>
+        <w:t>আপনাকেই দরকার।</w:t>
+      </w:r>
+      <w:r>
+        <w:rPr>
+          <w:rFonts w:eastAsia="Times New Roman" w:cs="Kalpurush"/>
+          <w:szCs w:val="24"/>
+          <w:lang w:bidi="bn-IN"/>
+        </w:rPr>
+        <w:t xml:space="preserve">” </w:t>
+      </w:r>
+      <w:r>
+        <w:rPr>
+          <w:rFonts w:eastAsia="Times New Roman" w:cs="Kalpurush"/>
+          <w:szCs w:val="24"/>
+          <w:cs/>
+          <w:lang w:bidi="bn-IN"/>
+        </w:rPr>
+        <w:t>কিছুক্ষণ পর দরজা খুলে বেরিয়ে এলেন তানভীরের বাবা</w:t>
+      </w:r>
+      <w:r>
+        <w:rPr>
+          <w:rFonts w:eastAsia="Times New Roman" w:cs="Kalpurush" w:hint="cs"/>
+          <w:szCs w:val="24"/>
+          <w:lang w:bidi="bn-IN"/>
+        </w:rPr>
+        <w:t>-</w:t>
+      </w:r>
+      <w:r>
+        <w:rPr>
+          <w:rFonts w:eastAsia="Times New Roman" w:cs="Kalpurush" w:hint="cs"/>
+          <w:szCs w:val="24"/>
+          <w:cs/>
+          <w:lang w:bidi="bn-IN"/>
+        </w:rPr>
+        <w:t xml:space="preserve"> </w:t>
+      </w:r>
+      <w:r>
+        <w:rPr>
+          <w:rFonts w:eastAsia="Times New Roman" w:cs="Kalpurush"/>
+          <w:szCs w:val="24"/>
+          <w:cs/>
+          <w:lang w:bidi="bn-IN"/>
+        </w:rPr>
+        <w:t xml:space="preserve">চোখে একটু বিভ্রান্তি। </w:t>
+      </w:r>
+      <w:r>
+        <w:rPr>
+          <w:rFonts w:eastAsia="Times New Roman" w:cs="Kalpurush"/>
+          <w:szCs w:val="24"/>
+          <w:cs/>
+          <w:lang w:bidi="bn-IN"/>
+        </w:rPr>
+        <w:t>সেজান</w:t>
+      </w:r>
+      <w:r>
+        <w:rPr>
+          <w:rFonts w:eastAsia="Times New Roman" w:cs="Kalpurush"/>
+          <w:szCs w:val="24"/>
+          <w:cs/>
+          <w:lang w:bidi="bn-IN"/>
+        </w:rPr>
+        <w:t xml:space="preserve"> জিজ্ঞেস করল</w:t>
+      </w:r>
+      <w:r>
+        <w:rPr>
+          <w:rFonts w:eastAsia="Times New Roman" w:cs="Kalpurush"/>
+          <w:szCs w:val="24"/>
+          <w:lang w:bidi="bn-IN"/>
+        </w:rPr>
+        <w:t>, “</w:t>
+      </w:r>
+      <w:r>
+        <w:rPr>
+          <w:rFonts w:eastAsia="Times New Roman" w:cs="Kalpurush"/>
+          <w:szCs w:val="24"/>
+          <w:cs/>
+          <w:lang w:bidi="bn-IN"/>
+        </w:rPr>
+        <w:t>তানভীর কোথায়</w:t>
+      </w:r>
+      <w:r>
+        <w:rPr>
+          <w:rFonts w:eastAsia="Times New Roman" w:cs="Kalpurush"/>
+          <w:szCs w:val="24"/>
+          <w:lang w:bidi="bn-IN"/>
+        </w:rPr>
+        <w:t>?”</w:t>
+      </w:r>
+      <w:r>
+        <w:rPr>
+          <w:rFonts w:eastAsia="Times New Roman" w:cs="Kalpurush"/>
+          <w:szCs w:val="24"/>
+          <w:lang w:bidi="bn-IN"/>
+        </w:rPr>
+        <w:br/>
+      </w:r>
+      <w:r>
+        <w:rPr>
+          <w:rFonts w:eastAsia="Times New Roman" w:cs="Kalpurush"/>
+          <w:szCs w:val="24"/>
+          <w:cs/>
+          <w:lang w:bidi="bn-IN"/>
+        </w:rPr>
+        <w:t>বাবা বললেন</w:t>
+      </w:r>
+      <w:r>
+        <w:rPr>
+          <w:rFonts w:eastAsia="Times New Roman" w:cs="Kalpurush"/>
+          <w:szCs w:val="24"/>
+          <w:lang w:bidi="bn-IN"/>
+        </w:rPr>
+        <w:t>, “</w:t>
+      </w:r>
+      <w:r>
+        <w:rPr>
+          <w:rFonts w:eastAsia="Times New Roman" w:cs="Kalpurush"/>
+          <w:szCs w:val="24"/>
+          <w:cs/>
+          <w:lang w:bidi="bn-IN"/>
+        </w:rPr>
+        <w:t>এইতো কিছুক্ষণ আগে বের হলো</w:t>
+      </w:r>
+      <w:r>
+        <w:rPr>
+          <w:rFonts w:eastAsia="Times New Roman" w:cs="Kalpurush"/>
+          <w:szCs w:val="24"/>
+          <w:lang w:bidi="bn-IN"/>
+        </w:rPr>
+        <w:t xml:space="preserve">, </w:t>
+      </w:r>
+      <w:r>
+        <w:rPr>
+          <w:rFonts w:eastAsia="Times New Roman" w:cs="Kalpurush"/>
+          <w:szCs w:val="24"/>
+          <w:cs/>
+          <w:lang w:bidi="bn-IN"/>
+        </w:rPr>
+        <w:t>কোথায় গেছে জানি না।</w:t>
+      </w:r>
+      <w:r>
+        <w:rPr>
+          <w:rFonts w:eastAsia="Times New Roman" w:cs="Kalpurush"/>
+          <w:szCs w:val="24"/>
+          <w:lang w:bidi="bn-IN"/>
+        </w:rPr>
+        <w:t>”</w:t>
+      </w:r>
+      <w:r>
+        <w:rPr>
+          <w:rFonts w:eastAsia="Times New Roman" w:cs="Kalpurush"/>
+          <w:szCs w:val="24"/>
+          <w:lang w:bidi="bn-IN"/>
+        </w:rPr>
+        <w:br/>
+      </w:r>
+      <w:r>
+        <w:rPr>
+          <w:rFonts w:eastAsia="Times New Roman" w:cs="Kalpurush" w:hint="cs"/>
+          <w:szCs w:val="24"/>
+          <w:cs/>
+          <w:lang w:bidi="bn-IN"/>
+        </w:rPr>
+        <w:t xml:space="preserve">সেজান বলল </w:t>
+      </w:r>
+      <w:r>
+        <w:rPr>
+          <w:rFonts w:eastAsia="Times New Roman" w:cs="Kalpurush"/>
+          <w:szCs w:val="24"/>
+          <w:lang w:bidi="bn-IN"/>
+        </w:rPr>
+        <w:t>“</w:t>
+      </w:r>
+      <w:r>
+        <w:rPr>
+          <w:rFonts w:eastAsia="Times New Roman" w:cs="Kalpurush"/>
+          <w:szCs w:val="24"/>
+          <w:cs/>
+          <w:lang w:bidi="bn-IN"/>
+        </w:rPr>
+        <w:t>কখন ফিরবে</w:t>
+      </w:r>
+      <w:r>
+        <w:rPr>
+          <w:rFonts w:eastAsia="Times New Roman" w:cs="Kalpurush"/>
+          <w:szCs w:val="24"/>
+          <w:lang w:bidi="bn-IN"/>
+        </w:rPr>
+        <w:t>?”</w:t>
+      </w:r>
+      <w:r>
+        <w:rPr>
+          <w:rFonts w:eastAsia="Times New Roman" w:cs="Kalpurush" w:hint="cs"/>
+          <w:szCs w:val="24"/>
+          <w:cs/>
+          <w:lang w:bidi="bn-IN"/>
+        </w:rPr>
+        <w:t xml:space="preserve"> তানভীরের বাবা উত্তর দিলেন </w:t>
+      </w:r>
+      <w:r>
+        <w:rPr>
+          <w:rFonts w:eastAsia="Times New Roman" w:cs="Kalpurush" w:hint="cs"/>
+          <w:szCs w:val="24"/>
+          <w:lang w:bidi="bn-IN"/>
+        </w:rPr>
+        <w:t>“</w:t>
+      </w:r>
+      <w:r>
+        <w:rPr>
+          <w:rFonts w:eastAsia="Times New Roman" w:cs="Kalpurush"/>
+          <w:szCs w:val="24"/>
+          <w:cs/>
+          <w:lang w:bidi="bn-IN"/>
+        </w:rPr>
+        <w:t>জানি না</w:t>
+      </w:r>
+      <w:r>
+        <w:rPr>
+          <w:rFonts w:eastAsia="Times New Roman" w:cs="Kalpurush"/>
+          <w:szCs w:val="24"/>
+          <w:lang w:bidi="bn-IN"/>
+        </w:rPr>
+        <w:t>”</w:t>
+      </w:r>
+    </w:p>
+    <w:p>
+      <w:pPr>
+        <w:jc w:val="both"/>
+        <w:rPr>
+          <w:rFonts w:eastAsia="Times New Roman" w:cs="Kalpurush"/>
+          <w:szCs w:val="24"/>
+          <w:lang w:bidi="bn-IN"/>
+        </w:rPr>
+      </w:pPr>
+      <w:r>
+        <w:rPr>
+          <w:rFonts w:eastAsia="Times New Roman" w:cs="Kalpurush"/>
+          <w:szCs w:val="24"/>
+          <w:cs/>
+          <w:lang w:bidi="bn-IN"/>
+        </w:rPr>
+        <w:t>সেজান</w:t>
+      </w:r>
+      <w:r>
+        <w:rPr>
+          <w:rFonts w:eastAsia="Times New Roman" w:cs="Kalpurush"/>
+          <w:szCs w:val="24"/>
+          <w:cs/>
+          <w:lang w:bidi="bn-IN"/>
+        </w:rPr>
+        <w:t xml:space="preserve"> পরিস্থিতি ব্যাখ্যা করলেন</w:t>
+      </w:r>
+      <w:r>
+        <w:rPr>
+          <w:rFonts w:eastAsia="Times New Roman" w:cs="Kalpurush"/>
+          <w:szCs w:val="24"/>
+          <w:lang w:bidi="bn-IN"/>
+        </w:rPr>
+        <w:t xml:space="preserve">- </w:t>
+      </w:r>
+      <w:r>
+        <w:rPr>
+          <w:rFonts w:eastAsia="Times New Roman" w:cs="Kalpurush"/>
+          <w:szCs w:val="24"/>
+          <w:cs/>
+          <w:lang w:bidi="bn-IN"/>
+        </w:rPr>
+        <w:t xml:space="preserve">তানভীরের কাছে </w:t>
+      </w:r>
+      <w:r>
+        <w:rPr>
+          <w:rFonts w:eastAsia="Times New Roman" w:cs="Kalpurush" w:hint="cs"/>
+          <w:szCs w:val="24"/>
+          <w:cs/>
+          <w:lang w:bidi="bn-IN"/>
+        </w:rPr>
+        <w:t xml:space="preserve">কিছু </w:t>
+      </w:r>
+      <w:r>
+        <w:rPr>
+          <w:rFonts w:eastAsia="Times New Roman" w:cs="Kalpurush"/>
+          <w:szCs w:val="24"/>
+          <w:cs/>
+          <w:lang w:bidi="bn-IN"/>
+        </w:rPr>
+        <w:t>রেজিস্ট্রেশনের টাকা আছে</w:t>
+      </w:r>
+      <w:r>
+        <w:rPr>
+          <w:rFonts w:eastAsia="Times New Roman" w:cs="Kalpurush"/>
+          <w:szCs w:val="24"/>
+          <w:lang w:bidi="bn-IN"/>
+        </w:rPr>
+        <w:t xml:space="preserve">, </w:t>
+      </w:r>
+      <w:r>
+        <w:rPr>
+          <w:rFonts w:eastAsia="Times New Roman" w:cs="Kalpurush"/>
+          <w:szCs w:val="24"/>
+          <w:cs/>
+          <w:lang w:bidi="bn-IN"/>
+        </w:rPr>
+        <w:t>কুপন আছে</w:t>
+      </w:r>
+      <w:r>
+        <w:rPr>
+          <w:rFonts w:eastAsia="Times New Roman" w:cs="Kalpurush"/>
+          <w:szCs w:val="24"/>
+          <w:lang w:bidi="bn-IN"/>
+        </w:rPr>
+        <w:t xml:space="preserve">, </w:t>
+      </w:r>
+      <w:r>
+        <w:rPr>
+          <w:rFonts w:eastAsia="Times New Roman" w:cs="Kalpurush"/>
+          <w:szCs w:val="24"/>
+          <w:cs/>
+          <w:lang w:bidi="bn-IN"/>
+        </w:rPr>
+        <w:t>তাই তারা নিতে এসেছে। বাবা বললেন</w:t>
+      </w:r>
+      <w:r>
+        <w:rPr>
+          <w:rFonts w:eastAsia="Times New Roman" w:cs="Kalpurush"/>
+          <w:szCs w:val="24"/>
+          <w:lang w:bidi="bn-IN"/>
+        </w:rPr>
+        <w:t>, “</w:t>
+      </w:r>
+      <w:r>
+        <w:rPr>
+          <w:rFonts w:eastAsia="Times New Roman" w:cs="Kalpurush"/>
+          <w:szCs w:val="24"/>
+          <w:cs/>
+          <w:lang w:bidi="bn-IN"/>
+        </w:rPr>
+        <w:t>সকালে আসো।</w:t>
+      </w:r>
+      <w:r>
+        <w:rPr>
+          <w:rFonts w:eastAsia="Times New Roman" w:cs="Kalpurush"/>
+          <w:szCs w:val="24"/>
+          <w:lang w:bidi="bn-IN"/>
+        </w:rPr>
+        <w:t>”</w:t>
+      </w:r>
+    </w:p>
+    <w:p>
+      <w:pPr>
+        <w:jc w:val="both"/>
+        <w:rPr>
+          <w:rFonts w:eastAsia="Times New Roman" w:cs="Kalpurush"/>
+          <w:szCs w:val="24"/>
+          <w:lang w:bidi="bn-IN"/>
+        </w:rPr>
+      </w:pPr>
+      <w:r>
+        <w:rPr>
+          <w:rFonts w:eastAsia="Times New Roman" w:cs="Kalpurush"/>
+          <w:szCs w:val="24"/>
+          <w:cs/>
+          <w:lang w:bidi="bn-IN"/>
+        </w:rPr>
+        <w:t xml:space="preserve">এরপর </w:t>
+      </w:r>
+      <w:r>
+        <w:rPr>
+          <w:rFonts w:eastAsia="Times New Roman" w:cs="Kalpurush"/>
+          <w:szCs w:val="24"/>
+          <w:cs/>
+          <w:lang w:bidi="bn-IN"/>
+        </w:rPr>
+        <w:t>সেজান</w:t>
+      </w:r>
+      <w:r>
+        <w:rPr>
+          <w:rFonts w:eastAsia="Times New Roman" w:cs="Kalpurush"/>
+          <w:szCs w:val="24"/>
+          <w:cs/>
+          <w:lang w:bidi="bn-IN"/>
+        </w:rPr>
+        <w:t xml:space="preserve"> আমাদের গ্রুপে পুরো ঘটনাটা জানাল</w:t>
+      </w:r>
+      <w:r>
+        <w:rPr>
+          <w:rFonts w:eastAsia="Times New Roman" w:cs="Kalpurush" w:hint="cs"/>
+          <w:szCs w:val="24"/>
+          <w:cs/>
+          <w:lang w:bidi="bn-IN"/>
+        </w:rPr>
+        <w:t xml:space="preserve"> সেখানে একটু কথা হলো</w:t>
+      </w:r>
+      <w:r>
+        <w:rPr>
+          <w:rFonts w:eastAsia="Times New Roman" w:cs="Kalpurush"/>
+          <w:szCs w:val="24"/>
+          <w:cs/>
+          <w:lang w:bidi="bn-IN"/>
+        </w:rPr>
+        <w:t>। রাত ১০টা ৭ মিনিটে হঠাৎ তানভীর আমার ইনবক্সে লিখল</w:t>
+      </w:r>
+      <w:r>
+        <w:rPr>
+          <w:rFonts w:eastAsia="Times New Roman" w:cs="Kalpurush"/>
+          <w:szCs w:val="24"/>
+          <w:lang w:bidi="bn-IN"/>
+        </w:rPr>
+        <w:t xml:space="preserve">- </w:t>
+      </w:r>
+      <w:r>
+        <w:rPr>
+          <w:rFonts w:eastAsia="Times New Roman" w:cs="Kalpurush"/>
+          <w:szCs w:val="24"/>
+          <w:lang w:bidi="bn-IN"/>
+        </w:rPr>
+        <w:t>“Check</w:t>
+      </w:r>
+      <w:r>
+        <w:rPr>
+          <w:rFonts w:eastAsia="Times New Roman" w:cs="Kalpurush"/>
+          <w:szCs w:val="24"/>
+          <w:cs/>
+          <w:lang w:bidi="hi-IN"/>
+        </w:rPr>
+        <w:t>।</w:t>
+      </w:r>
+      <w:r>
+        <w:rPr>
+          <w:rFonts w:eastAsia="Times New Roman" w:cs="Kalpurush"/>
+          <w:szCs w:val="24"/>
+          <w:lang w:bidi="bn-IN"/>
+        </w:rPr>
+        <w:t>”</w:t>
+      </w:r>
+      <w:r>
+        <w:rPr>
+          <w:rFonts w:eastAsia="Times New Roman" w:cs="Kalpurush" w:hint="cs"/>
+          <w:szCs w:val="24"/>
+          <w:cs/>
+          <w:lang w:bidi="bn-IN"/>
+        </w:rPr>
+        <w:t xml:space="preserve"> </w:t>
+      </w:r>
+      <w:r>
+        <w:rPr>
+          <w:rFonts w:eastAsia="Times New Roman" w:cs="Kalpurush"/>
+          <w:szCs w:val="24"/>
+          <w:cs/>
+          <w:lang w:bidi="bn-IN"/>
+        </w:rPr>
+        <w:t>চেক করে দেখি</w:t>
+      </w:r>
+      <w:r>
+        <w:rPr>
+          <w:rFonts w:eastAsia="Times New Roman" w:cs="Kalpurush"/>
+          <w:szCs w:val="24"/>
+          <w:lang w:bidi="bn-IN"/>
+        </w:rPr>
+        <w:t xml:space="preserve">, </w:t>
+      </w:r>
+      <w:r>
+        <w:rPr>
+          <w:rFonts w:eastAsia="Times New Roman" w:cs="Kalpurush"/>
+          <w:szCs w:val="24"/>
+          <w:cs/>
+          <w:lang w:bidi="bn-IN"/>
+        </w:rPr>
+        <w:t xml:space="preserve">সে </w:t>
+      </w:r>
+      <w:r>
+        <w:rPr>
+          <w:rFonts w:eastAsia="Times New Roman" w:cs="Kalpurush" w:hint="cs"/>
+          <w:szCs w:val="24"/>
+          <w:cs/>
+          <w:lang w:bidi="bn-IN"/>
+        </w:rPr>
+        <w:t xml:space="preserve">সত্যি </w:t>
+      </w:r>
+      <w:r>
+        <w:rPr>
+          <w:rFonts w:eastAsia="Times New Roman" w:cs="Kalpurush"/>
+          <w:szCs w:val="24"/>
+          <w:cs/>
+          <w:lang w:bidi="bn-IN"/>
+        </w:rPr>
+        <w:t>বিকাশে ১১৯৫ টাকা পাঠিয়েছে। কিন্তু এখানেও সমস্যা</w:t>
+      </w:r>
+      <w:r>
+        <w:rPr>
+          <w:rFonts w:eastAsia="Times New Roman" w:cs="Kalpurush"/>
+          <w:szCs w:val="24"/>
+          <w:lang w:bidi="bn-IN"/>
+        </w:rPr>
+        <w:t xml:space="preserve">- </w:t>
+      </w:r>
+      <w:r>
+        <w:rPr>
+          <w:rFonts w:eastAsia="Times New Roman" w:cs="Kalpurush"/>
+          <w:szCs w:val="24"/>
+          <w:cs/>
+          <w:lang w:bidi="bn-IN"/>
+        </w:rPr>
+        <w:t>প্রথমত</w:t>
+      </w:r>
+      <w:r>
+        <w:rPr>
+          <w:rFonts w:eastAsia="Times New Roman" w:cs="Kalpurush"/>
+          <w:szCs w:val="24"/>
+          <w:lang w:bidi="bn-IN"/>
+        </w:rPr>
+        <w:t xml:space="preserve">, </w:t>
+      </w:r>
+      <w:r>
+        <w:rPr>
+          <w:rFonts w:eastAsia="Times New Roman" w:cs="Kalpurush"/>
+          <w:szCs w:val="24"/>
+          <w:cs/>
+          <w:lang w:bidi="bn-IN"/>
+        </w:rPr>
+        <w:t>৫ টাকা কম</w:t>
+      </w:r>
+      <w:r>
+        <w:rPr>
+          <w:rFonts w:eastAsia="Times New Roman" w:cs="Kalpurush"/>
+          <w:szCs w:val="24"/>
+          <w:lang w:bidi="bn-IN"/>
+        </w:rPr>
+        <w:t xml:space="preserve">, </w:t>
+      </w:r>
+      <w:r>
+        <w:rPr>
+          <w:rFonts w:eastAsia="Times New Roman" w:cs="Kalpurush"/>
+          <w:szCs w:val="24"/>
+          <w:cs/>
+          <w:lang w:bidi="bn-IN"/>
+        </w:rPr>
+        <w:t>দ্বিতীয়ত</w:t>
+      </w:r>
+      <w:r>
+        <w:rPr>
+          <w:rFonts w:eastAsia="Times New Roman" w:cs="Kalpurush"/>
+          <w:szCs w:val="24"/>
+          <w:lang w:bidi="bn-IN"/>
+        </w:rPr>
+        <w:t xml:space="preserve">, </w:t>
+      </w:r>
+      <w:r>
+        <w:rPr>
+          <w:rFonts w:eastAsia="Times New Roman" w:cs="Kalpurush"/>
+          <w:szCs w:val="24"/>
+          <w:cs/>
+          <w:lang w:bidi="bn-IN"/>
+        </w:rPr>
+        <w:t>সে বলল এই টাকা নাকি তার নিজের রেজিস্ট্রেশনের জন্য। অথচ আমরা সবাই জানি</w:t>
+      </w:r>
+      <w:r>
+        <w:rPr>
+          <w:rFonts w:eastAsia="Times New Roman" w:cs="Kalpurush"/>
+          <w:szCs w:val="24"/>
+          <w:lang w:bidi="bn-IN"/>
+        </w:rPr>
+        <w:t xml:space="preserve">, </w:t>
+      </w:r>
+      <w:r>
+        <w:rPr>
+          <w:rFonts w:eastAsia="Times New Roman" w:cs="Kalpurush"/>
+          <w:szCs w:val="24"/>
+          <w:cs/>
+          <w:lang w:bidi="bn-IN"/>
+        </w:rPr>
+        <w:t xml:space="preserve">সেটা </w:t>
+      </w:r>
+      <w:r>
+        <w:rPr>
+          <w:rFonts w:eastAsia="Times New Roman" w:cs="Kalpurush"/>
+          <w:szCs w:val="24"/>
+          <w:lang w:bidi="bn-IN"/>
+        </w:rPr>
+        <w:t>“</w:t>
+      </w:r>
+      <w:r>
+        <w:rPr>
+          <w:rFonts w:eastAsia="Times New Roman" w:cs="Kalpurush"/>
+          <w:szCs w:val="24"/>
+          <w:cs/>
+          <w:lang w:bidi="bn-IN"/>
+        </w:rPr>
+        <w:t>রিহাদ</w:t>
+      </w:r>
+      <w:r>
+        <w:rPr>
+          <w:rFonts w:eastAsia="Times New Roman" w:cs="Kalpurush"/>
+          <w:szCs w:val="24"/>
+          <w:lang w:bidi="bn-IN"/>
+        </w:rPr>
+        <w:t>”-</w:t>
+      </w:r>
+      <w:r>
+        <w:rPr>
+          <w:rFonts w:eastAsia="Times New Roman" w:cs="Kalpurush"/>
+          <w:szCs w:val="24"/>
+          <w:cs/>
+          <w:lang w:bidi="bn-IN"/>
+        </w:rPr>
+        <w:t>এর টাকা।</w:t>
+      </w:r>
+    </w:p>
+    <w:p>
+      <w:pPr>
+        <w:rPr>
+          <w:rFonts w:eastAsia="Times New Roman" w:cs="Kalpurush"/>
+          <w:szCs w:val="24"/>
+          <w:lang w:bidi="bn-IN"/>
+        </w:rPr>
+      </w:pPr>
+      <w:r>
+        <w:rPr>
+          <w:rFonts w:eastAsia="Times New Roman" w:cs="Kalpurush"/>
+          <w:szCs w:val="24"/>
+          <w:cs/>
+          <w:lang w:bidi="bn-IN"/>
+        </w:rPr>
+        <w:t>আমি তাকে জিজ্ঞেস করলাম</w:t>
+      </w:r>
+      <w:r>
+        <w:rPr>
+          <w:rFonts w:eastAsia="Times New Roman" w:cs="Kalpurush"/>
+          <w:szCs w:val="24"/>
+          <w:lang w:bidi="bn-IN"/>
+        </w:rPr>
+        <w:t>, “</w:t>
+      </w:r>
+      <w:r>
+        <w:rPr>
+          <w:rFonts w:eastAsia="Times New Roman" w:cs="Kalpurush"/>
+          <w:szCs w:val="24"/>
+          <w:cs/>
+          <w:lang w:bidi="bn-IN"/>
+        </w:rPr>
+        <w:t>বাকি টাকা কোথায়</w:t>
+      </w:r>
+      <w:r>
+        <w:rPr>
+          <w:rFonts w:eastAsia="Times New Roman" w:cs="Kalpurush"/>
+          <w:szCs w:val="24"/>
+          <w:lang w:bidi="bn-IN"/>
+        </w:rPr>
+        <w:t>?”</w:t>
+      </w:r>
+      <w:r>
+        <w:rPr>
+          <w:rFonts w:eastAsia="Times New Roman" w:cs="Kalpurush"/>
+          <w:szCs w:val="24"/>
+          <w:lang w:bidi="bn-IN"/>
+        </w:rPr>
+        <w:br/>
+      </w:r>
+      <w:r>
+        <w:rPr>
+          <w:rFonts w:eastAsia="Times New Roman" w:cs="Kalpurush"/>
+          <w:szCs w:val="24"/>
+          <w:cs/>
+          <w:lang w:bidi="bn-IN"/>
+        </w:rPr>
+        <w:t>সে বলল</w:t>
+      </w:r>
+      <w:r>
+        <w:rPr>
+          <w:rFonts w:eastAsia="Times New Roman" w:cs="Kalpurush"/>
+          <w:szCs w:val="24"/>
+          <w:lang w:bidi="bn-IN"/>
+        </w:rPr>
+        <w:t>, “</w:t>
+      </w:r>
+      <w:r>
+        <w:rPr>
+          <w:rFonts w:eastAsia="Times New Roman" w:cs="Kalpurush"/>
+          <w:szCs w:val="24"/>
+          <w:cs/>
+          <w:lang w:bidi="bn-IN"/>
+        </w:rPr>
+        <w:t>হাতে নগদ</w:t>
+      </w:r>
+      <w:r>
+        <w:rPr>
+          <w:rFonts w:eastAsia="Times New Roman" w:cs="Kalpurush" w:hint="cs"/>
+          <w:szCs w:val="24"/>
+          <w:cs/>
+          <w:lang w:bidi="bn-IN"/>
+        </w:rPr>
+        <w:t xml:space="preserve"> টাকা</w:t>
+      </w:r>
+      <w:r>
+        <w:rPr>
+          <w:rFonts w:eastAsia="Times New Roman" w:cs="Kalpurush"/>
+          <w:szCs w:val="24"/>
+          <w:cs/>
+          <w:lang w:bidi="bn-IN"/>
+        </w:rPr>
+        <w:t xml:space="preserve"> আছে।</w:t>
+      </w:r>
+      <w:r>
+        <w:rPr>
+          <w:rFonts w:eastAsia="Times New Roman" w:cs="Kalpurush" w:hint="cs"/>
+          <w:szCs w:val="24"/>
+          <w:cs/>
+          <w:lang w:bidi="bn-IN"/>
+        </w:rPr>
+        <w:t xml:space="preserve"> </w:t>
+      </w:r>
+      <w:r>
+        <w:rPr>
+          <w:rFonts w:eastAsia="Times New Roman" w:cs="Kalpurush"/>
+          <w:szCs w:val="24"/>
+          <w:cs/>
+          <w:lang w:bidi="bn-IN"/>
+        </w:rPr>
+        <w:t>সকালে দেব</w:t>
+      </w:r>
+      <w:r>
+        <w:rPr>
+          <w:rFonts w:eastAsia="Times New Roman" w:cs="Kalpurush"/>
+          <w:szCs w:val="24"/>
+          <w:lang w:bidi="bn-IN"/>
+        </w:rPr>
+        <w:t>”</w:t>
+      </w:r>
+      <w:r>
+        <w:rPr>
+          <w:rFonts w:eastAsia="Times New Roman" w:cs="Kalpurush"/>
+          <w:szCs w:val="24"/>
+          <w:lang w:bidi="bn-IN"/>
+        </w:rPr>
+        <w:br/>
+      </w:r>
+      <w:r>
+        <w:rPr>
+          <w:rFonts w:eastAsia="Times New Roman" w:cs="Kalpurush"/>
+          <w:szCs w:val="24"/>
+          <w:cs/>
+          <w:lang w:bidi="bn-IN"/>
+        </w:rPr>
+        <w:t>আমি বললাম</w:t>
+      </w:r>
+      <w:r>
+        <w:rPr>
+          <w:rFonts w:eastAsia="Times New Roman" w:cs="Kalpurush"/>
+          <w:szCs w:val="24"/>
+          <w:lang w:bidi="bn-IN"/>
+        </w:rPr>
+        <w:t>, “</w:t>
+      </w:r>
+      <w:r>
+        <w:rPr>
+          <w:rFonts w:eastAsia="Times New Roman" w:cs="Kalpurush"/>
+          <w:szCs w:val="24"/>
+          <w:cs/>
+          <w:lang w:bidi="bn-IN"/>
+        </w:rPr>
+        <w:t>এখনই পাঠাও।</w:t>
+      </w:r>
+      <w:r>
+        <w:rPr>
+          <w:rFonts w:eastAsia="Times New Roman" w:cs="Kalpurush"/>
+          <w:szCs w:val="24"/>
+          <w:lang w:bidi="bn-IN"/>
+        </w:rPr>
+        <w:t>”</w:t>
+      </w:r>
+      <w:r>
+        <w:rPr>
+          <w:rFonts w:eastAsia="Times New Roman" w:cs="Kalpurush"/>
+          <w:szCs w:val="24"/>
+          <w:lang w:bidi="bn-IN"/>
+        </w:rPr>
+        <w:br/>
+      </w:r>
+      <w:r>
+        <w:rPr>
+          <w:rFonts w:eastAsia="Times New Roman" w:cs="Kalpurush"/>
+          <w:szCs w:val="24"/>
+          <w:cs/>
+          <w:lang w:bidi="bn-IN"/>
+        </w:rPr>
+        <w:t>সে উত্তর দিল</w:t>
+      </w:r>
+      <w:r>
+        <w:rPr>
+          <w:rFonts w:eastAsia="Times New Roman" w:cs="Kalpurush"/>
+          <w:szCs w:val="24"/>
+          <w:lang w:bidi="bn-IN"/>
+        </w:rPr>
+        <w:t xml:space="preserve">, “Shezan ek taratari asper koisilam” </w:t>
+      </w:r>
+      <w:r>
+        <w:rPr>
+          <w:rFonts w:eastAsia="Times New Roman" w:cs="Kalpurush"/>
+          <w:szCs w:val="24"/>
+          <w:cs/>
+          <w:lang w:bidi="bn-IN"/>
+        </w:rPr>
+        <w:t xml:space="preserve">এবং </w:t>
+      </w:r>
+      <w:r>
+        <w:rPr>
+          <w:rFonts w:eastAsia="Times New Roman" w:cs="Kalpurush"/>
+          <w:szCs w:val="24"/>
+          <w:lang w:bidi="bn-IN"/>
+        </w:rPr>
+        <w:t>“Liye gele amar r pera leua lagto nh</w:t>
+      </w:r>
+      <w:r>
+        <w:rPr>
+          <w:rFonts w:eastAsia="Times New Roman" w:cs="Kalpurush"/>
+          <w:szCs w:val="24"/>
+          <w:cs/>
+          <w:lang w:bidi="hi-IN"/>
+        </w:rPr>
+        <w:t>।</w:t>
+      </w:r>
+      <w:r>
+        <w:rPr>
+          <w:rFonts w:eastAsia="Times New Roman" w:cs="Kalpurush"/>
+          <w:szCs w:val="24"/>
+          <w:lang w:bidi="bn-IN"/>
+        </w:rPr>
+        <w:t>”</w:t>
+      </w:r>
+      <w:r>
+        <w:rPr>
+          <w:rFonts w:eastAsia="Times New Roman" w:cs="Kalpurush" w:hint="cs"/>
+          <w:szCs w:val="24"/>
+          <w:cs/>
+          <w:lang w:bidi="bn-IN"/>
+        </w:rPr>
+        <w:t xml:space="preserve"> </w:t>
+      </w:r>
+      <w:r>
+        <w:rPr>
+          <w:rFonts w:eastAsia="Times New Roman" w:cs="Kalpurush"/>
+          <w:szCs w:val="24"/>
+          <w:cs/>
+          <w:lang w:bidi="bn-IN"/>
+        </w:rPr>
+        <w:t>অর্থাৎ</w:t>
+      </w:r>
+      <w:r>
+        <w:rPr>
+          <w:rFonts w:eastAsia="Times New Roman" w:cs="Kalpurush"/>
+          <w:szCs w:val="24"/>
+          <w:lang w:bidi="bn-IN"/>
+        </w:rPr>
+        <w:t xml:space="preserve">, </w:t>
+      </w:r>
+      <w:r>
+        <w:rPr>
+          <w:rFonts w:eastAsia="Times New Roman" w:cs="Kalpurush"/>
+          <w:szCs w:val="24"/>
+          <w:cs/>
+          <w:lang w:bidi="bn-IN"/>
+        </w:rPr>
+        <w:t>সে দাবি করছে</w:t>
+      </w:r>
+      <w:r>
+        <w:rPr>
+          <w:rFonts w:eastAsia="Times New Roman" w:cs="Kalpurush"/>
+          <w:szCs w:val="24"/>
+          <w:lang w:bidi="bn-IN"/>
+        </w:rPr>
+        <w:t xml:space="preserve">, </w:t>
+      </w:r>
+      <w:r>
+        <w:rPr>
+          <w:rFonts w:eastAsia="Times New Roman" w:cs="Kalpurush"/>
+          <w:szCs w:val="24"/>
+          <w:cs/>
+          <w:lang w:bidi="bn-IN"/>
+        </w:rPr>
+        <w:t xml:space="preserve">সে নাকি </w:t>
+      </w:r>
+      <w:r>
+        <w:rPr>
+          <w:rFonts w:eastAsia="Times New Roman" w:cs="Kalpurush"/>
+          <w:szCs w:val="24"/>
+          <w:cs/>
+          <w:lang w:bidi="bn-IN"/>
+        </w:rPr>
+        <w:t>সেজান</w:t>
+      </w:r>
+      <w:r>
+        <w:rPr>
+          <w:rFonts w:eastAsia="Times New Roman" w:cs="Kalpurush"/>
+          <w:szCs w:val="24"/>
+          <w:cs/>
+          <w:lang w:bidi="bn-IN"/>
+        </w:rPr>
+        <w:t>কে তাড়াতাড়ি আসতে বলেছিল! ভাবা যায়</w:t>
       </w:r>
       <w:r>
         <w:rPr>
@@ -6638,32 +9142,24 @@
           <w:cs/>
           <w:lang w:bidi="bn-IN"/>
         </w:rPr>
-        <w:t>ফোনে পাওয়া যায় না</w:t>
-      </w:r>
-      <w:r>
-        <w:rPr>
-          <w:rFonts w:eastAsia="Times New Roman" w:cs="Kalpurush"/>
-          <w:szCs w:val="24"/>
-          <w:lang w:bidi="bn-IN"/>
-        </w:rPr>
-        <w:t xml:space="preserve">, </w:t>
-      </w:r>
-      <w:r>
-        <w:rPr>
-          <w:rFonts w:eastAsia="Times New Roman" w:cs="Kalpurush"/>
-          <w:szCs w:val="24"/>
-          <w:cs/>
-          <w:lang w:bidi="bn-IN"/>
-        </w:rPr>
-        <w:t>দায়িত্বের খবর নেয় না</w:t>
-      </w:r>
-      <w:r>
-        <w:rPr>
-          <w:rFonts w:eastAsia="Times New Roman" w:cs="Kalpurush"/>
-          <w:szCs w:val="24"/>
-          <w:lang w:bidi="bn-IN"/>
-        </w:rPr>
-        <w:t xml:space="preserve">, </w:t>
+        <w:t>মাত্র দশ-বারো মিনিটের ব্যবধান</w:t>
+      </w:r>
+      <w:r>
+        <w:rPr>
+          <w:rFonts w:eastAsia="Times New Roman" w:cs="Kalpurush"/>
+          <w:szCs w:val="24"/>
+          <w:lang w:bidi="bn-IN"/>
+        </w:rPr>
+        <w:t xml:space="preserve">, </w:t>
+      </w:r>
+      <w:r>
+        <w:rPr>
+          <w:rFonts w:eastAsia="Times New Roman" w:cs="Kalpurush"/>
+          <w:szCs w:val="24"/>
+          <w:cs/>
+          <w:lang w:bidi="bn-IN"/>
+        </w:rPr>
+        <w:t xml:space="preserve">এর মধ্যেই সে বেরিয়ে গেছে! </w:t>
       </w:r>
       <w:r>
         <w:rPr>
@@ -6672,16 +9168,7 @@
           <w:cs/>
           <w:lang w:bidi="bn-IN"/>
         </w:rPr>
-        <w:t xml:space="preserve">কমিটির </w:t>
-      </w:r>
-      <w:r>
-        <w:rPr>
-          <w:rFonts w:eastAsia="Times New Roman" w:cs="Kalpurush"/>
-          <w:szCs w:val="24"/>
-          <w:cs/>
-          <w:lang w:bidi="bn-IN"/>
-        </w:rPr>
-        <w:t xml:space="preserve">সঙ্গে যোগাযোগও রাখে না। এমনকি অনেক সময় এমনও </w:t>
+        <w:t>যে</w:t>
       </w:r>
       <w:r>
         <w:rPr>
@@ -6690,33 +9177,102 @@
           <w:cs/>
           <w:lang w:bidi="bn-IN"/>
         </w:rPr>
-        <w:t>শুনেছি আমরা</w:t>
-      </w:r>
-      <w:r>
-        <w:rPr>
-          <w:rFonts w:eastAsia="Times New Roman" w:cs="Kalpurush"/>
-          <w:szCs w:val="24"/>
-          <w:lang w:bidi="bn-IN"/>
-        </w:rPr>
-        <w:t xml:space="preserve">, </w:t>
+        <w:t xml:space="preserve"> </w:t>
+      </w:r>
+      <w:r>
+        <w:rPr>
+          <w:rFonts w:eastAsia="Times New Roman" w:cs="Kalpurush"/>
+          <w:szCs w:val="24"/>
+          <w:cs/>
+          <w:lang w:bidi="bn-IN"/>
+        </w:rPr>
+        <w:t>দুইদিন ঘর থেকে বের হয়নি</w:t>
+      </w:r>
+      <w:r>
+        <w:rPr>
+          <w:rFonts w:eastAsia="Times New Roman" w:cs="Kalpurush"/>
+          <w:szCs w:val="24"/>
+          <w:lang w:bidi="bn-IN"/>
+        </w:rPr>
+        <w:t xml:space="preserve">, </w:t>
+      </w:r>
+      <w:r>
+        <w:rPr>
+          <w:rFonts w:eastAsia="Times New Roman" w:cs="Kalpurush"/>
+          <w:szCs w:val="24"/>
+          <w:cs/>
+          <w:lang w:bidi="bn-IN"/>
+        </w:rPr>
+        <w:t xml:space="preserve">কিন্তু ঠিক যেই সময় </w:t>
+      </w:r>
+      <w:r>
+        <w:rPr>
+          <w:rFonts w:eastAsia="Times New Roman" w:cs="Kalpurush"/>
+          <w:szCs w:val="24"/>
+          <w:cs/>
+          <w:lang w:bidi="bn-IN"/>
+        </w:rPr>
+        <w:lastRenderedPageBreak/>
+        <w:t>আমরা যাচ্ছি</w:t>
+      </w:r>
+      <w:r>
+        <w:rPr>
+          <w:rFonts w:eastAsia="Times New Roman" w:cs="Kalpurush"/>
+          <w:szCs w:val="24"/>
+          <w:lang w:bidi="bn-IN"/>
+        </w:rPr>
+        <w:t xml:space="preserve">, </w:t>
+      </w:r>
+      <w:r>
+        <w:rPr>
+          <w:rFonts w:eastAsia="Times New Roman" w:cs="Kalpurush"/>
+          <w:szCs w:val="24"/>
+          <w:cs/>
+          <w:lang w:bidi="bn-IN"/>
+        </w:rPr>
+        <w:t>সেই সময়ই সে হঠাৎ বেরিয়ে পড়েছে</w:t>
+      </w:r>
+      <w:r>
+        <w:rPr>
+          <w:rFonts w:eastAsia="Times New Roman" w:cs="Kalpurush"/>
+          <w:szCs w:val="24"/>
+          <w:lang w:bidi="bn-IN"/>
+        </w:rPr>
+        <w:t xml:space="preserve">? </w:t>
+      </w:r>
+      <w:r>
+        <w:rPr>
+          <w:rFonts w:eastAsia="Times New Roman" w:cs="Kalpurush"/>
+          <w:szCs w:val="24"/>
+          <w:cs/>
+          <w:lang w:bidi="bn-IN"/>
+        </w:rPr>
+        <w:t>কোনো খবরও দেয়নি</w:t>
+      </w:r>
+      <w:r>
+        <w:rPr>
+          <w:rFonts w:eastAsia="Times New Roman" w:cs="Kalpurush"/>
+          <w:szCs w:val="24"/>
+          <w:lang w:bidi="bn-IN"/>
+        </w:rPr>
+        <w:t xml:space="preserve">, </w:t>
+      </w:r>
+      <w:r>
+        <w:rPr>
+          <w:rFonts w:eastAsia="Times New Roman" w:cs="Kalpurush"/>
+          <w:szCs w:val="24"/>
+          <w:cs/>
+          <w:lang w:bidi="bn-IN"/>
+        </w:rPr>
+        <w:t>অপেক্ষাও করেনি</w:t>
       </w:r>
       <w:r>
         <w:rPr>
           <w:rFonts w:eastAsia="Times New Roman" w:cs="Kalpurush" w:hint="cs"/>
           <w:szCs w:val="24"/>
-          <w:cs/>
-          <w:lang w:bidi="bn-IN"/>
-        </w:rPr>
-        <w:t xml:space="preserve">যে </w:t>
-      </w:r>
-      <w:r>
-        <w:rPr>
-          <w:rFonts w:eastAsia="Times New Roman" w:cs="Kalpurush"/>
-          <w:szCs w:val="24"/>
-          <w:cs/>
-          <w:lang w:bidi="bn-IN"/>
-        </w:rPr>
-        <w:t xml:space="preserve">সে নাকি শিক্ষার্থীদের নিজের বাড়িতে ডেকে নিয়ে রেজিস্ট্রেশনের </w:t>
+          <w:lang w:bidi="bn-IN"/>
+        </w:rPr>
+        <w:t>?</w:t>
       </w:r>
       <w:r>
         <w:rPr>
@@ -6725,20 +9281,847 @@
           <w:cs/>
           <w:lang w:bidi="bn-IN"/>
         </w:rPr>
-        <w:t>করতে বলছে</w:t>
-      </w:r>
-      <w:r>
-        <w:rPr>
-          <w:rFonts w:eastAsia="Times New Roman" w:cs="Kalpurush"/>
-          <w:szCs w:val="24"/>
-          <w:cs/>
-          <w:lang w:bidi="bn-IN"/>
+        <w:t xml:space="preserve"> </w:t>
+      </w:r>
+      <w:r>
+        <w:rPr>
+          <w:rFonts w:eastAsia="Times New Roman" w:cs="Kalpurush"/>
+          <w:szCs w:val="24"/>
+          <w:cs/>
+          <w:lang w:bidi="bn-IN"/>
+        </w:rPr>
+        <w:t>সবই তার ধোঁকা।</w:t>
+      </w:r>
+    </w:p>
+    <w:p>
+      <w:pPr>
+        <w:rPr>
+          <w:rFonts w:eastAsia="Times New Roman" w:cs="Kalpurush"/>
+          <w:szCs w:val="24"/>
+          <w:lang w:bidi="bn-IN"/>
+        </w:rPr>
+      </w:pPr>
+      <w:r>
+        <w:rPr>
+          <w:rFonts w:eastAsia="Times New Roman" w:cs="Kalpurush"/>
+          <w:szCs w:val="24"/>
+          <w:cs/>
+          <w:lang w:bidi="bn-IN"/>
+        </w:rPr>
+        <w:t xml:space="preserve">আমি </w:t>
+      </w:r>
+      <w:r>
+        <w:rPr>
+          <w:rFonts w:eastAsia="Times New Roman" w:cs="Kalpurush" w:hint="cs"/>
+          <w:szCs w:val="24"/>
+          <w:cs/>
+          <w:lang w:bidi="bn-IN"/>
+        </w:rPr>
+        <w:t xml:space="preserve">আমার ইনবক্সের </w:t>
+      </w:r>
+      <w:r>
+        <w:rPr>
+          <w:rFonts w:eastAsia="Times New Roman" w:cs="Kalpurush"/>
+          <w:szCs w:val="24"/>
+          <w:cs/>
+          <w:lang w:bidi="bn-IN"/>
+        </w:rPr>
+        <w:t xml:space="preserve">ঘটনাটা </w:t>
+      </w:r>
+      <w:r>
+        <w:rPr>
+          <w:rFonts w:eastAsia="Times New Roman" w:cs="Kalpurush"/>
+          <w:szCs w:val="24"/>
+          <w:cs/>
+          <w:lang w:bidi="bn-IN"/>
+        </w:rPr>
+        <w:t>সেজান</w:t>
+      </w:r>
+      <w:r>
+        <w:rPr>
+          <w:rFonts w:eastAsia="Times New Roman" w:cs="Kalpurush"/>
+          <w:szCs w:val="24"/>
+          <w:cs/>
+          <w:lang w:bidi="bn-IN"/>
+        </w:rPr>
+        <w:t>কে জানালাম</w:t>
+      </w:r>
+      <w:r>
+        <w:rPr>
+          <w:rFonts w:eastAsia="Times New Roman" w:cs="Kalpurush"/>
+          <w:szCs w:val="24"/>
+          <w:lang w:bidi="bn-IN"/>
+        </w:rPr>
+        <w:t xml:space="preserve">, </w:t>
+      </w:r>
+      <w:r>
+        <w:rPr>
+          <w:rFonts w:eastAsia="Times New Roman" w:cs="Kalpurush"/>
+          <w:szCs w:val="24"/>
+          <w:cs/>
+          <w:lang w:bidi="bn-IN"/>
+        </w:rPr>
+        <w:t xml:space="preserve">সে তানভীরের সঙ্গে ক্যাশ গ্রুপে কথা বলল। </w:t>
+      </w:r>
+      <w:r>
+        <w:rPr>
+          <w:rFonts w:eastAsia="Times New Roman" w:cs="Kalpurush"/>
+          <w:szCs w:val="24"/>
+          <w:cs/>
+          <w:lang w:bidi="bn-IN"/>
+        </w:rPr>
+        <w:t>সেজান</w:t>
+      </w:r>
+      <w:r>
+        <w:rPr>
+          <w:rFonts w:eastAsia="Times New Roman" w:cs="Kalpurush"/>
+          <w:szCs w:val="24"/>
+          <w:cs/>
+          <w:lang w:bidi="bn-IN"/>
+        </w:rPr>
+        <w:t xml:space="preserve"> বলল</w:t>
+      </w:r>
+      <w:r>
+        <w:rPr>
+          <w:rFonts w:eastAsia="Times New Roman" w:cs="Kalpurush"/>
+          <w:szCs w:val="24"/>
+          <w:lang w:bidi="bn-IN"/>
+        </w:rPr>
+        <w:t>, “</w:t>
+      </w:r>
+      <w:r>
+        <w:rPr>
+          <w:rFonts w:eastAsia="Times New Roman" w:cs="Kalpurush"/>
+          <w:szCs w:val="24"/>
+          <w:cs/>
+          <w:lang w:bidi="bn-IN"/>
+        </w:rPr>
+        <w:t>আমরা দেরি করিনি</w:t>
+      </w:r>
+      <w:r>
+        <w:rPr>
+          <w:rFonts w:eastAsia="Times New Roman" w:cs="Kalpurush"/>
+          <w:szCs w:val="24"/>
+          <w:lang w:bidi="bn-IN"/>
+        </w:rPr>
+        <w:t xml:space="preserve">, </w:t>
+      </w:r>
+      <w:r>
+        <w:rPr>
+          <w:rFonts w:eastAsia="Times New Roman" w:cs="Kalpurush"/>
+          <w:szCs w:val="24"/>
+          <w:cs/>
+          <w:lang w:bidi="bn-IN"/>
+        </w:rPr>
+        <w:t>মাত্র ১২ মিনিটে পৌঁছেছি।</w:t>
+      </w:r>
+      <w:r>
+        <w:rPr>
+          <w:rFonts w:eastAsia="Times New Roman" w:cs="Kalpurush"/>
+          <w:szCs w:val="24"/>
+          <w:lang w:bidi="bn-IN"/>
+        </w:rPr>
+        <w:t>”</w:t>
+      </w:r>
+      <w:r>
+        <w:rPr>
+          <w:rFonts w:eastAsia="Times New Roman" w:cs="Kalpurush"/>
+          <w:szCs w:val="24"/>
+          <w:lang w:bidi="bn-IN"/>
+        </w:rPr>
+        <w:br/>
+      </w:r>
+      <w:r>
+        <w:rPr>
+          <w:rFonts w:eastAsia="Times New Roman" w:cs="Kalpurush" w:hint="cs"/>
+          <w:szCs w:val="24"/>
+          <w:cs/>
+          <w:lang w:bidi="bn-IN"/>
+        </w:rPr>
+        <w:t>ত</w:t>
+      </w:r>
+      <w:r>
+        <w:rPr>
+          <w:rFonts w:eastAsia="Times New Roman" w:cs="Kalpurush"/>
+          <w:szCs w:val="24"/>
+          <w:cs/>
+          <w:lang w:bidi="bn-IN"/>
+        </w:rPr>
+        <w:t>ানভীরের উত্তর</w:t>
+      </w:r>
+      <w:r>
+        <w:rPr>
+          <w:rFonts w:eastAsia="Times New Roman" w:cs="Kalpurush"/>
+          <w:szCs w:val="24"/>
+          <w:lang w:bidi="bn-IN"/>
+        </w:rPr>
+        <w:t xml:space="preserve">- </w:t>
+      </w:r>
+      <w:r>
+        <w:rPr>
+          <w:rFonts w:eastAsia="Times New Roman" w:cs="Kalpurush"/>
+          <w:szCs w:val="24"/>
+          <w:lang w:bidi="bn-IN"/>
+        </w:rPr>
+        <w:t>“E vai amar ekjaygay pora silo</w:t>
+      </w:r>
+      <w:r>
+        <w:rPr>
+          <w:rFonts w:eastAsia="Times New Roman" w:cs="Kalpurush"/>
+          <w:szCs w:val="24"/>
+          <w:cs/>
+          <w:lang w:bidi="hi-IN"/>
         </w:rPr>
         <w:t>।</w:t>
       </w:r>
       <w:r>
         <w:rPr>
-          <w:rFonts w:eastAsia="Times New Roman" w:cs="Mangal" w:hint="cs"/>
+          <w:rFonts w:eastAsia="Times New Roman" w:cs="Kalpurush"/>
+          <w:szCs w:val="24"/>
+          <w:lang w:bidi="bn-IN"/>
+        </w:rPr>
+        <w:t>”</w:t>
+      </w:r>
+      <w:r>
+        <w:rPr>
+          <w:rFonts w:eastAsia="Times New Roman" w:cs="Kalpurush"/>
+          <w:szCs w:val="24"/>
+          <w:lang w:bidi="bn-IN"/>
+        </w:rPr>
+        <w:br/>
+      </w:r>
+      <w:r>
+        <w:rPr>
+          <w:rFonts w:eastAsia="Times New Roman" w:cs="Kalpurush"/>
+          <w:szCs w:val="24"/>
+          <w:cs/>
+          <w:lang w:bidi="bn-IN"/>
+        </w:rPr>
+        <w:t>একটা এমন হাস্যকর অজুহাত যে শুনে হাসব না কাঁদব বোঝা যাচ্ছিল না। শুক্রবার রাতে রাত আটটার পর কোনো শিক্ষক</w:t>
+      </w:r>
+      <w:r>
+        <w:rPr>
+          <w:rFonts w:eastAsia="Times New Roman" w:cs="Kalpurush"/>
+          <w:szCs w:val="24"/>
+          <w:lang w:bidi="bn-IN"/>
+        </w:rPr>
+        <w:t xml:space="preserve">, </w:t>
+      </w:r>
+      <w:r>
+        <w:rPr>
+          <w:rFonts w:eastAsia="Times New Roman" w:cs="Kalpurush"/>
+          <w:szCs w:val="24"/>
+          <w:cs/>
+          <w:lang w:bidi="bn-IN"/>
+        </w:rPr>
+        <w:t>কোচিং বা ক্লাস খোলা থাকে</w:t>
+      </w:r>
+      <w:r>
+        <w:rPr>
+          <w:rFonts w:eastAsia="Times New Roman" w:cs="Kalpurush"/>
+          <w:szCs w:val="24"/>
+          <w:lang w:bidi="bn-IN"/>
+        </w:rPr>
+        <w:t xml:space="preserve">- </w:t>
+      </w:r>
+      <w:r>
+        <w:rPr>
+          <w:rFonts w:eastAsia="Times New Roman" w:cs="Kalpurush"/>
+          <w:szCs w:val="24"/>
+          <w:cs/>
+          <w:lang w:bidi="bn-IN"/>
+        </w:rPr>
+        <w:t>এমনটা কল্পনাই করা যায় না।</w:t>
+      </w:r>
+    </w:p>
+    <w:p>
+      <w:pPr>
+        <w:rPr>
+          <w:rFonts w:eastAsia="Times New Roman" w:cs="Kalpurush"/>
+          <w:szCs w:val="24"/>
+          <w:lang w:bidi="bn-IN"/>
+        </w:rPr>
+      </w:pPr>
+      <w:r>
+        <w:rPr>
+          <w:rFonts w:eastAsia="Times New Roman" w:cs="Kalpurush"/>
+          <w:szCs w:val="24"/>
+          <w:cs/>
+          <w:lang w:bidi="bn-IN"/>
+        </w:rPr>
+        <w:t xml:space="preserve">শেষে </w:t>
+      </w:r>
+      <w:r>
+        <w:rPr>
+          <w:rFonts w:eastAsia="Times New Roman" w:cs="Kalpurush"/>
+          <w:szCs w:val="24"/>
+          <w:cs/>
+          <w:lang w:bidi="bn-IN"/>
+        </w:rPr>
+        <w:t>সেজান</w:t>
+      </w:r>
+      <w:r>
+        <w:rPr>
+          <w:rFonts w:eastAsia="Times New Roman" w:cs="Kalpurush"/>
+          <w:szCs w:val="24"/>
+          <w:cs/>
+          <w:lang w:bidi="bn-IN"/>
+        </w:rPr>
+        <w:t xml:space="preserve"> জানাল</w:t>
+      </w:r>
+      <w:r>
+        <w:rPr>
+          <w:rFonts w:eastAsia="Times New Roman" w:cs="Kalpurush"/>
+          <w:szCs w:val="24"/>
+          <w:lang w:bidi="bn-IN"/>
+        </w:rPr>
+        <w:t>, “</w:t>
+      </w:r>
+      <w:r>
+        <w:rPr>
+          <w:rFonts w:eastAsia="Times New Roman" w:cs="Kalpurush"/>
+          <w:szCs w:val="24"/>
+          <w:cs/>
+          <w:lang w:bidi="bn-IN"/>
+        </w:rPr>
+        <w:t xml:space="preserve">তোমার দায়িত্ব এখন </w:t>
+      </w:r>
+      <w:r>
+        <w:rPr>
+          <w:rFonts w:eastAsia="Times New Roman" w:cs="Kalpurush" w:hint="cs"/>
+          <w:szCs w:val="24"/>
+          <w:cs/>
+          <w:lang w:bidi="bn-IN"/>
+        </w:rPr>
+        <w:t>জা</w:t>
+      </w:r>
+      <w:r>
+        <w:rPr>
+          <w:rFonts w:eastAsia="Times New Roman" w:cs="Kalpurush" w:hint="cs"/>
+          <w:szCs w:val="24"/>
+          <w:cs/>
+          <w:lang w:bidi="bn-IN"/>
+        </w:rPr>
+        <w:t>য়</w:t>
+      </w:r>
+      <w:r>
+        <w:rPr>
+          <w:rFonts w:eastAsia="Times New Roman" w:cs="Kalpurush"/>
+          <w:szCs w:val="24"/>
+          <w:cs/>
+          <w:lang w:bidi="bn-IN"/>
+        </w:rPr>
+        <w:t>িদের হাতে। রেজিস্ট্রেশন বইটাও তাকে দিয়ে দাও।</w:t>
+      </w:r>
+      <w:r>
+        <w:rPr>
+          <w:rFonts w:eastAsia="Times New Roman" w:cs="Kalpurush" w:hint="cs"/>
+          <w:szCs w:val="24"/>
+          <w:cs/>
+          <w:lang w:bidi="bn-IN"/>
+        </w:rPr>
+        <w:t xml:space="preserve"> এবং রেজিস্ট্রেশনের টাকা টা দেও</w:t>
+      </w:r>
+      <w:r>
+        <w:rPr>
+          <w:rFonts w:eastAsia="Times New Roman" w:cs="Kalpurush"/>
+          <w:szCs w:val="24"/>
+          <w:lang w:bidi="bn-IN"/>
+        </w:rPr>
+        <w:t>”</w:t>
+      </w:r>
+      <w:r>
+        <w:rPr>
+          <w:rFonts w:eastAsia="Times New Roman" w:cs="Kalpurush"/>
+          <w:szCs w:val="24"/>
+          <w:lang w:bidi="bn-IN"/>
+        </w:rPr>
+        <w:br/>
+      </w:r>
+      <w:r>
+        <w:rPr>
+          <w:rFonts w:eastAsia="Times New Roman" w:cs="Kalpurush"/>
+          <w:szCs w:val="24"/>
+          <w:cs/>
+          <w:lang w:bidi="bn-IN"/>
+        </w:rPr>
+        <w:t>তানভীর বলল</w:t>
+      </w:r>
+      <w:r>
+        <w:rPr>
+          <w:rFonts w:eastAsia="Times New Roman" w:cs="Kalpurush"/>
+          <w:szCs w:val="24"/>
+          <w:lang w:bidi="bn-IN"/>
+        </w:rPr>
+        <w:t>, “</w:t>
+      </w:r>
+      <w:r>
+        <w:rPr>
+          <w:rFonts w:eastAsia="Times New Roman" w:cs="Kalpurush"/>
+          <w:szCs w:val="24"/>
+          <w:cs/>
+          <w:lang w:bidi="bn-IN"/>
+        </w:rPr>
+        <w:t>আমার হাতে নগদ টাকা আছে</w:t>
+      </w:r>
+      <w:r>
+        <w:rPr>
+          <w:rFonts w:eastAsia="Times New Roman" w:cs="Kalpurush"/>
+          <w:szCs w:val="24"/>
+          <w:lang w:bidi="bn-IN"/>
+        </w:rPr>
+        <w:t xml:space="preserve">, </w:t>
+      </w:r>
+      <w:r>
+        <w:rPr>
+          <w:rFonts w:eastAsia="Times New Roman" w:cs="Kalpurush"/>
+          <w:szCs w:val="24"/>
+          <w:cs/>
+          <w:lang w:bidi="bn-IN"/>
+        </w:rPr>
+        <w:t>বিকাশে নয়।</w:t>
+      </w:r>
+      <w:r>
+        <w:rPr>
+          <w:rFonts w:eastAsia="Times New Roman" w:cs="Kalpurush" w:hint="cs"/>
+          <w:szCs w:val="24"/>
+          <w:cs/>
+          <w:lang w:bidi="bn-IN"/>
+        </w:rPr>
+        <w:t xml:space="preserve"> সকালে দেব</w:t>
+      </w:r>
+      <w:r>
+        <w:rPr>
+          <w:rFonts w:eastAsia="Times New Roman" w:cs="Kalpurush"/>
+          <w:szCs w:val="24"/>
+          <w:lang w:bidi="bn-IN"/>
+        </w:rPr>
+        <w:t>”</w:t>
+      </w:r>
+      <w:r>
+        <w:rPr>
+          <w:rFonts w:eastAsia="Times New Roman" w:cs="Kalpurush"/>
+          <w:szCs w:val="24"/>
+          <w:lang w:bidi="bn-IN"/>
+        </w:rPr>
+        <w:br/>
+      </w:r>
+      <w:r>
+        <w:rPr>
+          <w:rFonts w:eastAsia="Times New Roman" w:cs="Kalpurush"/>
+          <w:szCs w:val="24"/>
+          <w:cs/>
+          <w:lang w:bidi="bn-IN"/>
+        </w:rPr>
+        <w:t xml:space="preserve">তখন </w:t>
+      </w:r>
+      <w:r>
+        <w:rPr>
+          <w:rFonts w:eastAsia="Times New Roman" w:cs="Kalpurush"/>
+          <w:szCs w:val="24"/>
+          <w:cs/>
+          <w:lang w:bidi="bn-IN"/>
+        </w:rPr>
+        <w:t>সেজান</w:t>
+      </w:r>
+      <w:r>
+        <w:rPr>
+          <w:rFonts w:eastAsia="Times New Roman" w:cs="Kalpurush"/>
+          <w:szCs w:val="24"/>
+          <w:cs/>
+          <w:lang w:bidi="bn-IN"/>
+        </w:rPr>
+        <w:t xml:space="preserve"> মিনহাজকে বলল</w:t>
+      </w:r>
+      <w:r>
+        <w:rPr>
+          <w:rFonts w:eastAsia="Times New Roman" w:cs="Kalpurush"/>
+          <w:szCs w:val="24"/>
+          <w:lang w:bidi="bn-IN"/>
+        </w:rPr>
+        <w:t>, “</w:t>
+      </w:r>
+      <w:r>
+        <w:rPr>
+          <w:rFonts w:eastAsia="Times New Roman" w:cs="Kalpurush"/>
+          <w:szCs w:val="24"/>
+          <w:cs/>
+          <w:lang w:bidi="bn-IN"/>
+        </w:rPr>
+        <w:t>তুমি গিয়ে নিয়ে আসো।</w:t>
+      </w:r>
+      <w:r>
+        <w:rPr>
+          <w:rFonts w:eastAsia="Times New Roman" w:cs="Kalpurush"/>
+          <w:szCs w:val="24"/>
+          <w:lang w:bidi="bn-IN"/>
+        </w:rPr>
+        <w:t>”</w:t>
+      </w:r>
+      <w:r>
+        <w:rPr>
+          <w:rFonts w:eastAsia="Times New Roman" w:cs="Kalpurush"/>
+          <w:szCs w:val="24"/>
+          <w:lang w:bidi="bn-IN"/>
+        </w:rPr>
+        <w:br/>
+      </w:r>
+      <w:r>
+        <w:rPr>
+          <w:rFonts w:eastAsia="Times New Roman" w:cs="Kalpurush"/>
+          <w:szCs w:val="24"/>
+          <w:cs/>
+          <w:lang w:bidi="bn-IN"/>
+        </w:rPr>
+        <w:t>তানভীর রেগে গিয়ে বলল</w:t>
+      </w:r>
+      <w:r>
+        <w:rPr>
+          <w:rFonts w:eastAsia="Times New Roman" w:cs="Kalpurush"/>
+          <w:szCs w:val="24"/>
+          <w:lang w:bidi="bn-IN"/>
+        </w:rPr>
+        <w:t>, “</w:t>
+      </w:r>
+      <w:r>
+        <w:rPr>
+          <w:rFonts w:eastAsia="Times New Roman" w:cs="Kalpurush"/>
+          <w:szCs w:val="24"/>
+          <w:cs/>
+          <w:lang w:bidi="bn-IN"/>
+        </w:rPr>
+        <w:t>চুপ কর তো!</w:t>
+      </w:r>
+      <w:r>
+        <w:rPr>
+          <w:rFonts w:eastAsia="Times New Roman" w:cs="Kalpurush"/>
+          <w:szCs w:val="24"/>
+          <w:lang w:bidi="bn-IN"/>
+        </w:rPr>
+        <w:t xml:space="preserve">” </w:t>
+      </w:r>
+      <w:r>
+        <w:rPr>
+          <w:rFonts w:eastAsia="Times New Roman" w:cs="Kalpurush"/>
+          <w:szCs w:val="24"/>
+          <w:cs/>
+          <w:lang w:bidi="bn-IN"/>
+        </w:rPr>
+        <w:t xml:space="preserve">এবং </w:t>
+      </w:r>
+      <w:r>
+        <w:rPr>
+          <w:rFonts w:eastAsia="Times New Roman" w:cs="Kalpurush"/>
+          <w:szCs w:val="24"/>
+          <w:lang w:bidi="bn-IN"/>
+        </w:rPr>
+        <w:t>“</w:t>
+      </w:r>
+      <w:r>
+        <w:rPr>
+          <w:rFonts w:eastAsia="Times New Roman" w:cs="Kalpurush"/>
+          <w:szCs w:val="24"/>
+          <w:cs/>
+          <w:lang w:bidi="bn-IN"/>
+        </w:rPr>
+        <w:t>তোর কি মাথা খারাপ নাকি!</w:t>
+      </w:r>
+      <w:r>
+        <w:rPr>
+          <w:rFonts w:eastAsia="Times New Roman" w:cs="Kalpurush"/>
+          <w:szCs w:val="24"/>
+          <w:lang w:bidi="bn-IN"/>
+        </w:rPr>
+        <w:t>”</w:t>
+      </w:r>
+    </w:p>
+    <w:p>
+      <w:pPr>
+        <w:rPr>
+          <w:rFonts w:eastAsia="Times New Roman" w:cs="Kalpurush"/>
+          <w:szCs w:val="24"/>
+          <w:lang w:bidi="bn-IN"/>
+        </w:rPr>
+      </w:pPr>
+      <w:r>
+        <w:rPr>
+          <w:rFonts w:eastAsia="Times New Roman" w:cs="Kalpurush"/>
+          <w:szCs w:val="24"/>
+          <w:cs/>
+          <w:lang w:bidi="bn-IN"/>
+        </w:rPr>
+        <w:t>সেজান</w:t>
+      </w:r>
+      <w:r>
+        <w:rPr>
+          <w:rFonts w:eastAsia="Times New Roman" w:cs="Kalpurush"/>
+          <w:szCs w:val="24"/>
+          <w:cs/>
+          <w:lang w:bidi="bn-IN"/>
+        </w:rPr>
+        <w:t xml:space="preserve"> শান্তভাবে বলল</w:t>
+      </w:r>
+      <w:r>
+        <w:rPr>
+          <w:rFonts w:eastAsia="Times New Roman" w:cs="Kalpurush"/>
+          <w:szCs w:val="24"/>
+          <w:lang w:bidi="bn-IN"/>
+        </w:rPr>
+        <w:t>, “</w:t>
+      </w:r>
+      <w:r>
+        <w:rPr>
+          <w:rFonts w:eastAsia="Times New Roman" w:cs="Kalpurush"/>
+          <w:szCs w:val="24"/>
+          <w:cs/>
+          <w:lang w:bidi="bn-IN"/>
+        </w:rPr>
+        <w:t>মিনহাজের কোনো সমস্যা নেই</w:t>
+      </w:r>
+      <w:r>
+        <w:rPr>
+          <w:rFonts w:eastAsia="Times New Roman" w:cs="Kalpurush" w:hint="cs"/>
+          <w:szCs w:val="24"/>
+          <w:cs/>
+          <w:lang w:bidi="bn-IN"/>
+        </w:rPr>
+        <w:t xml:space="preserve"> যেতে</w:t>
+      </w:r>
+      <w:r>
+        <w:rPr>
+          <w:rFonts w:eastAsia="Times New Roman" w:cs="Kalpurush"/>
+          <w:szCs w:val="24"/>
+          <w:cs/>
+          <w:lang w:bidi="bn-IN"/>
+        </w:rPr>
+        <w:t>। আঙ্কেল কিছু বললে আমরা বুঝিয়ে নেব।</w:t>
+      </w:r>
+      <w:r>
+        <w:rPr>
+          <w:rFonts w:eastAsia="Times New Roman" w:cs="Kalpurush"/>
+          <w:szCs w:val="24"/>
+          <w:lang w:bidi="bn-IN"/>
+        </w:rPr>
+        <w:t>”</w:t>
+      </w:r>
+      <w:r>
+        <w:rPr>
+          <w:rFonts w:eastAsia="Times New Roman" w:cs="Kalpurush"/>
+          <w:szCs w:val="24"/>
+          <w:lang w:bidi="bn-IN"/>
+        </w:rPr>
+        <w:br/>
+      </w:r>
+      <w:r>
+        <w:rPr>
+          <w:rFonts w:eastAsia="Times New Roman" w:cs="Kalpurush"/>
+          <w:szCs w:val="24"/>
+          <w:cs/>
+          <w:lang w:bidi="bn-IN"/>
+        </w:rPr>
+        <w:t>তানভীর তখন বলল</w:t>
+      </w:r>
+      <w:r>
+        <w:rPr>
+          <w:rFonts w:eastAsia="Times New Roman" w:cs="Kalpurush"/>
+          <w:szCs w:val="24"/>
+          <w:lang w:bidi="bn-IN"/>
+        </w:rPr>
+        <w:t>, “</w:t>
+      </w:r>
+      <w:r>
+        <w:rPr>
+          <w:rFonts w:eastAsia="Times New Roman" w:cs="Kalpurush"/>
+          <w:szCs w:val="24"/>
+          <w:cs/>
+          <w:lang w:bidi="bn-IN"/>
+        </w:rPr>
+        <w:t>সকালে এসো</w:t>
+      </w:r>
+      <w:r>
+        <w:rPr>
+          <w:rFonts w:eastAsia="Times New Roman" w:cs="Kalpurush"/>
+          <w:szCs w:val="24"/>
+          <w:lang w:bidi="bn-IN"/>
+        </w:rPr>
+        <w:t xml:space="preserve">, </w:t>
+      </w:r>
+      <w:r>
+        <w:rPr>
+          <w:rFonts w:eastAsia="Times New Roman" w:cs="Kalpurush"/>
+          <w:szCs w:val="24"/>
+          <w:cs/>
+          <w:lang w:bidi="bn-IN"/>
+        </w:rPr>
+        <w:t>বাবা রেগে যাবে।</w:t>
+      </w:r>
+      <w:r>
+        <w:rPr>
+          <w:rFonts w:eastAsia="Times New Roman" w:cs="Kalpurush"/>
+          <w:szCs w:val="24"/>
+          <w:lang w:bidi="bn-IN"/>
+        </w:rPr>
+        <w:t>”</w:t>
+      </w:r>
+      <w:r>
+        <w:rPr>
+          <w:rFonts w:eastAsia="Times New Roman" w:cs="Kalpurush"/>
+          <w:szCs w:val="24"/>
+          <w:lang w:bidi="bn-IN"/>
+        </w:rPr>
+        <w:br/>
+      </w:r>
+      <w:r>
+        <w:rPr>
+          <w:rFonts w:eastAsia="Times New Roman" w:cs="Kalpurush"/>
+          <w:szCs w:val="24"/>
+          <w:cs/>
+          <w:lang w:bidi="bn-IN"/>
+        </w:rPr>
+        <w:t>সেজান</w:t>
+      </w:r>
+      <w:r>
+        <w:rPr>
+          <w:rFonts w:eastAsia="Times New Roman" w:cs="Kalpurush"/>
+          <w:szCs w:val="24"/>
+          <w:cs/>
+          <w:lang w:bidi="bn-IN"/>
+        </w:rPr>
+        <w:t xml:space="preserve"> বলল</w:t>
+      </w:r>
+      <w:r>
+        <w:rPr>
+          <w:rFonts w:eastAsia="Times New Roman" w:cs="Kalpurush"/>
+          <w:szCs w:val="24"/>
+          <w:lang w:bidi="bn-IN"/>
+        </w:rPr>
+        <w:t>, “</w:t>
+      </w:r>
+      <w:r>
+        <w:rPr>
+          <w:rFonts w:eastAsia="Times New Roman" w:cs="Kalpurush"/>
+          <w:szCs w:val="24"/>
+          <w:cs/>
+          <w:lang w:bidi="bn-IN"/>
+        </w:rPr>
+        <w:t>তাহলে জানালা দিয়ে টাকা আর বইটা দাও।</w:t>
+      </w:r>
+      <w:r>
+        <w:rPr>
+          <w:rFonts w:eastAsia="Times New Roman" w:cs="Kalpurush"/>
+          <w:szCs w:val="24"/>
+          <w:lang w:bidi="bn-IN"/>
+        </w:rPr>
+        <w:t>”</w:t>
+      </w:r>
+      <w:r>
+        <w:rPr>
+          <w:rFonts w:eastAsia="Times New Roman" w:cs="Kalpurush"/>
+          <w:szCs w:val="24"/>
+          <w:lang w:bidi="bn-IN"/>
+        </w:rPr>
+        <w:br/>
+      </w:r>
+      <w:r>
+        <w:rPr>
+          <w:rFonts w:eastAsia="Times New Roman" w:cs="Kalpurush"/>
+          <w:szCs w:val="24"/>
+          <w:cs/>
+          <w:lang w:bidi="bn-IN"/>
+        </w:rPr>
+        <w:t>তানভীরের উত্তর</w:t>
+      </w:r>
+      <w:r>
+        <w:rPr>
+          <w:rFonts w:eastAsia="Times New Roman" w:cs="Kalpurush"/>
+          <w:szCs w:val="24"/>
+          <w:lang w:bidi="bn-IN"/>
+        </w:rPr>
+        <w:t xml:space="preserve">- </w:t>
+      </w:r>
+      <w:r>
+        <w:rPr>
+          <w:rFonts w:eastAsia="Times New Roman" w:cs="Kalpurush"/>
+          <w:szCs w:val="24"/>
+          <w:lang w:bidi="bn-IN"/>
+        </w:rPr>
+        <w:t>“Het vudar beta janala nai eto pera dis kah ghum theke uthe wasir bkash e tk geley hoilo</w:t>
+      </w:r>
+      <w:r>
+        <w:rPr>
+          <w:rFonts w:eastAsia="Times New Roman" w:cs="Kalpurush"/>
+          <w:szCs w:val="24"/>
+          <w:cs/>
+          <w:lang w:bidi="hi-IN"/>
+        </w:rPr>
+        <w:t>।</w:t>
+      </w:r>
+      <w:r>
+        <w:rPr>
+          <w:rFonts w:eastAsia="Times New Roman" w:cs="Kalpurush"/>
+          <w:szCs w:val="24"/>
+          <w:lang w:bidi="bn-IN"/>
+        </w:rPr>
+        <w:t>”</w:t>
+      </w:r>
+    </w:p>
+    <w:p>
+      <w:pPr>
+        <w:jc w:val="both"/>
+        <w:rPr>
+          <w:rFonts w:eastAsia="Times New Roman" w:cs="Kalpurush"/>
+          <w:szCs w:val="24"/>
+          <w:lang w:bidi="bn-IN"/>
+        </w:rPr>
+      </w:pPr>
+      <w:r>
+        <w:rPr>
+          <w:rFonts w:eastAsia="Times New Roman" w:cs="Kalpurush"/>
+          <w:szCs w:val="24"/>
+          <w:cs/>
+          <w:lang w:bidi="bn-IN"/>
+        </w:rPr>
+        <w:lastRenderedPageBreak/>
+        <w:t>মানে সে দাবি করছে</w:t>
+      </w:r>
+      <w:r>
+        <w:rPr>
+          <w:rFonts w:eastAsia="Times New Roman" w:cs="Kalpurush"/>
+          <w:szCs w:val="24"/>
+          <w:lang w:bidi="bn-IN"/>
+        </w:rPr>
+        <w:t xml:space="preserve">, </w:t>
+      </w:r>
+      <w:r>
+        <w:rPr>
+          <w:rFonts w:eastAsia="Times New Roman" w:cs="Kalpurush"/>
+          <w:szCs w:val="24"/>
+          <w:cs/>
+          <w:lang w:bidi="bn-IN"/>
+        </w:rPr>
+        <w:t xml:space="preserve">তার বাড়িতে নাকি জানালা নেই! এমন এক অদ্ভুত যুক্তি </w:t>
+      </w:r>
+      <w:r>
+        <w:rPr>
+          <w:rFonts w:eastAsia="Times New Roman" w:cs="Kalpurush" w:hint="cs"/>
+          <w:szCs w:val="24"/>
+          <w:cs/>
+          <w:lang w:bidi="bn-IN"/>
+        </w:rPr>
+        <w:t xml:space="preserve">দিল </w:t>
+      </w:r>
+      <w:r>
+        <w:rPr>
+          <w:rFonts w:eastAsia="Times New Roman" w:cs="Kalpurush"/>
+          <w:szCs w:val="24"/>
+          <w:cs/>
+          <w:lang w:bidi="bn-IN"/>
+        </w:rPr>
+        <w:t>যে মনে হয় সে আয়নাঘরে থাকে।</w:t>
+      </w:r>
+      <w:r>
+        <w:rPr>
+          <w:rFonts w:eastAsia="Times New Roman" w:cs="Kalpurush" w:hint="cs"/>
           <w:szCs w:val="24"/>
           <w:cs/>
           <w:lang w:bidi="bn-IN"/>
@@ -6752,24 +10135,85 @@
           <w:cs/>
           <w:lang w:bidi="bn-IN"/>
         </w:rPr>
-        <w:t>এই আচরণই যথেষ্ট ছিল তাকে বাদ দেওয়ার জন্য</w:t>
-      </w:r>
-      <w:r>
-        <w:rPr>
-          <w:rFonts w:eastAsia="Times New Roman" w:cs="Kalpurush"/>
-          <w:szCs w:val="24"/>
-          <w:lang w:bidi="bn-IN"/>
-        </w:rPr>
-        <w:t xml:space="preserve">, </w:t>
-      </w:r>
-      <w:r>
-        <w:rPr>
-          <w:rFonts w:eastAsia="Times New Roman" w:cs="Kalpurush"/>
-          <w:szCs w:val="24"/>
-          <w:cs/>
-          <w:lang w:bidi="bn-IN"/>
-        </w:rPr>
-        <w:t>তবু তখনও আমরা ভেবেছিলাম</w:t>
+        <w:t>এরপর সে চুপ করে গেল। আর কোনো উত্তর নেই</w:t>
+      </w:r>
+      <w:r>
+        <w:rPr>
+          <w:rFonts w:eastAsia="Times New Roman" w:cs="Kalpurush"/>
+          <w:szCs w:val="24"/>
+          <w:lang w:bidi="bn-IN"/>
+        </w:rPr>
+        <w:t xml:space="preserve">, </w:t>
+      </w:r>
+      <w:r>
+        <w:rPr>
+          <w:rFonts w:eastAsia="Times New Roman" w:cs="Kalpurush"/>
+          <w:szCs w:val="24"/>
+          <w:cs/>
+          <w:lang w:bidi="bn-IN"/>
+        </w:rPr>
+        <w:t>কোনো ব্যাখ্যা নেই।</w:t>
+      </w:r>
+      <w:r>
+        <w:rPr>
+          <w:rFonts w:eastAsia="Times New Roman" w:cs="Kalpurush" w:hint="cs"/>
+          <w:szCs w:val="24"/>
+          <w:cs/>
+          <w:lang w:bidi="bn-IN"/>
+        </w:rPr>
+        <w:t xml:space="preserve"> </w:t>
+      </w:r>
+      <w:r>
+        <w:rPr>
+          <w:rFonts w:eastAsia="Times New Roman" w:cs="Kalpurush"/>
+          <w:szCs w:val="24"/>
+          <w:cs/>
+          <w:lang w:bidi="bn-IN"/>
+        </w:rPr>
+        <w:t>এই ঘটনা গ্রুপে আলোচিত হলো। সবাই বলল</w:t>
+      </w:r>
+      <w:r>
+        <w:rPr>
+          <w:rFonts w:eastAsia="Times New Roman" w:cs="Kalpurush"/>
+          <w:szCs w:val="24"/>
+          <w:lang w:bidi="bn-IN"/>
+        </w:rPr>
+        <w:t>, “</w:t>
+      </w:r>
+      <w:r>
+        <w:rPr>
+          <w:rFonts w:eastAsia="Times New Roman" w:cs="Kalpurush"/>
+          <w:szCs w:val="24"/>
+          <w:cs/>
+          <w:lang w:bidi="bn-IN"/>
+        </w:rPr>
+        <w:t>তানভীরকে সরিয়ে দাও।</w:t>
+      </w:r>
+      <w:r>
+        <w:rPr>
+          <w:rFonts w:eastAsia="Times New Roman" w:cs="Kalpurush"/>
+          <w:szCs w:val="24"/>
+          <w:lang w:bidi="bn-IN"/>
+        </w:rPr>
+        <w:t>”</w:t>
+      </w:r>
+      <w:r>
+        <w:rPr>
+          <w:rFonts w:eastAsia="Times New Roman" w:cs="Kalpurush" w:hint="cs"/>
+          <w:szCs w:val="24"/>
+          <w:cs/>
+          <w:lang w:bidi="bn-IN"/>
+        </w:rPr>
+        <w:t xml:space="preserve"> </w:t>
+      </w:r>
+      <w:r>
+        <w:rPr>
+          <w:rFonts w:eastAsia="Times New Roman" w:cs="Kalpurush"/>
+          <w:szCs w:val="24"/>
+          <w:cs/>
+          <w:lang w:bidi="bn-IN"/>
+        </w:rPr>
+        <w:t>সিদ্ধান্তও নেওয়া হলো</w:t>
       </w:r>
       <w:r>
         <w:rPr>
@@ -6786,3515 +10230,1096 @@
           <w:cs/>
           <w:lang w:bidi="bn-IN"/>
         </w:rPr>
-        <w:t>একবার সুযোগ দেওয়া যাক</w:t>
-      </w:r>
-      <w:bookmarkStart w:id="34" w:name="_Hlk211040166"/>
-      <w:r>
-        <w:rPr>
-          <w:rFonts w:eastAsia="Times New Roman" w:cs="Kalpurush"/>
-          <w:szCs w:val="24"/>
+        <w:t xml:space="preserve">তানভীরের দায়িত্ব </w:t>
+      </w:r>
+      <w:r>
+        <w:rPr>
+          <w:rFonts w:eastAsia="Times New Roman" w:cs="Kalpurush" w:hint="cs"/>
+          <w:szCs w:val="24"/>
+          <w:cs/>
+          <w:lang w:bidi="bn-IN"/>
+        </w:rPr>
+        <w:t>জা</w:t>
+      </w:r>
+      <w:r>
+        <w:rPr>
+          <w:rFonts w:eastAsia="Times New Roman" w:cs="Kalpurush"/>
+          <w:szCs w:val="24"/>
+          <w:cs/>
+          <w:lang w:bidi="bn-IN"/>
+        </w:rPr>
+        <w:t>য়িদের হাতে দেওয়া হবে</w:t>
+      </w:r>
+      <w:r>
+        <w:rPr>
+          <w:rFonts w:eastAsia="Times New Roman" w:cs="Kalpurush"/>
+          <w:szCs w:val="24"/>
+          <w:lang w:bidi="bn-IN"/>
+        </w:rPr>
+        <w:t xml:space="preserve">, </w:t>
+      </w:r>
+      <w:r>
+        <w:rPr>
+          <w:rFonts w:eastAsia="Times New Roman" w:cs="Kalpurush"/>
+          <w:szCs w:val="24"/>
+          <w:cs/>
+          <w:lang w:bidi="bn-IN"/>
+        </w:rPr>
+        <w:t>আর যে টাকা সে পাঠিয়েছে</w:t>
+      </w:r>
+      <w:r>
+        <w:rPr>
+          <w:rFonts w:eastAsia="Times New Roman" w:cs="Kalpurush"/>
+          <w:szCs w:val="24"/>
+          <w:lang w:bidi="bn-IN"/>
+        </w:rPr>
+        <w:t xml:space="preserve">, </w:t>
+      </w:r>
+      <w:r>
+        <w:rPr>
+          <w:rFonts w:eastAsia="Times New Roman" w:cs="Kalpurush"/>
+          <w:szCs w:val="24"/>
+          <w:cs/>
+          <w:lang w:bidi="bn-IN"/>
+        </w:rPr>
+        <w:t xml:space="preserve">সেটা </w:t>
+      </w:r>
+      <w:r>
+        <w:rPr>
+          <w:rFonts w:eastAsia="Times New Roman" w:cs="Kalpurush"/>
+          <w:szCs w:val="24"/>
+          <w:lang w:bidi="bn-IN"/>
+        </w:rPr>
+        <w:t>“</w:t>
+      </w:r>
+      <w:r>
+        <w:rPr>
+          <w:rFonts w:eastAsia="Times New Roman" w:cs="Kalpurush"/>
+          <w:szCs w:val="24"/>
+          <w:cs/>
+          <w:lang w:bidi="bn-IN"/>
+        </w:rPr>
+        <w:t>রিহাদ</w:t>
+      </w:r>
+      <w:r>
+        <w:rPr>
+          <w:rFonts w:eastAsia="Times New Roman" w:cs="Kalpurush"/>
+          <w:szCs w:val="24"/>
+          <w:lang w:bidi="bn-IN"/>
+        </w:rPr>
+        <w:t>”-</w:t>
+      </w:r>
+      <w:r>
+        <w:rPr>
+          <w:rFonts w:eastAsia="Times New Roman" w:cs="Kalpurush"/>
+          <w:szCs w:val="24"/>
+          <w:cs/>
+          <w:lang w:bidi="bn-IN"/>
+        </w:rPr>
+        <w:t>এর নামেই গণ্য হবে</w:t>
+      </w:r>
+      <w:r>
+        <w:rPr>
+          <w:rFonts w:eastAsia="Times New Roman" w:cs="Kalpurush"/>
+          <w:szCs w:val="24"/>
+          <w:lang w:bidi="bn-IN"/>
+        </w:rPr>
+        <w:t xml:space="preserve">, </w:t>
+      </w:r>
+      <w:r>
+        <w:rPr>
+          <w:rFonts w:eastAsia="Times New Roman" w:cs="Kalpurush"/>
+          <w:szCs w:val="24"/>
+          <w:cs/>
+          <w:lang w:bidi="bn-IN"/>
+        </w:rPr>
+        <w:t>তার নিজের নয়।</w:t>
+      </w:r>
+    </w:p>
+    <w:p>
+      <w:pPr>
+        <w:rPr>
+          <w:rFonts w:eastAsia="Times New Roman" w:cs="Kalpurush"/>
+          <w:szCs w:val="24"/>
+          <w:lang w:bidi="bn-IN"/>
+        </w:rPr>
+      </w:pPr>
+      <w:r>
+        <w:rPr>
+          <w:rFonts w:eastAsia="Times New Roman" w:cs="Kalpurush"/>
+          <w:szCs w:val="24"/>
+          <w:cs/>
+          <w:lang w:bidi="bn-IN"/>
+        </w:rPr>
+        <w:t>সবাই একরকম হাসাহাসি করল</w:t>
+      </w:r>
+      <w:r>
+        <w:rPr>
+          <w:rFonts w:eastAsia="Times New Roman" w:cs="Kalpurush"/>
+          <w:szCs w:val="24"/>
+          <w:lang w:bidi="bn-IN"/>
+        </w:rPr>
+        <w:t xml:space="preserve">, </w:t>
+      </w:r>
+      <w:r>
+        <w:rPr>
+          <w:rFonts w:eastAsia="Times New Roman" w:cs="Kalpurush"/>
+          <w:szCs w:val="24"/>
+          <w:cs/>
+          <w:lang w:bidi="bn-IN"/>
+        </w:rPr>
+        <w:t>বিদ্রূপ করল</w:t>
+      </w:r>
+      <w:r>
+        <w:rPr>
+          <w:rFonts w:eastAsia="Times New Roman" w:cs="Kalpurush"/>
+          <w:szCs w:val="24"/>
+          <w:lang w:bidi="bn-IN"/>
+        </w:rPr>
+        <w:t xml:space="preserve">, </w:t>
+      </w:r>
+      <w:r>
+        <w:rPr>
+          <w:rFonts w:eastAsia="Times New Roman" w:cs="Kalpurush"/>
+          <w:szCs w:val="24"/>
+          <w:cs/>
+          <w:lang w:bidi="bn-IN"/>
+        </w:rPr>
+        <w:t>কারণ তানভীর তার নিজের আচরণেই নিজেকে হাস্যকর করে তুলেছিল।</w:t>
+      </w:r>
+      <w:r>
+        <w:rPr>
+          <w:rFonts w:eastAsia="Times New Roman" w:cs="Kalpurush"/>
+          <w:szCs w:val="24"/>
+          <w:lang w:bidi="bn-IN"/>
+        </w:rPr>
+        <w:br/>
+      </w:r>
+      <w:r>
+        <w:rPr>
+          <w:rFonts w:eastAsia="Times New Roman" w:cs="Kalpurush"/>
+          <w:szCs w:val="24"/>
+          <w:cs/>
+          <w:lang w:bidi="bn-IN"/>
+        </w:rPr>
+        <w:t xml:space="preserve">শেষে তানভীর </w:t>
+      </w:r>
+      <w:r>
+        <w:rPr>
+          <w:rFonts w:eastAsia="Times New Roman" w:cs="Kalpurush"/>
+          <w:szCs w:val="24"/>
+          <w:cs/>
+          <w:lang w:bidi="bn-IN"/>
+        </w:rPr>
+        <w:t>সেজান</w:t>
+      </w:r>
+      <w:r>
+        <w:rPr>
+          <w:rFonts w:eastAsia="Times New Roman" w:cs="Kalpurush"/>
+          <w:szCs w:val="24"/>
+          <w:cs/>
+          <w:lang w:bidi="bn-IN"/>
+        </w:rPr>
+        <w:t>কে মেসেজ করল</w:t>
+      </w:r>
+      <w:r>
+        <w:rPr>
+          <w:rFonts w:eastAsia="Times New Roman" w:cs="Kalpurush"/>
+          <w:szCs w:val="24"/>
+          <w:lang w:bidi="bn-IN"/>
+        </w:rPr>
+        <w:t>, “</w:t>
+      </w:r>
+      <w:r>
+        <w:rPr>
+          <w:rFonts w:eastAsia="Times New Roman" w:cs="Kalpurush"/>
+          <w:szCs w:val="24"/>
+          <w:cs/>
+          <w:lang w:bidi="bn-IN"/>
+        </w:rPr>
+        <w:t>আগামীকাল সকাল ১১টায় কলেজের সামনে দেখা করো</w:t>
+      </w:r>
+      <w:r>
+        <w:rPr>
+          <w:rFonts w:eastAsia="Times New Roman" w:cs="Kalpurush"/>
+          <w:szCs w:val="24"/>
+          <w:lang w:bidi="bn-IN"/>
+        </w:rPr>
+        <w:t xml:space="preserve">, </w:t>
+      </w:r>
+      <w:r>
+        <w:rPr>
+          <w:rFonts w:eastAsia="Times New Roman" w:cs="Kalpurush"/>
+          <w:szCs w:val="24"/>
+          <w:cs/>
+          <w:lang w:bidi="bn-IN"/>
+        </w:rPr>
+        <w:t>একান্তে কথা বলব।</w:t>
+      </w:r>
+      <w:r>
+        <w:rPr>
+          <w:rFonts w:eastAsia="Times New Roman" w:cs="Kalpurush"/>
+          <w:szCs w:val="24"/>
+          <w:lang w:bidi="bn-IN"/>
+        </w:rPr>
+        <w:t>”</w:t>
+      </w:r>
+      <w:r>
+        <w:rPr>
+          <w:rFonts w:eastAsia="Times New Roman" w:cs="Kalpurush"/>
+          <w:szCs w:val="24"/>
+          <w:lang w:bidi="bn-IN"/>
+        </w:rPr>
+        <w:br/>
+      </w:r>
+      <w:r>
+        <w:rPr>
+          <w:rFonts w:eastAsia="Times New Roman" w:cs="Kalpurush"/>
+          <w:szCs w:val="24"/>
+          <w:cs/>
+          <w:lang w:bidi="bn-IN"/>
+        </w:rPr>
+        <w:t>এরপর আর কিছুই রইল না</w:t>
+      </w:r>
+      <w:r>
+        <w:rPr>
+          <w:rFonts w:eastAsia="Times New Roman" w:cs="Kalpurush"/>
+          <w:szCs w:val="24"/>
+          <w:lang w:bidi="bn-IN"/>
+        </w:rPr>
+        <w:t xml:space="preserve">- </w:t>
+      </w:r>
+      <w:r>
+        <w:rPr>
+          <w:rFonts w:eastAsia="Times New Roman" w:cs="Kalpurush"/>
+          <w:szCs w:val="24"/>
+          <w:cs/>
+          <w:lang w:bidi="bn-IN"/>
+        </w:rPr>
+        <w:t>ঘৃণা</w:t>
+      </w:r>
+      <w:r>
+        <w:rPr>
+          <w:rFonts w:eastAsia="Times New Roman" w:cs="Kalpurush"/>
+          <w:szCs w:val="24"/>
+          <w:lang w:bidi="bn-IN"/>
+        </w:rPr>
+        <w:t xml:space="preserve">, </w:t>
+      </w:r>
+      <w:r>
+        <w:rPr>
+          <w:rFonts w:eastAsia="Times New Roman" w:cs="Kalpurush"/>
+          <w:szCs w:val="24"/>
+          <w:cs/>
+          <w:lang w:bidi="bn-IN"/>
+        </w:rPr>
+        <w:t>হতাশা আর এক নিঃশব্দ সিদ্ধান্ত ছাড়া।</w:t>
+      </w:r>
+    </w:p>
+    <w:p>
+      <w:pPr>
+        <w:spacing w:after="120"/>
+        <w:rPr>
+          <w:rFonts w:eastAsia="Times New Roman" w:cs="Kalpurush"/>
+          <w:szCs w:val="24"/>
+          <w:lang w:bidi="bn-IN"/>
+        </w:rPr>
+      </w:pPr>
+      <w:r>
+        <w:rPr>
+          <w:rFonts w:eastAsia="Times New Roman" w:cs="Kalpurush"/>
+          <w:szCs w:val="24"/>
+          <w:cs/>
+          <w:lang w:bidi="bn-IN"/>
+        </w:rPr>
+        <w:t>তানভীরের গল্প এখানেই শেষ নয়</w:t>
+      </w:r>
+      <w:r>
+        <w:rPr>
+          <w:rFonts w:eastAsia="Times New Roman" w:cs="Kalpurush"/>
+          <w:szCs w:val="24"/>
+          <w:lang w:bidi="bn-IN"/>
+        </w:rPr>
+        <w:t xml:space="preserve">, </w:t>
+      </w:r>
+      <w:r>
+        <w:rPr>
+          <w:rFonts w:eastAsia="Times New Roman" w:cs="Kalpurush"/>
+          <w:szCs w:val="24"/>
+          <w:cs/>
+          <w:lang w:bidi="bn-IN"/>
+        </w:rPr>
+        <w:t>কিন্তু এখানেই তার বিশ্বাসযোগ্যতা শেষ হয়ে যায়। যে মানুষ দায়িত্বের জায়গায় দাঁড়িয়ে বারবার মিথ্যা বলে</w:t>
+      </w:r>
+      <w:r>
+        <w:rPr>
+          <w:rFonts w:eastAsia="Times New Roman" w:cs="Kalpurush"/>
+          <w:szCs w:val="24"/>
+          <w:lang w:bidi="bn-IN"/>
+        </w:rPr>
+        <w:t xml:space="preserve">, </w:t>
+      </w:r>
+      <w:r>
+        <w:rPr>
+          <w:rFonts w:eastAsia="Times New Roman" w:cs="Kalpurush"/>
+          <w:szCs w:val="24"/>
+          <w:cs/>
+          <w:lang w:bidi="bn-IN"/>
+        </w:rPr>
+        <w:t>দায়িত্বে গাফিলতি করে</w:t>
+      </w:r>
+      <w:r>
+        <w:rPr>
+          <w:rFonts w:eastAsia="Times New Roman" w:cs="Kalpurush"/>
+          <w:szCs w:val="24"/>
+          <w:lang w:bidi="bn-IN"/>
+        </w:rPr>
+        <w:t xml:space="preserve">, </w:t>
+      </w:r>
+      <w:r>
+        <w:rPr>
+          <w:rFonts w:eastAsia="Times New Roman" w:cs="Kalpurush"/>
+          <w:szCs w:val="24"/>
+          <w:cs/>
+          <w:lang w:bidi="bn-IN"/>
+        </w:rPr>
+        <w:t>এমনকি অন্যের টাকাও গোপন রাখে</w:t>
+      </w:r>
+      <w:r>
+        <w:rPr>
+          <w:rFonts w:eastAsia="Times New Roman" w:cs="Kalpurush"/>
+          <w:szCs w:val="24"/>
+          <w:lang w:bidi="bn-IN"/>
+        </w:rPr>
+        <w:t xml:space="preserve">- </w:t>
+      </w:r>
+      <w:r>
+        <w:rPr>
+          <w:rFonts w:eastAsia="Times New Roman" w:cs="Kalpurush"/>
+          <w:szCs w:val="24"/>
+          <w:cs/>
+          <w:lang w:bidi="bn-IN"/>
+        </w:rPr>
+        <w:t xml:space="preserve">তাকে আর </w:t>
+      </w:r>
+      <w:r>
+        <w:rPr>
+          <w:rFonts w:eastAsia="Times New Roman" w:cs="Kalpurush"/>
+          <w:szCs w:val="24"/>
+          <w:lang w:bidi="bn-IN"/>
+        </w:rPr>
+        <w:t>“</w:t>
+      </w:r>
+      <w:r>
+        <w:rPr>
+          <w:rFonts w:eastAsia="Times New Roman" w:cs="Kalpurush"/>
+          <w:szCs w:val="24"/>
+          <w:cs/>
+          <w:lang w:bidi="bn-IN"/>
+        </w:rPr>
+        <w:t>কমিটির সদস্য</w:t>
+      </w:r>
+      <w:r>
+        <w:rPr>
+          <w:rFonts w:eastAsia="Times New Roman" w:cs="Kalpurush"/>
+          <w:szCs w:val="24"/>
+          <w:lang w:bidi="bn-IN"/>
+        </w:rPr>
+        <w:t xml:space="preserve">” </w:t>
+      </w:r>
+      <w:r>
+        <w:rPr>
+          <w:rFonts w:eastAsia="Times New Roman" w:cs="Kalpurush"/>
+          <w:szCs w:val="24"/>
+          <w:cs/>
+          <w:lang w:bidi="bn-IN"/>
+        </w:rPr>
+        <w:t>বলা যায় না।</w:t>
+      </w:r>
+      <w:r>
+        <w:rPr>
+          <w:rFonts w:eastAsia="Times New Roman" w:cs="Kalpurush"/>
+          <w:szCs w:val="24"/>
+          <w:lang w:bidi="bn-IN"/>
+        </w:rPr>
+        <w:br/>
+      </w:r>
+      <w:r>
+        <w:rPr>
+          <w:rFonts w:eastAsia="Times New Roman" w:cs="Kalpurush"/>
+          <w:szCs w:val="24"/>
+          <w:cs/>
+          <w:lang w:bidi="bn-IN"/>
+        </w:rPr>
+        <w:t xml:space="preserve">তার নাম হয়তো </w:t>
+      </w:r>
+      <w:r>
+        <w:rPr>
+          <w:rFonts w:eastAsia="Times New Roman" w:cs="Kalpurush"/>
+          <w:szCs w:val="24"/>
+          <w:lang w:bidi="bn-IN"/>
+        </w:rPr>
+        <w:t>“</w:t>
+      </w:r>
+      <w:r>
+        <w:rPr>
+          <w:rFonts w:eastAsia="Times New Roman" w:cs="Kalpurush"/>
+          <w:szCs w:val="24"/>
+          <w:cs/>
+          <w:lang w:bidi="bn-IN"/>
+        </w:rPr>
+        <w:t>জনাব তানভীর</w:t>
+      </w:r>
+      <w:r>
+        <w:rPr>
+          <w:rFonts w:eastAsia="Times New Roman" w:cs="Kalpurush"/>
+          <w:szCs w:val="24"/>
+          <w:lang w:bidi="bn-IN"/>
+        </w:rPr>
+        <w:t xml:space="preserve">”, </w:t>
+      </w:r>
+      <w:r>
+        <w:rPr>
+          <w:rFonts w:eastAsia="Times New Roman" w:cs="Kalpurush"/>
+          <w:szCs w:val="24"/>
+          <w:cs/>
+          <w:lang w:bidi="bn-IN"/>
+        </w:rPr>
+        <w:t>কিন্তু আমাদের চোখে সে একদমই জনাব নয়।</w:t>
+      </w:r>
+    </w:p>
+    <w:p>
+      <w:pPr>
+        <w:spacing w:after="120"/>
+        <w:rPr>
+          <w:rFonts w:eastAsia="Times New Roman" w:cs="Kalpurush"/>
+          <w:szCs w:val="24"/>
+          <w:lang w:bidi="bn-IN"/>
+        </w:rPr>
+      </w:pPr>
+    </w:p>
+    <w:p>
+      <w:pPr>
+        <w:spacing w:after="120"/>
+        <w:rPr>
+          <w:rFonts w:eastAsia="Times New Roman" w:cs="Kalpurush"/>
+          <w:szCs w:val="24"/>
+          <w:lang w:bidi="bn-IN"/>
+        </w:rPr>
+      </w:pPr>
+    </w:p>
+    <w:p>
+      <w:pPr>
+        <w:spacing w:after="120"/>
+        <w:rPr>
+          <w:rFonts w:eastAsia="Times New Roman" w:cs="Kalpurush"/>
+          <w:szCs w:val="24"/>
+          <w:lang w:bidi="bn-IN"/>
+        </w:rPr>
+      </w:pPr>
+    </w:p>
+    <w:p>
+      <w:pPr>
+        <w:spacing w:after="120"/>
+        <w:rPr>
+          <w:rFonts w:eastAsia="Times New Roman" w:cs="Kalpurush"/>
+          <w:szCs w:val="24"/>
+          <w:lang w:bidi="bn-IN"/>
+        </w:rPr>
+      </w:pPr>
+    </w:p>
+    <w:p>
+      <w:pPr>
+        <w:spacing w:after="120"/>
+        <w:rPr>
+          <w:rFonts w:eastAsia="Times New Roman" w:cs="Kalpurush"/>
+          <w:szCs w:val="24"/>
+          <w:lang w:bidi="bn-IN"/>
+        </w:rPr>
+      </w:pPr>
+    </w:p>
+    <w:p>
+      <w:pPr>
+        <w:spacing w:after="120"/>
+        <w:rPr>
+          <w:rFonts w:eastAsia="Times New Roman" w:cs="Kalpurush"/>
+          <w:szCs w:val="24"/>
+          <w:lang w:bidi="bn-IN"/>
+        </w:rPr>
+      </w:pPr>
+    </w:p>
+    <w:p>
+      <w:pPr>
+        <w:pStyle w:val="Heading2"/>
+      </w:pPr>
+      <w:bookmarkStart w:id="38" w:name="_Toc211069442"/>
+      <w:r>
+        <w:t>ফেসবুক পোস্ট ডিজাইন ও বুস্টিং</w:t>
+      </w:r>
+      <w:bookmarkEnd w:id="38"/>
+    </w:p>
+    <w:p>
+      <w:pPr>
+        <w:pStyle w:val="Heading2"/>
+      </w:pPr>
+      <w:bookmarkStart w:id="39" w:name="_Toc211069443"/>
+      <w:r>
+        <w:rPr>
+          <w:rFonts w:hint="cs"/>
+          <w:cs/>
+        </w:rPr>
+        <w:t>টাকা নিয়ে সংশয় ও দুশ্চিন্তা</w:t>
+      </w:r>
+      <w:bookmarkEnd w:id="39"/>
+    </w:p>
+    <w:p>
+      <w:pPr>
+        <w:pStyle w:val="Heading2"/>
+      </w:pPr>
+      <w:bookmarkStart w:id="40" w:name="_Toc211069444"/>
+      <w:r>
+        <w:t>স্পন্সর লিস্ট তৈরি ও স্পন্সর লেটার পাঠানো</w:t>
+      </w:r>
+      <w:bookmarkEnd w:id="40"/>
+    </w:p>
+    <w:p>
+      <w:pPr>
+        <w:pStyle w:val="Heading2"/>
+      </w:pPr>
+      <w:bookmarkStart w:id="41" w:name="_Toc211069445"/>
+      <w:r>
+        <w:t>স্কয়ার থেকে কল</w:t>
+      </w:r>
+      <w:r>
+        <w:rPr>
+          <w:rFonts w:hint="cs"/>
+          <w:cs/>
+        </w:rPr>
+        <w:t xml:space="preserve"> ও সেদিনের মুহুর্ত</w:t>
+      </w:r>
+      <w:bookmarkEnd w:id="41"/>
+    </w:p>
+    <w:p>
+      <w:pPr>
+        <w:jc w:val="both"/>
+        <w:rPr>
+          <w:rFonts w:cs="Kalpurush"/>
+          <w:lang w:bidi="bn-IN"/>
+        </w:rPr>
+      </w:pPr>
+      <w:r>
+        <w:rPr>
+          <w:rFonts w:cs="Kalpurush"/>
+          <w:cs/>
+          <w:lang w:bidi="bn-IN"/>
+        </w:rPr>
+        <w:t xml:space="preserve">দিনটা ছিল </w:t>
+      </w:r>
+      <w:r>
+        <w:rPr>
+          <w:rFonts w:cs="Kalpurush" w:hint="cs"/>
+          <w:cs/>
+          <w:lang w:bidi="bn-IN"/>
+        </w:rPr>
+        <w:t xml:space="preserve">রবিবার, ৫ অক্টোবর ২০২৫, ঘুম থেকে উঠে আমরা কেউই ভাবতে পরিনাই আজকে এত বড় কিছু হতে যাবে। সেদিন সকালে সেজান সকালে কল দিল এবং বলল সবাইকে ফোন দিতে হবে তাড়াতাড়ি কলেজে আসো। আমি তার কথামত রওনা দিলাম এবং সাথে করে স্পনসর লেটারগুলো নিয়ে গেলাম যে আমাকে এগুলি পোস্ট অফিসের মাধ্যমে পাঠাতে হবে। </w:t>
+      </w:r>
+      <w:r>
+        <w:rPr>
+          <w:rFonts w:cs="Kalpurush" w:hint="cs"/>
+          <w:cs/>
+          <w:lang w:bidi="bn-IN"/>
+        </w:rPr>
+        <w:t xml:space="preserve">তারপর আমি কলেজে গিয়ে দেখি সেজান আরও সবাইকে ডেকেছে কল দেওয়ার জন্য। তো গিয়ে লাইব্রেরিতে বসলাম বসে আমরা কিছুক্ষণ আলোচনা করছি ঠিক তখন সেজানের ফোনে একটি কল আসলো। </w:t>
+      </w:r>
+      <w:r>
+        <w:rPr>
+          <w:rFonts w:cs="Kalpurush" w:hint="cs"/>
+          <w:cs/>
+          <w:lang w:bidi="bn-IN"/>
+        </w:rPr>
+        <w:t xml:space="preserve">সে মনে করল যে কলটি সে একটি জিনিস অনলাইনে অর্ডার দিয়েছিল সেইটির জন্য বলে সেইটি কেটে দিল। তখনও অমরা বুঝে উঠতে পরিনাই যে কলটি ছিলো স্কয়ার থেকে! তারপর আমি ওদেরকে সব বুঝিয়ে দিয়ে বের হয়ে পড়লাম চিঠিগুলো পোস্ট অফিসে দিয়ে আসার জন্য। </w:t>
+      </w:r>
+    </w:p>
+    <w:p>
+      <w:pPr>
+        <w:jc w:val="both"/>
+        <w:rPr>
+          <w:rFonts w:cs="Kalpurush"/>
+          <w:lang w:bidi="bn-IN"/>
+        </w:rPr>
+      </w:pPr>
+      <w:r>
+        <w:rPr>
+          <w:rFonts w:cs="Kalpurush" w:hint="cs"/>
+          <w:cs/>
+          <w:lang w:bidi="bn-IN"/>
+        </w:rPr>
+        <w:t xml:space="preserve">পোস্ট অফিসে গিয়ে চিঠিগুলো দিয়ে বের হতে হতে আমার কাছে কল আসলো আমার ভাই আলভেজের। সে আমাকে জানালো যে দারাজ থেকে নাকি কল দিয়েছিল আমার একটা অর্ডার আছে। আমি কিছুক্ষণ ভেবে বুঝলাম যে সেগুলি ছিলো ইনভিটেশন কার্ড বানানোর জন্য অর্ডারকৃত কাগজ। এবং আমার ফোন কিছু সমস্যা দেখা দিয়েছিল জন্যে আমার ফলে কল আসছিল না। আমি দারাজের অফিসের উদ্দেশে রওনা হলাম এবং গিয়ে একটু বকা খেয়ে শেষমেশ সফলভাবে কাগজগুলি রিসিভ করলাম। টাকা আগেই বিকাশে </w:t>
+      </w:r>
+      <w:r>
+        <w:rPr>
+          <w:rFonts w:cs="Kalpurush" w:hint="cs"/>
+          <w:cs/>
+          <w:lang w:bidi="bn-IN"/>
+        </w:rPr>
+        <w:lastRenderedPageBreak/>
+        <w:t xml:space="preserve">দেওয়া ছিলো। তারপর আমি রওনা হলাম আবার কলেজের উদ্যেশে। </w:t>
+      </w:r>
+      <w:r>
+        <w:rPr>
+          <w:rFonts w:cs="Kalpurush" w:hint="cs"/>
+          <w:cs/>
+          <w:lang w:bidi="bn-IN"/>
+        </w:rPr>
+        <w:t xml:space="preserve">কলেজে গিয়ে সেজান মেহবুবা মৃত্তিকা তিনজন ৩ তলায় বসে আসে বেঞ্চের ওপর। তার কিছুক্ষণ পর বৃষ্টি শুরু হলো এবং সেই বৃষ্টি কিছুক্ষণ পরেই ঝড়ে রূপ নিলো। এর মধ্যেই সেজান বের হয়ে গেলো। কিছুক্ষণ পরে আমরা তিনজন ও বেরিয়ে পড়লাম। ওরা দুজন একটি রিকশা নিয়ে একজন অপরজনকে নামিয়ে </w:t>
+      </w:r>
+      <w:r>
+        <w:rPr>
+          <w:rFonts w:cs="Kalpurush" w:hint="cs"/>
+          <w:cs/>
+          <w:lang w:bidi="bn-IN"/>
+        </w:rPr>
+        <w:t xml:space="preserve">বাসায় চলে গেল। আর আমি গেলাম আমার </w:t>
+      </w:r>
+      <w:bookmarkStart w:id="42" w:name="_Hlk211080907"/>
+      <w:r>
+        <w:rPr>
+          <w:rFonts w:cs="Kalpurush" w:hint="cs"/>
+          <w:cs/>
+          <w:lang w:bidi="bn-IN"/>
+        </w:rPr>
+        <w:t xml:space="preserve">নানুবাড়ি। </w:t>
+      </w:r>
+      <w:bookmarkEnd w:id="42"/>
+    </w:p>
+    <w:p>
+      <w:pPr>
+        <w:jc w:val="both"/>
+        <w:rPr>
+          <w:rFonts w:cs="Kalpurush"/>
+          <w:lang w:bidi="bn-IN"/>
+        </w:rPr>
+      </w:pPr>
+      <w:r>
+        <w:rPr>
+          <w:rFonts w:cs="Kalpurush" w:hint="cs"/>
+          <w:cs/>
+          <w:lang w:bidi="bn-IN"/>
+        </w:rPr>
+        <w:t>নানুবাড়ি</w:t>
+      </w:r>
+      <w:r>
+        <w:rPr>
+          <w:rFonts w:cs="Kalpurush" w:hint="cs"/>
+          <w:cs/>
+          <w:lang w:bidi="bn-IN"/>
+        </w:rPr>
+        <w:t xml:space="preserve"> </w:t>
+      </w:r>
+      <w:r>
+        <w:rPr>
+          <w:rFonts w:cs="Kalpurush" w:hint="cs"/>
+          <w:cs/>
+          <w:lang w:bidi="bn-IN"/>
+        </w:rPr>
+        <w:t xml:space="preserve">গিয়ে </w:t>
+      </w:r>
+      <w:r>
+        <w:rPr>
+          <w:rFonts w:cs="Kalpurush" w:hint="cs"/>
+          <w:cs/>
+          <w:lang w:bidi="bn-IN"/>
+        </w:rPr>
+        <w:t xml:space="preserve">বৃষ্টিতে </w:t>
+      </w:r>
+      <w:r>
+        <w:rPr>
+          <w:rFonts w:cs="Kalpurush" w:hint="cs"/>
+          <w:cs/>
+          <w:lang w:bidi="bn-IN"/>
+        </w:rPr>
+        <w:t>আমার জামা ভিজে গিয়েছিল বলে আমি আমার মামার গেঞ্জি টা পড়ামাত্রই সেজানের ফোন এলো। ফোন দিয়ে সেজান বলল যে “আই লাভ ইউ,</w:t>
+      </w:r>
+      <w:r>
+        <w:rPr>
+          <w:rFonts w:cs="Kalpurush" w:hint="cs"/>
+          <w:cs/>
+          <w:lang w:bidi="bn-IN"/>
+        </w:rPr>
+        <w:t xml:space="preserve"> কা</w:t>
+      </w:r>
+      <w:r>
+        <w:rPr>
+          <w:rFonts w:cs="Kalpurush" w:hint="cs"/>
+          <w:cs/>
+          <w:lang w:bidi="bn-IN"/>
+        </w:rPr>
+        <w:t xml:space="preserve">ম হয়ে গেছে!” </w:t>
+      </w:r>
+      <w:r>
+        <w:rPr>
+          <w:rFonts w:cs="Kalpurush" w:hint="cs"/>
+          <w:cs/>
+          <w:lang w:bidi="bn-IN"/>
+        </w:rPr>
+        <w:t>আমি শুনে বললাম কি হয়েছে? সে উত্তরে বলল “ডিল ডান!”</w:t>
+      </w:r>
+      <w:r>
+        <w:rPr>
+          <w:rFonts w:cs="Kalpurush" w:hint="cs"/>
+          <w:cs/>
+          <w:lang w:bidi="bn-IN"/>
+        </w:rPr>
+        <w:t xml:space="preserve"> আর বলল যে “স্কয়ার রাজি!”</w:t>
+      </w:r>
+      <w:r>
+        <w:rPr>
+          <w:rFonts w:cs="Kalpurush" w:hint="cs"/>
+          <w:cs/>
+          <w:lang w:bidi="bn-IN"/>
+        </w:rPr>
+        <w:t xml:space="preserve"> আর আমাকে ফাহিম ভাইয়ের</w:t>
+      </w:r>
+      <w:r>
+        <w:rPr>
+          <w:rFonts w:cs="Kalpurush" w:hint="cs"/>
+          <w:cs/>
+          <w:lang w:bidi="bn-IN"/>
+        </w:rPr>
+        <w:t xml:space="preserve"> বাসায় যাইতে বললো। </w:t>
+      </w:r>
+      <w:r>
+        <w:rPr>
+          <w:rFonts w:cs="Kalpurush" w:hint="cs"/>
+          <w:cs/>
+          <w:lang w:bidi="bn-IN"/>
+        </w:rPr>
+        <w:t xml:space="preserve">আমি নানুবাড়ি সব কাজ ফেলে অমর বিশ্রাম বিসর্জন দিয়ে </w:t>
+      </w:r>
+      <w:r>
+        <w:rPr>
+          <w:rFonts w:cs="Kalpurush" w:hint="cs"/>
+          <w:cs/>
+          <w:lang w:bidi="bn-IN"/>
+        </w:rPr>
+        <w:t xml:space="preserve">রওনা হলাম ফাহিম বইয়ের বাড়ির উদ্যেশ্যে। আমি তো ভাইয়ের বাসা চিনিনা তো সেজান বললো </w:t>
+      </w:r>
+      <w:bookmarkStart w:id="43" w:name="_Hlk211081551"/>
+      <w:r>
+        <w:rPr>
+          <w:rFonts w:cs="Kalpurush" w:hint="cs"/>
+          <w:cs/>
+          <w:lang w:bidi="bn-IN"/>
+        </w:rPr>
+        <w:t xml:space="preserve">মুক্তমঞ্চ </w:t>
+      </w:r>
+      <w:bookmarkEnd w:id="43"/>
+      <w:r>
+        <w:rPr>
+          <w:rFonts w:cs="Kalpurush" w:hint="cs"/>
+          <w:cs/>
+          <w:lang w:bidi="bn-IN"/>
+        </w:rPr>
+        <w:t>এ আসতে এবং আসার সময় আমাকে সিগারেট আনতে বললো সেখানে যারা আছে সকলের জন্যে।</w:t>
+      </w:r>
+    </w:p>
+    <w:p>
+      <w:pPr>
+        <w:jc w:val="both"/>
+        <w:rPr>
+          <w:rFonts w:cs="Kalpurush"/>
+          <w:lang w:bidi="bn-IN"/>
+        </w:rPr>
+      </w:pPr>
+      <w:r>
+        <w:rPr>
+          <w:rFonts w:cs="Kalpurush" w:hint="cs"/>
+          <w:cs/>
+          <w:lang w:bidi="bn-IN"/>
+        </w:rPr>
+        <w:t xml:space="preserve">রিকশায় উঠেই রিকশাওয়ালা কে বললাম </w:t>
+      </w:r>
+      <w:r>
+        <w:rPr>
+          <w:rFonts w:cs="Kalpurush" w:hint="cs"/>
+          <w:cs/>
+          <w:lang w:bidi="bn-IN"/>
+        </w:rPr>
+        <w:t>মুক্তমঞ্চ</w:t>
+      </w:r>
+      <w:r>
+        <w:rPr>
+          <w:rFonts w:cs="Kalpurush" w:hint="cs"/>
+          <w:cs/>
+          <w:lang w:bidi="bn-IN"/>
+        </w:rPr>
+        <w:t xml:space="preserve"> যাব, </w:t>
+      </w:r>
+      <w:r>
+        <w:rPr>
+          <w:rFonts w:cs="Kalpurush" w:hint="cs"/>
+          <w:cs/>
+          <w:lang w:bidi="bn-IN"/>
+        </w:rPr>
+        <w:t>আর বললাম সিগারেট কিনতে হবে একটা দোকান দেখলে থামায়েন</w:t>
+      </w:r>
+      <w:r>
+        <w:rPr>
+          <w:rFonts w:cs="Kalpurush" w:hint="cs"/>
+          <w:cs/>
+          <w:lang w:bidi="bn-IN"/>
+        </w:rPr>
+        <w:t xml:space="preserve">। </w:t>
+      </w:r>
+      <w:r>
+        <w:rPr>
+          <w:rFonts w:cs="Kalpurush" w:hint="cs"/>
+          <w:cs/>
+          <w:lang w:bidi="bn-IN"/>
+        </w:rPr>
+        <w:t xml:space="preserve">পরে রিকশায় উঠে ভুলেই গিয়েছিলাম সিগারেটের কথা, হঠাৎ করে রিকশা থামলো একটা দোকানের সামনে, তখন আমার মনে পড়লো </w:t>
+      </w:r>
+      <w:r>
+        <w:rPr>
+          <w:rFonts w:cs="Kalpurush" w:hint="cs"/>
+          <w:cs/>
+          <w:lang w:bidi="bn-IN"/>
+        </w:rPr>
+        <w:t xml:space="preserve"> যে </w:t>
+      </w:r>
+      <w:r>
+        <w:rPr>
+          <w:rFonts w:cs="Kalpurush" w:hint="cs"/>
+          <w:cs/>
+          <w:lang w:bidi="bn-IN"/>
+        </w:rPr>
+        <w:t xml:space="preserve">সিগারেট কিনতে হবে। </w:t>
+      </w:r>
+      <w:r>
+        <w:rPr>
+          <w:rFonts w:cs="Kalpurush" w:hint="cs"/>
+          <w:cs/>
+          <w:lang w:bidi="bn-IN"/>
+        </w:rPr>
+        <w:t xml:space="preserve">আমি একজন মানুষ যে সিগারেট খাওয়া তো দূরের কথা কোনোদিন সিগারেট </w:t>
+      </w:r>
+      <w:r>
+        <w:rPr>
+          <w:rFonts w:cs="Kalpurush" w:hint="cs"/>
+          <w:cs/>
+          <w:lang w:bidi="bn-IN"/>
+        </w:rPr>
+        <w:t xml:space="preserve">ধরেও </w:t>
+      </w:r>
+      <w:r>
+        <w:rPr>
+          <w:rFonts w:cs="Kalpurush" w:hint="cs"/>
+          <w:cs/>
+          <w:lang w:bidi="bn-IN"/>
+        </w:rPr>
+        <w:t xml:space="preserve">দেখিনাই, কিন্ত সেদিন আমি খুশিতে হোক আর যে কারনেই হোক কিনে ফেললাম ১০ </w:t>
+      </w:r>
+      <w:r>
+        <w:rPr>
+          <w:rFonts w:cs="Kalpurush" w:hint="cs"/>
+          <w:cs/>
+          <w:lang w:bidi="bn-IN"/>
+        </w:rPr>
+        <w:t>টা</w:t>
+      </w:r>
+      <w:r>
+        <w:rPr>
+          <w:rFonts w:cs="Kalpurush" w:hint="cs"/>
+          <w:cs/>
+          <w:lang w:bidi="bn-IN"/>
+        </w:rPr>
+        <w:t xml:space="preserve"> ক্যামেল</w:t>
+      </w:r>
+      <w:r>
+        <w:rPr>
+          <w:rFonts w:cs="Kalpurush" w:hint="cs"/>
+          <w:cs/>
+          <w:lang w:bidi="bn-IN"/>
+        </w:rPr>
+        <w:t xml:space="preserve"> যা আমি সহ আমার সকল বন্ধুরা মনে করত আমার দ্বারা করা অসম্ভব একটা ব্যাপার। </w:t>
+      </w:r>
+      <w:r>
+        <w:rPr>
+          <w:rFonts w:cs="Kalpurush" w:hint="cs"/>
+          <w:cs/>
+          <w:lang w:bidi="bn-IN"/>
+        </w:rPr>
+        <w:t xml:space="preserve">কামেল কিনে আমি কললাম মুক্তমঞ্চ এর পথে। </w:t>
+      </w:r>
+    </w:p>
+    <w:p>
+      <w:pPr>
+        <w:jc w:val="both"/>
+        <w:rPr>
+          <w:rFonts w:cs="Kalpurush"/>
+          <w:lang w:bidi="bn-IN"/>
+        </w:rPr>
+      </w:pPr>
+      <w:r>
+        <w:rPr>
+          <w:rFonts w:cs="Kalpurush" w:hint="cs"/>
+          <w:cs/>
+          <w:lang w:bidi="bn-IN"/>
+        </w:rPr>
+        <w:t>মুক্তমঞ্চ এ নেমে মিনহাজ কল দিলো বলল কই? আমি বললাম আমি মুক্তমঞ্চ এ</w:t>
+      </w:r>
+      <w:r>
+        <w:rPr>
+          <w:rFonts w:cs="Kalpurush" w:hint="cs"/>
+          <w:cs/>
+          <w:lang w:bidi="bn-IN"/>
+        </w:rPr>
+        <w:t xml:space="preserve">। মিনহাজ বলল ওর জন্যে দাঁড়াতে, আমি বললাম যে আমি ফাহিম ভাইয়ের বাসায় যাচ্ছি একবারে ওখানেই আসতে। তারপর আমি সেজনকে একটা কল দিলাম সে আমাকে ঠিকানা আরও বিস্তারিত বলল আর আমি সেই উদ্দেশ্যে চলতে থাকলাম। যেতে যেতে হাতের বামে দেখি </w:t>
+      </w:r>
+      <w:r>
+        <w:rPr>
+          <w:rFonts w:cs="Kalpurush" w:hint="cs"/>
+          <w:cs/>
+          <w:lang w:bidi="bn-IN"/>
+        </w:rPr>
+        <w:lastRenderedPageBreak/>
+        <w:t xml:space="preserve">বনমালী শিল্পকলা একাডেমিতে ওইদিন কি জানি কি না কি প্রোগ্রাম হচ্ছিল, প্রথমে বুঝে উঠতে পারিনাই কিসের প্রোগ্রাম। আমি সেটিকে পাত্তা না দিয়ে চলা শুরু করলাম। আমি তখনও সেজনের সাথে কলেই রয়েছি। কিছুদুর যেয়েই বাসা পেলাম আর সেজান বললো ভিতরে গিয়ে গার্ড কে বলতে যে ৭ডি তে যাব। আমি দেখি আমার সামনেই একজন গার্ড আছে এবং তার সাথে একটি মহিলা কথা বলছে। আমি গার্ডটিকে বললাম আর মহিলাটি বলে উঠলো আমার ফ্ল্যাটে যাবে যেতে দেও। মহিলাটি সম্ভবত ফাহিম ভাইয়ের মা ছিলো। </w:t>
+      </w:r>
+    </w:p>
+    <w:p>
+      <w:pPr>
+        <w:jc w:val="both"/>
+        <w:rPr>
+          <w:rFonts w:cs="Kalpurush"/>
+          <w:lang w:bidi="bn-IN"/>
+        </w:rPr>
+      </w:pPr>
+      <w:r>
+        <w:rPr>
+          <w:rFonts w:cs="Kalpurush" w:hint="cs"/>
+          <w:cs/>
+          <w:lang w:bidi="bn-IN"/>
+        </w:rPr>
+        <w:t>আমি ভেতরে গিয়ে লিফ্ট এ উঠে হাতের ডানে সব তলার বোতামের মধ্যে হতে ৭ম তোলার বোতাম খুঁজে বের করে চাপ দিলাম। তখন লিফটের মধ্যেকার কয়েক সেকেন্ড মনের ভিতর অন্যরকম একটা অনুভূতি কাজ করছিল। বিশ্বাসই করতে পড়ছিলাম না যে আসলেই আমরা এত বড় একটা স্পনসরশিপ হাতে পেয়েছি!</w:t>
+      </w:r>
+      <w:r>
+        <w:rPr>
+          <w:rFonts w:cs="Kalpurush"/>
+          <w:lang w:bidi="bn-IN"/>
+        </w:rPr>
+        <w:t xml:space="preserve"> </w:t>
+      </w:r>
+      <w:r>
+        <w:rPr>
+          <w:rFonts w:cs="Kalpurush" w:hint="cs"/>
+          <w:cs/>
+          <w:lang w:bidi="bn-IN"/>
+        </w:rPr>
+        <w:t>তারপর লিফ্ট গিয়ে ঠেকলো ৭ তলায়, বেরিয়েই দেখি একটা আংকেল তার ফ্ল্যাট থেকে বেরোচ্ছে। আঙ্কেল কে বললাম “আঙ্কেল ৭ডি ফ্ল্যাট টা কোন দিকে একটু বলতে পারবেন?”</w:t>
+      </w:r>
+      <w:r>
+        <w:rPr>
+          <w:rFonts w:cs="Kalpurush"/>
+          <w:lang w:bidi="bn-IN"/>
+        </w:rPr>
+        <w:t xml:space="preserve"> </w:t>
+      </w:r>
+      <w:r>
+        <w:rPr>
+          <w:rFonts w:cs="Kalpurush" w:hint="cs"/>
+          <w:cs/>
+          <w:lang w:bidi="bn-IN"/>
+        </w:rPr>
+        <w:t>আঙ্কেলটি আমাকে জানালো বাম দিকে যেতে হবে। আমি গেলাম গিয়ে ফোনের ফ্ল্যাশলাইট জ্বলিয়ে খুঁজতে থাকলাম ৭ডি কোথায়। একটু খুঁজতেই পেয়ে গেলাম আমার কাঙ্ক্ষিত ফ্ল্যাটটি</w:t>
+      </w:r>
+      <w:r>
+        <w:rPr>
+          <w:rFonts w:cs="Kalpurush" w:hint="cs"/>
+          <w:cs/>
+          <w:lang w:bidi="bn-IN"/>
+        </w:rPr>
+        <w:t>। প্রথমে বেল বাজালাম কিন্তু কোনো সারা শব্দ পেলাম না। আমি তো প্রথমে দুশ্চিন্তায় পড়ে গিয়েছিলাম যে ভুল জায়গায় ই কি চলে আসলাম? পরে সেজানকে মেসেজ দেওয়ার পর সে ভেতর থেকে গেট খুলে দিল এবং আমি একটি সস্তির শ্বাস ফেললাম</w:t>
+      </w:r>
+      <w:r>
+        <w:rPr>
+          <w:rFonts w:cs="Kalpurush" w:hint="cs"/>
           <w:cs/>
           <w:lang w:bidi="bn-IN"/>
         </w:rPr>
         <w:t>।</w:t>
       </w:r>
-      <w:bookmarkEnd w:id="34"/>
     </w:p>
     <w:p>
       <w:pPr>
         <w:jc w:val="both"/>
         <w:rPr>
-          <w:rFonts w:eastAsia="Times New Roman" w:cs="Kalpurush"/>
-          <w:szCs w:val="24"/>
-          <w:lang w:bidi="bn-IN"/>
-        </w:rPr>
-      </w:pPr>
-      <w:r>
-        <w:rPr>
-          <w:rFonts w:eastAsia="Times New Roman" w:cs="Kalpurush"/>
-          <w:szCs w:val="24"/>
-          <w:cs/>
-          <w:lang w:bidi="bn-IN"/>
-        </w:rPr>
-        <w:t>কিন্তু ১০ই অক্টোবরের রাতে যা ঘটল</w:t>
-      </w:r>
-      <w:r>
-        <w:rPr>
-          <w:rFonts w:eastAsia="Times New Roman" w:cs="Kalpurush"/>
-          <w:szCs w:val="24"/>
-          <w:lang w:bidi="bn-IN"/>
-        </w:rPr>
-        <w:t xml:space="preserve">, </w:t>
-      </w:r>
-      <w:r>
-        <w:rPr>
-          <w:rFonts w:eastAsia="Times New Roman" w:cs="Kalpurush"/>
-          <w:szCs w:val="24"/>
-          <w:cs/>
-          <w:lang w:bidi="bn-IN"/>
-        </w:rPr>
-        <w:t>সেটার পর ক্ষমা করার কোনো অবকাশই রইল না।</w:t>
-      </w:r>
-    </w:p>
-    <w:p>
-      <w:pPr>
-        <w:jc w:val="both"/>
-        <w:rPr>
-          <w:rFonts w:eastAsia="Times New Roman" w:cs="Kalpurush"/>
-          <w:szCs w:val="24"/>
-          <w:lang w:bidi="bn-IN"/>
-        </w:rPr>
-      </w:pPr>
-      <w:r>
-        <w:rPr>
-          <w:rFonts w:eastAsia="Times New Roman" w:cs="Kalpurush"/>
-          <w:szCs w:val="24"/>
-          <w:cs/>
-          <w:lang w:bidi="bn-IN"/>
-        </w:rPr>
-        <w:lastRenderedPageBreak/>
-        <w:t>কমিটির সদস্যদের জন্য রেজিস্ট্রেশনের একটি সময়সীমা নির্ধারণ করা হয়েছিল</w:t>
-      </w:r>
-      <w:r>
-        <w:rPr>
-          <w:rFonts w:eastAsia="Times New Roman" w:cs="Kalpurush"/>
-          <w:szCs w:val="24"/>
-          <w:lang w:bidi="bn-IN"/>
-        </w:rPr>
-        <w:t xml:space="preserve">- </w:t>
-      </w:r>
-      <w:r>
-        <w:rPr>
-          <w:rFonts w:eastAsia="Times New Roman" w:cs="Kalpurush"/>
-          <w:szCs w:val="24"/>
-          <w:cs/>
-          <w:lang w:bidi="bn-IN"/>
-        </w:rPr>
-        <w:t>সেই দি</w:t>
-      </w:r>
-      <w:r>
-        <w:rPr>
-          <w:rFonts w:eastAsia="Times New Roman" w:cs="Kalpurush" w:hint="cs"/>
-          <w:szCs w:val="24"/>
-          <w:cs/>
-          <w:lang w:bidi="bn-IN"/>
-        </w:rPr>
-        <w:t xml:space="preserve">নের মধ্যে </w:t>
-      </w:r>
-      <w:r>
-        <w:rPr>
-          <w:rFonts w:eastAsia="Times New Roman" w:cs="Kalpurush" w:hint="cs"/>
-          <w:szCs w:val="24"/>
-          <w:cs/>
-          <w:lang w:bidi="bn-IN"/>
-        </w:rPr>
-        <w:t>স</w:t>
-      </w:r>
-      <w:r>
-        <w:rPr>
-          <w:rFonts w:eastAsia="Times New Roman" w:cs="Kalpurush"/>
-          <w:szCs w:val="24"/>
-          <w:cs/>
-          <w:lang w:bidi="bn-IN"/>
-        </w:rPr>
-        <w:t>বাইকে রেজিস্টার করতে হবে। প্রায় সবাই করে ফেলল</w:t>
-      </w:r>
-      <w:r>
-        <w:rPr>
-          <w:rFonts w:eastAsia="Times New Roman" w:cs="Kalpurush"/>
-          <w:szCs w:val="24"/>
-          <w:lang w:bidi="bn-IN"/>
-        </w:rPr>
-        <w:t xml:space="preserve">, </w:t>
-      </w:r>
-      <w:r>
-        <w:rPr>
-          <w:rFonts w:eastAsia="Times New Roman" w:cs="Kalpurush"/>
-          <w:szCs w:val="24"/>
-          <w:cs/>
-          <w:lang w:bidi="bn-IN"/>
-        </w:rPr>
-        <w:t>বাদ রইল তিনজন</w:t>
-      </w:r>
-      <w:r>
-        <w:rPr>
-          <w:rFonts w:eastAsia="Times New Roman" w:cs="Kalpurush"/>
-          <w:szCs w:val="24"/>
-          <w:lang w:bidi="bn-IN"/>
-        </w:rPr>
-        <w:t xml:space="preserve">, </w:t>
-      </w:r>
-      <w:r>
-        <w:rPr>
-          <w:rFonts w:eastAsia="Times New Roman" w:cs="Kalpurush"/>
-          <w:szCs w:val="24"/>
-          <w:cs/>
-          <w:lang w:bidi="bn-IN"/>
-        </w:rPr>
-        <w:t>তাদের মধ্যে একজন ছিল তানভীর। কিন্তু এই দেরি করার বিষয়টা আসল সমস্যার অল্প অংশমাত্র।</w:t>
-      </w:r>
-    </w:p>
-    <w:p>
-      <w:pPr>
-        <w:jc w:val="both"/>
-        <w:rPr>
-          <w:rFonts w:eastAsia="Times New Roman" w:cs="Kalpurush"/>
-          <w:szCs w:val="24"/>
-          <w:lang w:bidi="bn-IN"/>
-        </w:rPr>
-      </w:pPr>
-      <w:r>
-        <w:rPr>
-          <w:rFonts w:eastAsia="Times New Roman" w:cs="Kalpurush"/>
-          <w:szCs w:val="24"/>
-          <w:cs/>
-          <w:lang w:bidi="bn-IN"/>
-        </w:rPr>
-        <w:t>আসল বিপত্তি ঘটল যখন জানা গেল</w:t>
-      </w:r>
-      <w:r>
-        <w:rPr>
-          <w:rFonts w:eastAsia="Times New Roman" w:cs="Kalpurush"/>
-          <w:szCs w:val="24"/>
-          <w:lang w:bidi="bn-IN"/>
-        </w:rPr>
-        <w:t xml:space="preserve">- </w:t>
-      </w:r>
-      <w:r>
-        <w:rPr>
-          <w:rFonts w:eastAsia="Times New Roman" w:cs="Kalpurush"/>
-          <w:szCs w:val="24"/>
-          <w:cs/>
-          <w:lang w:bidi="bn-IN"/>
-        </w:rPr>
-        <w:t xml:space="preserve">৮ই অক্টোবর তানভীর </w:t>
-      </w:r>
-      <w:r>
-        <w:rPr>
-          <w:rFonts w:eastAsia="Times New Roman" w:cs="Kalpurush"/>
-          <w:szCs w:val="24"/>
-          <w:lang w:bidi="bn-IN"/>
-        </w:rPr>
-        <w:t>“</w:t>
-      </w:r>
-      <w:r>
-        <w:rPr>
-          <w:rFonts w:eastAsia="Times New Roman" w:cs="Kalpurush"/>
-          <w:szCs w:val="24"/>
-          <w:cs/>
-          <w:lang w:bidi="bn-IN"/>
-        </w:rPr>
-        <w:t>রিহাদ</w:t>
-      </w:r>
-      <w:r>
-        <w:rPr>
-          <w:rFonts w:eastAsia="Times New Roman" w:cs="Kalpurush"/>
-          <w:szCs w:val="24"/>
-          <w:lang w:bidi="bn-IN"/>
-        </w:rPr>
-        <w:t xml:space="preserve">” </w:t>
-      </w:r>
-      <w:r>
-        <w:rPr>
-          <w:rFonts w:eastAsia="Times New Roman" w:cs="Kalpurush"/>
-          <w:szCs w:val="24"/>
-          <w:cs/>
-          <w:lang w:bidi="bn-IN"/>
-        </w:rPr>
-        <w:t>নামে একজনের কাছ থেকে রেজিস্ট্রেশনের টাকা নিয়েছে</w:t>
-      </w:r>
-      <w:r>
-        <w:rPr>
-          <w:rFonts w:eastAsia="Times New Roman" w:cs="Kalpurush"/>
-          <w:szCs w:val="24"/>
-          <w:lang w:bidi="bn-IN"/>
-        </w:rPr>
-        <w:t xml:space="preserve">, </w:t>
-      </w:r>
-      <w:r>
-        <w:rPr>
-          <w:rFonts w:eastAsia="Times New Roman" w:cs="Kalpurush"/>
-          <w:szCs w:val="24"/>
-          <w:cs/>
-          <w:lang w:bidi="bn-IN"/>
-        </w:rPr>
-        <w:t>কিন্তু কাউকে জানায়নি</w:t>
-      </w:r>
-      <w:r>
-        <w:rPr>
-          <w:rFonts w:eastAsia="Times New Roman" w:cs="Kalpurush"/>
-          <w:szCs w:val="24"/>
-          <w:lang w:bidi="bn-IN"/>
-        </w:rPr>
-        <w:t xml:space="preserve">, </w:t>
-      </w:r>
-      <w:r>
-        <w:rPr>
-          <w:rFonts w:eastAsia="Times New Roman" w:cs="Kalpurush"/>
-          <w:szCs w:val="24"/>
-          <w:cs/>
-          <w:lang w:bidi="bn-IN"/>
-        </w:rPr>
-        <w:t>এমনকি সেই টাকা দেয়ওনি। দুইদিন কেটে গেলেও টাকার হদিস পাওয়া গেল না। বিষয়টা জানার পর আমরা চুপ করে থাকতে পারিনি।</w:t>
-      </w:r>
-    </w:p>
-    <w:p>
-      <w:pPr>
-        <w:jc w:val="both"/>
-        <w:rPr>
-          <w:rFonts w:eastAsia="Times New Roman" w:cs="Kalpurush"/>
-          <w:szCs w:val="24"/>
-          <w:lang w:bidi="bn-IN"/>
-        </w:rPr>
-      </w:pPr>
-      <w:r>
-        <w:rPr>
-          <w:rFonts w:eastAsia="Times New Roman" w:cs="Kalpurush"/>
-          <w:szCs w:val="24"/>
-          <w:cs/>
-          <w:lang w:bidi="bn-IN"/>
-        </w:rPr>
-        <w:t>১০ই অক্টোবর রাতে</w:t>
-      </w:r>
-      <w:r>
-        <w:rPr>
-          <w:rFonts w:eastAsia="Times New Roman" w:cs="Kalpurush"/>
-          <w:szCs w:val="24"/>
-          <w:lang w:bidi="bn-IN"/>
-        </w:rPr>
-        <w:t xml:space="preserve">, </w:t>
-      </w:r>
-      <w:r>
-        <w:rPr>
-          <w:rFonts w:eastAsia="Times New Roman" w:cs="Kalpurush"/>
-          <w:szCs w:val="24"/>
-          <w:cs/>
-          <w:lang w:bidi="bn-IN"/>
-        </w:rPr>
-        <w:t>বিষয়টা নিয়ে চাপ দিলে তানভীর জানাল</w:t>
-      </w:r>
-      <w:r>
-        <w:rPr>
-          <w:rFonts w:eastAsia="Times New Roman" w:cs="Kalpurush"/>
-          <w:szCs w:val="24"/>
-          <w:lang w:bidi="bn-IN"/>
-        </w:rPr>
-        <w:t>, “</w:t>
-      </w:r>
-      <w:r>
-        <w:rPr>
-          <w:rFonts w:eastAsia="Times New Roman" w:cs="Kalpurush"/>
-          <w:szCs w:val="24"/>
-          <w:cs/>
-          <w:lang w:bidi="bn-IN"/>
-        </w:rPr>
-        <w:t>আমি কাল সকালে টাকা দেব</w:t>
-      </w:r>
-      <w:r>
-        <w:rPr>
-          <w:rFonts w:eastAsia="Times New Roman" w:cs="Kalpurush"/>
-          <w:szCs w:val="24"/>
-          <w:lang w:bidi="bn-IN"/>
-        </w:rPr>
-        <w:t xml:space="preserve">, </w:t>
-      </w:r>
-      <w:r>
-        <w:rPr>
-          <w:rFonts w:eastAsia="Times New Roman" w:cs="Kalpurush"/>
-          <w:szCs w:val="24"/>
-          <w:cs/>
-          <w:lang w:bidi="bn-IN"/>
-        </w:rPr>
-        <w:t>আমি তো দুইদিন ঘর থেকেই বের হইনি।</w:t>
-      </w:r>
-      <w:r>
-        <w:rPr>
-          <w:rFonts w:eastAsia="Times New Roman" w:cs="Kalpurush"/>
-          <w:szCs w:val="24"/>
-          <w:lang w:bidi="bn-IN"/>
-        </w:rPr>
-        <w:t xml:space="preserve">” </w:t>
-      </w:r>
-      <w:r>
-        <w:rPr>
-          <w:rFonts w:eastAsia="Times New Roman" w:cs="Kalpurush"/>
-          <w:szCs w:val="24"/>
-          <w:cs/>
-          <w:lang w:bidi="bn-IN"/>
-        </w:rPr>
-        <w:t>কথাটা যে মিথ্যা</w:t>
-      </w:r>
-      <w:r>
-        <w:rPr>
-          <w:rFonts w:eastAsia="Times New Roman" w:cs="Kalpurush"/>
-          <w:szCs w:val="24"/>
-          <w:lang w:bidi="bn-IN"/>
-        </w:rPr>
-        <w:t xml:space="preserve">, </w:t>
-      </w:r>
-      <w:r>
-        <w:rPr>
-          <w:rFonts w:eastAsia="Times New Roman" w:cs="Kalpurush"/>
-          <w:szCs w:val="24"/>
-          <w:cs/>
-          <w:lang w:bidi="bn-IN"/>
-        </w:rPr>
-        <w:t>সেটা তখনই বোঝা যাচ্ছিল। তাই সিদ্ধান্ত হলো</w:t>
-      </w:r>
-      <w:r>
-        <w:rPr>
-          <w:rFonts w:eastAsia="Times New Roman" w:cs="Kalpurush"/>
-          <w:szCs w:val="24"/>
-          <w:lang w:bidi="bn-IN"/>
-        </w:rPr>
-        <w:t xml:space="preserve">, </w:t>
-      </w:r>
-      <w:bookmarkStart w:id="35" w:name="_Hlk211040235"/>
-      <w:r>
-        <w:rPr>
-          <w:rFonts w:eastAsia="Times New Roman" w:cs="Kalpurush"/>
-          <w:szCs w:val="24"/>
-          <w:cs/>
-          <w:lang w:bidi="bn-IN"/>
-        </w:rPr>
-        <w:t>সেজান</w:t>
-      </w:r>
-      <w:r>
-        <w:rPr>
-          <w:rFonts w:eastAsia="Times New Roman" w:cs="Kalpurush"/>
-          <w:szCs w:val="24"/>
-          <w:cs/>
+          <w:rFonts w:cs="Kalpurush" w:hint="cs"/>
+          <w:cs/>
+          <w:lang w:bidi="bn-IN"/>
+        </w:rPr>
+      </w:pPr>
+      <w:r>
+        <w:rPr>
+          <w:rFonts w:cs="Kalpurush" w:hint="cs"/>
+          <w:cs/>
+          <w:lang w:bidi="bn-IN"/>
+        </w:rPr>
+        <w:t>ভেতরে ঢুকেই প্রথমে চলে গেলাম ফাহিম ভাইয়ের রুমে</w:t>
+      </w:r>
+      <w:r>
+        <w:rPr>
+          <w:rFonts w:cs="Kalpurush"/>
           <w:lang w:bidi="bn-IN"/>
         </w:rPr>
         <w:t xml:space="preserve"> </w:t>
       </w:r>
-      <w:bookmarkEnd w:id="35"/>
-      <w:r>
-        <w:rPr>
-          <w:rFonts w:eastAsia="Times New Roman" w:cs="Kalpurush"/>
-          <w:szCs w:val="24"/>
-          <w:cs/>
-          <w:lang w:bidi="bn-IN"/>
-        </w:rPr>
-        <w:t>আর মিনহাজ তার বাড়ি গিয়ে সরাসরি টাকা নিয়ে আসবে। সময় ছিল সন্ধ্যা ৭টা ৩৬ মিনিট। তানভীর রাজি হলো</w:t>
-      </w:r>
-      <w:r>
-        <w:rPr>
-          <w:rFonts w:eastAsia="Times New Roman" w:cs="Kalpurush"/>
-          <w:szCs w:val="24"/>
-          <w:lang w:bidi="bn-IN"/>
-        </w:rPr>
-        <w:t xml:space="preserve">, </w:t>
-      </w:r>
-      <w:r>
-        <w:rPr>
-          <w:rFonts w:eastAsia="Times New Roman" w:cs="Kalpurush"/>
-          <w:szCs w:val="24"/>
-          <w:cs/>
-          <w:lang w:bidi="bn-IN"/>
-        </w:rPr>
-        <w:t>বলল</w:t>
-      </w:r>
-      <w:r>
-        <w:rPr>
-          <w:rFonts w:eastAsia="Times New Roman" w:cs="Kalpurush"/>
-          <w:szCs w:val="24"/>
-          <w:lang w:bidi="bn-IN"/>
-        </w:rPr>
-        <w:t>, “</w:t>
-      </w:r>
-      <w:r>
-        <w:rPr>
-          <w:rFonts w:eastAsia="Times New Roman" w:cs="Kalpurush"/>
-          <w:szCs w:val="24"/>
-          <w:cs/>
-          <w:lang w:bidi="bn-IN"/>
-        </w:rPr>
-        <w:t>ঠিক আছে</w:t>
-      </w:r>
-      <w:r>
-        <w:rPr>
-          <w:rFonts w:eastAsia="Times New Roman" w:cs="Kalpurush"/>
-          <w:szCs w:val="24"/>
-          <w:lang w:bidi="bn-IN"/>
-        </w:rPr>
-        <w:t xml:space="preserve">, </w:t>
-      </w:r>
-      <w:r>
-        <w:rPr>
-          <w:rFonts w:eastAsia="Times New Roman" w:cs="Kalpurush"/>
-          <w:szCs w:val="24"/>
-          <w:cs/>
-          <w:lang w:bidi="bn-IN"/>
-        </w:rPr>
-        <w:t>থাকছি</w:t>
-      </w:r>
-      <w:r>
-        <w:rPr>
-          <w:rFonts w:eastAsia="Times New Roman" w:cs="Kalpurush"/>
-          <w:szCs w:val="24"/>
-          <w:lang w:bidi="bn-IN"/>
-        </w:rPr>
-        <w:t xml:space="preserve">, </w:t>
-      </w:r>
-      <w:r>
-        <w:rPr>
-          <w:rFonts w:eastAsia="Times New Roman" w:cs="Kalpurush"/>
-          <w:szCs w:val="24"/>
-          <w:cs/>
-          <w:lang w:bidi="bn-IN"/>
-        </w:rPr>
-        <w:t>চলে এসো।</w:t>
-      </w:r>
-      <w:r>
-        <w:rPr>
-          <w:rFonts w:eastAsia="Times New Roman" w:cs="Kalpurush"/>
-          <w:szCs w:val="24"/>
-          <w:lang w:bidi="bn-IN"/>
-        </w:rPr>
-        <w:t>”</w:t>
-      </w:r>
-    </w:p>
-    <w:p>
-      <w:pPr>
-        <w:jc w:val="both"/>
-        <w:rPr>
-          <w:rFonts w:eastAsia="Times New Roman" w:cs="Kalpurush"/>
-          <w:szCs w:val="24"/>
-          <w:lang w:bidi="bn-IN"/>
-        </w:rPr>
-      </w:pPr>
-      <w:r>
-        <w:rPr>
-          <w:rFonts w:eastAsia="Times New Roman" w:cs="Kalpurush"/>
-          <w:szCs w:val="24"/>
-          <w:cs/>
-          <w:lang w:bidi="bn-IN"/>
-        </w:rPr>
-        <w:t>বারো মিনিট পর</w:t>
-      </w:r>
-      <w:r>
-        <w:rPr>
-          <w:rFonts w:eastAsia="Times New Roman" w:cs="Kalpurush"/>
-          <w:szCs w:val="24"/>
-          <w:lang w:bidi="bn-IN"/>
-        </w:rPr>
-        <w:t xml:space="preserve">, </w:t>
-      </w:r>
-      <w:r>
-        <w:rPr>
-          <w:rFonts w:eastAsia="Times New Roman" w:cs="Kalpurush"/>
-          <w:szCs w:val="24"/>
-          <w:cs/>
-          <w:lang w:bidi="bn-IN"/>
-        </w:rPr>
-        <w:t>অর্থাৎ ৭টা ৪৮ মিনিটে</w:t>
-      </w:r>
-      <w:r>
-        <w:rPr>
-          <w:rFonts w:eastAsia="Times New Roman" w:cs="Kalpurush"/>
-          <w:szCs w:val="24"/>
-          <w:lang w:bidi="bn-IN"/>
-        </w:rPr>
-        <w:t xml:space="preserve">, </w:t>
-      </w:r>
-      <w:r>
-        <w:rPr>
-          <w:rFonts w:eastAsia="Times New Roman" w:cs="Kalpurush"/>
-          <w:szCs w:val="24"/>
-          <w:cs/>
-          <w:lang w:bidi="bn-IN"/>
-        </w:rPr>
-        <w:t>সেজান</w:t>
-      </w:r>
-      <w:r>
-        <w:rPr>
-          <w:rFonts w:eastAsia="Times New Roman" w:cs="Kalpurush"/>
-          <w:szCs w:val="24"/>
-          <w:cs/>
-          <w:lang w:bidi="bn-IN"/>
-        </w:rPr>
-        <w:t xml:space="preserve"> আর মিনহাজ তানভীরের বাসার সামনে পৌঁছে গেল। কিন্তু</w:t>
-      </w:r>
-      <w:r>
-        <w:rPr>
-          <w:rFonts w:eastAsia="Times New Roman" w:cs="Kalpurush"/>
-          <w:szCs w:val="24"/>
-          <w:lang w:bidi="bn-IN"/>
-        </w:rPr>
-        <w:t xml:space="preserve">- </w:t>
-      </w:r>
-      <w:r>
-        <w:rPr>
-          <w:rFonts w:eastAsia="Times New Roman" w:cs="Kalpurush"/>
-          <w:szCs w:val="24"/>
-          <w:cs/>
-          <w:lang w:bidi="bn-IN"/>
-        </w:rPr>
-        <w:t>বাড়িতে তানভীর নেই। ফোন ধরছে না</w:t>
-      </w:r>
-      <w:r>
-        <w:rPr>
-          <w:rFonts w:eastAsia="Times New Roman" w:cs="Kalpurush"/>
-          <w:szCs w:val="24"/>
-          <w:lang w:bidi="bn-IN"/>
-        </w:rPr>
-        <w:t xml:space="preserve">, </w:t>
-      </w:r>
-      <w:r>
-        <w:rPr>
-          <w:rFonts w:eastAsia="Times New Roman" w:cs="Kalpurush"/>
-          <w:szCs w:val="24"/>
-          <w:cs/>
-          <w:lang w:bidi="bn-IN"/>
-        </w:rPr>
-        <w:t>মেসেজ দেখছে না। তারা ডাকল</w:t>
-      </w:r>
-      <w:r>
-        <w:rPr>
-          <w:rFonts w:eastAsia="Times New Roman" w:cs="Kalpurush"/>
-          <w:szCs w:val="24"/>
-          <w:lang w:bidi="bn-IN"/>
-        </w:rPr>
-        <w:t>, “</w:t>
-      </w:r>
-      <w:r>
-        <w:rPr>
-          <w:rFonts w:eastAsia="Times New Roman" w:cs="Kalpurush"/>
-          <w:szCs w:val="24"/>
-          <w:cs/>
-          <w:lang w:bidi="bn-IN"/>
-        </w:rPr>
-        <w:t>তানভীইইর!</w:t>
-      </w:r>
-      <w:r>
-        <w:rPr>
-          <w:rFonts w:eastAsia="Times New Roman" w:cs="Kalpurush"/>
-          <w:szCs w:val="24"/>
-          <w:lang w:bidi="bn-IN"/>
-        </w:rPr>
-        <w:t xml:space="preserve">” </w:t>
-      </w:r>
-      <w:r>
-        <w:rPr>
-          <w:rFonts w:eastAsia="Times New Roman" w:cs="Kalpurush"/>
-          <w:szCs w:val="24"/>
-          <w:cs/>
-          <w:lang w:bidi="bn-IN"/>
-        </w:rPr>
-        <w:t>ভেতর থেকে ভেসে এলো এক ক্লান্ত কণ্ঠ</w:t>
-      </w:r>
-      <w:r>
-        <w:rPr>
-          <w:rFonts w:eastAsia="Times New Roman" w:cs="Kalpurush"/>
-          <w:szCs w:val="24"/>
-          <w:lang w:bidi="bn-IN"/>
-        </w:rPr>
-        <w:t>, “</w:t>
-      </w:r>
-      <w:r>
-        <w:rPr>
-          <w:rFonts w:eastAsia="Times New Roman" w:cs="Kalpurush"/>
-          <w:szCs w:val="24"/>
-          <w:cs/>
-          <w:lang w:bidi="bn-IN"/>
-        </w:rPr>
-        <w:t>কে</w:t>
-      </w:r>
-      <w:r>
-        <w:rPr>
-          <w:rFonts w:eastAsia="Times New Roman" w:cs="Kalpurush"/>
-          <w:szCs w:val="24"/>
-          <w:lang w:bidi="bn-IN"/>
-        </w:rPr>
-        <w:t>?”</w:t>
-      </w:r>
-    </w:p>
-    <w:p>
-      <w:pPr>
-        <w:jc w:val="both"/>
-        <w:rPr>
-          <w:rFonts w:eastAsia="Times New Roman" w:cs="Kalpurush"/>
-          <w:szCs w:val="24"/>
-          <w:lang w:bidi="bn-IN"/>
-        </w:rPr>
-      </w:pPr>
-      <w:r>
-        <w:rPr>
-          <w:rFonts w:eastAsia="Times New Roman" w:cs="Kalpurush"/>
-          <w:szCs w:val="24"/>
-          <w:cs/>
-          <w:lang w:bidi="bn-IN"/>
-        </w:rPr>
-        <w:t>সেজান</w:t>
-      </w:r>
-      <w:r>
-        <w:rPr>
-          <w:rFonts w:eastAsia="Times New Roman" w:cs="Kalpurush"/>
-          <w:szCs w:val="24"/>
-          <w:cs/>
-          <w:lang w:bidi="bn-IN"/>
-        </w:rPr>
-        <w:t xml:space="preserve"> বলল</w:t>
-      </w:r>
-      <w:r>
-        <w:rPr>
-          <w:rFonts w:eastAsia="Times New Roman" w:cs="Kalpurush"/>
-          <w:szCs w:val="24"/>
-          <w:lang w:bidi="bn-IN"/>
-        </w:rPr>
-        <w:t>, “</w:t>
-      </w:r>
-      <w:r>
-        <w:rPr>
-          <w:rFonts w:eastAsia="Times New Roman" w:cs="Kalpurush"/>
-          <w:szCs w:val="24"/>
-          <w:cs/>
-          <w:lang w:bidi="bn-IN"/>
-        </w:rPr>
-        <w:t xml:space="preserve">আমি </w:t>
-      </w:r>
-      <w:r>
-        <w:rPr>
-          <w:rFonts w:eastAsia="Times New Roman" w:cs="Kalpurush"/>
-          <w:szCs w:val="24"/>
-          <w:cs/>
-          <w:lang w:bidi="bn-IN"/>
-        </w:rPr>
-        <w:t>সেজান</w:t>
-      </w:r>
-      <w:r>
-        <w:rPr>
-          <w:rFonts w:eastAsia="Times New Roman" w:cs="Kalpurush"/>
-          <w:szCs w:val="24"/>
-          <w:cs/>
-          <w:lang w:bidi="bn-IN"/>
-        </w:rPr>
-        <w:t>।</w:t>
-      </w:r>
-      <w:r>
-        <w:rPr>
-          <w:rFonts w:eastAsia="Times New Roman" w:cs="Kalpurush"/>
-          <w:szCs w:val="24"/>
-          <w:lang w:bidi="bn-IN"/>
-        </w:rPr>
-        <w:t>”</w:t>
-      </w:r>
-      <w:r>
-        <w:rPr>
-          <w:rFonts w:eastAsia="Times New Roman" w:cs="Kalpurush" w:hint="cs"/>
-          <w:szCs w:val="24"/>
-          <w:cs/>
-          <w:lang w:bidi="bn-IN"/>
-        </w:rPr>
-        <w:t xml:space="preserve"> </w:t>
-      </w:r>
-      <w:r>
-        <w:rPr>
-          <w:rFonts w:eastAsia="Times New Roman" w:cs="Kalpurush"/>
-          <w:szCs w:val="24"/>
-          <w:cs/>
-          <w:lang w:bidi="bn-IN"/>
-        </w:rPr>
-        <w:t>অভ্যন্তর থেকে উত্তর এল</w:t>
-      </w:r>
-      <w:r>
-        <w:rPr>
-          <w:rFonts w:eastAsia="Times New Roman" w:cs="Kalpurush"/>
-          <w:szCs w:val="24"/>
-          <w:lang w:bidi="bn-IN"/>
-        </w:rPr>
-        <w:t>, “</w:t>
-      </w:r>
-      <w:r>
-        <w:rPr>
-          <w:rFonts w:eastAsia="Times New Roman" w:cs="Kalpurush"/>
-          <w:szCs w:val="24"/>
-          <w:cs/>
-          <w:lang w:bidi="bn-IN"/>
-        </w:rPr>
-        <w:t>তানভীর তো বাসায় নেই।</w:t>
-      </w:r>
-      <w:r>
-        <w:rPr>
-          <w:rFonts w:eastAsia="Times New Roman" w:cs="Kalpurush"/>
-          <w:szCs w:val="24"/>
-          <w:lang w:bidi="bn-IN"/>
-        </w:rPr>
-        <w:t xml:space="preserve">” </w:t>
-      </w:r>
-      <w:r>
-        <w:rPr>
-          <w:rFonts w:eastAsia="Times New Roman" w:cs="Kalpurush"/>
-          <w:szCs w:val="24"/>
-          <w:cs/>
-          <w:lang w:bidi="bn-IN"/>
-        </w:rPr>
-        <w:t>কণ্ঠটা ছিল তার বাবার।</w:t>
-      </w:r>
-    </w:p>
-    <w:p>
-      <w:pPr>
-        <w:rPr>
-          <w:rFonts w:eastAsia="Times New Roman" w:cs="Kalpurush"/>
-          <w:szCs w:val="24"/>
-          <w:lang w:bidi="bn-IN"/>
-        </w:rPr>
-      </w:pPr>
-      <w:r>
-        <w:rPr>
-          <w:rFonts w:eastAsia="Times New Roman" w:cs="Kalpurush"/>
-          <w:szCs w:val="24"/>
-          <w:cs/>
-          <w:lang w:bidi="bn-IN"/>
-        </w:rPr>
-        <w:t>সেজান</w:t>
-      </w:r>
-      <w:r>
-        <w:rPr>
-          <w:rFonts w:eastAsia="Times New Roman" w:cs="Kalpurush"/>
-          <w:szCs w:val="24"/>
-          <w:cs/>
-          <w:lang w:bidi="bn-IN"/>
-        </w:rPr>
-        <w:t xml:space="preserve"> বলল</w:t>
-      </w:r>
-      <w:r>
-        <w:rPr>
-          <w:rFonts w:eastAsia="Times New Roman" w:cs="Kalpurush"/>
-          <w:szCs w:val="24"/>
-          <w:lang w:bidi="bn-IN"/>
-        </w:rPr>
-        <w:t>, “</w:t>
-      </w:r>
-      <w:r>
-        <w:rPr>
-          <w:rFonts w:eastAsia="Times New Roman" w:cs="Kalpurush"/>
-          <w:szCs w:val="24"/>
-          <w:cs/>
-          <w:lang w:bidi="bn-IN"/>
-        </w:rPr>
-        <w:t>আঙ্কেল</w:t>
-      </w:r>
-      <w:r>
-        <w:rPr>
-          <w:rFonts w:eastAsia="Times New Roman" w:cs="Kalpurush"/>
-          <w:szCs w:val="24"/>
-          <w:lang w:bidi="bn-IN"/>
-        </w:rPr>
-        <w:t xml:space="preserve">, </w:t>
-      </w:r>
-      <w:r>
-        <w:rPr>
-          <w:rFonts w:eastAsia="Times New Roman" w:cs="Kalpurush"/>
-          <w:szCs w:val="24"/>
-          <w:cs/>
-          <w:lang w:bidi="bn-IN"/>
-        </w:rPr>
-        <w:t>আপনাকেই দরকার।</w:t>
-      </w:r>
-      <w:r>
-        <w:rPr>
-          <w:rFonts w:eastAsia="Times New Roman" w:cs="Kalpurush"/>
-          <w:szCs w:val="24"/>
-          <w:lang w:bidi="bn-IN"/>
-        </w:rPr>
-        <w:t xml:space="preserve">” </w:t>
-      </w:r>
-      <w:r>
-        <w:rPr>
-          <w:rFonts w:eastAsia="Times New Roman" w:cs="Kalpurush"/>
-          <w:szCs w:val="24"/>
-          <w:cs/>
-          <w:lang w:bidi="bn-IN"/>
-        </w:rPr>
-        <w:t>কিছুক্ষণ পর দরজা খুলে বেরিয়ে এলেন তানভীরের বাবা</w:t>
-      </w:r>
-      <w:r>
-        <w:rPr>
-          <w:rFonts w:eastAsia="Times New Roman" w:cs="Kalpurush" w:hint="cs"/>
-          <w:szCs w:val="24"/>
-          <w:lang w:bidi="bn-IN"/>
-        </w:rPr>
-        <w:t>-</w:t>
-      </w:r>
-      <w:r>
-        <w:rPr>
-          <w:rFonts w:eastAsia="Times New Roman" w:cs="Kalpurush" w:hint="cs"/>
-          <w:szCs w:val="24"/>
-          <w:cs/>
-          <w:lang w:bidi="bn-IN"/>
-        </w:rPr>
-        <w:t xml:space="preserve"> </w:t>
-      </w:r>
-      <w:r>
-        <w:rPr>
-          <w:rFonts w:eastAsia="Times New Roman" w:cs="Kalpurush"/>
-          <w:szCs w:val="24"/>
-          <w:cs/>
-          <w:lang w:bidi="bn-IN"/>
-        </w:rPr>
-        <w:t xml:space="preserve">চোখে একটু বিভ্রান্তি। </w:t>
-      </w:r>
-      <w:r>
-        <w:rPr>
-          <w:rFonts w:eastAsia="Times New Roman" w:cs="Kalpurush"/>
-          <w:szCs w:val="24"/>
-          <w:cs/>
-          <w:lang w:bidi="bn-IN"/>
-        </w:rPr>
-        <w:t>সেজান</w:t>
-      </w:r>
-      <w:r>
-        <w:rPr>
-          <w:rFonts w:eastAsia="Times New Roman" w:cs="Kalpurush"/>
-          <w:szCs w:val="24"/>
-          <w:cs/>
-          <w:lang w:bidi="bn-IN"/>
-        </w:rPr>
-        <w:t xml:space="preserve"> জিজ্ঞেস করল</w:t>
-      </w:r>
-      <w:r>
-        <w:rPr>
-          <w:rFonts w:eastAsia="Times New Roman" w:cs="Kalpurush"/>
-          <w:szCs w:val="24"/>
-          <w:lang w:bidi="bn-IN"/>
-        </w:rPr>
-        <w:t>, “</w:t>
-      </w:r>
-      <w:r>
-        <w:rPr>
-          <w:rFonts w:eastAsia="Times New Roman" w:cs="Kalpurush"/>
-          <w:szCs w:val="24"/>
-          <w:cs/>
-          <w:lang w:bidi="bn-IN"/>
-        </w:rPr>
-        <w:t xml:space="preserve">তানভীর </w:t>
-      </w:r>
-      <w:r>
-        <w:rPr>
-          <w:rFonts w:eastAsia="Times New Roman" w:cs="Kalpurush"/>
-          <w:szCs w:val="24"/>
-          <w:cs/>
-          <w:lang w:bidi="bn-IN"/>
-        </w:rPr>
-        <w:lastRenderedPageBreak/>
-        <w:t>কোথায়</w:t>
-      </w:r>
-      <w:r>
-        <w:rPr>
-          <w:rFonts w:eastAsia="Times New Roman" w:cs="Kalpurush"/>
-          <w:szCs w:val="24"/>
-          <w:lang w:bidi="bn-IN"/>
-        </w:rPr>
-        <w:t>?”</w:t>
-      </w:r>
-      <w:r>
-        <w:rPr>
-          <w:rFonts w:eastAsia="Times New Roman" w:cs="Kalpurush"/>
-          <w:szCs w:val="24"/>
-          <w:lang w:bidi="bn-IN"/>
-        </w:rPr>
-        <w:br/>
-      </w:r>
-      <w:r>
-        <w:rPr>
-          <w:rFonts w:eastAsia="Times New Roman" w:cs="Kalpurush"/>
-          <w:szCs w:val="24"/>
-          <w:cs/>
-          <w:lang w:bidi="bn-IN"/>
-        </w:rPr>
-        <w:t>বাবা বললেন</w:t>
-      </w:r>
-      <w:r>
-        <w:rPr>
-          <w:rFonts w:eastAsia="Times New Roman" w:cs="Kalpurush"/>
-          <w:szCs w:val="24"/>
-          <w:lang w:bidi="bn-IN"/>
-        </w:rPr>
-        <w:t>, “</w:t>
-      </w:r>
-      <w:r>
-        <w:rPr>
-          <w:rFonts w:eastAsia="Times New Roman" w:cs="Kalpurush"/>
-          <w:szCs w:val="24"/>
-          <w:cs/>
-          <w:lang w:bidi="bn-IN"/>
-        </w:rPr>
-        <w:t>এইতো কিছুক্ষণ আগে বের হলো</w:t>
-      </w:r>
-      <w:r>
-        <w:rPr>
-          <w:rFonts w:eastAsia="Times New Roman" w:cs="Kalpurush"/>
-          <w:szCs w:val="24"/>
-          <w:lang w:bidi="bn-IN"/>
-        </w:rPr>
-        <w:t xml:space="preserve">, </w:t>
-      </w:r>
-      <w:r>
-        <w:rPr>
-          <w:rFonts w:eastAsia="Times New Roman" w:cs="Kalpurush"/>
-          <w:szCs w:val="24"/>
-          <w:cs/>
-          <w:lang w:bidi="bn-IN"/>
-        </w:rPr>
-        <w:t>কোথায় গেছে জানি না।</w:t>
-      </w:r>
-      <w:r>
-        <w:rPr>
-          <w:rFonts w:eastAsia="Times New Roman" w:cs="Kalpurush"/>
-          <w:szCs w:val="24"/>
-          <w:lang w:bidi="bn-IN"/>
-        </w:rPr>
-        <w:t>”</w:t>
-      </w:r>
-      <w:r>
-        <w:rPr>
-          <w:rFonts w:eastAsia="Times New Roman" w:cs="Kalpurush"/>
-          <w:szCs w:val="24"/>
-          <w:lang w:bidi="bn-IN"/>
-        </w:rPr>
-        <w:br/>
-      </w:r>
-      <w:r>
-        <w:rPr>
-          <w:rFonts w:eastAsia="Times New Roman" w:cs="Kalpurush" w:hint="cs"/>
-          <w:szCs w:val="24"/>
-          <w:cs/>
-          <w:lang w:bidi="bn-IN"/>
-        </w:rPr>
-        <w:t xml:space="preserve">সেজান বলল </w:t>
-      </w:r>
-      <w:r>
-        <w:rPr>
-          <w:rFonts w:eastAsia="Times New Roman" w:cs="Kalpurush"/>
-          <w:szCs w:val="24"/>
-          <w:lang w:bidi="bn-IN"/>
-        </w:rPr>
-        <w:t>“</w:t>
-      </w:r>
-      <w:r>
-        <w:rPr>
-          <w:rFonts w:eastAsia="Times New Roman" w:cs="Kalpurush"/>
-          <w:szCs w:val="24"/>
-          <w:cs/>
-          <w:lang w:bidi="bn-IN"/>
-        </w:rPr>
-        <w:t>কখন ফিরবে</w:t>
-      </w:r>
-      <w:r>
-        <w:rPr>
-          <w:rFonts w:eastAsia="Times New Roman" w:cs="Kalpurush"/>
-          <w:szCs w:val="24"/>
-          <w:lang w:bidi="bn-IN"/>
-        </w:rPr>
-        <w:t>?”</w:t>
-      </w:r>
-      <w:r>
-        <w:rPr>
-          <w:rFonts w:eastAsia="Times New Roman" w:cs="Kalpurush" w:hint="cs"/>
-          <w:szCs w:val="24"/>
-          <w:cs/>
-          <w:lang w:bidi="bn-IN"/>
-        </w:rPr>
-        <w:t xml:space="preserve"> তানভীরের বাবা উত্তর দিলেন </w:t>
-      </w:r>
-      <w:r>
-        <w:rPr>
-          <w:rFonts w:eastAsia="Times New Roman" w:cs="Kalpurush" w:hint="cs"/>
-          <w:szCs w:val="24"/>
-          <w:lang w:bidi="bn-IN"/>
-        </w:rPr>
-        <w:t>“</w:t>
-      </w:r>
-      <w:r>
-        <w:rPr>
-          <w:rFonts w:eastAsia="Times New Roman" w:cs="Kalpurush"/>
-          <w:szCs w:val="24"/>
-          <w:cs/>
-          <w:lang w:bidi="bn-IN"/>
-        </w:rPr>
-        <w:t>জানি না</w:t>
-      </w:r>
-      <w:r>
-        <w:rPr>
-          <w:rFonts w:eastAsia="Times New Roman" w:cs="Kalpurush"/>
-          <w:szCs w:val="24"/>
-          <w:lang w:bidi="bn-IN"/>
-        </w:rPr>
-        <w:t>”</w:t>
-      </w:r>
-    </w:p>
-    <w:p>
-      <w:pPr>
-        <w:jc w:val="both"/>
-        <w:rPr>
-          <w:rFonts w:eastAsia="Times New Roman" w:cs="Kalpurush"/>
-          <w:szCs w:val="24"/>
-          <w:lang w:bidi="bn-IN"/>
-        </w:rPr>
-      </w:pPr>
-      <w:r>
-        <w:rPr>
-          <w:rFonts w:eastAsia="Times New Roman" w:cs="Kalpurush"/>
-          <w:szCs w:val="24"/>
-          <w:cs/>
-          <w:lang w:bidi="bn-IN"/>
-        </w:rPr>
-        <w:t>সেজান</w:t>
-      </w:r>
-      <w:r>
-        <w:rPr>
-          <w:rFonts w:eastAsia="Times New Roman" w:cs="Kalpurush"/>
-          <w:szCs w:val="24"/>
-          <w:cs/>
-          <w:lang w:bidi="bn-IN"/>
-        </w:rPr>
-        <w:t xml:space="preserve"> পরিস্থিতি ব্যাখ্যা করলেন</w:t>
-      </w:r>
-      <w:r>
-        <w:rPr>
-          <w:rFonts w:eastAsia="Times New Roman" w:cs="Kalpurush"/>
-          <w:szCs w:val="24"/>
-          <w:lang w:bidi="bn-IN"/>
-        </w:rPr>
-        <w:t xml:space="preserve">- </w:t>
-      </w:r>
-      <w:r>
-        <w:rPr>
-          <w:rFonts w:eastAsia="Times New Roman" w:cs="Kalpurush"/>
-          <w:szCs w:val="24"/>
-          <w:cs/>
-          <w:lang w:bidi="bn-IN"/>
-        </w:rPr>
-        <w:t xml:space="preserve">তানভীরের কাছে </w:t>
-      </w:r>
-      <w:r>
-        <w:rPr>
-          <w:rFonts w:eastAsia="Times New Roman" w:cs="Kalpurush" w:hint="cs"/>
-          <w:szCs w:val="24"/>
-          <w:cs/>
-          <w:lang w:bidi="bn-IN"/>
-        </w:rPr>
-        <w:t xml:space="preserve">কিছু </w:t>
-      </w:r>
-      <w:r>
-        <w:rPr>
-          <w:rFonts w:eastAsia="Times New Roman" w:cs="Kalpurush"/>
-          <w:szCs w:val="24"/>
-          <w:cs/>
-          <w:lang w:bidi="bn-IN"/>
-        </w:rPr>
-        <w:t>রেজিস্ট্রেশনের টাকা আছে</w:t>
-      </w:r>
-      <w:r>
-        <w:rPr>
-          <w:rFonts w:eastAsia="Times New Roman" w:cs="Kalpurush"/>
-          <w:szCs w:val="24"/>
-          <w:lang w:bidi="bn-IN"/>
-        </w:rPr>
-        <w:t xml:space="preserve">, </w:t>
-      </w:r>
-      <w:r>
-        <w:rPr>
-          <w:rFonts w:eastAsia="Times New Roman" w:cs="Kalpurush"/>
-          <w:szCs w:val="24"/>
-          <w:cs/>
-          <w:lang w:bidi="bn-IN"/>
-        </w:rPr>
-        <w:t>কুপন আছে</w:t>
-      </w:r>
-      <w:r>
-        <w:rPr>
-          <w:rFonts w:eastAsia="Times New Roman" w:cs="Kalpurush"/>
-          <w:szCs w:val="24"/>
-          <w:lang w:bidi="bn-IN"/>
-        </w:rPr>
-        <w:t xml:space="preserve">, </w:t>
-      </w:r>
-      <w:r>
-        <w:rPr>
-          <w:rFonts w:eastAsia="Times New Roman" w:cs="Kalpurush"/>
-          <w:szCs w:val="24"/>
-          <w:cs/>
-          <w:lang w:bidi="bn-IN"/>
-        </w:rPr>
-        <w:t>তাই তারা নিতে এসেছে। বাবা বললেন</w:t>
-      </w:r>
-      <w:r>
-        <w:rPr>
-          <w:rFonts w:eastAsia="Times New Roman" w:cs="Kalpurush"/>
-          <w:szCs w:val="24"/>
-          <w:lang w:bidi="bn-IN"/>
-        </w:rPr>
-        <w:t>, “</w:t>
-      </w:r>
-      <w:r>
-        <w:rPr>
-          <w:rFonts w:eastAsia="Times New Roman" w:cs="Kalpurush"/>
-          <w:szCs w:val="24"/>
-          <w:cs/>
-          <w:lang w:bidi="bn-IN"/>
-        </w:rPr>
-        <w:t>সকালে আসো।</w:t>
-      </w:r>
-      <w:r>
-        <w:rPr>
-          <w:rFonts w:eastAsia="Times New Roman" w:cs="Kalpurush"/>
-          <w:szCs w:val="24"/>
-          <w:lang w:bidi="bn-IN"/>
-        </w:rPr>
-        <w:t>”</w:t>
-      </w:r>
-    </w:p>
-    <w:p>
-      <w:pPr>
-        <w:jc w:val="both"/>
-        <w:rPr>
-          <w:rFonts w:eastAsia="Times New Roman" w:cs="Kalpurush"/>
-          <w:szCs w:val="24"/>
-          <w:lang w:bidi="bn-IN"/>
-        </w:rPr>
-      </w:pPr>
-      <w:r>
-        <w:rPr>
-          <w:rFonts w:eastAsia="Times New Roman" w:cs="Kalpurush"/>
-          <w:szCs w:val="24"/>
-          <w:cs/>
-          <w:lang w:bidi="bn-IN"/>
-        </w:rPr>
-        <w:t xml:space="preserve">এরপর </w:t>
-      </w:r>
-      <w:r>
-        <w:rPr>
-          <w:rFonts w:eastAsia="Times New Roman" w:cs="Kalpurush"/>
-          <w:szCs w:val="24"/>
-          <w:cs/>
-          <w:lang w:bidi="bn-IN"/>
-        </w:rPr>
-        <w:t>সেজান</w:t>
-      </w:r>
-      <w:r>
-        <w:rPr>
-          <w:rFonts w:eastAsia="Times New Roman" w:cs="Kalpurush"/>
-          <w:szCs w:val="24"/>
-          <w:cs/>
-          <w:lang w:bidi="bn-IN"/>
-        </w:rPr>
-        <w:t xml:space="preserve"> আমাদের গ্রুপে পুরো ঘটনাটা জানাল</w:t>
-      </w:r>
-      <w:r>
-        <w:rPr>
-          <w:rFonts w:eastAsia="Times New Roman" w:cs="Kalpurush" w:hint="cs"/>
-          <w:szCs w:val="24"/>
-          <w:cs/>
-          <w:lang w:bidi="bn-IN"/>
-        </w:rPr>
-        <w:t xml:space="preserve"> সেখানে একটু কথা হলো</w:t>
-      </w:r>
-      <w:r>
-        <w:rPr>
-          <w:rFonts w:eastAsia="Times New Roman" w:cs="Kalpurush"/>
-          <w:szCs w:val="24"/>
-          <w:cs/>
-          <w:lang w:bidi="bn-IN"/>
-        </w:rPr>
-        <w:t>। রাত ১০টা ৭ মিনিটে হঠাৎ তানভীর আমার ইনবক্সে লিখল</w:t>
-      </w:r>
-      <w:r>
-        <w:rPr>
-          <w:rFonts w:eastAsia="Times New Roman" w:cs="Kalpurush"/>
-          <w:szCs w:val="24"/>
-          <w:lang w:bidi="bn-IN"/>
-        </w:rPr>
-        <w:t xml:space="preserve">- </w:t>
-      </w:r>
-      <w:r>
-        <w:rPr>
-          <w:rFonts w:eastAsia="Times New Roman" w:cs="Kalpurush"/>
-          <w:szCs w:val="24"/>
-          <w:lang w:bidi="bn-IN"/>
-        </w:rPr>
-        <w:t>“Check</w:t>
-      </w:r>
-      <w:r>
-        <w:rPr>
-          <w:rFonts w:eastAsia="Times New Roman" w:cs="Kalpurush"/>
-          <w:szCs w:val="24"/>
-          <w:cs/>
-          <w:lang w:bidi="hi-IN"/>
-        </w:rPr>
-        <w:t>।</w:t>
-      </w:r>
-      <w:r>
-        <w:rPr>
-          <w:rFonts w:eastAsia="Times New Roman" w:cs="Kalpurush"/>
-          <w:szCs w:val="24"/>
-          <w:lang w:bidi="bn-IN"/>
-        </w:rPr>
-        <w:t>”</w:t>
-      </w:r>
-      <w:r>
-        <w:rPr>
-          <w:rFonts w:eastAsia="Times New Roman" w:cs="Kalpurush" w:hint="cs"/>
-          <w:szCs w:val="24"/>
-          <w:cs/>
-          <w:lang w:bidi="bn-IN"/>
-        </w:rPr>
-        <w:t xml:space="preserve"> </w:t>
-      </w:r>
-      <w:r>
-        <w:rPr>
-          <w:rFonts w:eastAsia="Times New Roman" w:cs="Kalpurush"/>
-          <w:szCs w:val="24"/>
-          <w:cs/>
-          <w:lang w:bidi="bn-IN"/>
-        </w:rPr>
-        <w:t>চেক করে দেখি</w:t>
-      </w:r>
-      <w:r>
-        <w:rPr>
-          <w:rFonts w:eastAsia="Times New Roman" w:cs="Kalpurush"/>
-          <w:szCs w:val="24"/>
-          <w:lang w:bidi="bn-IN"/>
-        </w:rPr>
-        <w:t xml:space="preserve">, </w:t>
-      </w:r>
-      <w:r>
-        <w:rPr>
-          <w:rFonts w:eastAsia="Times New Roman" w:cs="Kalpurush"/>
-          <w:szCs w:val="24"/>
-          <w:cs/>
-          <w:lang w:bidi="bn-IN"/>
-        </w:rPr>
-        <w:t xml:space="preserve">সে </w:t>
-      </w:r>
-      <w:r>
-        <w:rPr>
-          <w:rFonts w:eastAsia="Times New Roman" w:cs="Kalpurush" w:hint="cs"/>
-          <w:szCs w:val="24"/>
-          <w:cs/>
-          <w:lang w:bidi="bn-IN"/>
-        </w:rPr>
-        <w:t xml:space="preserve">সত্যি </w:t>
-      </w:r>
-      <w:r>
-        <w:rPr>
-          <w:rFonts w:eastAsia="Times New Roman" w:cs="Kalpurush"/>
-          <w:szCs w:val="24"/>
-          <w:cs/>
-          <w:lang w:bidi="bn-IN"/>
-        </w:rPr>
-        <w:t>বিকাশে ১১৯৫ টাকা পাঠিয়েছে। কিন্তু এখানেও সমস্যা</w:t>
-      </w:r>
-      <w:r>
-        <w:rPr>
-          <w:rFonts w:eastAsia="Times New Roman" w:cs="Kalpurush"/>
-          <w:szCs w:val="24"/>
-          <w:lang w:bidi="bn-IN"/>
-        </w:rPr>
-        <w:t xml:space="preserve">- </w:t>
-      </w:r>
-      <w:r>
-        <w:rPr>
-          <w:rFonts w:eastAsia="Times New Roman" w:cs="Kalpurush"/>
-          <w:szCs w:val="24"/>
-          <w:cs/>
-          <w:lang w:bidi="bn-IN"/>
-        </w:rPr>
-        <w:t>প্রথমত</w:t>
-      </w:r>
-      <w:r>
-        <w:rPr>
-          <w:rFonts w:eastAsia="Times New Roman" w:cs="Kalpurush"/>
-          <w:szCs w:val="24"/>
-          <w:lang w:bidi="bn-IN"/>
-        </w:rPr>
-        <w:t xml:space="preserve">, </w:t>
-      </w:r>
-      <w:r>
-        <w:rPr>
-          <w:rFonts w:eastAsia="Times New Roman" w:cs="Kalpurush"/>
-          <w:szCs w:val="24"/>
-          <w:cs/>
-          <w:lang w:bidi="bn-IN"/>
-        </w:rPr>
-        <w:t>৫ টাকা কম</w:t>
-      </w:r>
-      <w:r>
-        <w:rPr>
-          <w:rFonts w:eastAsia="Times New Roman" w:cs="Kalpurush"/>
-          <w:szCs w:val="24"/>
-          <w:lang w:bidi="bn-IN"/>
-        </w:rPr>
-        <w:t xml:space="preserve">, </w:t>
-      </w:r>
-      <w:r>
-        <w:rPr>
-          <w:rFonts w:eastAsia="Times New Roman" w:cs="Kalpurush"/>
-          <w:szCs w:val="24"/>
-          <w:cs/>
-          <w:lang w:bidi="bn-IN"/>
-        </w:rPr>
-        <w:t>দ্বিতীয়ত</w:t>
-      </w:r>
-      <w:r>
-        <w:rPr>
-          <w:rFonts w:eastAsia="Times New Roman" w:cs="Kalpurush"/>
-          <w:szCs w:val="24"/>
-          <w:lang w:bidi="bn-IN"/>
-        </w:rPr>
-        <w:t xml:space="preserve">, </w:t>
-      </w:r>
-      <w:r>
-        <w:rPr>
-          <w:rFonts w:eastAsia="Times New Roman" w:cs="Kalpurush"/>
-          <w:szCs w:val="24"/>
-          <w:cs/>
-          <w:lang w:bidi="bn-IN"/>
-        </w:rPr>
-        <w:t>সে বলল এই টাকা নাকি তার নিজের রেজিস্ট্রেশনের জন্য। অথচ আমরা সবাই জানি</w:t>
-      </w:r>
-      <w:r>
-        <w:rPr>
-          <w:rFonts w:eastAsia="Times New Roman" w:cs="Kalpurush"/>
-          <w:szCs w:val="24"/>
-          <w:lang w:bidi="bn-IN"/>
-        </w:rPr>
-        <w:t xml:space="preserve">, </w:t>
-      </w:r>
-      <w:r>
-        <w:rPr>
-          <w:rFonts w:eastAsia="Times New Roman" w:cs="Kalpurush"/>
-          <w:szCs w:val="24"/>
-          <w:cs/>
-          <w:lang w:bidi="bn-IN"/>
-        </w:rPr>
-        <w:t xml:space="preserve">সেটা </w:t>
-      </w:r>
-      <w:r>
-        <w:rPr>
-          <w:rFonts w:eastAsia="Times New Roman" w:cs="Kalpurush"/>
-          <w:szCs w:val="24"/>
-          <w:lang w:bidi="bn-IN"/>
-        </w:rPr>
-        <w:t>“</w:t>
-      </w:r>
-      <w:r>
-        <w:rPr>
-          <w:rFonts w:eastAsia="Times New Roman" w:cs="Kalpurush"/>
-          <w:szCs w:val="24"/>
-          <w:cs/>
-          <w:lang w:bidi="bn-IN"/>
-        </w:rPr>
-        <w:t>রিহাদ</w:t>
-      </w:r>
-      <w:r>
-        <w:rPr>
-          <w:rFonts w:eastAsia="Times New Roman" w:cs="Kalpurush"/>
-          <w:szCs w:val="24"/>
-          <w:lang w:bidi="bn-IN"/>
-        </w:rPr>
-        <w:t>”-</w:t>
-      </w:r>
-      <w:r>
-        <w:rPr>
-          <w:rFonts w:eastAsia="Times New Roman" w:cs="Kalpurush"/>
-          <w:szCs w:val="24"/>
-          <w:cs/>
-          <w:lang w:bidi="bn-IN"/>
-        </w:rPr>
-        <w:t>এর টাকা।</w:t>
-      </w:r>
-    </w:p>
-    <w:p>
-      <w:pPr>
-        <w:rPr>
-          <w:rFonts w:eastAsia="Times New Roman" w:cs="Kalpurush"/>
-          <w:szCs w:val="24"/>
-          <w:lang w:bidi="bn-IN"/>
-        </w:rPr>
-      </w:pPr>
-      <w:r>
-        <w:rPr>
-          <w:rFonts w:eastAsia="Times New Roman" w:cs="Kalpurush"/>
-          <w:szCs w:val="24"/>
-          <w:cs/>
-          <w:lang w:bidi="bn-IN"/>
-        </w:rPr>
-        <w:t>আমি তাকে জিজ্ঞেস করলাম</w:t>
-      </w:r>
-      <w:r>
-        <w:rPr>
-          <w:rFonts w:eastAsia="Times New Roman" w:cs="Kalpurush"/>
-          <w:szCs w:val="24"/>
-          <w:lang w:bidi="bn-IN"/>
-        </w:rPr>
-        <w:t>, “</w:t>
-      </w:r>
-      <w:r>
-        <w:rPr>
-          <w:rFonts w:eastAsia="Times New Roman" w:cs="Kalpurush"/>
-          <w:szCs w:val="24"/>
-          <w:cs/>
-          <w:lang w:bidi="bn-IN"/>
-        </w:rPr>
-        <w:t>বাকি টাকা কোথায়</w:t>
-      </w:r>
-      <w:r>
-        <w:rPr>
-          <w:rFonts w:eastAsia="Times New Roman" w:cs="Kalpurush"/>
-          <w:szCs w:val="24"/>
-          <w:lang w:bidi="bn-IN"/>
-        </w:rPr>
-        <w:t>?”</w:t>
-      </w:r>
-      <w:r>
-        <w:rPr>
-          <w:rFonts w:eastAsia="Times New Roman" w:cs="Kalpurush"/>
-          <w:szCs w:val="24"/>
-          <w:lang w:bidi="bn-IN"/>
-        </w:rPr>
-        <w:br/>
-      </w:r>
-      <w:r>
-        <w:rPr>
-          <w:rFonts w:eastAsia="Times New Roman" w:cs="Kalpurush"/>
-          <w:szCs w:val="24"/>
-          <w:cs/>
-          <w:lang w:bidi="bn-IN"/>
-        </w:rPr>
-        <w:t>সে বলল</w:t>
-      </w:r>
-      <w:r>
-        <w:rPr>
-          <w:rFonts w:eastAsia="Times New Roman" w:cs="Kalpurush"/>
-          <w:szCs w:val="24"/>
-          <w:lang w:bidi="bn-IN"/>
-        </w:rPr>
-        <w:t>, “</w:t>
-      </w:r>
-      <w:r>
-        <w:rPr>
-          <w:rFonts w:eastAsia="Times New Roman" w:cs="Kalpurush"/>
-          <w:szCs w:val="24"/>
-          <w:cs/>
-          <w:lang w:bidi="bn-IN"/>
-        </w:rPr>
-        <w:t>হাতে নগদ</w:t>
-      </w:r>
-      <w:r>
-        <w:rPr>
-          <w:rFonts w:eastAsia="Times New Roman" w:cs="Kalpurush" w:hint="cs"/>
-          <w:szCs w:val="24"/>
-          <w:cs/>
-          <w:lang w:bidi="bn-IN"/>
-        </w:rPr>
-        <w:t xml:space="preserve"> টাকা</w:t>
-      </w:r>
-      <w:r>
-        <w:rPr>
-          <w:rFonts w:eastAsia="Times New Roman" w:cs="Kalpurush"/>
-          <w:szCs w:val="24"/>
-          <w:cs/>
-          <w:lang w:bidi="bn-IN"/>
-        </w:rPr>
-        <w:t xml:space="preserve"> আছে।</w:t>
-      </w:r>
-      <w:r>
-        <w:rPr>
-          <w:rFonts w:eastAsia="Times New Roman" w:cs="Kalpurush" w:hint="cs"/>
-          <w:szCs w:val="24"/>
-          <w:cs/>
-          <w:lang w:bidi="bn-IN"/>
-        </w:rPr>
-        <w:t xml:space="preserve"> </w:t>
-      </w:r>
-      <w:r>
-        <w:rPr>
-          <w:rFonts w:eastAsia="Times New Roman" w:cs="Kalpurush"/>
-          <w:szCs w:val="24"/>
-          <w:cs/>
-          <w:lang w:bidi="bn-IN"/>
-        </w:rPr>
-        <w:t>সকালে দেব</w:t>
-      </w:r>
-      <w:r>
-        <w:rPr>
-          <w:rFonts w:eastAsia="Times New Roman" w:cs="Kalpurush"/>
-          <w:szCs w:val="24"/>
-          <w:lang w:bidi="bn-IN"/>
-        </w:rPr>
-        <w:t>”</w:t>
-      </w:r>
-      <w:r>
-        <w:rPr>
-          <w:rFonts w:eastAsia="Times New Roman" w:cs="Kalpurush"/>
-          <w:szCs w:val="24"/>
-          <w:lang w:bidi="bn-IN"/>
-        </w:rPr>
-        <w:br/>
-      </w:r>
-      <w:r>
-        <w:rPr>
-          <w:rFonts w:eastAsia="Times New Roman" w:cs="Kalpurush"/>
-          <w:szCs w:val="24"/>
-          <w:cs/>
-          <w:lang w:bidi="bn-IN"/>
-        </w:rPr>
-        <w:t>আমি বললাম</w:t>
-      </w:r>
-      <w:r>
-        <w:rPr>
-          <w:rFonts w:eastAsia="Times New Roman" w:cs="Kalpurush"/>
-          <w:szCs w:val="24"/>
-          <w:lang w:bidi="bn-IN"/>
-        </w:rPr>
-        <w:t>, “</w:t>
-      </w:r>
-      <w:r>
-        <w:rPr>
-          <w:rFonts w:eastAsia="Times New Roman" w:cs="Kalpurush"/>
-          <w:szCs w:val="24"/>
-          <w:cs/>
-          <w:lang w:bidi="bn-IN"/>
-        </w:rPr>
-        <w:t>এখনই পাঠাও।</w:t>
-      </w:r>
-      <w:r>
-        <w:rPr>
-          <w:rFonts w:eastAsia="Times New Roman" w:cs="Kalpurush"/>
-          <w:szCs w:val="24"/>
-          <w:lang w:bidi="bn-IN"/>
-        </w:rPr>
-        <w:t>”</w:t>
-      </w:r>
-      <w:r>
-        <w:rPr>
-          <w:rFonts w:eastAsia="Times New Roman" w:cs="Kalpurush"/>
-          <w:szCs w:val="24"/>
-          <w:lang w:bidi="bn-IN"/>
-        </w:rPr>
-        <w:br/>
-      </w:r>
-      <w:r>
-        <w:rPr>
-          <w:rFonts w:eastAsia="Times New Roman" w:cs="Kalpurush"/>
-          <w:szCs w:val="24"/>
-          <w:cs/>
-          <w:lang w:bidi="bn-IN"/>
-        </w:rPr>
-        <w:t>সে উত্তর দিল</w:t>
-      </w:r>
-      <w:r>
-        <w:rPr>
-          <w:rFonts w:eastAsia="Times New Roman" w:cs="Kalpurush"/>
-          <w:szCs w:val="24"/>
-          <w:lang w:bidi="bn-IN"/>
-        </w:rPr>
-        <w:t xml:space="preserve">, “Shezan ek taratari asper koisilam” </w:t>
-      </w:r>
-      <w:r>
-        <w:rPr>
-          <w:rFonts w:eastAsia="Times New Roman" w:cs="Kalpurush"/>
-          <w:szCs w:val="24"/>
-          <w:cs/>
-          <w:lang w:bidi="bn-IN"/>
-        </w:rPr>
-        <w:t xml:space="preserve">এবং </w:t>
-      </w:r>
-      <w:r>
-        <w:rPr>
-          <w:rFonts w:eastAsia="Times New Roman" w:cs="Kalpurush"/>
-          <w:szCs w:val="24"/>
-          <w:lang w:bidi="bn-IN"/>
-        </w:rPr>
-        <w:t>“Liye gele amar r pera leua lagto nh</w:t>
-      </w:r>
-      <w:r>
-        <w:rPr>
-          <w:rFonts w:eastAsia="Times New Roman" w:cs="Kalpurush"/>
-          <w:szCs w:val="24"/>
-          <w:cs/>
-          <w:lang w:bidi="hi-IN"/>
-        </w:rPr>
-        <w:t>।</w:t>
-      </w:r>
-      <w:r>
-        <w:rPr>
-          <w:rFonts w:eastAsia="Times New Roman" w:cs="Kalpurush"/>
-          <w:szCs w:val="24"/>
-          <w:lang w:bidi="bn-IN"/>
-        </w:rPr>
-        <w:t>”</w:t>
-      </w:r>
-      <w:r>
-        <w:rPr>
-          <w:rFonts w:eastAsia="Times New Roman" w:cs="Kalpurush" w:hint="cs"/>
-          <w:szCs w:val="24"/>
-          <w:cs/>
-          <w:lang w:bidi="bn-IN"/>
-        </w:rPr>
-        <w:t xml:space="preserve"> </w:t>
-      </w:r>
-      <w:r>
-        <w:rPr>
-          <w:rFonts w:eastAsia="Times New Roman" w:cs="Kalpurush"/>
-          <w:szCs w:val="24"/>
-          <w:cs/>
-          <w:lang w:bidi="bn-IN"/>
-        </w:rPr>
-        <w:t>অর্থাৎ</w:t>
-      </w:r>
-      <w:r>
-        <w:rPr>
-          <w:rFonts w:eastAsia="Times New Roman" w:cs="Kalpurush"/>
-          <w:szCs w:val="24"/>
-          <w:lang w:bidi="bn-IN"/>
-        </w:rPr>
-        <w:t xml:space="preserve">, </w:t>
-      </w:r>
-      <w:r>
-        <w:rPr>
-          <w:rFonts w:eastAsia="Times New Roman" w:cs="Kalpurush"/>
-          <w:szCs w:val="24"/>
-          <w:cs/>
-          <w:lang w:bidi="bn-IN"/>
-        </w:rPr>
-        <w:t>সে দাবি করছে</w:t>
-      </w:r>
-      <w:r>
-        <w:rPr>
-          <w:rFonts w:eastAsia="Times New Roman" w:cs="Kalpurush"/>
-          <w:szCs w:val="24"/>
-          <w:lang w:bidi="bn-IN"/>
-        </w:rPr>
-        <w:t xml:space="preserve">, </w:t>
-      </w:r>
-      <w:r>
-        <w:rPr>
-          <w:rFonts w:eastAsia="Times New Roman" w:cs="Kalpurush"/>
-          <w:szCs w:val="24"/>
-          <w:cs/>
-          <w:lang w:bidi="bn-IN"/>
-        </w:rPr>
-        <w:t xml:space="preserve">সে নাকি </w:t>
-      </w:r>
-      <w:r>
-        <w:rPr>
-          <w:rFonts w:eastAsia="Times New Roman" w:cs="Kalpurush"/>
-          <w:szCs w:val="24"/>
-          <w:cs/>
-          <w:lang w:bidi="bn-IN"/>
-        </w:rPr>
-        <w:t>সেজান</w:t>
-      </w:r>
-      <w:r>
-        <w:rPr>
-          <w:rFonts w:eastAsia="Times New Roman" w:cs="Kalpurush"/>
-          <w:szCs w:val="24"/>
-          <w:cs/>
-          <w:lang w:bidi="bn-IN"/>
-        </w:rPr>
-        <w:t>কে তাড়াতাড়ি আসতে বলেছিল! ভাবা যায়</w:t>
-      </w:r>
-      <w:r>
-        <w:rPr>
-          <w:rFonts w:eastAsia="Times New Roman" w:cs="Kalpurush"/>
-          <w:szCs w:val="24"/>
-          <w:lang w:bidi="bn-IN"/>
-        </w:rPr>
-        <w:t xml:space="preserve">? </w:t>
-      </w:r>
-      <w:r>
-        <w:rPr>
-          <w:rFonts w:eastAsia="Times New Roman" w:cs="Kalpurush"/>
-          <w:szCs w:val="24"/>
-          <w:cs/>
-          <w:lang w:bidi="bn-IN"/>
-        </w:rPr>
-        <w:t>মাত্র দশ-বারো মিনিটের ব্যবধান</w:t>
-      </w:r>
-      <w:r>
-        <w:rPr>
-          <w:rFonts w:eastAsia="Times New Roman" w:cs="Kalpurush"/>
-          <w:szCs w:val="24"/>
-          <w:lang w:bidi="bn-IN"/>
-        </w:rPr>
-        <w:t xml:space="preserve">, </w:t>
-      </w:r>
-      <w:r>
-        <w:rPr>
-          <w:rFonts w:eastAsia="Times New Roman" w:cs="Kalpurush"/>
-          <w:szCs w:val="24"/>
-          <w:cs/>
-          <w:lang w:bidi="bn-IN"/>
-        </w:rPr>
-        <w:t xml:space="preserve">এর মধ্যেই সে বেরিয়ে গেছে! </w:t>
-      </w:r>
-      <w:r>
-        <w:rPr>
-          <w:rFonts w:eastAsia="Times New Roman" w:cs="Kalpurush" w:hint="cs"/>
-          <w:szCs w:val="24"/>
-          <w:cs/>
-          <w:lang w:bidi="bn-IN"/>
-        </w:rPr>
-        <w:t>যে</w:t>
-      </w:r>
-      <w:r>
-        <w:rPr>
-          <w:rFonts w:eastAsia="Times New Roman" w:cs="Kalpurush" w:hint="cs"/>
-          <w:szCs w:val="24"/>
-          <w:cs/>
-          <w:lang w:bidi="bn-IN"/>
-        </w:rPr>
-        <w:t xml:space="preserve"> </w:t>
-      </w:r>
-      <w:r>
-        <w:rPr>
-          <w:rFonts w:eastAsia="Times New Roman" w:cs="Kalpurush"/>
-          <w:szCs w:val="24"/>
-          <w:cs/>
-          <w:lang w:bidi="bn-IN"/>
-        </w:rPr>
-        <w:t>দুইদিন ঘর থেকে বের হয়নি</w:t>
-      </w:r>
-      <w:r>
-        <w:rPr>
-          <w:rFonts w:eastAsia="Times New Roman" w:cs="Kalpurush"/>
-          <w:szCs w:val="24"/>
-          <w:lang w:bidi="bn-IN"/>
-        </w:rPr>
-        <w:t xml:space="preserve">, </w:t>
-      </w:r>
-      <w:r>
-        <w:rPr>
-          <w:rFonts w:eastAsia="Times New Roman" w:cs="Kalpurush"/>
-          <w:szCs w:val="24"/>
-          <w:cs/>
-          <w:lang w:bidi="bn-IN"/>
-        </w:rPr>
-        <w:t>কিন্তু ঠিক যেই সময় আমরা যাচ্ছি</w:t>
-      </w:r>
-      <w:r>
-        <w:rPr>
-          <w:rFonts w:eastAsia="Times New Roman" w:cs="Kalpurush"/>
-          <w:szCs w:val="24"/>
-          <w:lang w:bidi="bn-IN"/>
-        </w:rPr>
-        <w:t xml:space="preserve">, </w:t>
-      </w:r>
-      <w:r>
-        <w:rPr>
-          <w:rFonts w:eastAsia="Times New Roman" w:cs="Kalpurush"/>
-          <w:szCs w:val="24"/>
-          <w:cs/>
-          <w:lang w:bidi="bn-IN"/>
-        </w:rPr>
-        <w:t>সেই সময়ই সে হঠাৎ বেরিয়ে পড়েছে</w:t>
-      </w:r>
-      <w:r>
-        <w:rPr>
-          <w:rFonts w:eastAsia="Times New Roman" w:cs="Kalpurush"/>
-          <w:szCs w:val="24"/>
-          <w:lang w:bidi="bn-IN"/>
-        </w:rPr>
-        <w:t xml:space="preserve">? </w:t>
-      </w:r>
-      <w:r>
-        <w:rPr>
-          <w:rFonts w:eastAsia="Times New Roman" w:cs="Kalpurush"/>
-          <w:szCs w:val="24"/>
-          <w:cs/>
-          <w:lang w:bidi="bn-IN"/>
-        </w:rPr>
-        <w:t>কোনো খবরও দেয়নি</w:t>
-      </w:r>
-      <w:r>
-        <w:rPr>
-          <w:rFonts w:eastAsia="Times New Roman" w:cs="Kalpurush"/>
-          <w:szCs w:val="24"/>
-          <w:lang w:bidi="bn-IN"/>
-        </w:rPr>
-        <w:t xml:space="preserve">, </w:t>
-      </w:r>
-      <w:r>
-        <w:rPr>
-          <w:rFonts w:eastAsia="Times New Roman" w:cs="Kalpurush"/>
-          <w:szCs w:val="24"/>
-          <w:cs/>
-          <w:lang w:bidi="bn-IN"/>
-        </w:rPr>
-        <w:t>অপেক্ষাও করেনি</w:t>
-      </w:r>
-      <w:r>
-        <w:rPr>
-          <w:rFonts w:eastAsia="Times New Roman" w:cs="Kalpurush" w:hint="cs"/>
-          <w:szCs w:val="24"/>
-          <w:lang w:bidi="bn-IN"/>
-        </w:rPr>
-        <w:t>?</w:t>
-      </w:r>
-      <w:r>
-        <w:rPr>
-          <w:rFonts w:eastAsia="Times New Roman" w:cs="Kalpurush" w:hint="cs"/>
-          <w:szCs w:val="24"/>
-          <w:cs/>
-          <w:lang w:bidi="bn-IN"/>
-        </w:rPr>
-        <w:t xml:space="preserve"> </w:t>
-      </w:r>
-      <w:r>
-        <w:rPr>
-          <w:rFonts w:eastAsia="Times New Roman" w:cs="Kalpurush"/>
-          <w:szCs w:val="24"/>
-          <w:cs/>
-          <w:lang w:bidi="bn-IN"/>
-        </w:rPr>
-        <w:t>সবই তার ধোঁকা।</w:t>
-      </w:r>
-    </w:p>
-    <w:p>
-      <w:pPr>
-        <w:rPr>
-          <w:rFonts w:eastAsia="Times New Roman" w:cs="Kalpurush"/>
-          <w:szCs w:val="24"/>
-          <w:lang w:bidi="bn-IN"/>
-        </w:rPr>
-      </w:pPr>
-      <w:r>
-        <w:rPr>
-          <w:rFonts w:eastAsia="Times New Roman" w:cs="Kalpurush"/>
-          <w:szCs w:val="24"/>
-          <w:cs/>
-          <w:lang w:bidi="bn-IN"/>
-        </w:rPr>
-        <w:t xml:space="preserve">আমি </w:t>
-      </w:r>
-      <w:r>
-        <w:rPr>
-          <w:rFonts w:eastAsia="Times New Roman" w:cs="Kalpurush" w:hint="cs"/>
-          <w:szCs w:val="24"/>
-          <w:cs/>
-          <w:lang w:bidi="bn-IN"/>
-        </w:rPr>
-        <w:t xml:space="preserve">আমার ইনবক্সের </w:t>
-      </w:r>
-      <w:r>
-        <w:rPr>
-          <w:rFonts w:eastAsia="Times New Roman" w:cs="Kalpurush"/>
-          <w:szCs w:val="24"/>
-          <w:cs/>
-          <w:lang w:bidi="bn-IN"/>
-        </w:rPr>
-        <w:t xml:space="preserve">ঘটনাটা </w:t>
-      </w:r>
-      <w:r>
-        <w:rPr>
-          <w:rFonts w:eastAsia="Times New Roman" w:cs="Kalpurush"/>
-          <w:szCs w:val="24"/>
-          <w:cs/>
-          <w:lang w:bidi="bn-IN"/>
-        </w:rPr>
-        <w:t>সেজান</w:t>
-      </w:r>
-      <w:r>
-        <w:rPr>
-          <w:rFonts w:eastAsia="Times New Roman" w:cs="Kalpurush"/>
-          <w:szCs w:val="24"/>
-          <w:cs/>
-          <w:lang w:bidi="bn-IN"/>
-        </w:rPr>
-        <w:t>কে জানালাম</w:t>
-      </w:r>
-      <w:r>
-        <w:rPr>
-          <w:rFonts w:eastAsia="Times New Roman" w:cs="Kalpurush"/>
-          <w:szCs w:val="24"/>
-          <w:lang w:bidi="bn-IN"/>
-        </w:rPr>
-        <w:t xml:space="preserve">, </w:t>
-      </w:r>
-      <w:r>
-        <w:rPr>
-          <w:rFonts w:eastAsia="Times New Roman" w:cs="Kalpurush"/>
-          <w:szCs w:val="24"/>
-          <w:cs/>
-          <w:lang w:bidi="bn-IN"/>
-        </w:rPr>
-        <w:t xml:space="preserve">সে তানভীরের সঙ্গে ক্যাশ গ্রুপে কথা বলল। </w:t>
-      </w:r>
-      <w:r>
-        <w:rPr>
-          <w:rFonts w:eastAsia="Times New Roman" w:cs="Kalpurush"/>
-          <w:szCs w:val="24"/>
-          <w:cs/>
-          <w:lang w:bidi="bn-IN"/>
-        </w:rPr>
-        <w:t>সেজান</w:t>
-      </w:r>
-      <w:r>
-        <w:rPr>
-          <w:rFonts w:eastAsia="Times New Roman" w:cs="Kalpurush"/>
-          <w:szCs w:val="24"/>
-          <w:cs/>
-          <w:lang w:bidi="bn-IN"/>
-        </w:rPr>
-        <w:t xml:space="preserve"> বলল</w:t>
-      </w:r>
-      <w:r>
-        <w:rPr>
-          <w:rFonts w:eastAsia="Times New Roman" w:cs="Kalpurush"/>
-          <w:szCs w:val="24"/>
-          <w:lang w:bidi="bn-IN"/>
-        </w:rPr>
-        <w:t>, “</w:t>
-      </w:r>
-      <w:r>
-        <w:rPr>
-          <w:rFonts w:eastAsia="Times New Roman" w:cs="Kalpurush"/>
-          <w:szCs w:val="24"/>
-          <w:cs/>
-          <w:lang w:bidi="bn-IN"/>
-        </w:rPr>
-        <w:t>আমরা দেরি করিনি</w:t>
-      </w:r>
-      <w:r>
-        <w:rPr>
-          <w:rFonts w:eastAsia="Times New Roman" w:cs="Kalpurush"/>
-          <w:szCs w:val="24"/>
-          <w:lang w:bidi="bn-IN"/>
-        </w:rPr>
-        <w:t xml:space="preserve">, </w:t>
-      </w:r>
-      <w:r>
-        <w:rPr>
-          <w:rFonts w:eastAsia="Times New Roman" w:cs="Kalpurush"/>
-          <w:szCs w:val="24"/>
-          <w:cs/>
-          <w:lang w:bidi="bn-IN"/>
-        </w:rPr>
-        <w:t xml:space="preserve">মাত্র ১২ মিনিটে </w:t>
-      </w:r>
-      <w:r>
-        <w:rPr>
-          <w:rFonts w:eastAsia="Times New Roman" w:cs="Kalpurush"/>
-          <w:szCs w:val="24"/>
-          <w:cs/>
-          <w:lang w:bidi="bn-IN"/>
-        </w:rPr>
-        <w:lastRenderedPageBreak/>
-        <w:t>পৌঁছেছি।</w:t>
-      </w:r>
-      <w:r>
-        <w:rPr>
-          <w:rFonts w:eastAsia="Times New Roman" w:cs="Kalpurush"/>
-          <w:szCs w:val="24"/>
-          <w:lang w:bidi="bn-IN"/>
-        </w:rPr>
-        <w:t>”</w:t>
-      </w:r>
-      <w:r>
-        <w:rPr>
-          <w:rFonts w:eastAsia="Times New Roman" w:cs="Kalpurush"/>
-          <w:szCs w:val="24"/>
-          <w:lang w:bidi="bn-IN"/>
-        </w:rPr>
-        <w:br/>
-      </w:r>
-      <w:r>
-        <w:rPr>
-          <w:rFonts w:eastAsia="Times New Roman" w:cs="Kalpurush" w:hint="cs"/>
-          <w:szCs w:val="24"/>
-          <w:cs/>
-          <w:lang w:bidi="bn-IN"/>
-        </w:rPr>
-        <w:t>ত</w:t>
-      </w:r>
-      <w:r>
-        <w:rPr>
-          <w:rFonts w:eastAsia="Times New Roman" w:cs="Kalpurush"/>
-          <w:szCs w:val="24"/>
-          <w:cs/>
-          <w:lang w:bidi="bn-IN"/>
-        </w:rPr>
-        <w:t>ানভীরের উত্তর</w:t>
-      </w:r>
-      <w:r>
-        <w:rPr>
-          <w:rFonts w:eastAsia="Times New Roman" w:cs="Kalpurush"/>
-          <w:szCs w:val="24"/>
-          <w:lang w:bidi="bn-IN"/>
-        </w:rPr>
-        <w:t xml:space="preserve">- </w:t>
-      </w:r>
-      <w:r>
-        <w:rPr>
-          <w:rFonts w:eastAsia="Times New Roman" w:cs="Kalpurush"/>
-          <w:szCs w:val="24"/>
-          <w:lang w:bidi="bn-IN"/>
-        </w:rPr>
-        <w:t>“E vai amar ekjaygay pora silo</w:t>
-      </w:r>
-      <w:r>
-        <w:rPr>
-          <w:rFonts w:eastAsia="Times New Roman" w:cs="Kalpurush"/>
-          <w:szCs w:val="24"/>
-          <w:cs/>
-          <w:lang w:bidi="hi-IN"/>
-        </w:rPr>
-        <w:t>।</w:t>
-      </w:r>
-      <w:r>
-        <w:rPr>
-          <w:rFonts w:eastAsia="Times New Roman" w:cs="Kalpurush"/>
-          <w:szCs w:val="24"/>
-          <w:lang w:bidi="bn-IN"/>
-        </w:rPr>
-        <w:t>”</w:t>
-      </w:r>
-      <w:r>
-        <w:rPr>
-          <w:rFonts w:eastAsia="Times New Roman" w:cs="Kalpurush"/>
-          <w:szCs w:val="24"/>
-          <w:lang w:bidi="bn-IN"/>
-        </w:rPr>
-        <w:br/>
-      </w:r>
-      <w:r>
-        <w:rPr>
-          <w:rFonts w:eastAsia="Times New Roman" w:cs="Kalpurush"/>
-          <w:szCs w:val="24"/>
-          <w:cs/>
-          <w:lang w:bidi="bn-IN"/>
-        </w:rPr>
-        <w:t>একটা এমন হাস্যকর অজুহাত যে শুনে হাসব না কাঁদব বোঝা যাচ্ছিল না। শুক্রবার রাতে রাত আটটার পর কোনো শিক্ষক</w:t>
-      </w:r>
-      <w:r>
-        <w:rPr>
-          <w:rFonts w:eastAsia="Times New Roman" w:cs="Kalpurush"/>
-          <w:szCs w:val="24"/>
-          <w:lang w:bidi="bn-IN"/>
-        </w:rPr>
-        <w:t xml:space="preserve">, </w:t>
-      </w:r>
-      <w:r>
-        <w:rPr>
-          <w:rFonts w:eastAsia="Times New Roman" w:cs="Kalpurush"/>
-          <w:szCs w:val="24"/>
-          <w:cs/>
-          <w:lang w:bidi="bn-IN"/>
-        </w:rPr>
-        <w:t>কোচিং বা ক্লাস খোলা থাকে</w:t>
-      </w:r>
-      <w:r>
-        <w:rPr>
-          <w:rFonts w:eastAsia="Times New Roman" w:cs="Kalpurush"/>
-          <w:szCs w:val="24"/>
-          <w:lang w:bidi="bn-IN"/>
-        </w:rPr>
-        <w:t xml:space="preserve">- </w:t>
-      </w:r>
-      <w:r>
-        <w:rPr>
-          <w:rFonts w:eastAsia="Times New Roman" w:cs="Kalpurush"/>
-          <w:szCs w:val="24"/>
-          <w:cs/>
-          <w:lang w:bidi="bn-IN"/>
-        </w:rPr>
-        <w:t>এমনটা কল্পনাই করা যায় না।</w:t>
-      </w:r>
-    </w:p>
-    <w:p>
-      <w:pPr>
-        <w:rPr>
-          <w:rFonts w:eastAsia="Times New Roman" w:cs="Kalpurush"/>
-          <w:szCs w:val="24"/>
-          <w:lang w:bidi="bn-IN"/>
-        </w:rPr>
-      </w:pPr>
-      <w:r>
-        <w:rPr>
-          <w:rFonts w:eastAsia="Times New Roman" w:cs="Kalpurush"/>
-          <w:szCs w:val="24"/>
-          <w:cs/>
-          <w:lang w:bidi="bn-IN"/>
-        </w:rPr>
-        <w:t xml:space="preserve">শেষে </w:t>
-      </w:r>
-      <w:r>
-        <w:rPr>
-          <w:rFonts w:eastAsia="Times New Roman" w:cs="Kalpurush"/>
-          <w:szCs w:val="24"/>
-          <w:cs/>
-          <w:lang w:bidi="bn-IN"/>
-        </w:rPr>
-        <w:t>সেজান</w:t>
-      </w:r>
-      <w:r>
-        <w:rPr>
-          <w:rFonts w:eastAsia="Times New Roman" w:cs="Kalpurush"/>
-          <w:szCs w:val="24"/>
-          <w:cs/>
-          <w:lang w:bidi="bn-IN"/>
-        </w:rPr>
-        <w:t xml:space="preserve"> জানাল</w:t>
-      </w:r>
-      <w:r>
-        <w:rPr>
-          <w:rFonts w:eastAsia="Times New Roman" w:cs="Kalpurush"/>
-          <w:szCs w:val="24"/>
-          <w:lang w:bidi="bn-IN"/>
-        </w:rPr>
-        <w:t>, “</w:t>
-      </w:r>
-      <w:r>
-        <w:rPr>
-          <w:rFonts w:eastAsia="Times New Roman" w:cs="Kalpurush"/>
-          <w:szCs w:val="24"/>
-          <w:cs/>
-          <w:lang w:bidi="bn-IN"/>
-        </w:rPr>
-        <w:t xml:space="preserve">তোমার দায়িত্ব এখন </w:t>
-      </w:r>
-      <w:r>
-        <w:rPr>
-          <w:rFonts w:eastAsia="Times New Roman" w:cs="Kalpurush" w:hint="cs"/>
-          <w:szCs w:val="24"/>
-          <w:cs/>
-          <w:lang w:bidi="bn-IN"/>
-        </w:rPr>
-        <w:t>জা</w:t>
-      </w:r>
-      <w:r>
-        <w:rPr>
-          <w:rFonts w:eastAsia="Times New Roman" w:cs="Kalpurush" w:hint="cs"/>
-          <w:szCs w:val="24"/>
-          <w:cs/>
-          <w:lang w:bidi="bn-IN"/>
-        </w:rPr>
-        <w:t>য়</w:t>
-      </w:r>
-      <w:r>
-        <w:rPr>
-          <w:rFonts w:eastAsia="Times New Roman" w:cs="Kalpurush"/>
-          <w:szCs w:val="24"/>
-          <w:cs/>
-          <w:lang w:bidi="bn-IN"/>
-        </w:rPr>
-        <w:t>িদের হাতে। রেজিস্ট্রেশন বইটাও তাকে দিয়ে দাও।</w:t>
-      </w:r>
-      <w:r>
-        <w:rPr>
-          <w:rFonts w:eastAsia="Times New Roman" w:cs="Kalpurush" w:hint="cs"/>
-          <w:szCs w:val="24"/>
-          <w:cs/>
-          <w:lang w:bidi="bn-IN"/>
-        </w:rPr>
-        <w:t xml:space="preserve"> এবং রেজিস্ট্রেশনের টাকা টা দেও</w:t>
-      </w:r>
-      <w:r>
-        <w:rPr>
-          <w:rFonts w:eastAsia="Times New Roman" w:cs="Kalpurush"/>
-          <w:szCs w:val="24"/>
-          <w:lang w:bidi="bn-IN"/>
-        </w:rPr>
-        <w:t>”</w:t>
-      </w:r>
-      <w:r>
-        <w:rPr>
-          <w:rFonts w:eastAsia="Times New Roman" w:cs="Kalpurush"/>
-          <w:szCs w:val="24"/>
-          <w:lang w:bidi="bn-IN"/>
-        </w:rPr>
-        <w:br/>
-      </w:r>
-      <w:r>
-        <w:rPr>
-          <w:rFonts w:eastAsia="Times New Roman" w:cs="Kalpurush"/>
-          <w:szCs w:val="24"/>
-          <w:cs/>
-          <w:lang w:bidi="bn-IN"/>
-        </w:rPr>
-        <w:t>তানভীর বলল</w:t>
-      </w:r>
-      <w:r>
-        <w:rPr>
-          <w:rFonts w:eastAsia="Times New Roman" w:cs="Kalpurush"/>
-          <w:szCs w:val="24"/>
-          <w:lang w:bidi="bn-IN"/>
-        </w:rPr>
-        <w:t>, “</w:t>
-      </w:r>
-      <w:r>
-        <w:rPr>
-          <w:rFonts w:eastAsia="Times New Roman" w:cs="Kalpurush"/>
-          <w:szCs w:val="24"/>
-          <w:cs/>
-          <w:lang w:bidi="bn-IN"/>
-        </w:rPr>
-        <w:t>আমার হাতে নগদ টাকা আছে</w:t>
-      </w:r>
-      <w:r>
-        <w:rPr>
-          <w:rFonts w:eastAsia="Times New Roman" w:cs="Kalpurush"/>
-          <w:szCs w:val="24"/>
-          <w:lang w:bidi="bn-IN"/>
-        </w:rPr>
-        <w:t xml:space="preserve">, </w:t>
-      </w:r>
-      <w:r>
-        <w:rPr>
-          <w:rFonts w:eastAsia="Times New Roman" w:cs="Kalpurush"/>
-          <w:szCs w:val="24"/>
-          <w:cs/>
-          <w:lang w:bidi="bn-IN"/>
-        </w:rPr>
-        <w:t>বিকাশে নয়।</w:t>
-      </w:r>
-      <w:r>
-        <w:rPr>
-          <w:rFonts w:eastAsia="Times New Roman" w:cs="Kalpurush" w:hint="cs"/>
-          <w:szCs w:val="24"/>
-          <w:cs/>
-          <w:lang w:bidi="bn-IN"/>
-        </w:rPr>
-        <w:t xml:space="preserve"> সকালে দেব</w:t>
-      </w:r>
-      <w:r>
-        <w:rPr>
-          <w:rFonts w:eastAsia="Times New Roman" w:cs="Kalpurush"/>
-          <w:szCs w:val="24"/>
-          <w:lang w:bidi="bn-IN"/>
-        </w:rPr>
-        <w:t>”</w:t>
-      </w:r>
-      <w:r>
-        <w:rPr>
-          <w:rFonts w:eastAsia="Times New Roman" w:cs="Kalpurush"/>
-          <w:szCs w:val="24"/>
-          <w:lang w:bidi="bn-IN"/>
-        </w:rPr>
-        <w:br/>
-      </w:r>
-      <w:r>
-        <w:rPr>
-          <w:rFonts w:eastAsia="Times New Roman" w:cs="Kalpurush"/>
-          <w:szCs w:val="24"/>
-          <w:cs/>
-          <w:lang w:bidi="bn-IN"/>
-        </w:rPr>
-        <w:t xml:space="preserve">তখন </w:t>
-      </w:r>
-      <w:r>
-        <w:rPr>
-          <w:rFonts w:eastAsia="Times New Roman" w:cs="Kalpurush"/>
-          <w:szCs w:val="24"/>
-          <w:cs/>
-          <w:lang w:bidi="bn-IN"/>
-        </w:rPr>
-        <w:t>সেজান</w:t>
-      </w:r>
-      <w:r>
-        <w:rPr>
-          <w:rFonts w:eastAsia="Times New Roman" w:cs="Kalpurush"/>
-          <w:szCs w:val="24"/>
-          <w:cs/>
-          <w:lang w:bidi="bn-IN"/>
-        </w:rPr>
-        <w:t xml:space="preserve"> মিনহাজকে বলল</w:t>
-      </w:r>
-      <w:r>
-        <w:rPr>
-          <w:rFonts w:eastAsia="Times New Roman" w:cs="Kalpurush"/>
-          <w:szCs w:val="24"/>
-          <w:lang w:bidi="bn-IN"/>
-        </w:rPr>
-        <w:t>, “</w:t>
-      </w:r>
-      <w:r>
-        <w:rPr>
-          <w:rFonts w:eastAsia="Times New Roman" w:cs="Kalpurush"/>
-          <w:szCs w:val="24"/>
-          <w:cs/>
-          <w:lang w:bidi="bn-IN"/>
-        </w:rPr>
-        <w:t>তুমি গিয়ে নিয়ে আসো।</w:t>
-      </w:r>
-      <w:r>
-        <w:rPr>
-          <w:rFonts w:eastAsia="Times New Roman" w:cs="Kalpurush"/>
-          <w:szCs w:val="24"/>
-          <w:lang w:bidi="bn-IN"/>
-        </w:rPr>
-        <w:t>”</w:t>
-      </w:r>
-      <w:r>
-        <w:rPr>
-          <w:rFonts w:eastAsia="Times New Roman" w:cs="Kalpurush"/>
-          <w:szCs w:val="24"/>
-          <w:lang w:bidi="bn-IN"/>
-        </w:rPr>
-        <w:br/>
-      </w:r>
-      <w:r>
-        <w:rPr>
-          <w:rFonts w:eastAsia="Times New Roman" w:cs="Kalpurush"/>
-          <w:szCs w:val="24"/>
-          <w:cs/>
-          <w:lang w:bidi="bn-IN"/>
-        </w:rPr>
-        <w:t>তানভীর রেগে গিয়ে বলল</w:t>
-      </w:r>
-      <w:r>
-        <w:rPr>
-          <w:rFonts w:eastAsia="Times New Roman" w:cs="Kalpurush"/>
-          <w:szCs w:val="24"/>
-          <w:lang w:bidi="bn-IN"/>
-        </w:rPr>
-        <w:t>, “</w:t>
-      </w:r>
-      <w:r>
-        <w:rPr>
-          <w:rFonts w:eastAsia="Times New Roman" w:cs="Kalpurush"/>
-          <w:szCs w:val="24"/>
-          <w:cs/>
-          <w:lang w:bidi="bn-IN"/>
-        </w:rPr>
-        <w:t>চুপ কর তো!</w:t>
-      </w:r>
-      <w:r>
-        <w:rPr>
-          <w:rFonts w:eastAsia="Times New Roman" w:cs="Kalpurush"/>
-          <w:szCs w:val="24"/>
-          <w:lang w:bidi="bn-IN"/>
-        </w:rPr>
-        <w:t xml:space="preserve">” </w:t>
-      </w:r>
-      <w:r>
-        <w:rPr>
-          <w:rFonts w:eastAsia="Times New Roman" w:cs="Kalpurush"/>
-          <w:szCs w:val="24"/>
-          <w:cs/>
-          <w:lang w:bidi="bn-IN"/>
-        </w:rPr>
-        <w:t xml:space="preserve">এবং </w:t>
-      </w:r>
-      <w:r>
-        <w:rPr>
-          <w:rFonts w:eastAsia="Times New Roman" w:cs="Kalpurush"/>
-          <w:szCs w:val="24"/>
-          <w:lang w:bidi="bn-IN"/>
-        </w:rPr>
-        <w:t>“</w:t>
-      </w:r>
-      <w:r>
-        <w:rPr>
-          <w:rFonts w:eastAsia="Times New Roman" w:cs="Kalpurush"/>
-          <w:szCs w:val="24"/>
-          <w:cs/>
-          <w:lang w:bidi="bn-IN"/>
-        </w:rPr>
-        <w:t>তোর কি মাথা খারাপ নাকি!</w:t>
-      </w:r>
-      <w:r>
-        <w:rPr>
-          <w:rFonts w:eastAsia="Times New Roman" w:cs="Kalpurush"/>
-          <w:szCs w:val="24"/>
-          <w:lang w:bidi="bn-IN"/>
-        </w:rPr>
-        <w:t>”</w:t>
-      </w:r>
-    </w:p>
-    <w:p>
-      <w:pPr>
-        <w:rPr>
-          <w:rFonts w:eastAsia="Times New Roman" w:cs="Kalpurush"/>
-          <w:szCs w:val="24"/>
-          <w:lang w:bidi="bn-IN"/>
-        </w:rPr>
-      </w:pPr>
-      <w:r>
-        <w:rPr>
-          <w:rFonts w:eastAsia="Times New Roman" w:cs="Kalpurush"/>
-          <w:szCs w:val="24"/>
-          <w:cs/>
-          <w:lang w:bidi="bn-IN"/>
-        </w:rPr>
-        <w:t>সেজান</w:t>
-      </w:r>
-      <w:r>
-        <w:rPr>
-          <w:rFonts w:eastAsia="Times New Roman" w:cs="Kalpurush"/>
-          <w:szCs w:val="24"/>
-          <w:cs/>
-          <w:lang w:bidi="bn-IN"/>
-        </w:rPr>
-        <w:t xml:space="preserve"> শান্তভাবে বলল</w:t>
-      </w:r>
-      <w:r>
-        <w:rPr>
-          <w:rFonts w:eastAsia="Times New Roman" w:cs="Kalpurush"/>
-          <w:szCs w:val="24"/>
-          <w:lang w:bidi="bn-IN"/>
-        </w:rPr>
-        <w:t>, “</w:t>
-      </w:r>
-      <w:r>
-        <w:rPr>
-          <w:rFonts w:eastAsia="Times New Roman" w:cs="Kalpurush"/>
-          <w:szCs w:val="24"/>
-          <w:cs/>
-          <w:lang w:bidi="bn-IN"/>
-        </w:rPr>
-        <w:t>মিনহাজের কোনো সমস্যা নেই</w:t>
-      </w:r>
-      <w:r>
-        <w:rPr>
-          <w:rFonts w:eastAsia="Times New Roman" w:cs="Kalpurush" w:hint="cs"/>
-          <w:szCs w:val="24"/>
-          <w:cs/>
-          <w:lang w:bidi="bn-IN"/>
-        </w:rPr>
-        <w:t xml:space="preserve"> যেতে</w:t>
-      </w:r>
-      <w:r>
-        <w:rPr>
-          <w:rFonts w:eastAsia="Times New Roman" w:cs="Kalpurush"/>
-          <w:szCs w:val="24"/>
-          <w:cs/>
-          <w:lang w:bidi="bn-IN"/>
-        </w:rPr>
-        <w:t>। আঙ্কেল কিছু বললে আমরা বুঝিয়ে নেব।</w:t>
-      </w:r>
-      <w:r>
-        <w:rPr>
-          <w:rFonts w:eastAsia="Times New Roman" w:cs="Kalpurush"/>
-          <w:szCs w:val="24"/>
-          <w:lang w:bidi="bn-IN"/>
-        </w:rPr>
-        <w:t>”</w:t>
-      </w:r>
-      <w:r>
-        <w:rPr>
-          <w:rFonts w:eastAsia="Times New Roman" w:cs="Kalpurush"/>
-          <w:szCs w:val="24"/>
-          <w:lang w:bidi="bn-IN"/>
-        </w:rPr>
-        <w:br/>
-      </w:r>
-      <w:r>
-        <w:rPr>
-          <w:rFonts w:eastAsia="Times New Roman" w:cs="Kalpurush"/>
-          <w:szCs w:val="24"/>
-          <w:cs/>
-          <w:lang w:bidi="bn-IN"/>
-        </w:rPr>
-        <w:t>তানভীর তখন বলল</w:t>
-      </w:r>
-      <w:r>
-        <w:rPr>
-          <w:rFonts w:eastAsia="Times New Roman" w:cs="Kalpurush"/>
-          <w:szCs w:val="24"/>
-          <w:lang w:bidi="bn-IN"/>
-        </w:rPr>
-        <w:t>, “</w:t>
-      </w:r>
-      <w:r>
-        <w:rPr>
-          <w:rFonts w:eastAsia="Times New Roman" w:cs="Kalpurush"/>
-          <w:szCs w:val="24"/>
-          <w:cs/>
-          <w:lang w:bidi="bn-IN"/>
-        </w:rPr>
-        <w:t>সকালে এসো</w:t>
-      </w:r>
-      <w:r>
-        <w:rPr>
-          <w:rFonts w:eastAsia="Times New Roman" w:cs="Kalpurush"/>
-          <w:szCs w:val="24"/>
-          <w:lang w:bidi="bn-IN"/>
-        </w:rPr>
-        <w:t xml:space="preserve">, </w:t>
-      </w:r>
-      <w:r>
-        <w:rPr>
-          <w:rFonts w:eastAsia="Times New Roman" w:cs="Kalpurush"/>
-          <w:szCs w:val="24"/>
-          <w:cs/>
-          <w:lang w:bidi="bn-IN"/>
-        </w:rPr>
-        <w:t>বাবা রেগে যাবে।</w:t>
-      </w:r>
-      <w:r>
-        <w:rPr>
-          <w:rFonts w:eastAsia="Times New Roman" w:cs="Kalpurush"/>
-          <w:szCs w:val="24"/>
-          <w:lang w:bidi="bn-IN"/>
-        </w:rPr>
-        <w:t>”</w:t>
-      </w:r>
-      <w:r>
-        <w:rPr>
-          <w:rFonts w:eastAsia="Times New Roman" w:cs="Kalpurush"/>
-          <w:szCs w:val="24"/>
-          <w:lang w:bidi="bn-IN"/>
-        </w:rPr>
-        <w:br/>
-      </w:r>
-      <w:r>
-        <w:rPr>
-          <w:rFonts w:eastAsia="Times New Roman" w:cs="Kalpurush"/>
-          <w:szCs w:val="24"/>
-          <w:cs/>
-          <w:lang w:bidi="bn-IN"/>
-        </w:rPr>
-        <w:t>সেজান</w:t>
-      </w:r>
-      <w:r>
-        <w:rPr>
-          <w:rFonts w:eastAsia="Times New Roman" w:cs="Kalpurush"/>
-          <w:szCs w:val="24"/>
-          <w:cs/>
-          <w:lang w:bidi="bn-IN"/>
-        </w:rPr>
-        <w:t xml:space="preserve"> বলল</w:t>
-      </w:r>
-      <w:r>
-        <w:rPr>
-          <w:rFonts w:eastAsia="Times New Roman" w:cs="Kalpurush"/>
-          <w:szCs w:val="24"/>
-          <w:lang w:bidi="bn-IN"/>
-        </w:rPr>
-        <w:t>, “</w:t>
-      </w:r>
-      <w:r>
-        <w:rPr>
-          <w:rFonts w:eastAsia="Times New Roman" w:cs="Kalpurush"/>
-          <w:szCs w:val="24"/>
-          <w:cs/>
-          <w:lang w:bidi="bn-IN"/>
-        </w:rPr>
-        <w:t>তাহলে জানালা দিয়ে টাকা আর বইটা দাও।</w:t>
-      </w:r>
-      <w:r>
-        <w:rPr>
-          <w:rFonts w:eastAsia="Times New Roman" w:cs="Kalpurush"/>
-          <w:szCs w:val="24"/>
-          <w:lang w:bidi="bn-IN"/>
-        </w:rPr>
-        <w:t>”</w:t>
-      </w:r>
-      <w:r>
-        <w:rPr>
-          <w:rFonts w:eastAsia="Times New Roman" w:cs="Kalpurush"/>
-          <w:szCs w:val="24"/>
-          <w:lang w:bidi="bn-IN"/>
-        </w:rPr>
-        <w:br/>
-      </w:r>
-      <w:r>
-        <w:rPr>
-          <w:rFonts w:eastAsia="Times New Roman" w:cs="Kalpurush"/>
-          <w:szCs w:val="24"/>
-          <w:cs/>
-          <w:lang w:bidi="bn-IN"/>
-        </w:rPr>
-        <w:t>তানভীরের উত্তর</w:t>
-      </w:r>
-      <w:r>
-        <w:rPr>
-          <w:rFonts w:eastAsia="Times New Roman" w:cs="Kalpurush"/>
-          <w:szCs w:val="24"/>
-          <w:lang w:bidi="bn-IN"/>
-        </w:rPr>
-        <w:t xml:space="preserve">- </w:t>
-      </w:r>
-      <w:r>
-        <w:rPr>
-          <w:rFonts w:eastAsia="Times New Roman" w:cs="Kalpurush"/>
-          <w:szCs w:val="24"/>
-          <w:lang w:bidi="bn-IN"/>
-        </w:rPr>
-        <w:t>“Het vudar beta janala nai eto pera dis kah ghum theke uthe wasir bkash e tk geley hoilo</w:t>
-      </w:r>
-      <w:r>
-        <w:rPr>
-          <w:rFonts w:eastAsia="Times New Roman" w:cs="Kalpurush"/>
-          <w:szCs w:val="24"/>
-          <w:cs/>
-          <w:lang w:bidi="hi-IN"/>
-        </w:rPr>
-        <w:t>।</w:t>
-      </w:r>
-      <w:r>
-        <w:rPr>
-          <w:rFonts w:eastAsia="Times New Roman" w:cs="Kalpurush"/>
-          <w:szCs w:val="24"/>
-          <w:lang w:bidi="bn-IN"/>
-        </w:rPr>
-        <w:t>”</w:t>
-      </w:r>
-    </w:p>
-    <w:p>
-      <w:pPr>
-        <w:jc w:val="both"/>
-        <w:rPr>
-          <w:rFonts w:eastAsia="Times New Roman" w:cs="Kalpurush"/>
-          <w:szCs w:val="24"/>
-          <w:lang w:bidi="bn-IN"/>
-        </w:rPr>
-      </w:pPr>
-      <w:r>
-        <w:rPr>
-          <w:rFonts w:eastAsia="Times New Roman" w:cs="Kalpurush"/>
-          <w:szCs w:val="24"/>
-          <w:cs/>
-          <w:lang w:bidi="bn-IN"/>
-        </w:rPr>
-        <w:t>মানে সে দাবি করছে</w:t>
-      </w:r>
-      <w:r>
-        <w:rPr>
-          <w:rFonts w:eastAsia="Times New Roman" w:cs="Kalpurush"/>
-          <w:szCs w:val="24"/>
-          <w:lang w:bidi="bn-IN"/>
-        </w:rPr>
-        <w:t xml:space="preserve">, </w:t>
-      </w:r>
-      <w:r>
-        <w:rPr>
-          <w:rFonts w:eastAsia="Times New Roman" w:cs="Kalpurush"/>
-          <w:szCs w:val="24"/>
-          <w:cs/>
-          <w:lang w:bidi="bn-IN"/>
-        </w:rPr>
-        <w:t xml:space="preserve">তার বাড়িতে নাকি জানালা নেই! এমন এক অদ্ভুত যুক্তি </w:t>
-      </w:r>
-      <w:r>
-        <w:rPr>
-          <w:rFonts w:eastAsia="Times New Roman" w:cs="Kalpurush" w:hint="cs"/>
-          <w:szCs w:val="24"/>
-          <w:cs/>
-          <w:lang w:bidi="bn-IN"/>
-        </w:rPr>
-        <w:t xml:space="preserve">দিল </w:t>
-      </w:r>
-      <w:r>
-        <w:rPr>
-          <w:rFonts w:eastAsia="Times New Roman" w:cs="Kalpurush"/>
-          <w:szCs w:val="24"/>
-          <w:cs/>
-          <w:lang w:bidi="bn-IN"/>
-        </w:rPr>
-        <w:t>যে মনে হয় সে আয়নাঘরে থাকে।</w:t>
-      </w:r>
-      <w:r>
-        <w:rPr>
-          <w:rFonts w:eastAsia="Times New Roman" w:cs="Kalpurush" w:hint="cs"/>
-          <w:szCs w:val="24"/>
-          <w:cs/>
-          <w:lang w:bidi="bn-IN"/>
-        </w:rPr>
-        <w:t xml:space="preserve"> </w:t>
-      </w:r>
-      <w:r>
-        <w:rPr>
-          <w:rFonts w:eastAsia="Times New Roman" w:cs="Kalpurush"/>
-          <w:szCs w:val="24"/>
-          <w:cs/>
-          <w:lang w:bidi="bn-IN"/>
-        </w:rPr>
-        <w:t>এরপর সে চুপ করে গেল। আর কোনো উত্তর নেই</w:t>
-      </w:r>
-      <w:r>
-        <w:rPr>
-          <w:rFonts w:eastAsia="Times New Roman" w:cs="Kalpurush"/>
-          <w:szCs w:val="24"/>
-          <w:lang w:bidi="bn-IN"/>
-        </w:rPr>
-        <w:t xml:space="preserve">, </w:t>
-      </w:r>
-      <w:r>
-        <w:rPr>
-          <w:rFonts w:eastAsia="Times New Roman" w:cs="Kalpurush"/>
-          <w:szCs w:val="24"/>
-          <w:cs/>
-          <w:lang w:bidi="bn-IN"/>
-        </w:rPr>
-        <w:t>কোনো ব্যাখ্যা নেই।</w:t>
-      </w:r>
-      <w:r>
-        <w:rPr>
-          <w:rFonts w:eastAsia="Times New Roman" w:cs="Kalpurush" w:hint="cs"/>
-          <w:szCs w:val="24"/>
-          <w:cs/>
-          <w:lang w:bidi="bn-IN"/>
-        </w:rPr>
-        <w:t xml:space="preserve"> </w:t>
-      </w:r>
-      <w:r>
-        <w:rPr>
-          <w:rFonts w:eastAsia="Times New Roman" w:cs="Kalpurush"/>
-          <w:szCs w:val="24"/>
-          <w:cs/>
-          <w:lang w:bidi="bn-IN"/>
-        </w:rPr>
-        <w:t>এই ঘটনা গ্রুপে আলোচিত হলো। সবাই বলল</w:t>
-      </w:r>
-      <w:r>
-        <w:rPr>
-          <w:rFonts w:eastAsia="Times New Roman" w:cs="Kalpurush"/>
-          <w:szCs w:val="24"/>
-          <w:lang w:bidi="bn-IN"/>
-        </w:rPr>
-        <w:t>, “</w:t>
-      </w:r>
-      <w:r>
-        <w:rPr>
-          <w:rFonts w:eastAsia="Times New Roman" w:cs="Kalpurush"/>
-          <w:szCs w:val="24"/>
-          <w:cs/>
-          <w:lang w:bidi="bn-IN"/>
-        </w:rPr>
-        <w:t>তানভীরকে সরিয়ে দাও।</w:t>
-      </w:r>
-      <w:r>
-        <w:rPr>
-          <w:rFonts w:eastAsia="Times New Roman" w:cs="Kalpurush"/>
-          <w:szCs w:val="24"/>
-          <w:lang w:bidi="bn-IN"/>
-        </w:rPr>
-        <w:t>”</w:t>
-      </w:r>
-      <w:r>
-        <w:rPr>
-          <w:rFonts w:eastAsia="Times New Roman" w:cs="Kalpurush" w:hint="cs"/>
-          <w:szCs w:val="24"/>
-          <w:cs/>
-          <w:lang w:bidi="bn-IN"/>
-        </w:rPr>
-        <w:t xml:space="preserve"> </w:t>
-      </w:r>
-      <w:r>
-        <w:rPr>
-          <w:rFonts w:eastAsia="Times New Roman" w:cs="Kalpurush"/>
-          <w:szCs w:val="24"/>
-          <w:cs/>
-          <w:lang w:bidi="bn-IN"/>
-        </w:rPr>
-        <w:t>সিদ্ধান্তও নেওয়া হলো</w:t>
-      </w:r>
-      <w:r>
-        <w:rPr>
-          <w:rFonts w:eastAsia="Times New Roman" w:cs="Kalpurush"/>
-          <w:szCs w:val="24"/>
-          <w:lang w:bidi="bn-IN"/>
-        </w:rPr>
-        <w:t xml:space="preserve">- </w:t>
-      </w:r>
-      <w:r>
-        <w:rPr>
-          <w:rFonts w:eastAsia="Times New Roman" w:cs="Kalpurush"/>
-          <w:szCs w:val="24"/>
-          <w:cs/>
-          <w:lang w:bidi="bn-IN"/>
-        </w:rPr>
-        <w:t xml:space="preserve">তানভীরের দায়িত্ব </w:t>
-      </w:r>
-      <w:r>
-        <w:rPr>
-          <w:rFonts w:eastAsia="Times New Roman" w:cs="Kalpurush" w:hint="cs"/>
-          <w:szCs w:val="24"/>
-          <w:cs/>
-          <w:lang w:bidi="bn-IN"/>
-        </w:rPr>
-        <w:t>জা</w:t>
-      </w:r>
-      <w:r>
-        <w:rPr>
-          <w:rFonts w:eastAsia="Times New Roman" w:cs="Kalpurush"/>
-          <w:szCs w:val="24"/>
-          <w:cs/>
-          <w:lang w:bidi="bn-IN"/>
-        </w:rPr>
-        <w:t xml:space="preserve">য়িদের </w:t>
-      </w:r>
-      <w:r>
-        <w:rPr>
-          <w:rFonts w:eastAsia="Times New Roman" w:cs="Kalpurush"/>
-          <w:szCs w:val="24"/>
-          <w:cs/>
-          <w:lang w:bidi="bn-IN"/>
-        </w:rPr>
-        <w:lastRenderedPageBreak/>
-        <w:t>হাতে দেওয়া হবে</w:t>
-      </w:r>
-      <w:r>
-        <w:rPr>
-          <w:rFonts w:eastAsia="Times New Roman" w:cs="Kalpurush"/>
-          <w:szCs w:val="24"/>
-          <w:lang w:bidi="bn-IN"/>
-        </w:rPr>
-        <w:t xml:space="preserve">, </w:t>
-      </w:r>
-      <w:r>
-        <w:rPr>
-          <w:rFonts w:eastAsia="Times New Roman" w:cs="Kalpurush"/>
-          <w:szCs w:val="24"/>
-          <w:cs/>
-          <w:lang w:bidi="bn-IN"/>
-        </w:rPr>
-        <w:t>আর যে টাকা সে পাঠিয়েছে</w:t>
-      </w:r>
-      <w:r>
-        <w:rPr>
-          <w:rFonts w:eastAsia="Times New Roman" w:cs="Kalpurush"/>
-          <w:szCs w:val="24"/>
-          <w:lang w:bidi="bn-IN"/>
-        </w:rPr>
-        <w:t xml:space="preserve">, </w:t>
-      </w:r>
-      <w:r>
-        <w:rPr>
-          <w:rFonts w:eastAsia="Times New Roman" w:cs="Kalpurush"/>
-          <w:szCs w:val="24"/>
-          <w:cs/>
-          <w:lang w:bidi="bn-IN"/>
-        </w:rPr>
-        <w:t xml:space="preserve">সেটা </w:t>
-      </w:r>
-      <w:r>
-        <w:rPr>
-          <w:rFonts w:eastAsia="Times New Roman" w:cs="Kalpurush"/>
-          <w:szCs w:val="24"/>
-          <w:lang w:bidi="bn-IN"/>
-        </w:rPr>
-        <w:t>“</w:t>
-      </w:r>
-      <w:r>
-        <w:rPr>
-          <w:rFonts w:eastAsia="Times New Roman" w:cs="Kalpurush"/>
-          <w:szCs w:val="24"/>
-          <w:cs/>
-          <w:lang w:bidi="bn-IN"/>
-        </w:rPr>
-        <w:t>রিহাদ</w:t>
-      </w:r>
-      <w:r>
-        <w:rPr>
-          <w:rFonts w:eastAsia="Times New Roman" w:cs="Kalpurush"/>
-          <w:szCs w:val="24"/>
-          <w:lang w:bidi="bn-IN"/>
-        </w:rPr>
-        <w:t>”-</w:t>
-      </w:r>
-      <w:r>
-        <w:rPr>
-          <w:rFonts w:eastAsia="Times New Roman" w:cs="Kalpurush"/>
-          <w:szCs w:val="24"/>
-          <w:cs/>
-          <w:lang w:bidi="bn-IN"/>
-        </w:rPr>
-        <w:t>এর নামেই গণ্য হবে</w:t>
-      </w:r>
-      <w:r>
-        <w:rPr>
-          <w:rFonts w:eastAsia="Times New Roman" w:cs="Kalpurush"/>
-          <w:szCs w:val="24"/>
-          <w:lang w:bidi="bn-IN"/>
-        </w:rPr>
-        <w:t xml:space="preserve">, </w:t>
-      </w:r>
-      <w:r>
-        <w:rPr>
-          <w:rFonts w:eastAsia="Times New Roman" w:cs="Kalpurush"/>
-          <w:szCs w:val="24"/>
-          <w:cs/>
-          <w:lang w:bidi="bn-IN"/>
-        </w:rPr>
-        <w:t>তার নিজের নয়।</w:t>
-      </w:r>
-    </w:p>
-    <w:p>
-      <w:pPr>
-        <w:rPr>
-          <w:rFonts w:eastAsia="Times New Roman" w:cs="Kalpurush"/>
-          <w:szCs w:val="24"/>
-          <w:lang w:bidi="bn-IN"/>
-        </w:rPr>
-      </w:pPr>
-      <w:r>
-        <w:rPr>
-          <w:rFonts w:eastAsia="Times New Roman" w:cs="Kalpurush"/>
-          <w:szCs w:val="24"/>
-          <w:cs/>
-          <w:lang w:bidi="bn-IN"/>
-        </w:rPr>
-        <w:t>সবাই একরকম হাসাহাসি করল</w:t>
-      </w:r>
-      <w:r>
-        <w:rPr>
-          <w:rFonts w:eastAsia="Times New Roman" w:cs="Kalpurush"/>
-          <w:szCs w:val="24"/>
-          <w:lang w:bidi="bn-IN"/>
-        </w:rPr>
-        <w:t xml:space="preserve">, </w:t>
-      </w:r>
-      <w:r>
-        <w:rPr>
-          <w:rFonts w:eastAsia="Times New Roman" w:cs="Kalpurush"/>
-          <w:szCs w:val="24"/>
-          <w:cs/>
-          <w:lang w:bidi="bn-IN"/>
-        </w:rPr>
-        <w:t>বিদ্রূপ করল</w:t>
-      </w:r>
-      <w:r>
-        <w:rPr>
-          <w:rFonts w:eastAsia="Times New Roman" w:cs="Kalpurush"/>
-          <w:szCs w:val="24"/>
-          <w:lang w:bidi="bn-IN"/>
-        </w:rPr>
-        <w:t xml:space="preserve">, </w:t>
-      </w:r>
-      <w:r>
-        <w:rPr>
-          <w:rFonts w:eastAsia="Times New Roman" w:cs="Kalpurush"/>
-          <w:szCs w:val="24"/>
-          <w:cs/>
-          <w:lang w:bidi="bn-IN"/>
-        </w:rPr>
-        <w:t>কারণ তানভীর তার নিজের আচরণেই নিজেকে হাস্যকর করে তুলেছিল।</w:t>
-      </w:r>
-      <w:r>
-        <w:rPr>
-          <w:rFonts w:eastAsia="Times New Roman" w:cs="Kalpurush"/>
-          <w:szCs w:val="24"/>
-          <w:lang w:bidi="bn-IN"/>
-        </w:rPr>
-        <w:br/>
-      </w:r>
-      <w:r>
-        <w:rPr>
-          <w:rFonts w:eastAsia="Times New Roman" w:cs="Kalpurush"/>
-          <w:szCs w:val="24"/>
-          <w:cs/>
-          <w:lang w:bidi="bn-IN"/>
-        </w:rPr>
-        <w:t xml:space="preserve">শেষে তানভীর </w:t>
-      </w:r>
-      <w:r>
-        <w:rPr>
-          <w:rFonts w:eastAsia="Times New Roman" w:cs="Kalpurush"/>
-          <w:szCs w:val="24"/>
-          <w:cs/>
-          <w:lang w:bidi="bn-IN"/>
-        </w:rPr>
-        <w:t>সেজান</w:t>
-      </w:r>
-      <w:r>
-        <w:rPr>
-          <w:rFonts w:eastAsia="Times New Roman" w:cs="Kalpurush"/>
-          <w:szCs w:val="24"/>
-          <w:cs/>
-          <w:lang w:bidi="bn-IN"/>
-        </w:rPr>
-        <w:t>কে মেসেজ করল</w:t>
-      </w:r>
-      <w:r>
-        <w:rPr>
-          <w:rFonts w:eastAsia="Times New Roman" w:cs="Kalpurush"/>
-          <w:szCs w:val="24"/>
-          <w:lang w:bidi="bn-IN"/>
-        </w:rPr>
-        <w:t>, “</w:t>
-      </w:r>
-      <w:r>
-        <w:rPr>
-          <w:rFonts w:eastAsia="Times New Roman" w:cs="Kalpurush"/>
-          <w:szCs w:val="24"/>
-          <w:cs/>
-          <w:lang w:bidi="bn-IN"/>
-        </w:rPr>
-        <w:t>আগামীকাল সকাল ১১টায় কলেজের সামনে দেখা করো</w:t>
-      </w:r>
-      <w:r>
-        <w:rPr>
-          <w:rFonts w:eastAsia="Times New Roman" w:cs="Kalpurush"/>
-          <w:szCs w:val="24"/>
-          <w:lang w:bidi="bn-IN"/>
-        </w:rPr>
-        <w:t xml:space="preserve">, </w:t>
-      </w:r>
-      <w:r>
-        <w:rPr>
-          <w:rFonts w:eastAsia="Times New Roman" w:cs="Kalpurush"/>
-          <w:szCs w:val="24"/>
-          <w:cs/>
-          <w:lang w:bidi="bn-IN"/>
-        </w:rPr>
-        <w:t>একান্তে কথা বলব।</w:t>
-      </w:r>
-      <w:r>
-        <w:rPr>
-          <w:rFonts w:eastAsia="Times New Roman" w:cs="Kalpurush"/>
-          <w:szCs w:val="24"/>
-          <w:lang w:bidi="bn-IN"/>
-        </w:rPr>
-        <w:t>”</w:t>
-      </w:r>
-      <w:r>
-        <w:rPr>
-          <w:rFonts w:eastAsia="Times New Roman" w:cs="Kalpurush"/>
-          <w:szCs w:val="24"/>
-          <w:lang w:bidi="bn-IN"/>
-        </w:rPr>
-        <w:br/>
-      </w:r>
-      <w:r>
-        <w:rPr>
-          <w:rFonts w:eastAsia="Times New Roman" w:cs="Kalpurush"/>
-          <w:szCs w:val="24"/>
-          <w:cs/>
-          <w:lang w:bidi="bn-IN"/>
-        </w:rPr>
-        <w:t>এরপর আর কিছুই রইল না</w:t>
-      </w:r>
-      <w:r>
-        <w:rPr>
-          <w:rFonts w:eastAsia="Times New Roman" w:cs="Kalpurush"/>
-          <w:szCs w:val="24"/>
-          <w:lang w:bidi="bn-IN"/>
-        </w:rPr>
-        <w:t xml:space="preserve">- </w:t>
-      </w:r>
-      <w:r>
-        <w:rPr>
-          <w:rFonts w:eastAsia="Times New Roman" w:cs="Kalpurush"/>
-          <w:szCs w:val="24"/>
-          <w:cs/>
-          <w:lang w:bidi="bn-IN"/>
-        </w:rPr>
-        <w:t>ঘৃণা</w:t>
-      </w:r>
-      <w:r>
-        <w:rPr>
-          <w:rFonts w:eastAsia="Times New Roman" w:cs="Kalpurush"/>
-          <w:szCs w:val="24"/>
-          <w:lang w:bidi="bn-IN"/>
-        </w:rPr>
-        <w:t xml:space="preserve">, </w:t>
-      </w:r>
-      <w:r>
-        <w:rPr>
-          <w:rFonts w:eastAsia="Times New Roman" w:cs="Kalpurush"/>
-          <w:szCs w:val="24"/>
-          <w:cs/>
-          <w:lang w:bidi="bn-IN"/>
-        </w:rPr>
-        <w:t>হতাশা আর এক নিঃশব্দ সিদ্ধান্ত ছাড়া।</w:t>
-      </w:r>
-    </w:p>
-    <w:p>
-      <w:pPr>
-        <w:spacing w:after="120"/>
-        <w:rPr>
-          <w:rFonts w:eastAsia="Times New Roman" w:cs="Kalpurush"/>
-          <w:szCs w:val="24"/>
-          <w:lang w:bidi="bn-IN"/>
-        </w:rPr>
-      </w:pPr>
-      <w:r>
-        <w:rPr>
-          <w:rFonts w:eastAsia="Times New Roman" w:cs="Kalpurush"/>
-          <w:szCs w:val="24"/>
-          <w:cs/>
-          <w:lang w:bidi="bn-IN"/>
-        </w:rPr>
-        <w:t>তানভীরের গল্প এখানেই শেষ নয়</w:t>
-      </w:r>
-      <w:r>
-        <w:rPr>
-          <w:rFonts w:eastAsia="Times New Roman" w:cs="Kalpurush"/>
-          <w:szCs w:val="24"/>
-          <w:lang w:bidi="bn-IN"/>
-        </w:rPr>
-        <w:t xml:space="preserve">, </w:t>
-      </w:r>
-      <w:r>
-        <w:rPr>
-          <w:rFonts w:eastAsia="Times New Roman" w:cs="Kalpurush"/>
-          <w:szCs w:val="24"/>
-          <w:cs/>
-          <w:lang w:bidi="bn-IN"/>
-        </w:rPr>
-        <w:t>কিন্তু এখানেই তার বিশ্বাসযোগ্যতা শেষ হয়ে যায়। যে মানুষ দায়িত্বের জায়গায় দাঁড়িয়ে বারবার মিথ্যা বলে</w:t>
-      </w:r>
-      <w:r>
-        <w:rPr>
-          <w:rFonts w:eastAsia="Times New Roman" w:cs="Kalpurush"/>
-          <w:szCs w:val="24"/>
-          <w:lang w:bidi="bn-IN"/>
-        </w:rPr>
-        <w:t xml:space="preserve">, </w:t>
-      </w:r>
-      <w:r>
-        <w:rPr>
-          <w:rFonts w:eastAsia="Times New Roman" w:cs="Kalpurush"/>
-          <w:szCs w:val="24"/>
-          <w:cs/>
-          <w:lang w:bidi="bn-IN"/>
-        </w:rPr>
-        <w:t>দায়িত্বে গাফিলতি করে</w:t>
-      </w:r>
-      <w:r>
-        <w:rPr>
-          <w:rFonts w:eastAsia="Times New Roman" w:cs="Kalpurush"/>
-          <w:szCs w:val="24"/>
-          <w:lang w:bidi="bn-IN"/>
-        </w:rPr>
-        <w:t xml:space="preserve">, </w:t>
-      </w:r>
-      <w:r>
-        <w:rPr>
-          <w:rFonts w:eastAsia="Times New Roman" w:cs="Kalpurush"/>
-          <w:szCs w:val="24"/>
-          <w:cs/>
-          <w:lang w:bidi="bn-IN"/>
-        </w:rPr>
-        <w:t>এমনকি অন্যের টাকাও গোপন রাখে</w:t>
-      </w:r>
-      <w:r>
-        <w:rPr>
-          <w:rFonts w:eastAsia="Times New Roman" w:cs="Kalpurush"/>
-          <w:szCs w:val="24"/>
-          <w:lang w:bidi="bn-IN"/>
-        </w:rPr>
-        <w:t xml:space="preserve">- </w:t>
-      </w:r>
-      <w:r>
-        <w:rPr>
-          <w:rFonts w:eastAsia="Times New Roman" w:cs="Kalpurush"/>
-          <w:szCs w:val="24"/>
-          <w:cs/>
-          <w:lang w:bidi="bn-IN"/>
-        </w:rPr>
-        <w:t xml:space="preserve">তাকে আর </w:t>
-      </w:r>
-      <w:r>
-        <w:rPr>
-          <w:rFonts w:eastAsia="Times New Roman" w:cs="Kalpurush"/>
-          <w:szCs w:val="24"/>
-          <w:lang w:bidi="bn-IN"/>
-        </w:rPr>
-        <w:t>“</w:t>
-      </w:r>
-      <w:r>
-        <w:rPr>
-          <w:rFonts w:eastAsia="Times New Roman" w:cs="Kalpurush"/>
-          <w:szCs w:val="24"/>
-          <w:cs/>
-          <w:lang w:bidi="bn-IN"/>
-        </w:rPr>
-        <w:t>কমিটির সদস্য</w:t>
-      </w:r>
-      <w:r>
-        <w:rPr>
-          <w:rFonts w:eastAsia="Times New Roman" w:cs="Kalpurush"/>
-          <w:szCs w:val="24"/>
-          <w:lang w:bidi="bn-IN"/>
-        </w:rPr>
-        <w:t xml:space="preserve">” </w:t>
-      </w:r>
-      <w:r>
-        <w:rPr>
-          <w:rFonts w:eastAsia="Times New Roman" w:cs="Kalpurush"/>
-          <w:szCs w:val="24"/>
-          <w:cs/>
-          <w:lang w:bidi="bn-IN"/>
-        </w:rPr>
-        <w:t>বলা যায় না।</w:t>
-      </w:r>
-      <w:r>
-        <w:rPr>
-          <w:rFonts w:eastAsia="Times New Roman" w:cs="Kalpurush"/>
-          <w:szCs w:val="24"/>
-          <w:lang w:bidi="bn-IN"/>
-        </w:rPr>
-        <w:br/>
-      </w:r>
-      <w:r>
-        <w:rPr>
-          <w:rFonts w:eastAsia="Times New Roman" w:cs="Kalpurush"/>
-          <w:szCs w:val="24"/>
-          <w:cs/>
-          <w:lang w:bidi="bn-IN"/>
-        </w:rPr>
-        <w:t xml:space="preserve">তার নাম হয়তো </w:t>
-      </w:r>
-      <w:r>
-        <w:rPr>
-          <w:rFonts w:eastAsia="Times New Roman" w:cs="Kalpurush"/>
-          <w:szCs w:val="24"/>
-          <w:lang w:bidi="bn-IN"/>
-        </w:rPr>
-        <w:t>“</w:t>
-      </w:r>
-      <w:r>
-        <w:rPr>
-          <w:rFonts w:eastAsia="Times New Roman" w:cs="Kalpurush"/>
-          <w:szCs w:val="24"/>
-          <w:cs/>
-          <w:lang w:bidi="bn-IN"/>
-        </w:rPr>
-        <w:t>জনাব তানভীর</w:t>
-      </w:r>
-      <w:r>
-        <w:rPr>
-          <w:rFonts w:eastAsia="Times New Roman" w:cs="Kalpurush"/>
-          <w:szCs w:val="24"/>
-          <w:lang w:bidi="bn-IN"/>
-        </w:rPr>
-        <w:t xml:space="preserve">”, </w:t>
-      </w:r>
-      <w:r>
-        <w:rPr>
-          <w:rFonts w:eastAsia="Times New Roman" w:cs="Kalpurush"/>
-          <w:szCs w:val="24"/>
-          <w:cs/>
-          <w:lang w:bidi="bn-IN"/>
-        </w:rPr>
-        <w:t>কিন্তু আমাদের চোখে সে একদমই জনাব নয়।</w:t>
-      </w:r>
-    </w:p>
-    <w:p>
-      <w:pPr>
-        <w:spacing w:after="120"/>
-        <w:rPr>
-          <w:rFonts w:eastAsia="Times New Roman" w:cs="Kalpurush"/>
-          <w:szCs w:val="24"/>
-          <w:lang w:bidi="bn-IN"/>
-        </w:rPr>
-      </w:pPr>
-    </w:p>
-    <w:p>
-      <w:pPr>
-        <w:spacing w:after="120"/>
-        <w:rPr>
-          <w:rFonts w:eastAsia="Times New Roman" w:cs="Kalpurush"/>
-          <w:szCs w:val="24"/>
-          <w:lang w:bidi="bn-IN"/>
-        </w:rPr>
-      </w:pPr>
-    </w:p>
-    <w:p>
-      <w:pPr>
-        <w:spacing w:after="120"/>
-        <w:rPr>
-          <w:rFonts w:eastAsia="Times New Roman" w:cs="Kalpurush"/>
-          <w:szCs w:val="24"/>
-          <w:lang w:bidi="bn-IN"/>
-        </w:rPr>
-      </w:pPr>
-    </w:p>
-    <w:p>
-      <w:pPr>
-        <w:spacing w:after="120"/>
-        <w:rPr>
-          <w:rFonts w:eastAsia="Times New Roman" w:cs="Kalpurush"/>
-          <w:szCs w:val="24"/>
-          <w:lang w:bidi="bn-IN"/>
-        </w:rPr>
-      </w:pPr>
-    </w:p>
-    <w:p>
-      <w:pPr>
-        <w:spacing w:after="120"/>
-        <w:rPr>
-          <w:rFonts w:eastAsia="Times New Roman" w:cs="Kalpurush"/>
-          <w:szCs w:val="24"/>
-          <w:lang w:bidi="bn-IN"/>
-        </w:rPr>
-      </w:pPr>
-    </w:p>
-    <w:p>
-      <w:pPr>
-        <w:spacing w:after="120"/>
-        <w:rPr>
-          <w:rFonts w:eastAsia="Times New Roman" w:cs="Kalpurush"/>
-          <w:szCs w:val="24"/>
-          <w:lang w:bidi="bn-IN"/>
-        </w:rPr>
-      </w:pPr>
-    </w:p>
-    <w:tbl>
-      <w:tblPr>
-        <w:tblStyle w:val="TableGrid"/>
-        <w:tblW w:w="0" w:type="auto"/>
-        <w:tblBorders>
-          <w:top w:val="none" w:sz="0" w:space="0" w:color="auto"/>
-          <w:left w:val="none" w:sz="0" w:space="0" w:color="auto"/>
-          <w:bottom w:val="none" w:sz="0" w:space="0" w:color="auto"/>
-          <w:right w:val="none" w:sz="0" w:space="0" w:color="auto"/>
-          <w:insideH w:val="none" w:sz="0" w:space="0" w:color="auto"/>
-          <w:insideV w:val="none" w:sz="0" w:space="0" w:color="auto"/>
-        </w:tblBorders>
-        <w:tblLook w:val="04A0" w:firstRow="1" w:lastRow="0" w:firstColumn="1" w:lastColumn="0" w:noHBand="0" w:noVBand="1"/>
-      </w:tblPr>
-      <w:tblGrid>
-        <w:gridCol w:w="5654"/>
-      </w:tblGrid>
-      <w:tr>
-        <w:trPr>
-          <w:cantSplit/>
-        </w:trPr>
-        <w:tc>
-          <w:tcPr>
-            <w:tcW w:w="5654" w:type="dxa"/>
-            <w:vAlign w:val="center"/>
-          </w:tcPr>
-          <w:p>
-            <w:pPr>
-              <w:pStyle w:val="Heading2"/>
-            </w:pPr>
-            <w:bookmarkStart w:id="36" w:name="_Toc211069442"/>
-            <w:r>
-              <w:lastRenderedPageBreak/>
-              <w:t>ফেসবুক পোস্ট ডিজাইন ও বুস্টিং</w:t>
-            </w:r>
-            <w:bookmarkEnd w:id="36"/>
-          </w:p>
-        </w:tc>
-      </w:tr>
-      <w:tr>
-        <w:tc>
-          <w:tcPr>
-            <w:tcW w:w="5654" w:type="dxa"/>
-            <w:vAlign w:val="center"/>
-          </w:tcPr>
-          <w:p>
-            <w:pPr>
-              <w:pStyle w:val="Heading2"/>
-            </w:pPr>
-            <w:bookmarkStart w:id="37" w:name="_Toc211069443"/>
-            <w:r>
-              <w:rPr>
-                <w:rFonts w:hint="cs"/>
-                <w:cs/>
-              </w:rPr>
-              <w:t>টাকা নিয়ে সংশয় ও দুশ্চিন্তা</w:t>
-            </w:r>
-            <w:bookmarkEnd w:id="37"/>
-          </w:p>
-        </w:tc>
-      </w:tr>
-      <w:tr>
-        <w:tc>
-          <w:tcPr>
-            <w:tcW w:w="5654" w:type="dxa"/>
-            <w:vAlign w:val="center"/>
-          </w:tcPr>
-          <w:p>
-            <w:pPr>
-              <w:pStyle w:val="Heading2"/>
-            </w:pPr>
-            <w:bookmarkStart w:id="38" w:name="_Toc211069444"/>
-            <w:r>
-              <w:t>স্পন্সর লিস্ট তৈরি ও স্পন্সর লেটার পাঠানো</w:t>
-            </w:r>
-            <w:bookmarkEnd w:id="38"/>
-          </w:p>
-        </w:tc>
-      </w:tr>
-      <w:tr>
-        <w:tc>
-          <w:tcPr>
-            <w:tcW w:w="5654" w:type="dxa"/>
-            <w:vAlign w:val="center"/>
-          </w:tcPr>
-          <w:p>
-            <w:pPr>
-              <w:pStyle w:val="Heading2"/>
-            </w:pPr>
-            <w:bookmarkStart w:id="39" w:name="_Toc211069445"/>
-            <w:r>
-              <w:t>স্কয়ার থেকে কল</w:t>
-            </w:r>
-            <w:r>
-              <w:rPr>
-                <w:rFonts w:hint="cs"/>
-                <w:cs/>
-              </w:rPr>
-              <w:t xml:space="preserve"> ও সেদিনের মুহুর্ত</w:t>
-            </w:r>
-            <w:bookmarkEnd w:id="39"/>
-          </w:p>
-        </w:tc>
-      </w:tr>
-      <w:tr>
-        <w:tc>
-          <w:tcPr>
-            <w:tcW w:w="5654" w:type="dxa"/>
-            <w:vAlign w:val="center"/>
-          </w:tcPr>
-          <w:p>
-            <w:pPr>
-              <w:pStyle w:val="Heading2"/>
-            </w:pPr>
-            <w:bookmarkStart w:id="40" w:name="_Toc211069446"/>
-            <w:r>
-              <w:t>সবাইকে কল দিয়ে রেজিস্ট্রেশন করতে বলা</w:t>
-            </w:r>
-            <w:bookmarkEnd w:id="40"/>
-          </w:p>
-        </w:tc>
-      </w:tr>
-      <w:tr>
-        <w:tc>
-          <w:tcPr>
-            <w:tcW w:w="5654" w:type="dxa"/>
-            <w:vAlign w:val="center"/>
-          </w:tcPr>
-          <w:p>
-            <w:pPr>
-              <w:pStyle w:val="Heading2"/>
-            </w:pPr>
-            <w:bookmarkStart w:id="41" w:name="_Toc211069447"/>
-            <w:r>
-              <w:rPr>
-                <w:rFonts w:hint="cs"/>
-                <w:cs/>
-              </w:rPr>
-              <w:t>খাবারের সন্ধানে</w:t>
-            </w:r>
-            <w:bookmarkEnd w:id="41"/>
-          </w:p>
-        </w:tc>
-      </w:tr>
-      <w:tr>
-        <w:tc>
-          <w:tcPr>
-            <w:tcW w:w="5654" w:type="dxa"/>
-            <w:vAlign w:val="center"/>
-          </w:tcPr>
-          <w:p>
-            <w:pPr>
-              <w:pStyle w:val="Heading2"/>
-            </w:pPr>
-            <w:bookmarkStart w:id="42" w:name="_Toc211069448"/>
-            <w:r>
-              <w:rPr>
-                <w:rFonts w:hint="cs"/>
-                <w:cs/>
-              </w:rPr>
-              <w:t>বিভিন্ন ধাপে কমিটি থেকে ছাটাই</w:t>
-            </w:r>
-            <w:bookmarkEnd w:id="42"/>
-          </w:p>
-        </w:tc>
-      </w:tr>
-    </w:tbl>
+      <w:r>
+        <w:rPr>
+          <w:rFonts w:cs="Kalpurush" w:hint="cs"/>
+          <w:cs/>
+          <w:lang w:bidi="bn-IN"/>
+        </w:rPr>
+        <w:t>ঢুকলাম</w:t>
+      </w:r>
+    </w:p>
+    <w:p>
+      <w:pPr>
+        <w:pStyle w:val="Heading2"/>
+      </w:pPr>
+      <w:bookmarkStart w:id="44" w:name="_Toc211069446"/>
+      <w:r>
+        <w:t>সবাইকে কল দিয়ে রেজিস্ট্রেশন করতে বলা</w:t>
+      </w:r>
+      <w:bookmarkEnd w:id="44"/>
+    </w:p>
+    <w:p>
+      <w:pPr>
+        <w:pStyle w:val="Heading2"/>
+      </w:pPr>
+      <w:bookmarkStart w:id="45" w:name="_Toc211069447"/>
+      <w:r>
+        <w:rPr>
+          <w:rFonts w:hint="cs"/>
+          <w:cs/>
+        </w:rPr>
+        <w:t>খাবারের সন্ধানে</w:t>
+      </w:r>
+      <w:bookmarkEnd w:id="45"/>
+    </w:p>
+    <w:p>
+      <w:pPr>
+        <w:pStyle w:val="Heading2"/>
+      </w:pPr>
+      <w:bookmarkStart w:id="46" w:name="_Toc211069448"/>
+      <w:r>
+        <w:rPr>
+          <w:rFonts w:hint="cs"/>
+          <w:cs/>
+        </w:rPr>
+        <w:t>বিভিন্ন ধাপে কমিটি থেকে ছাটাই</w:t>
+      </w:r>
+      <w:bookmarkEnd w:id="46"/>
+    </w:p>
     <w:p>
       <w:pPr>
         <w:spacing w:after="120"/>
@@ -11318,6 +12343,7 @@
   <w:style w:type="character" w:default="1" w:styleId="DefaultParagraphFont">
     <w:name w:val="Default Paragraph Font"/>
     <w:uiPriority w:val="1"/>
+    <w:semiHidden/>
     <w:unhideWhenUsed/>
   </w:style>
   <w:style w:type="table" w:default="1" w:styleId="TableNormal">
@@ -12066,6 +13092,20 @@
       <w:ind w:left="240" w:hanging="240"/>
     </w:pPr>
   </w:style>
+  <w:style w:type="character" w:styleId="BookTitle">
+    <w:name w:val="Book Title"/>
+    <w:basedOn w:val="DefaultParagraphFont"/>
+    <w:uiPriority w:val="33"/>
+    <w:qFormat/>
+    <w:rsid w:val="00227701"/>
+    <w:rPr>
+      <w:b/>
+      <w:bCs/>
+      <w:i/>
+      <w:iCs/>
+      <w:spacing w:val="5"/>
+    </w:rPr>
+  </w:style>
 </w:styles>
 </file>
 

--- a/book.docx
+++ b/book.docx
@@ -4771,7 +4771,7 @@
       <w:pPr>
         <w:jc w:val="both"/>
         <w:rPr>
-          <w:rFonts w:cs="Kalpurush" w:hint="cs"/>
+          <w:rFonts w:cs="Kalpurush"/>
           <w:cs/>
           <w:lang w:bidi="bn-IN"/>
         </w:rPr>
@@ -5199,7 +5199,7 @@
       <w:pPr>
         <w:jc w:val="both"/>
         <w:rPr>
-          <w:rFonts w:cs="Kalpurush" w:hint="cs"/>
+          <w:rFonts w:cs="Kalpurush"/>
           <w:cs/>
           <w:lang w:bidi="bn-IN"/>
         </w:rPr>
@@ -6523,6 +6523,13 @@
         <w:t>ক্যাশিয়ার কে হবে? / “তোহফা এলাহী”</w:t>
       </w:r>
       <w:bookmarkEnd w:id="20"/>
+      <w:r>
+        <w:rPr>
+          <w:rFonts w:hint="cs"/>
+          <w:cs/>
+        </w:rPr>
+        <w:t xml:space="preserve"> / এলাহি কাণ্ড</w:t>
+      </w:r>
     </w:p>
     <w:p>
       <w:pPr>
@@ -6569,26 +6576,106 @@
     </w:p>
     <w:p>
       <w:pPr>
-        <w:rPr>
-          <w:rFonts w:cs="Kalpurush" w:hint="cs"/>
-          <w:lang w:bidi="bn-IN"/>
-        </w:rPr>
-      </w:pPr>
-      <w:r>
-        <w:rPr>
-          <w:rFonts w:cs="Kalpurush"/>
-          <w:cs/>
-          <w:lang w:bidi="bn-IN"/>
-        </w:rPr>
-        <w:t>মজার ব্যপার হলো ওয়েবসাইট আমি বানিয়েছি গুগল জেমিনি দিয়ে</w:t>
-      </w:r>
-      <w:r>
-        <w:rPr>
-          <w:rFonts w:cs="Kalpurush" w:hint="cs"/>
-          <w:cs/>
-          <w:lang w:bidi="bn-IN"/>
-        </w:rPr>
-        <w:t>। এখানে আমার কর্তৃত মোটামোটি কম তবে যেকেও চাইলেই আসলে এমন ওয়েবসাইট বানিয়ে ডোমেইন কিনে হোস্ট করতে পারবেন জদি না তার পুর্ব অভিজ্ঞতা থাকে অথবা যথেষ্ট দক্ষতা থাকে যেইটা আমার আছে। জেমিনি কে দেওয়া আমার প্রম্প্টটি ছিলো নিম্নরূপ:</w:t>
+        <w:jc w:val="both"/>
+        <w:rPr>
+          <w:rFonts w:cs="Kalpurush"/>
+          <w:lang w:bidi="bn-IN"/>
+        </w:rPr>
+      </w:pPr>
+      <w:r>
+        <w:rPr>
+          <w:rFonts w:cs="Kalpurush"/>
+          <w:cs/>
+          <w:lang w:bidi="bn-IN"/>
+        </w:rPr>
+        <w:t xml:space="preserve">মজার ব্যপার হলো ওয়েবসাইট আমি বানিয়েছি </w:t>
+      </w:r>
+      <w:r>
+        <w:rPr>
+          <w:rFonts w:cs="Kalpurush"/>
+          <w:lang w:bidi="bn-IN"/>
+        </w:rPr>
+        <w:t xml:space="preserve">Google Gemini </w:t>
+      </w:r>
+      <w:r>
+        <w:rPr>
+          <w:rFonts w:cs="Kalpurush" w:hint="cs"/>
+          <w:cs/>
+          <w:lang w:bidi="bn-IN"/>
+        </w:rPr>
+        <w:t>তথা</w:t>
+      </w:r>
+      <w:r>
+        <w:rPr>
+          <w:rFonts w:cs="Kalpurush" w:hint="cs"/>
+          <w:cs/>
+          <w:lang w:bidi="bn-IN"/>
+        </w:rPr>
+        <w:t xml:space="preserve"> এআই</w:t>
+      </w:r>
+      <w:r>
+        <w:rPr>
+          <w:rFonts w:cs="Kalpurush" w:hint="cs"/>
+          <w:cs/>
+          <w:lang w:bidi="bn-IN"/>
+        </w:rPr>
+        <w:t xml:space="preserve"> </w:t>
+      </w:r>
+      <w:r>
+        <w:rPr>
+          <w:rFonts w:cs="Kalpurush"/>
+          <w:cs/>
+          <w:lang w:bidi="bn-IN"/>
+        </w:rPr>
+        <w:t>দিয়ে</w:t>
+      </w:r>
+      <w:r>
+        <w:rPr>
+          <w:rFonts w:cs="Kalpurush" w:hint="cs"/>
+          <w:cs/>
+          <w:lang w:bidi="bn-IN"/>
+        </w:rPr>
+        <w:t>, নিজে না</w:t>
+      </w:r>
+      <w:r>
+        <w:rPr>
+          <w:rFonts w:cs="Kalpurush" w:hint="cs"/>
+          <w:cs/>
+          <w:lang w:bidi="bn-IN"/>
+        </w:rPr>
+        <w:t>। এখানে আমার কর্তৃত মোটামোটি কম তবে যেকেও চাইলেই আসলে এমন ওয়েবসাইট বানিয়ে ডোমেইন কিনে হোস্ট করতে পারবে</w:t>
+      </w:r>
+      <w:r>
+        <w:rPr>
+          <w:rFonts w:cs="Kalpurush" w:hint="cs"/>
+          <w:cs/>
+          <w:lang w:bidi="bn-IN"/>
+        </w:rPr>
+        <w:t>না</w:t>
+      </w:r>
+      <w:r>
+        <w:rPr>
+          <w:rFonts w:cs="Kalpurush" w:hint="cs"/>
+          <w:cs/>
+          <w:lang w:bidi="bn-IN"/>
+        </w:rPr>
+        <w:t xml:space="preserve"> </w:t>
+      </w:r>
+      <w:r>
+        <w:rPr>
+          <w:rFonts w:cs="Kalpurush" w:hint="cs"/>
+          <w:cs/>
+          <w:lang w:bidi="bn-IN"/>
+        </w:rPr>
+        <w:t xml:space="preserve">যদি </w:t>
+      </w:r>
+      <w:r>
+        <w:rPr>
+          <w:rFonts w:cs="Kalpurush" w:hint="cs"/>
+          <w:cs/>
+          <w:lang w:bidi="bn-IN"/>
+        </w:rPr>
+        <w:t>না তার পুর্ব অভিজ্ঞতা থাকে অথবা যথেষ্ট দক্ষতা থাকে যেইটা আমার আছে। জেমিনি কে দেওয়া আমার প্রম্প্টটি ছিলো নিম্নরূপ:</w:t>
       </w:r>
     </w:p>
     <w:p>
@@ -6609,60 +6696,2167 @@
     </w:p>
     <w:p>
       <w:pPr>
-        <w:rPr>
-          <w:rFonts w:cs="Kalpurush" w:hint="cs"/>
-          <w:lang w:bidi="bn-IN"/>
-        </w:rPr>
-      </w:pPr>
-      <w:r>
-        <w:rPr>
-          <w:rFonts w:cs="Kalpurush"/>
-          <w:cs/>
-          <w:lang w:bidi="bn-IN"/>
-        </w:rPr>
-        <w:t xml:space="preserve">আর এর নীচেই দিয়েছিলাম আমাদের কলেজের বেপারে কিছু বিস্তারিত তথ্য যা আমি চ্যাটজিপিটির ডিপ </w:t>
-      </w:r>
-      <w:r>
-        <w:rPr>
-          <w:rFonts w:cs="Kalpurush" w:hint="cs"/>
-          <w:cs/>
-          <w:lang w:bidi="bn-IN"/>
-        </w:rPr>
-        <w:t xml:space="preserve">রিসার্চের মাধ্যমে বের করেছিলাম। </w:t>
-      </w:r>
-      <w:r>
-        <w:rPr>
-          <w:rFonts w:cs="Kalpurush" w:hint="cs"/>
-          <w:cs/>
-          <w:lang w:bidi="bn-IN"/>
-        </w:rPr>
-        <w:t xml:space="preserve">তারপর আবার কিছু সংশোধনি করা লেগেছিল কয়েক ধাপে কিন্তু শেষমেষ আমি বানাতে পেরেছিলাম একটি সুন্দর ওয়েবসাইট। </w:t>
+        <w:jc w:val="both"/>
+        <w:rPr>
+          <w:rFonts w:cs="Kalpurush"/>
+          <w:lang w:bidi="bn-IN"/>
+        </w:rPr>
+      </w:pPr>
+      <w:r>
+        <w:rPr>
+          <w:rFonts w:cs="Kalpurush"/>
+          <w:cs/>
+          <w:lang w:bidi="bn-IN"/>
+        </w:rPr>
+        <w:t xml:space="preserve">আর এর নীচেই দিয়েছিলাম আমাদের কলেজের বেপারে কিছু বিস্তারিত তথ্য যা আমি </w:t>
+      </w:r>
+      <w:r>
+        <w:rPr>
+          <w:rFonts w:cs="Kalpurush"/>
+          <w:lang w:bidi="bn-IN"/>
+        </w:rPr>
+        <w:t xml:space="preserve">ChatGPT </w:t>
+      </w:r>
+      <w:r>
+        <w:rPr>
+          <w:rFonts w:cs="Kalpurush" w:hint="cs"/>
+          <w:cs/>
+          <w:lang w:bidi="bn-IN"/>
+        </w:rPr>
+        <w:t xml:space="preserve">এর </w:t>
+      </w:r>
+      <w:r>
+        <w:rPr>
+          <w:rFonts w:cs="Kalpurush"/>
+          <w:lang w:bidi="bn-IN"/>
+        </w:rPr>
+        <w:t>Deep Research</w:t>
+      </w:r>
+      <w:r>
+        <w:rPr>
+          <w:rFonts w:cs="Kalpurush" w:hint="cs"/>
+          <w:cs/>
+          <w:lang w:bidi="bn-IN"/>
+        </w:rPr>
+        <w:t xml:space="preserve"> মাধ্যমে বের করেছিলাম। </w:t>
+      </w:r>
+      <w:r>
+        <w:rPr>
+          <w:rFonts w:cs="Kalpurush" w:hint="cs"/>
+          <w:cs/>
+          <w:lang w:bidi="bn-IN"/>
+        </w:rPr>
+        <w:t>তারপর আবার কিছু সংশোধনি করা লেগেছিল কয়েক ধাপে</w:t>
+      </w:r>
+      <w:r>
+        <w:rPr>
+          <w:rFonts w:cs="Kalpurush" w:hint="cs"/>
+          <w:cs/>
+          <w:lang w:bidi="bn-IN"/>
+        </w:rPr>
+        <w:t>। মূল ওয়েবসাইট এর খসড়া এআই দিয়ে বানালেও পরবর্তীতে সকল কাজ আমার নিজ হাতে করা</w:t>
+      </w:r>
+      <w:r>
+        <w:rPr>
+          <w:rFonts w:cs="Kalpurush" w:hint="cs"/>
+          <w:cs/>
+          <w:lang w:bidi="bn-IN"/>
+        </w:rPr>
+        <w:t xml:space="preserve">। এআই একটি সাহায্যকারী বস্ত হলেও মূল কাজ কিন্তু আমারই করা। </w:t>
+      </w:r>
+      <w:r>
+        <w:rPr>
+          <w:rFonts w:cs="Kalpurush" w:hint="cs"/>
+          <w:cs/>
+          <w:lang w:bidi="bn-IN"/>
+        </w:rPr>
+        <w:t xml:space="preserve">পরিশেষে আমি বানাতে পেরেছিলাম আমার মনমতো একটি সুন্দর ওয়েবসাইট। </w:t>
+      </w:r>
+    </w:p>
+    <w:p>
+      <w:pPr>
+        <w:jc w:val="both"/>
+        <w:rPr>
+          <w:rFonts w:cs="Kalpurush"/>
+          <w:lang w:bidi="bn-IN"/>
+        </w:rPr>
+      </w:pPr>
+      <w:r>
+        <w:rPr>
+          <w:rFonts w:cs="Kalpurush" w:hint="cs"/>
+          <w:cs/>
+          <w:lang w:bidi="bn-IN"/>
+        </w:rPr>
+        <w:lastRenderedPageBreak/>
+        <w:t>ওয়েবসাইট বানানো শেষ</w:t>
+      </w:r>
+      <w:r>
+        <w:rPr>
+          <w:rFonts w:cs="Kalpurush" w:hint="cs"/>
+          <w:cs/>
+          <w:lang w:bidi="bn-IN"/>
+        </w:rPr>
+        <w:t>,</w:t>
+      </w:r>
+      <w:r>
+        <w:rPr>
+          <w:rFonts w:cs="Kalpurush" w:hint="cs"/>
+          <w:cs/>
+          <w:lang w:bidi="bn-IN"/>
+        </w:rPr>
+        <w:t xml:space="preserve"> এবার ওয়েবসাইটটি সবার কাছে উন্মুক্ত করার পালা। </w:t>
+      </w:r>
+      <w:r>
+        <w:rPr>
+          <w:rFonts w:cs="Kalpurush" w:hint="cs"/>
+          <w:cs/>
+          <w:lang w:bidi="bn-IN"/>
+        </w:rPr>
+        <w:t xml:space="preserve">প্রথমে আমি সিদ্ধান্ত নিলাম </w:t>
+      </w:r>
+      <w:r>
+        <w:rPr>
+          <w:rFonts w:cs="Kalpurush" w:hint="cs"/>
+          <w:cs/>
+          <w:lang w:bidi="bn-IN"/>
+        </w:rPr>
+        <w:t>ডোমেইন</w:t>
+      </w:r>
+      <w:r>
+        <w:rPr>
+          <w:rFonts w:cs="Kalpurush" w:hint="cs"/>
+          <w:cs/>
+          <w:lang w:bidi="bn-IN"/>
+        </w:rPr>
+        <w:t xml:space="preserve"> কোথা থেকে কিনব। একটু গবেষণার পরে জানতে পারলাম যে </w:t>
+      </w:r>
+      <w:r>
+        <w:rPr>
+          <w:rFonts w:cs="Kalpurush"/>
+          <w:lang w:bidi="bn-IN"/>
+        </w:rPr>
+        <w:t>Cloudflare</w:t>
+      </w:r>
+      <w:r>
+        <w:rPr>
+          <w:rFonts w:cs="Kalpurush" w:hint="cs"/>
+          <w:cs/>
+          <w:lang w:bidi="bn-IN"/>
+        </w:rPr>
+        <w:t xml:space="preserve"> থেকে</w:t>
+      </w:r>
+      <w:r>
+        <w:rPr>
+          <w:rFonts w:cs="Kalpurush" w:hint="cs"/>
+          <w:cs/>
+          <w:lang w:bidi="bn-IN"/>
+        </w:rPr>
+        <w:t xml:space="preserve"> সবচেয়ে কম দামে ডোমেইন কেনা সম্ভব। এটি বিদেশি হলেও এদের কাছ থেকে বাংলাদেশী কোম্পানির চেয়ে ভালো পরিমাণে সল্পমূল্যে পাওয়া যায়। তবে পেমেন্ট টা করা লাগে কার্ডের মাধ্যমে, আর যেহেতু আমার আম্মুর ব্যাংক এর কার্ড রয়েছে তো আমি এদেরকেই বাছলাম। </w:t>
+      </w:r>
+    </w:p>
+    <w:p>
+      <w:pPr>
+        <w:jc w:val="both"/>
+        <w:rPr>
+          <w:rFonts w:cs="Kalpurush"/>
+          <w:lang w:bidi="bn-IN"/>
+        </w:rPr>
+      </w:pPr>
+      <w:r>
+        <w:rPr>
+          <w:rFonts w:cs="Kalpurush" w:hint="cs"/>
+          <w:cs/>
+          <w:lang w:bidi="bn-IN"/>
+        </w:rPr>
+        <w:t xml:space="preserve">ডোমেইন এর </w:t>
+      </w:r>
+      <w:r>
+        <w:rPr>
+          <w:rFonts w:cs="Kalpurush" w:hint="cs"/>
+          <w:cs/>
+          <w:lang w:bidi="bn-IN"/>
+        </w:rPr>
+        <w:t xml:space="preserve">আবার </w:t>
+      </w:r>
+      <w:r>
+        <w:rPr>
+          <w:rFonts w:cs="Kalpurush" w:hint="cs"/>
+          <w:cs/>
+          <w:lang w:bidi="bn-IN"/>
+        </w:rPr>
+        <w:t xml:space="preserve">মেয়াদ হয়, যত বছর মেয়াদ তত বছরের জন্য আমি </w:t>
+      </w:r>
+      <w:bookmarkStart w:id="25" w:name="_Hlk211091996"/>
+      <w:r>
+        <w:rPr>
+          <w:rFonts w:cs="Kalpurush" w:hint="cs"/>
+          <w:cs/>
+          <w:lang w:bidi="bn-IN"/>
+        </w:rPr>
+        <w:t>ডোমেইন</w:t>
+      </w:r>
+      <w:bookmarkEnd w:id="25"/>
+      <w:r>
+        <w:rPr>
+          <w:rFonts w:cs="Kalpurush" w:hint="cs"/>
+          <w:cs/>
+          <w:lang w:bidi="bn-IN"/>
+        </w:rPr>
+        <w:t>টি ব্যবহার করতে পারব।</w:t>
+      </w:r>
+      <w:r>
+        <w:rPr>
+          <w:rFonts w:cs="Kalpurush" w:hint="cs"/>
+          <w:cs/>
+          <w:lang w:bidi="bn-IN"/>
+        </w:rPr>
+        <w:t xml:space="preserve"> আমি ভেবে দেখলাম আমার তো মাত্র ৩ মাসের জন্য ওয়েবসাইট টি প্রয়োজন কিন্ত ডোমেইন কেনা যায় সর্বনিম্ন ১ বছরের জন্য। তো বাকি সময় কি করব? সেজানের সাথে পরামর্শ করে বের করলাম যে নিয়েই ফেলি, বাকি সময় নাহয় প্রোগ্রাম এর ছবি ভিডিও স্মৃতির জন্য রেখে দিলাম সাইট টা। </w:t>
+      </w:r>
+    </w:p>
+    <w:p>
+      <w:pPr>
+        <w:jc w:val="both"/>
+        <w:rPr>
+          <w:rFonts w:cs="Kalpurush" w:hint="cs"/>
+          <w:cs/>
+          <w:lang w:bidi="bn-IN"/>
+        </w:rPr>
+      </w:pPr>
+      <w:r>
+        <w:rPr>
+          <w:rFonts w:cs="Kalpurush" w:hint="cs"/>
+          <w:cs/>
+          <w:lang w:bidi="bn-IN"/>
+        </w:rPr>
+        <w:t xml:space="preserve">এবার আসি হোস্টিং এর কথায়। আমি শুরু থেকেই ঠিক করে রেখেছিলাম সাইট টি আমি ফ্রি টি হোস্ট করব, এবং এর জন্য আমি আমার সুপরিচিত </w:t>
+      </w:r>
+      <w:r>
+        <w:rPr>
+          <w:rFonts w:cs="Kalpurush"/>
+          <w:lang w:bidi="bn-IN"/>
+        </w:rPr>
+        <w:t xml:space="preserve">GitHub Pages </w:t>
+      </w:r>
+      <w:r>
+        <w:rPr>
+          <w:rFonts w:cs="Kalpurush" w:hint="cs"/>
+          <w:cs/>
+          <w:lang w:bidi="bn-IN"/>
+        </w:rPr>
+        <w:t xml:space="preserve">ব্যবহার করলাম। এবং অল্পকিছুক্ষণের মধ্যেই </w:t>
+      </w:r>
+      <w:hyperlink r:id="rId8" w:history="1">
+        <w:r>
+          <w:rPr>
+            <w:rStyle w:val="Hyperlink"/>
+            <w:rFonts w:cs="Kalpurush"/>
+            <w:lang w:bidi="bn-IN"/>
+          </w:rPr>
+          <w:t>https://chayannito26.com</w:t>
+        </w:r>
+      </w:hyperlink>
+      <w:r>
+        <w:rPr>
+          <w:rFonts w:cs="Kalpurush"/>
+          <w:lang w:bidi="bn-IN"/>
+        </w:rPr>
+        <w:t xml:space="preserve"> </w:t>
+      </w:r>
+      <w:r>
+        <w:rPr>
+          <w:rFonts w:cs="Kalpurush" w:hint="cs"/>
+          <w:cs/>
+          <w:lang w:bidi="bn-IN"/>
+        </w:rPr>
+        <w:t>কাজ করা শুরু করল। প্রথমেই ওয়েবসাইটার বিষয়টা কাউকে ইচ্ছা করেই জানাইনাই এবং সেজানকেও মানা করে দিয়েছিলাম কাওকে জানাতে। কারণ আরও কিছু কাজ বাকি ছিলো।</w:t>
+      </w:r>
+    </w:p>
+    <w:p>
+      <w:pPr>
+        <w:jc w:val="both"/>
+        <w:rPr>
+          <w:rFonts w:cs="Kalpurush"/>
+          <w:lang w:bidi="bn-IN"/>
+        </w:rPr>
+      </w:pPr>
+      <w:r>
+        <w:rPr>
+          <w:rFonts w:cs="Kalpurush" w:hint="cs"/>
+          <w:cs/>
+          <w:lang w:bidi="bn-IN"/>
+        </w:rPr>
+        <w:t xml:space="preserve">তারপর ধীরে ধীরে আরও কিছু কাজ করতে থাকি ওয়েবসাইট এর। প্রতিদিন নতুন কিছু বুদ্ধি আসতো আমার বা সেজনের মাথায় আর আমি সেইটা বাস্তবায়ন করতাম ওয়েবসাইট এর মধ্যে। এভাবে যেতে যেতে আমরা কয়দিন পরেই সবার কাছে ওয়েবসাইট টা উন্মোচন করি। </w:t>
+      </w:r>
+      <w:r>
+        <w:rPr>
+          <w:rFonts w:cs="Kalpurush" w:hint="cs"/>
+          <w:cs/>
+          <w:lang w:bidi="bn-IN"/>
+        </w:rPr>
+        <w:t xml:space="preserve">ওয়েবসাইটটির জন্য পরবর্তীতে আমি প্রচুর প্রসংশা পাই বিশেষ করে আমাদের জিলা স্কুলের </w:t>
+      </w:r>
+      <w:r>
+        <w:rPr>
+          <w:rFonts w:cs="Kalpurush" w:hint="cs"/>
+          <w:cs/>
+          <w:lang w:bidi="bn-IN"/>
+        </w:rPr>
+        <w:t>২২ ব্যাচেরই এক ব</w:t>
+      </w:r>
+      <w:r>
+        <w:rPr>
+          <w:rFonts w:cs="Kalpurush" w:hint="cs"/>
+          <w:cs/>
+          <w:lang w:bidi="bn-IN"/>
+        </w:rPr>
+        <w:t>ড়ভাই জামিউল হাসান সোহানের মুখে যে ৫ অক্টোবর তার ফেসবুকে টাইমলাইনে একটি পোস্ট করে যার লেখা ছিলো:</w:t>
+      </w:r>
+    </w:p>
+    <w:p>
+      <w:pPr>
+        <w:pStyle w:val="Quote"/>
+        <w:rPr>
+          <w:rFonts w:cs="Kalpurush"/>
+          <w:sz w:val="21"/>
+        </w:rPr>
+      </w:pPr>
+      <w:r>
+        <w:rPr>
+          <w:rFonts w:cs="Kalpurush"/>
+          <w:sz w:val="21"/>
+          <w:cs/>
+          <w:lang w:bidi="bn-IN"/>
+        </w:rPr>
+        <w:lastRenderedPageBreak/>
+        <w:t>পাবনায় গত কয়েক বছরে বেশ কয়েকটা স্কুল ও কলেজ আমাদের সঙ্গে তাদের র‌্যাগ ডে আয়োজন নিয়ে আলোচনা করেছে। এই সময়ের অভিজ্ঞতায় আমরা দেখেছি</w:t>
+      </w:r>
+      <w:r>
+        <w:rPr>
+          <w:rFonts w:cs="Kalpurush"/>
+          <w:sz w:val="21"/>
+        </w:rPr>
+        <w:t xml:space="preserve">, </w:t>
+      </w:r>
+      <w:r>
+        <w:rPr>
+          <w:rFonts w:cs="Kalpurush"/>
+          <w:sz w:val="21"/>
+          <w:cs/>
+          <w:lang w:bidi="bn-IN"/>
+        </w:rPr>
+        <w:t>অধিকাংশ ক্ষেত্রেই শিক্ষার্থীদের মধ্যে অনুষ্ঠান করার প্রবল আগ্রহ থাকলেও</w:t>
+      </w:r>
+      <w:r>
+        <w:rPr>
+          <w:rFonts w:cs="Kalpurush"/>
+          <w:sz w:val="21"/>
+        </w:rPr>
+        <w:t xml:space="preserve">, </w:t>
+      </w:r>
+      <w:r>
+        <w:rPr>
+          <w:rFonts w:cs="Kalpurush"/>
+          <w:sz w:val="21"/>
+          <w:cs/>
+          <w:lang w:bidi="bn-IN"/>
+        </w:rPr>
+        <w:t>সেই আগ্রহের সঙ্গে সমান তালে স্মার্টনেস</w:t>
+      </w:r>
+      <w:r>
+        <w:rPr>
+          <w:rFonts w:cs="Kalpurush"/>
+          <w:sz w:val="21"/>
+        </w:rPr>
+        <w:t xml:space="preserve">, </w:t>
+      </w:r>
+      <w:r>
+        <w:rPr>
+          <w:rFonts w:cs="Kalpurush"/>
+          <w:sz w:val="21"/>
+          <w:cs/>
+          <w:lang w:bidi="bn-IN"/>
+        </w:rPr>
+        <w:t>সৃজনশীলতা ও বুদ্ধিবৃত্তিক পরিশীলন দেখা যায় না। তবে</w:t>
+      </w:r>
+      <w:r>
+        <w:rPr>
+          <w:rFonts w:cs="Kalpurush"/>
+          <w:sz w:val="21"/>
+        </w:rPr>
+        <w:t xml:space="preserve">, </w:t>
+      </w:r>
+      <w:r>
+        <w:rPr>
+          <w:rFonts w:cs="Kalpurush"/>
+          <w:sz w:val="21"/>
+          <w:cs/>
+          <w:lang w:bidi="bn-IN"/>
+        </w:rPr>
+        <w:t>এর ব্যতিক্রমও কম নয়। মাঝেমধ্যেই এমন কিছু ব্যাচের সঙ্গে কাজের সুযোগ হয়</w:t>
+      </w:r>
+      <w:r>
+        <w:rPr>
+          <w:rFonts w:cs="Kalpurush"/>
+          <w:sz w:val="21"/>
+        </w:rPr>
+        <w:t xml:space="preserve">, </w:t>
+      </w:r>
+      <w:r>
+        <w:rPr>
+          <w:rFonts w:cs="Kalpurush"/>
+          <w:sz w:val="21"/>
+          <w:cs/>
+          <w:lang w:bidi="bn-IN"/>
+        </w:rPr>
+        <w:t>যাদের রুচি</w:t>
+      </w:r>
+      <w:r>
+        <w:rPr>
+          <w:rFonts w:cs="Kalpurush"/>
+          <w:sz w:val="21"/>
+        </w:rPr>
+        <w:t xml:space="preserve">, </w:t>
+      </w:r>
+      <w:r>
+        <w:rPr>
+          <w:rFonts w:cs="Kalpurush"/>
+          <w:sz w:val="21"/>
+          <w:cs/>
+          <w:lang w:bidi="bn-IN"/>
+        </w:rPr>
+        <w:t>চিন্তাভাবনা ও দৃষ্টিভঙ্গি সত্যিই প্রশংসনীয়।</w:t>
+      </w:r>
+    </w:p>
+    <w:p>
+      <w:pPr>
+        <w:pStyle w:val="Quote"/>
+        <w:rPr>
+          <w:rFonts w:cs="Kalpurush"/>
+          <w:sz w:val="21"/>
+        </w:rPr>
+      </w:pPr>
+      <w:r>
+        <w:rPr>
+          <w:rFonts w:cs="Kalpurush"/>
+          <w:sz w:val="21"/>
+          <w:cs/>
+          <w:lang w:bidi="bn-IN"/>
+        </w:rPr>
+        <w:t>আমরা লক্ষ্য করেছি</w:t>
+      </w:r>
+      <w:r>
+        <w:rPr>
+          <w:rFonts w:cs="Kalpurush"/>
+          <w:sz w:val="21"/>
+        </w:rPr>
+        <w:t xml:space="preserve">, </w:t>
+      </w:r>
+      <w:r>
+        <w:rPr>
+          <w:rFonts w:cs="Kalpurush"/>
+          <w:sz w:val="21"/>
+          <w:cs/>
+          <w:lang w:bidi="bn-IN"/>
+        </w:rPr>
+        <w:t>অনেক সময় শিক্ষার্থীরা র‌্যাগ ডে আয়োজন নিয়ে আলোচনা করতে এলে</w:t>
+      </w:r>
+      <w:r>
+        <w:rPr>
+          <w:rFonts w:cs="Kalpurush"/>
+          <w:sz w:val="21"/>
+        </w:rPr>
+        <w:t xml:space="preserve">, </w:t>
+      </w:r>
+      <w:r>
+        <w:rPr>
+          <w:rFonts w:cs="Kalpurush"/>
+          <w:sz w:val="21"/>
+          <w:cs/>
+          <w:lang w:bidi="bn-IN"/>
+        </w:rPr>
+        <w:t>তাদের মূল ফোকাস থাকে শুধু স্পন্সরশিপ আর টাকা ঘিরে। অথচ আমরা সবসময়ই বলি</w:t>
+      </w:r>
+      <w:r>
+        <w:rPr>
+          <w:rFonts w:cs="Kalpurush"/>
+          <w:sz w:val="21"/>
+        </w:rPr>
+        <w:t>, “</w:t>
+      </w:r>
+      <w:r>
+        <w:rPr>
+          <w:rFonts w:cs="Kalpurush"/>
+          <w:sz w:val="21"/>
+          <w:cs/>
+          <w:lang w:bidi="bn-IN"/>
+        </w:rPr>
+        <w:t>তোমরা যদি তোমাদের পরিকল্পনায় স্মার্টনেস</w:t>
+      </w:r>
+      <w:r>
+        <w:rPr>
+          <w:rFonts w:cs="Kalpurush"/>
+          <w:sz w:val="21"/>
+        </w:rPr>
+        <w:t xml:space="preserve">, </w:t>
+      </w:r>
+      <w:r>
+        <w:rPr>
+          <w:rFonts w:cs="Kalpurush"/>
+          <w:sz w:val="21"/>
+          <w:cs/>
+          <w:lang w:bidi="bn-IN"/>
+        </w:rPr>
+        <w:t>চিন্তাশক্তি আর ক্রিয়েটিভিটি দেখাতে পারো</w:t>
+      </w:r>
+      <w:r>
+        <w:rPr>
+          <w:rFonts w:cs="Kalpurush"/>
+          <w:sz w:val="21"/>
+        </w:rPr>
+        <w:t xml:space="preserve">, </w:t>
+      </w:r>
+      <w:r>
+        <w:rPr>
+          <w:rFonts w:cs="Kalpurush"/>
+          <w:sz w:val="21"/>
+          <w:cs/>
+          <w:lang w:bidi="bn-IN"/>
+        </w:rPr>
+        <w:t>তাহলে টাকা কোনো বিষয় না। টাকা আসুক বা না আসুক</w:t>
+      </w:r>
+      <w:r>
+        <w:rPr>
+          <w:rFonts w:cs="Kalpurush"/>
+          <w:sz w:val="21"/>
+        </w:rPr>
+        <w:t xml:space="preserve">, </w:t>
+      </w:r>
+      <w:r>
+        <w:rPr>
+          <w:rFonts w:cs="Kalpurush"/>
+          <w:sz w:val="21"/>
+          <w:cs/>
+          <w:lang w:bidi="bn-IN"/>
+        </w:rPr>
+        <w:t>অনুষ্ঠান হবেই - কিন্তু পরিকল্পনা হতে হবে সাহসী ও গুছানো।</w:t>
+      </w:r>
+      <w:r>
+        <w:rPr>
+          <w:rFonts w:cs="Kalpurush"/>
+          <w:sz w:val="21"/>
+        </w:rPr>
+        <w:t>”.</w:t>
+      </w:r>
+    </w:p>
+    <w:p>
+      <w:pPr>
+        <w:pStyle w:val="Quote"/>
+        <w:rPr>
+          <w:rFonts w:cs="Kalpurush"/>
+          <w:sz w:val="21"/>
+        </w:rPr>
+      </w:pPr>
+      <w:r>
+        <w:rPr>
+          <w:rFonts w:cs="Kalpurush"/>
+          <w:sz w:val="21"/>
+          <w:cs/>
+          <w:lang w:bidi="bn-IN"/>
+        </w:rPr>
+        <w:t xml:space="preserve">এই বছরের ব্যাচগুলোর মধ্যে অন্যতম ছায়ান্বিত </w:t>
+      </w:r>
+      <w:r>
+        <w:rPr>
+          <w:rFonts w:cs="Kalpurush"/>
+          <w:sz w:val="21"/>
+        </w:rPr>
+        <w:t>'</w:t>
+      </w:r>
+      <w:r>
+        <w:rPr>
+          <w:rFonts w:cs="Kalpurush"/>
+          <w:sz w:val="21"/>
+          <w:cs/>
+          <w:lang w:bidi="bn-IN"/>
+        </w:rPr>
+        <w:t xml:space="preserve">২৬ । শহীদ বুলবুল সরকারি কলেজ। এই ব্যাচের </w:t>
+      </w:r>
+      <w:r>
+        <w:rPr>
+          <w:rFonts w:cs="Kalpurush"/>
+          <w:sz w:val="21"/>
+        </w:rPr>
+        <w:t xml:space="preserve">Faisal </w:t>
+      </w:r>
+      <w:r>
+        <w:rPr>
+          <w:rFonts w:cs="Kalpurush"/>
+          <w:sz w:val="21"/>
+          <w:cs/>
+          <w:lang w:bidi="bn-IN"/>
+        </w:rPr>
+        <w:t xml:space="preserve">এবং </w:t>
+      </w:r>
+      <w:r>
+        <w:rPr>
+          <w:rFonts w:cs="Kalpurush"/>
+          <w:sz w:val="21"/>
+        </w:rPr>
+        <w:t xml:space="preserve">Wasi </w:t>
+      </w:r>
+      <w:r>
+        <w:rPr>
+          <w:rFonts w:cs="Kalpurush"/>
+          <w:sz w:val="21"/>
+          <w:cs/>
+          <w:lang w:bidi="bn-IN"/>
+        </w:rPr>
+        <w:t>তাদের নাম নির্ধারণ থেকে শুরু করে স্পন্সরশিপ লেটার পর্যন্ত নানা ধাপে আমাদের পরামর্শ নিয়েছে। শুরু থেকেই তারা অত্যন্ত পরিকল্পনামাফিক কাজ করছে। বিশেষ করে</w:t>
+      </w:r>
+      <w:r>
+        <w:rPr>
+          <w:rFonts w:cs="Kalpurush"/>
+          <w:sz w:val="21"/>
+        </w:rPr>
+        <w:t xml:space="preserve">, </w:t>
+      </w:r>
+      <w:r>
+        <w:rPr>
+          <w:rFonts w:cs="Kalpurush"/>
+          <w:sz w:val="21"/>
+          <w:cs/>
+          <w:lang w:bidi="bn-IN"/>
+        </w:rPr>
+        <w:t>পাবনার র‌্যাগ কালচারে তারা প্রথমবারের মতো ব্যাচের একটি ওয়েবসাইট যুক্ত করেছে</w:t>
+      </w:r>
+      <w:r>
+        <w:rPr>
+          <w:rFonts w:cs="Kalpurush"/>
+          <w:sz w:val="21"/>
+        </w:rPr>
+        <w:t xml:space="preserve">, </w:t>
+      </w:r>
+      <w:r>
+        <w:rPr>
+          <w:rFonts w:cs="Kalpurush"/>
+          <w:sz w:val="21"/>
+          <w:cs/>
+          <w:lang w:bidi="bn-IN"/>
+        </w:rPr>
+        <w:t>যা সত্যিই অসাধারণ উদ্যোগ। এটা তারা নিজেরাই চিন্তা করে বের করেছে</w:t>
+      </w:r>
+      <w:r>
+        <w:rPr>
+          <w:rFonts w:cs="Kalpurush"/>
+          <w:sz w:val="21"/>
+        </w:rPr>
+        <w:t xml:space="preserve">, </w:t>
+      </w:r>
+      <w:r>
+        <w:rPr>
+          <w:rFonts w:cs="Kalpurush"/>
+          <w:sz w:val="21"/>
+          <w:cs/>
+          <w:lang w:bidi="bn-IN"/>
+        </w:rPr>
+        <w:t>কারো পরামর্শে নয়। এই ওয়েবসাইটে তারা শতভাগ স্বচ্ছতার সঙ্গে আর্থিক হিসাব প্রকাশসহ নানান কার্যকর ফিচার সংযুক্ত করেছে। নিঃসন্দেহে</w:t>
+      </w:r>
+      <w:r>
+        <w:rPr>
+          <w:rFonts w:cs="Kalpurush"/>
+          <w:sz w:val="21"/>
+        </w:rPr>
+        <w:t xml:space="preserve">, </w:t>
+      </w:r>
+      <w:r>
+        <w:rPr>
+          <w:rFonts w:cs="Kalpurush"/>
+          <w:sz w:val="21"/>
+          <w:cs/>
+          <w:lang w:bidi="bn-IN"/>
+        </w:rPr>
+        <w:t xml:space="preserve">এমন সৃজনশীল ভাবনা ও বাস্তবায়ন ছায়ান্বিত </w:t>
+      </w:r>
+      <w:r>
+        <w:rPr>
+          <w:rFonts w:cs="Kalpurush"/>
+          <w:sz w:val="21"/>
+        </w:rPr>
+        <w:t>'</w:t>
+      </w:r>
+      <w:r>
+        <w:rPr>
+          <w:rFonts w:cs="Kalpurush"/>
+          <w:sz w:val="21"/>
+          <w:cs/>
+          <w:lang w:bidi="bn-IN"/>
+        </w:rPr>
+        <w:t>২৬ ব্যাচের পরিপক্বতা ও দায়িত্বশীলতার প্রমাণ বহন করে।</w:t>
+      </w:r>
+    </w:p>
+    <w:p>
+      <w:pPr>
+        <w:pStyle w:val="Quote"/>
+        <w:rPr>
+          <w:rFonts w:cs="Kalpurush"/>
+          <w:sz w:val="21"/>
+          <w:cs/>
+        </w:rPr>
+      </w:pPr>
+      <w:r>
+        <w:rPr>
+          <w:rFonts w:cs="Kalpurush"/>
+          <w:sz w:val="21"/>
+          <w:cs/>
+          <w:lang w:bidi="bn-IN"/>
+        </w:rPr>
+        <w:t>এখন দেখা যাক</w:t>
+      </w:r>
+      <w:r>
+        <w:rPr>
+          <w:rFonts w:cs="Kalpurush"/>
+          <w:sz w:val="21"/>
+        </w:rPr>
+        <w:t xml:space="preserve">, </w:t>
+      </w:r>
+      <w:r>
+        <w:rPr>
+          <w:rFonts w:cs="Kalpurush"/>
+          <w:sz w:val="21"/>
+          <w:cs/>
+          <w:lang w:bidi="bn-IN"/>
+        </w:rPr>
+        <w:t>তাদের এই সৃজনশীলতা</w:t>
+      </w:r>
+      <w:r>
+        <w:rPr>
+          <w:rFonts w:cs="Kalpurush"/>
+          <w:sz w:val="21"/>
+        </w:rPr>
+        <w:t xml:space="preserve">, </w:t>
+      </w:r>
+      <w:r>
+        <w:rPr>
+          <w:rFonts w:cs="Kalpurush"/>
+          <w:sz w:val="21"/>
+          <w:cs/>
+          <w:lang w:bidi="bn-IN"/>
+        </w:rPr>
+        <w:t>পরিশ্রম আর দৃষ্টিভঙ্গি তাদের কতদূর নিয়ে যায়। আমাদের প্রত্যাশা</w:t>
+      </w:r>
+      <w:r>
+        <w:rPr>
+          <w:rFonts w:cs="Kalpurush"/>
+          <w:sz w:val="21"/>
+        </w:rPr>
+        <w:t xml:space="preserve">, </w:t>
+      </w:r>
+      <w:r>
+        <w:rPr>
+          <w:rFonts w:cs="Kalpurush"/>
+          <w:sz w:val="21"/>
+          <w:cs/>
+          <w:lang w:bidi="bn-IN"/>
+        </w:rPr>
+        <w:t>ভুল-ত্রুটি উপেক্ষা করে এই শহরের প্রতিটি নতুন ব্যাচ তাদের অগ্রজদের ইতিবাচক ধারাবাহিকতা রক্ষা করবে</w:t>
+      </w:r>
+      <w:r>
+        <w:rPr>
+          <w:rFonts w:cs="Kalpurush"/>
+          <w:sz w:val="21"/>
+        </w:rPr>
+        <w:t xml:space="preserve">, </w:t>
+      </w:r>
+      <w:r>
+        <w:rPr>
+          <w:rFonts w:cs="Kalpurush"/>
+          <w:sz w:val="21"/>
+          <w:cs/>
+          <w:lang w:bidi="bn-IN"/>
+        </w:rPr>
+        <w:t>যেমনটা তারা করে আসছে নাম</w:t>
+      </w:r>
+      <w:r>
+        <w:rPr>
+          <w:rFonts w:cs="Kalpurush"/>
+          <w:sz w:val="21"/>
+        </w:rPr>
+        <w:t xml:space="preserve">, </w:t>
+      </w:r>
+      <w:r>
+        <w:rPr>
+          <w:rFonts w:cs="Kalpurush"/>
+          <w:sz w:val="21"/>
+          <w:cs/>
+          <w:lang w:bidi="bn-IN"/>
+        </w:rPr>
+        <w:t>লোগো বা গানসহ অন্যান্য ক্ষেত্রেও।</w:t>
       </w:r>
     </w:p>
     <w:p>
       <w:pPr>
         <w:pStyle w:val="Heading2"/>
       </w:pPr>
-      <w:bookmarkStart w:id="25" w:name="_Toc211069433"/>
+      <w:bookmarkStart w:id="26" w:name="_Toc211069433"/>
+    </w:p>
+    <w:p>
+      <w:pPr>
+        <w:pStyle w:val="Heading2"/>
+      </w:pPr>
+      <w:bookmarkStart w:id="27" w:name="_Hlk211093407"/>
+      <w:bookmarkStart w:id="28" w:name="_Hlk211094019"/>
       <w:r>
         <w:rPr>
           <w:rFonts w:hint="cs"/>
           <w:cs/>
         </w:rPr>
+        <w:lastRenderedPageBreak/>
+        <w:t xml:space="preserve">মার্চেন্ডাইজ </w:t>
+      </w:r>
+      <w:bookmarkEnd w:id="28"/>
+      <w:r>
+        <w:rPr>
+          <w:rFonts w:hint="cs"/>
+          <w:cs/>
+        </w:rPr>
+        <w:t>শপ</w:t>
+      </w:r>
+      <w:bookmarkEnd w:id="26"/>
+    </w:p>
+    <w:p>
+      <w:pPr>
+        <w:jc w:val="both"/>
+        <w:rPr>
+          <w:rFonts w:cs="Kalpurush" w:hint="cs"/>
+        </w:rPr>
+      </w:pPr>
+      <w:bookmarkStart w:id="29" w:name="_Hlk211093442"/>
+      <w:bookmarkEnd w:id="27"/>
+      <w:r>
+        <w:rPr>
+          <w:rFonts w:cs="Kalpurush"/>
+          <w:cs/>
+          <w:lang w:bidi="bn-IN"/>
+        </w:rPr>
+        <w:t xml:space="preserve">আমাদের ওয়েবসাইট এর একটি আরও বড় এবং </w:t>
+      </w:r>
+      <w:r>
+        <w:rPr>
+          <w:rFonts w:cs="Kalpurush" w:hint="cs"/>
+          <w:cs/>
+          <w:lang w:bidi="bn-IN"/>
+        </w:rPr>
+        <w:t xml:space="preserve">অভিনব সৃষ্টি ছিলো </w:t>
+      </w:r>
+      <w:r>
+        <w:rPr>
+          <w:rFonts w:cs="Kalpurush"/>
+          <w:cs/>
+          <w:lang w:bidi="bn-IN"/>
+        </w:rPr>
         <w:t>মার্চেন্ডাইজ শপ</w:t>
       </w:r>
-      <w:bookmarkEnd w:id="25"/>
+      <w:r>
+        <w:rPr>
+          <w:rFonts w:cs="Kalpurush" w:hint="cs"/>
+          <w:cs/>
+          <w:lang w:bidi="bn-IN"/>
+        </w:rPr>
+        <w:t xml:space="preserve">। উক্ত </w:t>
+      </w:r>
+      <w:r>
+        <w:rPr>
+          <w:rFonts w:cs="Kalpurush"/>
+          <w:cs/>
+          <w:lang w:bidi="bn-IN"/>
+        </w:rPr>
+        <w:t>মার্চেন্ডাইজ শপ</w:t>
+      </w:r>
+      <w:r>
+        <w:rPr>
+          <w:rFonts w:cs="Kalpurush" w:hint="cs"/>
+          <w:cs/>
+          <w:lang w:bidi="bn-IN"/>
+        </w:rPr>
+        <w:t xml:space="preserve"> এর বুদ্ধি যে কার ছিলো তা ঠিক আমার মনে নেই তবে সেজান বলে বুদ্ধিত বলে আমারই ছিলো তো হয়তো তাই। </w:t>
+      </w:r>
+      <w:r>
+        <w:rPr>
+          <w:rFonts w:cs="Kalpurush"/>
+          <w:cs/>
+          <w:lang w:bidi="bn-IN"/>
+        </w:rPr>
+        <w:t>মার্চেন্ডাইজ</w:t>
+      </w:r>
+      <w:r>
+        <w:rPr>
+          <w:rFonts w:cs="Kalpurush" w:hint="cs"/>
+          <w:cs/>
+          <w:lang w:bidi="bn-IN"/>
+        </w:rPr>
+        <w:t xml:space="preserve"> মনে হলো</w:t>
+      </w:r>
+      <w:bookmarkEnd w:id="29"/>
+      <w:r>
+        <w:rPr>
+          <w:rFonts w:cs="Kalpurush"/>
+          <w:lang w:bidi="bn-IN"/>
+        </w:rPr>
+        <w:t xml:space="preserve"> </w:t>
+      </w:r>
+      <w:r>
+        <w:rPr>
+          <w:rFonts w:cs="Kalpurush" w:hint="cs"/>
+          <w:cs/>
+          <w:lang w:bidi="bn-IN"/>
+        </w:rPr>
+        <w:t xml:space="preserve">আমাদের ব্যাচের লোগোসমৃদ্ধ কোনও বস্ত যা আমরা বিক্রি করব। </w:t>
+      </w:r>
+      <w:r>
+        <w:rPr>
+          <w:rFonts w:cs="Kalpurush"/>
+          <w:cs/>
+          <w:lang w:bidi="bn-IN"/>
+        </w:rPr>
+        <w:t>শুধু কোনো পণ্য</w:t>
+      </w:r>
+      <w:r>
+        <w:rPr>
+          <w:rFonts w:cs="Kalpurush" w:hint="cs"/>
+          <w:cs/>
+          <w:lang w:bidi="bn-IN"/>
+        </w:rPr>
+        <w:t xml:space="preserve"> কেনাই</w:t>
+      </w:r>
+      <w:r>
+        <w:rPr>
+          <w:rFonts w:cs="Kalpurush" w:hint="cs"/>
+          <w:cs/>
+          <w:lang w:bidi="bn-IN"/>
+        </w:rPr>
+        <w:t xml:space="preserve"> ন</w:t>
+      </w:r>
+      <w:r>
+        <w:rPr>
+          <w:rFonts w:cs="Kalpurush"/>
+          <w:cs/>
+          <w:lang w:bidi="bn-IN"/>
+        </w:rPr>
+        <w:t>য়</w:t>
+      </w:r>
+      <w:r>
+        <w:rPr>
+          <w:rFonts w:cs="Kalpurush"/>
+        </w:rPr>
+        <w:t xml:space="preserve">- </w:t>
+      </w:r>
+      <w:r>
+        <w:rPr>
+          <w:rFonts w:cs="Kalpurush"/>
+          <w:cs/>
+          <w:lang w:bidi="bn-IN"/>
+        </w:rPr>
+        <w:t xml:space="preserve">বরং </w:t>
+      </w:r>
+      <w:r>
+        <w:rPr>
+          <w:rFonts w:cs="Kalpurush" w:hint="cs"/>
+          <w:cs/>
+          <w:lang w:bidi="bn-IN"/>
+        </w:rPr>
+        <w:t xml:space="preserve">এটি </w:t>
+      </w:r>
+      <w:r>
+        <w:rPr>
+          <w:rFonts w:cs="Kalpurush"/>
+          <w:cs/>
+          <w:lang w:bidi="bn-IN"/>
+        </w:rPr>
+        <w:t xml:space="preserve">একটি </w:t>
+      </w:r>
+      <w:r>
+        <w:rPr>
+          <w:rFonts w:cs="Kalpurush" w:hint="cs"/>
+          <w:cs/>
+          <w:lang w:bidi="bn-IN"/>
+        </w:rPr>
+        <w:t xml:space="preserve">ব্যাচের প্রতি নিজের </w:t>
+      </w:r>
+      <w:r>
+        <w:rPr>
+          <w:rFonts w:cs="Kalpurush"/>
+          <w:cs/>
+          <w:lang w:bidi="bn-IN"/>
+        </w:rPr>
+        <w:t xml:space="preserve">অনুভূতির </w:t>
+      </w:r>
+      <w:r>
+        <w:rPr>
+          <w:rFonts w:cs="Kalpurush" w:hint="cs"/>
+          <w:cs/>
+          <w:lang w:bidi="bn-IN"/>
+        </w:rPr>
+        <w:t>অভি</w:t>
+      </w:r>
+      <w:r>
+        <w:rPr>
+          <w:rFonts w:cs="Kalpurush"/>
+          <w:cs/>
+          <w:lang w:bidi="bn-IN"/>
+        </w:rPr>
+        <w:t>প্রকাশ। আমাদের মার্চেন্ডাইজের ধারণাটা ছিলো ঠিক সেখান থেকেই। বিদায় অনুষ্ঠান মানে তো কেবল একদিনের আয়োজন নয়</w:t>
+      </w:r>
+      <w:r>
+        <w:rPr>
+          <w:rFonts w:cs="Kalpurush"/>
+        </w:rPr>
+        <w:t xml:space="preserve">; </w:t>
+      </w:r>
+      <w:r>
+        <w:rPr>
+          <w:rFonts w:cs="Kalpurush"/>
+          <w:cs/>
+          <w:lang w:bidi="bn-IN"/>
+        </w:rPr>
+        <w:t>এটা একগুচ্ছ স্মৃতি</w:t>
+      </w:r>
+      <w:r>
+        <w:rPr>
+          <w:rFonts w:cs="Kalpurush"/>
+        </w:rPr>
+        <w:t xml:space="preserve">, </w:t>
+      </w:r>
+      <w:r>
+        <w:rPr>
+          <w:rFonts w:cs="Kalpurush"/>
+          <w:cs/>
+          <w:lang w:bidi="bn-IN"/>
+        </w:rPr>
+        <w:t>একদল মানুষের গল্প</w:t>
+      </w:r>
+      <w:r>
+        <w:rPr>
+          <w:rFonts w:cs="Kalpurush"/>
+        </w:rPr>
+        <w:t xml:space="preserve">, </w:t>
+      </w:r>
+      <w:r>
+        <w:rPr>
+          <w:rFonts w:cs="Kalpurush"/>
+          <w:cs/>
+          <w:lang w:bidi="bn-IN"/>
+        </w:rPr>
+        <w:t>আর এক অনন্য সময়ের প্রতীক। আমরা চেয়েছিলাম সেই স্মৃতিগুলোকে এমনভাবে ধরে রাখতে</w:t>
+      </w:r>
+      <w:r>
+        <w:rPr>
+          <w:rFonts w:cs="Kalpurush"/>
+        </w:rPr>
+        <w:t xml:space="preserve">, </w:t>
+      </w:r>
+      <w:r>
+        <w:rPr>
+          <w:rFonts w:cs="Kalpurush"/>
+          <w:cs/>
+          <w:lang w:bidi="bn-IN"/>
+        </w:rPr>
+        <w:t>যেন অনুষ্ঠান শেষ হয়ে গেলেও তার ছোঁয়া থাকে প্রতিদিনের জীবনে।</w:t>
+      </w:r>
+    </w:p>
+    <w:p>
+      <w:pPr>
+        <w:jc w:val="both"/>
+        <w:rPr>
+          <w:rFonts w:cs="Kalpurush" w:hint="cs"/>
+        </w:rPr>
+      </w:pPr>
+      <w:r>
+        <w:rPr>
+          <w:rFonts w:cs="Kalpurush"/>
+          <w:cs/>
+          <w:lang w:bidi="bn-IN"/>
+        </w:rPr>
+        <w:t xml:space="preserve">তাই </w:t>
+      </w:r>
+      <w:r>
+        <w:rPr>
+          <w:rFonts w:cs="Kalpurush" w:hint="cs"/>
+          <w:cs/>
+          <w:lang w:bidi="bn-IN"/>
+        </w:rPr>
+        <w:t xml:space="preserve">আমাদের </w:t>
+      </w:r>
+      <w:r>
+        <w:rPr>
+          <w:rFonts w:cs="Kalpurush"/>
+          <w:cs/>
+          <w:lang w:bidi="bn-IN"/>
+        </w:rPr>
+        <w:t>মাথায় আসে</w:t>
+      </w:r>
+      <w:r>
+        <w:rPr>
+          <w:rFonts w:cs="Kalpurush" w:hint="cs"/>
+          <w:cs/>
+          <w:lang w:bidi="bn-IN"/>
+        </w:rPr>
+        <w:t xml:space="preserve"> চলো </w:t>
+      </w:r>
+      <w:r>
+        <w:rPr>
+          <w:rFonts w:cs="Kalpurush"/>
+          <w:cs/>
+          <w:lang w:bidi="bn-IN"/>
+        </w:rPr>
+        <w:t xml:space="preserve">কিছু বানানো </w:t>
+      </w:r>
+      <w:r>
+        <w:rPr>
+          <w:rFonts w:cs="Kalpurush" w:hint="cs"/>
+          <w:cs/>
+          <w:lang w:bidi="bn-IN"/>
+        </w:rPr>
+        <w:t xml:space="preserve">যাক </w:t>
+      </w:r>
+      <w:r>
+        <w:rPr>
+          <w:rFonts w:cs="Kalpurush"/>
+          <w:cs/>
+          <w:lang w:bidi="bn-IN"/>
+        </w:rPr>
+        <w:t>যা সবাই নিজের করে রাখতে পারে</w:t>
+      </w:r>
+      <w:r>
+        <w:rPr>
+          <w:rFonts w:cs="Kalpurush"/>
+        </w:rPr>
+        <w:t xml:space="preserve">? </w:t>
+      </w:r>
+      <w:r>
+        <w:rPr>
+          <w:rFonts w:cs="Kalpurush"/>
+          <w:cs/>
+          <w:lang w:bidi="bn-IN"/>
+        </w:rPr>
+        <w:t>টি-শার্ট</w:t>
+      </w:r>
+      <w:r>
+        <w:rPr>
+          <w:rFonts w:cs="Kalpurush"/>
+        </w:rPr>
+        <w:t xml:space="preserve">, </w:t>
+      </w:r>
+      <w:r>
+        <w:rPr>
+          <w:rFonts w:cs="Kalpurush" w:hint="cs"/>
+          <w:cs/>
+          <w:lang w:bidi="bn-IN"/>
+        </w:rPr>
+        <w:t xml:space="preserve">হুডি, </w:t>
+      </w:r>
+      <w:r>
+        <w:rPr>
+          <w:rFonts w:cs="Kalpurush" w:hint="cs"/>
+          <w:cs/>
+          <w:lang w:bidi="bn-IN"/>
+        </w:rPr>
+        <w:t>মগ</w:t>
+      </w:r>
+      <w:r>
+        <w:rPr>
+          <w:rFonts w:cs="Kalpurush"/>
+        </w:rPr>
+        <w:t xml:space="preserve">, </w:t>
+      </w:r>
+      <w:r>
+        <w:rPr>
+          <w:rFonts w:cs="Kalpurush" w:hint="cs"/>
+          <w:cs/>
+          <w:lang w:bidi="bn-IN"/>
+        </w:rPr>
+        <w:t>ক্যাপ</w:t>
+      </w:r>
+      <w:r>
+        <w:rPr>
+          <w:rFonts w:cs="Kalpurush" w:hint="cs"/>
+          <w:lang w:bidi="bn-IN"/>
+        </w:rPr>
+        <w:t>,</w:t>
+      </w:r>
+      <w:r>
+        <w:rPr>
+          <w:rFonts w:cs="Kalpurush"/>
+        </w:rPr>
+        <w:t xml:space="preserve"> </w:t>
+      </w:r>
+      <w:r>
+        <w:rPr>
+          <w:rFonts w:cs="Kalpurush" w:hint="cs"/>
+          <w:cs/>
+          <w:lang w:bidi="bn-IN"/>
+        </w:rPr>
+        <w:t>পানির পট</w:t>
+      </w:r>
+      <w:r>
+        <w:rPr>
+          <w:rFonts w:cs="Kalpurush" w:hint="cs"/>
+          <w:lang w:bidi="bn-IN"/>
+        </w:rPr>
+        <w:t>,</w:t>
+      </w:r>
+      <w:r>
+        <w:rPr>
+          <w:rFonts w:cs="Kalpurush"/>
+        </w:rPr>
+        <w:t xml:space="preserve"> </w:t>
+      </w:r>
+      <w:r>
+        <w:rPr>
+          <w:rFonts w:cs="Kalpurush" w:hint="cs"/>
+          <w:cs/>
+          <w:lang w:bidi="bn-IN"/>
+        </w:rPr>
+        <w:t xml:space="preserve">ফোন কভার- </w:t>
+      </w:r>
+      <w:r>
+        <w:rPr>
+          <w:rFonts w:cs="Kalpurush"/>
+          <w:cs/>
+          <w:lang w:bidi="bn-IN"/>
+        </w:rPr>
+        <w:t xml:space="preserve">সবকিছুতেই থাকুক </w:t>
+      </w:r>
+      <w:r>
+        <w:rPr>
+          <w:rFonts w:cs="Kalpurush"/>
+        </w:rPr>
+        <w:t>“</w:t>
+      </w:r>
+      <w:r>
+        <w:rPr>
+          <w:rFonts w:cs="Kalpurush"/>
+          <w:cs/>
+          <w:lang w:bidi="bn-IN"/>
+        </w:rPr>
+        <w:t>ছায়ান্বিত ২৬</w:t>
+      </w:r>
+      <w:r>
+        <w:rPr>
+          <w:rFonts w:cs="Kalpurush"/>
+        </w:rPr>
+        <w:t>”-</w:t>
+      </w:r>
+      <w:r>
+        <w:rPr>
+          <w:rFonts w:cs="Kalpurush"/>
+          <w:cs/>
+          <w:lang w:bidi="bn-IN"/>
+        </w:rPr>
+        <w:t>এর নাম</w:t>
+      </w:r>
+      <w:r>
+        <w:rPr>
+          <w:rFonts w:cs="Kalpurush"/>
+        </w:rPr>
+        <w:t xml:space="preserve">, </w:t>
+      </w:r>
+      <w:r>
+        <w:rPr>
+          <w:rFonts w:cs="Kalpurush"/>
+          <w:cs/>
+          <w:lang w:bidi="bn-IN"/>
+        </w:rPr>
+        <w:t>লোগো</w:t>
+      </w:r>
+      <w:r>
+        <w:rPr>
+          <w:rFonts w:cs="Kalpurush"/>
+        </w:rPr>
+        <w:t xml:space="preserve">, </w:t>
+      </w:r>
+      <w:r>
+        <w:rPr>
+          <w:rFonts w:cs="Kalpurush"/>
+          <w:cs/>
+          <w:lang w:bidi="bn-IN"/>
+        </w:rPr>
+        <w:t>আর সেই আবেগ।</w:t>
+      </w:r>
+    </w:p>
+    <w:p>
+      <w:pPr>
+        <w:jc w:val="both"/>
+        <w:rPr>
+          <w:rFonts w:cs="Kalpurush" w:hint="cs"/>
+        </w:rPr>
+      </w:pPr>
+      <w:r>
+        <w:rPr>
+          <w:rFonts w:cs="Kalpurush"/>
+          <w:cs/>
+          <w:lang w:bidi="bn-IN"/>
+        </w:rPr>
+        <w:t xml:space="preserve">প্রথমে বিষয়টা নিছক রসিকতা হিসেবেই শুরু হয়েছিলো। </w:t>
+      </w:r>
+      <w:r>
+        <w:rPr>
+          <w:rFonts w:cs="Kalpurush" w:hint="cs"/>
+          <w:cs/>
+          <w:lang w:bidi="bn-IN"/>
+        </w:rPr>
+        <w:t xml:space="preserve">অনেকেই </w:t>
+      </w:r>
+      <w:r>
+        <w:rPr>
+          <w:rFonts w:cs="Kalpurush"/>
+          <w:cs/>
+          <w:lang w:bidi="bn-IN"/>
+        </w:rPr>
+        <w:t>বলেছিল</w:t>
+      </w:r>
+      <w:r>
+        <w:rPr>
+          <w:rFonts w:cs="Kalpurush"/>
+        </w:rPr>
+        <w:t>, “</w:t>
+      </w:r>
+      <w:r>
+        <w:rPr>
+          <w:rFonts w:cs="Kalpurush" w:hint="cs"/>
+          <w:cs/>
+          <w:lang w:bidi="bn-IN"/>
+        </w:rPr>
+        <w:t xml:space="preserve">বানায়ে লাভ নাই কেউ কিনবেনা। </w:t>
+      </w:r>
+      <w:r>
+        <w:rPr>
+          <w:rFonts w:cs="Kalpurush"/>
+          <w:cs/>
+          <w:lang w:bidi="bn-IN"/>
+        </w:rPr>
+        <w:t>তারপর একদিন</w:t>
+      </w:r>
+      <w:r>
+        <w:rPr>
+          <w:rFonts w:cs="Kalpurush" w:hint="cs"/>
+          <w:cs/>
+          <w:lang w:bidi="bn-IN"/>
+        </w:rPr>
+        <w:t xml:space="preserve"> জেদ করে</w:t>
+      </w:r>
+      <w:r>
+        <w:rPr>
+          <w:rFonts w:cs="Kalpurush"/>
+        </w:rPr>
+        <w:t xml:space="preserve"> </w:t>
+      </w:r>
+      <w:r>
+        <w:rPr>
+          <w:rFonts w:cs="Kalpurush"/>
+          <w:cs/>
+          <w:lang w:bidi="bn-IN"/>
+        </w:rPr>
+        <w:t xml:space="preserve">সত্যি সত্যি </w:t>
+      </w:r>
+      <w:r>
+        <w:rPr>
+          <w:rFonts w:cs="Kalpurush" w:hint="cs"/>
+          <w:cs/>
+          <w:lang w:bidi="bn-IN"/>
+        </w:rPr>
+        <w:t xml:space="preserve">আমি </w:t>
+      </w:r>
+      <w:r>
+        <w:rPr>
+          <w:rFonts w:cs="Kalpurush"/>
+          <w:cs/>
+          <w:lang w:bidi="bn-IN"/>
+        </w:rPr>
+        <w:t>বসে গেলাম ডিজাইন নিয়ে।</w:t>
+      </w:r>
+    </w:p>
+    <w:p>
+      <w:pPr>
+        <w:jc w:val="both"/>
+        <w:rPr>
+          <w:rFonts w:cs="Kalpurush"/>
+          <w:lang w:bidi="bn-IN"/>
+        </w:rPr>
+      </w:pPr>
+      <w:r>
+        <w:rPr>
+          <w:rFonts w:cs="Kalpurush"/>
+          <w:cs/>
+          <w:lang w:bidi="bn-IN"/>
+        </w:rPr>
+        <w:t>ডিজাইন করা</w:t>
+      </w:r>
+      <w:r>
+        <w:rPr>
+          <w:rFonts w:cs="Kalpurush"/>
+        </w:rPr>
+        <w:t xml:space="preserve">, </w:t>
+      </w:r>
+      <w:r>
+        <w:rPr>
+          <w:rFonts w:cs="Kalpurush"/>
+          <w:cs/>
+          <w:lang w:bidi="bn-IN"/>
+        </w:rPr>
+        <w:t>প্রিন্টিং সার্ভিস খোঁজা</w:t>
+      </w:r>
+      <w:r>
+        <w:rPr>
+          <w:rFonts w:cs="Kalpurush"/>
+        </w:rPr>
+        <w:t xml:space="preserve">, </w:t>
+      </w:r>
+      <w:r>
+        <w:rPr>
+          <w:rFonts w:cs="Kalpurush"/>
+          <w:cs/>
+          <w:lang w:bidi="bn-IN"/>
+        </w:rPr>
+        <w:t>দাম মেলানো</w:t>
+      </w:r>
+      <w:r>
+        <w:rPr>
+          <w:rFonts w:cs="Kalpurush"/>
+        </w:rPr>
+        <w:t>—</w:t>
+      </w:r>
+      <w:r>
+        <w:rPr>
+          <w:rFonts w:cs="Kalpurush"/>
+          <w:cs/>
+          <w:lang w:bidi="bn-IN"/>
+        </w:rPr>
+        <w:t>সবকিছুই এক নতুন অভিজ্ঞতা</w:t>
+      </w:r>
+      <w:r>
+        <w:rPr>
+          <w:rFonts w:cs="Kalpurush" w:hint="cs"/>
+          <w:cs/>
+          <w:lang w:bidi="bn-IN"/>
+        </w:rPr>
+        <w:t xml:space="preserve"> আমার জন্যে</w:t>
+      </w:r>
+      <w:r>
+        <w:rPr>
+          <w:rFonts w:cs="Kalpurush"/>
+          <w:cs/>
+          <w:lang w:bidi="bn-IN"/>
+        </w:rPr>
+        <w:t xml:space="preserve">। </w:t>
+      </w:r>
+      <w:r>
+        <w:rPr>
+          <w:rFonts w:cs="Kalpurush"/>
+        </w:rPr>
+        <w:t>“</w:t>
+      </w:r>
+      <w:r>
+        <w:rPr>
+          <w:rFonts w:cs="Kalpurush"/>
+          <w:cs/>
+          <w:lang w:bidi="bn-IN"/>
+        </w:rPr>
+        <w:t xml:space="preserve">এই </w:t>
+      </w:r>
+      <w:r>
+        <w:rPr>
+          <w:rFonts w:cs="Kalpurush" w:hint="cs"/>
+          <w:cs/>
+          <w:lang w:bidi="bn-IN"/>
+        </w:rPr>
+        <w:t>জিনিসটা বানানো সম্ভব</w:t>
+      </w:r>
+      <w:r>
+        <w:rPr>
+          <w:rFonts w:cs="Kalpurush"/>
+        </w:rPr>
+        <w:t>?”, “</w:t>
+      </w:r>
+      <w:r>
+        <w:rPr>
+          <w:rFonts w:cs="Kalpurush" w:hint="cs"/>
+          <w:cs/>
+          <w:lang w:bidi="bn-IN"/>
+        </w:rPr>
+        <w:t>এইটা কি লোকে কিনবে</w:t>
+      </w:r>
+      <w:r>
+        <w:rPr>
+          <w:rFonts w:cs="Kalpurush"/>
+        </w:rPr>
+        <w:t>?”, “</w:t>
+      </w:r>
+      <w:r>
+        <w:rPr>
+          <w:rFonts w:cs="Kalpurush"/>
+          <w:cs/>
+          <w:lang w:bidi="bn-IN"/>
+        </w:rPr>
+        <w:t>ফ্যাব্রিকটা কেমন হবে</w:t>
+      </w:r>
+      <w:r>
+        <w:rPr>
+          <w:rFonts w:cs="Kalpurush"/>
+        </w:rPr>
+        <w:t>?”</w:t>
+      </w:r>
+      <w:r>
+        <w:rPr>
+          <w:rFonts w:cs="Kalpurush" w:hint="cs"/>
+          <w:cs/>
+          <w:lang w:bidi="bn-IN"/>
+        </w:rPr>
+        <w:t xml:space="preserve">- </w:t>
+      </w:r>
+      <w:r>
+        <w:rPr>
+          <w:rFonts w:cs="Kalpurush"/>
+          <w:cs/>
+          <w:lang w:bidi="bn-IN"/>
+        </w:rPr>
+        <w:t xml:space="preserve">এই প্রশ্নগুলো নিয়ে </w:t>
+      </w:r>
+      <w:r>
+        <w:rPr>
+          <w:rFonts w:cs="Kalpurush" w:hint="cs"/>
+          <w:cs/>
+          <w:lang w:bidi="bn-IN"/>
+        </w:rPr>
+        <w:t xml:space="preserve">আমি মাথায় </w:t>
+      </w:r>
+      <w:r>
+        <w:rPr>
+          <w:rFonts w:cs="Kalpurush"/>
+          <w:cs/>
+          <w:lang w:bidi="bn-IN"/>
+        </w:rPr>
+        <w:t xml:space="preserve">ঘণ্টার পর ঘণ্টা </w:t>
+      </w:r>
+      <w:r>
+        <w:rPr>
+          <w:rFonts w:cs="Kalpurush" w:hint="cs"/>
+          <w:cs/>
+          <w:lang w:bidi="bn-IN"/>
+        </w:rPr>
+        <w:t xml:space="preserve">চিন্তা </w:t>
+      </w:r>
+      <w:r>
+        <w:rPr>
+          <w:rFonts w:cs="Kalpurush"/>
+          <w:cs/>
+          <w:lang w:bidi="bn-IN"/>
+        </w:rPr>
+        <w:t>করেছি</w:t>
+      </w:r>
+      <w:r>
+        <w:rPr>
+          <w:rFonts w:cs="Kalpurush" w:hint="cs"/>
+          <w:cs/>
+          <w:lang w:bidi="bn-IN"/>
+        </w:rPr>
+        <w:t>।</w:t>
+      </w:r>
+    </w:p>
+    <w:p>
+      <w:pPr>
+        <w:jc w:val="both"/>
+        <w:rPr>
+          <w:rFonts w:cs="Kalpurush" w:hint="cs"/>
+          <w:lang w:bidi="bn-IN"/>
+        </w:rPr>
+      </w:pPr>
+    </w:p>
+    <w:p>
+      <w:pPr>
+        <w:rPr>
+          <w:rFonts w:cs="Kalpurush"/>
+          <w:lang w:bidi="bn-IN"/>
+        </w:rPr>
+      </w:pPr>
+      <w:r>
+        <w:rPr>
+          <w:rFonts w:cs="Kalpurush"/>
+          <w:cs/>
+          <w:lang w:bidi="bn-IN"/>
+        </w:rPr>
+        <w:lastRenderedPageBreak/>
+        <w:t>ওয়েবসাইটে মার্চেন্ডাইজ সেকশনটা বানানোও ছিলো এক মাইলফলক। কোড</w:t>
+      </w:r>
+      <w:r>
+        <w:rPr>
+          <w:rFonts w:cs="Kalpurush"/>
+        </w:rPr>
+        <w:t xml:space="preserve">, </w:t>
+      </w:r>
+      <w:r>
+        <w:rPr>
+          <w:rFonts w:cs="Kalpurush"/>
+          <w:cs/>
+          <w:lang w:bidi="bn-IN"/>
+        </w:rPr>
+        <w:t>ডিজাইন</w:t>
+      </w:r>
+      <w:r>
+        <w:rPr>
+          <w:rFonts w:cs="Kalpurush"/>
+        </w:rPr>
+        <w:t xml:space="preserve">, </w:t>
+      </w:r>
+      <w:r>
+        <w:rPr>
+          <w:rFonts w:cs="Kalpurush"/>
+          <w:cs/>
+          <w:lang w:bidi="bn-IN"/>
+        </w:rPr>
+        <w:t>ছবি তোলা</w:t>
+      </w:r>
+      <w:r>
+        <w:rPr>
+          <w:rFonts w:cs="Kalpurush"/>
+        </w:rPr>
+        <w:t xml:space="preserve">, </w:t>
+      </w:r>
+      <w:r>
+        <w:rPr>
+          <w:rFonts w:cs="Kalpurush"/>
+          <w:cs/>
+          <w:lang w:bidi="bn-IN"/>
+        </w:rPr>
+        <w:t>পণ্যের বিবরণ লেখা</w:t>
+      </w:r>
+      <w:r>
+        <w:rPr>
+          <w:rFonts w:cs="Kalpurush"/>
+        </w:rPr>
+        <w:t>—</w:t>
+      </w:r>
+      <w:r>
+        <w:rPr>
+          <w:rFonts w:cs="Kalpurush"/>
+          <w:cs/>
+          <w:lang w:bidi="bn-IN"/>
+        </w:rPr>
+        <w:t xml:space="preserve">সবকিছু নিজের হাতে করতে গিয়ে </w:t>
+      </w:r>
+      <w:r>
+        <w:rPr>
+          <w:rFonts w:cs="Kalpurush" w:hint="cs"/>
+          <w:cs/>
+          <w:lang w:bidi="bn-IN"/>
+        </w:rPr>
+        <w:t xml:space="preserve">আমি </w:t>
+      </w:r>
+      <w:r>
+        <w:rPr>
+          <w:rFonts w:cs="Kalpurush"/>
+          <w:cs/>
+          <w:lang w:bidi="bn-IN"/>
+        </w:rPr>
+        <w:t>বুঝেছিলাম</w:t>
+      </w:r>
+      <w:r>
+        <w:rPr>
+          <w:rFonts w:cs="Kalpurush"/>
+        </w:rPr>
+        <w:t xml:space="preserve">, </w:t>
+      </w:r>
+      <w:r>
+        <w:rPr>
+          <w:rFonts w:cs="Kalpurush"/>
+          <w:cs/>
+          <w:lang w:bidi="bn-IN"/>
+        </w:rPr>
+        <w:t>একটা ছোট্ট অনলাইন শপ বানানোও কতটা কঠিন কিন্তু তৃপ্তিদায়ক কাজ। অর্ডার ফর্ম</w:t>
+      </w:r>
+      <w:r>
+        <w:rPr>
+          <w:rFonts w:cs="Kalpurush"/>
+        </w:rPr>
+        <w:t xml:space="preserve">, </w:t>
+      </w:r>
+      <w:r>
+        <w:rPr>
+          <w:rFonts w:cs="Kalpurush"/>
+          <w:cs/>
+          <w:lang w:bidi="bn-IN"/>
+        </w:rPr>
+        <w:t>ইনভেন্টরি আপডেট</w:t>
+      </w:r>
+      <w:r>
+        <w:rPr>
+          <w:rFonts w:cs="Kalpurush"/>
+        </w:rPr>
+        <w:t xml:space="preserve">, </w:t>
+      </w:r>
+      <w:r>
+        <w:rPr>
+          <w:rFonts w:cs="Kalpurush"/>
+          <w:cs/>
+          <w:lang w:bidi="bn-IN"/>
+        </w:rPr>
+        <w:t>ডেলিভারি ম্যানেজমেন্ট</w:t>
+      </w:r>
+      <w:r>
+        <w:rPr>
+          <w:rFonts w:cs="Kalpurush"/>
+        </w:rPr>
+        <w:t>—</w:t>
+      </w:r>
+      <w:r>
+        <w:rPr>
+          <w:rFonts w:cs="Kalpurush"/>
+          <w:cs/>
+          <w:lang w:bidi="bn-IN"/>
+        </w:rPr>
+        <w:t>সব ছিলো একেবারে পেশাদার প্রজেক্টের মতো।</w:t>
+      </w:r>
+      <w:r>
+        <w:rPr>
+          <w:rFonts w:cs="Kalpurush" w:hint="cs"/>
+          <w:cs/>
+          <w:lang w:bidi="bn-IN"/>
+        </w:rPr>
+        <w:t xml:space="preserve"> যা আমার জন্যে সত্যি গর্বের একটা ব্যাপার</w:t>
+      </w:r>
+      <w:r>
+        <w:rPr>
+          <w:rFonts w:cs="Kalpurush" w:hint="cs"/>
+          <w:cs/>
+          <w:lang w:bidi="bn-IN"/>
+        </w:rPr>
+        <w:t xml:space="preserve"> যে আমিও পারি একজন প্রফেশনাল ওয়েব ডেভেলপার এর মতোই সবকিছু করতে</w:t>
+      </w:r>
+      <w:r>
+        <w:rPr>
+          <w:rFonts w:cs="Kalpurush" w:hint="cs"/>
+          <w:cs/>
+          <w:lang w:bidi="bn-IN"/>
+        </w:rPr>
+        <w:t>।</w:t>
+      </w:r>
+    </w:p>
+    <w:p>
+      <w:pPr>
+        <w:jc w:val="both"/>
+        <w:rPr>
+          <w:rFonts w:cs="Kalpurush" w:hint="cs"/>
+          <w:lang w:bidi="bn-IN"/>
+        </w:rPr>
+      </w:pPr>
+      <w:r>
+        <w:rPr>
+          <w:rFonts w:cs="Kalpurush"/>
+          <w:cs/>
+          <w:lang w:bidi="bn-IN"/>
+        </w:rPr>
+        <w:t>মার্চেন্ডাইজের আরেকটি বিশেষ দিক ছিলো</w:t>
+      </w:r>
+      <w:r>
+        <w:rPr>
+          <w:rFonts w:cs="Kalpurush"/>
+        </w:rPr>
+        <w:t xml:space="preserve">, </w:t>
+      </w:r>
+      <w:r>
+        <w:rPr>
+          <w:rFonts w:cs="Kalpurush"/>
+          <w:cs/>
+          <w:lang w:bidi="bn-IN"/>
+        </w:rPr>
+        <w:t xml:space="preserve">এটি আমাদের সবার অংশগ্রহণকে এক জায়গায় বেঁধে ফেলেছিলো। </w:t>
+      </w:r>
+      <w:r>
+        <w:rPr>
+          <w:rFonts w:cs="Kalpurush" w:hint="cs"/>
+          <w:cs/>
+          <w:lang w:bidi="bn-IN"/>
+        </w:rPr>
+        <w:t xml:space="preserve">আমি </w:t>
+      </w:r>
+      <w:r>
+        <w:rPr>
+          <w:rFonts w:cs="Kalpurush"/>
+          <w:cs/>
+          <w:lang w:bidi="bn-IN"/>
+        </w:rPr>
+        <w:t xml:space="preserve">ডিজাইন </w:t>
+      </w:r>
+      <w:r>
+        <w:rPr>
+          <w:rFonts w:cs="Kalpurush" w:hint="cs"/>
+          <w:cs/>
+          <w:lang w:bidi="bn-IN"/>
+        </w:rPr>
+        <w:t>করছি</w:t>
+      </w:r>
+      <w:r>
+        <w:rPr>
+          <w:rFonts w:cs="Kalpurush"/>
+        </w:rPr>
+        <w:t xml:space="preserve">, </w:t>
+      </w:r>
+      <w:r>
+        <w:rPr>
+          <w:rFonts w:cs="Kalpurush"/>
+          <w:cs/>
+          <w:lang w:bidi="bn-IN"/>
+        </w:rPr>
+        <w:t xml:space="preserve">যে বন্ধু </w:t>
+      </w:r>
+      <w:r>
+        <w:rPr>
+          <w:rFonts w:cs="Kalpurush" w:hint="cs"/>
+          <w:cs/>
+          <w:lang w:bidi="bn-IN"/>
+        </w:rPr>
+        <w:t>কাপড়ের সন্ধান দিয়েছে</w:t>
+      </w:r>
+      <w:r>
+        <w:rPr>
+          <w:rFonts w:cs="Kalpurush"/>
+        </w:rPr>
+        <w:t xml:space="preserve">, </w:t>
+      </w:r>
+      <w:r>
+        <w:rPr>
+          <w:rFonts w:cs="Kalpurush"/>
+          <w:cs/>
+          <w:lang w:bidi="bn-IN"/>
+        </w:rPr>
+        <w:t>যে ওয়েবসাইটে</w:t>
+      </w:r>
+      <w:r>
+        <w:rPr>
+          <w:rFonts w:cs="Kalpurush" w:hint="cs"/>
+          <w:cs/>
+          <w:lang w:bidi="bn-IN"/>
+        </w:rPr>
+        <w:t xml:space="preserve">র ছবির মডেল হয়েছে- </w:t>
+      </w:r>
+      <w:r>
+        <w:rPr>
+          <w:rFonts w:cs="Kalpurush"/>
+          <w:cs/>
+          <w:lang w:bidi="bn-IN"/>
+        </w:rPr>
+        <w:t xml:space="preserve">সবাই যেনো একটু একটু করে নিজের ছাপ রেখেছে এতে। কারও হাতে </w:t>
+      </w:r>
+      <w:r>
+        <w:rPr>
+          <w:rFonts w:cs="Kalpurush" w:hint="cs"/>
+          <w:cs/>
+          <w:lang w:bidi="bn-IN"/>
+        </w:rPr>
+        <w:t>ব্যাগ</w:t>
+      </w:r>
+      <w:r>
+        <w:rPr>
+          <w:rFonts w:cs="Kalpurush"/>
+        </w:rPr>
+        <w:t xml:space="preserve">, </w:t>
+      </w:r>
+      <w:r>
+        <w:rPr>
+          <w:rFonts w:cs="Kalpurush"/>
+          <w:cs/>
+          <w:lang w:bidi="bn-IN"/>
+        </w:rPr>
+        <w:t>কারও হাতে মগ</w:t>
+      </w:r>
+      <w:r>
+        <w:rPr>
+          <w:rFonts w:cs="Kalpurush"/>
+        </w:rPr>
+        <w:t xml:space="preserve">, </w:t>
+      </w:r>
+      <w:r>
+        <w:rPr>
+          <w:rFonts w:cs="Kalpurush"/>
+          <w:cs/>
+          <w:lang w:bidi="bn-IN"/>
+        </w:rPr>
+        <w:t>কারও ব্যাগে স্টিকার</w:t>
+      </w:r>
+      <w:r>
+        <w:rPr>
+          <w:rFonts w:cs="Kalpurush"/>
+        </w:rPr>
+        <w:t>—</w:t>
+      </w:r>
+      <w:r>
+        <w:rPr>
+          <w:rFonts w:cs="Kalpurush"/>
+          <w:cs/>
+          <w:lang w:bidi="bn-IN"/>
+        </w:rPr>
+        <w:t xml:space="preserve">এই ছোট ছোট জিনিসগুলোই হয়ে উঠেছিলো আমাদের একতার প্রতীক। </w:t>
+      </w:r>
+    </w:p>
+    <w:p>
+      <w:pPr>
+        <w:rPr>
+          <w:rFonts w:cs="Kalpurush"/>
+        </w:rPr>
+      </w:pPr>
+      <w:r>
+        <w:rPr>
+          <w:rFonts w:cs="Kalpurush"/>
+          <w:cs/>
+          <w:lang w:bidi="bn-IN"/>
+        </w:rPr>
+        <w:t>সবচেয়ে তৃপ্তির মুহূর্ত ছিলো</w:t>
+      </w:r>
+      <w:r>
+        <w:rPr>
+          <w:rFonts w:cs="Kalpurush"/>
+        </w:rPr>
+        <w:t xml:space="preserve">, </w:t>
+      </w:r>
+      <w:r>
+        <w:rPr>
+          <w:rFonts w:cs="Kalpurush"/>
+          <w:cs/>
+          <w:lang w:bidi="bn-IN"/>
+        </w:rPr>
+        <w:t xml:space="preserve">যখন প্রথম </w:t>
+      </w:r>
+      <w:r>
+        <w:rPr>
+          <w:rFonts w:cs="Kalpurush" w:hint="cs"/>
+          <w:cs/>
+          <w:lang w:bidi="bn-IN"/>
+        </w:rPr>
+        <w:t xml:space="preserve">প্রথম </w:t>
+      </w:r>
+      <w:r>
+        <w:rPr>
+          <w:rFonts w:cs="Kalpurush"/>
+          <w:cs/>
+          <w:lang w:bidi="bn-IN"/>
+        </w:rPr>
+        <w:t>অর্ডা</w:t>
+      </w:r>
+      <w:r>
+        <w:rPr>
+          <w:rFonts w:cs="Kalpurush" w:hint="cs"/>
+          <w:cs/>
+          <w:lang w:bidi="bn-IN"/>
+        </w:rPr>
+        <w:t>রের ইচ্ছা প্রকাশ করলো সবাই</w:t>
+      </w:r>
+      <w:r>
+        <w:rPr>
+          <w:rFonts w:cs="Kalpurush" w:hint="cs"/>
+          <w:cs/>
+          <w:lang w:bidi="bn-IN"/>
+        </w:rPr>
+        <w:t>।</w:t>
+      </w:r>
+      <w:r>
+        <w:rPr>
+          <w:rFonts w:cs="Kalpurush"/>
+          <w:cs/>
+          <w:lang w:bidi="bn-IN"/>
+        </w:rPr>
+        <w:t xml:space="preserve"> কেউ একজন</w:t>
+      </w:r>
+      <w:r>
+        <w:rPr>
+          <w:rFonts w:cs="Kalpurush"/>
+        </w:rPr>
+        <w:t xml:space="preserve">, </w:t>
+      </w:r>
+      <w:r>
+        <w:rPr>
+          <w:rFonts w:cs="Kalpurush"/>
+          <w:cs/>
+          <w:lang w:bidi="bn-IN"/>
+        </w:rPr>
+        <w:t>হয়তো কোনো সহপাঠী</w:t>
+      </w:r>
+      <w:r>
+        <w:rPr>
+          <w:rFonts w:cs="Kalpurush"/>
+        </w:rPr>
+        <w:t xml:space="preserve">, </w:t>
+      </w:r>
+      <w:r>
+        <w:rPr>
+          <w:rFonts w:cs="Kalpurush" w:hint="cs"/>
+          <w:cs/>
+          <w:lang w:bidi="bn-IN"/>
+        </w:rPr>
+        <w:t xml:space="preserve">চেয়েছে </w:t>
+      </w:r>
+      <w:r>
+        <w:rPr>
+          <w:rFonts w:cs="Kalpurush" w:hint="cs"/>
+          <w:cs/>
+          <w:lang w:bidi="bn-IN"/>
+        </w:rPr>
+        <w:t xml:space="preserve">যে সে </w:t>
+      </w:r>
+      <w:r>
+        <w:rPr>
+          <w:rFonts w:cs="Kalpurush" w:hint="cs"/>
+          <w:cs/>
+          <w:lang w:bidi="bn-IN"/>
+        </w:rPr>
+        <w:t xml:space="preserve">ছায়ান্বিত ’২৬ এর </w:t>
+      </w:r>
+      <w:r>
+        <w:rPr>
+          <w:rFonts w:cs="Kalpurush"/>
+          <w:cs/>
+          <w:lang w:bidi="bn-IN"/>
+        </w:rPr>
+        <w:t xml:space="preserve">মার্চেন্ডাইজ </w:t>
+      </w:r>
+      <w:r>
+        <w:rPr>
+          <w:rFonts w:cs="Kalpurush" w:hint="cs"/>
+          <w:cs/>
+          <w:lang w:bidi="bn-IN"/>
+        </w:rPr>
+        <w:t>কিনবে</w:t>
+      </w:r>
+      <w:r>
+        <w:rPr>
+          <w:rFonts w:cs="Kalpurush" w:hint="cs"/>
+          <w:cs/>
+          <w:lang w:bidi="bn-IN"/>
+        </w:rPr>
+        <w:t>।</w:t>
+      </w:r>
+      <w:r>
+        <w:rPr>
+          <w:rFonts w:cs="Kalpurush"/>
+          <w:cs/>
+          <w:lang w:bidi="bn-IN"/>
+        </w:rPr>
+        <w:t xml:space="preserve"> সেই </w:t>
+      </w:r>
+      <w:r>
+        <w:rPr>
+          <w:rFonts w:cs="Kalpurush" w:hint="cs"/>
+          <w:cs/>
+          <w:lang w:bidi="bn-IN"/>
+        </w:rPr>
+        <w:t xml:space="preserve">সময় আমার শুধু তাদের কথাগুলিই মনে পড়লো যারা বলেছিলো কেও কিনবেনা বানায়ে লাভ নাই। </w:t>
+      </w:r>
+    </w:p>
+    <w:p>
+      <w:pPr>
+        <w:rPr>
+          <w:rFonts w:cs="Kalpurush"/>
+          <w:lang w:bidi="bn-IN"/>
+        </w:rPr>
+      </w:pPr>
+      <w:r>
+        <w:rPr>
+          <w:rFonts w:cs="Kalpurush"/>
+          <w:cs/>
+          <w:lang w:bidi="bn-IN"/>
+        </w:rPr>
+        <w:t>তখনই মনে হয়েছিলো</w:t>
+      </w:r>
+      <w:r>
+        <w:rPr>
+          <w:rFonts w:cs="Kalpurush" w:hint="cs"/>
+          <w:cs/>
+          <w:lang w:bidi="bn-IN"/>
+        </w:rPr>
+        <w:t xml:space="preserve">- </w:t>
+      </w:r>
+      <w:r>
+        <w:rPr>
+          <w:rFonts w:cs="Kalpurush"/>
+          <w:cs/>
+          <w:lang w:bidi="bn-IN"/>
+        </w:rPr>
+        <w:t>আমরা শুধু একটি অনুষ্ঠান আয়োজন করছি না</w:t>
+      </w:r>
+      <w:r>
+        <w:rPr>
+          <w:rFonts w:cs="Kalpurush"/>
+        </w:rPr>
+        <w:t xml:space="preserve">, </w:t>
+      </w:r>
+      <w:r>
+        <w:rPr>
+          <w:rFonts w:cs="Kalpurush"/>
+          <w:cs/>
+          <w:lang w:bidi="bn-IN"/>
+        </w:rPr>
+        <w:t>আমরা তৈরি করছি একটা ব্র্যান্ড</w:t>
+      </w:r>
+      <w:r>
+        <w:rPr>
+          <w:rFonts w:cs="Kalpurush"/>
+        </w:rPr>
+        <w:t xml:space="preserve">, </w:t>
+      </w:r>
+      <w:r>
+        <w:rPr>
+          <w:rFonts w:cs="Kalpurush"/>
+          <w:cs/>
+          <w:lang w:bidi="bn-IN"/>
+        </w:rPr>
+        <w:t>একটা উত্তরাধিকার।</w:t>
+      </w:r>
+      <w:r>
+        <w:rPr>
+          <w:rFonts w:cs="Kalpurush" w:hint="cs"/>
+          <w:cs/>
+          <w:lang w:bidi="bn-IN"/>
+        </w:rPr>
+        <w:t xml:space="preserve"> যে আমরাও ছায়ান্বিত ’২৬ ব্যাচের অংশ। সবাই যাতে গর্ব করে বলতে পারে তাদের একটা আত্মপরিচয় আছে যে তারাও করে দেখিয়ে দিয়েছে যা পুরা পাবনা শহরে আর কেও পারেনাই। </w:t>
+      </w:r>
+    </w:p>
+    <w:p>
+      <w:pPr>
+        <w:rPr>
+          <w:rFonts w:cs="Kalpurush"/>
+          <w:lang w:bidi="bn-IN"/>
+        </w:rPr>
+      </w:pPr>
+    </w:p>
+    <w:p>
+      <w:pPr>
+        <w:rPr>
+          <w:rFonts w:cs="Kalpurush" w:hint="cs"/>
+          <w:lang w:bidi="bn-IN"/>
+        </w:rPr>
+      </w:pPr>
     </w:p>
     <w:p>
       <w:pPr>
         <w:pStyle w:val="Heading2"/>
       </w:pPr>
-      <w:bookmarkStart w:id="26" w:name="_Toc211069434"/>
-      <w:bookmarkStart w:id="27" w:name="_Hlk211086831"/>
+      <w:r>
+        <w:rPr>
+          <w:rFonts w:hint="cs"/>
+          <w:cs/>
+        </w:rPr>
+        <w:lastRenderedPageBreak/>
+        <w:t>সিনেমাটোগ্রাফার নির্ধারণ</w:t>
+      </w:r>
+    </w:p>
+    <w:p>
+      <w:pPr>
+        <w:pStyle w:val="Heading2"/>
+      </w:pPr>
+      <w:bookmarkStart w:id="30" w:name="_Toc211069434"/>
+      <w:bookmarkStart w:id="31" w:name="_Hlk211086831"/>
       <w:r>
         <w:t>কুপন বই তৈরি</w:t>
       </w:r>
-      <w:bookmarkEnd w:id="26"/>
+      <w:bookmarkEnd w:id="30"/>
     </w:p>
     <w:p>
       <w:pPr>
@@ -6673,95 +8867,87 @@
           <w:rFonts w:hint="cs"/>
           <w:cs/>
         </w:rPr>
-        <w:t xml:space="preserve">কিউআর কোড </w:t>
-      </w:r>
+        <w:t>কিউআর কোড সিস্টেম</w:t>
+      </w:r>
+    </w:p>
+    <w:p>
+      <w:pPr>
+        <w:pStyle w:val="Heading2"/>
+      </w:pPr>
+      <w:bookmarkStart w:id="32" w:name="_Hlk211089830"/>
       <w:r>
         <w:rPr>
           <w:rFonts w:hint="cs"/>
           <w:cs/>
         </w:rPr>
-        <w:t>সিস্টেম</w:t>
+        <w:t>রেফারেল সিস্টেম</w:t>
       </w:r>
     </w:p>
     <w:p>
       <w:pPr>
         <w:pStyle w:val="Heading2"/>
       </w:pPr>
-      <w:bookmarkStart w:id="28" w:name="_Hlk211089830"/>
+      <w:bookmarkStart w:id="33" w:name="_Toc211069435"/>
+      <w:bookmarkEnd w:id="31"/>
+      <w:bookmarkEnd w:id="32"/>
+      <w:r>
+        <w:t>ব্যানার তৈরি</w:t>
+      </w:r>
+      <w:bookmarkEnd w:id="33"/>
+    </w:p>
+    <w:p>
+      <w:pPr>
+        <w:pStyle w:val="Heading2"/>
+      </w:pPr>
+      <w:bookmarkStart w:id="34" w:name="_Toc211069436"/>
+      <w:r>
+        <w:t>রিল বানানো</w:t>
+      </w:r>
+      <w:bookmarkEnd w:id="34"/>
+    </w:p>
+    <w:p>
+      <w:pPr>
+        <w:pStyle w:val="Heading2"/>
+      </w:pPr>
+      <w:bookmarkStart w:id="35" w:name="_Toc211069437"/>
       <w:r>
         <w:rPr>
           <w:rFonts w:hint="cs"/>
           <w:cs/>
         </w:rPr>
-        <w:lastRenderedPageBreak/>
-        <w:t>রেফারেল সিস্টেম</w:t>
-      </w:r>
+        <w:t>বাজেট নির্ধারন</w:t>
+      </w:r>
+      <w:bookmarkEnd w:id="35"/>
     </w:p>
     <w:p>
       <w:pPr>
         <w:pStyle w:val="Heading2"/>
       </w:pPr>
-      <w:bookmarkStart w:id="29" w:name="_Toc211069435"/>
-      <w:bookmarkEnd w:id="27"/>
-      <w:bookmarkEnd w:id="28"/>
-      <w:r>
-        <w:t>ব্যানার তৈরি</w:t>
-      </w:r>
-      <w:bookmarkEnd w:id="29"/>
+      <w:bookmarkStart w:id="36" w:name="_Toc211069438"/>
+      <w:r>
+        <w:t>ব্যানার কই?</w:t>
+      </w:r>
+      <w:bookmarkEnd w:id="36"/>
     </w:p>
     <w:p>
       <w:pPr>
         <w:pStyle w:val="Heading2"/>
       </w:pPr>
-      <w:bookmarkStart w:id="30" w:name="_Toc211069436"/>
-      <w:r>
-        <w:t>রিল বানানো</w:t>
-      </w:r>
-      <w:bookmarkEnd w:id="30"/>
+      <w:bookmarkStart w:id="37" w:name="_Toc211069439"/>
+      <w:r>
+        <w:t>থিম সং</w:t>
+      </w:r>
+      <w:bookmarkEnd w:id="37"/>
     </w:p>
     <w:p>
       <w:pPr>
         <w:pStyle w:val="Heading2"/>
       </w:pPr>
-      <w:bookmarkStart w:id="31" w:name="_Toc211069437"/>
-      <w:r>
-        <w:rPr>
-          <w:rFonts w:hint="cs"/>
-          <w:cs/>
-        </w:rPr>
-        <w:t>বাজেট নির্ধারন</w:t>
-      </w:r>
-      <w:bookmarkEnd w:id="31"/>
-    </w:p>
-    <w:p>
-      <w:pPr>
-        <w:pStyle w:val="Heading2"/>
-      </w:pPr>
-      <w:bookmarkStart w:id="32" w:name="_Toc211069438"/>
-      <w:r>
-        <w:t>ব্যানার কই?</w:t>
-      </w:r>
-      <w:bookmarkEnd w:id="32"/>
-    </w:p>
-    <w:p>
-      <w:pPr>
-        <w:pStyle w:val="Heading2"/>
-      </w:pPr>
-      <w:bookmarkStart w:id="33" w:name="_Toc211069439"/>
-      <w:r>
-        <w:t>থিম সং</w:t>
-      </w:r>
-      <w:bookmarkEnd w:id="33"/>
-    </w:p>
-    <w:p>
-      <w:pPr>
-        <w:pStyle w:val="Heading2"/>
-      </w:pPr>
-      <w:bookmarkStart w:id="34" w:name="_Toc211069440"/>
+      <w:bookmarkStart w:id="38" w:name="_Toc211069440"/>
       <w:r>
         <w:t>এমারজেন্সি কুপন বই!</w:t>
       </w:r>
-      <w:bookmarkEnd w:id="34"/>
+      <w:bookmarkEnd w:id="38"/>
     </w:p>
     <w:p>
       <w:pPr>
@@ -6827,26 +9013,12 @@
     </w:p>
     <w:p>
       <w:pPr>
-        <w:rPr>
-          <w:lang w:bidi="bn-IN"/>
-        </w:rPr>
-      </w:pPr>
-    </w:p>
-    <w:p>
-      <w:pPr>
-        <w:rPr>
-          <w:lang w:bidi="bn-IN"/>
-        </w:rPr>
-      </w:pPr>
-    </w:p>
-    <w:p>
-      <w:pPr>
         <w:pStyle w:val="Heading2"/>
         <w:rPr>
           <w:szCs w:val="34"/>
         </w:rPr>
       </w:pPr>
-      <w:bookmarkStart w:id="35" w:name="_Toc211069441"/>
+      <w:bookmarkStart w:id="39" w:name="_Toc211069441"/>
       <w:r>
         <w:rPr>
           <w:rFonts w:hint="cs"/>
@@ -6886,7 +9058,7 @@
         </w:rPr>
         <w:t>”</w:t>
       </w:r>
-      <w:bookmarkEnd w:id="35"/>
+      <w:bookmarkEnd w:id="39"/>
     </w:p>
     <w:p>
       <w:pPr>
@@ -7427,7 +9599,7 @@
         </w:rPr>
         <w:t>একবার সুযোগ দেওয়া যাক</w:t>
       </w:r>
-      <w:bookmarkStart w:id="36" w:name="_Hlk211040166"/>
+      <w:bookmarkStart w:id="40" w:name="_Hlk211040166"/>
       <w:r>
         <w:rPr>
           <w:rFonts w:eastAsia="Times New Roman" w:cs="Kalpurush"/>
@@ -7437,7 +9609,7 @@
         </w:rPr>
         <w:t>।</w:t>
       </w:r>
-      <w:bookmarkEnd w:id="36"/>
+      <w:bookmarkEnd w:id="40"/>
     </w:p>
     <w:p>
       <w:pPr>
@@ -7787,7 +9959,7 @@
         </w:rPr>
         <w:t xml:space="preserve">, </w:t>
       </w:r>
-      <w:bookmarkStart w:id="37" w:name="_Hlk211040235"/>
+      <w:bookmarkStart w:id="41" w:name="_Hlk211040235"/>
       <w:r>
         <w:rPr>
           <w:rFonts w:eastAsia="Times New Roman" w:cs="Kalpurush"/>
@@ -7806,7 +9978,7 @@
         </w:rPr>
         <w:t xml:space="preserve"> </w:t>
       </w:r>
-      <w:bookmarkEnd w:id="37"/>
+      <w:bookmarkEnd w:id="41"/>
       <w:r>
         <w:rPr>
           <w:rFonts w:eastAsia="Times New Roman" w:cs="Kalpurush"/>
@@ -10752,17 +12924,17 @@
       <w:pPr>
         <w:pStyle w:val="Heading2"/>
       </w:pPr>
-      <w:bookmarkStart w:id="38" w:name="_Toc211069442"/>
+      <w:bookmarkStart w:id="42" w:name="_Toc211069442"/>
       <w:r>
         <w:t>ফেসবুক পোস্ট ডিজাইন ও বুস্টিং</w:t>
       </w:r>
-      <w:bookmarkEnd w:id="38"/>
+      <w:bookmarkEnd w:id="42"/>
     </w:p>
     <w:p>
       <w:pPr>
         <w:pStyle w:val="Heading2"/>
       </w:pPr>
-      <w:bookmarkStart w:id="39" w:name="_Toc211069443"/>
+      <w:bookmarkStart w:id="43" w:name="_Toc211069443"/>
       <w:r>
         <w:rPr>
           <w:rFonts w:hint="cs"/>
@@ -10770,23 +12942,23 @@
         </w:rPr>
         <w:t>টাকা নিয়ে সংশয় ও দুশ্চিন্তা</w:t>
       </w:r>
-      <w:bookmarkEnd w:id="39"/>
+      <w:bookmarkEnd w:id="43"/>
     </w:p>
     <w:p>
       <w:pPr>
         <w:pStyle w:val="Heading2"/>
       </w:pPr>
-      <w:bookmarkStart w:id="40" w:name="_Toc211069444"/>
+      <w:bookmarkStart w:id="44" w:name="_Toc211069444"/>
       <w:r>
         <w:t>স্পন্সর লিস্ট তৈরি ও স্পন্সর লেটার পাঠানো</w:t>
       </w:r>
-      <w:bookmarkEnd w:id="40"/>
+      <w:bookmarkEnd w:id="44"/>
     </w:p>
     <w:p>
       <w:pPr>
         <w:pStyle w:val="Heading2"/>
       </w:pPr>
-      <w:bookmarkStart w:id="41" w:name="_Toc211069445"/>
+      <w:bookmarkStart w:id="45" w:name="_Toc211069445"/>
       <w:r>
         <w:t>স্কয়ার থেকে কল</w:t>
       </w:r>
@@ -10797,7 +12969,7 @@
         </w:rPr>
         <w:t xml:space="preserve"> ও সেদিনের মুহুর্ত</w:t>
       </w:r>
-      <w:bookmarkEnd w:id="41"/>
+      <w:bookmarkEnd w:id="45"/>
     </w:p>
     <w:p>
       <w:pPr>
@@ -10881,7 +13053,7 @@
         </w:rPr>
         <w:t xml:space="preserve">বাসায় চলে গেল। আর আমি গেলাম আমার </w:t>
       </w:r>
-      <w:bookmarkStart w:id="42" w:name="_Hlk211080907"/>
+      <w:bookmarkStart w:id="46" w:name="_Hlk211080907"/>
       <w:r>
         <w:rPr>
           <w:rFonts w:cs="Kalpurush" w:hint="cs"/>
@@ -10890,7 +13062,7 @@
         </w:rPr>
         <w:t xml:space="preserve">নানুবাড়ি। </w:t>
       </w:r>
-      <w:bookmarkEnd w:id="42"/>
+      <w:bookmarkEnd w:id="46"/>
     </w:p>
     <w:p>
       <w:pPr>
@@ -10906,15 +13078,7 @@
           <w:cs/>
           <w:lang w:bidi="bn-IN"/>
         </w:rPr>
-        <w:t>নানুবাড়ি</w:t>
-      </w:r>
-      <w:r>
-        <w:rPr>
-          <w:rFonts w:cs="Kalpurush" w:hint="cs"/>
-          <w:cs/>
-          <w:lang w:bidi="bn-IN"/>
-        </w:rPr>
-        <w:t xml:space="preserve"> </w:t>
+        <w:t xml:space="preserve">নানুবাড়ি </w:t>
       </w:r>
       <w:r>
         <w:rPr>
@@ -11004,7 +13168,7 @@
         </w:rPr>
         <w:t xml:space="preserve">রওনা হলাম ফাহিম বইয়ের বাড়ির উদ্যেশ্যে। আমি তো ভাইয়ের বাসা চিনিনা তো সেজান বললো </w:t>
       </w:r>
-      <w:bookmarkStart w:id="43" w:name="_Hlk211081551"/>
+      <w:bookmarkStart w:id="47" w:name="_Hlk211081551"/>
       <w:r>
         <w:rPr>
           <w:rFonts w:cs="Kalpurush" w:hint="cs"/>
@@ -11013,7 +13177,7 @@
         </w:rPr>
         <w:t xml:space="preserve">মুক্তমঞ্চ </w:t>
       </w:r>
-      <w:bookmarkEnd w:id="43"/>
+      <w:bookmarkEnd w:id="47"/>
       <w:r>
         <w:rPr>
           <w:rFonts w:cs="Kalpurush" w:hint="cs"/>
@@ -11037,23 +13201,7 @@
           <w:cs/>
           <w:lang w:bidi="bn-IN"/>
         </w:rPr>
-        <w:t xml:space="preserve">রিকশায় উঠেই রিকশাওয়ালা কে বললাম </w:t>
-      </w:r>
-      <w:r>
-        <w:rPr>
-          <w:rFonts w:cs="Kalpurush" w:hint="cs"/>
-          <w:cs/>
-          <w:lang w:bidi="bn-IN"/>
-        </w:rPr>
-        <w:t>মুক্তমঞ্চ</w:t>
-      </w:r>
-      <w:r>
-        <w:rPr>
-          <w:rFonts w:cs="Kalpurush" w:hint="cs"/>
-          <w:cs/>
-          <w:lang w:bidi="bn-IN"/>
-        </w:rPr>
-        <w:t xml:space="preserve"> যাব, </w:t>
+        <w:t xml:space="preserve">রিকশায় উঠেই রিকশাওয়ালা কে বললাম মুক্তমঞ্চ যাব, </w:t>
       </w:r>
       <w:r>
         <w:rPr>
@@ -11117,23 +13265,7 @@
           <w:cs/>
           <w:lang w:bidi="bn-IN"/>
         </w:rPr>
-        <w:t xml:space="preserve">দেখিনাই, কিন্ত সেদিন আমি খুশিতে হোক আর যে কারনেই হোক কিনে ফেললাম ১০ </w:t>
-      </w:r>
-      <w:r>
-        <w:rPr>
-          <w:rFonts w:cs="Kalpurush" w:hint="cs"/>
-          <w:cs/>
-          <w:lang w:bidi="bn-IN"/>
-        </w:rPr>
-        <w:t>টা</w:t>
-      </w:r>
-      <w:r>
-        <w:rPr>
-          <w:rFonts w:cs="Kalpurush" w:hint="cs"/>
-          <w:cs/>
-          <w:lang w:bidi="bn-IN"/>
-        </w:rPr>
-        <w:t xml:space="preserve"> ক্যামেল</w:t>
+        <w:t>দেখিনাই, কিন্ত সেদিন আমি খুশিতে হোক আর যে কারনেই হোক কিনে ফেললাম ১০ টা ক্যামেল</w:t>
       </w:r>
       <w:r>
         <w:rPr>
@@ -11253,7 +13385,7 @@
       <w:pPr>
         <w:jc w:val="both"/>
         <w:rPr>
-          <w:rFonts w:cs="Kalpurush" w:hint="cs"/>
+          <w:rFonts w:cs="Kalpurush"/>
           <w:cs/>
           <w:lang w:bidi="bn-IN"/>
         </w:rPr>
@@ -11273,44 +13405,73 @@
         </w:rPr>
         <w:t xml:space="preserve"> </w:t>
       </w:r>
-      <w:r>
-        <w:rPr>
-          <w:rFonts w:cs="Kalpurush" w:hint="cs"/>
-          <w:cs/>
-          <w:lang w:bidi="bn-IN"/>
-        </w:rPr>
-        <w:t>ঢুকলাম</w:t>
-      </w:r>
     </w:p>
     <w:p>
       <w:pPr>
         <w:pStyle w:val="Heading2"/>
       </w:pPr>
-      <w:bookmarkStart w:id="44" w:name="_Toc211069446"/>
-      <w:r>
-        <w:t>সবাইকে কল দিয়ে রেজিস্ট্রেশন করতে বলা</w:t>
-      </w:r>
-      <w:bookmarkEnd w:id="44"/>
+      <w:bookmarkStart w:id="48" w:name="_Toc211069446"/>
+      <w:bookmarkStart w:id="49" w:name="_Hlk211095384"/>
+      <w:r>
+        <w:t>সবাইকে কল</w:t>
+      </w:r>
+      <w:r>
+        <w:rPr>
+          <w:rFonts w:hint="cs"/>
+          <w:cs/>
+        </w:rPr>
+        <w:t xml:space="preserve"> ও এসএমএস</w:t>
+      </w:r>
+      <w:r>
+        <w:t xml:space="preserve"> দিয়ে রেজিস্ট্রেশন করতে বলা</w:t>
+      </w:r>
+      <w:bookmarkEnd w:id="48"/>
+    </w:p>
+    <w:p>
+      <w:pPr>
+        <w:rPr>
+          <w:rFonts w:cs="Kalpurush"/>
+          <w:lang w:bidi="bn-IN"/>
+        </w:rPr>
+      </w:pPr>
+      <w:r>
+        <w:rPr>
+          <w:rFonts w:cs="Kalpurush"/>
+          <w:cs/>
+          <w:lang w:bidi="bn-IN"/>
+        </w:rPr>
+        <w:t xml:space="preserve">আমার </w:t>
+      </w:r>
+      <w:r>
+        <w:rPr>
+          <w:rFonts w:cs="Kalpurush" w:hint="cs"/>
+          <w:cs/>
+          <w:lang w:bidi="bn-IN"/>
+        </w:rPr>
+        <w:t xml:space="preserve">প্রথম থেকেই ইচ্ছা ছিলো গতবছরের ন্যায় এবারও সবাইকে কল দিয়ে রেজিস্ট্রেশন করতে উদ্বুদ্ধ করব আমরা। তো </w:t>
+      </w:r>
     </w:p>
     <w:p>
       <w:pPr>
         <w:pStyle w:val="Heading2"/>
       </w:pPr>
-      <w:bookmarkStart w:id="45" w:name="_Toc211069447"/>
+      <w:bookmarkStart w:id="50" w:name="_Toc211069447"/>
+      <w:bookmarkEnd w:id="49"/>
       <w:r>
         <w:rPr>
           <w:rFonts w:hint="cs"/>
           <w:cs/>
         </w:rPr>
+        <w:lastRenderedPageBreak/>
         <w:t>খাবারের সন্ধানে</w:t>
       </w:r>
-      <w:bookmarkEnd w:id="45"/>
+      <w:bookmarkEnd w:id="50"/>
     </w:p>
     <w:p>
       <w:pPr>
         <w:pStyle w:val="Heading2"/>
       </w:pPr>
-      <w:bookmarkStart w:id="46" w:name="_Toc211069448"/>
+      <w:bookmarkStart w:id="51" w:name="_Toc211069448"/>
       <w:r>
         <w:rPr>
           <w:rFonts w:hint="cs"/>
@@ -11318,7 +13479,7 @@
         </w:rPr>
         <w:t>বিভিন্ন ধাপে কমিটি থেকে ছাটাই</w:t>
       </w:r>
-      <w:bookmarkEnd w:id="46"/>
+      <w:bookmarkEnd w:id="51"/>
     </w:p>
     <w:p>
       <w:pPr>
@@ -11332,8 +13493,8 @@
       </w:pPr>
     </w:p>
     <w:sectPr>
-      <w:footerReference w:type="even" r:id="rId8"/>
-      <w:footerReference w:type="default" r:id="rId9"/>
+      <w:footerReference w:type="even" r:id="rId9"/>
+      <w:footerReference w:type="default" r:id="rId10"/>
       <w:pgSz w:w="8392" w:h="11904"/>
       <w:pgMar w:top="850" w:right="677" w:bottom="1021" w:left="1138" w:header="720" w:footer="0" w:gutter="0"/>
       <w:pgNumType w:start="0" w:chapStyle="2"/>
@@ -13106,6 +15267,18 @@
       <w:spacing w:val="5"/>
     </w:rPr>
   </w:style>
+  <w:style w:type="character" w:styleId="UnresolvedMention">
+    <w:name w:val="Unresolved Mention"/>
+    <w:basedOn w:val="DefaultParagraphFont"/>
+    <w:uiPriority w:val="99"/>
+    <w:semiHidden/>
+    <w:unhideWhenUsed/>
+    <w:rsid w:val="001C7435"/>
+    <w:rPr>
+      <w:color w:val="605E5C"/>
+      <w:shd w:val="clear" w:color="auto" w:fill="E1DFDD"/>
+    </w:rPr>
+  </w:style>
 </w:styles>
 </file>
 

--- a/book.docx
+++ b/book.docx
@@ -1377,7 +1377,7 @@
           <w:noProof/>
           <w:szCs w:val="24"/>
         </w:rPr>
-        <w:t>15</w:t>
+        <w:t>16</w:t>
       </w:r>
       <w:r>
         <w:rPr>
@@ -1458,7 +1458,7 @@
           <w:noProof/>
           <w:szCs w:val="24"/>
         </w:rPr>
-        <w:t>15</w:t>
+        <w:t>17</w:t>
       </w:r>
       <w:r>
         <w:rPr>
@@ -1538,7 +1538,7 @@
           <w:noProof/>
           <w:szCs w:val="24"/>
         </w:rPr>
-        <w:t>15</w:t>
+        <w:t>18</w:t>
       </w:r>
       <w:r>
         <w:rPr>
@@ -1619,7 +1619,7 @@
           <w:noProof/>
           <w:szCs w:val="24"/>
         </w:rPr>
-        <w:t>18</w:t>
+        <w:t>21</w:t>
       </w:r>
       <w:r>
         <w:rPr>
@@ -1700,7 +1700,7 @@
           <w:noProof/>
           <w:szCs w:val="24"/>
         </w:rPr>
-        <w:t>20</w:t>
+        <w:t>23</w:t>
       </w:r>
       <w:r>
         <w:rPr>
@@ -1780,7 +1780,7 @@
           <w:noProof/>
           <w:szCs w:val="24"/>
         </w:rPr>
-        <w:t>20</w:t>
+        <w:t>24</w:t>
       </w:r>
       <w:r>
         <w:rPr>
@@ -1861,7 +1861,7 @@
           <w:noProof/>
           <w:szCs w:val="24"/>
         </w:rPr>
-        <w:t>20</w:t>
+        <w:t>25</w:t>
       </w:r>
       <w:r>
         <w:rPr>
@@ -1942,7 +1942,7 @@
           <w:noProof/>
           <w:szCs w:val="24"/>
         </w:rPr>
-        <w:t>20</w:t>
+        <w:t>26</w:t>
       </w:r>
       <w:r>
         <w:rPr>
@@ -2022,7 +2022,7 @@
           <w:noProof/>
           <w:szCs w:val="24"/>
         </w:rPr>
-        <w:t>20</w:t>
+        <w:t>27</w:t>
       </w:r>
       <w:r>
         <w:rPr>
@@ -2102,7 +2102,7 @@
           <w:noProof/>
           <w:szCs w:val="24"/>
         </w:rPr>
-        <w:t>20</w:t>
+        <w:t>28</w:t>
       </w:r>
       <w:r>
         <w:rPr>
@@ -2183,7 +2183,7 @@
           <w:noProof/>
           <w:szCs w:val="24"/>
         </w:rPr>
-        <w:t>20</w:t>
+        <w:t>29</w:t>
       </w:r>
       <w:r>
         <w:rPr>
@@ -2263,7 +2263,7 @@
           <w:noProof/>
           <w:szCs w:val="24"/>
         </w:rPr>
-        <w:t>20</w:t>
+        <w:t>30</w:t>
       </w:r>
       <w:r>
         <w:rPr>
@@ -2343,7 +2343,7 @@
           <w:noProof/>
           <w:szCs w:val="24"/>
         </w:rPr>
-        <w:t>20</w:t>
+        <w:t>31</w:t>
       </w:r>
       <w:r>
         <w:rPr>
@@ -2424,7 +2424,7 @@
           <w:noProof/>
           <w:szCs w:val="24"/>
         </w:rPr>
-        <w:t>20</w:t>
+        <w:t>32</w:t>
       </w:r>
       <w:r>
         <w:rPr>
@@ -2505,7 +2505,7 @@
           <w:noProof/>
           <w:szCs w:val="24"/>
         </w:rPr>
-        <w:t>21</w:t>
+        <w:t>33</w:t>
       </w:r>
       <w:r>
         <w:rPr>
@@ -2585,7 +2585,7 @@
           <w:noProof/>
           <w:szCs w:val="24"/>
         </w:rPr>
-        <w:t>26</w:t>
+        <w:t>38</w:t>
       </w:r>
       <w:r>
         <w:rPr>
@@ -2666,7 +2666,7 @@
           <w:noProof/>
           <w:szCs w:val="24"/>
         </w:rPr>
-        <w:t>26</w:t>
+        <w:t>39</w:t>
       </w:r>
       <w:r>
         <w:rPr>
@@ -2746,7 +2746,7 @@
           <w:noProof/>
           <w:szCs w:val="24"/>
         </w:rPr>
-        <w:t>26</w:t>
+        <w:t>40</w:t>
       </w:r>
       <w:r>
         <w:rPr>
@@ -2836,7 +2836,7 @@
           <w:noProof/>
           <w:szCs w:val="24"/>
         </w:rPr>
-        <w:t>26</w:t>
+        <w:t>41</w:t>
       </w:r>
       <w:r>
         <w:rPr>
@@ -2935,7 +2935,7 @@
           <w:noProof/>
           <w:szCs w:val="24"/>
         </w:rPr>
-        <w:t>28</w:t>
+        <w:t>44</w:t>
       </w:r>
       <w:r>
         <w:rPr>
@@ -3016,7 +3016,7 @@
           <w:noProof/>
           <w:szCs w:val="24"/>
         </w:rPr>
-        <w:t>29</w:t>
+        <w:t>45</w:t>
       </w:r>
       <w:r>
         <w:rPr>
@@ -3097,7 +3097,7 @@
           <w:noProof/>
           <w:szCs w:val="24"/>
         </w:rPr>
-        <w:t>29</w:t>
+        <w:t>46</w:t>
       </w:r>
       <w:r>
         <w:rPr>
@@ -3143,88 +3143,12 @@
     </w:p>
     <w:p>
       <w:pPr>
-        <w:rPr>
-          <w:rFonts w:cs="Kalpurush"/>
-          <w:b/>
-          <w:bCs/>
-          <w:sz w:val="40"/>
-          <w:szCs w:val="40"/>
-          <w:u w:val="single"/>
-          <w:lang w:bidi="bn-IN"/>
-        </w:rPr>
-      </w:pPr>
-    </w:p>
-    <w:p>
-      <w:pPr>
-        <w:rPr>
-          <w:rFonts w:cs="Kalpurush"/>
-          <w:b/>
-          <w:bCs/>
-          <w:sz w:val="40"/>
-          <w:szCs w:val="40"/>
-          <w:u w:val="single"/>
-          <w:lang w:bidi="bn-IN"/>
-        </w:rPr>
-      </w:pPr>
-    </w:p>
-    <w:p>
-      <w:pPr>
-        <w:rPr>
-          <w:rFonts w:cs="Kalpurush"/>
-          <w:b/>
-          <w:bCs/>
-          <w:sz w:val="40"/>
-          <w:szCs w:val="40"/>
-          <w:u w:val="single"/>
-          <w:lang w:bidi="bn-IN"/>
-        </w:rPr>
-      </w:pPr>
-    </w:p>
-    <w:p>
-      <w:pPr>
-        <w:tabs>
-          <w:tab w:val="left" w:pos="2220"/>
-        </w:tabs>
-        <w:rPr>
-          <w:rFonts w:cs="Kalpurush"/>
-          <w:b/>
-          <w:bCs/>
-          <w:sz w:val="40"/>
-          <w:szCs w:val="40"/>
-          <w:u w:val="single"/>
-          <w:lang w:bidi="bn-IN"/>
-        </w:rPr>
-      </w:pPr>
-    </w:p>
-    <w:p>
-      <w:pPr>
-        <w:tabs>
-          <w:tab w:val="left" w:pos="2220"/>
-        </w:tabs>
-        <w:rPr>
-          <w:rFonts w:cs="Kalpurush"/>
-          <w:b/>
-          <w:bCs/>
-          <w:sz w:val="40"/>
-          <w:szCs w:val="40"/>
-          <w:u w:val="single"/>
-          <w:lang w:bidi="bn-IN"/>
-        </w:rPr>
-      </w:pPr>
-    </w:p>
-    <w:p>
-      <w:pPr>
-        <w:pStyle w:val="ChapterTItle"/>
+        <w:pStyle w:val="Title"/>
       </w:pPr>
       <w:bookmarkStart w:id="1" w:name="_Hlk211024699"/>
     </w:p>
     <w:p>
       <w:pPr>
-        <w:pStyle w:val="Title"/>
-      </w:pPr>
-    </w:p>
-    <w:p>
-      <w:pPr>
         <w:pStyle w:val="Heading2"/>
       </w:pPr>
       <w:bookmarkStart w:id="2" w:name="_Toc211108814"/>
@@ -3232,6 +3156,7 @@
         <w:rPr>
           <w:cs/>
         </w:rPr>
+        <w:lastRenderedPageBreak/>
         <w:t>ভূমিকা</w:t>
       </w:r>
       <w:bookmarkEnd w:id="2"/>
@@ -3782,16 +3707,7 @@
           <w:cs/>
           <w:lang w:bidi="bn-IN"/>
         </w:rPr>
-        <w:t xml:space="preserve">যেখানে </w:t>
-      </w:r>
-      <w:r>
-        <w:rPr>
-          <w:rFonts w:ascii="Kalpurush" w:hAnsi="Kalpurush" w:cs="Kalpurush"/>
-          <w:cs/>
-          <w:lang w:bidi="bn-IN"/>
-        </w:rPr>
-        <w:lastRenderedPageBreak/>
-        <w:t>ভাগ করে নেওয়া হয় অভিজ্ঞতা ও স্বপ্নের গল্প। এটি এমন একটি মুহূর্ত যা আমাদের শেখায়</w:t>
+        <w:t>যেখানে ভাগ করে নেওয়া হয় অভিজ্ঞতা ও স্বপ্নের গল্প। এটি এমন একটি মুহূর্ত যা আমাদের শেখায়</w:t>
       </w:r>
       <w:r>
         <w:rPr>
@@ -3851,6 +3767,7 @@
           <w:cs/>
           <w:lang w:bidi="bn-IN"/>
         </w:rPr>
+        <w:lastRenderedPageBreak/>
         <w:t>কিন্তু একটি বিদায় অনুষ্ঠান আয়োজন করা মানে শুধু একদিনের উৎসব নয়। এটি এক বিশাল প্রক্রিয়া</w:t>
       </w:r>
       <w:r>
@@ -4243,11 +4160,6 @@
       <w:pPr>
         <w:spacing w:line="240" w:lineRule="auto"/>
         <w:jc w:val="both"/>
-        <w:rPr>
-          <w:rFonts w:eastAsia="Times New Roman" w:cs="Kalpurush"/>
-          <w:szCs w:val="24"/>
-          <w:lang w:bidi="bn-IN"/>
-        </w:rPr>
       </w:pPr>
       <w:r>
         <w:rPr>
@@ -4576,20 +4488,103 @@
       <w:pPr>
         <w:pStyle w:val="Heading2"/>
       </w:pPr>
+      <w:bookmarkStart w:id="14" w:name="_Toc211108815"/>
+      <w:bookmarkStart w:id="15" w:name="_Hlk211070433"/>
+      <w:r>
+        <w:rPr>
+          <w:cs/>
+        </w:rPr>
+        <w:lastRenderedPageBreak/>
+        <w:t>কীভাবে শুরু</w:t>
+      </w:r>
+      <w:bookmarkEnd w:id="14"/>
     </w:p>
     <w:p>
       <w:pPr>
-        <w:pStyle w:val="Heading2"/>
-      </w:pPr>
-      <w:bookmarkStart w:id="14" w:name="_Hlk211070433"/>
-      <w:bookmarkStart w:id="15" w:name="_Toc211108815"/>
-      <w:r>
-        <w:rPr>
-          <w:cs/>
-        </w:rPr>
-        <w:t>কীভাবে শুরু</w:t>
-      </w:r>
-      <w:bookmarkEnd w:id="15"/>
+        <w:jc w:val="both"/>
+        <w:rPr>
+          <w:rFonts w:cs="Kalpurush"/>
+          <w:lang w:bidi="bn-IN"/>
+        </w:rPr>
+      </w:pPr>
+      <w:r>
+        <w:rPr>
+          <w:rFonts w:cs="Kalpurush"/>
+          <w:cs/>
+          <w:lang w:bidi="bn-IN"/>
+        </w:rPr>
+        <w:t xml:space="preserve">আমাদের এই বিদায় অনুষ্ঠানের সূচনালগ্নের পুরো কর্তৃত্বই আমি দিতে চাই একমাত্র একজনকে আর সেই মানুষটি হল ফয়সাল আরেফিন সেজান। সেজানের উদ্যোগের ফলেই সবকিছু শুরু হয়েছে এবং আমি মনে করি সে না থাকলে আমরা এতদূর </w:t>
+      </w:r>
+      <w:r>
+        <w:rPr>
+          <w:rFonts w:cs="Kalpurush" w:hint="cs"/>
+          <w:cs/>
+          <w:lang w:bidi="bn-IN"/>
+        </w:rPr>
+        <w:t xml:space="preserve">আসা আর হত </w:t>
+      </w:r>
+      <w:r>
+        <w:rPr>
+          <w:rFonts w:cs="Kalpurush"/>
+          <w:cs/>
+          <w:lang w:bidi="bn-IN"/>
+        </w:rPr>
+        <w:t xml:space="preserve">না। </w:t>
+      </w:r>
+      <w:r>
+        <w:rPr>
+          <w:rFonts w:cs="Kalpurush"/>
+          <w:cs/>
+          <w:lang w:bidi="bn-IN"/>
+        </w:rPr>
+        <w:t>সেজানের প্রবল আকাঙ্ক্ষা ও সবাইকে একত্রিত করার ফলেই আমরা এত সুন্দর একটি প্রোগ্রাম করতে পেরেছি। সেইজন্য প্রথমেই তাকে জানাই প্রাণঢালা ধন্যবাদ</w:t>
+      </w:r>
+      <w:r>
+        <w:rPr>
+          <w:rFonts w:cs="Kalpurush"/>
+          <w:lang w:bidi="bn-IN"/>
+        </w:rPr>
+        <w:t>,</w:t>
+      </w:r>
+      <w:r>
+        <w:rPr>
+          <w:rFonts w:cs="Kalpurush"/>
+          <w:cs/>
+          <w:lang w:bidi="bn-IN"/>
+        </w:rPr>
+        <w:t xml:space="preserve"> শুভেচ্ছা</w:t>
+      </w:r>
+      <w:r>
+        <w:rPr>
+          <w:rFonts w:cs="Kalpurush"/>
+          <w:lang w:bidi="bn-IN"/>
+        </w:rPr>
+        <w:t>,</w:t>
+      </w:r>
+      <w:r>
+        <w:rPr>
+          <w:rFonts w:cs="Kalpurush"/>
+          <w:cs/>
+          <w:lang w:bidi="bn-IN"/>
+        </w:rPr>
+        <w:t xml:space="preserve"> ও অভিনন্দন। </w:t>
+      </w:r>
+      <w:r>
+        <w:rPr>
+          <w:rFonts w:cs="Kalpurush" w:hint="cs"/>
+          <w:cs/>
+          <w:lang w:bidi="bn-IN"/>
+        </w:rPr>
+        <w:t>আমি মনে করি সেজান না থাকলে আমাদের এত বড় একটা প্রোগ্র্যাম এত সুন্দরভাবে বাস্তবায়ন করা অসম্ভব হয়ে দাঁড়াতো</w:t>
+      </w:r>
+      <w:r>
+        <w:rPr>
+          <w:rFonts w:cs="Kalpurush" w:hint="cs"/>
+          <w:cs/>
+          <w:lang w:bidi="bn-IN"/>
+        </w:rPr>
+        <w:t>।</w:t>
+      </w:r>
     </w:p>
     <w:p>
       <w:pPr>
@@ -4601,73 +4596,11 @@
       </w:pPr>
       <w:r>
         <w:rPr>
-          <w:rFonts w:cs="Kalpurush"/>
-          <w:cs/>
-          <w:lang w:bidi="bn-IN"/>
-        </w:rPr>
-        <w:t xml:space="preserve">আমাদের এই বিদায় অনুষ্ঠানের সূচনালগ্নের পুরো কর্তৃত্বই আমি দিতে চাই একমাত্র একজনকে আর সেই মানুষটি হল ফয়সাল আরেফিন সেজান। সেজানের উদ্যোগের ফলেই সবকিছু শুরু হয়েছে এবং আমি মনে করি সে না থাকলে আমরা এতদূর </w:t>
-      </w:r>
-      <w:r>
-        <w:rPr>
-          <w:rFonts w:cs="Kalpurush" w:hint="cs"/>
-          <w:cs/>
-          <w:lang w:bidi="bn-IN"/>
-        </w:rPr>
-        <w:t xml:space="preserve">আসা আর হত </w:t>
-      </w:r>
-      <w:r>
-        <w:rPr>
-          <w:rFonts w:cs="Kalpurush"/>
-          <w:cs/>
-          <w:lang w:bidi="bn-IN"/>
-        </w:rPr>
-        <w:t xml:space="preserve">না। </w:t>
-      </w:r>
-      <w:r>
-        <w:rPr>
-          <w:rFonts w:cs="Kalpurush"/>
-          <w:cs/>
-          <w:lang w:bidi="bn-IN"/>
-        </w:rPr>
-        <w:t>সেজানের প্রবল আকাঙ্ক্ষা ও সবাইকে একত্রিত করার ফলেই আমরা এত সুন্দর একটি প্রোগ্রাম করতে পেরেছি। সেইজন্য প্রথমেই তাকে জানাই প্রাণঢালা ধন্যবাদ</w:t>
-      </w:r>
-      <w:r>
-        <w:rPr>
-          <w:rFonts w:cs="Kalpurush"/>
-          <w:lang w:bidi="bn-IN"/>
-        </w:rPr>
-        <w:t>,</w:t>
-      </w:r>
-      <w:r>
-        <w:rPr>
-          <w:rFonts w:cs="Kalpurush"/>
-          <w:cs/>
-          <w:lang w:bidi="bn-IN"/>
-        </w:rPr>
-        <w:t xml:space="preserve"> শুভেচ্ছা</w:t>
-      </w:r>
-      <w:r>
-        <w:rPr>
-          <w:rFonts w:cs="Kalpurush"/>
-          <w:lang w:bidi="bn-IN"/>
-        </w:rPr>
-        <w:t>,</w:t>
-      </w:r>
-      <w:r>
-        <w:rPr>
-          <w:rFonts w:cs="Kalpurush"/>
-          <w:cs/>
-          <w:lang w:bidi="bn-IN"/>
-        </w:rPr>
-        <w:t xml:space="preserve"> ও অভিনন্দন। </w:t>
-      </w:r>
-      <w:r>
-        <w:rPr>
-          <w:rFonts w:cs="Kalpurush" w:hint="cs"/>
-          <w:cs/>
-          <w:lang w:bidi="bn-IN"/>
-        </w:rPr>
-        <w:t>আমি মনে করি সেজান না থাকলে আমাদের এত বড় একটা প্রোগ্র্যাম এত সুন্দরভাবে বাস্তবায়ন করা অসম্ভব হয়ে দাঁড়াতো</w:t>
+          <w:rFonts w:cs="Kalpurush" w:hint="cs"/>
+          <w:cs/>
+          <w:lang w:bidi="bn-IN"/>
+        </w:rPr>
+        <w:t>প্রথমদিকে বিষয়টি নিয়ে কারই তেমন মাথাব্যথা ছিলো না</w:t>
       </w:r>
       <w:r>
         <w:rPr>
@@ -4676,6 +4609,190 @@
           <w:lang w:bidi="bn-IN"/>
         </w:rPr>
         <w:t>।</w:t>
+      </w:r>
+      <w:r>
+        <w:rPr>
+          <w:rFonts w:cs="Kalpurush" w:hint="cs"/>
+          <w:cs/>
+          <w:lang w:bidi="bn-IN"/>
+        </w:rPr>
+        <w:t xml:space="preserve"> সর্বপ্রথম </w:t>
+      </w:r>
+      <w:r>
+        <w:rPr>
+          <w:rFonts w:cs="Kalpurush" w:hint="cs"/>
+          <w:cs/>
+          <w:lang w:bidi="bn-IN"/>
+        </w:rPr>
+        <w:t xml:space="preserve">সেজানের </w:t>
+      </w:r>
+      <w:r>
+        <w:rPr>
+          <w:rFonts w:cs="Kalpurush" w:hint="cs"/>
+          <w:cs/>
+          <w:lang w:bidi="bn-IN"/>
+        </w:rPr>
+        <w:t>মধ্যে</w:t>
+      </w:r>
+      <w:r>
+        <w:rPr>
+          <w:rFonts w:cs="Kalpurush" w:hint="cs"/>
+          <w:cs/>
+          <w:lang w:bidi="bn-IN"/>
+        </w:rPr>
+        <w:t xml:space="preserve">ই এটি </w:t>
+      </w:r>
+      <w:r>
+        <w:rPr>
+          <w:rFonts w:cs="Kalpurush" w:hint="cs"/>
+          <w:cs/>
+          <w:lang w:bidi="bn-IN"/>
+        </w:rPr>
+        <w:t xml:space="preserve">দেখেছি আমি। </w:t>
+      </w:r>
+      <w:r>
+        <w:rPr>
+          <w:rFonts w:cs="Kalpurush" w:hint="cs"/>
+          <w:cs/>
+          <w:lang w:bidi="bn-IN"/>
+        </w:rPr>
+        <w:t>আমরা কেওই তখন পর্যন্ত ভাবতে</w:t>
+      </w:r>
+      <w:r>
+        <w:rPr>
+          <w:rFonts w:cs="Kalpurush" w:hint="cs"/>
+          <w:cs/>
+          <w:lang w:bidi="bn-IN"/>
+        </w:rPr>
+        <w:t>ও</w:t>
+      </w:r>
+      <w:r>
+        <w:rPr>
+          <w:rFonts w:cs="Kalpurush" w:hint="cs"/>
+          <w:cs/>
+          <w:lang w:bidi="bn-IN"/>
+        </w:rPr>
+        <w:t xml:space="preserve"> পারিনি যে</w:t>
+      </w:r>
+      <w:r>
+        <w:rPr>
+          <w:rFonts w:cs="Kalpurush" w:hint="cs"/>
+          <w:cs/>
+          <w:lang w:bidi="bn-IN"/>
+        </w:rPr>
+        <w:t xml:space="preserve"> আমাদের</w:t>
+      </w:r>
+      <w:r>
+        <w:rPr>
+          <w:rFonts w:cs="Kalpurush" w:hint="cs"/>
+          <w:cs/>
+          <w:lang w:bidi="bn-IN"/>
+        </w:rPr>
+        <w:t xml:space="preserve"> বিদায় অনুষ্ঠান করারও প্রয়োজন আছে</w:t>
+      </w:r>
+      <w:r>
+        <w:rPr>
+          <w:rFonts w:cs="Kalpurush" w:hint="cs"/>
+          <w:cs/>
+          <w:lang w:bidi="bn-IN"/>
+        </w:rPr>
+        <w:t xml:space="preserve">। </w:t>
+      </w:r>
+      <w:r>
+        <w:rPr>
+          <w:rFonts w:cs="Kalpurush" w:hint="cs"/>
+          <w:cs/>
+          <w:lang w:bidi="bn-IN"/>
+        </w:rPr>
+        <w:t>যখন করো মাথাই এই চিন্তা আসেনাই তখন</w:t>
+      </w:r>
+      <w:r>
+        <w:rPr>
+          <w:rFonts w:cs="Kalpurush" w:hint="cs"/>
+          <w:cs/>
+          <w:lang w:bidi="bn-IN"/>
+        </w:rPr>
+        <w:t xml:space="preserve"> একমাত্র</w:t>
+      </w:r>
+      <w:r>
+        <w:rPr>
+          <w:rFonts w:cs="Kalpurush" w:hint="cs"/>
+          <w:cs/>
+          <w:lang w:bidi="bn-IN"/>
+        </w:rPr>
+        <w:t xml:space="preserve"> সেজান ছিলো আমাদের পাশে। সে</w:t>
+      </w:r>
+      <w:r>
+        <w:rPr>
+          <w:rFonts w:cs="Kalpurush" w:hint="cs"/>
+          <w:cs/>
+          <w:lang w:bidi="bn-IN"/>
+        </w:rPr>
+        <w:t>ই</w:t>
+      </w:r>
+      <w:r>
+        <w:rPr>
+          <w:rFonts w:cs="Kalpurush" w:hint="cs"/>
+          <w:cs/>
+          <w:lang w:bidi="bn-IN"/>
+        </w:rPr>
+        <w:t xml:space="preserve"> </w:t>
+      </w:r>
+      <w:r>
+        <w:rPr>
+          <w:rFonts w:cs="Kalpurush" w:hint="cs"/>
+          <w:cs/>
+          <w:lang w:bidi="bn-IN"/>
+        </w:rPr>
+        <w:t xml:space="preserve">সর্বপ্রথম </w:t>
+      </w:r>
+      <w:r>
+        <w:rPr>
+          <w:rFonts w:cs="Kalpurush" w:hint="cs"/>
+          <w:cs/>
+          <w:lang w:bidi="bn-IN"/>
+        </w:rPr>
+        <w:t>সবাইকে একত্র করেছে</w:t>
+      </w:r>
+      <w:r>
+        <w:rPr>
+          <w:rFonts w:cs="Kalpurush" w:hint="cs"/>
+          <w:cs/>
+          <w:lang w:bidi="bn-IN"/>
+        </w:rPr>
+        <w:t>, সবার মধ্যে</w:t>
+      </w:r>
+      <w:r>
+        <w:rPr>
+          <w:rFonts w:cs="Kalpurush" w:hint="cs"/>
+          <w:cs/>
+          <w:lang w:bidi="bn-IN"/>
+        </w:rPr>
+        <w:t xml:space="preserve"> অনুপ্রেরণা জাগিয়েছে</w:t>
+      </w:r>
+      <w:r>
+        <w:rPr>
+          <w:rFonts w:cs="Kalpurush" w:hint="cs"/>
+          <w:cs/>
+          <w:lang w:bidi="bn-IN"/>
+        </w:rPr>
+        <w:t xml:space="preserve"> </w:t>
+      </w:r>
+      <w:r>
+        <w:rPr>
+          <w:rFonts w:cs="Kalpurush" w:hint="cs"/>
+          <w:cs/>
+          <w:lang w:bidi="bn-IN"/>
+        </w:rPr>
+        <w:t>যে আমাদেরও করতে হবে! আমাদেরও অন্যদের দেখিয়ে দিতে হবে যে আমরাও পারি</w:t>
+      </w:r>
+      <w:r>
+        <w:rPr>
+          <w:rFonts w:cs="Kalpurush" w:hint="cs"/>
+          <w:cs/>
+          <w:lang w:bidi="bn-IN"/>
+        </w:rPr>
+        <w:t>!</w:t>
       </w:r>
     </w:p>
     <w:p>
@@ -4683,144 +4800,125 @@
         <w:jc w:val="both"/>
         <w:rPr>
           <w:rFonts w:cs="Kalpurush"/>
-          <w:lang w:bidi="bn-IN"/>
-        </w:rPr>
-      </w:pPr>
-      <w:r>
-        <w:rPr>
-          <w:rFonts w:cs="Kalpurush" w:hint="cs"/>
-          <w:cs/>
-          <w:lang w:bidi="bn-IN"/>
-        </w:rPr>
-        <w:t>প্রথমদিকে বিষয়টি নিয়ে কারই তেমন মাথাব্যথা ছিলো না</w:t>
-      </w:r>
-      <w:r>
-        <w:rPr>
-          <w:rFonts w:cs="Kalpurush" w:hint="cs"/>
-          <w:cs/>
-          <w:lang w:bidi="bn-IN"/>
-        </w:rPr>
-        <w:t>।</w:t>
-      </w:r>
-      <w:r>
-        <w:rPr>
-          <w:rFonts w:cs="Kalpurush" w:hint="cs"/>
-          <w:cs/>
-          <w:lang w:bidi="bn-IN"/>
-        </w:rPr>
-        <w:t xml:space="preserve"> সর্বপ্রথম </w:t>
-      </w:r>
-      <w:r>
-        <w:rPr>
-          <w:rFonts w:cs="Kalpurush" w:hint="cs"/>
-          <w:cs/>
-          <w:lang w:bidi="bn-IN"/>
-        </w:rPr>
-        <w:t xml:space="preserve">সেজানের </w:t>
-      </w:r>
-      <w:r>
-        <w:rPr>
-          <w:rFonts w:cs="Kalpurush" w:hint="cs"/>
-          <w:cs/>
-          <w:lang w:bidi="bn-IN"/>
-        </w:rPr>
-        <w:t>মধ্যে</w:t>
-      </w:r>
-      <w:r>
-        <w:rPr>
-          <w:rFonts w:cs="Kalpurush" w:hint="cs"/>
-          <w:cs/>
-          <w:lang w:bidi="bn-IN"/>
-        </w:rPr>
-        <w:t xml:space="preserve">ই এটি </w:t>
-      </w:r>
-      <w:r>
-        <w:rPr>
-          <w:rFonts w:cs="Kalpurush" w:hint="cs"/>
-          <w:cs/>
-          <w:lang w:bidi="bn-IN"/>
-        </w:rPr>
-        <w:t xml:space="preserve">দেখেছি আমি। </w:t>
-      </w:r>
-      <w:r>
-        <w:rPr>
-          <w:rFonts w:cs="Kalpurush" w:hint="cs"/>
-          <w:cs/>
-          <w:lang w:bidi="bn-IN"/>
-        </w:rPr>
-        <w:t>আমরা কেওই তখন পর্যন্ত ভাবতে</w:t>
-      </w:r>
-      <w:r>
-        <w:rPr>
-          <w:rFonts w:cs="Kalpurush" w:hint="cs"/>
-          <w:cs/>
-          <w:lang w:bidi="bn-IN"/>
-        </w:rPr>
-        <w:t>ও</w:t>
-      </w:r>
-      <w:r>
-        <w:rPr>
-          <w:rFonts w:cs="Kalpurush" w:hint="cs"/>
-          <w:cs/>
-          <w:lang w:bidi="bn-IN"/>
-        </w:rPr>
-        <w:t xml:space="preserve"> পারিনি যে</w:t>
-      </w:r>
-      <w:r>
-        <w:rPr>
-          <w:rFonts w:cs="Kalpurush" w:hint="cs"/>
-          <w:cs/>
-          <w:lang w:bidi="bn-IN"/>
-        </w:rPr>
-        <w:t xml:space="preserve"> আমাদের</w:t>
-      </w:r>
-      <w:r>
-        <w:rPr>
-          <w:rFonts w:cs="Kalpurush" w:hint="cs"/>
-          <w:cs/>
-          <w:lang w:bidi="bn-IN"/>
-        </w:rPr>
-        <w:t xml:space="preserve"> বিদায় অনুষ্ঠান করারও প্রয়োজন আছে</w:t>
-      </w:r>
-      <w:r>
-        <w:rPr>
-          <w:rFonts w:cs="Kalpurush" w:hint="cs"/>
-          <w:cs/>
-          <w:lang w:bidi="bn-IN"/>
-        </w:rPr>
-        <w:t xml:space="preserve">। </w:t>
-      </w:r>
-      <w:r>
-        <w:rPr>
-          <w:rFonts w:cs="Kalpurush" w:hint="cs"/>
-          <w:cs/>
-          <w:lang w:bidi="bn-IN"/>
-        </w:rPr>
-        <w:t>যখন করো মাথাই এই চিন্তা আসেনাই তখন</w:t>
-      </w:r>
-      <w:r>
-        <w:rPr>
-          <w:rFonts w:cs="Kalpurush" w:hint="cs"/>
-          <w:cs/>
-          <w:lang w:bidi="bn-IN"/>
-        </w:rPr>
-        <w:t xml:space="preserve"> একমাত্র</w:t>
-      </w:r>
-      <w:r>
-        <w:rPr>
-          <w:rFonts w:cs="Kalpurush" w:hint="cs"/>
-          <w:cs/>
-          <w:lang w:bidi="bn-IN"/>
-        </w:rPr>
-        <w:t xml:space="preserve"> সেজান ছিলো আমাদের পাশে। সে</w:t>
-      </w:r>
-      <w:r>
-        <w:rPr>
-          <w:rFonts w:cs="Kalpurush" w:hint="cs"/>
-          <w:cs/>
-          <w:lang w:bidi="bn-IN"/>
-        </w:rPr>
-        <w:t>ই</w:t>
+          <w:cs/>
+          <w:lang w:bidi="bn-IN"/>
+        </w:rPr>
+      </w:pPr>
+      <w:r>
+        <w:rPr>
+          <w:rFonts w:cs="Kalpurush"/>
+          <w:cs/>
+          <w:lang w:bidi="bn-IN"/>
+        </w:rPr>
+        <w:t>আজ যখন পেছনে ফিরে তাকাই</w:t>
+      </w:r>
+      <w:r>
+        <w:rPr>
+          <w:rFonts w:cs="Kalpurush"/>
+        </w:rPr>
+        <w:t xml:space="preserve">, </w:t>
+      </w:r>
+      <w:r>
+        <w:rPr>
+          <w:rFonts w:cs="Kalpurush"/>
+          <w:cs/>
+          <w:lang w:bidi="bn-IN"/>
+        </w:rPr>
+        <w:t>দেখি সেই ছোট্ট উদ্যোগটাই কীভাবে এক বিশাল স্মৃতিতে রূপ নিয়েছে। সেজানের সেই প্রথম পদক্ষেপ</w:t>
+      </w:r>
+      <w:r>
+        <w:rPr>
+          <w:rFonts w:cs="Kalpurush"/>
+        </w:rPr>
+        <w:t xml:space="preserve">, </w:t>
+      </w:r>
+      <w:r>
+        <w:rPr>
+          <w:rFonts w:cs="Kalpurush"/>
+          <w:cs/>
+          <w:lang w:bidi="bn-IN"/>
+        </w:rPr>
+        <w:t xml:space="preserve">সেই এক </w:t>
+      </w:r>
+      <w:r>
+        <w:rPr>
+          <w:rFonts w:cs="Kalpurush" w:hint="cs"/>
+          <w:cs/>
+          <w:lang w:bidi="bn-IN"/>
+        </w:rPr>
+        <w:t>মিটিং ডাকা</w:t>
+      </w:r>
+      <w:r>
+        <w:rPr>
+          <w:rFonts w:cs="Kalpurush"/>
+        </w:rPr>
+        <w:t xml:space="preserve">, </w:t>
+      </w:r>
+      <w:r>
+        <w:rPr>
+          <w:rFonts w:cs="Kalpurush"/>
+          <w:cs/>
+          <w:lang w:bidi="bn-IN"/>
+        </w:rPr>
+        <w:t xml:space="preserve">সেই এক </w:t>
+      </w:r>
+      <w:r>
+        <w:rPr>
+          <w:rFonts w:cs="Kalpurush" w:hint="cs"/>
+          <w:cs/>
+          <w:lang w:bidi="bn-IN"/>
+        </w:rPr>
+        <w:t xml:space="preserve">আলোচনাই </w:t>
+      </w:r>
+      <w:r>
+        <w:rPr>
+          <w:rFonts w:cs="Kalpurush"/>
+          <w:cs/>
+          <w:lang w:bidi="bn-IN"/>
+        </w:rPr>
+        <w:t xml:space="preserve">আসলে ছিল </w:t>
+      </w:r>
+      <w:r>
+        <w:rPr>
+          <w:rFonts w:cs="Kalpurush"/>
+        </w:rPr>
+        <w:t>“</w:t>
+      </w:r>
+      <w:r>
+        <w:rPr>
+          <w:rFonts w:cs="Kalpurush"/>
+          <w:cs/>
+          <w:lang w:bidi="bn-IN"/>
+        </w:rPr>
+        <w:t>ছায়ান্বিত ২৬</w:t>
+      </w:r>
+      <w:r>
+        <w:rPr>
+          <w:rFonts w:cs="Kalpurush"/>
+        </w:rPr>
+        <w:t>”-</w:t>
+      </w:r>
+      <w:r>
+        <w:rPr>
+          <w:rFonts w:cs="Kalpurush"/>
+          <w:cs/>
+          <w:lang w:bidi="bn-IN"/>
+        </w:rPr>
+        <w:t>এর প্রথম শ্বাস। হয়তো তখন কেউ জানত না</w:t>
+      </w:r>
+      <w:r>
+        <w:rPr>
+          <w:rFonts w:cs="Kalpurush"/>
+        </w:rPr>
+        <w:t xml:space="preserve">, </w:t>
+      </w:r>
+      <w:r>
+        <w:rPr>
+          <w:rFonts w:cs="Kalpurush"/>
+          <w:cs/>
+          <w:lang w:bidi="bn-IN"/>
+        </w:rPr>
+        <w:t>এই এক আয়োজন আমাদের জীবনের সবচেয়ে বড় ও সুন্দর অভিজ্ঞতাগুলোর একটি হয়ে থাকবে।</w:t>
       </w:r>
       <w:r>
         <w:rPr>
@@ -4832,251 +4930,61 @@
       </w:r>
       <w:r>
         <w:rPr>
-          <w:rFonts w:cs="Kalpurush" w:hint="cs"/>
-          <w:cs/>
-          <w:lang w:bidi="bn-IN"/>
-        </w:rPr>
-        <w:t xml:space="preserve">সর্বপ্রথম </w:t>
-      </w:r>
-      <w:r>
-        <w:rPr>
-          <w:rFonts w:cs="Kalpurush" w:hint="cs"/>
-          <w:cs/>
-          <w:lang w:bidi="bn-IN"/>
-        </w:rPr>
-        <w:t>সবাইকে একত্র করেছে</w:t>
-      </w:r>
-      <w:r>
-        <w:rPr>
-          <w:rFonts w:cs="Kalpurush" w:hint="cs"/>
-          <w:cs/>
-          <w:lang w:bidi="bn-IN"/>
-        </w:rPr>
-        <w:t>, সবার মধ্যে</w:t>
-      </w:r>
-      <w:r>
-        <w:rPr>
-          <w:rFonts w:cs="Kalpurush" w:hint="cs"/>
-          <w:cs/>
-          <w:lang w:bidi="bn-IN"/>
-        </w:rPr>
-        <w:t xml:space="preserve"> অনুপ্রেরণা জাগিয়েছে</w:t>
-      </w:r>
-      <w:r>
-        <w:rPr>
-          <w:rFonts w:cs="Kalpurush" w:hint="cs"/>
-          <w:cs/>
-          <w:lang w:bidi="bn-IN"/>
-        </w:rPr>
-        <w:t xml:space="preserve"> </w:t>
-      </w:r>
-      <w:r>
-        <w:rPr>
-          <w:rFonts w:cs="Kalpurush" w:hint="cs"/>
-          <w:cs/>
-          <w:lang w:bidi="bn-IN"/>
-        </w:rPr>
-        <w:t>যে আমাদেরও করতে হবে! আমাদেরও অন্যদের দেখিয়ে দিতে হবে যে আমরাও পারি</w:t>
-      </w:r>
-      <w:r>
-        <w:rPr>
-          <w:rFonts w:cs="Kalpurush" w:hint="cs"/>
-          <w:cs/>
-          <w:lang w:bidi="bn-IN"/>
-        </w:rPr>
-        <w:t>!</w:t>
+          <w:rFonts w:cs="Kalpurush"/>
+          <w:cs/>
+          <w:lang w:bidi="bn-IN"/>
+        </w:rPr>
+        <w:t>তার ভেতরে ছিল এক ধরনের নিঃস্বার্থ উদ্যম</w:t>
+      </w:r>
+      <w:r>
+        <w:rPr>
+          <w:rFonts w:cs="Kalpurush"/>
+        </w:rPr>
+        <w:t xml:space="preserve">, </w:t>
+      </w:r>
+      <w:r>
+        <w:rPr>
+          <w:rFonts w:cs="Kalpurush"/>
+          <w:cs/>
+          <w:lang w:bidi="bn-IN"/>
+        </w:rPr>
+        <w:t>যা মানুষকে অনায়াসে ছুঁয়ে যেত। আমরা বুঝেছিলাম</w:t>
+      </w:r>
+      <w:r>
+        <w:rPr>
+          <w:rFonts w:cs="Kalpurush"/>
+        </w:rPr>
+        <w:t xml:space="preserve">, </w:t>
+      </w:r>
+      <w:r>
+        <w:rPr>
+          <w:rFonts w:cs="Kalpurush"/>
+          <w:cs/>
+          <w:lang w:bidi="bn-IN"/>
+        </w:rPr>
+        <w:t>একজন সত্যিকারের নেতা কোনো পদবি দিয়ে তৈরি হয় না</w:t>
+      </w:r>
+      <w:r>
+        <w:rPr>
+          <w:rFonts w:cs="Kalpurush"/>
+        </w:rPr>
+        <w:t>—</w:t>
+      </w:r>
+      <w:r>
+        <w:rPr>
+          <w:rFonts w:cs="Kalpurush"/>
+          <w:cs/>
+          <w:lang w:bidi="bn-IN"/>
+        </w:rPr>
+        <w:t>হয়ে ওঠে দায়বদ্ধতা আর আবেগ দিয়ে।</w:t>
       </w:r>
     </w:p>
     <w:p>
       <w:pPr>
-        <w:jc w:val="both"/>
-        <w:rPr>
-          <w:rFonts w:cs="Kalpurush"/>
-          <w:cs/>
-          <w:lang w:bidi="bn-IN"/>
-        </w:rPr>
-      </w:pPr>
-      <w:r>
-        <w:rPr>
-          <w:rFonts w:cs="Kalpurush"/>
-          <w:cs/>
-          <w:lang w:bidi="bn-IN"/>
-        </w:rPr>
-        <w:t>আজ যখন পেছনে ফিরে তাকাই</w:t>
-      </w:r>
-      <w:r>
-        <w:rPr>
-          <w:rFonts w:cs="Kalpurush"/>
-        </w:rPr>
-        <w:t xml:space="preserve">, </w:t>
-      </w:r>
-      <w:r>
-        <w:rPr>
-          <w:rFonts w:cs="Kalpurush"/>
-          <w:cs/>
-          <w:lang w:bidi="bn-IN"/>
-        </w:rPr>
-        <w:t>দেখি সেই ছোট্ট উদ্যোগটাই কীভাবে এক বিশাল স্মৃতিতে রূপ নিয়েছে। সেজানের সেই প্রথম পদক্ষেপ</w:t>
-      </w:r>
-      <w:r>
-        <w:rPr>
-          <w:rFonts w:cs="Kalpurush"/>
-        </w:rPr>
-        <w:t xml:space="preserve">, </w:t>
-      </w:r>
-      <w:r>
-        <w:rPr>
-          <w:rFonts w:cs="Kalpurush"/>
-          <w:cs/>
-          <w:lang w:bidi="bn-IN"/>
-        </w:rPr>
-        <w:t xml:space="preserve">সেই এক </w:t>
-      </w:r>
-      <w:r>
-        <w:rPr>
-          <w:rFonts w:cs="Kalpurush" w:hint="cs"/>
-          <w:cs/>
-          <w:lang w:bidi="bn-IN"/>
-        </w:rPr>
-        <w:t>মিটিং ডাকা</w:t>
-      </w:r>
-      <w:r>
-        <w:rPr>
-          <w:rFonts w:cs="Kalpurush"/>
-        </w:rPr>
-        <w:t xml:space="preserve">, </w:t>
-      </w:r>
-      <w:r>
-        <w:rPr>
-          <w:rFonts w:cs="Kalpurush"/>
-          <w:cs/>
-          <w:lang w:bidi="bn-IN"/>
-        </w:rPr>
-        <w:t xml:space="preserve">সেই এক </w:t>
-      </w:r>
-      <w:r>
-        <w:rPr>
-          <w:rFonts w:cs="Kalpurush" w:hint="cs"/>
-          <w:cs/>
-          <w:lang w:bidi="bn-IN"/>
-        </w:rPr>
-        <w:t xml:space="preserve">আলোচনাই </w:t>
-      </w:r>
-      <w:r>
-        <w:rPr>
-          <w:rFonts w:cs="Kalpurush"/>
-          <w:cs/>
-          <w:lang w:bidi="bn-IN"/>
-        </w:rPr>
-        <w:t xml:space="preserve">আসলে ছিল </w:t>
-      </w:r>
-      <w:r>
-        <w:rPr>
-          <w:rFonts w:cs="Kalpurush"/>
-        </w:rPr>
-        <w:t>“</w:t>
-      </w:r>
-      <w:r>
-        <w:rPr>
-          <w:rFonts w:cs="Kalpurush"/>
-          <w:cs/>
-          <w:lang w:bidi="bn-IN"/>
-        </w:rPr>
-        <w:t>ছায়ান্বিত ২৬</w:t>
-      </w:r>
-      <w:r>
-        <w:rPr>
-          <w:rFonts w:cs="Kalpurush"/>
-        </w:rPr>
-        <w:t>”-</w:t>
-      </w:r>
-      <w:r>
-        <w:rPr>
-          <w:rFonts w:cs="Kalpurush"/>
-          <w:cs/>
-          <w:lang w:bidi="bn-IN"/>
-        </w:rPr>
-        <w:t>এর প্রথম শ্বাস। হয়তো তখন কেউ জানত না</w:t>
-      </w:r>
-      <w:r>
-        <w:rPr>
-          <w:rFonts w:cs="Kalpurush"/>
-        </w:rPr>
-        <w:t xml:space="preserve">, </w:t>
-      </w:r>
-      <w:r>
-        <w:rPr>
-          <w:rFonts w:cs="Kalpurush"/>
-          <w:cs/>
-          <w:lang w:bidi="bn-IN"/>
-        </w:rPr>
-        <w:t>এই এক আয়োজন আমাদের জীবনের সবচেয়ে বড় ও সুন্দর অভিজ্ঞতাগুলোর একটি হয়ে থাকবে।</w:t>
-      </w:r>
-      <w:r>
-        <w:rPr>
-          <w:rFonts w:cs="Kalpurush" w:hint="cs"/>
-          <w:cs/>
-          <w:lang w:bidi="bn-IN"/>
-        </w:rPr>
-        <w:t xml:space="preserve"> </w:t>
-      </w:r>
-      <w:r>
-        <w:rPr>
-          <w:rFonts w:cs="Kalpurush"/>
-          <w:cs/>
-          <w:lang w:bidi="bn-IN"/>
-        </w:rPr>
-        <w:t>তার ভেতরে ছিল এক ধরনের নিঃস্বার্থ উদ্যম</w:t>
-      </w:r>
-      <w:r>
-        <w:rPr>
-          <w:rFonts w:cs="Kalpurush"/>
-        </w:rPr>
-        <w:t xml:space="preserve">, </w:t>
-      </w:r>
-      <w:r>
-        <w:rPr>
-          <w:rFonts w:cs="Kalpurush"/>
-          <w:cs/>
-          <w:lang w:bidi="bn-IN"/>
-        </w:rPr>
-        <w:t>যা মানুষকে অনায়াসে ছুঁয়ে যেত। আমরা বুঝেছিলাম</w:t>
-      </w:r>
-      <w:r>
-        <w:rPr>
-          <w:rFonts w:cs="Kalpurush"/>
-        </w:rPr>
-        <w:t xml:space="preserve">, </w:t>
-      </w:r>
-      <w:r>
-        <w:rPr>
-          <w:rFonts w:cs="Kalpurush"/>
-          <w:cs/>
-          <w:lang w:bidi="bn-IN"/>
-        </w:rPr>
-        <w:t>একজন সত্যিকারের নেতা কোনো পদবি দিয়ে তৈরি হয় না</w:t>
-      </w:r>
-      <w:r>
-        <w:rPr>
-          <w:rFonts w:cs="Kalpurush"/>
-        </w:rPr>
-        <w:t>—</w:t>
-      </w:r>
-      <w:r>
-        <w:rPr>
-          <w:rFonts w:cs="Kalpurush"/>
-          <w:cs/>
-          <w:lang w:bidi="bn-IN"/>
-        </w:rPr>
-        <w:t>হয়ে ওঠে দায়বদ্ধতা আর আবেগ দিয়ে।</w:t>
-      </w:r>
-    </w:p>
-    <w:p>
-      <w:pPr>
         <w:pStyle w:val="Heading2"/>
       </w:pPr>
       <w:bookmarkStart w:id="16" w:name="_Toc211108816"/>
-      <w:bookmarkEnd w:id="14"/>
+      <w:bookmarkEnd w:id="15"/>
       <w:r>
         <w:rPr>
           <w:cs/>
@@ -5586,113 +5494,6 @@
     </w:p>
     <w:p>
       <w:pPr>
-        <w:rPr>
-          <w:lang w:bidi="bn-IN"/>
-        </w:rPr>
-      </w:pPr>
-      <w:r>
-        <w:rPr>
-          <w:cs/>
-          <w:lang w:bidi="bn-IN"/>
-        </w:rPr>
-        <w:tab/>
-      </w:r>
-    </w:p>
-    <w:p>
-      <w:pPr>
-        <w:rPr>
-          <w:lang w:bidi="bn-IN"/>
-        </w:rPr>
-      </w:pPr>
-    </w:p>
-    <w:p>
-      <w:pPr>
-        <w:rPr>
-          <w:lang w:bidi="bn-IN"/>
-        </w:rPr>
-      </w:pPr>
-    </w:p>
-    <w:p>
-      <w:pPr>
-        <w:pStyle w:val="Heading2"/>
-      </w:pPr>
-    </w:p>
-    <w:p>
-      <w:pPr>
-        <w:pStyle w:val="Heading2"/>
-      </w:pPr>
-    </w:p>
-    <w:p>
-      <w:pPr>
-        <w:pStyle w:val="Heading2"/>
-      </w:pPr>
-    </w:p>
-    <w:p>
-      <w:pPr>
-        <w:pStyle w:val="Heading2"/>
-      </w:pPr>
-    </w:p>
-    <w:p>
-      <w:pPr>
-        <w:pStyle w:val="Heading2"/>
-      </w:pPr>
-    </w:p>
-    <w:p>
-      <w:pPr>
-        <w:pStyle w:val="Heading2"/>
-      </w:pPr>
-    </w:p>
-    <w:p>
-      <w:pPr>
-        <w:pStyle w:val="Heading2"/>
-      </w:pPr>
-    </w:p>
-    <w:p>
-      <w:pPr>
-        <w:pStyle w:val="Heading2"/>
-      </w:pPr>
-    </w:p>
-    <w:p>
-      <w:pPr>
-        <w:pStyle w:val="Heading2"/>
-      </w:pPr>
-    </w:p>
-    <w:p>
-      <w:pPr>
-        <w:pStyle w:val="Heading2"/>
-      </w:pPr>
-    </w:p>
-    <w:p>
-      <w:pPr>
-        <w:pStyle w:val="Heading2"/>
-      </w:pPr>
-    </w:p>
-    <w:p>
-      <w:pPr>
-        <w:pStyle w:val="Heading2"/>
-      </w:pPr>
-    </w:p>
-    <w:p>
-      <w:pPr>
-        <w:pStyle w:val="Heading2"/>
-      </w:pPr>
-    </w:p>
-    <w:p>
-      <w:pPr>
-        <w:rPr>
-          <w:lang w:bidi="bn-IN"/>
-        </w:rPr>
-      </w:pPr>
-    </w:p>
-    <w:p>
-      <w:pPr>
-        <w:rPr>
-          <w:lang w:bidi="bn-IN"/>
-        </w:rPr>
-      </w:pPr>
-    </w:p>
-    <w:p>
-      <w:pPr>
         <w:pStyle w:val="Heading2"/>
       </w:pPr>
       <w:bookmarkStart w:id="18" w:name="_Toc211108818"/>
@@ -7043,105 +6844,6 @@
         </w:rPr>
         <w:t xml:space="preserve"> </w:t>
       </w:r>
-    </w:p>
-    <w:p>
-      <w:pPr>
-        <w:pStyle w:val="Heading2"/>
-      </w:pPr>
-    </w:p>
-    <w:p>
-      <w:pPr>
-        <w:pStyle w:val="Heading2"/>
-      </w:pPr>
-    </w:p>
-    <w:p>
-      <w:pPr>
-        <w:pStyle w:val="Heading2"/>
-      </w:pPr>
-    </w:p>
-    <w:p>
-      <w:pPr>
-        <w:pStyle w:val="Heading2"/>
-      </w:pPr>
-    </w:p>
-    <w:p>
-      <w:pPr>
-        <w:pStyle w:val="Heading2"/>
-      </w:pPr>
-    </w:p>
-    <w:p>
-      <w:pPr>
-        <w:pStyle w:val="Heading2"/>
-      </w:pPr>
-    </w:p>
-    <w:p>
-      <w:pPr>
-        <w:pStyle w:val="Heading2"/>
-      </w:pPr>
-    </w:p>
-    <w:p>
-      <w:pPr>
-        <w:pStyle w:val="Heading2"/>
-      </w:pPr>
-    </w:p>
-    <w:p>
-      <w:pPr>
-        <w:pStyle w:val="Heading2"/>
-      </w:pPr>
-    </w:p>
-    <w:p>
-      <w:pPr>
-        <w:pStyle w:val="Heading2"/>
-      </w:pPr>
-    </w:p>
-    <w:p>
-      <w:pPr>
-        <w:pStyle w:val="Heading2"/>
-      </w:pPr>
-    </w:p>
-    <w:p>
-      <w:pPr>
-        <w:pStyle w:val="Heading2"/>
-      </w:pPr>
-    </w:p>
-    <w:p>
-      <w:pPr>
-        <w:pStyle w:val="Heading2"/>
-      </w:pPr>
-    </w:p>
-    <w:p>
-      <w:pPr>
-        <w:pStyle w:val="Heading2"/>
-      </w:pPr>
-    </w:p>
-    <w:p>
-      <w:pPr>
-        <w:pStyle w:val="Heading2"/>
-      </w:pPr>
-    </w:p>
-    <w:p>
-      <w:pPr>
-        <w:pStyle w:val="Heading2"/>
-      </w:pPr>
-    </w:p>
-    <w:p>
-      <w:pPr>
-        <w:pStyle w:val="Heading2"/>
-      </w:pPr>
-    </w:p>
-    <w:p>
-      <w:pPr>
-        <w:rPr>
-          <w:lang w:bidi="bn-IN"/>
-        </w:rPr>
-      </w:pPr>
-    </w:p>
-    <w:p>
-      <w:pPr>
-        <w:rPr>
-          <w:lang w:bidi="bn-IN"/>
-        </w:rPr>
-      </w:pPr>
     </w:p>
     <w:p>
       <w:pPr>
@@ -9749,6 +9451,7 @@
       </w:pPr>
       <w:bookmarkStart w:id="23" w:name="_Toc211108822"/>
       <w:r>
+        <w:lastRenderedPageBreak/>
         <w:t>টাকা কারা তুলবে?</w:t>
       </w:r>
       <w:bookmarkEnd w:id="23"/>
@@ -9762,6 +9465,7 @@
         <w:rPr>
           <w:cs/>
         </w:rPr>
+        <w:lastRenderedPageBreak/>
         <w:t>শুরু হলো প্রকৃত আয়োজন</w:t>
       </w:r>
       <w:bookmarkEnd w:id="24"/>
@@ -9772,6 +9476,7 @@
       </w:pPr>
       <w:bookmarkStart w:id="25" w:name="_Toc211108824"/>
       <w:r>
+        <w:lastRenderedPageBreak/>
         <w:t>ওয়েবসাইট তৈরি</w:t>
       </w:r>
       <w:bookmarkEnd w:id="25"/>
@@ -10029,7 +9734,30 @@
           <w:cs/>
           <w:lang w:bidi="bn-IN"/>
         </w:rPr>
-        <w:t xml:space="preserve"> কোথা থেকে কিনব। একটু গবেষণার পরে জানতে পারলাম </w:t>
+        <w:t xml:space="preserve"> কোথা থেকে কিনব। একটু গবেষণার পরে জানতে পারলাম যে </w:t>
+      </w:r>
+      <w:r>
+        <w:rPr>
+          <w:rFonts w:cs="Kalpurush"/>
+          <w:lang w:bidi="bn-IN"/>
+        </w:rPr>
+        <w:t>Cloudflare</w:t>
+      </w:r>
+      <w:r>
+        <w:rPr>
+          <w:rFonts w:cs="Kalpurush" w:hint="cs"/>
+          <w:cs/>
+          <w:lang w:bidi="bn-IN"/>
+        </w:rPr>
+        <w:t xml:space="preserve"> থেকে</w:t>
+      </w:r>
+      <w:r>
+        <w:rPr>
+          <w:rFonts w:cs="Kalpurush" w:hint="cs"/>
+          <w:cs/>
+          <w:lang w:bidi="bn-IN"/>
+        </w:rPr>
+        <w:t xml:space="preserve"> সবচেয়ে কম দামে ডোমেইন কেনা সম্ভব। এটি বিদেশি হলেও এদের কাছ থেকে বাংলাদেশী কোম্পানির চেয়ে ভালো পরিমাণে সল্পমূল্যে পাওয়া যায়। </w:t>
       </w:r>
       <w:r>
         <w:rPr>
@@ -10038,30 +9766,7 @@
           <w:lang w:bidi="bn-IN"/>
         </w:rPr>
         <w:lastRenderedPageBreak/>
-        <w:t xml:space="preserve">যে </w:t>
-      </w:r>
-      <w:r>
-        <w:rPr>
-          <w:rFonts w:cs="Kalpurush"/>
-          <w:lang w:bidi="bn-IN"/>
-        </w:rPr>
-        <w:t>Cloudflare</w:t>
-      </w:r>
-      <w:r>
-        <w:rPr>
-          <w:rFonts w:cs="Kalpurush" w:hint="cs"/>
-          <w:cs/>
-          <w:lang w:bidi="bn-IN"/>
-        </w:rPr>
-        <w:t xml:space="preserve"> থেকে</w:t>
-      </w:r>
-      <w:r>
-        <w:rPr>
-          <w:rFonts w:cs="Kalpurush" w:hint="cs"/>
-          <w:cs/>
-          <w:lang w:bidi="bn-IN"/>
-        </w:rPr>
-        <w:t xml:space="preserve"> সবচেয়ে কম দামে ডোমেইন কেনা সম্ভব। এটি বিদেশি হলেও এদের কাছ থেকে বাংলাদেশী কোম্পানির চেয়ে ভালো পরিমাণে সল্পমূল্যে পাওয়া যায়। তবে পেমেন্ট টা করা লাগে কার্ডের মাধ্যমে, আর যেহেতু আমার আম্মুর ব্যাংক এর কার্ড রয়েছে তো আমি এদেরকেই বাছলাম। </w:t>
+        <w:t xml:space="preserve">তবে পেমেন্ট টা করা লাগে কার্ডের মাধ্যমে, আর যেহেতু আমার আম্মুর ব্যাংক এর কার্ড রয়েছে তো আমি এদেরকেই বাছলাম। </w:t>
       </w:r>
     </w:p>
     <w:p>
@@ -10269,49 +9974,49 @@
           <w:cs/>
           <w:lang w:bidi="bn-IN"/>
         </w:rPr>
-        <w:t xml:space="preserve">সেই আগ্রহের সঙ্গে সমান </w:t>
+        <w:t>সেই আগ্রহের সঙ্গে সমান তালে স্মার্টনেস</w:t>
       </w:r>
       <w:r>
         <w:rPr>
           <w:rFonts w:cs="Kalpurush"/>
           <w:sz w:val="21"/>
+        </w:rPr>
+        <w:t xml:space="preserve">, </w:t>
+      </w:r>
+      <w:r>
+        <w:rPr>
+          <w:rFonts w:cs="Kalpurush"/>
+          <w:sz w:val="21"/>
+          <w:cs/>
+          <w:lang w:bidi="bn-IN"/>
+        </w:rPr>
+        <w:t>সৃজনশীলতা ও বুদ্ধিবৃত্তিক পরিশীলন দেখা যায় না। তবে</w:t>
+      </w:r>
+      <w:r>
+        <w:rPr>
+          <w:rFonts w:cs="Kalpurush"/>
+          <w:sz w:val="21"/>
+        </w:rPr>
+        <w:t xml:space="preserve">, </w:t>
+      </w:r>
+      <w:r>
+        <w:rPr>
+          <w:rFonts w:cs="Kalpurush"/>
+          <w:sz w:val="21"/>
+          <w:cs/>
+          <w:lang w:bidi="bn-IN"/>
+        </w:rPr>
+        <w:t xml:space="preserve">এর ব্যতিক্রমও </w:t>
+      </w:r>
+      <w:r>
+        <w:rPr>
+          <w:rFonts w:cs="Kalpurush"/>
+          <w:sz w:val="21"/>
           <w:cs/>
           <w:lang w:bidi="bn-IN"/>
         </w:rPr>
         <w:lastRenderedPageBreak/>
-        <w:t>তালে স্মার্টনেস</w:t>
-      </w:r>
-      <w:r>
-        <w:rPr>
-          <w:rFonts w:cs="Kalpurush"/>
-          <w:sz w:val="21"/>
-        </w:rPr>
-        <w:t xml:space="preserve">, </w:t>
-      </w:r>
-      <w:r>
-        <w:rPr>
-          <w:rFonts w:cs="Kalpurush"/>
-          <w:sz w:val="21"/>
-          <w:cs/>
-          <w:lang w:bidi="bn-IN"/>
-        </w:rPr>
-        <w:t>সৃজনশীলতা ও বুদ্ধিবৃত্তিক পরিশীলন দেখা যায় না। তবে</w:t>
-      </w:r>
-      <w:r>
-        <w:rPr>
-          <w:rFonts w:cs="Kalpurush"/>
-          <w:sz w:val="21"/>
-        </w:rPr>
-        <w:t xml:space="preserve">, </w:t>
-      </w:r>
-      <w:r>
-        <w:rPr>
-          <w:rFonts w:cs="Kalpurush"/>
-          <w:sz w:val="21"/>
-          <w:cs/>
-          <w:lang w:bidi="bn-IN"/>
-        </w:rPr>
-        <w:t>এর ব্যতিক্রমও কম নয়। মাঝেমধ্যেই এমন কিছু ব্যাচের সঙ্গে কাজের সুযোগ হয়</w:t>
+        <w:t>কম নয়। মাঝেমধ্যেই এমন কিছু ব্যাচের সঙ্গে কাজের সুযোগ হয়</w:t>
       </w:r>
       <w:r>
         <w:rPr>
@@ -10616,111 +10321,96 @@
     <w:p>
       <w:pPr>
         <w:pStyle w:val="Quote"/>
+      </w:pPr>
+      <w:r>
         <w:rPr>
           <w:rFonts w:cs="Kalpurush"/>
           <w:sz w:val="21"/>
           <w:cs/>
-        </w:rPr>
-      </w:pPr>
+          <w:lang w:bidi="bn-IN"/>
+        </w:rPr>
+        <w:t>এখন দেখা যাক</w:t>
+      </w:r>
       <w:r>
         <w:rPr>
           <w:rFonts w:cs="Kalpurush"/>
           <w:sz w:val="21"/>
-          <w:cs/>
-          <w:lang w:bidi="bn-IN"/>
-        </w:rPr>
-        <w:t>এখন দেখা যাক</w:t>
+        </w:rPr>
+        <w:t xml:space="preserve">, </w:t>
       </w:r>
       <w:r>
         <w:rPr>
           <w:rFonts w:cs="Kalpurush"/>
           <w:sz w:val="21"/>
-        </w:rPr>
-        <w:t xml:space="preserve">, </w:t>
+          <w:cs/>
+          <w:lang w:bidi="bn-IN"/>
+        </w:rPr>
+        <w:t>তাদের এই সৃজনশীলতা</w:t>
       </w:r>
       <w:r>
         <w:rPr>
           <w:rFonts w:cs="Kalpurush"/>
           <w:sz w:val="21"/>
-          <w:cs/>
-          <w:lang w:bidi="bn-IN"/>
-        </w:rPr>
-        <w:t>তাদের এই সৃজনশীলতা</w:t>
+        </w:rPr>
+        <w:t xml:space="preserve">, </w:t>
       </w:r>
       <w:r>
         <w:rPr>
           <w:rFonts w:cs="Kalpurush"/>
           <w:sz w:val="21"/>
-        </w:rPr>
-        <w:t xml:space="preserve">, </w:t>
+          <w:cs/>
+          <w:lang w:bidi="bn-IN"/>
+        </w:rPr>
+        <w:t>পরিশ্রম আর দৃষ্টিভঙ্গি তাদের কতদূর নিয়ে যায়। আমাদের প্রত্যাশা</w:t>
       </w:r>
       <w:r>
         <w:rPr>
           <w:rFonts w:cs="Kalpurush"/>
           <w:sz w:val="21"/>
-          <w:cs/>
-          <w:lang w:bidi="bn-IN"/>
-        </w:rPr>
-        <w:t>পরিশ্রম আর দৃষ্টিভঙ্গি তাদের কতদূর নিয়ে যায়। আমাদের প্রত্যাশা</w:t>
+        </w:rPr>
+        <w:t xml:space="preserve">, </w:t>
       </w:r>
       <w:r>
         <w:rPr>
           <w:rFonts w:cs="Kalpurush"/>
           <w:sz w:val="21"/>
-        </w:rPr>
-        <w:t xml:space="preserve">, </w:t>
+          <w:cs/>
+          <w:lang w:bidi="bn-IN"/>
+        </w:rPr>
+        <w:t>ভুল-ত্রুটি উপেক্ষা করে এই শহরের প্রতিটি নতুন ব্যাচ তাদের অগ্রজদের ইতিবাচক ধারাবাহিকতা রক্ষা করবে</w:t>
       </w:r>
       <w:r>
         <w:rPr>
           <w:rFonts w:cs="Kalpurush"/>
           <w:sz w:val="21"/>
-          <w:cs/>
-          <w:lang w:bidi="bn-IN"/>
-        </w:rPr>
-        <w:t>ভুল-ত্রুটি উপেক্ষা করে এই শহরের প্রতিটি নতুন ব্যাচ তাদের অগ্রজদের ইতিবাচক ধারাবাহিকতা রক্ষা করবে</w:t>
+        </w:rPr>
+        <w:t xml:space="preserve">, </w:t>
       </w:r>
       <w:r>
         <w:rPr>
           <w:rFonts w:cs="Kalpurush"/>
           <w:sz w:val="21"/>
-        </w:rPr>
-        <w:t xml:space="preserve">, </w:t>
+          <w:cs/>
+          <w:lang w:bidi="bn-IN"/>
+        </w:rPr>
+        <w:t>যেমনটা তারা করে আসছে নাম</w:t>
       </w:r>
       <w:r>
         <w:rPr>
           <w:rFonts w:cs="Kalpurush"/>
           <w:sz w:val="21"/>
-          <w:cs/>
-          <w:lang w:bidi="bn-IN"/>
-        </w:rPr>
-        <w:t>যেমনটা তারা করে আসছে নাম</w:t>
+        </w:rPr>
+        <w:t xml:space="preserve">, </w:t>
       </w:r>
       <w:r>
         <w:rPr>
           <w:rFonts w:cs="Kalpurush"/>
           <w:sz w:val="21"/>
-        </w:rPr>
-        <w:t xml:space="preserve">, </w:t>
-      </w:r>
-      <w:r>
-        <w:rPr>
-          <w:rFonts w:cs="Kalpurush"/>
-          <w:sz w:val="21"/>
           <w:cs/>
           <w:lang w:bidi="bn-IN"/>
         </w:rPr>
         <w:t>লোগো বা গানসহ অন্যান্য ক্ষেত্রেও।</w:t>
       </w:r>
-    </w:p>
-    <w:p>
-      <w:pPr>
-        <w:pStyle w:val="Heading2"/>
-      </w:pPr>
-    </w:p>
-    <w:p>
-      <w:pPr>
-        <w:pStyle w:val="Heading2"/>
-      </w:pPr>
       <w:bookmarkStart w:id="27" w:name="_Hlk211094019"/>
       <w:bookmarkStart w:id="28" w:name="_Hlk211093407"/>
     </w:p>
@@ -10728,11 +10418,6 @@
       <w:pPr>
         <w:pStyle w:val="Heading2"/>
       </w:pPr>
-    </w:p>
-    <w:p>
-      <w:pPr>
-        <w:pStyle w:val="Heading2"/>
-      </w:pPr>
       <w:bookmarkStart w:id="29" w:name="_Toc211108825"/>
       <w:r>
         <w:rPr>
@@ -12081,12 +11766,13 @@
       <w:pPr>
         <w:pStyle w:val="Heading2"/>
       </w:pPr>
-      <w:bookmarkStart w:id="32" w:name="_Hlk211086831"/>
-      <w:bookmarkStart w:id="33" w:name="_Toc211108827"/>
-      <w:r>
+      <w:bookmarkStart w:id="32" w:name="_Toc211108827"/>
+      <w:bookmarkStart w:id="33" w:name="_Hlk211086831"/>
+      <w:r>
+        <w:lastRenderedPageBreak/>
         <w:t>কুপন বই তৈরি</w:t>
       </w:r>
-      <w:bookmarkEnd w:id="33"/>
+      <w:bookmarkEnd w:id="32"/>
     </w:p>
     <w:p>
       <w:pPr>
@@ -12098,6 +11784,7 @@
           <w:rFonts w:hint="cs"/>
           <w:cs/>
         </w:rPr>
+        <w:lastRenderedPageBreak/>
         <w:t>কিউআর কোড সিস্টেম</w:t>
       </w:r>
       <w:bookmarkEnd w:id="34"/>
@@ -12106,25 +11793,27 @@
       <w:pPr>
         <w:pStyle w:val="Heading2"/>
       </w:pPr>
-      <w:bookmarkStart w:id="35" w:name="_Hlk211089830"/>
-      <w:bookmarkStart w:id="36" w:name="_Toc211108829"/>
+      <w:bookmarkStart w:id="35" w:name="_Toc211108829"/>
+      <w:bookmarkStart w:id="36" w:name="_Hlk211089830"/>
       <w:r>
         <w:rPr>
           <w:rFonts w:hint="cs"/>
           <w:cs/>
         </w:rPr>
+        <w:lastRenderedPageBreak/>
         <w:t>রেফারেল সিস্টেম</w:t>
       </w:r>
-      <w:bookmarkEnd w:id="36"/>
+      <w:bookmarkEnd w:id="35"/>
     </w:p>
     <w:p>
       <w:pPr>
         <w:pStyle w:val="Heading2"/>
       </w:pPr>
       <w:bookmarkStart w:id="37" w:name="_Toc211108830"/>
-      <w:bookmarkEnd w:id="32"/>
-      <w:bookmarkEnd w:id="35"/>
-      <w:r>
+      <w:bookmarkEnd w:id="33"/>
+      <w:bookmarkEnd w:id="36"/>
+      <w:r>
+        <w:lastRenderedPageBreak/>
         <w:t>ব্যানার তৈরি</w:t>
       </w:r>
       <w:bookmarkEnd w:id="37"/>
@@ -12135,6 +11824,7 @@
       </w:pPr>
       <w:bookmarkStart w:id="38" w:name="_Toc211108831"/>
       <w:r>
+        <w:lastRenderedPageBreak/>
         <w:t>রিল বানানো</w:t>
       </w:r>
       <w:bookmarkEnd w:id="38"/>
@@ -12149,6 +11839,7 @@
           <w:rFonts w:hint="cs"/>
           <w:cs/>
         </w:rPr>
+        <w:lastRenderedPageBreak/>
         <w:t>বাজেট নির্ধারন</w:t>
       </w:r>
       <w:bookmarkEnd w:id="39"/>
@@ -12159,6 +11850,7 @@
       </w:pPr>
       <w:bookmarkStart w:id="40" w:name="_Toc211108833"/>
       <w:r>
+        <w:lastRenderedPageBreak/>
         <w:t>ব্যানার কই?</w:t>
       </w:r>
       <w:bookmarkEnd w:id="40"/>
@@ -12169,6 +11861,7 @@
       </w:pPr>
       <w:bookmarkStart w:id="41" w:name="_Toc211108834"/>
       <w:r>
+        <w:lastRenderedPageBreak/>
         <w:t>থিম সং</w:t>
       </w:r>
       <w:bookmarkEnd w:id="41"/>
@@ -12179,6 +11872,7 @@
       </w:pPr>
       <w:bookmarkStart w:id="42" w:name="_Toc211108835"/>
       <w:r>
+        <w:lastRenderedPageBreak/>
         <w:t>এমারজেন্সি কুপন বই!</w:t>
       </w:r>
       <w:bookmarkEnd w:id="42"/>
@@ -12186,68 +11880,6 @@
     <w:p>
       <w:pPr>
         <w:pStyle w:val="Heading2"/>
-      </w:pPr>
-    </w:p>
-    <w:p>
-      <w:pPr>
-        <w:pStyle w:val="Heading2"/>
-        <w:jc w:val="left"/>
-      </w:pPr>
-    </w:p>
-    <w:p>
-      <w:pPr>
-        <w:pStyle w:val="Heading2"/>
-      </w:pPr>
-    </w:p>
-    <w:p>
-      <w:pPr>
-        <w:pStyle w:val="Heading2"/>
-      </w:pPr>
-    </w:p>
-    <w:p>
-      <w:pPr>
-        <w:pStyle w:val="Heading2"/>
-      </w:pPr>
-    </w:p>
-    <w:p>
-      <w:pPr>
-        <w:pStyle w:val="Heading2"/>
-      </w:pPr>
-    </w:p>
-    <w:p>
-      <w:pPr>
-        <w:pStyle w:val="Heading2"/>
-      </w:pPr>
-    </w:p>
-    <w:p>
-      <w:pPr>
-        <w:pStyle w:val="Heading2"/>
-      </w:pPr>
-    </w:p>
-    <w:p>
-      <w:pPr>
-        <w:rPr>
-          <w:lang w:bidi="bn-IN"/>
-        </w:rPr>
-      </w:pPr>
-    </w:p>
-    <w:p>
-      <w:pPr>
-        <w:rPr>
-          <w:lang w:bidi="bn-IN"/>
-        </w:rPr>
-      </w:pPr>
-    </w:p>
-    <w:p>
-      <w:pPr>
-        <w:rPr>
-          <w:lang w:bidi="bn-IN"/>
-        </w:rPr>
-      </w:pPr>
-    </w:p>
-    <w:p>
-      <w:pPr>
-        <w:pStyle w:val="Heading2"/>
         <w:rPr>
           <w:szCs w:val="34"/>
         </w:rPr>
@@ -16126,40 +15758,11 @@
     </w:p>
     <w:p>
       <w:pPr>
-        <w:spacing w:after="120"/>
-        <w:rPr>
-          <w:rFonts w:eastAsia="Times New Roman" w:cs="Kalpurush"/>
-          <w:szCs w:val="24"/>
-          <w:lang w:bidi="bn-IN"/>
-        </w:rPr>
-      </w:pPr>
-    </w:p>
-    <w:p>
-      <w:pPr>
-        <w:spacing w:after="120"/>
-        <w:rPr>
-          <w:rFonts w:eastAsia="Times New Roman" w:cs="Kalpurush"/>
-          <w:szCs w:val="24"/>
-          <w:lang w:bidi="bn-IN"/>
-        </w:rPr>
-      </w:pPr>
-    </w:p>
-    <w:p>
-      <w:pPr>
-        <w:spacing w:after="120"/>
-        <w:rPr>
-          <w:rFonts w:eastAsia="Times New Roman" w:cs="Kalpurush"/>
-          <w:szCs w:val="24"/>
-          <w:lang w:bidi="bn-IN"/>
-        </w:rPr>
-      </w:pPr>
-    </w:p>
-    <w:p>
-      <w:pPr>
         <w:pStyle w:val="Heading2"/>
       </w:pPr>
       <w:bookmarkStart w:id="46" w:name="_Toc211108837"/>
       <w:r>
+        <w:lastRenderedPageBreak/>
         <w:t>ফেসবুক পোস্ট ডিজাইন ও বুস্টিং</w:t>
       </w:r>
       <w:bookmarkEnd w:id="46"/>
@@ -16174,6 +15777,7 @@
           <w:rFonts w:hint="cs"/>
           <w:cs/>
         </w:rPr>
+        <w:lastRenderedPageBreak/>
         <w:t>টাকা নিয়ে সংশয় ও দুশ্চিন্তা</w:t>
       </w:r>
       <w:bookmarkEnd w:id="47"/>
@@ -16184,6 +15788,7 @@
       </w:pPr>
       <w:bookmarkStart w:id="48" w:name="_Toc211108839"/>
       <w:r>
+        <w:lastRenderedPageBreak/>
         <w:t>স্পন্সর লিস্ট তৈরি ও স্পন্সর লেটার পাঠানো</w:t>
       </w:r>
       <w:bookmarkEnd w:id="48"/>
@@ -16194,6 +15799,7 @@
       </w:pPr>
       <w:bookmarkStart w:id="49" w:name="_Toc211108840"/>
       <w:r>
+        <w:lastRenderedPageBreak/>
         <w:t>স্কয়ার থেকে কল</w:t>
       </w:r>
       <w:r>
@@ -16260,16 +15866,7 @@
           <w:cs/>
           <w:lang w:bidi="bn-IN"/>
         </w:rPr>
-        <w:t xml:space="preserve">পোস্ট অফিসে গিয়ে চিঠিগুলো দিয়ে বের হতে হতে আমার কাছে কল আসলো আমার ভাই আলভেজের। সে আমাকে জানালো যে দারাজ থেকে নাকি কল দিয়েছিল আমার একটা অর্ডার আছে। আমি কিছুক্ষণ ভেবে বুঝলাম যে সেগুলি ছিলো ইনভিটেশন কার্ড বানানোর জন্য অর্ডারকৃত কাগজ। এবং আমার ফোন কিছু সমস্যা দেখা দিয়েছিল জন্যে আমার ফলে কল আসছিল না। আমি দারাজের অফিসের উদ্দেশে রওনা হলাম এবং গিয়ে একটু বকা খেয়ে শেষমেশ সফলভাবে কাগজগুলি রিসিভ করলাম। টাকা আগেই বিকাশে </w:t>
-      </w:r>
-      <w:r>
-        <w:rPr>
-          <w:rFonts w:cs="Kalpurush" w:hint="cs"/>
-          <w:cs/>
-          <w:lang w:bidi="bn-IN"/>
-        </w:rPr>
-        <w:lastRenderedPageBreak/>
-        <w:t xml:space="preserve">দেওয়া ছিলো। তারপর আমি রওনা হলাম আবার কলেজের উদ্যেশে। </w:t>
+        <w:t xml:space="preserve">পোস্ট অফিসে গিয়ে চিঠিগুলো দিয়ে বের হতে হতে আমার কাছে কল আসলো আমার ভাই আলভেজের। সে আমাকে জানালো যে দারাজ থেকে নাকি কল দিয়েছিল আমার একটা অর্ডার আছে। আমি কিছুক্ষণ ভেবে বুঝলাম যে সেগুলি ছিলো ইনভিটেশন কার্ড বানানোর জন্য অর্ডারকৃত কাগজ। এবং আমার ফোন কিছু সমস্যা দেখা দিয়েছিল জন্যে আমার ফলে কল আসছিল না। আমি দারাজের অফিসের উদ্দেশে রওনা হলাম এবং গিয়ে একটু বকা খেয়ে শেষমেশ সফলভাবে কাগজগুলি রিসিভ করলাম। টাকা আগেই বিকাশে দেওয়া ছিলো। তারপর আমি রওনা হলাম আবার কলেজের উদ্যেশে। </w:t>
       </w:r>
       <w:r>
         <w:rPr>
@@ -16312,6 +15909,7 @@
           <w:cs/>
           <w:lang w:bidi="bn-IN"/>
         </w:rPr>
+        <w:lastRenderedPageBreak/>
         <w:t xml:space="preserve">নানুবাড়ি </w:t>
       </w:r>
       <w:r>
@@ -16540,16 +16138,7 @@
           <w:cs/>
           <w:lang w:bidi="bn-IN"/>
         </w:rPr>
-        <w:t xml:space="preserve">। মিনহাজ বলল ওর জন্যে দাঁড়াতে, আমি বললাম যে আমি ফাহিম ভাইয়ের বাসায় যাচ্ছি একবারে ওখানেই আসতে। তারপর আমি সেজনকে একটা কল দিলাম সে আমাকে ঠিকানা আরও বিস্তারিত বলল আর আমি সেই উদ্দেশ্যে চলতে থাকলাম। যেতে যেতে হাতের বামে দেখি </w:t>
-      </w:r>
-      <w:r>
-        <w:rPr>
-          <w:rFonts w:cs="Kalpurush" w:hint="cs"/>
-          <w:cs/>
-          <w:lang w:bidi="bn-IN"/>
-        </w:rPr>
-        <w:lastRenderedPageBreak/>
-        <w:t xml:space="preserve">বনমালী শিল্পকলা একাডেমিতে ওইদিন কি জানি কি না কি প্রোগ্রাম হচ্ছিল, প্রথমে বুঝে উঠতে পারিনাই কিসের প্রোগ্রাম। আমি সেটিকে পাত্তা না দিয়ে চলা শুরু করলাম। আমি তখনও সেজনের সাথে কলেই রয়েছি। কিছুদুর যেয়েই বাসা পেলাম আর সেজান বললো ভিতরে গিয়ে গার্ড কে বলতে যে ৭ডি তে যাব। আমি দেখি আমার সামনেই একজন গার্ড আছে এবং তার সাথে একটি মহিলা কথা বলছে। আমি গার্ডটিকে বললাম আর মহিলাটি বলে উঠলো আমার ফ্ল্যাটে যাবে যেতে দেও। মহিলাটি সম্ভবত ফাহিম ভাইয়ের মা ছিলো। </w:t>
+        <w:t xml:space="preserve">। মিনহাজ বলল ওর জন্যে দাঁড়াতে, আমি বললাম যে আমি ফাহিম ভাইয়ের বাসায় যাচ্ছি একবারে ওখানেই আসতে। তারপর আমি সেজনকে একটা কল দিলাম সে আমাকে ঠিকানা আরও বিস্তারিত বলল আর আমি সেই উদ্দেশ্যে চলতে থাকলাম। যেতে যেতে হাতের বামে দেখি বনমালী শিল্পকলা একাডেমিতে ওইদিন কি জানি কি না কি প্রোগ্রাম হচ্ছিল, প্রথমে বুঝে উঠতে পারিনাই কিসের প্রোগ্রাম। আমি সেটিকে পাত্তা না দিয়ে চলা শুরু করলাম। আমি তখনও সেজনের সাথে কলেই রয়েছি। কিছুদুর যেয়েই বাসা পেলাম আর সেজান বললো ভিতরে গিয়ে গার্ড কে বলতে যে ৭ডি তে যাব। আমি দেখি আমার সামনেই একজন গার্ড আছে এবং তার সাথে একটি মহিলা কথা বলছে। আমি গার্ডটিকে বললাম আর মহিলাটি বলে উঠলো আমার ফ্ল্যাটে যাবে যেতে দেও। মহিলাটি সম্ভবত ফাহিম ভাইয়ের মা ছিলো। </w:t>
       </w:r>
     </w:p>
     <w:p>
@@ -16566,6 +16155,7 @@
           <w:cs/>
           <w:lang w:bidi="bn-IN"/>
         </w:rPr>
+        <w:lastRenderedPageBreak/>
         <w:t>আমি ভেতরে গিয়ে লিফ্ট এ উঠে হাতের ডানে সব তলার বোতামের মধ্যে হতে ৭ম তোলার বোতাম খুঁজে বের করে চাপ দিলাম। তখন লিফটের মধ্যেকার কয়েক সেকেন্ড মনের ভিতর অন্যরকম একটা অনুভূতি কাজ করছিল। বিশ্বাসই করতে পড়ছিলাম না যে আসলেই আমরা এত বড় একটা স্পনসরশিপ হাতে পেয়েছি!</w:t>
       </w:r>
       <w:r>
@@ -16644,9 +16234,10 @@
       <w:pPr>
         <w:pStyle w:val="Heading2"/>
       </w:pPr>
-      <w:bookmarkStart w:id="52" w:name="_Hlk211095384"/>
-      <w:bookmarkStart w:id="53" w:name="_Toc211108841"/>
-      <w:r>
+      <w:bookmarkStart w:id="52" w:name="_Toc211108841"/>
+      <w:bookmarkStart w:id="53" w:name="_Hlk211095384"/>
+      <w:r>
+        <w:lastRenderedPageBreak/>
         <w:t>সবাইকে কল</w:t>
       </w:r>
       <w:r>
@@ -16659,7 +16250,7 @@
       <w:r>
         <w:t xml:space="preserve"> দিয়ে রেজিস্ট্রেশন করতে বলা</w:t>
       </w:r>
-      <w:bookmarkEnd w:id="53"/>
+      <w:bookmarkEnd w:id="52"/>
     </w:p>
     <w:p>
       <w:pPr>
@@ -16690,7 +16281,7 @@
         <w:pStyle w:val="Heading2"/>
       </w:pPr>
       <w:bookmarkStart w:id="54" w:name="_Toc211108842"/>
-      <w:bookmarkEnd w:id="52"/>
+      <w:bookmarkEnd w:id="53"/>
       <w:r>
         <w:rPr>
           <w:rFonts w:hint="cs"/>
@@ -16711,6 +16302,7 @@
           <w:rFonts w:hint="cs"/>
           <w:cs/>
         </w:rPr>
+        <w:lastRenderedPageBreak/>
         <w:t>বিভিন্ন ধাপে কমিটি থেকে ছাটাই</w:t>
       </w:r>
       <w:bookmarkEnd w:id="55"/>
@@ -17695,8 +17287,9 @@
     <w:uiPriority w:val="9"/>
     <w:unhideWhenUsed/>
     <w:qFormat/>
-    <w:rsid w:val="00387D60"/>
+    <w:rsid w:val="009A58FA"/>
     <w:pPr>
+      <w:pageBreakBefore/>
       <w:spacing w:before="240" w:after="360"/>
       <w:outlineLvl w:val="1"/>
     </w:pPr>
@@ -17932,7 +17525,7 @@
     <w:basedOn w:val="DefaultParagraphFont"/>
     <w:link w:val="Heading2"/>
     <w:uiPriority w:val="9"/>
-    <w:rsid w:val="00387D60"/>
+    <w:rsid w:val="009A58FA"/>
     <w:rPr>
       <w:rFonts w:ascii="Kalpurush" w:eastAsiaTheme="minorEastAsia" w:hAnsi="Kalpurush" w:cs="Kalpurush"/>
       <w:b/>

--- a/book.docx
+++ b/book.docx
@@ -5488,12 +5488,153 @@
       <w:bookmarkStart w:id="17" w:name="_Toc211108817"/>
       <w:r>
         <w:lastRenderedPageBreak/>
-        <w:t>উন্মুক্ত মিটিং সমুহ</w:t>
+        <w:t>উন্মু</w:t>
+      </w:r>
+      <w:r>
+        <w:rPr>
+          <w:rFonts w:hint="cs"/>
+        </w:rPr>
+        <w:t>ক</w:t>
+      </w:r>
+      <w:r>
+        <w:t>্ত মিটিং সমুহ</w:t>
       </w:r>
       <w:bookmarkEnd w:id="17"/>
     </w:p>
     <w:p>
       <w:pPr>
+        <w:jc w:val="both"/>
+        <w:rPr>
+          <w:rFonts w:cs="Kalpurush"/>
+          <w:lang w:bidi="bn-IN"/>
+        </w:rPr>
+      </w:pPr>
+      <w:r>
+        <w:rPr>
+          <w:rFonts w:cs="Kalpurush"/>
+          <w:cs/>
+          <w:lang w:bidi="bn-IN"/>
+        </w:rPr>
+        <w:t xml:space="preserve">আমাদের ক্ষুদ্র মিটিং </w:t>
+      </w:r>
+      <w:r>
+        <w:rPr>
+          <w:rFonts w:cs="Kalpurush" w:hint="cs"/>
+          <w:cs/>
+          <w:lang w:bidi="bn-IN"/>
+        </w:rPr>
+        <w:t xml:space="preserve">এর পরে কয়েক মাস বিদায় অনুষ্ঠানের চিন্তাভাবনা সবার মধ্যে মোটামোটি দমে যায়। কিন্তু হঠাৎ করেই একটা গ্রুপ খোলা হয় বিদায় অনুষ্ঠানের উদ্যেশ্যে সকলকে নিয়ে। ধীরে ধীরে সেই গ্রুপের সদস্য সংখ্যা বেড়েই চলে আর বেড়েই চলে এবং একসময় সেটি ২৫০ এ গিয়ে ঠেকে যা হলো </w:t>
+      </w:r>
+      <w:r>
+        <w:rPr>
+          <w:rFonts w:cs="Kalpurush" w:hint="cs"/>
+          <w:cs/>
+          <w:lang w:bidi="bn-IN"/>
+        </w:rPr>
+        <w:t xml:space="preserve">মেসেঞ্জার গ্রুপের সর্বোচ্চ সদস্য সংখ্যা। উক্ত গ্রুপেই আমরা সাধারণত বিদায় অনুষ্ঠান সম্পর্কে সকল আলোচনা করতাম প্রথমদিকে। </w:t>
+      </w:r>
+    </w:p>
+    <w:p>
+      <w:pPr>
+        <w:jc w:val="both"/>
+        <w:rPr>
+          <w:rFonts w:cs="Kalpurush"/>
+          <w:lang w:bidi="bn-IN"/>
+        </w:rPr>
+      </w:pPr>
+      <w:r>
+        <w:rPr>
+          <w:rFonts w:cs="Kalpurush" w:hint="cs"/>
+          <w:cs/>
+          <w:lang w:bidi="bn-IN"/>
+        </w:rPr>
+        <w:t>উক্ত গ্রুপের সদস্যদের তথা বুলবাল কলেজের সাধারণ শিক্ষার্থীদের মতামত</w:t>
+      </w:r>
+      <w:r>
+        <w:rPr>
+          <w:rFonts w:cs="Kalpurush" w:hint="cs"/>
+          <w:cs/>
+          <w:lang w:bidi="bn-IN"/>
+        </w:rPr>
+        <w:t xml:space="preserve"> শোনার </w:t>
+      </w:r>
+      <w:r>
+        <w:rPr>
+          <w:rFonts w:cs="Kalpurush" w:hint="cs"/>
+          <w:cs/>
+          <w:lang w:bidi="bn-IN"/>
+        </w:rPr>
+        <w:t xml:space="preserve"> জন্য কয়েকবার আমরা উন্মুক্ত মিটিংয়ের আয়োজন করেছি। </w:t>
+      </w:r>
+      <w:r>
+        <w:rPr>
+          <w:rFonts w:cs="Kalpurush" w:hint="cs"/>
+          <w:cs/>
+          <w:lang w:bidi="bn-IN"/>
+        </w:rPr>
+        <w:t xml:space="preserve">যেইসব মিটিংয়ে আমরা বেশ ভালো পরিমাণ উপস্থিতি, অংশগ্রহণ, ও ছাত্রছাত্রীদের আগ্রহ দেখতে পেয়েছিলাম। দেখে ভালোই লাগছিল যে সবাই চাই একটি সুন্দর বিদায় সংবর্ধনা হোক। উক্ত মিটিংগুলোতে আমরা সবার থেকে মতামত নিতাম যে ব্যাচের নাম কি রাখা যায়, কোন ব্যান্ড আনা যায়, প্রোগ্র্যাম এ কি কি উপাদান রাখা যায়। </w:t>
+      </w:r>
+    </w:p>
+    <w:p>
+      <w:pPr>
+        <w:jc w:val="both"/>
+        <w:rPr>
+          <w:rFonts w:cs="Kalpurush"/>
+          <w:lang w:bidi="bn-IN"/>
+        </w:rPr>
+      </w:pPr>
+      <w:r>
+        <w:rPr>
+          <w:rFonts w:cs="Kalpurush" w:hint="cs"/>
+          <w:cs/>
+          <w:lang w:bidi="bn-IN"/>
+        </w:rPr>
+        <w:t xml:space="preserve">তবে খুব শীঘ্রই আমরা বুঝে ফেলি যে </w:t>
+      </w:r>
+      <w:r>
+        <w:rPr>
+          <w:rFonts w:cs="Kalpurush" w:hint="cs"/>
+          <w:cs/>
+          <w:lang w:bidi="bn-IN"/>
+        </w:rPr>
+        <w:t xml:space="preserve">আমাদের </w:t>
+      </w:r>
+      <w:r>
+        <w:rPr>
+          <w:rFonts w:cs="Kalpurush" w:hint="cs"/>
+          <w:cs/>
+          <w:lang w:bidi="bn-IN"/>
+        </w:rPr>
+        <w:t xml:space="preserve">স্রোতে গা ভাসিয়ে দিলে চলবেনা। সাধারণ শিক্ষার্থীর অভিজ্ঞতা ও জ্ঞান বুদ্ধি আমি মনে করি সকল বিষয়ে সমান না। কেউ কিছুতে ভালো তো কেউ কিছু সম্পর্কে কিছুই জানেনা। </w:t>
+      </w:r>
+      <w:r>
+        <w:rPr>
+          <w:rFonts w:cs="Kalpurush" w:hint="cs"/>
+          <w:cs/>
+          <w:lang w:bidi="bn-IN"/>
+        </w:rPr>
+        <w:t>সকলের সংমিশ্রণেই তৈরি আমাদের এই ব্যাচ। যার ফলে কোনো বিষয়ে মতামত চাইলে একেকজনের একেক মতামত পাওয়া যায়। তার মধ্যে কে সঠিক কে ভুল এইটা নির্ধারণ করা একটা কষ্ট, এবং এর পাশাপাশি সকলকে একসাথে খুশি করাও আরেকটা কষ্ট। একজনকে খুশি করতে গেলে আরেকজন অখুশি হয়ে যায়। যার ফলে আমরা সিদ্ধান্ত নেই বেশি উন্মুক্ত মিটিং না করে কমিটি নির্ধারণ করে শুধুমাত্র কমিটি মিটিং করাই শ্রেয়</w:t>
+      </w:r>
+      <w:r>
+        <w:rPr>
+          <w:rFonts w:cs="Kalpurush" w:hint="cs"/>
+          <w:cs/>
+          <w:lang w:bidi="bn-IN"/>
+        </w:rPr>
+        <w:t xml:space="preserve">। </w:t>
+      </w:r>
+    </w:p>
+    <w:p>
+      <w:pPr>
+        <w:jc w:val="both"/>
+        <w:rPr>
+          <w:rFonts w:cs="Kalpurush"/>
+          <w:lang w:bidi="bn-IN"/>
+        </w:rPr>
+      </w:pPr>
+    </w:p>
+    <w:p>
+      <w:pPr>
         <w:pStyle w:val="Heading2"/>
       </w:pPr>
       <w:bookmarkStart w:id="18" w:name="_Toc211108818"/>
@@ -5615,6 +5756,8 @@
       <w:r>
         <w:rPr>
           <w:rFonts w:cs="Kalpurush"/>
+          <w:i/>
+          <w:iCs/>
           <w:cs/>
           <w:lang w:bidi="bn-IN"/>
         </w:rPr>
@@ -5623,12 +5766,16 @@
       <w:r>
         <w:rPr>
           <w:rFonts w:cs="Kalpurush"/>
+          <w:i/>
+          <w:iCs/>
         </w:rPr>
         <w:t>'</w:t>
       </w:r>
       <w:r>
         <w:rPr>
           <w:rFonts w:cs="Kalpurush"/>
+          <w:i/>
+          <w:iCs/>
           <w:cs/>
           <w:lang w:bidi="bn-IN"/>
         </w:rPr>
@@ -5637,12 +5784,16 @@
       <w:r>
         <w:rPr>
           <w:rFonts w:cs="Kalpurush"/>
-        </w:rPr>
-        <w:t xml:space="preserve">, </w:t>
-      </w:r>
-      <w:r>
-        <w:rPr>
-          <w:rFonts w:cs="Kalpurush"/>
+          <w:i/>
+          <w:iCs/>
+        </w:rPr>
+        <w:t xml:space="preserve">, </w:t>
+      </w:r>
+      <w:r>
+        <w:rPr>
+          <w:rFonts w:cs="Kalpurush"/>
+          <w:i/>
+          <w:iCs/>
           <w:cs/>
           <w:lang w:bidi="bn-IN"/>
         </w:rPr>
@@ -5651,12 +5802,16 @@
       <w:r>
         <w:rPr>
           <w:rFonts w:cs="Kalpurush"/>
+          <w:i/>
+          <w:iCs/>
         </w:rPr>
         <w:t>'</w:t>
       </w:r>
       <w:r>
         <w:rPr>
           <w:rFonts w:cs="Kalpurush"/>
+          <w:i/>
+          <w:iCs/>
           <w:cs/>
           <w:lang w:bidi="bn-IN"/>
         </w:rPr>
@@ -5665,12 +5820,16 @@
       <w:r>
         <w:rPr>
           <w:rFonts w:cs="Kalpurush"/>
-        </w:rPr>
-        <w:t xml:space="preserve">, </w:t>
-      </w:r>
-      <w:r>
-        <w:rPr>
-          <w:rFonts w:cs="Kalpurush"/>
+          <w:i/>
+          <w:iCs/>
+        </w:rPr>
+        <w:t xml:space="preserve">, </w:t>
+      </w:r>
+      <w:r>
+        <w:rPr>
+          <w:rFonts w:cs="Kalpurush"/>
+          <w:i/>
+          <w:iCs/>
           <w:cs/>
           <w:lang w:bidi="bn-IN"/>
         </w:rPr>
@@ -5679,12 +5838,16 @@
       <w:r>
         <w:rPr>
           <w:rFonts w:cs="Kalpurush"/>
+          <w:i/>
+          <w:iCs/>
         </w:rPr>
         <w:t>'</w:t>
       </w:r>
       <w:r>
         <w:rPr>
           <w:rFonts w:cs="Kalpurush"/>
+          <w:i/>
+          <w:iCs/>
           <w:cs/>
           <w:lang w:bidi="bn-IN"/>
         </w:rPr>
@@ -5693,12 +5856,16 @@
       <w:r>
         <w:rPr>
           <w:rFonts w:cs="Kalpurush"/>
-        </w:rPr>
-        <w:t xml:space="preserve">, </w:t>
-      </w:r>
-      <w:r>
-        <w:rPr>
-          <w:rFonts w:cs="Kalpurush"/>
+          <w:i/>
+          <w:iCs/>
+        </w:rPr>
+        <w:t xml:space="preserve">, </w:t>
+      </w:r>
+      <w:r>
+        <w:rPr>
+          <w:rFonts w:cs="Kalpurush"/>
+          <w:i/>
+          <w:iCs/>
           <w:cs/>
           <w:lang w:bidi="bn-IN"/>
         </w:rPr>
@@ -5707,12 +5874,16 @@
       <w:r>
         <w:rPr>
           <w:rFonts w:cs="Kalpurush"/>
+          <w:i/>
+          <w:iCs/>
         </w:rPr>
         <w:t>'</w:t>
       </w:r>
       <w:r>
         <w:rPr>
           <w:rFonts w:cs="Kalpurush"/>
+          <w:i/>
+          <w:iCs/>
           <w:cs/>
           <w:lang w:bidi="bn-IN"/>
         </w:rPr>
@@ -5721,12 +5892,16 @@
       <w:r>
         <w:rPr>
           <w:rFonts w:cs="Kalpurush"/>
-        </w:rPr>
-        <w:t xml:space="preserve">, </w:t>
-      </w:r>
-      <w:r>
-        <w:rPr>
-          <w:rFonts w:cs="Kalpurush"/>
+          <w:i/>
+          <w:iCs/>
+        </w:rPr>
+        <w:t xml:space="preserve">, </w:t>
+      </w:r>
+      <w:r>
+        <w:rPr>
+          <w:rFonts w:cs="Kalpurush"/>
+          <w:i/>
+          <w:iCs/>
           <w:cs/>
           <w:lang w:bidi="bn-IN"/>
         </w:rPr>
@@ -5735,12 +5910,16 @@
       <w:r>
         <w:rPr>
           <w:rFonts w:cs="Kalpurush"/>
+          <w:i/>
+          <w:iCs/>
         </w:rPr>
         <w:t>'</w:t>
       </w:r>
       <w:r>
         <w:rPr>
           <w:rFonts w:cs="Kalpurush"/>
+          <w:i/>
+          <w:iCs/>
           <w:cs/>
           <w:lang w:bidi="bn-IN"/>
         </w:rPr>
@@ -5749,12 +5928,16 @@
       <w:r>
         <w:rPr>
           <w:rFonts w:cs="Kalpurush"/>
-        </w:rPr>
-        <w:t xml:space="preserve">, </w:t>
-      </w:r>
-      <w:r>
-        <w:rPr>
-          <w:rFonts w:cs="Kalpurush"/>
+          <w:i/>
+          <w:iCs/>
+        </w:rPr>
+        <w:t xml:space="preserve">, </w:t>
+      </w:r>
+      <w:r>
+        <w:rPr>
+          <w:rFonts w:cs="Kalpurush"/>
+          <w:i/>
+          <w:iCs/>
           <w:cs/>
           <w:lang w:bidi="bn-IN"/>
         </w:rPr>
@@ -5763,12 +5946,16 @@
       <w:r>
         <w:rPr>
           <w:rFonts w:cs="Kalpurush"/>
+          <w:i/>
+          <w:iCs/>
         </w:rPr>
         <w:t>'</w:t>
       </w:r>
       <w:r>
         <w:rPr>
           <w:rFonts w:cs="Kalpurush"/>
+          <w:i/>
+          <w:iCs/>
           <w:cs/>
           <w:lang w:bidi="bn-IN"/>
         </w:rPr>
@@ -5777,12 +5964,16 @@
       <w:r>
         <w:rPr>
           <w:rFonts w:cs="Kalpurush"/>
-        </w:rPr>
-        <w:t xml:space="preserve">, </w:t>
-      </w:r>
-      <w:r>
-        <w:rPr>
-          <w:rFonts w:cs="Kalpurush"/>
+          <w:i/>
+          <w:iCs/>
+        </w:rPr>
+        <w:t xml:space="preserve">, </w:t>
+      </w:r>
+      <w:r>
+        <w:rPr>
+          <w:rFonts w:cs="Kalpurush"/>
+          <w:i/>
+          <w:iCs/>
           <w:cs/>
           <w:lang w:bidi="bn-IN"/>
         </w:rPr>
@@ -5791,12 +5982,16 @@
       <w:r>
         <w:rPr>
           <w:rFonts w:cs="Kalpurush"/>
+          <w:i/>
+          <w:iCs/>
         </w:rPr>
         <w:t>'</w:t>
       </w:r>
       <w:r>
         <w:rPr>
           <w:rFonts w:cs="Kalpurush"/>
+          <w:i/>
+          <w:iCs/>
           <w:cs/>
           <w:lang w:bidi="bn-IN"/>
         </w:rPr>
@@ -5805,12 +6000,16 @@
       <w:r>
         <w:rPr>
           <w:rFonts w:cs="Kalpurush"/>
-        </w:rPr>
-        <w:t xml:space="preserve">, </w:t>
-      </w:r>
-      <w:r>
-        <w:rPr>
-          <w:rFonts w:cs="Kalpurush"/>
+          <w:i/>
+          <w:iCs/>
+        </w:rPr>
+        <w:t xml:space="preserve">, </w:t>
+      </w:r>
+      <w:r>
+        <w:rPr>
+          <w:rFonts w:cs="Kalpurush"/>
+          <w:i/>
+          <w:iCs/>
           <w:cs/>
           <w:lang w:bidi="bn-IN"/>
         </w:rPr>
@@ -5819,12 +6018,16 @@
       <w:r>
         <w:rPr>
           <w:rFonts w:cs="Kalpurush"/>
+          <w:i/>
+          <w:iCs/>
         </w:rPr>
         <w:t>'</w:t>
       </w:r>
       <w:r>
         <w:rPr>
           <w:rFonts w:cs="Kalpurush"/>
+          <w:i/>
+          <w:iCs/>
           <w:cs/>
           <w:lang w:bidi="bn-IN"/>
         </w:rPr>
@@ -5833,12 +6036,16 @@
       <w:r>
         <w:rPr>
           <w:rFonts w:cs="Kalpurush"/>
-        </w:rPr>
-        <w:t xml:space="preserve">, </w:t>
-      </w:r>
-      <w:r>
-        <w:rPr>
-          <w:rFonts w:cs="Kalpurush"/>
+          <w:i/>
+          <w:iCs/>
+        </w:rPr>
+        <w:t xml:space="preserve">, </w:t>
+      </w:r>
+      <w:r>
+        <w:rPr>
+          <w:rFonts w:cs="Kalpurush"/>
+          <w:i/>
+          <w:iCs/>
           <w:cs/>
           <w:lang w:bidi="bn-IN"/>
         </w:rPr>
@@ -5847,12 +6054,16 @@
       <w:r>
         <w:rPr>
           <w:rFonts w:cs="Kalpurush"/>
+          <w:i/>
+          <w:iCs/>
         </w:rPr>
         <w:t>'</w:t>
       </w:r>
       <w:r>
         <w:rPr>
           <w:rFonts w:cs="Kalpurush"/>
+          <w:i/>
+          <w:iCs/>
           <w:cs/>
           <w:lang w:bidi="bn-IN"/>
         </w:rPr>
@@ -5861,6 +6072,8 @@
       <w:r>
         <w:rPr>
           <w:rFonts w:cs="Kalpurush"/>
+          <w:i/>
+          <w:iCs/>
         </w:rPr>
         <w:t>,</w:t>
       </w:r>
@@ -5868,12 +6081,16 @@
       <w:r>
         <w:rPr>
           <w:rFonts w:cs="Kalpurush"/>
+          <w:i/>
+          <w:iCs/>
         </w:rPr>
         <w:t xml:space="preserve"> </w:t>
       </w:r>
       <w:r>
         <w:rPr>
           <w:rFonts w:cs="Kalpurush"/>
+          <w:i/>
+          <w:iCs/>
           <w:cs/>
           <w:lang w:bidi="bn-IN"/>
         </w:rPr>
@@ -5882,12 +6099,16 @@
       <w:r>
         <w:rPr>
           <w:rFonts w:cs="Kalpurush"/>
+          <w:i/>
+          <w:iCs/>
         </w:rPr>
         <w:t>'</w:t>
       </w:r>
       <w:r>
         <w:rPr>
           <w:rFonts w:cs="Kalpurush"/>
+          <w:i/>
+          <w:iCs/>
           <w:cs/>
           <w:lang w:bidi="bn-IN"/>
         </w:rPr>
@@ -5897,12 +6118,16 @@
       <w:r>
         <w:rPr>
           <w:rFonts w:cs="Kalpurush"/>
-        </w:rPr>
-        <w:t xml:space="preserve">, </w:t>
-      </w:r>
-      <w:r>
-        <w:rPr>
-          <w:rFonts w:cs="Kalpurush"/>
+          <w:i/>
+          <w:iCs/>
+        </w:rPr>
+        <w:t xml:space="preserve">, </w:t>
+      </w:r>
+      <w:r>
+        <w:rPr>
+          <w:rFonts w:cs="Kalpurush"/>
+          <w:i/>
+          <w:iCs/>
           <w:cs/>
           <w:lang w:bidi="bn-IN"/>
         </w:rPr>
@@ -5911,12 +6136,16 @@
       <w:r>
         <w:rPr>
           <w:rFonts w:cs="Kalpurush"/>
+          <w:i/>
+          <w:iCs/>
         </w:rPr>
         <w:t>'</w:t>
       </w:r>
       <w:r>
         <w:rPr>
           <w:rFonts w:cs="Kalpurush"/>
+          <w:i/>
+          <w:iCs/>
           <w:cs/>
           <w:lang w:bidi="bn-IN"/>
         </w:rPr>
@@ -5925,12 +6154,16 @@
       <w:r>
         <w:rPr>
           <w:rFonts w:cs="Kalpurush"/>
-        </w:rPr>
-        <w:t xml:space="preserve">, </w:t>
-      </w:r>
-      <w:r>
-        <w:rPr>
-          <w:rFonts w:cs="Kalpurush"/>
+          <w:i/>
+          <w:iCs/>
+        </w:rPr>
+        <w:t xml:space="preserve">, </w:t>
+      </w:r>
+      <w:r>
+        <w:rPr>
+          <w:rFonts w:cs="Kalpurush"/>
+          <w:i/>
+          <w:iCs/>
           <w:cs/>
           <w:lang w:bidi="bn-IN"/>
         </w:rPr>
@@ -5939,12 +6172,16 @@
       <w:r>
         <w:rPr>
           <w:rFonts w:cs="Kalpurush"/>
+          <w:i/>
+          <w:iCs/>
         </w:rPr>
         <w:t>'</w:t>
       </w:r>
       <w:r>
         <w:rPr>
           <w:rFonts w:cs="Kalpurush"/>
+          <w:i/>
+          <w:iCs/>
           <w:cs/>
           <w:lang w:bidi="bn-IN"/>
         </w:rPr>
@@ -5953,12 +6190,16 @@
       <w:r>
         <w:rPr>
           <w:rFonts w:cs="Kalpurush"/>
-        </w:rPr>
-        <w:t xml:space="preserve">, </w:t>
-      </w:r>
-      <w:r>
-        <w:rPr>
-          <w:rFonts w:cs="Kalpurush"/>
+          <w:i/>
+          <w:iCs/>
+        </w:rPr>
+        <w:t xml:space="preserve">, </w:t>
+      </w:r>
+      <w:r>
+        <w:rPr>
+          <w:rFonts w:cs="Kalpurush"/>
+          <w:i/>
+          <w:iCs/>
           <w:cs/>
           <w:lang w:bidi="bn-IN"/>
         </w:rPr>
@@ -5967,12 +6208,16 @@
       <w:r>
         <w:rPr>
           <w:rFonts w:cs="Kalpurush"/>
+          <w:i/>
+          <w:iCs/>
         </w:rPr>
         <w:t>'</w:t>
       </w:r>
       <w:r>
         <w:rPr>
           <w:rFonts w:cs="Kalpurush"/>
+          <w:i/>
+          <w:iCs/>
           <w:cs/>
           <w:lang w:bidi="bn-IN"/>
         </w:rPr>
@@ -5981,12 +6226,16 @@
       <w:r>
         <w:rPr>
           <w:rFonts w:cs="Kalpurush"/>
-        </w:rPr>
-        <w:t xml:space="preserve">, </w:t>
-      </w:r>
-      <w:r>
-        <w:rPr>
-          <w:rFonts w:cs="Kalpurush"/>
+          <w:i/>
+          <w:iCs/>
+        </w:rPr>
+        <w:t xml:space="preserve">, </w:t>
+      </w:r>
+      <w:r>
+        <w:rPr>
+          <w:rFonts w:cs="Kalpurush"/>
+          <w:i/>
+          <w:iCs/>
           <w:cs/>
           <w:lang w:bidi="bn-IN"/>
         </w:rPr>
@@ -5995,12 +6244,16 @@
       <w:r>
         <w:rPr>
           <w:rFonts w:cs="Kalpurush"/>
+          <w:i/>
+          <w:iCs/>
         </w:rPr>
         <w:t>'</w:t>
       </w:r>
       <w:r>
         <w:rPr>
           <w:rFonts w:cs="Kalpurush"/>
+          <w:i/>
+          <w:iCs/>
           <w:cs/>
           <w:lang w:bidi="bn-IN"/>
         </w:rPr>
@@ -6009,12 +6262,16 @@
       <w:r>
         <w:rPr>
           <w:rFonts w:cs="Kalpurush"/>
-        </w:rPr>
-        <w:t xml:space="preserve">, </w:t>
-      </w:r>
-      <w:r>
-        <w:rPr>
-          <w:rFonts w:cs="Kalpurush"/>
+          <w:i/>
+          <w:iCs/>
+        </w:rPr>
+        <w:t xml:space="preserve">, </w:t>
+      </w:r>
+      <w:r>
+        <w:rPr>
+          <w:rFonts w:cs="Kalpurush"/>
+          <w:i/>
+          <w:iCs/>
           <w:cs/>
           <w:lang w:bidi="bn-IN"/>
         </w:rPr>
@@ -6023,12 +6280,16 @@
       <w:r>
         <w:rPr>
           <w:rFonts w:cs="Kalpurush"/>
+          <w:i/>
+          <w:iCs/>
         </w:rPr>
         <w:t>'</w:t>
       </w:r>
       <w:r>
         <w:rPr>
           <w:rFonts w:cs="Kalpurush"/>
+          <w:i/>
+          <w:iCs/>
           <w:cs/>
           <w:lang w:bidi="bn-IN"/>
         </w:rPr>
@@ -6037,12 +6298,16 @@
       <w:r>
         <w:rPr>
           <w:rFonts w:cs="Kalpurush"/>
-        </w:rPr>
-        <w:t xml:space="preserve">, </w:t>
-      </w:r>
-      <w:r>
-        <w:rPr>
-          <w:rFonts w:cs="Kalpurush"/>
+          <w:i/>
+          <w:iCs/>
+        </w:rPr>
+        <w:t xml:space="preserve">, </w:t>
+      </w:r>
+      <w:r>
+        <w:rPr>
+          <w:rFonts w:cs="Kalpurush"/>
+          <w:i/>
+          <w:iCs/>
           <w:cs/>
           <w:lang w:bidi="bn-IN"/>
         </w:rPr>
@@ -6051,12 +6316,16 @@
       <w:r>
         <w:rPr>
           <w:rFonts w:cs="Kalpurush"/>
+          <w:i/>
+          <w:iCs/>
         </w:rPr>
         <w:t>'</w:t>
       </w:r>
       <w:r>
         <w:rPr>
           <w:rFonts w:cs="Kalpurush"/>
+          <w:i/>
+          <w:iCs/>
           <w:cs/>
           <w:lang w:bidi="bn-IN"/>
         </w:rPr>
@@ -6065,12 +6334,16 @@
       <w:r>
         <w:rPr>
           <w:rFonts w:cs="Kalpurush"/>
-        </w:rPr>
-        <w:t xml:space="preserve">, </w:t>
-      </w:r>
-      <w:r>
-        <w:rPr>
-          <w:rFonts w:cs="Kalpurush"/>
+          <w:i/>
+          <w:iCs/>
+        </w:rPr>
+        <w:t xml:space="preserve">, </w:t>
+      </w:r>
+      <w:r>
+        <w:rPr>
+          <w:rFonts w:cs="Kalpurush"/>
+          <w:i/>
+          <w:iCs/>
           <w:cs/>
           <w:lang w:bidi="bn-IN"/>
         </w:rPr>
@@ -6079,12 +6352,16 @@
       <w:r>
         <w:rPr>
           <w:rFonts w:cs="Kalpurush"/>
+          <w:i/>
+          <w:iCs/>
         </w:rPr>
         <w:t>'</w:t>
       </w:r>
       <w:r>
         <w:rPr>
           <w:rFonts w:cs="Kalpurush"/>
+          <w:i/>
+          <w:iCs/>
           <w:cs/>
           <w:lang w:bidi="bn-IN"/>
         </w:rPr>
@@ -6093,12 +6370,16 @@
       <w:r>
         <w:rPr>
           <w:rFonts w:cs="Kalpurush"/>
-        </w:rPr>
-        <w:t xml:space="preserve">, </w:t>
-      </w:r>
-      <w:r>
-        <w:rPr>
-          <w:rFonts w:cs="Kalpurush"/>
+          <w:i/>
+          <w:iCs/>
+        </w:rPr>
+        <w:t xml:space="preserve">, </w:t>
+      </w:r>
+      <w:r>
+        <w:rPr>
+          <w:rFonts w:cs="Kalpurush"/>
+          <w:i/>
+          <w:iCs/>
           <w:cs/>
           <w:lang w:bidi="bn-IN"/>
         </w:rPr>
@@ -6107,12 +6388,16 @@
       <w:r>
         <w:rPr>
           <w:rFonts w:cs="Kalpurush"/>
+          <w:i/>
+          <w:iCs/>
         </w:rPr>
         <w:t>'</w:t>
       </w:r>
       <w:r>
         <w:rPr>
           <w:rFonts w:cs="Kalpurush"/>
+          <w:i/>
+          <w:iCs/>
           <w:cs/>
           <w:lang w:bidi="bn-IN"/>
         </w:rPr>
@@ -6121,12 +6406,16 @@
       <w:r>
         <w:rPr>
           <w:rFonts w:cs="Kalpurush"/>
-        </w:rPr>
-        <w:t xml:space="preserve">, </w:t>
-      </w:r>
-      <w:r>
-        <w:rPr>
-          <w:rFonts w:cs="Kalpurush"/>
+          <w:i/>
+          <w:iCs/>
+        </w:rPr>
+        <w:t xml:space="preserve">, </w:t>
+      </w:r>
+      <w:r>
+        <w:rPr>
+          <w:rFonts w:cs="Kalpurush"/>
+          <w:i/>
+          <w:iCs/>
           <w:cs/>
           <w:lang w:bidi="bn-IN"/>
         </w:rPr>
@@ -6135,12 +6424,16 @@
       <w:r>
         <w:rPr>
           <w:rFonts w:cs="Kalpurush"/>
+          <w:i/>
+          <w:iCs/>
         </w:rPr>
         <w:t>'</w:t>
       </w:r>
       <w:r>
         <w:rPr>
           <w:rFonts w:cs="Kalpurush"/>
+          <w:i/>
+          <w:iCs/>
           <w:cs/>
           <w:lang w:bidi="bn-IN"/>
         </w:rPr>
@@ -6149,12 +6442,16 @@
       <w:r>
         <w:rPr>
           <w:rFonts w:cs="Kalpurush"/>
-        </w:rPr>
-        <w:t xml:space="preserve">, </w:t>
-      </w:r>
-      <w:r>
-        <w:rPr>
-          <w:rFonts w:cs="Kalpurush"/>
+          <w:i/>
+          <w:iCs/>
+        </w:rPr>
+        <w:t xml:space="preserve">, </w:t>
+      </w:r>
+      <w:r>
+        <w:rPr>
+          <w:rFonts w:cs="Kalpurush"/>
+          <w:i/>
+          <w:iCs/>
           <w:cs/>
           <w:lang w:bidi="bn-IN"/>
         </w:rPr>
@@ -6163,12 +6460,16 @@
       <w:r>
         <w:rPr>
           <w:rFonts w:cs="Kalpurush"/>
+          <w:i/>
+          <w:iCs/>
         </w:rPr>
         <w:t>'</w:t>
       </w:r>
       <w:r>
         <w:rPr>
           <w:rFonts w:cs="Kalpurush"/>
+          <w:i/>
+          <w:iCs/>
           <w:cs/>
           <w:lang w:bidi="bn-IN"/>
         </w:rPr>
@@ -6177,12 +6478,16 @@
       <w:r>
         <w:rPr>
           <w:rFonts w:cs="Kalpurush"/>
-        </w:rPr>
-        <w:t xml:space="preserve">, </w:t>
-      </w:r>
-      <w:r>
-        <w:rPr>
-          <w:rFonts w:cs="Kalpurush"/>
+          <w:i/>
+          <w:iCs/>
+        </w:rPr>
+        <w:t xml:space="preserve">, </w:t>
+      </w:r>
+      <w:r>
+        <w:rPr>
+          <w:rFonts w:cs="Kalpurush"/>
+          <w:i/>
+          <w:iCs/>
           <w:cs/>
           <w:lang w:bidi="bn-IN"/>
         </w:rPr>
@@ -6191,12 +6496,16 @@
       <w:r>
         <w:rPr>
           <w:rFonts w:cs="Kalpurush"/>
+          <w:i/>
+          <w:iCs/>
         </w:rPr>
         <w:t>'</w:t>
       </w:r>
       <w:r>
         <w:rPr>
           <w:rFonts w:cs="Kalpurush"/>
+          <w:i/>
+          <w:iCs/>
           <w:cs/>
           <w:lang w:bidi="bn-IN"/>
         </w:rPr>
@@ -6205,12 +6514,16 @@
       <w:r>
         <w:rPr>
           <w:rFonts w:cs="Kalpurush"/>
-        </w:rPr>
-        <w:t xml:space="preserve">, </w:t>
-      </w:r>
-      <w:r>
-        <w:rPr>
-          <w:rFonts w:cs="Kalpurush"/>
+          <w:i/>
+          <w:iCs/>
+        </w:rPr>
+        <w:t xml:space="preserve">, </w:t>
+      </w:r>
+      <w:r>
+        <w:rPr>
+          <w:rFonts w:cs="Kalpurush"/>
+          <w:i/>
+          <w:iCs/>
           <w:cs/>
           <w:lang w:bidi="bn-IN"/>
         </w:rPr>
@@ -6219,12 +6532,16 @@
       <w:r>
         <w:rPr>
           <w:rFonts w:cs="Kalpurush"/>
+          <w:i/>
+          <w:iCs/>
         </w:rPr>
         <w:t>'</w:t>
       </w:r>
       <w:r>
         <w:rPr>
           <w:rFonts w:cs="Kalpurush"/>
+          <w:i/>
+          <w:iCs/>
           <w:cs/>
           <w:lang w:bidi="bn-IN"/>
         </w:rPr>
@@ -6233,12 +6550,16 @@
       <w:r>
         <w:rPr>
           <w:rFonts w:cs="Kalpurush"/>
-        </w:rPr>
-        <w:t xml:space="preserve">, </w:t>
-      </w:r>
-      <w:r>
-        <w:rPr>
-          <w:rFonts w:cs="Kalpurush"/>
+          <w:i/>
+          <w:iCs/>
+        </w:rPr>
+        <w:t xml:space="preserve">, </w:t>
+      </w:r>
+      <w:r>
+        <w:rPr>
+          <w:rFonts w:cs="Kalpurush"/>
+          <w:i/>
+          <w:iCs/>
           <w:cs/>
           <w:lang w:bidi="bn-IN"/>
         </w:rPr>
@@ -6247,6 +6568,8 @@
       <w:r>
         <w:rPr>
           <w:rFonts w:cs="Kalpurush" w:hint="cs"/>
+          <w:i/>
+          <w:iCs/>
           <w:cs/>
           <w:lang w:bidi="bn-IN"/>
         </w:rPr>
@@ -6255,12 +6578,16 @@
       <w:r>
         <w:rPr>
           <w:rFonts w:cs="Kalpurush"/>
+          <w:i/>
+          <w:iCs/>
         </w:rPr>
         <w:t>'</w:t>
       </w:r>
       <w:r>
         <w:rPr>
           <w:rFonts w:cs="Kalpurush"/>
+          <w:i/>
+          <w:iCs/>
           <w:cs/>
           <w:lang w:bidi="bn-IN"/>
         </w:rPr>
@@ -6269,12 +6596,16 @@
       <w:r>
         <w:rPr>
           <w:rFonts w:cs="Kalpurush"/>
-        </w:rPr>
-        <w:t xml:space="preserve">, </w:t>
-      </w:r>
-      <w:r>
-        <w:rPr>
-          <w:rFonts w:cs="Kalpurush"/>
+          <w:i/>
+          <w:iCs/>
+        </w:rPr>
+        <w:t xml:space="preserve">, </w:t>
+      </w:r>
+      <w:r>
+        <w:rPr>
+          <w:rFonts w:cs="Kalpurush"/>
+          <w:i/>
+          <w:iCs/>
           <w:cs/>
           <w:lang w:bidi="bn-IN"/>
         </w:rPr>
@@ -6283,12 +6614,16 @@
       <w:r>
         <w:rPr>
           <w:rFonts w:cs="Kalpurush"/>
+          <w:i/>
+          <w:iCs/>
         </w:rPr>
         <w:t>'</w:t>
       </w:r>
       <w:r>
         <w:rPr>
           <w:rFonts w:cs="Kalpurush"/>
+          <w:i/>
+          <w:iCs/>
           <w:cs/>
           <w:lang w:bidi="bn-IN"/>
         </w:rPr>
@@ -6297,12 +6632,16 @@
       <w:r>
         <w:rPr>
           <w:rFonts w:cs="Kalpurush"/>
-        </w:rPr>
-        <w:t xml:space="preserve">, </w:t>
-      </w:r>
-      <w:r>
-        <w:rPr>
-          <w:rFonts w:cs="Kalpurush"/>
+          <w:i/>
+          <w:iCs/>
+        </w:rPr>
+        <w:t xml:space="preserve">, </w:t>
+      </w:r>
+      <w:r>
+        <w:rPr>
+          <w:rFonts w:cs="Kalpurush"/>
+          <w:i/>
+          <w:iCs/>
           <w:cs/>
           <w:lang w:bidi="bn-IN"/>
         </w:rPr>
@@ -6311,12 +6650,16 @@
       <w:r>
         <w:rPr>
           <w:rFonts w:cs="Kalpurush"/>
+          <w:i/>
+          <w:iCs/>
         </w:rPr>
         <w:t>'</w:t>
       </w:r>
       <w:r>
         <w:rPr>
           <w:rFonts w:cs="Kalpurush"/>
+          <w:i/>
+          <w:iCs/>
           <w:cs/>
           <w:lang w:bidi="bn-IN"/>
         </w:rPr>
@@ -6325,12 +6668,16 @@
       <w:r>
         <w:rPr>
           <w:rFonts w:cs="Kalpurush"/>
-        </w:rPr>
-        <w:t xml:space="preserve">, </w:t>
-      </w:r>
-      <w:r>
-        <w:rPr>
-          <w:rFonts w:cs="Kalpurush"/>
+          <w:i/>
+          <w:iCs/>
+        </w:rPr>
+        <w:t xml:space="preserve">, </w:t>
+      </w:r>
+      <w:r>
+        <w:rPr>
+          <w:rFonts w:cs="Kalpurush"/>
+          <w:i/>
+          <w:iCs/>
           <w:cs/>
           <w:lang w:bidi="bn-IN"/>
         </w:rPr>
@@ -6339,12 +6686,16 @@
       <w:r>
         <w:rPr>
           <w:rFonts w:cs="Kalpurush"/>
+          <w:i/>
+          <w:iCs/>
         </w:rPr>
         <w:t>'</w:t>
       </w:r>
       <w:r>
         <w:rPr>
           <w:rFonts w:cs="Kalpurush"/>
+          <w:i/>
+          <w:iCs/>
           <w:cs/>
           <w:lang w:bidi="bn-IN"/>
         </w:rPr>
@@ -6353,12 +6704,16 @@
       <w:r>
         <w:rPr>
           <w:rFonts w:cs="Kalpurush"/>
-        </w:rPr>
-        <w:t xml:space="preserve">, </w:t>
-      </w:r>
-      <w:r>
-        <w:rPr>
-          <w:rFonts w:cs="Kalpurush"/>
+          <w:i/>
+          <w:iCs/>
+        </w:rPr>
+        <w:t xml:space="preserve">, </w:t>
+      </w:r>
+      <w:r>
+        <w:rPr>
+          <w:rFonts w:cs="Kalpurush"/>
+          <w:i/>
+          <w:iCs/>
           <w:cs/>
           <w:lang w:bidi="bn-IN"/>
         </w:rPr>
@@ -6367,12 +6722,16 @@
       <w:r>
         <w:rPr>
           <w:rFonts w:cs="Kalpurush"/>
+          <w:i/>
+          <w:iCs/>
         </w:rPr>
         <w:t>'</w:t>
       </w:r>
       <w:r>
         <w:rPr>
           <w:rFonts w:cs="Kalpurush"/>
+          <w:i/>
+          <w:iCs/>
           <w:cs/>
           <w:lang w:bidi="bn-IN"/>
         </w:rPr>
@@ -6381,12 +6740,16 @@
       <w:r>
         <w:rPr>
           <w:rFonts w:cs="Kalpurush"/>
-        </w:rPr>
-        <w:t xml:space="preserve">, </w:t>
-      </w:r>
-      <w:r>
-        <w:rPr>
-          <w:rFonts w:cs="Kalpurush"/>
+          <w:i/>
+          <w:iCs/>
+        </w:rPr>
+        <w:t xml:space="preserve">, </w:t>
+      </w:r>
+      <w:r>
+        <w:rPr>
+          <w:rFonts w:cs="Kalpurush"/>
+          <w:i/>
+          <w:iCs/>
           <w:cs/>
           <w:lang w:bidi="bn-IN"/>
         </w:rPr>
@@ -6395,12 +6758,16 @@
       <w:r>
         <w:rPr>
           <w:rFonts w:cs="Kalpurush"/>
+          <w:i/>
+          <w:iCs/>
         </w:rPr>
         <w:t>'</w:t>
       </w:r>
       <w:r>
         <w:rPr>
           <w:rFonts w:cs="Kalpurush"/>
+          <w:i/>
+          <w:iCs/>
           <w:cs/>
           <w:lang w:bidi="bn-IN"/>
         </w:rPr>
@@ -6409,12 +6776,16 @@
       <w:r>
         <w:rPr>
           <w:rFonts w:cs="Kalpurush"/>
-        </w:rPr>
-        <w:t xml:space="preserve">, </w:t>
-      </w:r>
-      <w:r>
-        <w:rPr>
-          <w:rFonts w:cs="Kalpurush"/>
+          <w:i/>
+          <w:iCs/>
+        </w:rPr>
+        <w:t xml:space="preserve">, </w:t>
+      </w:r>
+      <w:r>
+        <w:rPr>
+          <w:rFonts w:cs="Kalpurush"/>
+          <w:i/>
+          <w:iCs/>
           <w:cs/>
           <w:lang w:bidi="bn-IN"/>
         </w:rPr>
@@ -6423,12 +6794,16 @@
       <w:r>
         <w:rPr>
           <w:rFonts w:cs="Kalpurush"/>
+          <w:i/>
+          <w:iCs/>
         </w:rPr>
         <w:t>'</w:t>
       </w:r>
       <w:r>
         <w:rPr>
           <w:rFonts w:cs="Kalpurush"/>
+          <w:i/>
+          <w:iCs/>
           <w:cs/>
           <w:lang w:bidi="bn-IN"/>
         </w:rPr>
@@ -6437,12 +6812,16 @@
       <w:r>
         <w:rPr>
           <w:rFonts w:cs="Kalpurush"/>
-        </w:rPr>
-        <w:t xml:space="preserve">, </w:t>
-      </w:r>
-      <w:r>
-        <w:rPr>
-          <w:rFonts w:cs="Kalpurush"/>
+          <w:i/>
+          <w:iCs/>
+        </w:rPr>
+        <w:t xml:space="preserve">, </w:t>
+      </w:r>
+      <w:r>
+        <w:rPr>
+          <w:rFonts w:cs="Kalpurush"/>
+          <w:i/>
+          <w:iCs/>
           <w:cs/>
           <w:lang w:bidi="bn-IN"/>
         </w:rPr>
@@ -6451,12 +6830,16 @@
       <w:r>
         <w:rPr>
           <w:rFonts w:cs="Kalpurush"/>
+          <w:i/>
+          <w:iCs/>
         </w:rPr>
         <w:t>'</w:t>
       </w:r>
       <w:r>
         <w:rPr>
           <w:rFonts w:cs="Kalpurush"/>
+          <w:i/>
+          <w:iCs/>
           <w:cs/>
           <w:lang w:bidi="bn-IN"/>
         </w:rPr>
@@ -6465,12 +6848,16 @@
       <w:r>
         <w:rPr>
           <w:rFonts w:cs="Kalpurush"/>
-        </w:rPr>
-        <w:t xml:space="preserve">, </w:t>
-      </w:r>
-      <w:r>
-        <w:rPr>
-          <w:rFonts w:cs="Kalpurush"/>
+          <w:i/>
+          <w:iCs/>
+        </w:rPr>
+        <w:t xml:space="preserve">, </w:t>
+      </w:r>
+      <w:r>
+        <w:rPr>
+          <w:rFonts w:cs="Kalpurush"/>
+          <w:i/>
+          <w:iCs/>
           <w:cs/>
           <w:lang w:bidi="bn-IN"/>
         </w:rPr>
@@ -6479,12 +6866,16 @@
       <w:r>
         <w:rPr>
           <w:rFonts w:cs="Kalpurush"/>
+          <w:i/>
+          <w:iCs/>
         </w:rPr>
         <w:t>'</w:t>
       </w:r>
       <w:r>
         <w:rPr>
           <w:rFonts w:cs="Kalpurush"/>
+          <w:i/>
+          <w:iCs/>
           <w:cs/>
           <w:lang w:bidi="bn-IN"/>
         </w:rPr>
@@ -6493,12 +6884,16 @@
       <w:r>
         <w:rPr>
           <w:rFonts w:cs="Kalpurush"/>
-        </w:rPr>
-        <w:t xml:space="preserve">, </w:t>
-      </w:r>
-      <w:r>
-        <w:rPr>
-          <w:rFonts w:cs="Kalpurush"/>
+          <w:i/>
+          <w:iCs/>
+        </w:rPr>
+        <w:t xml:space="preserve">, </w:t>
+      </w:r>
+      <w:r>
+        <w:rPr>
+          <w:rFonts w:cs="Kalpurush"/>
+          <w:i/>
+          <w:iCs/>
           <w:cs/>
           <w:lang w:bidi="bn-IN"/>
         </w:rPr>
@@ -6507,12 +6902,16 @@
       <w:r>
         <w:rPr>
           <w:rFonts w:cs="Kalpurush"/>
+          <w:i/>
+          <w:iCs/>
         </w:rPr>
         <w:t>'</w:t>
       </w:r>
       <w:r>
         <w:rPr>
           <w:rFonts w:cs="Kalpurush"/>
+          <w:i/>
+          <w:iCs/>
           <w:cs/>
           <w:lang w:bidi="bn-IN"/>
         </w:rPr>
@@ -6521,12 +6920,16 @@
       <w:r>
         <w:rPr>
           <w:rFonts w:cs="Kalpurush"/>
-        </w:rPr>
-        <w:t xml:space="preserve">, </w:t>
-      </w:r>
-      <w:r>
-        <w:rPr>
-          <w:rFonts w:cs="Kalpurush"/>
+          <w:i/>
+          <w:iCs/>
+        </w:rPr>
+        <w:t xml:space="preserve">, </w:t>
+      </w:r>
+      <w:r>
+        <w:rPr>
+          <w:rFonts w:cs="Kalpurush"/>
+          <w:i/>
+          <w:iCs/>
           <w:cs/>
           <w:lang w:bidi="bn-IN"/>
         </w:rPr>
@@ -6535,12 +6938,16 @@
       <w:r>
         <w:rPr>
           <w:rFonts w:cs="Kalpurush"/>
+          <w:i/>
+          <w:iCs/>
         </w:rPr>
         <w:t>'</w:t>
       </w:r>
       <w:r>
         <w:rPr>
           <w:rFonts w:cs="Kalpurush"/>
+          <w:i/>
+          <w:iCs/>
           <w:cs/>
           <w:lang w:bidi="bn-IN"/>
         </w:rPr>
@@ -6549,12 +6956,16 @@
       <w:r>
         <w:rPr>
           <w:rFonts w:cs="Kalpurush"/>
-        </w:rPr>
-        <w:t xml:space="preserve">, </w:t>
-      </w:r>
-      <w:r>
-        <w:rPr>
-          <w:rFonts w:cs="Kalpurush"/>
+          <w:i/>
+          <w:iCs/>
+        </w:rPr>
+        <w:t xml:space="preserve">, </w:t>
+      </w:r>
+      <w:r>
+        <w:rPr>
+          <w:rFonts w:cs="Kalpurush"/>
+          <w:i/>
+          <w:iCs/>
           <w:cs/>
           <w:lang w:bidi="bn-IN"/>
         </w:rPr>
@@ -6563,12 +6974,16 @@
       <w:r>
         <w:rPr>
           <w:rFonts w:cs="Kalpurush"/>
+          <w:i/>
+          <w:iCs/>
         </w:rPr>
         <w:t>'</w:t>
       </w:r>
       <w:r>
         <w:rPr>
           <w:rFonts w:cs="Kalpurush"/>
+          <w:i/>
+          <w:iCs/>
           <w:cs/>
           <w:lang w:bidi="bn-IN"/>
         </w:rPr>
@@ -6577,12 +6992,16 @@
       <w:r>
         <w:rPr>
           <w:rFonts w:cs="Kalpurush"/>
-        </w:rPr>
-        <w:t xml:space="preserve">, </w:t>
-      </w:r>
-      <w:r>
-        <w:rPr>
-          <w:rFonts w:cs="Kalpurush"/>
+          <w:i/>
+          <w:iCs/>
+        </w:rPr>
+        <w:t xml:space="preserve">, </w:t>
+      </w:r>
+      <w:r>
+        <w:rPr>
+          <w:rFonts w:cs="Kalpurush"/>
+          <w:i/>
+          <w:iCs/>
           <w:cs/>
           <w:lang w:bidi="bn-IN"/>
         </w:rPr>
@@ -6591,12 +7010,16 @@
       <w:r>
         <w:rPr>
           <w:rFonts w:cs="Kalpurush"/>
+          <w:i/>
+          <w:iCs/>
         </w:rPr>
         <w:t>'</w:t>
       </w:r>
       <w:r>
         <w:rPr>
           <w:rFonts w:cs="Kalpurush"/>
+          <w:i/>
+          <w:iCs/>
           <w:cs/>
           <w:lang w:bidi="bn-IN"/>
         </w:rPr>
@@ -6605,12 +7028,16 @@
       <w:r>
         <w:rPr>
           <w:rFonts w:cs="Kalpurush"/>
-        </w:rPr>
-        <w:t xml:space="preserve">, </w:t>
-      </w:r>
-      <w:r>
-        <w:rPr>
-          <w:rFonts w:cs="Kalpurush"/>
+          <w:i/>
+          <w:iCs/>
+        </w:rPr>
+        <w:t xml:space="preserve">, </w:t>
+      </w:r>
+      <w:r>
+        <w:rPr>
+          <w:rFonts w:cs="Kalpurush"/>
+          <w:i/>
+          <w:iCs/>
           <w:cs/>
           <w:lang w:bidi="bn-IN"/>
         </w:rPr>
@@ -6619,12 +7046,16 @@
       <w:r>
         <w:rPr>
           <w:rFonts w:cs="Kalpurush"/>
+          <w:i/>
+          <w:iCs/>
         </w:rPr>
         <w:t>'</w:t>
       </w:r>
       <w:r>
         <w:rPr>
           <w:rFonts w:cs="Kalpurush"/>
+          <w:i/>
+          <w:iCs/>
           <w:cs/>
           <w:lang w:bidi="bn-IN"/>
         </w:rPr>
@@ -6633,12 +7064,16 @@
       <w:r>
         <w:rPr>
           <w:rFonts w:cs="Kalpurush"/>
-        </w:rPr>
-        <w:t xml:space="preserve">, </w:t>
-      </w:r>
-      <w:r>
-        <w:rPr>
-          <w:rFonts w:cs="Kalpurush"/>
+          <w:i/>
+          <w:iCs/>
+        </w:rPr>
+        <w:t xml:space="preserve">, </w:t>
+      </w:r>
+      <w:r>
+        <w:rPr>
+          <w:rFonts w:cs="Kalpurush"/>
+          <w:i/>
+          <w:iCs/>
           <w:cs/>
           <w:lang w:bidi="bn-IN"/>
         </w:rPr>
@@ -6647,12 +7082,16 @@
       <w:r>
         <w:rPr>
           <w:rFonts w:cs="Kalpurush"/>
+          <w:i/>
+          <w:iCs/>
         </w:rPr>
         <w:t>'</w:t>
       </w:r>
       <w:r>
         <w:rPr>
           <w:rFonts w:cs="Kalpurush"/>
+          <w:i/>
+          <w:iCs/>
           <w:cs/>
           <w:lang w:bidi="bn-IN"/>
         </w:rPr>
@@ -6661,12 +7100,16 @@
       <w:r>
         <w:rPr>
           <w:rFonts w:cs="Kalpurush"/>
-        </w:rPr>
-        <w:t xml:space="preserve">, </w:t>
-      </w:r>
-      <w:r>
-        <w:rPr>
-          <w:rFonts w:cs="Kalpurush"/>
+          <w:i/>
+          <w:iCs/>
+        </w:rPr>
+        <w:t xml:space="preserve">, </w:t>
+      </w:r>
+      <w:r>
+        <w:rPr>
+          <w:rFonts w:cs="Kalpurush"/>
+          <w:i/>
+          <w:iCs/>
           <w:cs/>
           <w:lang w:bidi="bn-IN"/>
         </w:rPr>
@@ -6675,12 +7118,16 @@
       <w:r>
         <w:rPr>
           <w:rFonts w:cs="Kalpurush"/>
+          <w:i/>
+          <w:iCs/>
         </w:rPr>
         <w:t>'</w:t>
       </w:r>
       <w:r>
         <w:rPr>
           <w:rFonts w:cs="Kalpurush"/>
+          <w:i/>
+          <w:iCs/>
           <w:cs/>
           <w:lang w:bidi="bn-IN"/>
         </w:rPr>
@@ -6689,12 +7136,16 @@
       <w:r>
         <w:rPr>
           <w:rFonts w:cs="Kalpurush"/>
-        </w:rPr>
-        <w:t xml:space="preserve">, </w:t>
-      </w:r>
-      <w:r>
-        <w:rPr>
-          <w:rFonts w:cs="Kalpurush"/>
+          <w:i/>
+          <w:iCs/>
+        </w:rPr>
+        <w:t xml:space="preserve">, </w:t>
+      </w:r>
+      <w:r>
+        <w:rPr>
+          <w:rFonts w:cs="Kalpurush"/>
+          <w:i/>
+          <w:iCs/>
           <w:cs/>
           <w:lang w:bidi="bn-IN"/>
         </w:rPr>
@@ -6703,6 +7154,8 @@
       <w:r>
         <w:rPr>
           <w:rFonts w:cs="Kalpurush" w:hint="cs"/>
+          <w:i/>
+          <w:iCs/>
           <w:cs/>
           <w:lang w:bidi="bn-IN"/>
         </w:rPr>
@@ -6711,12 +7164,16 @@
       <w:r>
         <w:rPr>
           <w:rFonts w:cs="Kalpurush"/>
+          <w:i/>
+          <w:iCs/>
         </w:rPr>
         <w:t>'</w:t>
       </w:r>
       <w:r>
         <w:rPr>
           <w:rFonts w:cs="Kalpurush"/>
+          <w:i/>
+          <w:iCs/>
           <w:cs/>
           <w:lang w:bidi="bn-IN"/>
         </w:rPr>
@@ -6725,12 +7182,16 @@
       <w:r>
         <w:rPr>
           <w:rFonts w:cs="Kalpurush"/>
-        </w:rPr>
-        <w:t xml:space="preserve">, </w:t>
-      </w:r>
-      <w:r>
-        <w:rPr>
-          <w:rFonts w:cs="Kalpurush"/>
+          <w:i/>
+          <w:iCs/>
+        </w:rPr>
+        <w:t xml:space="preserve">, </w:t>
+      </w:r>
+      <w:r>
+        <w:rPr>
+          <w:rFonts w:cs="Kalpurush"/>
+          <w:i/>
+          <w:iCs/>
           <w:cs/>
           <w:lang w:bidi="bn-IN"/>
         </w:rPr>
@@ -6739,12 +7200,16 @@
       <w:r>
         <w:rPr>
           <w:rFonts w:cs="Kalpurush"/>
+          <w:i/>
+          <w:iCs/>
         </w:rPr>
         <w:t>'</w:t>
       </w:r>
       <w:r>
         <w:rPr>
           <w:rFonts w:cs="Kalpurush"/>
+          <w:i/>
+          <w:iCs/>
           <w:cs/>
           <w:lang w:bidi="bn-IN"/>
         </w:rPr>
@@ -6753,12 +7218,16 @@
       <w:r>
         <w:rPr>
           <w:rFonts w:cs="Kalpurush"/>
-        </w:rPr>
-        <w:t xml:space="preserve">, </w:t>
-      </w:r>
-      <w:r>
-        <w:rPr>
-          <w:rFonts w:cs="Kalpurush"/>
+          <w:i/>
+          <w:iCs/>
+        </w:rPr>
+        <w:t xml:space="preserve">, </w:t>
+      </w:r>
+      <w:r>
+        <w:rPr>
+          <w:rFonts w:cs="Kalpurush"/>
+          <w:i/>
+          <w:iCs/>
           <w:cs/>
           <w:lang w:bidi="bn-IN"/>
         </w:rPr>
@@ -6767,12 +7236,16 @@
       <w:r>
         <w:rPr>
           <w:rFonts w:cs="Kalpurush"/>
+          <w:i/>
+          <w:iCs/>
         </w:rPr>
         <w:t>'</w:t>
       </w:r>
       <w:r>
         <w:rPr>
           <w:rFonts w:cs="Kalpurush"/>
+          <w:i/>
+          <w:iCs/>
           <w:cs/>
           <w:lang w:bidi="bn-IN"/>
         </w:rPr>
@@ -6781,10 +7254,20 @@
       <w:r>
         <w:rPr>
           <w:rFonts w:cs="Kalpurush" w:hint="cs"/>
-          <w:cs/>
-          <w:lang w:bidi="bn-IN"/>
-        </w:rPr>
-        <w:t xml:space="preserve">। এগুলো যখন আমাদের মাথায় </w:t>
+          <w:i/>
+          <w:iCs/>
+          <w:cs/>
+          <w:lang w:bidi="bn-IN"/>
+        </w:rPr>
+        <w:t>।</w:t>
+      </w:r>
+      <w:r>
+        <w:rPr>
+          <w:rFonts w:cs="Kalpurush" w:hint="cs"/>
+          <w:cs/>
+          <w:lang w:bidi="bn-IN"/>
+        </w:rPr>
+        <w:t xml:space="preserve"> এগুলো যখন আমাদের মাথায় </w:t>
       </w:r>
       <w:r>
         <w:rPr>
@@ -9440,7 +9923,6 @@
       </w:pPr>
       <w:bookmarkStart w:id="22" w:name="_Toc211108821"/>
       <w:r>
-        <w:lastRenderedPageBreak/>
         <w:t>কমিটি নির্ধারণ</w:t>
       </w:r>
       <w:bookmarkEnd w:id="22"/>
@@ -9451,13 +9933,247 @@
       </w:pPr>
       <w:bookmarkStart w:id="23" w:name="_Toc211108822"/>
       <w:r>
-        <w:lastRenderedPageBreak/>
         <w:t>টাকা কারা তুলবে?</w:t>
       </w:r>
       <w:bookmarkEnd w:id="23"/>
     </w:p>
     <w:p>
       <w:pPr>
+        <w:jc w:val="both"/>
+        <w:rPr>
+          <w:rFonts w:cs="Kalpurush"/>
+          <w:lang w:bidi="bn-IN"/>
+        </w:rPr>
+      </w:pPr>
+      <w:r>
+        <w:rPr>
+          <w:rFonts w:cs="Kalpurush"/>
+          <w:cs/>
+          <w:lang w:bidi="bn-IN"/>
+        </w:rPr>
+        <w:t xml:space="preserve">আমাদের প্রোগ্রাম এর টাকা কার তুলবে এবং কার হাতে থাকবে </w:t>
+      </w:r>
+      <w:r>
+        <w:rPr>
+          <w:rFonts w:cs="Kalpurush" w:hint="cs"/>
+          <w:cs/>
+          <w:lang w:bidi="bn-IN"/>
+        </w:rPr>
+        <w:t>এটি নিয়ে আমাদেরকে কয়েকবার দ্বিধা দ্বন্দ্বের সম্মুখীন হতে হয়েছে।</w:t>
+      </w:r>
+      <w:r>
+        <w:rPr>
+          <w:rFonts w:cs="Kalpurush" w:hint="cs"/>
+          <w:cs/>
+          <w:lang w:bidi="bn-IN"/>
+        </w:rPr>
+        <w:t xml:space="preserve"> ধাপে ধাপে আমাদের এটি নির্ধারণ এবং পুনঃ:নির্ধারণ করতে হয়। </w:t>
+      </w:r>
+      <w:r>
+        <w:rPr>
+          <w:rFonts w:cs="Kalpurush" w:hint="cs"/>
+          <w:cs/>
+          <w:lang w:bidi="bn-IN"/>
+        </w:rPr>
+        <w:t xml:space="preserve">প্রথমে আমরা ভাবছিলাম টাকা কয়জন তুলবে এবং কার কাছে থাকবে। </w:t>
+      </w:r>
+      <w:r>
+        <w:rPr>
+          <w:rFonts w:cs="Kalpurush" w:hint="cs"/>
+          <w:cs/>
+          <w:lang w:bidi="bn-IN"/>
+        </w:rPr>
+        <w:t xml:space="preserve">আমরা প্রথমে দিধায় ছিলাম যে টাকা কি একজন তুলবে না প্রত্যেক গ্রুপের জন্য একজন একজন করে ৩ জন? </w:t>
+      </w:r>
+    </w:p>
+    <w:p>
+      <w:pPr>
+        <w:jc w:val="both"/>
+        <w:rPr>
+          <w:rFonts w:cs="Kalpurush"/>
+          <w:cs/>
+          <w:lang w:bidi="bn-IN"/>
+        </w:rPr>
+      </w:pPr>
+      <w:r>
+        <w:rPr>
+          <w:rFonts w:cs="Kalpurush" w:hint="cs"/>
+          <w:cs/>
+          <w:lang w:bidi="bn-IN"/>
+        </w:rPr>
+        <w:t>আমরা ভেবে দেখলাম কলেজে মোট ১৩০০ এর চেয়েও বেশি শিক্ষার্থী</w:t>
+      </w:r>
+      <w:r>
+        <w:rPr>
+          <w:rFonts w:cs="Kalpurush" w:hint="cs"/>
+          <w:cs/>
+          <w:lang w:bidi="bn-IN"/>
+        </w:rPr>
+        <w:t>।</w:t>
+      </w:r>
+      <w:r>
+        <w:rPr>
+          <w:rFonts w:cs="Kalpurush" w:hint="cs"/>
+          <w:cs/>
+          <w:lang w:bidi="bn-IN"/>
+        </w:rPr>
+        <w:t xml:space="preserve"> </w:t>
+      </w:r>
+      <w:r>
+        <w:rPr>
+          <w:rFonts w:cs="Kalpurush" w:hint="cs"/>
+          <w:cs/>
+          <w:lang w:bidi="bn-IN"/>
+        </w:rPr>
+        <w:t xml:space="preserve">যদিও এর মধ্যে রেজিস্ট্রেশন করবে আমরা ধারনা করেছিলাম সর্বোচ্চ ৪০০-৫০০ জন কি তারও কম </w:t>
+      </w:r>
+      <w:r>
+        <w:rPr>
+          <w:rFonts w:cs="Kalpurush" w:hint="cs"/>
+          <w:cs/>
+          <w:lang w:bidi="bn-IN"/>
+        </w:rPr>
+        <w:t xml:space="preserve">আর একজনের একার পক্ষে </w:t>
+      </w:r>
+      <w:r>
+        <w:rPr>
+          <w:rFonts w:cs="Kalpurush" w:hint="cs"/>
+          <w:cs/>
+          <w:lang w:bidi="bn-IN"/>
+        </w:rPr>
+        <w:t xml:space="preserve">এতজনের </w:t>
+      </w:r>
+      <w:r>
+        <w:rPr>
+          <w:rFonts w:cs="Kalpurush" w:hint="cs"/>
+          <w:cs/>
+          <w:lang w:bidi="bn-IN"/>
+        </w:rPr>
+        <w:t xml:space="preserve">টাকা তুলা </w:t>
+      </w:r>
+      <w:r>
+        <w:rPr>
+          <w:rFonts w:cs="Kalpurush" w:hint="cs"/>
+          <w:cs/>
+          <w:lang w:bidi="bn-IN"/>
+        </w:rPr>
+        <w:t xml:space="preserve">প্রায় </w:t>
+      </w:r>
+      <w:r>
+        <w:rPr>
+          <w:rFonts w:cs="Kalpurush" w:hint="cs"/>
+          <w:cs/>
+          <w:lang w:bidi="bn-IN"/>
+        </w:rPr>
+        <w:t xml:space="preserve">অসম্ভব। এবং সেই একজন যদি বিজ্ঞান বিভাগের হয় তবে </w:t>
+      </w:r>
+      <w:r>
+        <w:rPr>
+          <w:rFonts w:cs="Kalpurush" w:hint="cs"/>
+          <w:cs/>
+          <w:lang w:bidi="bn-IN"/>
+        </w:rPr>
+        <w:t xml:space="preserve">বাকি </w:t>
+      </w:r>
+      <w:r>
+        <w:rPr>
+          <w:rFonts w:cs="Kalpurush" w:hint="cs"/>
+          <w:cs/>
+          <w:lang w:bidi="bn-IN"/>
+        </w:rPr>
+        <w:t>সবাই বলে উঠবে যে তাদের বিভাগকে কম প্রাধান্য দেওয়া হয়েছে যা আমাদের জন্যে খারাপ হবে।</w:t>
+      </w:r>
+      <w:r>
+        <w:rPr>
+          <w:rFonts w:cs="Kalpurush" w:hint="cs"/>
+          <w:cs/>
+          <w:lang w:bidi="bn-IN"/>
+        </w:rPr>
+        <w:t xml:space="preserve"> </w:t>
+      </w:r>
+      <w:r>
+        <w:rPr>
+          <w:rFonts w:cs="Kalpurush" w:hint="cs"/>
+          <w:cs/>
+          <w:lang w:bidi="bn-IN"/>
+        </w:rPr>
+        <w:t xml:space="preserve">তাই প্রত্যেক বিভাগ থেকেই দায়িত্ব দেওয়া হবে বলে সিদ্ধান্ত নেওয়া হলো। তারপর সিদ্ধান্ত হলো প্রত্যেক বিভাগ থেকে দুইজন টাকা তুলবে, একজন ছেলে ও একজন মেয়ে। </w:t>
+      </w:r>
+      <w:r>
+        <w:rPr>
+          <w:rFonts w:cs="Kalpurush" w:hint="cs"/>
+          <w:cs/>
+          <w:lang w:bidi="bn-IN"/>
+        </w:rPr>
+        <w:t xml:space="preserve">অর্থাৎ মোট </w:t>
+      </w:r>
+      <w:r>
+        <w:rPr>
+          <w:rFonts w:cs="Kalpurush" w:hint="cs"/>
+          <w:cs/>
+          <w:lang w:bidi="bn-IN"/>
+        </w:rPr>
+        <w:t xml:space="preserve">৬ জন হবে। </w:t>
+      </w:r>
+      <w:r>
+        <w:rPr>
+          <w:rFonts w:cs="Kalpurush" w:hint="cs"/>
+          <w:cs/>
+          <w:lang w:bidi="bn-IN"/>
+        </w:rPr>
+        <w:t xml:space="preserve">তারই ধারাবাহিকতায় </w:t>
+      </w:r>
+      <w:r>
+        <w:rPr>
+          <w:rFonts w:cs="Kalpurush" w:hint="cs"/>
+          <w:cs/>
+          <w:lang w:bidi="bn-IN"/>
+        </w:rPr>
+        <w:t>সর্বপ্রথম আমরা নির্ধারণ করি আমি (ওয়াসি) আর মৃত্তিকা বিজ্ঞান বিভাগের ছেলে</w:t>
+      </w:r>
+      <w:r>
+        <w:rPr>
+          <w:rFonts w:cs="Kalpurush" w:hint="cs"/>
+          <w:cs/>
+          <w:lang w:bidi="bn-IN"/>
+        </w:rPr>
+        <w:t xml:space="preserve">দের </w:t>
+      </w:r>
+      <w:r>
+        <w:rPr>
+          <w:rFonts w:cs="Kalpurush" w:hint="cs"/>
+          <w:cs/>
+          <w:lang w:bidi="bn-IN"/>
+        </w:rPr>
+        <w:t xml:space="preserve"> ও মেয়ে</w:t>
+      </w:r>
+      <w:r>
+        <w:rPr>
+          <w:rFonts w:cs="Kalpurush" w:hint="cs"/>
+          <w:cs/>
+          <w:lang w:bidi="bn-IN"/>
+        </w:rPr>
+        <w:t>দের টাকা তুলবে</w:t>
+      </w:r>
+      <w:r>
+        <w:rPr>
+          <w:rFonts w:cs="Kalpurush" w:hint="cs"/>
+          <w:cs/>
+          <w:lang w:bidi="bn-IN"/>
+        </w:rPr>
+        <w:t xml:space="preserve">। </w:t>
+      </w:r>
+      <w:r>
+        <w:rPr>
+          <w:rFonts w:cs="Kalpurush" w:hint="cs"/>
+          <w:cs/>
+          <w:lang w:bidi="bn-IN"/>
+        </w:rPr>
+        <w:t xml:space="preserve">এবং আর্টস এর মেয়ে হবে হাফসা। </w:t>
+      </w:r>
+    </w:p>
+    <w:p>
+      <w:pPr>
         <w:pStyle w:val="Heading2"/>
       </w:pPr>
       <w:bookmarkStart w:id="24" w:name="_Toc211108823"/>
@@ -9465,7 +10181,6 @@
         <w:rPr>
           <w:cs/>
         </w:rPr>
-        <w:lastRenderedPageBreak/>
         <w:t>শুরু হলো প্রকৃত আয়োজন</w:t>
       </w:r>
       <w:bookmarkEnd w:id="24"/>
@@ -9476,7 +10191,6 @@
       </w:pPr>
       <w:bookmarkStart w:id="25" w:name="_Toc211108824"/>
       <w:r>
-        <w:lastRenderedPageBreak/>
         <w:t>ওয়েবসাইট তৈরি</w:t>
       </w:r>
       <w:bookmarkEnd w:id="25"/>
@@ -9757,16 +10471,7 @@
           <w:cs/>
           <w:lang w:bidi="bn-IN"/>
         </w:rPr>
-        <w:t xml:space="preserve"> সবচেয়ে কম দামে ডোমেইন কেনা সম্ভব। এটি বিদেশি হলেও এদের কাছ থেকে বাংলাদেশী কোম্পানির চেয়ে ভালো পরিমাণে সল্পমূল্যে পাওয়া যায়। </w:t>
-      </w:r>
-      <w:r>
-        <w:rPr>
-          <w:rFonts w:cs="Kalpurush" w:hint="cs"/>
-          <w:cs/>
-          <w:lang w:bidi="bn-IN"/>
-        </w:rPr>
-        <w:lastRenderedPageBreak/>
-        <w:t xml:space="preserve">তবে পেমেন্ট টা করা লাগে কার্ডের মাধ্যমে, আর যেহেতু আমার আম্মুর ব্যাংক এর কার্ড রয়েছে তো আমি এদেরকেই বাছলাম। </w:t>
+        <w:t xml:space="preserve"> সবচেয়ে কম দামে ডোমেইন কেনা সম্ভব। এটি বিদেশি হলেও এদের কাছ থেকে বাংলাদেশী কোম্পানির চেয়ে ভালো পরিমাণে সল্পমূল্যে পাওয়া যায়। তবে পেমেন্ট টা করা লাগে কার্ডের মাধ্যমে, আর যেহেতু আমার আম্মুর ব্যাংক এর কার্ড রয়েছে তো আমি এদেরকেই বাছলাম। </w:t>
       </w:r>
     </w:p>
     <w:p>
@@ -10006,17 +10711,7 @@
           <w:cs/>
           <w:lang w:bidi="bn-IN"/>
         </w:rPr>
-        <w:t xml:space="preserve">এর ব্যতিক্রমও </w:t>
-      </w:r>
-      <w:r>
-        <w:rPr>
-          <w:rFonts w:cs="Kalpurush"/>
-          <w:sz w:val="21"/>
-          <w:cs/>
-          <w:lang w:bidi="bn-IN"/>
-        </w:rPr>
-        <w:lastRenderedPageBreak/>
-        <w:t>কম নয়। মাঝেমধ্যেই এমন কিছু ব্যাচের সঙ্গে কাজের সুযোগ হয়</w:t>
+        <w:t>এর ব্যতিক্রমও কম নয়। মাঝেমধ্যেই এমন কিছু ব্যাচের সঙ্গে কাজের সুযোগ হয়</w:t>
       </w:r>
       <w:r>
         <w:rPr>
@@ -10424,7 +11119,6 @@
           <w:rFonts w:hint="cs"/>
           <w:cs/>
         </w:rPr>
-        <w:lastRenderedPageBreak/>
         <w:t xml:space="preserve">মার্চেন্ডাইজ </w:t>
       </w:r>
       <w:bookmarkEnd w:id="27"/>
@@ -11275,7 +11969,6 @@
           <w:cs/>
           <w:lang w:bidi="bn-IN"/>
         </w:rPr>
-        <w:lastRenderedPageBreak/>
         <w:t>একটা ছোট্ট অনলাইন শপ বানানোও কতটা কঠিন কিন্তু তৃপ্তিদায়ক কাজ। অর্ডার ফর্ম</w:t>
       </w:r>
       <w:r>
@@ -11757,7 +12450,6 @@
           <w:rFonts w:hint="cs"/>
           <w:cs/>
         </w:rPr>
-        <w:lastRenderedPageBreak/>
         <w:t>সিনেমাটোগ্রাফার নির্ধারণ</w:t>
       </w:r>
       <w:bookmarkEnd w:id="31"/>
@@ -11769,7 +12461,6 @@
       <w:bookmarkStart w:id="32" w:name="_Toc211108827"/>
       <w:bookmarkStart w:id="33" w:name="_Hlk211086831"/>
       <w:r>
-        <w:lastRenderedPageBreak/>
         <w:t>কুপন বই তৈরি</w:t>
       </w:r>
       <w:bookmarkEnd w:id="32"/>
@@ -11784,7 +12475,6 @@
           <w:rFonts w:hint="cs"/>
           <w:cs/>
         </w:rPr>
-        <w:lastRenderedPageBreak/>
         <w:t>কিউআর কোড সিস্টেম</w:t>
       </w:r>
       <w:bookmarkEnd w:id="34"/>
@@ -11800,7 +12490,6 @@
           <w:rFonts w:hint="cs"/>
           <w:cs/>
         </w:rPr>
-        <w:lastRenderedPageBreak/>
         <w:t>রেফারেল সিস্টেম</w:t>
       </w:r>
       <w:bookmarkEnd w:id="35"/>
@@ -11813,7 +12502,6 @@
       <w:bookmarkEnd w:id="33"/>
       <w:bookmarkEnd w:id="36"/>
       <w:r>
-        <w:lastRenderedPageBreak/>
         <w:t>ব্যানার তৈরি</w:t>
       </w:r>
       <w:bookmarkEnd w:id="37"/>
@@ -11824,7 +12512,6 @@
       </w:pPr>
       <w:bookmarkStart w:id="38" w:name="_Toc211108831"/>
       <w:r>
-        <w:lastRenderedPageBreak/>
         <w:t>রিল বানানো</w:t>
       </w:r>
       <w:bookmarkEnd w:id="38"/>
@@ -11839,7 +12526,6 @@
           <w:rFonts w:hint="cs"/>
           <w:cs/>
         </w:rPr>
-        <w:lastRenderedPageBreak/>
         <w:t>বাজেট নির্ধারন</w:t>
       </w:r>
       <w:bookmarkEnd w:id="39"/>
@@ -11850,7 +12536,6 @@
       </w:pPr>
       <w:bookmarkStart w:id="40" w:name="_Toc211108833"/>
       <w:r>
-        <w:lastRenderedPageBreak/>
         <w:t>ব্যানার কই?</w:t>
       </w:r>
       <w:bookmarkEnd w:id="40"/>
@@ -11861,7 +12546,6 @@
       </w:pPr>
       <w:bookmarkStart w:id="41" w:name="_Toc211108834"/>
       <w:r>
-        <w:lastRenderedPageBreak/>
         <w:t>থিম সং</w:t>
       </w:r>
       <w:bookmarkEnd w:id="41"/>
@@ -11872,7 +12556,6 @@
       </w:pPr>
       <w:bookmarkStart w:id="42" w:name="_Toc211108835"/>
       <w:r>
-        <w:lastRenderedPageBreak/>
         <w:t>এমারজেন্সি কুপন বই!</w:t>
       </w:r>
       <w:bookmarkEnd w:id="42"/>
@@ -11891,7 +12574,6 @@
           <w:szCs w:val="34"/>
           <w:cs/>
         </w:rPr>
-        <w:lastRenderedPageBreak/>
         <w:t>“</w:t>
       </w:r>
       <w:r>
@@ -12419,17 +13101,7 @@
           <w:cs/>
           <w:lang w:bidi="bn-IN"/>
         </w:rPr>
-        <w:t xml:space="preserve">এই </w:t>
-      </w:r>
-      <w:r>
-        <w:rPr>
-          <w:rFonts w:eastAsia="Times New Roman" w:cs="Kalpurush"/>
-          <w:szCs w:val="24"/>
-          <w:cs/>
-          <w:lang w:bidi="bn-IN"/>
-        </w:rPr>
-        <w:lastRenderedPageBreak/>
-        <w:t>আচরণই যথেষ্ট ছিল তাকে বাদ দেওয়ার জন্য</w:t>
+        <w:t>এই আচরণই যথেষ্ট ছিল তাকে বাদ দেওয়ার জন্য</w:t>
       </w:r>
       <w:r>
         <w:rPr>
@@ -13102,7 +13774,6 @@
           <w:cs/>
           <w:lang w:bidi="bn-IN"/>
         </w:rPr>
-        <w:lastRenderedPageBreak/>
         <w:t>সেজান</w:t>
       </w:r>
       <w:r>
@@ -14241,17 +14912,7 @@
           <w:cs/>
           <w:lang w:bidi="bn-IN"/>
         </w:rPr>
-        <w:t xml:space="preserve">কিন্তু ঠিক যেই সময় </w:t>
-      </w:r>
-      <w:r>
-        <w:rPr>
-          <w:rFonts w:eastAsia="Times New Roman" w:cs="Kalpurush"/>
-          <w:szCs w:val="24"/>
-          <w:cs/>
-          <w:lang w:bidi="bn-IN"/>
-        </w:rPr>
-        <w:lastRenderedPageBreak/>
-        <w:t>আমরা যাচ্ছি</w:t>
+        <w:t>কিন্তু ঠিক যেই সময় আমরা যাচ্ছি</w:t>
       </w:r>
       <w:r>
         <w:rPr>
@@ -15119,7 +15780,6 @@
           <w:cs/>
           <w:lang w:bidi="bn-IN"/>
         </w:rPr>
-        <w:lastRenderedPageBreak/>
         <w:t>মানে সে দাবি করছে</w:t>
       </w:r>
       <w:r>
@@ -15762,7 +16422,6 @@
       </w:pPr>
       <w:bookmarkStart w:id="46" w:name="_Toc211108837"/>
       <w:r>
-        <w:lastRenderedPageBreak/>
         <w:t>ফেসবুক পোস্ট ডিজাইন ও বুস্টিং</w:t>
       </w:r>
       <w:bookmarkEnd w:id="46"/>
@@ -15777,7 +16436,6 @@
           <w:rFonts w:hint="cs"/>
           <w:cs/>
         </w:rPr>
-        <w:lastRenderedPageBreak/>
         <w:t>টাকা নিয়ে সংশয় ও দুশ্চিন্তা</w:t>
       </w:r>
       <w:bookmarkEnd w:id="47"/>
@@ -15788,7 +16446,6 @@
       </w:pPr>
       <w:bookmarkStart w:id="48" w:name="_Toc211108839"/>
       <w:r>
-        <w:lastRenderedPageBreak/>
         <w:t>স্পন্সর লিস্ট তৈরি ও স্পন্সর লেটার পাঠানো</w:t>
       </w:r>
       <w:bookmarkEnd w:id="48"/>
@@ -15799,7 +16456,6 @@
       </w:pPr>
       <w:bookmarkStart w:id="49" w:name="_Toc211108840"/>
       <w:r>
-        <w:lastRenderedPageBreak/>
         <w:t>স্কয়ার থেকে কল</w:t>
       </w:r>
       <w:r>
@@ -15909,7 +16565,6 @@
           <w:cs/>
           <w:lang w:bidi="bn-IN"/>
         </w:rPr>
-        <w:lastRenderedPageBreak/>
         <w:t xml:space="preserve">নানুবাড়ি </w:t>
       </w:r>
       <w:r>
@@ -16155,7 +16810,6 @@
           <w:cs/>
           <w:lang w:bidi="bn-IN"/>
         </w:rPr>
-        <w:lastRenderedPageBreak/>
         <w:t>আমি ভেতরে গিয়ে লিফ্ট এ উঠে হাতের ডানে সব তলার বোতামের মধ্যে হতে ৭ম তোলার বোতাম খুঁজে বের করে চাপ দিলাম। তখন লিফটের মধ্যেকার কয়েক সেকেন্ড মনের ভিতর অন্যরকম একটা অনুভূতি কাজ করছিল। বিশ্বাসই করতে পড়ছিলাম না যে আসলেই আমরা এত বড় একটা স্পনসরশিপ হাতে পেয়েছি!</w:t>
       </w:r>
       <w:r>
@@ -16237,7 +16891,6 @@
       <w:bookmarkStart w:id="52" w:name="_Toc211108841"/>
       <w:bookmarkStart w:id="53" w:name="_Hlk211095384"/>
       <w:r>
-        <w:lastRenderedPageBreak/>
         <w:t>সবাইকে কল</w:t>
       </w:r>
       <w:r>
@@ -16287,7 +16940,6 @@
           <w:rFonts w:hint="cs"/>
           <w:cs/>
         </w:rPr>
-        <w:lastRenderedPageBreak/>
         <w:t>খাবারের সন্ধানে</w:t>
       </w:r>
       <w:bookmarkEnd w:id="54"/>
@@ -16302,7 +16954,6 @@
           <w:rFonts w:hint="cs"/>
           <w:cs/>
         </w:rPr>
-        <w:lastRenderedPageBreak/>
         <w:t>বিভিন্ন ধাপে কমিটি থেকে ছাটাই</w:t>
       </w:r>
       <w:bookmarkEnd w:id="55"/>
